--- a/APA ITU MONGO DB.docx
+++ b/APA ITU MONGO DB.docx
@@ -30,7 +30,7 @@
                     </pic:cNvPicPr>
                   </pic:nvPicPr>
                   <pic:blipFill>
-                    <a:blip r:embed="rId6" cstate="print">
+                    <a:blip r:embed="rId7" cstate="print">
                       <a:extLst>
                         <a:ext uri="{28A0092B-C50C-407E-A947-70E740481C1C}">
                           <a14:useLocalDpi xmlns:a14="http://schemas.microsoft.com/office/drawing/2010/main" val="0"/>
@@ -584,7 +584,7 @@
                     <pic:cNvPicPr/>
                   </pic:nvPicPr>
                   <pic:blipFill>
-                    <a:blip r:embed="rId7"/>
+                    <a:blip r:embed="rId8"/>
                     <a:stretch>
                       <a:fillRect/>
                     </a:stretch>
@@ -689,7 +689,6 @@
         </w:rPr>
         <w:t xml:space="preserve"> JSON </w:t>
       </w:r>
-      <w:bookmarkStart w:id="0" w:name="_GoBack"/>
       <w:proofErr w:type="spellStart"/>
       <w:r>
         <w:rPr>
@@ -738,14 +737,7 @@
         <w:rPr>
           <w:rFonts w:ascii="Times New Roman" w:hAnsi="Times New Roman" w:cs="Times New Roman"/>
         </w:rPr>
-        <w:t>jso</w:t>
-      </w:r>
-      <w:bookmarkEnd w:id="0"/>
-      <w:r>
-        <w:rPr>
-          <w:rFonts w:ascii="Times New Roman" w:hAnsi="Times New Roman" w:cs="Times New Roman"/>
-        </w:rPr>
-        <w:t>n</w:t>
+        <w:t>json</w:t>
       </w:r>
       <w:proofErr w:type="spellEnd"/>
       <w:r>
@@ -1288,33 +1280,39 @@
         </w:rPr>
         <w:t>json</w:t>
       </w:r>
-      <w:proofErr w:type="spellEnd"/>
-      <w:r>
-        <w:rPr>
-          <w:rFonts w:ascii="Times New Roman" w:hAnsi="Times New Roman" w:cs="Times New Roman"/>
-        </w:rPr>
-        <w:t xml:space="preserve">. </w:t>
-      </w:r>
-      <w:proofErr w:type="spellStart"/>
-      <w:r>
-        <w:rPr>
-          <w:rFonts w:ascii="Times New Roman" w:hAnsi="Times New Roman" w:cs="Times New Roman"/>
-        </w:rPr>
-        <w:t>Jika</w:t>
-      </w:r>
-      <w:proofErr w:type="spellEnd"/>
-      <w:r>
-        <w:rPr>
-          <w:rFonts w:ascii="Times New Roman" w:hAnsi="Times New Roman" w:cs="Times New Roman"/>
-        </w:rPr>
-        <w:t xml:space="preserve"> kalian </w:t>
-      </w:r>
-      <w:proofErr w:type="spellStart"/>
-      <w:r>
-        <w:rPr>
-          <w:rFonts w:ascii="Times New Roman" w:hAnsi="Times New Roman" w:cs="Times New Roman"/>
-        </w:rPr>
-        <w:t>ingin</w:t>
+      <w:r>
+        <w:rPr>
+          <w:rFonts w:ascii="Times New Roman" w:hAnsi="Times New Roman" w:cs="Times New Roman"/>
+        </w:rPr>
+        <w:t>,Kita</w:t>
+      </w:r>
+      <w:proofErr w:type="spellEnd"/>
+      <w:r>
+        <w:rPr>
+          <w:rFonts w:ascii="Times New Roman" w:hAnsi="Times New Roman" w:cs="Times New Roman"/>
+        </w:rPr>
+        <w:t xml:space="preserve"> </w:t>
+      </w:r>
+      <w:proofErr w:type="spellStart"/>
+      <w:r>
+        <w:rPr>
+          <w:rFonts w:ascii="Times New Roman" w:hAnsi="Times New Roman" w:cs="Times New Roman"/>
+        </w:rPr>
+        <w:t>akan</w:t>
+      </w:r>
+      <w:proofErr w:type="spellEnd"/>
+      <w:r>
+        <w:rPr>
+          <w:rFonts w:ascii="Times New Roman" w:hAnsi="Times New Roman" w:cs="Times New Roman"/>
+        </w:rPr>
+        <w:t xml:space="preserve"> </w:t>
+      </w:r>
+      <w:proofErr w:type="spellStart"/>
+      <w:r>
+        <w:rPr>
+          <w:rFonts w:ascii="Times New Roman" w:hAnsi="Times New Roman" w:cs="Times New Roman"/>
+        </w:rPr>
+        <w:t>membahas</w:t>
       </w:r>
       <w:proofErr w:type="spellEnd"/>
       <w:r>
@@ -1335,7 +1333,7 @@
         <w:rPr>
           <w:rFonts w:ascii="Times New Roman" w:hAnsi="Times New Roman" w:cs="Times New Roman"/>
         </w:rPr>
-        <w:t xml:space="preserve"> tau </w:t>
+        <w:t xml:space="preserve"> detail </w:t>
       </w:r>
       <w:proofErr w:type="spellStart"/>
       <w:r>
@@ -1349,49 +1347,348 @@
         <w:rPr>
           <w:rFonts w:ascii="Times New Roman" w:hAnsi="Times New Roman" w:cs="Times New Roman"/>
         </w:rPr>
-        <w:t xml:space="preserve"> </w:t>
-      </w:r>
-      <w:proofErr w:type="spellStart"/>
-      <w:r>
-        <w:rPr>
-          <w:rFonts w:ascii="Times New Roman" w:hAnsi="Times New Roman" w:cs="Times New Roman"/>
-        </w:rPr>
-        <w:t>json</w:t>
-      </w:r>
-      <w:proofErr w:type="spellEnd"/>
-      <w:r>
-        <w:rPr>
-          <w:rFonts w:ascii="Times New Roman" w:hAnsi="Times New Roman" w:cs="Times New Roman"/>
-        </w:rPr>
-        <w:t xml:space="preserve"> </w:t>
-      </w:r>
-      <w:proofErr w:type="spellStart"/>
-      <w:r>
-        <w:rPr>
-          <w:rFonts w:ascii="Times New Roman" w:hAnsi="Times New Roman" w:cs="Times New Roman"/>
-        </w:rPr>
-        <w:t>vs</w:t>
-      </w:r>
-      <w:proofErr w:type="spellEnd"/>
-      <w:r>
-        <w:rPr>
-          <w:rFonts w:ascii="Times New Roman" w:hAnsi="Times New Roman" w:cs="Times New Roman"/>
-        </w:rPr>
-        <w:t xml:space="preserve"> </w:t>
-      </w:r>
-      <w:proofErr w:type="spellStart"/>
-      <w:r>
-        <w:rPr>
-          <w:rFonts w:ascii="Times New Roman" w:hAnsi="Times New Roman" w:cs="Times New Roman"/>
-        </w:rPr>
-        <w:t>bson</w:t>
-      </w:r>
-      <w:proofErr w:type="spellEnd"/>
-      <w:r>
-        <w:rPr>
-          <w:rFonts w:ascii="Times New Roman" w:hAnsi="Times New Roman" w:cs="Times New Roman"/>
-        </w:rPr>
-        <w:t xml:space="preserve"> kalian </w:t>
+        <w:t xml:space="preserve"> BSON </w:t>
+      </w:r>
+      <w:proofErr w:type="spellStart"/>
+      <w:r>
+        <w:rPr>
+          <w:rFonts w:ascii="Times New Roman" w:hAnsi="Times New Roman" w:cs="Times New Roman"/>
+        </w:rPr>
+        <w:t>nanti</w:t>
+      </w:r>
+      <w:proofErr w:type="spellEnd"/>
+      <w:r>
+        <w:rPr>
+          <w:rFonts w:ascii="Times New Roman" w:hAnsi="Times New Roman" w:cs="Times New Roman"/>
+        </w:rPr>
+        <w:t>.</w:t>
+      </w:r>
+    </w:p>
+    <w:p/>
+    <w:p>
+      <w:pPr>
+        <w:rPr>
+          <w:rFonts w:ascii="Times New Roman" w:hAnsi="Times New Roman" w:cs="Times New Roman"/>
+          <w:b/>
+          <w:sz w:val="36"/>
+          <w:szCs w:val="36"/>
+        </w:rPr>
+      </w:pPr>
+      <w:proofErr w:type="spellStart"/>
+      <w:r>
+        <w:rPr>
+          <w:rFonts w:ascii="Times New Roman" w:hAnsi="Times New Roman" w:cs="Times New Roman"/>
+          <w:b/>
+          <w:sz w:val="36"/>
+          <w:szCs w:val="36"/>
+        </w:rPr>
+        <w:t>Istilah</w:t>
+      </w:r>
+      <w:proofErr w:type="spellEnd"/>
+      <w:r>
+        <w:rPr>
+          <w:rFonts w:ascii="Times New Roman" w:hAnsi="Times New Roman" w:cs="Times New Roman"/>
+          <w:b/>
+          <w:sz w:val="36"/>
+          <w:szCs w:val="36"/>
+        </w:rPr>
+        <w:t xml:space="preserve"> –</w:t>
+      </w:r>
+      <w:proofErr w:type="spellStart"/>
+      <w:r>
+        <w:rPr>
+          <w:rFonts w:ascii="Times New Roman" w:hAnsi="Times New Roman" w:cs="Times New Roman"/>
+          <w:b/>
+          <w:sz w:val="36"/>
+          <w:szCs w:val="36"/>
+        </w:rPr>
+        <w:t>istilah</w:t>
+      </w:r>
+      <w:proofErr w:type="spellEnd"/>
+      <w:r>
+        <w:rPr>
+          <w:rFonts w:ascii="Times New Roman" w:hAnsi="Times New Roman" w:cs="Times New Roman"/>
+          <w:b/>
+          <w:sz w:val="36"/>
+          <w:szCs w:val="36"/>
+        </w:rPr>
+        <w:t xml:space="preserve"> di </w:t>
+      </w:r>
+      <w:proofErr w:type="spellStart"/>
+      <w:r>
+        <w:rPr>
+          <w:rFonts w:ascii="Times New Roman" w:hAnsi="Times New Roman" w:cs="Times New Roman"/>
+          <w:b/>
+          <w:sz w:val="36"/>
+          <w:szCs w:val="36"/>
+        </w:rPr>
+        <w:t>MongoDb</w:t>
+      </w:r>
+      <w:proofErr w:type="spellEnd"/>
+    </w:p>
+    <w:p>
+      <w:pPr>
+        <w:rPr>
+          <w:rFonts w:ascii="Times New Roman" w:hAnsi="Times New Roman" w:cs="Times New Roman"/>
+          <w:b/>
+          <w:sz w:val="32"/>
+          <w:szCs w:val="32"/>
+        </w:rPr>
+      </w:pPr>
+      <w:r>
+        <w:rPr>
+          <w:rFonts w:ascii="Times New Roman" w:hAnsi="Times New Roman" w:cs="Times New Roman"/>
+          <w:b/>
+          <w:sz w:val="32"/>
+          <w:szCs w:val="32"/>
+        </w:rPr>
+        <w:t>-Database</w:t>
+      </w:r>
+    </w:p>
+    <w:p>
+      <w:pPr>
+        <w:rPr>
+          <w:rFonts w:ascii="Times New Roman" w:hAnsi="Times New Roman" w:cs="Times New Roman"/>
+        </w:rPr>
+      </w:pPr>
+      <w:r>
+        <w:rPr>
+          <w:rFonts w:ascii="Times New Roman" w:hAnsi="Times New Roman" w:cs="Times New Roman"/>
+        </w:rPr>
+        <w:t xml:space="preserve">Database </w:t>
+      </w:r>
+      <w:proofErr w:type="spellStart"/>
+      <w:r>
+        <w:rPr>
+          <w:rFonts w:ascii="Times New Roman" w:hAnsi="Times New Roman" w:cs="Times New Roman"/>
+        </w:rPr>
+        <w:t>Adalah</w:t>
+      </w:r>
+      <w:proofErr w:type="spellEnd"/>
+      <w:r>
+        <w:rPr>
+          <w:rFonts w:ascii="Times New Roman" w:hAnsi="Times New Roman" w:cs="Times New Roman"/>
+        </w:rPr>
+        <w:t xml:space="preserve"> container yang </w:t>
+      </w:r>
+      <w:proofErr w:type="spellStart"/>
+      <w:r>
+        <w:rPr>
+          <w:rFonts w:ascii="Times New Roman" w:hAnsi="Times New Roman" w:cs="Times New Roman"/>
+        </w:rPr>
+        <w:t>menampung</w:t>
+      </w:r>
+      <w:proofErr w:type="spellEnd"/>
+      <w:r>
+        <w:rPr>
+          <w:rFonts w:ascii="Times New Roman" w:hAnsi="Times New Roman" w:cs="Times New Roman"/>
+        </w:rPr>
+        <w:t xml:space="preserve"> collection </w:t>
+      </w:r>
+    </w:p>
+    <w:p>
+      <w:pPr>
+        <w:rPr>
+          <w:rFonts w:ascii="Times New Roman" w:hAnsi="Times New Roman" w:cs="Times New Roman"/>
+          <w:b/>
+          <w:sz w:val="32"/>
+          <w:szCs w:val="32"/>
+        </w:rPr>
+      </w:pPr>
+      <w:r>
+        <w:rPr>
+          <w:rFonts w:ascii="Times New Roman" w:hAnsi="Times New Roman" w:cs="Times New Roman"/>
+        </w:rPr>
+        <w:t>-</w:t>
+      </w:r>
+      <w:r>
+        <w:rPr>
+          <w:rFonts w:ascii="Times New Roman" w:hAnsi="Times New Roman" w:cs="Times New Roman"/>
+          <w:b/>
+          <w:sz w:val="32"/>
+          <w:szCs w:val="32"/>
+        </w:rPr>
+        <w:t xml:space="preserve"> </w:t>
+      </w:r>
+      <w:r>
+        <w:rPr>
+          <w:rFonts w:ascii="Times New Roman" w:hAnsi="Times New Roman" w:cs="Times New Roman"/>
+          <w:b/>
+          <w:sz w:val="32"/>
+          <w:szCs w:val="32"/>
+        </w:rPr>
+        <w:t>Collection</w:t>
+      </w:r>
+    </w:p>
+    <w:p>
+      <w:pPr>
+        <w:pStyle w:val="ListParagraph"/>
+        <w:numPr>
+          <w:ilvl w:val="0"/>
+          <w:numId w:val="2"/>
+        </w:numPr>
+        <w:rPr>
+          <w:rFonts w:ascii="Times New Roman" w:hAnsi="Times New Roman" w:cs="Times New Roman"/>
+        </w:rPr>
+      </w:pPr>
+      <w:r>
+        <w:rPr>
+          <w:rFonts w:ascii="Times New Roman" w:hAnsi="Times New Roman" w:cs="Times New Roman"/>
+        </w:rPr>
+        <w:t xml:space="preserve">Collection </w:t>
+      </w:r>
+      <w:proofErr w:type="spellStart"/>
+      <w:proofErr w:type="gramStart"/>
+      <w:r>
+        <w:rPr>
+          <w:rFonts w:ascii="Times New Roman" w:hAnsi="Times New Roman" w:cs="Times New Roman"/>
+        </w:rPr>
+        <w:t>adalah</w:t>
+      </w:r>
+      <w:proofErr w:type="spellEnd"/>
+      <w:r>
+        <w:rPr>
+          <w:rFonts w:ascii="Times New Roman" w:hAnsi="Times New Roman" w:cs="Times New Roman"/>
+        </w:rPr>
+        <w:t xml:space="preserve">  container</w:t>
+      </w:r>
+      <w:proofErr w:type="gramEnd"/>
+      <w:r>
+        <w:rPr>
+          <w:rFonts w:ascii="Times New Roman" w:hAnsi="Times New Roman" w:cs="Times New Roman"/>
+        </w:rPr>
+        <w:t xml:space="preserve"> yang </w:t>
+      </w:r>
+      <w:proofErr w:type="spellStart"/>
+      <w:r>
+        <w:rPr>
+          <w:rFonts w:ascii="Times New Roman" w:hAnsi="Times New Roman" w:cs="Times New Roman"/>
+        </w:rPr>
+        <w:t>menampung</w:t>
+      </w:r>
+      <w:proofErr w:type="spellEnd"/>
+      <w:r>
+        <w:rPr>
+          <w:rFonts w:ascii="Times New Roman" w:hAnsi="Times New Roman" w:cs="Times New Roman"/>
+        </w:rPr>
+        <w:t xml:space="preserve"> document , </w:t>
+      </w:r>
+      <w:proofErr w:type="spellStart"/>
+      <w:r>
+        <w:rPr>
+          <w:rFonts w:ascii="Times New Roman" w:hAnsi="Times New Roman" w:cs="Times New Roman"/>
+        </w:rPr>
+        <w:t>Kalau</w:t>
+      </w:r>
+      <w:proofErr w:type="spellEnd"/>
+      <w:r>
+        <w:rPr>
+          <w:rFonts w:ascii="Times New Roman" w:hAnsi="Times New Roman" w:cs="Times New Roman"/>
+        </w:rPr>
+        <w:t xml:space="preserve"> </w:t>
+      </w:r>
+      <w:proofErr w:type="spellStart"/>
+      <w:r>
+        <w:rPr>
+          <w:rFonts w:ascii="Times New Roman" w:hAnsi="Times New Roman" w:cs="Times New Roman"/>
+        </w:rPr>
+        <w:t>dianologikan</w:t>
+      </w:r>
+      <w:proofErr w:type="spellEnd"/>
+      <w:r>
+        <w:rPr>
+          <w:rFonts w:ascii="Times New Roman" w:hAnsi="Times New Roman" w:cs="Times New Roman"/>
+        </w:rPr>
+        <w:t xml:space="preserve"> </w:t>
+      </w:r>
+      <w:proofErr w:type="spellStart"/>
+      <w:r>
+        <w:rPr>
+          <w:rFonts w:ascii="Times New Roman" w:hAnsi="Times New Roman" w:cs="Times New Roman"/>
+        </w:rPr>
+        <w:t>ke</w:t>
+      </w:r>
+      <w:proofErr w:type="spellEnd"/>
+      <w:r>
+        <w:rPr>
+          <w:rFonts w:ascii="Times New Roman" w:hAnsi="Times New Roman" w:cs="Times New Roman"/>
+        </w:rPr>
+        <w:t xml:space="preserve"> database </w:t>
+      </w:r>
+      <w:proofErr w:type="spellStart"/>
+      <w:r>
+        <w:rPr>
+          <w:rFonts w:ascii="Times New Roman" w:hAnsi="Times New Roman" w:cs="Times New Roman"/>
+        </w:rPr>
+        <w:t>sql</w:t>
+      </w:r>
+      <w:proofErr w:type="spellEnd"/>
+      <w:r>
+        <w:rPr>
+          <w:rFonts w:ascii="Times New Roman" w:hAnsi="Times New Roman" w:cs="Times New Roman"/>
+        </w:rPr>
+        <w:t xml:space="preserve"> </w:t>
+      </w:r>
+      <w:proofErr w:type="spellStart"/>
+      <w:r>
+        <w:rPr>
+          <w:rFonts w:ascii="Times New Roman" w:hAnsi="Times New Roman" w:cs="Times New Roman"/>
+        </w:rPr>
+        <w:t>itu</w:t>
+      </w:r>
+      <w:proofErr w:type="spellEnd"/>
+      <w:r>
+        <w:rPr>
+          <w:rFonts w:ascii="Times New Roman" w:hAnsi="Times New Roman" w:cs="Times New Roman"/>
+        </w:rPr>
+        <w:t xml:space="preserve"> </w:t>
+      </w:r>
+      <w:proofErr w:type="spellStart"/>
+      <w:r>
+        <w:rPr>
+          <w:rFonts w:ascii="Times New Roman" w:hAnsi="Times New Roman" w:cs="Times New Roman"/>
+        </w:rPr>
+        <w:t>seperti</w:t>
+      </w:r>
+      <w:proofErr w:type="spellEnd"/>
+      <w:r>
+        <w:rPr>
+          <w:rFonts w:ascii="Times New Roman" w:hAnsi="Times New Roman" w:cs="Times New Roman"/>
+        </w:rPr>
+        <w:t xml:space="preserve"> table yang </w:t>
+      </w:r>
+      <w:proofErr w:type="spellStart"/>
+      <w:r>
+        <w:rPr>
+          <w:rFonts w:ascii="Times New Roman" w:hAnsi="Times New Roman" w:cs="Times New Roman"/>
+        </w:rPr>
+        <w:t>menampung</w:t>
+      </w:r>
+      <w:proofErr w:type="spellEnd"/>
+      <w:r>
+        <w:rPr>
+          <w:rFonts w:ascii="Times New Roman" w:hAnsi="Times New Roman" w:cs="Times New Roman"/>
+        </w:rPr>
+        <w:t xml:space="preserve"> data.</w:t>
+      </w:r>
+    </w:p>
+    <w:p>
+      <w:pPr>
+        <w:pStyle w:val="ListParagraph"/>
+        <w:numPr>
+          <w:ilvl w:val="0"/>
+          <w:numId w:val="2"/>
+        </w:numPr>
+        <w:rPr>
+          <w:rFonts w:ascii="Times New Roman" w:hAnsi="Times New Roman" w:cs="Times New Roman"/>
+        </w:rPr>
+      </w:pPr>
+      <w:r>
+        <w:rPr>
+          <w:rFonts w:ascii="Times New Roman" w:hAnsi="Times New Roman" w:cs="Times New Roman"/>
+        </w:rPr>
+        <w:lastRenderedPageBreak/>
+        <w:t xml:space="preserve">Maximal per document yang </w:t>
       </w:r>
       <w:proofErr w:type="spellStart"/>
       <w:r>
@@ -1412,46 +1709,363 @@
         <w:rPr>
           <w:rFonts w:ascii="Times New Roman" w:hAnsi="Times New Roman" w:cs="Times New Roman"/>
         </w:rPr>
-        <w:t>baca</w:t>
-      </w:r>
-      <w:proofErr w:type="spellEnd"/>
-      <w:r>
-        <w:rPr>
-          <w:rFonts w:ascii="Times New Roman" w:hAnsi="Times New Roman" w:cs="Times New Roman"/>
-        </w:rPr>
-        <w:t xml:space="preserve"> </w:t>
-      </w:r>
-      <w:proofErr w:type="spellStart"/>
-      <w:r>
-        <w:rPr>
-          <w:rFonts w:ascii="Times New Roman" w:hAnsi="Times New Roman" w:cs="Times New Roman"/>
-        </w:rPr>
-        <w:t>baca</w:t>
-      </w:r>
-      <w:proofErr w:type="spellEnd"/>
-      <w:r>
-        <w:rPr>
-          <w:rFonts w:ascii="Times New Roman" w:hAnsi="Times New Roman" w:cs="Times New Roman"/>
-        </w:rPr>
-        <w:t xml:space="preserve"> </w:t>
-      </w:r>
-      <w:hyperlink r:id="rId8" w:history="1">
-        <w:proofErr w:type="spellStart"/>
-        <w:r>
-          <w:rPr>
-            <w:rStyle w:val="Hyperlink"/>
-          </w:rPr>
-          <w:t>disin</w:t>
-        </w:r>
-        <w:r>
-          <w:rPr>
-            <w:rStyle w:val="Hyperlink"/>
-          </w:rPr>
-          <w:t>i</w:t>
-        </w:r>
-        <w:proofErr w:type="spellEnd"/>
-      </w:hyperlink>
+        <w:t>disimpan</w:t>
+      </w:r>
+      <w:proofErr w:type="spellEnd"/>
+      <w:r>
+        <w:rPr>
+          <w:rFonts w:ascii="Times New Roman" w:hAnsi="Times New Roman" w:cs="Times New Roman"/>
+        </w:rPr>
+        <w:t xml:space="preserve"> </w:t>
+      </w:r>
+      <w:proofErr w:type="spellStart"/>
+      <w:r>
+        <w:rPr>
+          <w:rFonts w:ascii="Times New Roman" w:hAnsi="Times New Roman" w:cs="Times New Roman"/>
+        </w:rPr>
+        <w:t>dalam</w:t>
+      </w:r>
+      <w:proofErr w:type="spellEnd"/>
+      <w:r>
+        <w:rPr>
+          <w:rFonts w:ascii="Times New Roman" w:hAnsi="Times New Roman" w:cs="Times New Roman"/>
+        </w:rPr>
+        <w:t xml:space="preserve"> 1 collection </w:t>
+      </w:r>
+      <w:proofErr w:type="spellStart"/>
+      <w:r>
+        <w:rPr>
+          <w:rFonts w:ascii="Times New Roman" w:hAnsi="Times New Roman" w:cs="Times New Roman"/>
+        </w:rPr>
+        <w:t>adalah</w:t>
+      </w:r>
+      <w:proofErr w:type="spellEnd"/>
+      <w:r>
+        <w:rPr>
+          <w:rFonts w:ascii="Times New Roman" w:hAnsi="Times New Roman" w:cs="Times New Roman"/>
+        </w:rPr>
+        <w:t xml:space="preserve"> 16mb</w:t>
+      </w:r>
     </w:p>
+    <w:p>
+      <w:pPr>
+        <w:pStyle w:val="ListParagraph"/>
+        <w:numPr>
+          <w:ilvl w:val="0"/>
+          <w:numId w:val="2"/>
+        </w:numPr>
+        <w:rPr>
+          <w:rFonts w:ascii="Times New Roman" w:hAnsi="Times New Roman" w:cs="Times New Roman"/>
+        </w:rPr>
+      </w:pPr>
+      <w:r>
+        <w:rPr>
+          <w:rFonts w:ascii="Times New Roman" w:hAnsi="Times New Roman" w:cs="Times New Roman"/>
+        </w:rPr>
+        <w:t xml:space="preserve">Maximal document yang </w:t>
+      </w:r>
+      <w:proofErr w:type="spellStart"/>
+      <w:r>
+        <w:rPr>
+          <w:rFonts w:ascii="Times New Roman" w:hAnsi="Times New Roman" w:cs="Times New Roman"/>
+        </w:rPr>
+        <w:t>bisa</w:t>
+      </w:r>
+      <w:proofErr w:type="spellEnd"/>
+      <w:r>
+        <w:rPr>
+          <w:rFonts w:ascii="Times New Roman" w:hAnsi="Times New Roman" w:cs="Times New Roman"/>
+        </w:rPr>
+        <w:t xml:space="preserve"> di nested(</w:t>
+      </w:r>
+      <w:proofErr w:type="spellStart"/>
+      <w:r>
+        <w:rPr>
+          <w:rFonts w:ascii="Times New Roman" w:hAnsi="Times New Roman" w:cs="Times New Roman"/>
+        </w:rPr>
+        <w:t>bersarang</w:t>
+      </w:r>
+      <w:proofErr w:type="spellEnd"/>
+      <w:r>
+        <w:rPr>
+          <w:rFonts w:ascii="Times New Roman" w:hAnsi="Times New Roman" w:cs="Times New Roman"/>
+        </w:rPr>
+        <w:t xml:space="preserve">) </w:t>
+      </w:r>
+      <w:proofErr w:type="spellStart"/>
+      <w:r>
+        <w:rPr>
+          <w:rFonts w:ascii="Times New Roman" w:hAnsi="Times New Roman" w:cs="Times New Roman"/>
+        </w:rPr>
+        <w:t>adalah</w:t>
+      </w:r>
+      <w:proofErr w:type="spellEnd"/>
+      <w:r>
+        <w:rPr>
+          <w:rFonts w:ascii="Times New Roman" w:hAnsi="Times New Roman" w:cs="Times New Roman"/>
+        </w:rPr>
+        <w:t xml:space="preserve"> 100 level</w:t>
+      </w:r>
+    </w:p>
+    <w:p>
+      <w:pPr>
+        <w:rPr>
+          <w:rFonts w:ascii="Times New Roman" w:hAnsi="Times New Roman" w:cs="Times New Roman"/>
+        </w:rPr>
+      </w:pPr>
+    </w:p>
+    <w:p>
+      <w:pPr>
+        <w:rPr>
+          <w:rFonts w:ascii="Times New Roman" w:hAnsi="Times New Roman" w:cs="Times New Roman"/>
+          <w:b/>
+          <w:sz w:val="32"/>
+          <w:szCs w:val="32"/>
+        </w:rPr>
+      </w:pPr>
+      <w:r>
+        <w:rPr>
+          <w:rFonts w:ascii="Times New Roman" w:hAnsi="Times New Roman" w:cs="Times New Roman"/>
+        </w:rPr>
+        <w:t>-</w:t>
+      </w:r>
+      <w:r>
+        <w:rPr>
+          <w:rFonts w:ascii="Times New Roman" w:hAnsi="Times New Roman" w:cs="Times New Roman"/>
+          <w:b/>
+          <w:sz w:val="32"/>
+          <w:szCs w:val="32"/>
+        </w:rPr>
+        <w:t xml:space="preserve"> </w:t>
+      </w:r>
+      <w:r>
+        <w:rPr>
+          <w:rFonts w:ascii="Times New Roman" w:hAnsi="Times New Roman" w:cs="Times New Roman"/>
+          <w:b/>
+          <w:sz w:val="32"/>
+          <w:szCs w:val="32"/>
+        </w:rPr>
+        <w:t>Document</w:t>
+      </w:r>
+    </w:p>
+    <w:p>
+      <w:pPr>
+        <w:rPr>
+          <w:rFonts w:ascii="Times New Roman" w:hAnsi="Times New Roman" w:cs="Times New Roman"/>
+        </w:rPr>
+      </w:pPr>
+      <w:r>
+        <w:rPr>
+          <w:rFonts w:ascii="Times New Roman" w:hAnsi="Times New Roman" w:cs="Times New Roman"/>
+        </w:rPr>
+        <w:t xml:space="preserve">Document </w:t>
+      </w:r>
+      <w:proofErr w:type="spellStart"/>
+      <w:r>
+        <w:rPr>
+          <w:rFonts w:ascii="Times New Roman" w:hAnsi="Times New Roman" w:cs="Times New Roman"/>
+        </w:rPr>
+        <w:t>dalam</w:t>
+      </w:r>
+      <w:proofErr w:type="spellEnd"/>
+      <w:r>
+        <w:rPr>
+          <w:rFonts w:ascii="Times New Roman" w:hAnsi="Times New Roman" w:cs="Times New Roman"/>
+        </w:rPr>
+        <w:t xml:space="preserve"> </w:t>
+      </w:r>
+      <w:proofErr w:type="spellStart"/>
+      <w:r>
+        <w:rPr>
+          <w:rFonts w:ascii="Times New Roman" w:hAnsi="Times New Roman" w:cs="Times New Roman"/>
+        </w:rPr>
+        <w:t>mongodb</w:t>
+      </w:r>
+      <w:proofErr w:type="spellEnd"/>
+      <w:r>
+        <w:rPr>
+          <w:rFonts w:ascii="Times New Roman" w:hAnsi="Times New Roman" w:cs="Times New Roman"/>
+        </w:rPr>
+        <w:t xml:space="preserve"> </w:t>
+      </w:r>
+      <w:proofErr w:type="spellStart"/>
+      <w:proofErr w:type="gramStart"/>
+      <w:r>
+        <w:rPr>
+          <w:rFonts w:ascii="Times New Roman" w:hAnsi="Times New Roman" w:cs="Times New Roman"/>
+        </w:rPr>
+        <w:t>adalah</w:t>
+      </w:r>
+      <w:proofErr w:type="spellEnd"/>
+      <w:r>
+        <w:rPr>
+          <w:rFonts w:ascii="Times New Roman" w:hAnsi="Times New Roman" w:cs="Times New Roman"/>
+        </w:rPr>
+        <w:t xml:space="preserve">  data</w:t>
+      </w:r>
+      <w:proofErr w:type="gramEnd"/>
+      <w:r>
+        <w:rPr>
+          <w:rFonts w:ascii="Times New Roman" w:hAnsi="Times New Roman" w:cs="Times New Roman"/>
+        </w:rPr>
+        <w:t xml:space="preserve"> yang </w:t>
+      </w:r>
+      <w:proofErr w:type="spellStart"/>
+      <w:r>
+        <w:rPr>
+          <w:rFonts w:ascii="Times New Roman" w:hAnsi="Times New Roman" w:cs="Times New Roman"/>
+        </w:rPr>
+        <w:t>berbentuk</w:t>
+      </w:r>
+      <w:proofErr w:type="spellEnd"/>
+      <w:r>
+        <w:rPr>
+          <w:rFonts w:ascii="Times New Roman" w:hAnsi="Times New Roman" w:cs="Times New Roman"/>
+        </w:rPr>
+        <w:t xml:space="preserve"> BSON document</w:t>
+      </w:r>
+    </w:p>
+    <w:p>
+      <w:pPr>
+        <w:rPr>
+          <w:rFonts w:ascii="Times New Roman" w:hAnsi="Times New Roman" w:cs="Times New Roman"/>
+        </w:rPr>
+      </w:pPr>
+    </w:p>
+    <w:p>
+      <w:pPr>
+        <w:rPr>
+          <w:rFonts w:ascii="Times New Roman" w:hAnsi="Times New Roman" w:cs="Times New Roman"/>
+          <w:b/>
+          <w:sz w:val="36"/>
+          <w:szCs w:val="36"/>
+        </w:rPr>
+      </w:pPr>
+      <w:r>
+        <w:rPr>
+          <w:rFonts w:ascii="Times New Roman" w:hAnsi="Times New Roman" w:cs="Times New Roman"/>
+          <w:b/>
+          <w:sz w:val="36"/>
+          <w:szCs w:val="36"/>
+        </w:rPr>
+        <w:t>DATA MODEL</w:t>
+      </w:r>
+      <w:bookmarkStart w:id="0" w:name="_GoBack"/>
+      <w:bookmarkEnd w:id="0"/>
+    </w:p>
+    <w:p>
+      <w:pPr>
+        <w:rPr>
+          <w:rFonts w:ascii="Times New Roman" w:hAnsi="Times New Roman" w:cs="Times New Roman"/>
+        </w:rPr>
+      </w:pPr>
+      <w:r>
+        <w:rPr>
+          <w:rFonts w:ascii="Times New Roman" w:hAnsi="Times New Roman" w:cs="Times New Roman"/>
+        </w:rPr>
+        <w:t xml:space="preserve">Document </w:t>
+      </w:r>
+      <w:proofErr w:type="spellStart"/>
+      <w:r>
+        <w:rPr>
+          <w:rFonts w:ascii="Times New Roman" w:hAnsi="Times New Roman" w:cs="Times New Roman"/>
+        </w:rPr>
+        <w:t>dalam</w:t>
+      </w:r>
+      <w:proofErr w:type="spellEnd"/>
+      <w:r>
+        <w:rPr>
+          <w:rFonts w:ascii="Times New Roman" w:hAnsi="Times New Roman" w:cs="Times New Roman"/>
+        </w:rPr>
+        <w:t xml:space="preserve"> </w:t>
+      </w:r>
+      <w:proofErr w:type="spellStart"/>
+      <w:r>
+        <w:rPr>
+          <w:rFonts w:ascii="Times New Roman" w:hAnsi="Times New Roman" w:cs="Times New Roman"/>
+        </w:rPr>
+        <w:t>mongodb</w:t>
+      </w:r>
+      <w:proofErr w:type="spellEnd"/>
+      <w:r>
+        <w:rPr>
+          <w:rFonts w:ascii="Times New Roman" w:hAnsi="Times New Roman" w:cs="Times New Roman"/>
+        </w:rPr>
+        <w:t xml:space="preserve"> </w:t>
+      </w:r>
+      <w:proofErr w:type="spellStart"/>
+      <w:proofErr w:type="gramStart"/>
+      <w:r>
+        <w:rPr>
+          <w:rFonts w:ascii="Times New Roman" w:hAnsi="Times New Roman" w:cs="Times New Roman"/>
+        </w:rPr>
+        <w:t>adalah</w:t>
+      </w:r>
+      <w:proofErr w:type="spellEnd"/>
+      <w:r>
+        <w:rPr>
+          <w:rFonts w:ascii="Times New Roman" w:hAnsi="Times New Roman" w:cs="Times New Roman"/>
+        </w:rPr>
+        <w:t xml:space="preserve">  data</w:t>
+      </w:r>
+      <w:proofErr w:type="gramEnd"/>
+      <w:r>
+        <w:rPr>
+          <w:rFonts w:ascii="Times New Roman" w:hAnsi="Times New Roman" w:cs="Times New Roman"/>
+        </w:rPr>
+        <w:t xml:space="preserve"> yang </w:t>
+      </w:r>
+      <w:proofErr w:type="spellStart"/>
+      <w:r>
+        <w:rPr>
+          <w:rFonts w:ascii="Times New Roman" w:hAnsi="Times New Roman" w:cs="Times New Roman"/>
+        </w:rPr>
+        <w:t>berbentuk</w:t>
+      </w:r>
+      <w:proofErr w:type="spellEnd"/>
+      <w:r>
+        <w:rPr>
+          <w:rFonts w:ascii="Times New Roman" w:hAnsi="Times New Roman" w:cs="Times New Roman"/>
+        </w:rPr>
+        <w:t xml:space="preserve"> BSON document</w:t>
+      </w:r>
+    </w:p>
+    <w:p>
+      <w:pPr>
+        <w:rPr>
+          <w:rFonts w:ascii="Times New Roman" w:hAnsi="Times New Roman" w:cs="Times New Roman"/>
+          <w:b/>
+          <w:sz w:val="36"/>
+          <w:szCs w:val="36"/>
+        </w:rPr>
+      </w:pPr>
+    </w:p>
+    <w:p>
+      <w:pPr>
+        <w:rPr>
+          <w:rFonts w:ascii="Times New Roman" w:hAnsi="Times New Roman" w:cs="Times New Roman"/>
+          <w:b/>
+          <w:sz w:val="32"/>
+          <w:szCs w:val="32"/>
+        </w:rPr>
+      </w:pPr>
+    </w:p>
+    <w:p>
+      <w:pPr>
+        <w:rPr>
+          <w:rFonts w:ascii="Times New Roman" w:hAnsi="Times New Roman" w:cs="Times New Roman"/>
+        </w:rPr>
+      </w:pPr>
+    </w:p>
+    <w:p>
+      <w:pPr>
+        <w:rPr>
+          <w:rFonts w:ascii="Times New Roman" w:hAnsi="Times New Roman" w:cs="Times New Roman"/>
+        </w:rPr>
+      </w:pPr>
+    </w:p>
+    <w:p/>
+    <w:p/>
     <w:p/>
     <w:p>
       <w:pPr>
@@ -1496,6 +2110,192 @@
     </w:sectPr>
   </w:body>
 </w:document>
+</file>
+
+<file path=word/numbering.xml><?xml version="1.0" encoding="utf-8"?>
+<w:numbering xmlns:wpc="http://schemas.microsoft.com/office/word/2010/wordprocessingCanvas" xmlns:mc="http://schemas.openxmlformats.org/markup-compatibility/2006" xmlns:o="urn:schemas-microsoft-com:office:office" xmlns:r="http://schemas.openxmlformats.org/officeDocument/2006/relationships" xmlns:m="http://schemas.openxmlformats.org/officeDocument/2006/math" xmlns:v="urn:schemas-microsoft-com:vml" xmlns:wp14="http://schemas.microsoft.com/office/word/2010/wordprocessingDrawing" xmlns:wp="http://schemas.openxmlformats.org/drawingml/2006/wordprocessingDrawing" xmlns:w10="urn:schemas-microsoft-com:office:word" xmlns:w="http://schemas.openxmlformats.org/wordprocessingml/2006/main" xmlns:w14="http://schemas.microsoft.com/office/word/2010/wordml" xmlns:wpg="http://schemas.microsoft.com/office/word/2010/wordprocessingGroup" xmlns:wpi="http://schemas.microsoft.com/office/word/2010/wordprocessingInk" xmlns:wne="http://schemas.microsoft.com/office/word/2006/wordml" xmlns:wps="http://schemas.microsoft.com/office/word/2010/wordprocessingShape" mc:Ignorable="w14 wp14">
+  <w:abstractNum w:abstractNumId="0">
+    <w:nsid w:val="04933859"/>
+    <w:multiLevelType w:val="hybridMultilevel"/>
+    <w:tmpl w:val="E61A1EAC"/>
+    <w:lvl w:ilvl="0" w:tplc="04090001">
+      <w:start w:val="1"/>
+      <w:numFmt w:val="bullet"/>
+      <w:lvlText w:val=""/>
+      <w:lvlJc w:val="left"/>
+      <w:pPr>
+        <w:ind w:left="720" w:hanging="360"/>
+      </w:pPr>
+      <w:rPr>
+        <w:rFonts w:ascii="Symbol" w:hAnsi="Symbol" w:hint="default"/>
+      </w:rPr>
+    </w:lvl>
+    <w:lvl w:ilvl="1" w:tplc="04090019" w:tentative="1">
+      <w:start w:val="1"/>
+      <w:numFmt w:val="lowerLetter"/>
+      <w:lvlText w:val="%2."/>
+      <w:lvlJc w:val="left"/>
+      <w:pPr>
+        <w:ind w:left="1440" w:hanging="360"/>
+      </w:pPr>
+    </w:lvl>
+    <w:lvl w:ilvl="2" w:tplc="0409001B" w:tentative="1">
+      <w:start w:val="1"/>
+      <w:numFmt w:val="lowerRoman"/>
+      <w:lvlText w:val="%3."/>
+      <w:lvlJc w:val="right"/>
+      <w:pPr>
+        <w:ind w:left="2160" w:hanging="180"/>
+      </w:pPr>
+    </w:lvl>
+    <w:lvl w:ilvl="3" w:tplc="0409000F" w:tentative="1">
+      <w:start w:val="1"/>
+      <w:numFmt w:val="decimal"/>
+      <w:lvlText w:val="%4."/>
+      <w:lvlJc w:val="left"/>
+      <w:pPr>
+        <w:ind w:left="2880" w:hanging="360"/>
+      </w:pPr>
+    </w:lvl>
+    <w:lvl w:ilvl="4" w:tplc="04090019" w:tentative="1">
+      <w:start w:val="1"/>
+      <w:numFmt w:val="lowerLetter"/>
+      <w:lvlText w:val="%5."/>
+      <w:lvlJc w:val="left"/>
+      <w:pPr>
+        <w:ind w:left="3600" w:hanging="360"/>
+      </w:pPr>
+    </w:lvl>
+    <w:lvl w:ilvl="5" w:tplc="0409001B" w:tentative="1">
+      <w:start w:val="1"/>
+      <w:numFmt w:val="lowerRoman"/>
+      <w:lvlText w:val="%6."/>
+      <w:lvlJc w:val="right"/>
+      <w:pPr>
+        <w:ind w:left="4320" w:hanging="180"/>
+      </w:pPr>
+    </w:lvl>
+    <w:lvl w:ilvl="6" w:tplc="0409000F" w:tentative="1">
+      <w:start w:val="1"/>
+      <w:numFmt w:val="decimal"/>
+      <w:lvlText w:val="%7."/>
+      <w:lvlJc w:val="left"/>
+      <w:pPr>
+        <w:ind w:left="5040" w:hanging="360"/>
+      </w:pPr>
+    </w:lvl>
+    <w:lvl w:ilvl="7" w:tplc="04090019" w:tentative="1">
+      <w:start w:val="1"/>
+      <w:numFmt w:val="lowerLetter"/>
+      <w:lvlText w:val="%8."/>
+      <w:lvlJc w:val="left"/>
+      <w:pPr>
+        <w:ind w:left="5760" w:hanging="360"/>
+      </w:pPr>
+    </w:lvl>
+    <w:lvl w:ilvl="8" w:tplc="0409001B" w:tentative="1">
+      <w:start w:val="1"/>
+      <w:numFmt w:val="lowerRoman"/>
+      <w:lvlText w:val="%9."/>
+      <w:lvlJc w:val="right"/>
+      <w:pPr>
+        <w:ind w:left="6480" w:hanging="180"/>
+      </w:pPr>
+    </w:lvl>
+  </w:abstractNum>
+  <w:abstractNum w:abstractNumId="1">
+    <w:nsid w:val="1E740F9F"/>
+    <w:multiLevelType w:val="hybridMultilevel"/>
+    <w:tmpl w:val="F558B598"/>
+    <w:lvl w:ilvl="0" w:tplc="0409000F">
+      <w:start w:val="1"/>
+      <w:numFmt w:val="decimal"/>
+      <w:lvlText w:val="%1."/>
+      <w:lvlJc w:val="left"/>
+      <w:pPr>
+        <w:ind w:left="720" w:hanging="360"/>
+      </w:pPr>
+    </w:lvl>
+    <w:lvl w:ilvl="1" w:tplc="04090019" w:tentative="1">
+      <w:start w:val="1"/>
+      <w:numFmt w:val="lowerLetter"/>
+      <w:lvlText w:val="%2."/>
+      <w:lvlJc w:val="left"/>
+      <w:pPr>
+        <w:ind w:left="1440" w:hanging="360"/>
+      </w:pPr>
+    </w:lvl>
+    <w:lvl w:ilvl="2" w:tplc="0409001B" w:tentative="1">
+      <w:start w:val="1"/>
+      <w:numFmt w:val="lowerRoman"/>
+      <w:lvlText w:val="%3."/>
+      <w:lvlJc w:val="right"/>
+      <w:pPr>
+        <w:ind w:left="2160" w:hanging="180"/>
+      </w:pPr>
+    </w:lvl>
+    <w:lvl w:ilvl="3" w:tplc="0409000F" w:tentative="1">
+      <w:start w:val="1"/>
+      <w:numFmt w:val="decimal"/>
+      <w:lvlText w:val="%4."/>
+      <w:lvlJc w:val="left"/>
+      <w:pPr>
+        <w:ind w:left="2880" w:hanging="360"/>
+      </w:pPr>
+    </w:lvl>
+    <w:lvl w:ilvl="4" w:tplc="04090019" w:tentative="1">
+      <w:start w:val="1"/>
+      <w:numFmt w:val="lowerLetter"/>
+      <w:lvlText w:val="%5."/>
+      <w:lvlJc w:val="left"/>
+      <w:pPr>
+        <w:ind w:left="3600" w:hanging="360"/>
+      </w:pPr>
+    </w:lvl>
+    <w:lvl w:ilvl="5" w:tplc="0409001B" w:tentative="1">
+      <w:start w:val="1"/>
+      <w:numFmt w:val="lowerRoman"/>
+      <w:lvlText w:val="%6."/>
+      <w:lvlJc w:val="right"/>
+      <w:pPr>
+        <w:ind w:left="4320" w:hanging="180"/>
+      </w:pPr>
+    </w:lvl>
+    <w:lvl w:ilvl="6" w:tplc="0409000F" w:tentative="1">
+      <w:start w:val="1"/>
+      <w:numFmt w:val="decimal"/>
+      <w:lvlText w:val="%7."/>
+      <w:lvlJc w:val="left"/>
+      <w:pPr>
+        <w:ind w:left="5040" w:hanging="360"/>
+      </w:pPr>
+    </w:lvl>
+    <w:lvl w:ilvl="7" w:tplc="04090019" w:tentative="1">
+      <w:start w:val="1"/>
+      <w:numFmt w:val="lowerLetter"/>
+      <w:lvlText w:val="%8."/>
+      <w:lvlJc w:val="left"/>
+      <w:pPr>
+        <w:ind w:left="5760" w:hanging="360"/>
+      </w:pPr>
+    </w:lvl>
+    <w:lvl w:ilvl="8" w:tplc="0409001B" w:tentative="1">
+      <w:start w:val="1"/>
+      <w:numFmt w:val="lowerRoman"/>
+      <w:lvlText w:val="%9."/>
+      <w:lvlJc w:val="right"/>
+      <w:pPr>
+        <w:ind w:left="6480" w:hanging="180"/>
+      </w:pPr>
+    </w:lvl>
+  </w:abstractNum>
+  <w:num w:numId="1">
+    <w:abstractNumId w:val="1"/>
+  </w:num>
+  <w:num w:numId="2">
+    <w:abstractNumId w:val="0"/>
+  </w:num>
+</w:numbering>
 </file>
 
 <file path=word/styles.xml><?xml version="1.0" encoding="utf-8"?>
@@ -1739,6 +2539,17 @@
       <w:u w:val="single"/>
     </w:rPr>
   </w:style>
+  <w:style w:type="paragraph" w:styleId="ListParagraph">
+    <w:name w:val="List Paragraph"/>
+    <w:basedOn w:val="Normal"/>
+    <w:uiPriority w:val="34"/>
+    <w:qFormat/>
+    <w:rsid w:val="006D4C0D"/>
+    <w:pPr>
+      <w:ind w:left="720"/>
+      <w:contextualSpacing/>
+    </w:pPr>
+  </w:style>
 </w:styles>
 </file>
 
@@ -1982,6 +2793,17 @@
       <w:color w:val="800080" w:themeColor="followedHyperlink"/>
       <w:u w:val="single"/>
     </w:rPr>
+  </w:style>
+  <w:style w:type="paragraph" w:styleId="ListParagraph">
+    <w:name w:val="List Paragraph"/>
+    <w:basedOn w:val="Normal"/>
+    <w:uiPriority w:val="34"/>
+    <w:qFormat/>
+    <w:rsid w:val="006D4C0D"/>
+    <w:pPr>
+      <w:ind w:left="720"/>
+      <w:contextualSpacing/>
+    </w:pPr>
   </w:style>
 </w:styles>
 </file>
@@ -2276,7 +3098,7 @@
 </file>
 
 <file path=customXml/itemProps1.xml><?xml version="1.0" encoding="utf-8"?>
-<ds:datastoreItem xmlns:ds="http://schemas.openxmlformats.org/officeDocument/2006/customXml" ds:itemID="{87128B64-2324-4AAD-9FCD-C6DB5BFE9AA7}">
+<ds:datastoreItem xmlns:ds="http://schemas.openxmlformats.org/officeDocument/2006/customXml" ds:itemID="{2E15344A-EF7A-4943-B8A4-E421AD892665}">
   <ds:schemaRefs>
     <ds:schemaRef ds:uri="http://schemas.openxmlformats.org/officeDocument/2006/bibliography"/>
   </ds:schemaRefs>

--- a/APA ITU MONGO DB.docx
+++ b/APA ITU MONGO DB.docx
@@ -8,13 +8,73 @@
           <w:rFonts w:ascii="Times New Roman" w:hAnsi="Times New Roman" w:cs="Times New Roman"/>
         </w:rPr>
       </w:pPr>
+    </w:p>
+    <w:p>
+      <w:pPr>
+        <w:rPr>
+          <w:rFonts w:ascii="Times New Roman" w:hAnsi="Times New Roman" w:cs="Times New Roman"/>
+        </w:rPr>
+      </w:pPr>
+    </w:p>
+    <w:p>
+      <w:pPr>
+        <w:jc w:val="center"/>
+        <w:rPr>
+          <w:rFonts w:ascii="Times New Roman" w:hAnsi="Times New Roman" w:cs="Times New Roman"/>
+          <w:b/>
+          <w:sz w:val="48"/>
+          <w:szCs w:val="48"/>
+        </w:rPr>
+      </w:pPr>
+      <w:r>
+        <w:rPr>
+          <w:rFonts w:ascii="Times New Roman" w:hAnsi="Times New Roman" w:cs="Times New Roman"/>
+          <w:b/>
+          <w:sz w:val="48"/>
+          <w:szCs w:val="48"/>
+        </w:rPr>
+        <w:t xml:space="preserve">APA ITU MONGO </w:t>
+      </w:r>
+      <w:proofErr w:type="gramStart"/>
+      <w:r>
+        <w:rPr>
+          <w:rFonts w:ascii="Times New Roman" w:hAnsi="Times New Roman" w:cs="Times New Roman"/>
+          <w:b/>
+          <w:sz w:val="48"/>
+          <w:szCs w:val="48"/>
+        </w:rPr>
+        <w:t>DB ?</w:t>
+      </w:r>
+      <w:proofErr w:type="gramEnd"/>
+    </w:p>
+    <w:p>
+      <w:pPr>
+        <w:jc w:val="center"/>
+        <w:rPr>
+          <w:rFonts w:ascii="Times New Roman" w:hAnsi="Times New Roman" w:cs="Times New Roman"/>
+          <w:b/>
+          <w:sz w:val="48"/>
+          <w:szCs w:val="48"/>
+        </w:rPr>
+      </w:pPr>
+    </w:p>
+    <w:p>
+      <w:pPr>
+        <w:jc w:val="center"/>
+        <w:rPr>
+          <w:rFonts w:ascii="Times New Roman" w:hAnsi="Times New Roman" w:cs="Times New Roman"/>
+          <w:b/>
+          <w:sz w:val="36"/>
+          <w:szCs w:val="36"/>
+        </w:rPr>
+      </w:pPr>
       <w:r>
         <w:rPr>
           <w:noProof/>
         </w:rPr>
         <w:drawing>
-          <wp:inline distT="0" distB="0" distL="0" distR="0">
-            <wp:extent cx="5354955" cy="1454785"/>
+          <wp:inline distT="0" distB="0" distL="0" distR="0" wp14:anchorId="4531906B" wp14:editId="197E2168">
+            <wp:extent cx="4142510" cy="1125399"/>
             <wp:effectExtent l="0" t="0" r="0" b="0"/>
             <wp:docPr id="1" name="Picture 1" descr="C:\Users\asus\Pictures\book\mongodb_logo1-76twgcu2dm.png"/>
             <wp:cNvGraphicFramePr>
@@ -45,7 +105,7 @@
                   <pic:spPr bwMode="auto">
                     <a:xfrm>
                       <a:off x="0" y="0"/>
-                      <a:ext cx="5354955" cy="1454785"/>
+                      <a:ext cx="4142672" cy="1125443"/>
                     </a:xfrm>
                     <a:prstGeom prst="rect">
                       <a:avLst/>
@@ -61,45 +121,6 @@
           </wp:inline>
         </w:drawing>
       </w:r>
-    </w:p>
-    <w:p>
-      <w:pPr>
-        <w:rPr>
-          <w:rFonts w:ascii="Times New Roman" w:hAnsi="Times New Roman" w:cs="Times New Roman"/>
-          <w:b/>
-          <w:sz w:val="36"/>
-          <w:szCs w:val="36"/>
-        </w:rPr>
-      </w:pPr>
-      <w:r>
-        <w:rPr>
-          <w:rFonts w:ascii="Times New Roman" w:hAnsi="Times New Roman" w:cs="Times New Roman"/>
-          <w:b/>
-          <w:sz w:val="36"/>
-          <w:szCs w:val="36"/>
-        </w:rPr>
-        <w:t xml:space="preserve">APA ITU MONGO </w:t>
-      </w:r>
-      <w:proofErr w:type="gramStart"/>
-      <w:r>
-        <w:rPr>
-          <w:rFonts w:ascii="Times New Roman" w:hAnsi="Times New Roman" w:cs="Times New Roman"/>
-          <w:b/>
-          <w:sz w:val="36"/>
-          <w:szCs w:val="36"/>
-        </w:rPr>
-        <w:t>DB</w:t>
-      </w:r>
-      <w:r>
-        <w:rPr>
-          <w:rFonts w:ascii="Times New Roman" w:hAnsi="Times New Roman" w:cs="Times New Roman"/>
-          <w:b/>
-          <w:sz w:val="36"/>
-          <w:szCs w:val="36"/>
-        </w:rPr>
-        <w:t xml:space="preserve"> ?</w:t>
-      </w:r>
-      <w:proofErr w:type="gramEnd"/>
     </w:p>
     <w:p>
       <w:pPr>
@@ -1208,6 +1229,138 @@
         <w:rPr>
           <w:rFonts w:ascii="Times New Roman" w:hAnsi="Times New Roman" w:cs="Times New Roman"/>
         </w:rPr>
+        <w:t>bso</w:t>
+      </w:r>
+      <w:r>
+        <w:rPr>
+          <w:rFonts w:ascii="Times New Roman" w:hAnsi="Times New Roman" w:cs="Times New Roman"/>
+        </w:rPr>
+        <w:t>n</w:t>
+      </w:r>
+      <w:proofErr w:type="spellEnd"/>
+      <w:r>
+        <w:rPr>
+          <w:rFonts w:ascii="Times New Roman" w:hAnsi="Times New Roman" w:cs="Times New Roman"/>
+        </w:rPr>
+        <w:t xml:space="preserve"> hamper </w:t>
+      </w:r>
+      <w:proofErr w:type="spellStart"/>
+      <w:r>
+        <w:rPr>
+          <w:rFonts w:ascii="Times New Roman" w:hAnsi="Times New Roman" w:cs="Times New Roman"/>
+        </w:rPr>
+        <w:t>sama</w:t>
+      </w:r>
+      <w:proofErr w:type="spellEnd"/>
+      <w:r>
+        <w:rPr>
+          <w:rFonts w:ascii="Times New Roman" w:hAnsi="Times New Roman" w:cs="Times New Roman"/>
+        </w:rPr>
+        <w:t xml:space="preserve"> </w:t>
+      </w:r>
+      <w:proofErr w:type="spellStart"/>
+      <w:r>
+        <w:rPr>
+          <w:rFonts w:ascii="Times New Roman" w:hAnsi="Times New Roman" w:cs="Times New Roman"/>
+        </w:rPr>
+        <w:t>dengan</w:t>
+      </w:r>
+      <w:proofErr w:type="spellEnd"/>
+      <w:r>
+        <w:rPr>
+          <w:rFonts w:ascii="Times New Roman" w:hAnsi="Times New Roman" w:cs="Times New Roman"/>
+        </w:rPr>
+        <w:t xml:space="preserve"> </w:t>
+      </w:r>
+      <w:proofErr w:type="spellStart"/>
+      <w:r>
+        <w:rPr>
+          <w:rFonts w:ascii="Times New Roman" w:hAnsi="Times New Roman" w:cs="Times New Roman"/>
+        </w:rPr>
+        <w:t>json</w:t>
+      </w:r>
+      <w:proofErr w:type="spellEnd"/>
+      <w:r>
+        <w:rPr>
+          <w:rFonts w:ascii="Times New Roman" w:hAnsi="Times New Roman" w:cs="Times New Roman"/>
+        </w:rPr>
+        <w:t xml:space="preserve"> , </w:t>
+      </w:r>
+      <w:proofErr w:type="spellStart"/>
+      <w:r>
+        <w:rPr>
+          <w:rFonts w:ascii="Times New Roman" w:hAnsi="Times New Roman" w:cs="Times New Roman"/>
+        </w:rPr>
+        <w:t>Jika</w:t>
+      </w:r>
+      <w:proofErr w:type="spellEnd"/>
+      <w:r>
+        <w:rPr>
+          <w:rFonts w:ascii="Times New Roman" w:hAnsi="Times New Roman" w:cs="Times New Roman"/>
+        </w:rPr>
+        <w:t xml:space="preserve"> kalian </w:t>
+      </w:r>
+      <w:proofErr w:type="spellStart"/>
+      <w:r>
+        <w:rPr>
+          <w:rFonts w:ascii="Times New Roman" w:hAnsi="Times New Roman" w:cs="Times New Roman"/>
+        </w:rPr>
+        <w:t>tertarik</w:t>
+      </w:r>
+      <w:proofErr w:type="spellEnd"/>
+      <w:r>
+        <w:rPr>
+          <w:rFonts w:ascii="Times New Roman" w:hAnsi="Times New Roman" w:cs="Times New Roman"/>
+        </w:rPr>
+        <w:t xml:space="preserve"> </w:t>
+      </w:r>
+      <w:proofErr w:type="spellStart"/>
+      <w:r>
+        <w:rPr>
+          <w:rFonts w:ascii="Times New Roman" w:hAnsi="Times New Roman" w:cs="Times New Roman"/>
+        </w:rPr>
+        <w:t>ingin</w:t>
+      </w:r>
+      <w:proofErr w:type="spellEnd"/>
+      <w:r>
+        <w:rPr>
+          <w:rFonts w:ascii="Times New Roman" w:hAnsi="Times New Roman" w:cs="Times New Roman"/>
+        </w:rPr>
+        <w:t xml:space="preserve"> </w:t>
+      </w:r>
+      <w:proofErr w:type="spellStart"/>
+      <w:r>
+        <w:rPr>
+          <w:rFonts w:ascii="Times New Roman" w:hAnsi="Times New Roman" w:cs="Times New Roman"/>
+        </w:rPr>
+        <w:t>mengetahui</w:t>
+      </w:r>
+      <w:proofErr w:type="spellEnd"/>
+      <w:r>
+        <w:rPr>
+          <w:rFonts w:ascii="Times New Roman" w:hAnsi="Times New Roman" w:cs="Times New Roman"/>
+        </w:rPr>
+        <w:t xml:space="preserve"> </w:t>
+      </w:r>
+      <w:proofErr w:type="spellStart"/>
+      <w:r>
+        <w:rPr>
+          <w:rFonts w:ascii="Times New Roman" w:hAnsi="Times New Roman" w:cs="Times New Roman"/>
+        </w:rPr>
+        <w:t>tentang</w:t>
+      </w:r>
+      <w:proofErr w:type="spellEnd"/>
+      <w:r>
+        <w:rPr>
+          <w:rFonts w:ascii="Times New Roman" w:hAnsi="Times New Roman" w:cs="Times New Roman"/>
+        </w:rPr>
+        <w:t xml:space="preserve"> </w:t>
+      </w:r>
+      <w:proofErr w:type="spellStart"/>
+      <w:r>
+        <w:rPr>
+          <w:rFonts w:ascii="Times New Roman" w:hAnsi="Times New Roman" w:cs="Times New Roman"/>
+        </w:rPr>
         <w:t>bson</w:t>
       </w:r>
       <w:proofErr w:type="spellEnd"/>
@@ -1222,21 +1375,7 @@
         <w:rPr>
           <w:rFonts w:ascii="Times New Roman" w:hAnsi="Times New Roman" w:cs="Times New Roman"/>
         </w:rPr>
-        <w:t>tidak</w:t>
-      </w:r>
-      <w:proofErr w:type="spellEnd"/>
-      <w:r>
-        <w:rPr>
-          <w:rFonts w:ascii="Times New Roman" w:hAnsi="Times New Roman" w:cs="Times New Roman"/>
-        </w:rPr>
-        <w:t xml:space="preserve"> </w:t>
-      </w:r>
-      <w:proofErr w:type="spellStart"/>
-      <w:r>
-        <w:rPr>
-          <w:rFonts w:ascii="Times New Roman" w:hAnsi="Times New Roman" w:cs="Times New Roman"/>
-        </w:rPr>
-        <w:t>beda</w:t>
+        <w:t>lebih</w:t>
       </w:r>
       <w:proofErr w:type="spellEnd"/>
       <w:r>
@@ -1264,105 +1403,37 @@
         <w:rPr>
           <w:rFonts w:ascii="Times New Roman" w:hAnsi="Times New Roman" w:cs="Times New Roman"/>
         </w:rPr>
-        <w:t>dengan</w:t>
-      </w:r>
-      <w:proofErr w:type="spellEnd"/>
-      <w:r>
-        <w:rPr>
-          <w:rFonts w:ascii="Times New Roman" w:hAnsi="Times New Roman" w:cs="Times New Roman"/>
-        </w:rPr>
-        <w:t xml:space="preserve"> </w:t>
-      </w:r>
-      <w:proofErr w:type="spellStart"/>
-      <w:r>
-        <w:rPr>
-          <w:rFonts w:ascii="Times New Roman" w:hAnsi="Times New Roman" w:cs="Times New Roman"/>
-        </w:rPr>
-        <w:t>json</w:t>
-      </w:r>
-      <w:r>
-        <w:rPr>
-          <w:rFonts w:ascii="Times New Roman" w:hAnsi="Times New Roman" w:cs="Times New Roman"/>
-        </w:rPr>
-        <w:t>,Kita</w:t>
-      </w:r>
-      <w:proofErr w:type="spellEnd"/>
-      <w:r>
-        <w:rPr>
-          <w:rFonts w:ascii="Times New Roman" w:hAnsi="Times New Roman" w:cs="Times New Roman"/>
-        </w:rPr>
-        <w:t xml:space="preserve"> </w:t>
-      </w:r>
-      <w:proofErr w:type="spellStart"/>
-      <w:r>
-        <w:rPr>
-          <w:rFonts w:ascii="Times New Roman" w:hAnsi="Times New Roman" w:cs="Times New Roman"/>
-        </w:rPr>
-        <w:t>akan</w:t>
-      </w:r>
-      <w:proofErr w:type="spellEnd"/>
-      <w:r>
-        <w:rPr>
-          <w:rFonts w:ascii="Times New Roman" w:hAnsi="Times New Roman" w:cs="Times New Roman"/>
-        </w:rPr>
-        <w:t xml:space="preserve"> </w:t>
-      </w:r>
-      <w:proofErr w:type="spellStart"/>
-      <w:r>
-        <w:rPr>
-          <w:rFonts w:ascii="Times New Roman" w:hAnsi="Times New Roman" w:cs="Times New Roman"/>
-        </w:rPr>
-        <w:t>membahas</w:t>
-      </w:r>
-      <w:proofErr w:type="spellEnd"/>
-      <w:r>
-        <w:rPr>
-          <w:rFonts w:ascii="Times New Roman" w:hAnsi="Times New Roman" w:cs="Times New Roman"/>
-        </w:rPr>
-        <w:t xml:space="preserve"> </w:t>
-      </w:r>
-      <w:proofErr w:type="spellStart"/>
-      <w:r>
-        <w:rPr>
-          <w:rFonts w:ascii="Times New Roman" w:hAnsi="Times New Roman" w:cs="Times New Roman"/>
-        </w:rPr>
-        <w:t>lebih</w:t>
-      </w:r>
-      <w:proofErr w:type="spellEnd"/>
-      <w:r>
-        <w:rPr>
-          <w:rFonts w:ascii="Times New Roman" w:hAnsi="Times New Roman" w:cs="Times New Roman"/>
-        </w:rPr>
-        <w:t xml:space="preserve"> detail </w:t>
-      </w:r>
-      <w:proofErr w:type="spellStart"/>
-      <w:r>
-        <w:rPr>
-          <w:rFonts w:ascii="Times New Roman" w:hAnsi="Times New Roman" w:cs="Times New Roman"/>
-        </w:rPr>
-        <w:t>tentang</w:t>
-      </w:r>
-      <w:proofErr w:type="spellEnd"/>
-      <w:r>
-        <w:rPr>
-          <w:rFonts w:ascii="Times New Roman" w:hAnsi="Times New Roman" w:cs="Times New Roman"/>
-        </w:rPr>
-        <w:t xml:space="preserve"> BSON </w:t>
-      </w:r>
-      <w:proofErr w:type="spellStart"/>
-      <w:r>
-        <w:rPr>
-          <w:rFonts w:ascii="Times New Roman" w:hAnsi="Times New Roman" w:cs="Times New Roman"/>
-        </w:rPr>
-        <w:t>nanti</w:t>
-      </w:r>
-      <w:proofErr w:type="spellEnd"/>
-      <w:r>
-        <w:rPr>
-          <w:rFonts w:ascii="Times New Roman" w:hAnsi="Times New Roman" w:cs="Times New Roman"/>
-        </w:rPr>
-        <w:t>.</w:t>
-      </w:r>
+        <w:t>bisa</w:t>
+      </w:r>
+      <w:proofErr w:type="spellEnd"/>
+      <w:r>
+        <w:rPr>
+          <w:rFonts w:ascii="Times New Roman" w:hAnsi="Times New Roman" w:cs="Times New Roman"/>
+        </w:rPr>
+        <w:t xml:space="preserve"> </w:t>
+      </w:r>
+      <w:proofErr w:type="spellStart"/>
+      <w:r>
+        <w:rPr>
+          <w:rFonts w:ascii="Times New Roman" w:hAnsi="Times New Roman" w:cs="Times New Roman"/>
+        </w:rPr>
+        <w:t>klik</w:t>
+      </w:r>
+      <w:proofErr w:type="spellEnd"/>
+      <w:r>
+        <w:rPr>
+          <w:rFonts w:ascii="Times New Roman" w:hAnsi="Times New Roman" w:cs="Times New Roman"/>
+        </w:rPr>
+        <w:t xml:space="preserve"> </w:t>
+      </w:r>
+      <w:proofErr w:type="spellStart"/>
+      <w:r>
+        <w:rPr>
+          <w:rFonts w:ascii="Times New Roman" w:hAnsi="Times New Roman" w:cs="Times New Roman"/>
+        </w:rPr>
+        <w:t>disini</w:t>
+      </w:r>
+      <w:proofErr w:type="spellEnd"/>
     </w:p>
     <w:p/>
     <w:p>
@@ -1499,6 +1570,7 @@
         <w:rPr>
           <w:rFonts w:ascii="Times New Roman" w:hAnsi="Times New Roman" w:cs="Times New Roman"/>
         </w:rPr>
+        <w:lastRenderedPageBreak/>
         <w:t>-</w:t>
       </w:r>
       <w:r>
@@ -1687,7 +1759,6 @@
         <w:rPr>
           <w:rFonts w:ascii="Times New Roman" w:hAnsi="Times New Roman" w:cs="Times New Roman"/>
         </w:rPr>
-        <w:lastRenderedPageBreak/>
         <w:t xml:space="preserve">Maximal per document yang </w:t>
       </w:r>
       <w:proofErr w:type="spellStart"/>
@@ -1936,20 +2007,71 @@
       <w:pPr>
         <w:rPr>
           <w:rFonts w:ascii="Times New Roman" w:hAnsi="Times New Roman" w:cs="Times New Roman"/>
+        </w:rPr>
+      </w:pPr>
+    </w:p>
+    <w:p>
+      <w:pPr>
+        <w:rPr>
+          <w:rFonts w:ascii="Times New Roman" w:hAnsi="Times New Roman" w:cs="Times New Roman"/>
+        </w:rPr>
+      </w:pPr>
+    </w:p>
+    <w:p>
+      <w:pPr>
+        <w:jc w:val="center"/>
+        <w:rPr>
+          <w:rFonts w:ascii="Times New Roman" w:hAnsi="Times New Roman" w:cs="Times New Roman"/>
           <w:b/>
-          <w:sz w:val="36"/>
-          <w:szCs w:val="36"/>
+          <w:sz w:val="48"/>
+          <w:szCs w:val="48"/>
         </w:rPr>
       </w:pPr>
       <w:r>
         <w:rPr>
           <w:rFonts w:ascii="Times New Roman" w:hAnsi="Times New Roman" w:cs="Times New Roman"/>
           <w:b/>
-          <w:sz w:val="36"/>
-          <w:szCs w:val="36"/>
-        </w:rPr>
-        <w:t>DATA MODEL</w:t>
-      </w:r>
+          <w:sz w:val="48"/>
+          <w:szCs w:val="48"/>
+        </w:rPr>
+        <w:t xml:space="preserve">CRUD MONGO </w:t>
+      </w:r>
+      <w:proofErr w:type="gramStart"/>
+      <w:r>
+        <w:rPr>
+          <w:rFonts w:ascii="Times New Roman" w:hAnsi="Times New Roman" w:cs="Times New Roman"/>
+          <w:b/>
+          <w:sz w:val="48"/>
+          <w:szCs w:val="48"/>
+        </w:rPr>
+        <w:t>DB</w:t>
+      </w:r>
+      <w:r>
+        <w:rPr>
+          <w:rFonts w:ascii="Times New Roman" w:hAnsi="Times New Roman" w:cs="Times New Roman"/>
+          <w:b/>
+          <w:sz w:val="48"/>
+          <w:szCs w:val="48"/>
+        </w:rPr>
+        <w:t xml:space="preserve"> ?</w:t>
+      </w:r>
+      <w:proofErr w:type="gramEnd"/>
+    </w:p>
+    <w:p>
+      <w:pPr>
+        <w:rPr>
+          <w:rFonts w:ascii="Times New Roman" w:hAnsi="Times New Roman" w:cs="Times New Roman"/>
+        </w:rPr>
+      </w:pPr>
+    </w:p>
+    <w:p>
+      <w:pPr>
+        <w:rPr>
+          <w:rFonts w:ascii="Times New Roman" w:hAnsi="Times New Roman" w:cs="Times New Roman"/>
+          <w:sz w:val="30"/>
+          <w:szCs w:val="30"/>
+        </w:rPr>
+      </w:pPr>
       <w:bookmarkStart w:id="0" w:name="_GoBack"/>
       <w:bookmarkEnd w:id="0"/>
     </w:p>
@@ -1959,75 +2081,60 @@
           <w:rFonts w:ascii="Times New Roman" w:hAnsi="Times New Roman" w:cs="Times New Roman"/>
         </w:rPr>
       </w:pPr>
-      <w:r>
-        <w:rPr>
-          <w:rFonts w:ascii="Times New Roman" w:hAnsi="Times New Roman" w:cs="Times New Roman"/>
-        </w:rPr>
-        <w:t xml:space="preserve">Document </w:t>
-      </w:r>
-      <w:proofErr w:type="spellStart"/>
-      <w:r>
-        <w:rPr>
-          <w:rFonts w:ascii="Times New Roman" w:hAnsi="Times New Roman" w:cs="Times New Roman"/>
-        </w:rPr>
-        <w:t>dalam</w:t>
-      </w:r>
-      <w:proofErr w:type="spellEnd"/>
-      <w:r>
-        <w:rPr>
-          <w:rFonts w:ascii="Times New Roman" w:hAnsi="Times New Roman" w:cs="Times New Roman"/>
-        </w:rPr>
-        <w:t xml:space="preserve"> </w:t>
-      </w:r>
-      <w:proofErr w:type="spellStart"/>
-      <w:r>
-        <w:rPr>
-          <w:rFonts w:ascii="Times New Roman" w:hAnsi="Times New Roman" w:cs="Times New Roman"/>
-        </w:rPr>
-        <w:t>mongodb</w:t>
-      </w:r>
-      <w:proofErr w:type="spellEnd"/>
-      <w:r>
-        <w:rPr>
-          <w:rFonts w:ascii="Times New Roman" w:hAnsi="Times New Roman" w:cs="Times New Roman"/>
-        </w:rPr>
-        <w:t xml:space="preserve"> </w:t>
-      </w:r>
-      <w:proofErr w:type="spellStart"/>
-      <w:proofErr w:type="gramStart"/>
-      <w:r>
-        <w:rPr>
-          <w:rFonts w:ascii="Times New Roman" w:hAnsi="Times New Roman" w:cs="Times New Roman"/>
-        </w:rPr>
-        <w:t>adalah</w:t>
-      </w:r>
-      <w:proofErr w:type="spellEnd"/>
-      <w:r>
-        <w:rPr>
-          <w:rFonts w:ascii="Times New Roman" w:hAnsi="Times New Roman" w:cs="Times New Roman"/>
-        </w:rPr>
-        <w:t xml:space="preserve">  data</w:t>
-      </w:r>
-      <w:proofErr w:type="gramEnd"/>
-      <w:r>
-        <w:rPr>
-          <w:rFonts w:ascii="Times New Roman" w:hAnsi="Times New Roman" w:cs="Times New Roman"/>
-        </w:rPr>
-        <w:t xml:space="preserve"> yang </w:t>
-      </w:r>
-      <w:proofErr w:type="spellStart"/>
-      <w:r>
-        <w:rPr>
-          <w:rFonts w:ascii="Times New Roman" w:hAnsi="Times New Roman" w:cs="Times New Roman"/>
-        </w:rPr>
-        <w:t>berbentuk</w:t>
-      </w:r>
-      <w:proofErr w:type="spellEnd"/>
-      <w:r>
-        <w:rPr>
-          <w:rFonts w:ascii="Times New Roman" w:hAnsi="Times New Roman" w:cs="Times New Roman"/>
-        </w:rPr>
-        <w:t xml:space="preserve"> BSON document</w:t>
+    </w:p>
+    <w:p>
+      <w:pPr>
+        <w:rPr>
+          <w:rFonts w:ascii="Times New Roman" w:hAnsi="Times New Roman" w:cs="Times New Roman"/>
+        </w:rPr>
+      </w:pPr>
+    </w:p>
+    <w:p>
+      <w:pPr>
+        <w:rPr>
+          <w:rFonts w:ascii="Times New Roman" w:hAnsi="Times New Roman" w:cs="Times New Roman"/>
+        </w:rPr>
+      </w:pPr>
+    </w:p>
+    <w:p>
+      <w:pPr>
+        <w:rPr>
+          <w:rFonts w:ascii="Times New Roman" w:hAnsi="Times New Roman" w:cs="Times New Roman"/>
+        </w:rPr>
+      </w:pPr>
+    </w:p>
+    <w:p>
+      <w:pPr>
+        <w:rPr>
+          <w:rFonts w:ascii="Times New Roman" w:hAnsi="Times New Roman" w:cs="Times New Roman"/>
+        </w:rPr>
+      </w:pPr>
+    </w:p>
+    <w:p>
+      <w:pPr>
+        <w:rPr>
+          <w:rFonts w:ascii="Times New Roman" w:hAnsi="Times New Roman" w:cs="Times New Roman"/>
+        </w:rPr>
+      </w:pPr>
+    </w:p>
+    <w:p>
+      <w:pPr>
+        <w:rPr>
+          <w:rFonts w:ascii="Times New Roman" w:hAnsi="Times New Roman" w:cs="Times New Roman"/>
+        </w:rPr>
+      </w:pPr>
+    </w:p>
+    <w:p>
+      <w:pPr>
+        <w:rPr>
+          <w:rFonts w:ascii="Times New Roman" w:hAnsi="Times New Roman" w:cs="Times New Roman"/>
+        </w:rPr>
+      </w:pPr>
+      <w:r>
+        <w:rPr>
+          <w:rFonts w:ascii="Times New Roman" w:hAnsi="Times New Roman" w:cs="Times New Roman"/>
+        </w:rPr>
+        <w:br w:type="textWrapping" w:clear="all"/>
       </w:r>
     </w:p>
     <w:p>
@@ -2550,6 +2657,21 @@
       <w:contextualSpacing/>
     </w:pPr>
   </w:style>
+  <w:style w:type="paragraph" w:styleId="NormalWeb">
+    <w:name w:val="Normal (Web)"/>
+    <w:basedOn w:val="Normal"/>
+    <w:uiPriority w:val="99"/>
+    <w:unhideWhenUsed/>
+    <w:rsid w:val="00A243AD"/>
+    <w:pPr>
+      <w:spacing w:before="100" w:beforeAutospacing="1" w:after="100" w:afterAutospacing="1" w:line="240" w:lineRule="auto"/>
+    </w:pPr>
+    <w:rPr>
+      <w:rFonts w:ascii="Times New Roman" w:eastAsia="Times New Roman" w:hAnsi="Times New Roman" w:cs="Times New Roman"/>
+      <w:sz w:val="24"/>
+      <w:szCs w:val="24"/>
+    </w:rPr>
+  </w:style>
 </w:styles>
 </file>
 
@@ -2804,6 +2926,21 @@
       <w:ind w:left="720"/>
       <w:contextualSpacing/>
     </w:pPr>
+  </w:style>
+  <w:style w:type="paragraph" w:styleId="NormalWeb">
+    <w:name w:val="Normal (Web)"/>
+    <w:basedOn w:val="Normal"/>
+    <w:uiPriority w:val="99"/>
+    <w:unhideWhenUsed/>
+    <w:rsid w:val="00A243AD"/>
+    <w:pPr>
+      <w:spacing w:before="100" w:beforeAutospacing="1" w:after="100" w:afterAutospacing="1" w:line="240" w:lineRule="auto"/>
+    </w:pPr>
+    <w:rPr>
+      <w:rFonts w:ascii="Times New Roman" w:eastAsia="Times New Roman" w:hAnsi="Times New Roman" w:cs="Times New Roman"/>
+      <w:sz w:val="24"/>
+      <w:szCs w:val="24"/>
+    </w:rPr>
   </w:style>
 </w:styles>
 </file>
@@ -3098,7 +3235,7 @@
 </file>
 
 <file path=customXml/itemProps1.xml><?xml version="1.0" encoding="utf-8"?>
-<ds:datastoreItem xmlns:ds="http://schemas.openxmlformats.org/officeDocument/2006/customXml" ds:itemID="{2E15344A-EF7A-4943-B8A4-E421AD892665}">
+<ds:datastoreItem xmlns:ds="http://schemas.openxmlformats.org/officeDocument/2006/customXml" ds:itemID="{D8553BB1-E9DE-45F2-969B-0FFF8EC2EE5A}">
   <ds:schemaRefs>
     <ds:schemaRef ds:uri="http://schemas.openxmlformats.org/officeDocument/2006/bibliography"/>
   </ds:schemaRefs>

--- a/APA ITU MONGO DB.docx
+++ b/APA ITU MONGO DB.docx
@@ -33,7 +33,7 @@
           <w:sz w:val="48"/>
           <w:szCs w:val="48"/>
         </w:rPr>
-        <w:t xml:space="preserve">APA ITU MONGO </w:t>
+        <w:t xml:space="preserve">Bab </w:t>
       </w:r>
       <w:proofErr w:type="gramStart"/>
       <w:r>
@@ -43,24 +43,3359 @@
           <w:sz w:val="48"/>
           <w:szCs w:val="48"/>
         </w:rPr>
-        <w:t>DB ?</w:t>
+        <w:t>1 :</w:t>
       </w:r>
       <w:proofErr w:type="gramEnd"/>
-    </w:p>
-    <w:p>
-      <w:pPr>
-        <w:jc w:val="center"/>
+      <w:r>
         <w:rPr>
           <w:rFonts w:ascii="Times New Roman" w:hAnsi="Times New Roman" w:cs="Times New Roman"/>
           <w:b/>
           <w:sz w:val="48"/>
           <w:szCs w:val="48"/>
         </w:rPr>
-      </w:pPr>
+        <w:t xml:space="preserve"> </w:t>
+      </w:r>
+      <w:proofErr w:type="spellStart"/>
+      <w:r>
+        <w:rPr>
+          <w:rFonts w:ascii="Times New Roman" w:hAnsi="Times New Roman" w:cs="Times New Roman"/>
+          <w:b/>
+          <w:sz w:val="48"/>
+          <w:szCs w:val="48"/>
+        </w:rPr>
+        <w:t>Pengenalan</w:t>
+      </w:r>
+      <w:proofErr w:type="spellEnd"/>
+      <w:r>
+        <w:rPr>
+          <w:rFonts w:ascii="Times New Roman" w:hAnsi="Times New Roman" w:cs="Times New Roman"/>
+          <w:b/>
+          <w:sz w:val="48"/>
+          <w:szCs w:val="48"/>
+        </w:rPr>
+        <w:t xml:space="preserve"> </w:t>
+      </w:r>
+      <w:proofErr w:type="spellStart"/>
+      <w:r>
+        <w:rPr>
+          <w:rFonts w:ascii="Times New Roman" w:hAnsi="Times New Roman" w:cs="Times New Roman"/>
+          <w:b/>
+          <w:sz w:val="48"/>
+          <w:szCs w:val="48"/>
+        </w:rPr>
+        <w:t>MongoDB</w:t>
+      </w:r>
+      <w:proofErr w:type="spellEnd"/>
+      <w:r>
+        <w:rPr>
+          <w:rFonts w:ascii="Times New Roman" w:hAnsi="Times New Roman" w:cs="Times New Roman"/>
+          <w:b/>
+          <w:sz w:val="48"/>
+          <w:szCs w:val="48"/>
+        </w:rPr>
+        <w:t xml:space="preserve"> </w:t>
+      </w:r>
     </w:p>
     <w:p>
       <w:pPr>
         <w:jc w:val="center"/>
+        <w:rPr>
+          <w:rFonts w:ascii="Times New Roman" w:hAnsi="Times New Roman" w:cs="Times New Roman"/>
+          <w:b/>
+          <w:sz w:val="48"/>
+          <w:szCs w:val="48"/>
+        </w:rPr>
+      </w:pPr>
+      <w:r>
+        <w:rPr>
+          <w:rFonts w:ascii="Times New Roman" w:hAnsi="Times New Roman" w:cs="Times New Roman"/>
+          <w:b/>
+          <w:noProof/>
+          <w:sz w:val="48"/>
+          <w:szCs w:val="48"/>
+        </w:rPr>
+        <mc:AlternateContent>
+          <mc:Choice Requires="wps">
+            <w:drawing>
+              <wp:anchor distT="0" distB="0" distL="114300" distR="114300" simplePos="0" relativeHeight="251659264" behindDoc="0" locked="0" layoutInCell="1" allowOverlap="1" wp14:editId="36B11C9B">
+                <wp:simplePos x="0" y="0"/>
+                <wp:positionH relativeFrom="column">
+                  <wp:align>center</wp:align>
+                </wp:positionH>
+                <wp:positionV relativeFrom="paragraph">
+                  <wp:posOffset>0</wp:posOffset>
+                </wp:positionV>
+                <wp:extent cx="4453467" cy="1193800"/>
+                <wp:effectExtent l="0" t="0" r="23495" b="25400"/>
+                <wp:wrapNone/>
+                <wp:docPr id="307" name="Text Box 2"/>
+                <wp:cNvGraphicFramePr>
+                  <a:graphicFrameLocks xmlns:a="http://schemas.openxmlformats.org/drawingml/2006/main"/>
+                </wp:cNvGraphicFramePr>
+                <a:graphic xmlns:a="http://schemas.openxmlformats.org/drawingml/2006/main">
+                  <a:graphicData uri="http://schemas.microsoft.com/office/word/2010/wordprocessingShape">
+                    <wps:wsp>
+                      <wps:cNvSpPr txBox="1">
+                        <a:spLocks noChangeArrowheads="1"/>
+                      </wps:cNvSpPr>
+                      <wps:spPr bwMode="auto">
+                        <a:xfrm>
+                          <a:off x="0" y="0"/>
+                          <a:ext cx="4453467" cy="1193800"/>
+                        </a:xfrm>
+                        <a:prstGeom prst="rect">
+                          <a:avLst/>
+                        </a:prstGeom>
+                        <a:ln>
+                          <a:headEnd/>
+                          <a:tailEnd/>
+                        </a:ln>
+                      </wps:spPr>
+                      <wps:style>
+                        <a:lnRef idx="2">
+                          <a:schemeClr val="accent3"/>
+                        </a:lnRef>
+                        <a:fillRef idx="1">
+                          <a:schemeClr val="lt1"/>
+                        </a:fillRef>
+                        <a:effectRef idx="0">
+                          <a:schemeClr val="accent3"/>
+                        </a:effectRef>
+                        <a:fontRef idx="minor">
+                          <a:schemeClr val="dk1"/>
+                        </a:fontRef>
+                      </wps:style>
+                      <wps:txbx>
+                        <w:txbxContent>
+                          <w:p>
+                            <w:bookmarkStart w:id="0" w:name="_GoBack"/>
+                            <w:proofErr w:type="spellStart"/>
+                            <w:r>
+                              <w:t>Didalam</w:t>
+                            </w:r>
+                            <w:proofErr w:type="spellEnd"/>
+                            <w:r>
+                              <w:t xml:space="preserve"> </w:t>
+                            </w:r>
+                            <w:proofErr w:type="spellStart"/>
+                            <w:r>
+                              <w:t>bab</w:t>
+                            </w:r>
+                            <w:proofErr w:type="spellEnd"/>
+                            <w:r>
+                              <w:t xml:space="preserve"> </w:t>
+                            </w:r>
+                            <w:proofErr w:type="gramStart"/>
+                            <w:r>
+                              <w:t>1 :</w:t>
+                            </w:r>
+                            <w:proofErr w:type="gramEnd"/>
+                            <w:r>
+                              <w:t xml:space="preserve"> </w:t>
+                            </w:r>
+                            <w:proofErr w:type="spellStart"/>
+                            <w:r>
+                              <w:t>pengenalan</w:t>
+                            </w:r>
+                            <w:proofErr w:type="spellEnd"/>
+                            <w:r>
+                              <w:t xml:space="preserve"> </w:t>
+                            </w:r>
+                            <w:proofErr w:type="spellStart"/>
+                            <w:r>
+                              <w:t>MongoDB</w:t>
+                            </w:r>
+                            <w:proofErr w:type="spellEnd"/>
+                            <w:r>
+                              <w:t xml:space="preserve"> </w:t>
+                            </w:r>
+                            <w:proofErr w:type="spellStart"/>
+                            <w:r>
+                              <w:t>anda</w:t>
+                            </w:r>
+                            <w:proofErr w:type="spellEnd"/>
+                            <w:r>
+                              <w:t xml:space="preserve"> </w:t>
+                            </w:r>
+                            <w:proofErr w:type="spellStart"/>
+                            <w:r>
+                              <w:t>akan</w:t>
+                            </w:r>
+                            <w:proofErr w:type="spellEnd"/>
+                            <w:r>
+                              <w:t xml:space="preserve"> </w:t>
+                            </w:r>
+                            <w:proofErr w:type="spellStart"/>
+                            <w:r>
+                              <w:t>mempelajari</w:t>
+                            </w:r>
+                            <w:proofErr w:type="spellEnd"/>
+                            <w:r>
+                              <w:t xml:space="preserve"> : </w:t>
+                            </w:r>
+                          </w:p>
+                          <w:p>
+                            <w:pPr>
+                              <w:pStyle w:val="ListParagraph"/>
+                              <w:numPr>
+                                <w:ilvl w:val="0"/>
+                                <w:numId w:val="4"/>
+                              </w:numPr>
+                              <w:spacing w:after="0" w:line="240" w:lineRule="auto"/>
+                              <w:rPr>
+                                <w:rFonts w:ascii="Times New Roman" w:eastAsia="Times New Roman" w:hAnsi="Times New Roman" w:cs="Times New Roman"/>
+                                <w:sz w:val="24"/>
+                                <w:szCs w:val="24"/>
+                              </w:rPr>
+                            </w:pPr>
+                            <w:r>
+                              <w:rPr>
+                                <w:rFonts w:ascii="Arial" w:eastAsia="Times New Roman" w:hAnsi="Arial" w:cs="Arial"/>
+                                <w:color w:val="000000"/>
+                              </w:rPr>
+                              <w:t>-</w:t>
+                            </w:r>
+                            <w:proofErr w:type="spellStart"/>
+                            <w:r>
+                              <w:rPr>
+                                <w:rFonts w:ascii="Arial" w:eastAsia="Times New Roman" w:hAnsi="Arial" w:cs="Arial"/>
+                                <w:color w:val="000000"/>
+                              </w:rPr>
+                              <w:t>pengertian</w:t>
+                            </w:r>
+                            <w:proofErr w:type="spellEnd"/>
+                            <w:r>
+                              <w:rPr>
+                                <w:rFonts w:ascii="Arial" w:eastAsia="Times New Roman" w:hAnsi="Arial" w:cs="Arial"/>
+                                <w:color w:val="000000"/>
+                              </w:rPr>
+                              <w:t xml:space="preserve"> </w:t>
+                            </w:r>
+                            <w:proofErr w:type="spellStart"/>
+                            <w:r>
+                              <w:rPr>
+                                <w:rFonts w:ascii="Arial" w:eastAsia="Times New Roman" w:hAnsi="Arial" w:cs="Arial"/>
+                                <w:color w:val="000000"/>
+                              </w:rPr>
+                              <w:t>dari</w:t>
+                            </w:r>
+                            <w:proofErr w:type="spellEnd"/>
+                            <w:r>
+                              <w:rPr>
+                                <w:rFonts w:ascii="Arial" w:eastAsia="Times New Roman" w:hAnsi="Arial" w:cs="Arial"/>
+                                <w:color w:val="000000"/>
+                              </w:rPr>
+                              <w:t xml:space="preserve"> </w:t>
+                            </w:r>
+                            <w:proofErr w:type="spellStart"/>
+                            <w:r>
+                              <w:rPr>
+                                <w:rFonts w:ascii="Arial" w:eastAsia="Times New Roman" w:hAnsi="Arial" w:cs="Arial"/>
+                                <w:color w:val="000000"/>
+                              </w:rPr>
+                              <w:t>mongodb</w:t>
+                            </w:r>
+                            <w:proofErr w:type="spellEnd"/>
+                          </w:p>
+                          <w:p>
+                            <w:pPr>
+                              <w:pStyle w:val="ListParagraph"/>
+                              <w:numPr>
+                                <w:ilvl w:val="0"/>
+                                <w:numId w:val="4"/>
+                              </w:numPr>
+                              <w:spacing w:after="0" w:line="240" w:lineRule="auto"/>
+                              <w:rPr>
+                                <w:rFonts w:ascii="Times New Roman" w:eastAsia="Times New Roman" w:hAnsi="Times New Roman" w:cs="Times New Roman"/>
+                                <w:sz w:val="24"/>
+                                <w:szCs w:val="24"/>
+                              </w:rPr>
+                            </w:pPr>
+                            <w:r>
+                              <w:rPr>
+                                <w:rFonts w:ascii="Arial" w:eastAsia="Times New Roman" w:hAnsi="Arial" w:cs="Arial"/>
+                                <w:color w:val="000000"/>
+                              </w:rPr>
+                              <w:t>-</w:t>
+                            </w:r>
+                            <w:proofErr w:type="spellStart"/>
+                            <w:r>
+                              <w:rPr>
+                                <w:rFonts w:ascii="Arial" w:eastAsia="Times New Roman" w:hAnsi="Arial" w:cs="Arial"/>
+                                <w:color w:val="000000"/>
+                              </w:rPr>
+                              <w:t>perbedaan</w:t>
+                            </w:r>
+                            <w:proofErr w:type="spellEnd"/>
+                            <w:r>
+                              <w:rPr>
+                                <w:rFonts w:ascii="Arial" w:eastAsia="Times New Roman" w:hAnsi="Arial" w:cs="Arial"/>
+                                <w:color w:val="000000"/>
+                              </w:rPr>
+                              <w:t xml:space="preserve"> </w:t>
+                            </w:r>
+                            <w:proofErr w:type="spellStart"/>
+                            <w:r>
+                              <w:rPr>
+                                <w:rFonts w:ascii="Arial" w:eastAsia="Times New Roman" w:hAnsi="Arial" w:cs="Arial"/>
+                                <w:color w:val="000000"/>
+                              </w:rPr>
+                              <w:t>dari</w:t>
+                            </w:r>
+                            <w:proofErr w:type="spellEnd"/>
+                            <w:r>
+                              <w:rPr>
+                                <w:rFonts w:ascii="Arial" w:eastAsia="Times New Roman" w:hAnsi="Arial" w:cs="Arial"/>
+                                <w:color w:val="000000"/>
+                              </w:rPr>
+                              <w:t xml:space="preserve"> non </w:t>
+                            </w:r>
+                            <w:proofErr w:type="spellStart"/>
+                            <w:r>
+                              <w:rPr>
+                                <w:rFonts w:ascii="Arial" w:eastAsia="Times New Roman" w:hAnsi="Arial" w:cs="Arial"/>
+                                <w:color w:val="000000"/>
+                              </w:rPr>
+                              <w:t>sql</w:t>
+                            </w:r>
+                            <w:proofErr w:type="spellEnd"/>
+                            <w:r>
+                              <w:rPr>
+                                <w:rFonts w:ascii="Arial" w:eastAsia="Times New Roman" w:hAnsi="Arial" w:cs="Arial"/>
+                                <w:color w:val="000000"/>
+                              </w:rPr>
+                              <w:t xml:space="preserve"> </w:t>
+                            </w:r>
+                            <w:proofErr w:type="spellStart"/>
+                            <w:r>
+                              <w:rPr>
+                                <w:rFonts w:ascii="Arial" w:eastAsia="Times New Roman" w:hAnsi="Arial" w:cs="Arial"/>
+                                <w:color w:val="000000"/>
+                              </w:rPr>
+                              <w:t>dan</w:t>
+                            </w:r>
+                            <w:proofErr w:type="spellEnd"/>
+                            <w:r>
+                              <w:rPr>
+                                <w:rFonts w:ascii="Arial" w:eastAsia="Times New Roman" w:hAnsi="Arial" w:cs="Arial"/>
+                                <w:color w:val="000000"/>
+                              </w:rPr>
+                              <w:t xml:space="preserve"> </w:t>
+                            </w:r>
+                            <w:proofErr w:type="spellStart"/>
+                            <w:r>
+                              <w:rPr>
+                                <w:rFonts w:ascii="Arial" w:eastAsia="Times New Roman" w:hAnsi="Arial" w:cs="Arial"/>
+                                <w:color w:val="000000"/>
+                              </w:rPr>
+                              <w:t>sql</w:t>
+                            </w:r>
+                            <w:proofErr w:type="spellEnd"/>
+                          </w:p>
+                          <w:p>
+                            <w:pPr>
+                              <w:pStyle w:val="ListParagraph"/>
+                              <w:numPr>
+                                <w:ilvl w:val="0"/>
+                                <w:numId w:val="4"/>
+                              </w:numPr>
+                              <w:spacing w:after="0" w:line="240" w:lineRule="auto"/>
+                              <w:rPr>
+                                <w:rFonts w:ascii="Times New Roman" w:eastAsia="Times New Roman" w:hAnsi="Times New Roman" w:cs="Times New Roman"/>
+                                <w:sz w:val="24"/>
+                                <w:szCs w:val="24"/>
+                              </w:rPr>
+                            </w:pPr>
+                            <w:r>
+                              <w:rPr>
+                                <w:rFonts w:ascii="Arial" w:eastAsia="Times New Roman" w:hAnsi="Arial" w:cs="Arial"/>
+                                <w:color w:val="000000"/>
+                              </w:rPr>
+                              <w:t>-</w:t>
+                            </w:r>
+                            <w:proofErr w:type="spellStart"/>
+                            <w:r>
+                              <w:rPr>
+                                <w:rFonts w:ascii="Arial" w:eastAsia="Times New Roman" w:hAnsi="Arial" w:cs="Arial"/>
+                                <w:color w:val="000000"/>
+                              </w:rPr>
+                              <w:t>hal</w:t>
+                            </w:r>
+                            <w:proofErr w:type="spellEnd"/>
+                            <w:r>
+                              <w:rPr>
+                                <w:rFonts w:ascii="Arial" w:eastAsia="Times New Roman" w:hAnsi="Arial" w:cs="Arial"/>
+                                <w:color w:val="000000"/>
+                              </w:rPr>
+                              <w:t xml:space="preserve"> yang </w:t>
+                            </w:r>
+                            <w:proofErr w:type="spellStart"/>
+                            <w:r>
+                              <w:rPr>
+                                <w:rFonts w:ascii="Arial" w:eastAsia="Times New Roman" w:hAnsi="Arial" w:cs="Arial"/>
+                                <w:color w:val="000000"/>
+                              </w:rPr>
+                              <w:t>harus</w:t>
+                            </w:r>
+                            <w:proofErr w:type="spellEnd"/>
+                            <w:r>
+                              <w:rPr>
+                                <w:rFonts w:ascii="Arial" w:eastAsia="Times New Roman" w:hAnsi="Arial" w:cs="Arial"/>
+                                <w:color w:val="000000"/>
+                              </w:rPr>
+                              <w:t xml:space="preserve"> </w:t>
+                            </w:r>
+                            <w:proofErr w:type="spellStart"/>
+                            <w:r>
+                              <w:rPr>
+                                <w:rFonts w:ascii="Arial" w:eastAsia="Times New Roman" w:hAnsi="Arial" w:cs="Arial"/>
+                                <w:color w:val="000000"/>
+                              </w:rPr>
+                              <w:t>disiapkan</w:t>
+                            </w:r>
+                            <w:proofErr w:type="spellEnd"/>
+                            <w:r>
+                              <w:rPr>
+                                <w:rFonts w:ascii="Arial" w:eastAsia="Times New Roman" w:hAnsi="Arial" w:cs="Arial"/>
+                                <w:color w:val="000000"/>
+                              </w:rPr>
+                              <w:t xml:space="preserve"> </w:t>
+                            </w:r>
+                            <w:proofErr w:type="spellStart"/>
+                            <w:r>
+                              <w:rPr>
+                                <w:rFonts w:ascii="Arial" w:eastAsia="Times New Roman" w:hAnsi="Arial" w:cs="Arial"/>
+                                <w:color w:val="000000"/>
+                              </w:rPr>
+                              <w:t>sebelum</w:t>
+                            </w:r>
+                            <w:proofErr w:type="spellEnd"/>
+                            <w:r>
+                              <w:rPr>
+                                <w:rFonts w:ascii="Arial" w:eastAsia="Times New Roman" w:hAnsi="Arial" w:cs="Arial"/>
+                                <w:color w:val="000000"/>
+                              </w:rPr>
+                              <w:t xml:space="preserve"> </w:t>
+                            </w:r>
+                            <w:proofErr w:type="spellStart"/>
+                            <w:r>
+                              <w:rPr>
+                                <w:rFonts w:ascii="Arial" w:eastAsia="Times New Roman" w:hAnsi="Arial" w:cs="Arial"/>
+                                <w:color w:val="000000"/>
+                              </w:rPr>
+                              <w:t>memperlajari</w:t>
+                            </w:r>
+                            <w:proofErr w:type="spellEnd"/>
+                            <w:r>
+                              <w:rPr>
+                                <w:rFonts w:ascii="Arial" w:eastAsia="Times New Roman" w:hAnsi="Arial" w:cs="Arial"/>
+                                <w:color w:val="000000"/>
+                              </w:rPr>
+                              <w:t xml:space="preserve"> </w:t>
+                            </w:r>
+                            <w:proofErr w:type="spellStart"/>
+                            <w:r>
+                              <w:rPr>
+                                <w:rFonts w:ascii="Arial" w:eastAsia="Times New Roman" w:hAnsi="Arial" w:cs="Arial"/>
+                                <w:color w:val="000000"/>
+                              </w:rPr>
+                              <w:t>mongodb</w:t>
+                            </w:r>
+                            <w:proofErr w:type="spellEnd"/>
+                          </w:p>
+                          <w:p>
+                            <w:pPr>
+                              <w:pStyle w:val="ListParagraph"/>
+                              <w:numPr>
+                                <w:ilvl w:val="0"/>
+                                <w:numId w:val="4"/>
+                              </w:numPr>
+                              <w:spacing w:after="0" w:line="240" w:lineRule="auto"/>
+                              <w:rPr>
+                                <w:rFonts w:ascii="Times New Roman" w:eastAsia="Times New Roman" w:hAnsi="Times New Roman" w:cs="Times New Roman"/>
+                                <w:sz w:val="24"/>
+                                <w:szCs w:val="24"/>
+                              </w:rPr>
+                            </w:pPr>
+                            <w:r>
+                              <w:rPr>
+                                <w:rFonts w:ascii="Arial" w:eastAsia="Times New Roman" w:hAnsi="Arial" w:cs="Arial"/>
+                                <w:color w:val="000000"/>
+                              </w:rPr>
+                              <w:t>-</w:t>
+                            </w:r>
+                            <w:proofErr w:type="spellStart"/>
+                            <w:r>
+                              <w:rPr>
+                                <w:rFonts w:ascii="Arial" w:eastAsia="Times New Roman" w:hAnsi="Arial" w:cs="Arial"/>
+                                <w:color w:val="000000"/>
+                              </w:rPr>
+                              <w:t>cara</w:t>
+                            </w:r>
+                            <w:proofErr w:type="spellEnd"/>
+                            <w:r>
+                              <w:rPr>
+                                <w:rFonts w:ascii="Arial" w:eastAsia="Times New Roman" w:hAnsi="Arial" w:cs="Arial"/>
+                                <w:color w:val="000000"/>
+                              </w:rPr>
+                              <w:t xml:space="preserve"> </w:t>
+                            </w:r>
+                            <w:proofErr w:type="spellStart"/>
+                            <w:r>
+                              <w:rPr>
+                                <w:rFonts w:ascii="Arial" w:eastAsia="Times New Roman" w:hAnsi="Arial" w:cs="Arial"/>
+                                <w:color w:val="000000"/>
+                              </w:rPr>
+                              <w:t>efektif</w:t>
+                            </w:r>
+                            <w:proofErr w:type="spellEnd"/>
+                            <w:r>
+                              <w:rPr>
+                                <w:rFonts w:ascii="Arial" w:eastAsia="Times New Roman" w:hAnsi="Arial" w:cs="Arial"/>
+                                <w:color w:val="000000"/>
+                              </w:rPr>
+                              <w:t xml:space="preserve"> </w:t>
+                            </w:r>
+                            <w:proofErr w:type="spellStart"/>
+                            <w:r>
+                              <w:rPr>
+                                <w:rFonts w:ascii="Arial" w:eastAsia="Times New Roman" w:hAnsi="Arial" w:cs="Arial"/>
+                                <w:color w:val="000000"/>
+                              </w:rPr>
+                              <w:t>memperlajari</w:t>
+                            </w:r>
+                            <w:proofErr w:type="spellEnd"/>
+                            <w:r>
+                              <w:rPr>
+                                <w:rFonts w:ascii="Arial" w:eastAsia="Times New Roman" w:hAnsi="Arial" w:cs="Arial"/>
+                                <w:color w:val="000000"/>
+                              </w:rPr>
+                              <w:t xml:space="preserve"> </w:t>
+                            </w:r>
+                            <w:proofErr w:type="spellStart"/>
+                            <w:r>
+                              <w:rPr>
+                                <w:rFonts w:ascii="Arial" w:eastAsia="Times New Roman" w:hAnsi="Arial" w:cs="Arial"/>
+                                <w:color w:val="000000"/>
+                              </w:rPr>
+                              <w:t>materi</w:t>
+                            </w:r>
+                            <w:proofErr w:type="spellEnd"/>
+                            <w:r>
+                              <w:rPr>
+                                <w:rFonts w:ascii="Arial" w:eastAsia="Times New Roman" w:hAnsi="Arial" w:cs="Arial"/>
+                                <w:color w:val="000000"/>
+                              </w:rPr>
+                              <w:t xml:space="preserve"> </w:t>
+                            </w:r>
+                            <w:proofErr w:type="spellStart"/>
+                            <w:r>
+                              <w:rPr>
+                                <w:rFonts w:ascii="Arial" w:eastAsia="Times New Roman" w:hAnsi="Arial" w:cs="Arial"/>
+                                <w:color w:val="000000"/>
+                              </w:rPr>
+                              <w:t>ini</w:t>
+                            </w:r>
+                            <w:proofErr w:type="spellEnd"/>
+                            <w:r>
+                              <w:rPr>
+                                <w:rFonts w:ascii="Arial" w:eastAsia="Times New Roman" w:hAnsi="Arial" w:cs="Arial"/>
+                                <w:color w:val="000000"/>
+                              </w:rPr>
+                              <w:t xml:space="preserve"> </w:t>
+                            </w:r>
+                          </w:p>
+                          <w:bookmarkEnd w:id="0"/>
+                          <w:p/>
+                        </w:txbxContent>
+                      </wps:txbx>
+                      <wps:bodyPr rot="0" vert="horz" wrap="square" lIns="91440" tIns="45720" rIns="91440" bIns="45720" anchor="t" anchorCtr="0">
+                        <a:noAutofit/>
+                      </wps:bodyPr>
+                    </wps:wsp>
+                  </a:graphicData>
+                </a:graphic>
+                <wp14:sizeRelH relativeFrom="margin">
+                  <wp14:pctWidth>0</wp14:pctWidth>
+                </wp14:sizeRelH>
+                <wp14:sizeRelV relativeFrom="margin">
+                  <wp14:pctHeight>0</wp14:pctHeight>
+                </wp14:sizeRelV>
+              </wp:anchor>
+            </w:drawing>
+          </mc:Choice>
+          <mc:Fallback>
+            <w:pict>
+              <v:shapetype id="_x0000_t202" coordsize="21600,21600" o:spt="202" path="m,l,21600r21600,l21600,xe">
+                <v:stroke joinstyle="miter"/>
+                <v:path gradientshapeok="t" o:connecttype="rect"/>
+              </v:shapetype>
+              <v:shape id="Text Box 2" o:spid="_x0000_s1026" type="#_x0000_t202" style="position:absolute;left:0;text-align:left;margin-left:0;margin-top:0;width:350.65pt;height:94pt;z-index:251659264;visibility:visible;mso-wrap-style:square;mso-width-percent:0;mso-height-percent:0;mso-wrap-distance-left:9pt;mso-wrap-distance-top:0;mso-wrap-distance-right:9pt;mso-wrap-distance-bottom:0;mso-position-horizontal:center;mso-position-horizontal-relative:text;mso-position-vertical:absolute;mso-position-vertical-relative:text;mso-width-percent:0;mso-height-percent:0;mso-width-relative:margin;mso-height-relative:margin;v-text-anchor:top" o:gfxdata="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" fillcolor="white [3201]" strokecolor="#9bbb59 [3206]" strokeweight="2pt">
+                <v:textbox>
+                  <w:txbxContent>
+                    <w:p>
+                      <w:bookmarkStart w:id="1" w:name="_GoBack"/>
+                      <w:proofErr w:type="spellStart"/>
+                      <w:r>
+                        <w:t>Didalam</w:t>
+                      </w:r>
+                      <w:proofErr w:type="spellEnd"/>
+                      <w:r>
+                        <w:t xml:space="preserve"> </w:t>
+                      </w:r>
+                      <w:proofErr w:type="spellStart"/>
+                      <w:r>
+                        <w:t>bab</w:t>
+                      </w:r>
+                      <w:proofErr w:type="spellEnd"/>
+                      <w:r>
+                        <w:t xml:space="preserve"> </w:t>
+                      </w:r>
+                      <w:proofErr w:type="gramStart"/>
+                      <w:r>
+                        <w:t>1 :</w:t>
+                      </w:r>
+                      <w:proofErr w:type="gramEnd"/>
+                      <w:r>
+                        <w:t xml:space="preserve"> </w:t>
+                      </w:r>
+                      <w:proofErr w:type="spellStart"/>
+                      <w:r>
+                        <w:t>pengenalan</w:t>
+                      </w:r>
+                      <w:proofErr w:type="spellEnd"/>
+                      <w:r>
+                        <w:t xml:space="preserve"> </w:t>
+                      </w:r>
+                      <w:proofErr w:type="spellStart"/>
+                      <w:r>
+                        <w:t>MongoDB</w:t>
+                      </w:r>
+                      <w:proofErr w:type="spellEnd"/>
+                      <w:r>
+                        <w:t xml:space="preserve"> </w:t>
+                      </w:r>
+                      <w:proofErr w:type="spellStart"/>
+                      <w:r>
+                        <w:t>anda</w:t>
+                      </w:r>
+                      <w:proofErr w:type="spellEnd"/>
+                      <w:r>
+                        <w:t xml:space="preserve"> </w:t>
+                      </w:r>
+                      <w:proofErr w:type="spellStart"/>
+                      <w:r>
+                        <w:t>akan</w:t>
+                      </w:r>
+                      <w:proofErr w:type="spellEnd"/>
+                      <w:r>
+                        <w:t xml:space="preserve"> </w:t>
+                      </w:r>
+                      <w:proofErr w:type="spellStart"/>
+                      <w:r>
+                        <w:t>mempelajari</w:t>
+                      </w:r>
+                      <w:proofErr w:type="spellEnd"/>
+                      <w:r>
+                        <w:t xml:space="preserve"> : </w:t>
+                      </w:r>
+                    </w:p>
+                    <w:p>
+                      <w:pPr>
+                        <w:pStyle w:val="ListParagraph"/>
+                        <w:numPr>
+                          <w:ilvl w:val="0"/>
+                          <w:numId w:val="4"/>
+                        </w:numPr>
+                        <w:spacing w:after="0" w:line="240" w:lineRule="auto"/>
+                        <w:rPr>
+                          <w:rFonts w:ascii="Times New Roman" w:eastAsia="Times New Roman" w:hAnsi="Times New Roman" w:cs="Times New Roman"/>
+                          <w:sz w:val="24"/>
+                          <w:szCs w:val="24"/>
+                        </w:rPr>
+                      </w:pPr>
+                      <w:r>
+                        <w:rPr>
+                          <w:rFonts w:ascii="Arial" w:eastAsia="Times New Roman" w:hAnsi="Arial" w:cs="Arial"/>
+                          <w:color w:val="000000"/>
+                        </w:rPr>
+                        <w:t>-</w:t>
+                      </w:r>
+                      <w:proofErr w:type="spellStart"/>
+                      <w:r>
+                        <w:rPr>
+                          <w:rFonts w:ascii="Arial" w:eastAsia="Times New Roman" w:hAnsi="Arial" w:cs="Arial"/>
+                          <w:color w:val="000000"/>
+                        </w:rPr>
+                        <w:t>pengertian</w:t>
+                      </w:r>
+                      <w:proofErr w:type="spellEnd"/>
+                      <w:r>
+                        <w:rPr>
+                          <w:rFonts w:ascii="Arial" w:eastAsia="Times New Roman" w:hAnsi="Arial" w:cs="Arial"/>
+                          <w:color w:val="000000"/>
+                        </w:rPr>
+                        <w:t xml:space="preserve"> </w:t>
+                      </w:r>
+                      <w:proofErr w:type="spellStart"/>
+                      <w:r>
+                        <w:rPr>
+                          <w:rFonts w:ascii="Arial" w:eastAsia="Times New Roman" w:hAnsi="Arial" w:cs="Arial"/>
+                          <w:color w:val="000000"/>
+                        </w:rPr>
+                        <w:t>dari</w:t>
+                      </w:r>
+                      <w:proofErr w:type="spellEnd"/>
+                      <w:r>
+                        <w:rPr>
+                          <w:rFonts w:ascii="Arial" w:eastAsia="Times New Roman" w:hAnsi="Arial" w:cs="Arial"/>
+                          <w:color w:val="000000"/>
+                        </w:rPr>
+                        <w:t xml:space="preserve"> </w:t>
+                      </w:r>
+                      <w:proofErr w:type="spellStart"/>
+                      <w:r>
+                        <w:rPr>
+                          <w:rFonts w:ascii="Arial" w:eastAsia="Times New Roman" w:hAnsi="Arial" w:cs="Arial"/>
+                          <w:color w:val="000000"/>
+                        </w:rPr>
+                        <w:t>mongodb</w:t>
+                      </w:r>
+                      <w:proofErr w:type="spellEnd"/>
+                    </w:p>
+                    <w:p>
+                      <w:pPr>
+                        <w:pStyle w:val="ListParagraph"/>
+                        <w:numPr>
+                          <w:ilvl w:val="0"/>
+                          <w:numId w:val="4"/>
+                        </w:numPr>
+                        <w:spacing w:after="0" w:line="240" w:lineRule="auto"/>
+                        <w:rPr>
+                          <w:rFonts w:ascii="Times New Roman" w:eastAsia="Times New Roman" w:hAnsi="Times New Roman" w:cs="Times New Roman"/>
+                          <w:sz w:val="24"/>
+                          <w:szCs w:val="24"/>
+                        </w:rPr>
+                      </w:pPr>
+                      <w:r>
+                        <w:rPr>
+                          <w:rFonts w:ascii="Arial" w:eastAsia="Times New Roman" w:hAnsi="Arial" w:cs="Arial"/>
+                          <w:color w:val="000000"/>
+                        </w:rPr>
+                        <w:t>-</w:t>
+                      </w:r>
+                      <w:proofErr w:type="spellStart"/>
+                      <w:r>
+                        <w:rPr>
+                          <w:rFonts w:ascii="Arial" w:eastAsia="Times New Roman" w:hAnsi="Arial" w:cs="Arial"/>
+                          <w:color w:val="000000"/>
+                        </w:rPr>
+                        <w:t>perbedaan</w:t>
+                      </w:r>
+                      <w:proofErr w:type="spellEnd"/>
+                      <w:r>
+                        <w:rPr>
+                          <w:rFonts w:ascii="Arial" w:eastAsia="Times New Roman" w:hAnsi="Arial" w:cs="Arial"/>
+                          <w:color w:val="000000"/>
+                        </w:rPr>
+                        <w:t xml:space="preserve"> </w:t>
+                      </w:r>
+                      <w:proofErr w:type="spellStart"/>
+                      <w:r>
+                        <w:rPr>
+                          <w:rFonts w:ascii="Arial" w:eastAsia="Times New Roman" w:hAnsi="Arial" w:cs="Arial"/>
+                          <w:color w:val="000000"/>
+                        </w:rPr>
+                        <w:t>dari</w:t>
+                      </w:r>
+                      <w:proofErr w:type="spellEnd"/>
+                      <w:r>
+                        <w:rPr>
+                          <w:rFonts w:ascii="Arial" w:eastAsia="Times New Roman" w:hAnsi="Arial" w:cs="Arial"/>
+                          <w:color w:val="000000"/>
+                        </w:rPr>
+                        <w:t xml:space="preserve"> non </w:t>
+                      </w:r>
+                      <w:proofErr w:type="spellStart"/>
+                      <w:r>
+                        <w:rPr>
+                          <w:rFonts w:ascii="Arial" w:eastAsia="Times New Roman" w:hAnsi="Arial" w:cs="Arial"/>
+                          <w:color w:val="000000"/>
+                        </w:rPr>
+                        <w:t>sql</w:t>
+                      </w:r>
+                      <w:proofErr w:type="spellEnd"/>
+                      <w:r>
+                        <w:rPr>
+                          <w:rFonts w:ascii="Arial" w:eastAsia="Times New Roman" w:hAnsi="Arial" w:cs="Arial"/>
+                          <w:color w:val="000000"/>
+                        </w:rPr>
+                        <w:t xml:space="preserve"> </w:t>
+                      </w:r>
+                      <w:proofErr w:type="spellStart"/>
+                      <w:r>
+                        <w:rPr>
+                          <w:rFonts w:ascii="Arial" w:eastAsia="Times New Roman" w:hAnsi="Arial" w:cs="Arial"/>
+                          <w:color w:val="000000"/>
+                        </w:rPr>
+                        <w:t>dan</w:t>
+                      </w:r>
+                      <w:proofErr w:type="spellEnd"/>
+                      <w:r>
+                        <w:rPr>
+                          <w:rFonts w:ascii="Arial" w:eastAsia="Times New Roman" w:hAnsi="Arial" w:cs="Arial"/>
+                          <w:color w:val="000000"/>
+                        </w:rPr>
+                        <w:t xml:space="preserve"> </w:t>
+                      </w:r>
+                      <w:proofErr w:type="spellStart"/>
+                      <w:r>
+                        <w:rPr>
+                          <w:rFonts w:ascii="Arial" w:eastAsia="Times New Roman" w:hAnsi="Arial" w:cs="Arial"/>
+                          <w:color w:val="000000"/>
+                        </w:rPr>
+                        <w:t>sql</w:t>
+                      </w:r>
+                      <w:proofErr w:type="spellEnd"/>
+                    </w:p>
+                    <w:p>
+                      <w:pPr>
+                        <w:pStyle w:val="ListParagraph"/>
+                        <w:numPr>
+                          <w:ilvl w:val="0"/>
+                          <w:numId w:val="4"/>
+                        </w:numPr>
+                        <w:spacing w:after="0" w:line="240" w:lineRule="auto"/>
+                        <w:rPr>
+                          <w:rFonts w:ascii="Times New Roman" w:eastAsia="Times New Roman" w:hAnsi="Times New Roman" w:cs="Times New Roman"/>
+                          <w:sz w:val="24"/>
+                          <w:szCs w:val="24"/>
+                        </w:rPr>
+                      </w:pPr>
+                      <w:r>
+                        <w:rPr>
+                          <w:rFonts w:ascii="Arial" w:eastAsia="Times New Roman" w:hAnsi="Arial" w:cs="Arial"/>
+                          <w:color w:val="000000"/>
+                        </w:rPr>
+                        <w:t>-</w:t>
+                      </w:r>
+                      <w:proofErr w:type="spellStart"/>
+                      <w:r>
+                        <w:rPr>
+                          <w:rFonts w:ascii="Arial" w:eastAsia="Times New Roman" w:hAnsi="Arial" w:cs="Arial"/>
+                          <w:color w:val="000000"/>
+                        </w:rPr>
+                        <w:t>hal</w:t>
+                      </w:r>
+                      <w:proofErr w:type="spellEnd"/>
+                      <w:r>
+                        <w:rPr>
+                          <w:rFonts w:ascii="Arial" w:eastAsia="Times New Roman" w:hAnsi="Arial" w:cs="Arial"/>
+                          <w:color w:val="000000"/>
+                        </w:rPr>
+                        <w:t xml:space="preserve"> yang </w:t>
+                      </w:r>
+                      <w:proofErr w:type="spellStart"/>
+                      <w:r>
+                        <w:rPr>
+                          <w:rFonts w:ascii="Arial" w:eastAsia="Times New Roman" w:hAnsi="Arial" w:cs="Arial"/>
+                          <w:color w:val="000000"/>
+                        </w:rPr>
+                        <w:t>harus</w:t>
+                      </w:r>
+                      <w:proofErr w:type="spellEnd"/>
+                      <w:r>
+                        <w:rPr>
+                          <w:rFonts w:ascii="Arial" w:eastAsia="Times New Roman" w:hAnsi="Arial" w:cs="Arial"/>
+                          <w:color w:val="000000"/>
+                        </w:rPr>
+                        <w:t xml:space="preserve"> </w:t>
+                      </w:r>
+                      <w:proofErr w:type="spellStart"/>
+                      <w:r>
+                        <w:rPr>
+                          <w:rFonts w:ascii="Arial" w:eastAsia="Times New Roman" w:hAnsi="Arial" w:cs="Arial"/>
+                          <w:color w:val="000000"/>
+                        </w:rPr>
+                        <w:t>disiapkan</w:t>
+                      </w:r>
+                      <w:proofErr w:type="spellEnd"/>
+                      <w:r>
+                        <w:rPr>
+                          <w:rFonts w:ascii="Arial" w:eastAsia="Times New Roman" w:hAnsi="Arial" w:cs="Arial"/>
+                          <w:color w:val="000000"/>
+                        </w:rPr>
+                        <w:t xml:space="preserve"> </w:t>
+                      </w:r>
+                      <w:proofErr w:type="spellStart"/>
+                      <w:r>
+                        <w:rPr>
+                          <w:rFonts w:ascii="Arial" w:eastAsia="Times New Roman" w:hAnsi="Arial" w:cs="Arial"/>
+                          <w:color w:val="000000"/>
+                        </w:rPr>
+                        <w:t>sebelum</w:t>
+                      </w:r>
+                      <w:proofErr w:type="spellEnd"/>
+                      <w:r>
+                        <w:rPr>
+                          <w:rFonts w:ascii="Arial" w:eastAsia="Times New Roman" w:hAnsi="Arial" w:cs="Arial"/>
+                          <w:color w:val="000000"/>
+                        </w:rPr>
+                        <w:t xml:space="preserve"> </w:t>
+                      </w:r>
+                      <w:proofErr w:type="spellStart"/>
+                      <w:r>
+                        <w:rPr>
+                          <w:rFonts w:ascii="Arial" w:eastAsia="Times New Roman" w:hAnsi="Arial" w:cs="Arial"/>
+                          <w:color w:val="000000"/>
+                        </w:rPr>
+                        <w:t>memperlajari</w:t>
+                      </w:r>
+                      <w:proofErr w:type="spellEnd"/>
+                      <w:r>
+                        <w:rPr>
+                          <w:rFonts w:ascii="Arial" w:eastAsia="Times New Roman" w:hAnsi="Arial" w:cs="Arial"/>
+                          <w:color w:val="000000"/>
+                        </w:rPr>
+                        <w:t xml:space="preserve"> </w:t>
+                      </w:r>
+                      <w:proofErr w:type="spellStart"/>
+                      <w:r>
+                        <w:rPr>
+                          <w:rFonts w:ascii="Arial" w:eastAsia="Times New Roman" w:hAnsi="Arial" w:cs="Arial"/>
+                          <w:color w:val="000000"/>
+                        </w:rPr>
+                        <w:t>mongodb</w:t>
+                      </w:r>
+                      <w:proofErr w:type="spellEnd"/>
+                    </w:p>
+                    <w:p>
+                      <w:pPr>
+                        <w:pStyle w:val="ListParagraph"/>
+                        <w:numPr>
+                          <w:ilvl w:val="0"/>
+                          <w:numId w:val="4"/>
+                        </w:numPr>
+                        <w:spacing w:after="0" w:line="240" w:lineRule="auto"/>
+                        <w:rPr>
+                          <w:rFonts w:ascii="Times New Roman" w:eastAsia="Times New Roman" w:hAnsi="Times New Roman" w:cs="Times New Roman"/>
+                          <w:sz w:val="24"/>
+                          <w:szCs w:val="24"/>
+                        </w:rPr>
+                      </w:pPr>
+                      <w:r>
+                        <w:rPr>
+                          <w:rFonts w:ascii="Arial" w:eastAsia="Times New Roman" w:hAnsi="Arial" w:cs="Arial"/>
+                          <w:color w:val="000000"/>
+                        </w:rPr>
+                        <w:t>-</w:t>
+                      </w:r>
+                      <w:proofErr w:type="spellStart"/>
+                      <w:r>
+                        <w:rPr>
+                          <w:rFonts w:ascii="Arial" w:eastAsia="Times New Roman" w:hAnsi="Arial" w:cs="Arial"/>
+                          <w:color w:val="000000"/>
+                        </w:rPr>
+                        <w:t>cara</w:t>
+                      </w:r>
+                      <w:proofErr w:type="spellEnd"/>
+                      <w:r>
+                        <w:rPr>
+                          <w:rFonts w:ascii="Arial" w:eastAsia="Times New Roman" w:hAnsi="Arial" w:cs="Arial"/>
+                          <w:color w:val="000000"/>
+                        </w:rPr>
+                        <w:t xml:space="preserve"> </w:t>
+                      </w:r>
+                      <w:proofErr w:type="spellStart"/>
+                      <w:r>
+                        <w:rPr>
+                          <w:rFonts w:ascii="Arial" w:eastAsia="Times New Roman" w:hAnsi="Arial" w:cs="Arial"/>
+                          <w:color w:val="000000"/>
+                        </w:rPr>
+                        <w:t>efektif</w:t>
+                      </w:r>
+                      <w:proofErr w:type="spellEnd"/>
+                      <w:r>
+                        <w:rPr>
+                          <w:rFonts w:ascii="Arial" w:eastAsia="Times New Roman" w:hAnsi="Arial" w:cs="Arial"/>
+                          <w:color w:val="000000"/>
+                        </w:rPr>
+                        <w:t xml:space="preserve"> </w:t>
+                      </w:r>
+                      <w:proofErr w:type="spellStart"/>
+                      <w:r>
+                        <w:rPr>
+                          <w:rFonts w:ascii="Arial" w:eastAsia="Times New Roman" w:hAnsi="Arial" w:cs="Arial"/>
+                          <w:color w:val="000000"/>
+                        </w:rPr>
+                        <w:t>memperlajari</w:t>
+                      </w:r>
+                      <w:proofErr w:type="spellEnd"/>
+                      <w:r>
+                        <w:rPr>
+                          <w:rFonts w:ascii="Arial" w:eastAsia="Times New Roman" w:hAnsi="Arial" w:cs="Arial"/>
+                          <w:color w:val="000000"/>
+                        </w:rPr>
+                        <w:t xml:space="preserve"> </w:t>
+                      </w:r>
+                      <w:proofErr w:type="spellStart"/>
+                      <w:r>
+                        <w:rPr>
+                          <w:rFonts w:ascii="Arial" w:eastAsia="Times New Roman" w:hAnsi="Arial" w:cs="Arial"/>
+                          <w:color w:val="000000"/>
+                        </w:rPr>
+                        <w:t>materi</w:t>
+                      </w:r>
+                      <w:proofErr w:type="spellEnd"/>
+                      <w:r>
+                        <w:rPr>
+                          <w:rFonts w:ascii="Arial" w:eastAsia="Times New Roman" w:hAnsi="Arial" w:cs="Arial"/>
+                          <w:color w:val="000000"/>
+                        </w:rPr>
+                        <w:t xml:space="preserve"> </w:t>
+                      </w:r>
+                      <w:proofErr w:type="spellStart"/>
+                      <w:r>
+                        <w:rPr>
+                          <w:rFonts w:ascii="Arial" w:eastAsia="Times New Roman" w:hAnsi="Arial" w:cs="Arial"/>
+                          <w:color w:val="000000"/>
+                        </w:rPr>
+                        <w:t>ini</w:t>
+                      </w:r>
+                      <w:proofErr w:type="spellEnd"/>
+                      <w:r>
+                        <w:rPr>
+                          <w:rFonts w:ascii="Arial" w:eastAsia="Times New Roman" w:hAnsi="Arial" w:cs="Arial"/>
+                          <w:color w:val="000000"/>
+                        </w:rPr>
+                        <w:t xml:space="preserve"> </w:t>
+                      </w:r>
+                    </w:p>
+                    <w:bookmarkEnd w:id="1"/>
+                    <w:p/>
+                  </w:txbxContent>
+                </v:textbox>
+              </v:shape>
+            </w:pict>
+          </mc:Fallback>
+        </mc:AlternateContent>
+      </w:r>
+    </w:p>
+    <w:p>
+      <w:pPr>
+        <w:rPr>
+          <w:rFonts w:ascii="Times New Roman" w:hAnsi="Times New Roman" w:cs="Times New Roman"/>
+          <w:b/>
+          <w:sz w:val="48"/>
+          <w:szCs w:val="48"/>
+        </w:rPr>
+      </w:pPr>
+    </w:p>
+    <w:p>
+      <w:pPr>
+        <w:rPr>
+          <w:rFonts w:ascii="Times New Roman" w:hAnsi="Times New Roman" w:cs="Times New Roman"/>
+          <w:b/>
+          <w:sz w:val="32"/>
+          <w:szCs w:val="32"/>
+        </w:rPr>
+      </w:pPr>
+    </w:p>
+    <w:p>
+      <w:pPr>
+        <w:rPr>
+          <w:rFonts w:ascii="Times New Roman" w:hAnsi="Times New Roman" w:cs="Times New Roman"/>
+          <w:b/>
+          <w:sz w:val="32"/>
+          <w:szCs w:val="32"/>
+        </w:rPr>
+      </w:pPr>
+      <w:proofErr w:type="spellStart"/>
+      <w:r>
+        <w:rPr>
+          <w:rFonts w:ascii="Times New Roman" w:hAnsi="Times New Roman" w:cs="Times New Roman"/>
+          <w:b/>
+          <w:sz w:val="32"/>
+          <w:szCs w:val="32"/>
+        </w:rPr>
+        <w:t>Apa</w:t>
+      </w:r>
+      <w:proofErr w:type="spellEnd"/>
+      <w:r>
+        <w:rPr>
+          <w:rFonts w:ascii="Times New Roman" w:hAnsi="Times New Roman" w:cs="Times New Roman"/>
+          <w:b/>
+          <w:sz w:val="32"/>
+          <w:szCs w:val="32"/>
+        </w:rPr>
+        <w:t xml:space="preserve"> </w:t>
+      </w:r>
+      <w:proofErr w:type="spellStart"/>
+      <w:r>
+        <w:rPr>
+          <w:rFonts w:ascii="Times New Roman" w:hAnsi="Times New Roman" w:cs="Times New Roman"/>
+          <w:b/>
+          <w:sz w:val="32"/>
+          <w:szCs w:val="32"/>
+        </w:rPr>
+        <w:t>itu</w:t>
+      </w:r>
+      <w:proofErr w:type="spellEnd"/>
+      <w:r>
+        <w:rPr>
+          <w:rFonts w:ascii="Times New Roman" w:hAnsi="Times New Roman" w:cs="Times New Roman"/>
+          <w:b/>
+          <w:sz w:val="32"/>
+          <w:szCs w:val="32"/>
+        </w:rPr>
+        <w:t xml:space="preserve"> </w:t>
+      </w:r>
+      <w:proofErr w:type="spellStart"/>
+      <w:proofErr w:type="gramStart"/>
+      <w:r>
+        <w:rPr>
+          <w:rFonts w:ascii="Times New Roman" w:hAnsi="Times New Roman" w:cs="Times New Roman"/>
+          <w:b/>
+          <w:sz w:val="32"/>
+          <w:szCs w:val="32"/>
+        </w:rPr>
+        <w:t>mongoDB</w:t>
+      </w:r>
+      <w:proofErr w:type="spellEnd"/>
+      <w:r>
+        <w:rPr>
+          <w:rFonts w:ascii="Times New Roman" w:hAnsi="Times New Roman" w:cs="Times New Roman"/>
+          <w:b/>
+          <w:sz w:val="32"/>
+          <w:szCs w:val="32"/>
+        </w:rPr>
+        <w:t xml:space="preserve"> ?</w:t>
+      </w:r>
+      <w:proofErr w:type="gramEnd"/>
+    </w:p>
+    <w:p>
+      <w:pPr>
+        <w:rPr>
+          <w:rFonts w:ascii="Times New Roman" w:hAnsi="Times New Roman" w:cs="Times New Roman"/>
+        </w:rPr>
+      </w:pPr>
+      <w:proofErr w:type="spellStart"/>
+      <w:r>
+        <w:rPr>
+          <w:rFonts w:ascii="Times New Roman" w:hAnsi="Times New Roman" w:cs="Times New Roman"/>
+        </w:rPr>
+        <w:t>MongoDB</w:t>
+      </w:r>
+      <w:proofErr w:type="spellEnd"/>
+      <w:r>
+        <w:rPr>
+          <w:rFonts w:ascii="Times New Roman" w:hAnsi="Times New Roman" w:cs="Times New Roman"/>
+        </w:rPr>
+        <w:t xml:space="preserve"> </w:t>
+      </w:r>
+      <w:proofErr w:type="spellStart"/>
+      <w:r>
+        <w:rPr>
+          <w:rFonts w:ascii="Times New Roman" w:hAnsi="Times New Roman" w:cs="Times New Roman"/>
+        </w:rPr>
+        <w:t>adalah</w:t>
+      </w:r>
+      <w:proofErr w:type="spellEnd"/>
+      <w:r>
+        <w:rPr>
+          <w:rFonts w:ascii="Times New Roman" w:hAnsi="Times New Roman" w:cs="Times New Roman"/>
+        </w:rPr>
+        <w:t xml:space="preserve"> database </w:t>
+      </w:r>
+      <w:proofErr w:type="spellStart"/>
+      <w:r>
+        <w:rPr>
+          <w:rFonts w:ascii="Times New Roman" w:hAnsi="Times New Roman" w:cs="Times New Roman"/>
+          <w:b/>
+        </w:rPr>
+        <w:t>no</w:t>
+      </w:r>
+      <w:r>
+        <w:rPr>
+          <w:rFonts w:ascii="Times New Roman" w:hAnsi="Times New Roman" w:cs="Times New Roman"/>
+          <w:b/>
+        </w:rPr>
+        <w:t>SQL</w:t>
+      </w:r>
+      <w:proofErr w:type="spellEnd"/>
+      <w:r>
+        <w:rPr>
+          <w:rFonts w:ascii="Times New Roman" w:hAnsi="Times New Roman" w:cs="Times New Roman"/>
+        </w:rPr>
+        <w:t xml:space="preserve"> yang </w:t>
+      </w:r>
+      <w:proofErr w:type="spellStart"/>
+      <w:r>
+        <w:rPr>
+          <w:rFonts w:ascii="Times New Roman" w:hAnsi="Times New Roman" w:cs="Times New Roman"/>
+        </w:rPr>
+        <w:t>menganut</w:t>
+      </w:r>
+      <w:proofErr w:type="spellEnd"/>
+      <w:r>
+        <w:rPr>
+          <w:rFonts w:ascii="Times New Roman" w:hAnsi="Times New Roman" w:cs="Times New Roman"/>
+        </w:rPr>
+        <w:t xml:space="preserve"> </w:t>
+      </w:r>
+      <w:proofErr w:type="spellStart"/>
+      <w:r>
+        <w:rPr>
+          <w:rFonts w:ascii="Times New Roman" w:hAnsi="Times New Roman" w:cs="Times New Roman"/>
+        </w:rPr>
+        <w:t>sistem</w:t>
+      </w:r>
+      <w:proofErr w:type="spellEnd"/>
+      <w:r>
+        <w:rPr>
+          <w:rFonts w:ascii="Times New Roman" w:hAnsi="Times New Roman" w:cs="Times New Roman"/>
+        </w:rPr>
+        <w:t xml:space="preserve"> </w:t>
+      </w:r>
+      <w:r>
+        <w:rPr>
+          <w:rFonts w:ascii="Times New Roman" w:hAnsi="Times New Roman" w:cs="Times New Roman"/>
+          <w:b/>
+        </w:rPr>
+        <w:t xml:space="preserve">Document </w:t>
+      </w:r>
+      <w:proofErr w:type="gramStart"/>
+      <w:r>
+        <w:rPr>
+          <w:rFonts w:ascii="Times New Roman" w:hAnsi="Times New Roman" w:cs="Times New Roman"/>
+          <w:b/>
+        </w:rPr>
+        <w:t xml:space="preserve">Database </w:t>
+      </w:r>
+      <w:r>
+        <w:rPr>
+          <w:rFonts w:ascii="Times New Roman" w:hAnsi="Times New Roman" w:cs="Times New Roman"/>
+          <w:b/>
+        </w:rPr>
+        <w:t xml:space="preserve"> </w:t>
+      </w:r>
+      <w:proofErr w:type="spellStart"/>
+      <w:r>
+        <w:rPr>
+          <w:rFonts w:ascii="Times New Roman" w:hAnsi="Times New Roman" w:cs="Times New Roman"/>
+        </w:rPr>
+        <w:t>dan</w:t>
+      </w:r>
+      <w:proofErr w:type="spellEnd"/>
+      <w:proofErr w:type="gramEnd"/>
+      <w:r>
+        <w:rPr>
+          <w:rFonts w:ascii="Times New Roman" w:hAnsi="Times New Roman" w:cs="Times New Roman"/>
+          <w:b/>
+        </w:rPr>
+        <w:t xml:space="preserve">  </w:t>
+      </w:r>
+      <w:proofErr w:type="spellStart"/>
+      <w:r>
+        <w:rPr>
+          <w:rFonts w:ascii="Times New Roman" w:hAnsi="Times New Roman" w:cs="Times New Roman"/>
+        </w:rPr>
+        <w:t>cara</w:t>
+      </w:r>
+      <w:proofErr w:type="spellEnd"/>
+      <w:r>
+        <w:rPr>
+          <w:rFonts w:ascii="Times New Roman" w:hAnsi="Times New Roman" w:cs="Times New Roman"/>
+        </w:rPr>
+        <w:t xml:space="preserve"> </w:t>
+      </w:r>
+      <w:proofErr w:type="spellStart"/>
+      <w:r>
+        <w:rPr>
+          <w:rFonts w:ascii="Times New Roman" w:hAnsi="Times New Roman" w:cs="Times New Roman"/>
+        </w:rPr>
+        <w:t>penulisan</w:t>
+      </w:r>
+      <w:proofErr w:type="spellEnd"/>
+      <w:r>
+        <w:rPr>
+          <w:rFonts w:ascii="Times New Roman" w:hAnsi="Times New Roman" w:cs="Times New Roman"/>
+        </w:rPr>
+        <w:t xml:space="preserve"> </w:t>
+      </w:r>
+      <w:proofErr w:type="spellStart"/>
+      <w:r>
+        <w:rPr>
+          <w:rFonts w:ascii="Times New Roman" w:hAnsi="Times New Roman" w:cs="Times New Roman"/>
+        </w:rPr>
+        <w:t>Seperti</w:t>
+      </w:r>
+      <w:proofErr w:type="spellEnd"/>
+      <w:r>
+        <w:rPr>
+          <w:rFonts w:ascii="Times New Roman" w:hAnsi="Times New Roman" w:cs="Times New Roman"/>
+        </w:rPr>
+        <w:t xml:space="preserve"> </w:t>
+      </w:r>
+      <w:r>
+        <w:rPr>
+          <w:rFonts w:ascii="Times New Roman" w:hAnsi="Times New Roman" w:cs="Times New Roman"/>
+          <w:b/>
+        </w:rPr>
+        <w:t>JSON</w:t>
+      </w:r>
+      <w:r>
+        <w:rPr>
+          <w:rFonts w:ascii="Times New Roman" w:hAnsi="Times New Roman" w:cs="Times New Roman"/>
+          <w:b/>
+        </w:rPr>
+        <w:t>.</w:t>
+      </w:r>
+      <w:r>
+        <w:rPr>
+          <w:rFonts w:ascii="Times New Roman" w:hAnsi="Times New Roman" w:cs="Times New Roman"/>
+        </w:rPr>
+        <w:t xml:space="preserve"> </w:t>
+      </w:r>
+      <w:proofErr w:type="spellStart"/>
+      <w:r>
+        <w:rPr>
+          <w:rFonts w:ascii="Times New Roman" w:hAnsi="Times New Roman" w:cs="Times New Roman"/>
+        </w:rPr>
+        <w:t>MongoDB</w:t>
+      </w:r>
+      <w:proofErr w:type="spellEnd"/>
+      <w:r>
+        <w:rPr>
+          <w:rFonts w:ascii="Times New Roman" w:hAnsi="Times New Roman" w:cs="Times New Roman"/>
+        </w:rPr>
+        <w:t xml:space="preserve"> </w:t>
+      </w:r>
+      <w:proofErr w:type="spellStart"/>
+      <w:r>
+        <w:rPr>
+          <w:rFonts w:ascii="Times New Roman" w:hAnsi="Times New Roman" w:cs="Times New Roman"/>
+        </w:rPr>
+        <w:t>didirikan</w:t>
+      </w:r>
+      <w:proofErr w:type="spellEnd"/>
+      <w:r>
+        <w:rPr>
+          <w:rFonts w:ascii="Times New Roman" w:hAnsi="Times New Roman" w:cs="Times New Roman"/>
+        </w:rPr>
+        <w:t xml:space="preserve">  </w:t>
+      </w:r>
+      <w:proofErr w:type="spellStart"/>
+      <w:r>
+        <w:rPr>
+          <w:rFonts w:ascii="Times New Roman" w:hAnsi="Times New Roman" w:cs="Times New Roman"/>
+        </w:rPr>
+        <w:t>pada</w:t>
+      </w:r>
+      <w:proofErr w:type="spellEnd"/>
+      <w:r>
+        <w:rPr>
+          <w:rFonts w:ascii="Times New Roman" w:hAnsi="Times New Roman" w:cs="Times New Roman"/>
+        </w:rPr>
+        <w:t xml:space="preserve"> </w:t>
+      </w:r>
+      <w:proofErr w:type="spellStart"/>
+      <w:r>
+        <w:rPr>
+          <w:rFonts w:ascii="Times New Roman" w:hAnsi="Times New Roman" w:cs="Times New Roman"/>
+        </w:rPr>
+        <w:t>tahun</w:t>
+      </w:r>
+      <w:proofErr w:type="spellEnd"/>
+      <w:r>
+        <w:rPr>
+          <w:rFonts w:ascii="Times New Roman" w:hAnsi="Times New Roman" w:cs="Times New Roman"/>
+        </w:rPr>
+        <w:t xml:space="preserve"> 2007 yang </w:t>
+      </w:r>
+      <w:proofErr w:type="spellStart"/>
+      <w:r>
+        <w:rPr>
+          <w:rFonts w:ascii="Times New Roman" w:hAnsi="Times New Roman" w:cs="Times New Roman"/>
+        </w:rPr>
+        <w:t>dirilis</w:t>
+      </w:r>
+      <w:proofErr w:type="spellEnd"/>
+      <w:r>
+        <w:rPr>
+          <w:rFonts w:ascii="Times New Roman" w:hAnsi="Times New Roman" w:cs="Times New Roman"/>
+        </w:rPr>
+        <w:t xml:space="preserve"> </w:t>
+      </w:r>
+      <w:proofErr w:type="spellStart"/>
+      <w:r>
+        <w:rPr>
+          <w:rFonts w:ascii="Times New Roman" w:hAnsi="Times New Roman" w:cs="Times New Roman"/>
+        </w:rPr>
+        <w:t>ke</w:t>
+      </w:r>
+      <w:proofErr w:type="spellEnd"/>
+      <w:r>
+        <w:rPr>
+          <w:rFonts w:ascii="Times New Roman" w:hAnsi="Times New Roman" w:cs="Times New Roman"/>
+        </w:rPr>
+        <w:t xml:space="preserve"> public </w:t>
+      </w:r>
+      <w:proofErr w:type="spellStart"/>
+      <w:r>
+        <w:rPr>
+          <w:rFonts w:ascii="Times New Roman" w:hAnsi="Times New Roman" w:cs="Times New Roman"/>
+        </w:rPr>
+        <w:t>pada</w:t>
+      </w:r>
+      <w:proofErr w:type="spellEnd"/>
+      <w:r>
+        <w:rPr>
+          <w:rFonts w:ascii="Times New Roman" w:hAnsi="Times New Roman" w:cs="Times New Roman"/>
+        </w:rPr>
+        <w:t xml:space="preserve"> </w:t>
+      </w:r>
+      <w:proofErr w:type="spellStart"/>
+      <w:r>
+        <w:rPr>
+          <w:rFonts w:ascii="Times New Roman" w:hAnsi="Times New Roman" w:cs="Times New Roman"/>
+        </w:rPr>
+        <w:t>tahun</w:t>
+      </w:r>
+      <w:proofErr w:type="spellEnd"/>
+      <w:r>
+        <w:rPr>
+          <w:rFonts w:ascii="Times New Roman" w:hAnsi="Times New Roman" w:cs="Times New Roman"/>
+        </w:rPr>
+        <w:t xml:space="preserve"> 2009 </w:t>
+      </w:r>
+      <w:proofErr w:type="spellStart"/>
+      <w:r>
+        <w:rPr>
+          <w:rFonts w:ascii="Times New Roman" w:hAnsi="Times New Roman" w:cs="Times New Roman"/>
+        </w:rPr>
+        <w:t>dikembangkan</w:t>
+      </w:r>
+      <w:proofErr w:type="spellEnd"/>
+      <w:r>
+        <w:rPr>
+          <w:rFonts w:ascii="Times New Roman" w:hAnsi="Times New Roman" w:cs="Times New Roman"/>
+        </w:rPr>
+        <w:t xml:space="preserve"> </w:t>
+      </w:r>
+      <w:proofErr w:type="spellStart"/>
+      <w:r>
+        <w:rPr>
+          <w:rFonts w:ascii="Times New Roman" w:hAnsi="Times New Roman" w:cs="Times New Roman"/>
+        </w:rPr>
+        <w:t>oleh</w:t>
+      </w:r>
+      <w:proofErr w:type="spellEnd"/>
+      <w:r>
+        <w:rPr>
+          <w:rFonts w:ascii="Times New Roman" w:hAnsi="Times New Roman" w:cs="Times New Roman"/>
+        </w:rPr>
+        <w:t xml:space="preserve"> </w:t>
+      </w:r>
+      <w:proofErr w:type="spellStart"/>
+      <w:r>
+        <w:rPr>
+          <w:rFonts w:ascii="Times New Roman" w:hAnsi="Times New Roman" w:cs="Times New Roman"/>
+        </w:rPr>
+        <w:t>puersahaan</w:t>
+      </w:r>
+      <w:proofErr w:type="spellEnd"/>
+      <w:r>
+        <w:rPr>
+          <w:rFonts w:ascii="Times New Roman" w:hAnsi="Times New Roman" w:cs="Times New Roman"/>
+        </w:rPr>
+        <w:t xml:space="preserve"> </w:t>
+      </w:r>
+      <w:proofErr w:type="spellStart"/>
+      <w:r>
+        <w:rPr>
+          <w:rFonts w:ascii="Times New Roman" w:hAnsi="Times New Roman" w:cs="Times New Roman"/>
+        </w:rPr>
+        <w:t>bernama</w:t>
+      </w:r>
+      <w:proofErr w:type="spellEnd"/>
+      <w:r>
+        <w:rPr>
+          <w:rFonts w:ascii="Times New Roman" w:hAnsi="Times New Roman" w:cs="Times New Roman"/>
+        </w:rPr>
+        <w:t xml:space="preserve"> 10gen yang </w:t>
+      </w:r>
+      <w:proofErr w:type="spellStart"/>
+      <w:r>
+        <w:rPr>
+          <w:rFonts w:ascii="Times New Roman" w:hAnsi="Times New Roman" w:cs="Times New Roman"/>
+        </w:rPr>
+        <w:t>sekarang</w:t>
+      </w:r>
+      <w:proofErr w:type="spellEnd"/>
+      <w:r>
+        <w:rPr>
+          <w:rFonts w:ascii="Times New Roman" w:hAnsi="Times New Roman" w:cs="Times New Roman"/>
+        </w:rPr>
+        <w:t xml:space="preserve"> </w:t>
+      </w:r>
+      <w:proofErr w:type="spellStart"/>
+      <w:r>
+        <w:rPr>
+          <w:rFonts w:ascii="Times New Roman" w:hAnsi="Times New Roman" w:cs="Times New Roman"/>
+        </w:rPr>
+        <w:t>berganti</w:t>
+      </w:r>
+      <w:proofErr w:type="spellEnd"/>
+      <w:r>
+        <w:rPr>
+          <w:rFonts w:ascii="Times New Roman" w:hAnsi="Times New Roman" w:cs="Times New Roman"/>
+        </w:rPr>
+        <w:t xml:space="preserve"> </w:t>
+      </w:r>
+      <w:proofErr w:type="spellStart"/>
+      <w:r>
+        <w:rPr>
+          <w:rFonts w:ascii="Times New Roman" w:hAnsi="Times New Roman" w:cs="Times New Roman"/>
+        </w:rPr>
+        <w:t>nama</w:t>
+      </w:r>
+      <w:proofErr w:type="spellEnd"/>
+      <w:r>
+        <w:rPr>
+          <w:rFonts w:ascii="Times New Roman" w:hAnsi="Times New Roman" w:cs="Times New Roman"/>
+        </w:rPr>
+        <w:t xml:space="preserve"> </w:t>
+      </w:r>
+      <w:proofErr w:type="spellStart"/>
+      <w:r>
+        <w:rPr>
+          <w:rFonts w:ascii="Times New Roman" w:hAnsi="Times New Roman" w:cs="Times New Roman"/>
+        </w:rPr>
+        <w:t>menjadi</w:t>
+      </w:r>
+      <w:proofErr w:type="spellEnd"/>
+      <w:r>
+        <w:rPr>
+          <w:rFonts w:ascii="Times New Roman" w:hAnsi="Times New Roman" w:cs="Times New Roman"/>
+        </w:rPr>
+        <w:t xml:space="preserve"> </w:t>
+      </w:r>
+      <w:proofErr w:type="spellStart"/>
+      <w:r>
+        <w:rPr>
+          <w:rFonts w:ascii="Times New Roman" w:hAnsi="Times New Roman" w:cs="Times New Roman"/>
+        </w:rPr>
+        <w:t>MongoDB</w:t>
+      </w:r>
+      <w:proofErr w:type="spellEnd"/>
+      <w:r>
+        <w:rPr>
+          <w:rFonts w:ascii="Times New Roman" w:hAnsi="Times New Roman" w:cs="Times New Roman"/>
+        </w:rPr>
+        <w:t xml:space="preserve"> </w:t>
+      </w:r>
+      <w:proofErr w:type="spellStart"/>
+      <w:r>
+        <w:rPr>
+          <w:rFonts w:ascii="Times New Roman" w:hAnsi="Times New Roman" w:cs="Times New Roman"/>
+        </w:rPr>
+        <w:t>inc.</w:t>
+      </w:r>
+      <w:proofErr w:type="spellEnd"/>
+      <w:r>
+        <w:rPr>
+          <w:rFonts w:ascii="Times New Roman" w:hAnsi="Times New Roman" w:cs="Times New Roman"/>
+        </w:rPr>
+        <w:t xml:space="preserve"> </w:t>
+      </w:r>
+    </w:p>
+    <w:p>
+      <w:pPr>
+        <w:rPr>
+          <w:rFonts w:ascii="Times New Roman" w:hAnsi="Times New Roman" w:cs="Times New Roman"/>
+        </w:rPr>
+      </w:pPr>
+      <w:proofErr w:type="spellStart"/>
+      <w:r>
+        <w:rPr>
+          <w:rFonts w:ascii="Times New Roman" w:hAnsi="Times New Roman" w:cs="Times New Roman"/>
+        </w:rPr>
+        <w:t>MongoDB</w:t>
+      </w:r>
+      <w:proofErr w:type="spellEnd"/>
+      <w:r>
+        <w:rPr>
+          <w:rFonts w:ascii="Times New Roman" w:hAnsi="Times New Roman" w:cs="Times New Roman"/>
+        </w:rPr>
+        <w:t xml:space="preserve">  </w:t>
+      </w:r>
+      <w:proofErr w:type="spellStart"/>
+      <w:r>
+        <w:rPr>
+          <w:rFonts w:ascii="Times New Roman" w:hAnsi="Times New Roman" w:cs="Times New Roman"/>
+        </w:rPr>
+        <w:t>tidak</w:t>
+      </w:r>
+      <w:proofErr w:type="spellEnd"/>
+      <w:r>
+        <w:rPr>
+          <w:rFonts w:ascii="Times New Roman" w:hAnsi="Times New Roman" w:cs="Times New Roman"/>
+        </w:rPr>
+        <w:t xml:space="preserve"> </w:t>
+      </w:r>
+      <w:proofErr w:type="spellStart"/>
+      <w:r>
+        <w:rPr>
+          <w:rFonts w:ascii="Times New Roman" w:hAnsi="Times New Roman" w:cs="Times New Roman"/>
+        </w:rPr>
+        <w:t>mengunakan</w:t>
+      </w:r>
+      <w:proofErr w:type="spellEnd"/>
+      <w:r>
+        <w:rPr>
+          <w:rFonts w:ascii="Times New Roman" w:hAnsi="Times New Roman" w:cs="Times New Roman"/>
+        </w:rPr>
+        <w:t xml:space="preserve"> </w:t>
+      </w:r>
+      <w:proofErr w:type="spellStart"/>
+      <w:r>
+        <w:rPr>
+          <w:rFonts w:ascii="Times New Roman" w:hAnsi="Times New Roman" w:cs="Times New Roman"/>
+        </w:rPr>
+        <w:t>bahasa</w:t>
+      </w:r>
+      <w:proofErr w:type="spellEnd"/>
+      <w:r>
+        <w:rPr>
+          <w:rFonts w:ascii="Times New Roman" w:hAnsi="Times New Roman" w:cs="Times New Roman"/>
+        </w:rPr>
+        <w:t xml:space="preserve"> </w:t>
+      </w:r>
+      <w:proofErr w:type="spellStart"/>
+      <w:r>
+        <w:rPr>
+          <w:rFonts w:ascii="Times New Roman" w:hAnsi="Times New Roman" w:cs="Times New Roman"/>
+        </w:rPr>
+        <w:t>sql</w:t>
+      </w:r>
+      <w:proofErr w:type="spellEnd"/>
+      <w:r>
+        <w:rPr>
+          <w:rFonts w:ascii="Times New Roman" w:hAnsi="Times New Roman" w:cs="Times New Roman"/>
+        </w:rPr>
+        <w:t xml:space="preserve"> ,</w:t>
+      </w:r>
+      <w:proofErr w:type="spellStart"/>
+      <w:r>
+        <w:rPr>
+          <w:rFonts w:ascii="Times New Roman" w:hAnsi="Times New Roman" w:cs="Times New Roman"/>
+        </w:rPr>
+        <w:t>namun</w:t>
+      </w:r>
+      <w:proofErr w:type="spellEnd"/>
+      <w:r>
+        <w:rPr>
+          <w:rFonts w:ascii="Times New Roman" w:hAnsi="Times New Roman" w:cs="Times New Roman"/>
+        </w:rPr>
+        <w:t xml:space="preserve"> </w:t>
+      </w:r>
+      <w:proofErr w:type="spellStart"/>
+      <w:r>
+        <w:rPr>
+          <w:rFonts w:ascii="Times New Roman" w:hAnsi="Times New Roman" w:cs="Times New Roman"/>
+        </w:rPr>
+        <w:t>mengunakan</w:t>
+      </w:r>
+      <w:proofErr w:type="spellEnd"/>
+      <w:r>
+        <w:rPr>
+          <w:rFonts w:ascii="Times New Roman" w:hAnsi="Times New Roman" w:cs="Times New Roman"/>
+        </w:rPr>
+        <w:t xml:space="preserve"> </w:t>
+      </w:r>
+      <w:proofErr w:type="spellStart"/>
+      <w:r>
+        <w:rPr>
+          <w:rFonts w:ascii="Times New Roman" w:hAnsi="Times New Roman" w:cs="Times New Roman"/>
+          <w:b/>
+        </w:rPr>
+        <w:t>javascript</w:t>
+      </w:r>
+      <w:proofErr w:type="spellEnd"/>
+      <w:r>
+        <w:rPr>
+          <w:rFonts w:ascii="Times New Roman" w:hAnsi="Times New Roman" w:cs="Times New Roman"/>
+        </w:rPr>
+        <w:t xml:space="preserve"> </w:t>
+      </w:r>
+      <w:proofErr w:type="spellStart"/>
+      <w:r>
+        <w:rPr>
+          <w:rFonts w:ascii="Times New Roman" w:hAnsi="Times New Roman" w:cs="Times New Roman"/>
+        </w:rPr>
+        <w:t>sebagai</w:t>
+      </w:r>
+      <w:proofErr w:type="spellEnd"/>
+      <w:r>
+        <w:rPr>
+          <w:rFonts w:ascii="Times New Roman" w:hAnsi="Times New Roman" w:cs="Times New Roman"/>
+        </w:rPr>
+        <w:t xml:space="preserve"> </w:t>
+      </w:r>
+      <w:proofErr w:type="spellStart"/>
+      <w:r>
+        <w:rPr>
+          <w:rFonts w:ascii="Times New Roman" w:hAnsi="Times New Roman" w:cs="Times New Roman"/>
+        </w:rPr>
+        <w:t>bahasa</w:t>
+      </w:r>
+      <w:proofErr w:type="spellEnd"/>
+      <w:r>
+        <w:rPr>
+          <w:rFonts w:ascii="Times New Roman" w:hAnsi="Times New Roman" w:cs="Times New Roman"/>
+        </w:rPr>
+        <w:t xml:space="preserve"> </w:t>
+      </w:r>
+      <w:proofErr w:type="spellStart"/>
+      <w:r>
+        <w:rPr>
+          <w:rFonts w:ascii="Times New Roman" w:hAnsi="Times New Roman" w:cs="Times New Roman"/>
+        </w:rPr>
+        <w:t>utama</w:t>
+      </w:r>
+      <w:proofErr w:type="spellEnd"/>
+      <w:r>
+        <w:rPr>
+          <w:rFonts w:ascii="Times New Roman" w:hAnsi="Times New Roman" w:cs="Times New Roman"/>
+        </w:rPr>
+        <w:t xml:space="preserve"> </w:t>
+      </w:r>
+      <w:proofErr w:type="spellStart"/>
+      <w:r>
+        <w:rPr>
+          <w:rFonts w:ascii="Times New Roman" w:hAnsi="Times New Roman" w:cs="Times New Roman"/>
+        </w:rPr>
+        <w:t>untuk</w:t>
+      </w:r>
+      <w:proofErr w:type="spellEnd"/>
+      <w:r>
+        <w:rPr>
+          <w:rFonts w:ascii="Times New Roman" w:hAnsi="Times New Roman" w:cs="Times New Roman"/>
+        </w:rPr>
+        <w:t xml:space="preserve"> </w:t>
+      </w:r>
+      <w:proofErr w:type="spellStart"/>
+      <w:r>
+        <w:rPr>
+          <w:rFonts w:ascii="Times New Roman" w:hAnsi="Times New Roman" w:cs="Times New Roman"/>
+        </w:rPr>
+        <w:t>manipulasi</w:t>
+      </w:r>
+      <w:proofErr w:type="spellEnd"/>
+      <w:r>
+        <w:rPr>
+          <w:rFonts w:ascii="Times New Roman" w:hAnsi="Times New Roman" w:cs="Times New Roman"/>
+        </w:rPr>
+        <w:t xml:space="preserve"> document , </w:t>
+      </w:r>
+      <w:proofErr w:type="spellStart"/>
+      <w:r>
+        <w:rPr>
+          <w:rFonts w:ascii="Times New Roman" w:hAnsi="Times New Roman" w:cs="Times New Roman"/>
+        </w:rPr>
+        <w:t>tetapi</w:t>
+      </w:r>
+      <w:proofErr w:type="spellEnd"/>
+      <w:r>
+        <w:rPr>
+          <w:rFonts w:ascii="Times New Roman" w:hAnsi="Times New Roman" w:cs="Times New Roman"/>
+        </w:rPr>
+        <w:t xml:space="preserve"> </w:t>
+      </w:r>
+      <w:proofErr w:type="spellStart"/>
+      <w:r>
+        <w:rPr>
+          <w:rFonts w:ascii="Times New Roman" w:hAnsi="Times New Roman" w:cs="Times New Roman"/>
+        </w:rPr>
+        <w:t>jangan</w:t>
+      </w:r>
+      <w:proofErr w:type="spellEnd"/>
+      <w:r>
+        <w:rPr>
+          <w:rFonts w:ascii="Times New Roman" w:hAnsi="Times New Roman" w:cs="Times New Roman"/>
+        </w:rPr>
+        <w:t xml:space="preserve"> </w:t>
+      </w:r>
+      <w:proofErr w:type="spellStart"/>
+      <w:r>
+        <w:rPr>
+          <w:rFonts w:ascii="Times New Roman" w:hAnsi="Times New Roman" w:cs="Times New Roman"/>
+        </w:rPr>
+        <w:t>khawatir</w:t>
+      </w:r>
+      <w:proofErr w:type="spellEnd"/>
+      <w:r>
+        <w:rPr>
+          <w:rFonts w:ascii="Times New Roman" w:hAnsi="Times New Roman" w:cs="Times New Roman"/>
+        </w:rPr>
+        <w:t xml:space="preserve"> </w:t>
+      </w:r>
+      <w:proofErr w:type="spellStart"/>
+      <w:r>
+        <w:rPr>
+          <w:rFonts w:ascii="Times New Roman" w:hAnsi="Times New Roman" w:cs="Times New Roman"/>
+        </w:rPr>
+        <w:t>MongoDB</w:t>
+      </w:r>
+      <w:proofErr w:type="spellEnd"/>
+      <w:r>
+        <w:rPr>
+          <w:rFonts w:ascii="Times New Roman" w:hAnsi="Times New Roman" w:cs="Times New Roman"/>
+        </w:rPr>
+        <w:t xml:space="preserve"> </w:t>
+      </w:r>
+      <w:proofErr w:type="spellStart"/>
+      <w:r>
+        <w:rPr>
+          <w:rFonts w:ascii="Times New Roman" w:hAnsi="Times New Roman" w:cs="Times New Roman"/>
+        </w:rPr>
+        <w:t>bisa</w:t>
+      </w:r>
+      <w:proofErr w:type="spellEnd"/>
+      <w:r>
+        <w:rPr>
+          <w:rFonts w:ascii="Times New Roman" w:hAnsi="Times New Roman" w:cs="Times New Roman"/>
+        </w:rPr>
+        <w:t xml:space="preserve"> </w:t>
+      </w:r>
+      <w:proofErr w:type="spellStart"/>
+      <w:r>
+        <w:rPr>
+          <w:rFonts w:ascii="Times New Roman" w:hAnsi="Times New Roman" w:cs="Times New Roman"/>
+        </w:rPr>
+        <w:t>dipakai</w:t>
+      </w:r>
+      <w:proofErr w:type="spellEnd"/>
+      <w:r>
+        <w:rPr>
+          <w:rFonts w:ascii="Times New Roman" w:hAnsi="Times New Roman" w:cs="Times New Roman"/>
+        </w:rPr>
+        <w:t xml:space="preserve"> </w:t>
+      </w:r>
+      <w:proofErr w:type="spellStart"/>
+      <w:r>
+        <w:rPr>
+          <w:rFonts w:ascii="Times New Roman" w:hAnsi="Times New Roman" w:cs="Times New Roman"/>
+        </w:rPr>
+        <w:t>hampir</w:t>
+      </w:r>
+      <w:proofErr w:type="spellEnd"/>
+      <w:r>
+        <w:rPr>
+          <w:rFonts w:ascii="Times New Roman" w:hAnsi="Times New Roman" w:cs="Times New Roman"/>
+        </w:rPr>
+        <w:t xml:space="preserve"> di </w:t>
+      </w:r>
+      <w:proofErr w:type="spellStart"/>
+      <w:r>
+        <w:rPr>
+          <w:rFonts w:ascii="Times New Roman" w:hAnsi="Times New Roman" w:cs="Times New Roman"/>
+        </w:rPr>
+        <w:t>semua</w:t>
+      </w:r>
+      <w:proofErr w:type="spellEnd"/>
+      <w:r>
+        <w:rPr>
+          <w:rFonts w:ascii="Times New Roman" w:hAnsi="Times New Roman" w:cs="Times New Roman"/>
+        </w:rPr>
+        <w:t xml:space="preserve"> </w:t>
+      </w:r>
+      <w:proofErr w:type="spellStart"/>
+      <w:r>
+        <w:rPr>
+          <w:rFonts w:ascii="Times New Roman" w:hAnsi="Times New Roman" w:cs="Times New Roman"/>
+        </w:rPr>
+        <w:t>bahasa</w:t>
+      </w:r>
+      <w:proofErr w:type="spellEnd"/>
+      <w:r>
+        <w:rPr>
+          <w:rFonts w:ascii="Times New Roman" w:hAnsi="Times New Roman" w:cs="Times New Roman"/>
+        </w:rPr>
+        <w:t xml:space="preserve"> </w:t>
+      </w:r>
+      <w:proofErr w:type="spellStart"/>
+      <w:r>
+        <w:rPr>
+          <w:rFonts w:ascii="Times New Roman" w:hAnsi="Times New Roman" w:cs="Times New Roman"/>
+        </w:rPr>
+        <w:t>pemograman</w:t>
+      </w:r>
+      <w:proofErr w:type="spellEnd"/>
+      <w:r>
+        <w:rPr>
+          <w:rFonts w:ascii="Times New Roman" w:hAnsi="Times New Roman" w:cs="Times New Roman"/>
+        </w:rPr>
+        <w:t xml:space="preserve"> </w:t>
+      </w:r>
+      <w:proofErr w:type="spellStart"/>
+      <w:r>
+        <w:rPr>
+          <w:rFonts w:ascii="Times New Roman" w:hAnsi="Times New Roman" w:cs="Times New Roman"/>
+        </w:rPr>
+        <w:t>karena</w:t>
+      </w:r>
+      <w:proofErr w:type="spellEnd"/>
+      <w:r>
+        <w:rPr>
+          <w:rFonts w:ascii="Times New Roman" w:hAnsi="Times New Roman" w:cs="Times New Roman"/>
+        </w:rPr>
+        <w:t xml:space="preserve"> </w:t>
+      </w:r>
+      <w:proofErr w:type="spellStart"/>
+      <w:r>
+        <w:rPr>
+          <w:rFonts w:ascii="Times New Roman" w:hAnsi="Times New Roman" w:cs="Times New Roman"/>
+        </w:rPr>
+        <w:t>ada</w:t>
+      </w:r>
+      <w:proofErr w:type="spellEnd"/>
+      <w:r>
+        <w:rPr>
+          <w:rFonts w:ascii="Times New Roman" w:hAnsi="Times New Roman" w:cs="Times New Roman"/>
+        </w:rPr>
+        <w:t xml:space="preserve"> library </w:t>
+      </w:r>
+      <w:proofErr w:type="spellStart"/>
+      <w:r>
+        <w:rPr>
+          <w:rFonts w:ascii="Times New Roman" w:hAnsi="Times New Roman" w:cs="Times New Roman"/>
+        </w:rPr>
+        <w:t>masing</w:t>
+      </w:r>
+      <w:proofErr w:type="spellEnd"/>
+      <w:r>
+        <w:rPr>
+          <w:rFonts w:ascii="Times New Roman" w:hAnsi="Times New Roman" w:cs="Times New Roman"/>
+        </w:rPr>
+        <w:t xml:space="preserve"> </w:t>
+      </w:r>
+      <w:proofErr w:type="spellStart"/>
+      <w:r>
+        <w:rPr>
+          <w:rFonts w:ascii="Times New Roman" w:hAnsi="Times New Roman" w:cs="Times New Roman"/>
+        </w:rPr>
+        <w:t>masing</w:t>
+      </w:r>
+      <w:proofErr w:type="spellEnd"/>
+      <w:r>
+        <w:rPr>
+          <w:rFonts w:ascii="Times New Roman" w:hAnsi="Times New Roman" w:cs="Times New Roman"/>
+        </w:rPr>
+        <w:t xml:space="preserve"> yang </w:t>
+      </w:r>
+      <w:proofErr w:type="spellStart"/>
+      <w:r>
+        <w:rPr>
+          <w:rFonts w:ascii="Times New Roman" w:hAnsi="Times New Roman" w:cs="Times New Roman"/>
+        </w:rPr>
+        <w:t>bisa</w:t>
+      </w:r>
+      <w:proofErr w:type="spellEnd"/>
+      <w:r>
+        <w:rPr>
+          <w:rFonts w:ascii="Times New Roman" w:hAnsi="Times New Roman" w:cs="Times New Roman"/>
+        </w:rPr>
+        <w:t xml:space="preserve"> </w:t>
+      </w:r>
+      <w:proofErr w:type="spellStart"/>
+      <w:r>
+        <w:rPr>
+          <w:rFonts w:ascii="Times New Roman" w:hAnsi="Times New Roman" w:cs="Times New Roman"/>
+        </w:rPr>
+        <w:t>mentranslate</w:t>
+      </w:r>
+      <w:proofErr w:type="spellEnd"/>
+      <w:r>
+        <w:rPr>
+          <w:rFonts w:ascii="Times New Roman" w:hAnsi="Times New Roman" w:cs="Times New Roman"/>
+        </w:rPr>
+        <w:t xml:space="preserve"> </w:t>
+      </w:r>
+      <w:proofErr w:type="spellStart"/>
+      <w:r>
+        <w:rPr>
+          <w:rFonts w:ascii="Times New Roman" w:hAnsi="Times New Roman" w:cs="Times New Roman"/>
+        </w:rPr>
+        <w:t>ke</w:t>
+      </w:r>
+      <w:proofErr w:type="spellEnd"/>
+      <w:r>
+        <w:rPr>
+          <w:rFonts w:ascii="Times New Roman" w:hAnsi="Times New Roman" w:cs="Times New Roman"/>
+        </w:rPr>
+        <w:t xml:space="preserve"> </w:t>
+      </w:r>
+      <w:proofErr w:type="spellStart"/>
+      <w:r>
+        <w:rPr>
+          <w:rFonts w:ascii="Times New Roman" w:hAnsi="Times New Roman" w:cs="Times New Roman"/>
+        </w:rPr>
+        <w:t>bahasa</w:t>
+      </w:r>
+      <w:proofErr w:type="spellEnd"/>
+      <w:r>
+        <w:rPr>
+          <w:rFonts w:ascii="Times New Roman" w:hAnsi="Times New Roman" w:cs="Times New Roman"/>
+        </w:rPr>
+        <w:t xml:space="preserve"> </w:t>
+      </w:r>
+      <w:proofErr w:type="spellStart"/>
+      <w:r>
+        <w:rPr>
+          <w:rFonts w:ascii="Times New Roman" w:hAnsi="Times New Roman" w:cs="Times New Roman"/>
+        </w:rPr>
+        <w:t>pemogramman</w:t>
+      </w:r>
+      <w:proofErr w:type="spellEnd"/>
+      <w:r>
+        <w:rPr>
+          <w:rFonts w:ascii="Times New Roman" w:hAnsi="Times New Roman" w:cs="Times New Roman"/>
+        </w:rPr>
+        <w:t xml:space="preserve"> </w:t>
+      </w:r>
+      <w:proofErr w:type="spellStart"/>
+      <w:r>
+        <w:rPr>
+          <w:rFonts w:ascii="Times New Roman" w:hAnsi="Times New Roman" w:cs="Times New Roman"/>
+        </w:rPr>
+        <w:t>masing</w:t>
+      </w:r>
+      <w:proofErr w:type="spellEnd"/>
+      <w:r>
+        <w:rPr>
+          <w:rFonts w:ascii="Times New Roman" w:hAnsi="Times New Roman" w:cs="Times New Roman"/>
+        </w:rPr>
+        <w:t xml:space="preserve"> </w:t>
+      </w:r>
+      <w:proofErr w:type="spellStart"/>
+      <w:r>
+        <w:rPr>
+          <w:rFonts w:ascii="Times New Roman" w:hAnsi="Times New Roman" w:cs="Times New Roman"/>
+        </w:rPr>
+        <w:t>masing</w:t>
+      </w:r>
+      <w:proofErr w:type="spellEnd"/>
+      <w:r>
+        <w:rPr>
+          <w:rFonts w:ascii="Times New Roman" w:hAnsi="Times New Roman" w:cs="Times New Roman"/>
+        </w:rPr>
+        <w:t>.</w:t>
+      </w:r>
+      <w:r>
+        <w:rPr>
+          <w:rFonts w:ascii="Times New Roman" w:hAnsi="Times New Roman" w:cs="Times New Roman"/>
+        </w:rPr>
+        <w:t xml:space="preserve"> </w:t>
+      </w:r>
+    </w:p>
+    <w:p>
+      <w:pPr>
+        <w:rPr>
+          <w:rFonts w:ascii="Times New Roman" w:hAnsi="Times New Roman" w:cs="Times New Roman"/>
+        </w:rPr>
+      </w:pPr>
+      <w:proofErr w:type="spellStart"/>
+      <w:r>
+        <w:rPr>
+          <w:rFonts w:ascii="Times New Roman" w:hAnsi="Times New Roman" w:cs="Times New Roman"/>
+        </w:rPr>
+        <w:t>Struktur</w:t>
+      </w:r>
+      <w:proofErr w:type="spellEnd"/>
+      <w:r>
+        <w:rPr>
+          <w:rFonts w:ascii="Times New Roman" w:hAnsi="Times New Roman" w:cs="Times New Roman"/>
+        </w:rPr>
+        <w:t xml:space="preserve"> </w:t>
+      </w:r>
+      <w:proofErr w:type="spellStart"/>
+      <w:r>
+        <w:rPr>
+          <w:rFonts w:ascii="Times New Roman" w:hAnsi="Times New Roman" w:cs="Times New Roman"/>
+        </w:rPr>
+        <w:t>dari</w:t>
+      </w:r>
+      <w:proofErr w:type="spellEnd"/>
+      <w:r>
+        <w:rPr>
+          <w:rFonts w:ascii="Times New Roman" w:hAnsi="Times New Roman" w:cs="Times New Roman"/>
+        </w:rPr>
+        <w:t xml:space="preserve"> </w:t>
+      </w:r>
+      <w:proofErr w:type="spellStart"/>
+      <w:r>
+        <w:rPr>
+          <w:rFonts w:ascii="Times New Roman" w:hAnsi="Times New Roman" w:cs="Times New Roman"/>
+        </w:rPr>
+        <w:t>MongoDB</w:t>
+      </w:r>
+      <w:proofErr w:type="spellEnd"/>
+      <w:r>
+        <w:rPr>
+          <w:rFonts w:ascii="Times New Roman" w:hAnsi="Times New Roman" w:cs="Times New Roman"/>
+        </w:rPr>
+        <w:t xml:space="preserve"> </w:t>
+      </w:r>
+      <w:proofErr w:type="spellStart"/>
+      <w:r>
+        <w:rPr>
+          <w:rFonts w:ascii="Times New Roman" w:hAnsi="Times New Roman" w:cs="Times New Roman"/>
+        </w:rPr>
+        <w:t>mirip</w:t>
+      </w:r>
+      <w:proofErr w:type="spellEnd"/>
+      <w:r>
+        <w:rPr>
+          <w:rFonts w:ascii="Times New Roman" w:hAnsi="Times New Roman" w:cs="Times New Roman"/>
+        </w:rPr>
+        <w:t xml:space="preserve"> </w:t>
+      </w:r>
+      <w:proofErr w:type="spellStart"/>
+      <w:r>
+        <w:rPr>
+          <w:rFonts w:ascii="Times New Roman" w:hAnsi="Times New Roman" w:cs="Times New Roman"/>
+        </w:rPr>
+        <w:t>Seperti</w:t>
+      </w:r>
+      <w:proofErr w:type="spellEnd"/>
+      <w:r>
+        <w:rPr>
+          <w:rFonts w:ascii="Times New Roman" w:hAnsi="Times New Roman" w:cs="Times New Roman"/>
+        </w:rPr>
+        <w:t xml:space="preserve"> </w:t>
+      </w:r>
+      <w:proofErr w:type="gramStart"/>
+      <w:r>
+        <w:rPr>
+          <w:rFonts w:ascii="Times New Roman" w:hAnsi="Times New Roman" w:cs="Times New Roman"/>
+        </w:rPr>
+        <w:t>JSON ,</w:t>
+      </w:r>
+      <w:proofErr w:type="gramEnd"/>
+      <w:r>
+        <w:rPr>
+          <w:rFonts w:ascii="Times New Roman" w:hAnsi="Times New Roman" w:cs="Times New Roman"/>
+        </w:rPr>
+        <w:t xml:space="preserve"> </w:t>
+      </w:r>
+      <w:proofErr w:type="spellStart"/>
+      <w:r>
+        <w:rPr>
+          <w:rFonts w:ascii="Times New Roman" w:hAnsi="Times New Roman" w:cs="Times New Roman"/>
+        </w:rPr>
+        <w:t>contoh</w:t>
+      </w:r>
+      <w:proofErr w:type="spellEnd"/>
+      <w:r>
+        <w:rPr>
+          <w:rFonts w:ascii="Times New Roman" w:hAnsi="Times New Roman" w:cs="Times New Roman"/>
+        </w:rPr>
+        <w:t xml:space="preserve"> </w:t>
+      </w:r>
+      <w:proofErr w:type="spellStart"/>
+      <w:r>
+        <w:rPr>
+          <w:rFonts w:ascii="Times New Roman" w:hAnsi="Times New Roman" w:cs="Times New Roman"/>
+        </w:rPr>
+        <w:t>dari</w:t>
+      </w:r>
+      <w:proofErr w:type="spellEnd"/>
+      <w:r>
+        <w:rPr>
+          <w:rFonts w:ascii="Times New Roman" w:hAnsi="Times New Roman" w:cs="Times New Roman"/>
+        </w:rPr>
+        <w:t xml:space="preserve"> </w:t>
+      </w:r>
+      <w:proofErr w:type="spellStart"/>
+      <w:r>
+        <w:rPr>
+          <w:rFonts w:ascii="Times New Roman" w:hAnsi="Times New Roman" w:cs="Times New Roman"/>
+        </w:rPr>
+        <w:t>stuktur</w:t>
+      </w:r>
+      <w:proofErr w:type="spellEnd"/>
+      <w:r>
+        <w:rPr>
+          <w:rFonts w:ascii="Times New Roman" w:hAnsi="Times New Roman" w:cs="Times New Roman"/>
+        </w:rPr>
+        <w:t xml:space="preserve"> </w:t>
+      </w:r>
+      <w:proofErr w:type="spellStart"/>
+      <w:r>
+        <w:rPr>
+          <w:rFonts w:ascii="Times New Roman" w:hAnsi="Times New Roman" w:cs="Times New Roman"/>
+        </w:rPr>
+        <w:t>MongoDB</w:t>
+      </w:r>
+      <w:proofErr w:type="spellEnd"/>
+      <w:r>
+        <w:rPr>
+          <w:rFonts w:ascii="Times New Roman" w:hAnsi="Times New Roman" w:cs="Times New Roman"/>
+        </w:rPr>
+        <w:t xml:space="preserve"> : </w:t>
+      </w:r>
+    </w:p>
+    <w:p>
+      <w:pPr>
+        <w:shd w:val="clear" w:color="auto" w:fill="282A36"/>
+        <w:spacing w:after="0" w:line="285" w:lineRule="atLeast"/>
+        <w:rPr>
+          <w:rFonts w:ascii="Consolas" w:eastAsia="Times New Roman" w:hAnsi="Consolas" w:cs="Times New Roman"/>
+          <w:color w:val="F6F6F4"/>
+          <w:sz w:val="21"/>
+          <w:szCs w:val="21"/>
+        </w:rPr>
+      </w:pPr>
+      <w:r>
+        <w:rPr>
+          <w:rFonts w:ascii="Consolas" w:eastAsia="Times New Roman" w:hAnsi="Consolas" w:cs="Times New Roman"/>
+          <w:color w:val="F6F6F4"/>
+          <w:sz w:val="21"/>
+          <w:szCs w:val="21"/>
+        </w:rPr>
+        <w:t>{</w:t>
+      </w:r>
+    </w:p>
+    <w:p>
+      <w:pPr>
+        <w:shd w:val="clear" w:color="auto" w:fill="282A36"/>
+        <w:spacing w:after="0" w:line="285" w:lineRule="atLeast"/>
+        <w:rPr>
+          <w:rFonts w:ascii="Consolas" w:eastAsia="Times New Roman" w:hAnsi="Consolas" w:cs="Times New Roman"/>
+          <w:color w:val="F6F6F4"/>
+          <w:sz w:val="21"/>
+          <w:szCs w:val="21"/>
+        </w:rPr>
+      </w:pPr>
+      <w:r>
+        <w:rPr>
+          <w:rFonts w:ascii="Consolas" w:eastAsia="Times New Roman" w:hAnsi="Consolas" w:cs="Times New Roman"/>
+          <w:color w:val="F6F6F4"/>
+          <w:sz w:val="21"/>
+          <w:szCs w:val="21"/>
+        </w:rPr>
+        <w:t>  </w:t>
+      </w:r>
+      <w:r>
+        <w:rPr>
+          <w:rFonts w:ascii="Consolas" w:eastAsia="Times New Roman" w:hAnsi="Consolas" w:cs="Times New Roman"/>
+          <w:color w:val="DEE492"/>
+          <w:sz w:val="21"/>
+          <w:szCs w:val="21"/>
+        </w:rPr>
+        <w:t>"</w:t>
+      </w:r>
+      <w:r>
+        <w:rPr>
+          <w:rFonts w:ascii="Consolas" w:eastAsia="Times New Roman" w:hAnsi="Consolas" w:cs="Times New Roman"/>
+          <w:color w:val="E7EE98"/>
+          <w:sz w:val="21"/>
+          <w:szCs w:val="21"/>
+        </w:rPr>
+        <w:t>_id</w:t>
+      </w:r>
+      <w:r>
+        <w:rPr>
+          <w:rFonts w:ascii="Consolas" w:eastAsia="Times New Roman" w:hAnsi="Consolas" w:cs="Times New Roman"/>
+          <w:color w:val="DEE492"/>
+          <w:sz w:val="21"/>
+          <w:szCs w:val="21"/>
+        </w:rPr>
+        <w:t>"</w:t>
+      </w:r>
+      <w:r>
+        <w:rPr>
+          <w:rFonts w:ascii="Consolas" w:eastAsia="Times New Roman" w:hAnsi="Consolas" w:cs="Times New Roman"/>
+          <w:color w:val="F6F6F4"/>
+          <w:sz w:val="21"/>
+          <w:szCs w:val="21"/>
+        </w:rPr>
+        <w:t>: </w:t>
+      </w:r>
+      <w:r>
+        <w:rPr>
+          <w:rFonts w:ascii="Consolas" w:eastAsia="Times New Roman" w:hAnsi="Consolas" w:cs="Times New Roman"/>
+          <w:color w:val="DEE492"/>
+          <w:sz w:val="21"/>
+          <w:szCs w:val="21"/>
+        </w:rPr>
+        <w:t>"</w:t>
+      </w:r>
+      <w:r>
+        <w:rPr>
+          <w:rFonts w:ascii="Consolas" w:eastAsia="Times New Roman" w:hAnsi="Consolas" w:cs="Times New Roman"/>
+          <w:color w:val="E7EE98"/>
+          <w:sz w:val="21"/>
+          <w:szCs w:val="21"/>
+        </w:rPr>
+        <w:t>5cf0029caff5056591b0ce7d</w:t>
+      </w:r>
+      <w:r>
+        <w:rPr>
+          <w:rFonts w:ascii="Consolas" w:eastAsia="Times New Roman" w:hAnsi="Consolas" w:cs="Times New Roman"/>
+          <w:color w:val="DEE492"/>
+          <w:sz w:val="21"/>
+          <w:szCs w:val="21"/>
+        </w:rPr>
+        <w:t>"</w:t>
+      </w:r>
+      <w:r>
+        <w:rPr>
+          <w:rFonts w:ascii="Consolas" w:eastAsia="Times New Roman" w:hAnsi="Consolas" w:cs="Times New Roman"/>
+          <w:color w:val="F6F6F4"/>
+          <w:sz w:val="21"/>
+          <w:szCs w:val="21"/>
+        </w:rPr>
+        <w:t>,</w:t>
+      </w:r>
+    </w:p>
+    <w:p>
+      <w:pPr>
+        <w:shd w:val="clear" w:color="auto" w:fill="282A36"/>
+        <w:spacing w:after="0" w:line="285" w:lineRule="atLeast"/>
+        <w:rPr>
+          <w:rFonts w:ascii="Consolas" w:eastAsia="Times New Roman" w:hAnsi="Consolas" w:cs="Times New Roman"/>
+          <w:color w:val="F6F6F4"/>
+          <w:sz w:val="21"/>
+          <w:szCs w:val="21"/>
+        </w:rPr>
+      </w:pPr>
+      <w:r>
+        <w:rPr>
+          <w:rFonts w:ascii="Consolas" w:eastAsia="Times New Roman" w:hAnsi="Consolas" w:cs="Times New Roman"/>
+          <w:color w:val="F6F6F4"/>
+          <w:sz w:val="21"/>
+          <w:szCs w:val="21"/>
+        </w:rPr>
+        <w:t>  </w:t>
+      </w:r>
+      <w:r>
+        <w:rPr>
+          <w:rFonts w:ascii="Consolas" w:eastAsia="Times New Roman" w:hAnsi="Consolas" w:cs="Times New Roman"/>
+          <w:color w:val="DEE492"/>
+          <w:sz w:val="21"/>
+          <w:szCs w:val="21"/>
+        </w:rPr>
+        <w:t>"</w:t>
+      </w:r>
+      <w:proofErr w:type="spellStart"/>
+      <w:proofErr w:type="gramStart"/>
+      <w:r>
+        <w:rPr>
+          <w:rFonts w:ascii="Consolas" w:eastAsia="Times New Roman" w:hAnsi="Consolas" w:cs="Times New Roman"/>
+          <w:color w:val="E7EE98"/>
+          <w:sz w:val="21"/>
+          <w:szCs w:val="21"/>
+        </w:rPr>
+        <w:t>firstname</w:t>
+      </w:r>
+      <w:proofErr w:type="spellEnd"/>
+      <w:proofErr w:type="gramEnd"/>
+      <w:r>
+        <w:rPr>
+          <w:rFonts w:ascii="Consolas" w:eastAsia="Times New Roman" w:hAnsi="Consolas" w:cs="Times New Roman"/>
+          <w:color w:val="DEE492"/>
+          <w:sz w:val="21"/>
+          <w:szCs w:val="21"/>
+        </w:rPr>
+        <w:t>"</w:t>
+      </w:r>
+      <w:r>
+        <w:rPr>
+          <w:rFonts w:ascii="Consolas" w:eastAsia="Times New Roman" w:hAnsi="Consolas" w:cs="Times New Roman"/>
+          <w:color w:val="F6F6F4"/>
+          <w:sz w:val="21"/>
+          <w:szCs w:val="21"/>
+        </w:rPr>
+        <w:t>: </w:t>
+      </w:r>
+      <w:r>
+        <w:rPr>
+          <w:rFonts w:ascii="Consolas" w:eastAsia="Times New Roman" w:hAnsi="Consolas" w:cs="Times New Roman"/>
+          <w:color w:val="DEE492"/>
+          <w:sz w:val="21"/>
+          <w:szCs w:val="21"/>
+        </w:rPr>
+        <w:t>"</w:t>
+      </w:r>
+      <w:r>
+        <w:rPr>
+          <w:rFonts w:ascii="Consolas" w:eastAsia="Times New Roman" w:hAnsi="Consolas" w:cs="Times New Roman"/>
+          <w:color w:val="E7EE98"/>
+          <w:sz w:val="21"/>
+          <w:szCs w:val="21"/>
+        </w:rPr>
+        <w:t>Jane</w:t>
+      </w:r>
+      <w:r>
+        <w:rPr>
+          <w:rFonts w:ascii="Consolas" w:eastAsia="Times New Roman" w:hAnsi="Consolas" w:cs="Times New Roman"/>
+          <w:color w:val="DEE492"/>
+          <w:sz w:val="21"/>
+          <w:szCs w:val="21"/>
+        </w:rPr>
+        <w:t>"</w:t>
+      </w:r>
+      <w:r>
+        <w:rPr>
+          <w:rFonts w:ascii="Consolas" w:eastAsia="Times New Roman" w:hAnsi="Consolas" w:cs="Times New Roman"/>
+          <w:color w:val="F6F6F4"/>
+          <w:sz w:val="21"/>
+          <w:szCs w:val="21"/>
+        </w:rPr>
+        <w:t>,</w:t>
+      </w:r>
+    </w:p>
+    <w:p>
+      <w:pPr>
+        <w:shd w:val="clear" w:color="auto" w:fill="282A36"/>
+        <w:spacing w:after="0" w:line="285" w:lineRule="atLeast"/>
+        <w:rPr>
+          <w:rFonts w:ascii="Consolas" w:eastAsia="Times New Roman" w:hAnsi="Consolas" w:cs="Times New Roman"/>
+          <w:color w:val="F6F6F4"/>
+          <w:sz w:val="21"/>
+          <w:szCs w:val="21"/>
+        </w:rPr>
+      </w:pPr>
+      <w:r>
+        <w:rPr>
+          <w:rFonts w:ascii="Consolas" w:eastAsia="Times New Roman" w:hAnsi="Consolas" w:cs="Times New Roman"/>
+          <w:color w:val="F6F6F4"/>
+          <w:sz w:val="21"/>
+          <w:szCs w:val="21"/>
+        </w:rPr>
+        <w:t>  </w:t>
+      </w:r>
+      <w:r>
+        <w:rPr>
+          <w:rFonts w:ascii="Consolas" w:eastAsia="Times New Roman" w:hAnsi="Consolas" w:cs="Times New Roman"/>
+          <w:color w:val="DEE492"/>
+          <w:sz w:val="21"/>
+          <w:szCs w:val="21"/>
+        </w:rPr>
+        <w:t>"</w:t>
+      </w:r>
+      <w:proofErr w:type="spellStart"/>
+      <w:proofErr w:type="gramStart"/>
+      <w:r>
+        <w:rPr>
+          <w:rFonts w:ascii="Consolas" w:eastAsia="Times New Roman" w:hAnsi="Consolas" w:cs="Times New Roman"/>
+          <w:color w:val="E7EE98"/>
+          <w:sz w:val="21"/>
+          <w:szCs w:val="21"/>
+        </w:rPr>
+        <w:t>lastname</w:t>
+      </w:r>
+      <w:proofErr w:type="spellEnd"/>
+      <w:proofErr w:type="gramEnd"/>
+      <w:r>
+        <w:rPr>
+          <w:rFonts w:ascii="Consolas" w:eastAsia="Times New Roman" w:hAnsi="Consolas" w:cs="Times New Roman"/>
+          <w:color w:val="DEE492"/>
+          <w:sz w:val="21"/>
+          <w:szCs w:val="21"/>
+        </w:rPr>
+        <w:t>"</w:t>
+      </w:r>
+      <w:r>
+        <w:rPr>
+          <w:rFonts w:ascii="Consolas" w:eastAsia="Times New Roman" w:hAnsi="Consolas" w:cs="Times New Roman"/>
+          <w:color w:val="F6F6F4"/>
+          <w:sz w:val="21"/>
+          <w:szCs w:val="21"/>
+        </w:rPr>
+        <w:t>: </w:t>
+      </w:r>
+      <w:r>
+        <w:rPr>
+          <w:rFonts w:ascii="Consolas" w:eastAsia="Times New Roman" w:hAnsi="Consolas" w:cs="Times New Roman"/>
+          <w:color w:val="DEE492"/>
+          <w:sz w:val="21"/>
+          <w:szCs w:val="21"/>
+        </w:rPr>
+        <w:t>"</w:t>
+      </w:r>
+      <w:r>
+        <w:rPr>
+          <w:rFonts w:ascii="Consolas" w:eastAsia="Times New Roman" w:hAnsi="Consolas" w:cs="Times New Roman"/>
+          <w:color w:val="E7EE98"/>
+          <w:sz w:val="21"/>
+          <w:szCs w:val="21"/>
+        </w:rPr>
+        <w:t>Wu</w:t>
+      </w:r>
+      <w:r>
+        <w:rPr>
+          <w:rFonts w:ascii="Consolas" w:eastAsia="Times New Roman" w:hAnsi="Consolas" w:cs="Times New Roman"/>
+          <w:color w:val="DEE492"/>
+          <w:sz w:val="21"/>
+          <w:szCs w:val="21"/>
+        </w:rPr>
+        <w:t>"</w:t>
+      </w:r>
+      <w:r>
+        <w:rPr>
+          <w:rFonts w:ascii="Consolas" w:eastAsia="Times New Roman" w:hAnsi="Consolas" w:cs="Times New Roman"/>
+          <w:color w:val="F6F6F4"/>
+          <w:sz w:val="21"/>
+          <w:szCs w:val="21"/>
+        </w:rPr>
+        <w:t>,</w:t>
+      </w:r>
+    </w:p>
+    <w:p>
+      <w:pPr>
+        <w:shd w:val="clear" w:color="auto" w:fill="282A36"/>
+        <w:spacing w:after="0" w:line="285" w:lineRule="atLeast"/>
+        <w:rPr>
+          <w:rFonts w:ascii="Consolas" w:eastAsia="Times New Roman" w:hAnsi="Consolas" w:cs="Times New Roman"/>
+          <w:color w:val="F6F6F4"/>
+          <w:sz w:val="21"/>
+          <w:szCs w:val="21"/>
+        </w:rPr>
+      </w:pPr>
+      <w:r>
+        <w:rPr>
+          <w:rFonts w:ascii="Consolas" w:eastAsia="Times New Roman" w:hAnsi="Consolas" w:cs="Times New Roman"/>
+          <w:color w:val="F6F6F4"/>
+          <w:sz w:val="21"/>
+          <w:szCs w:val="21"/>
+        </w:rPr>
+        <w:t>  </w:t>
+      </w:r>
+      <w:r>
+        <w:rPr>
+          <w:rFonts w:ascii="Consolas" w:eastAsia="Times New Roman" w:hAnsi="Consolas" w:cs="Times New Roman"/>
+          <w:color w:val="DEE492"/>
+          <w:sz w:val="21"/>
+          <w:szCs w:val="21"/>
+        </w:rPr>
+        <w:t>"</w:t>
+      </w:r>
+      <w:proofErr w:type="gramStart"/>
+      <w:r>
+        <w:rPr>
+          <w:rFonts w:ascii="Consolas" w:eastAsia="Times New Roman" w:hAnsi="Consolas" w:cs="Times New Roman"/>
+          <w:color w:val="E7EE98"/>
+          <w:sz w:val="21"/>
+          <w:szCs w:val="21"/>
+        </w:rPr>
+        <w:t>address</w:t>
+      </w:r>
+      <w:proofErr w:type="gramEnd"/>
+      <w:r>
+        <w:rPr>
+          <w:rFonts w:ascii="Consolas" w:eastAsia="Times New Roman" w:hAnsi="Consolas" w:cs="Times New Roman"/>
+          <w:color w:val="DEE492"/>
+          <w:sz w:val="21"/>
+          <w:szCs w:val="21"/>
+        </w:rPr>
+        <w:t>"</w:t>
+      </w:r>
+      <w:r>
+        <w:rPr>
+          <w:rFonts w:ascii="Consolas" w:eastAsia="Times New Roman" w:hAnsi="Consolas" w:cs="Times New Roman"/>
+          <w:color w:val="F6F6F4"/>
+          <w:sz w:val="21"/>
+          <w:szCs w:val="21"/>
+        </w:rPr>
+        <w:t>: {</w:t>
+      </w:r>
+    </w:p>
+    <w:p>
+      <w:pPr>
+        <w:shd w:val="clear" w:color="auto" w:fill="282A36"/>
+        <w:spacing w:after="0" w:line="285" w:lineRule="atLeast"/>
+        <w:rPr>
+          <w:rFonts w:ascii="Consolas" w:eastAsia="Times New Roman" w:hAnsi="Consolas" w:cs="Times New Roman"/>
+          <w:color w:val="F6F6F4"/>
+          <w:sz w:val="21"/>
+          <w:szCs w:val="21"/>
+        </w:rPr>
+      </w:pPr>
+      <w:r>
+        <w:rPr>
+          <w:rFonts w:ascii="Consolas" w:eastAsia="Times New Roman" w:hAnsi="Consolas" w:cs="Times New Roman"/>
+          <w:color w:val="F6F6F4"/>
+          <w:sz w:val="21"/>
+          <w:szCs w:val="21"/>
+        </w:rPr>
+        <w:t>    </w:t>
+      </w:r>
+      <w:r>
+        <w:rPr>
+          <w:rFonts w:ascii="Consolas" w:eastAsia="Times New Roman" w:hAnsi="Consolas" w:cs="Times New Roman"/>
+          <w:color w:val="DEE492"/>
+          <w:sz w:val="21"/>
+          <w:szCs w:val="21"/>
+        </w:rPr>
+        <w:t>"</w:t>
+      </w:r>
+      <w:proofErr w:type="gramStart"/>
+      <w:r>
+        <w:rPr>
+          <w:rFonts w:ascii="Consolas" w:eastAsia="Times New Roman" w:hAnsi="Consolas" w:cs="Times New Roman"/>
+          <w:color w:val="E7EE98"/>
+          <w:sz w:val="21"/>
+          <w:szCs w:val="21"/>
+        </w:rPr>
+        <w:t>street</w:t>
+      </w:r>
+      <w:proofErr w:type="gramEnd"/>
+      <w:r>
+        <w:rPr>
+          <w:rFonts w:ascii="Consolas" w:eastAsia="Times New Roman" w:hAnsi="Consolas" w:cs="Times New Roman"/>
+          <w:color w:val="DEE492"/>
+          <w:sz w:val="21"/>
+          <w:szCs w:val="21"/>
+        </w:rPr>
+        <w:t>"</w:t>
+      </w:r>
+      <w:r>
+        <w:rPr>
+          <w:rFonts w:ascii="Consolas" w:eastAsia="Times New Roman" w:hAnsi="Consolas" w:cs="Times New Roman"/>
+          <w:color w:val="F6F6F4"/>
+          <w:sz w:val="21"/>
+          <w:szCs w:val="21"/>
+        </w:rPr>
+        <w:t>: </w:t>
+      </w:r>
+      <w:r>
+        <w:rPr>
+          <w:rFonts w:ascii="Consolas" w:eastAsia="Times New Roman" w:hAnsi="Consolas" w:cs="Times New Roman"/>
+          <w:color w:val="DEE492"/>
+          <w:sz w:val="21"/>
+          <w:szCs w:val="21"/>
+        </w:rPr>
+        <w:t>"</w:t>
+      </w:r>
+      <w:r>
+        <w:rPr>
+          <w:rFonts w:ascii="Consolas" w:eastAsia="Times New Roman" w:hAnsi="Consolas" w:cs="Times New Roman"/>
+          <w:color w:val="E7EE98"/>
+          <w:sz w:val="21"/>
+          <w:szCs w:val="21"/>
+        </w:rPr>
+        <w:t>1 Circle Rd</w:t>
+      </w:r>
+      <w:r>
+        <w:rPr>
+          <w:rFonts w:ascii="Consolas" w:eastAsia="Times New Roman" w:hAnsi="Consolas" w:cs="Times New Roman"/>
+          <w:color w:val="DEE492"/>
+          <w:sz w:val="21"/>
+          <w:szCs w:val="21"/>
+        </w:rPr>
+        <w:t>"</w:t>
+      </w:r>
+      <w:r>
+        <w:rPr>
+          <w:rFonts w:ascii="Consolas" w:eastAsia="Times New Roman" w:hAnsi="Consolas" w:cs="Times New Roman"/>
+          <w:color w:val="F6F6F4"/>
+          <w:sz w:val="21"/>
+          <w:szCs w:val="21"/>
+        </w:rPr>
+        <w:t>,</w:t>
+      </w:r>
+    </w:p>
+    <w:p>
+      <w:pPr>
+        <w:shd w:val="clear" w:color="auto" w:fill="282A36"/>
+        <w:spacing w:after="0" w:line="285" w:lineRule="atLeast"/>
+        <w:rPr>
+          <w:rFonts w:ascii="Consolas" w:eastAsia="Times New Roman" w:hAnsi="Consolas" w:cs="Times New Roman"/>
+          <w:color w:val="F6F6F4"/>
+          <w:sz w:val="21"/>
+          <w:szCs w:val="21"/>
+        </w:rPr>
+      </w:pPr>
+      <w:r>
+        <w:rPr>
+          <w:rFonts w:ascii="Consolas" w:eastAsia="Times New Roman" w:hAnsi="Consolas" w:cs="Times New Roman"/>
+          <w:color w:val="F6F6F4"/>
+          <w:sz w:val="21"/>
+          <w:szCs w:val="21"/>
+        </w:rPr>
+        <w:t>    </w:t>
+      </w:r>
+      <w:r>
+        <w:rPr>
+          <w:rFonts w:ascii="Consolas" w:eastAsia="Times New Roman" w:hAnsi="Consolas" w:cs="Times New Roman"/>
+          <w:color w:val="DEE492"/>
+          <w:sz w:val="21"/>
+          <w:szCs w:val="21"/>
+        </w:rPr>
+        <w:t>"</w:t>
+      </w:r>
+      <w:proofErr w:type="gramStart"/>
+      <w:r>
+        <w:rPr>
+          <w:rFonts w:ascii="Consolas" w:eastAsia="Times New Roman" w:hAnsi="Consolas" w:cs="Times New Roman"/>
+          <w:color w:val="E7EE98"/>
+          <w:sz w:val="21"/>
+          <w:szCs w:val="21"/>
+        </w:rPr>
+        <w:t>city</w:t>
+      </w:r>
+      <w:proofErr w:type="gramEnd"/>
+      <w:r>
+        <w:rPr>
+          <w:rFonts w:ascii="Consolas" w:eastAsia="Times New Roman" w:hAnsi="Consolas" w:cs="Times New Roman"/>
+          <w:color w:val="DEE492"/>
+          <w:sz w:val="21"/>
+          <w:szCs w:val="21"/>
+        </w:rPr>
+        <w:t>"</w:t>
+      </w:r>
+      <w:r>
+        <w:rPr>
+          <w:rFonts w:ascii="Consolas" w:eastAsia="Times New Roman" w:hAnsi="Consolas" w:cs="Times New Roman"/>
+          <w:color w:val="F6F6F4"/>
+          <w:sz w:val="21"/>
+          <w:szCs w:val="21"/>
+        </w:rPr>
+        <w:t>: </w:t>
+      </w:r>
+      <w:r>
+        <w:rPr>
+          <w:rFonts w:ascii="Consolas" w:eastAsia="Times New Roman" w:hAnsi="Consolas" w:cs="Times New Roman"/>
+          <w:color w:val="DEE492"/>
+          <w:sz w:val="21"/>
+          <w:szCs w:val="21"/>
+        </w:rPr>
+        <w:t>"</w:t>
+      </w:r>
+      <w:r>
+        <w:rPr>
+          <w:rFonts w:ascii="Consolas" w:eastAsia="Times New Roman" w:hAnsi="Consolas" w:cs="Times New Roman"/>
+          <w:color w:val="E7EE98"/>
+          <w:sz w:val="21"/>
+          <w:szCs w:val="21"/>
+        </w:rPr>
+        <w:t>Los Angeles</w:t>
+      </w:r>
+      <w:r>
+        <w:rPr>
+          <w:rFonts w:ascii="Consolas" w:eastAsia="Times New Roman" w:hAnsi="Consolas" w:cs="Times New Roman"/>
+          <w:color w:val="DEE492"/>
+          <w:sz w:val="21"/>
+          <w:szCs w:val="21"/>
+        </w:rPr>
+        <w:t>"</w:t>
+      </w:r>
+      <w:r>
+        <w:rPr>
+          <w:rFonts w:ascii="Consolas" w:eastAsia="Times New Roman" w:hAnsi="Consolas" w:cs="Times New Roman"/>
+          <w:color w:val="F6F6F4"/>
+          <w:sz w:val="21"/>
+          <w:szCs w:val="21"/>
+        </w:rPr>
+        <w:t>,</w:t>
+      </w:r>
+    </w:p>
+    <w:p>
+      <w:pPr>
+        <w:shd w:val="clear" w:color="auto" w:fill="282A36"/>
+        <w:spacing w:after="0" w:line="285" w:lineRule="atLeast"/>
+        <w:rPr>
+          <w:rFonts w:ascii="Consolas" w:eastAsia="Times New Roman" w:hAnsi="Consolas" w:cs="Times New Roman"/>
+          <w:color w:val="F6F6F4"/>
+          <w:sz w:val="21"/>
+          <w:szCs w:val="21"/>
+        </w:rPr>
+      </w:pPr>
+      <w:r>
+        <w:rPr>
+          <w:rFonts w:ascii="Consolas" w:eastAsia="Times New Roman" w:hAnsi="Consolas" w:cs="Times New Roman"/>
+          <w:color w:val="F6F6F4"/>
+          <w:sz w:val="21"/>
+          <w:szCs w:val="21"/>
+        </w:rPr>
+        <w:t>    </w:t>
+      </w:r>
+      <w:r>
+        <w:rPr>
+          <w:rFonts w:ascii="Consolas" w:eastAsia="Times New Roman" w:hAnsi="Consolas" w:cs="Times New Roman"/>
+          <w:color w:val="DEE492"/>
+          <w:sz w:val="21"/>
+          <w:szCs w:val="21"/>
+        </w:rPr>
+        <w:t>"</w:t>
+      </w:r>
+      <w:proofErr w:type="gramStart"/>
+      <w:r>
+        <w:rPr>
+          <w:rFonts w:ascii="Consolas" w:eastAsia="Times New Roman" w:hAnsi="Consolas" w:cs="Times New Roman"/>
+          <w:color w:val="E7EE98"/>
+          <w:sz w:val="21"/>
+          <w:szCs w:val="21"/>
+        </w:rPr>
+        <w:t>state</w:t>
+      </w:r>
+      <w:proofErr w:type="gramEnd"/>
+      <w:r>
+        <w:rPr>
+          <w:rFonts w:ascii="Consolas" w:eastAsia="Times New Roman" w:hAnsi="Consolas" w:cs="Times New Roman"/>
+          <w:color w:val="DEE492"/>
+          <w:sz w:val="21"/>
+          <w:szCs w:val="21"/>
+        </w:rPr>
+        <w:t>"</w:t>
+      </w:r>
+      <w:r>
+        <w:rPr>
+          <w:rFonts w:ascii="Consolas" w:eastAsia="Times New Roman" w:hAnsi="Consolas" w:cs="Times New Roman"/>
+          <w:color w:val="F6F6F4"/>
+          <w:sz w:val="21"/>
+          <w:szCs w:val="21"/>
+        </w:rPr>
+        <w:t>: </w:t>
+      </w:r>
+      <w:r>
+        <w:rPr>
+          <w:rFonts w:ascii="Consolas" w:eastAsia="Times New Roman" w:hAnsi="Consolas" w:cs="Times New Roman"/>
+          <w:color w:val="DEE492"/>
+          <w:sz w:val="21"/>
+          <w:szCs w:val="21"/>
+        </w:rPr>
+        <w:t>"</w:t>
+      </w:r>
+      <w:r>
+        <w:rPr>
+          <w:rFonts w:ascii="Consolas" w:eastAsia="Times New Roman" w:hAnsi="Consolas" w:cs="Times New Roman"/>
+          <w:color w:val="E7EE98"/>
+          <w:sz w:val="21"/>
+          <w:szCs w:val="21"/>
+        </w:rPr>
+        <w:t>CA</w:t>
+      </w:r>
+      <w:r>
+        <w:rPr>
+          <w:rFonts w:ascii="Consolas" w:eastAsia="Times New Roman" w:hAnsi="Consolas" w:cs="Times New Roman"/>
+          <w:color w:val="DEE492"/>
+          <w:sz w:val="21"/>
+          <w:szCs w:val="21"/>
+        </w:rPr>
+        <w:t>"</w:t>
+      </w:r>
+      <w:r>
+        <w:rPr>
+          <w:rFonts w:ascii="Consolas" w:eastAsia="Times New Roman" w:hAnsi="Consolas" w:cs="Times New Roman"/>
+          <w:color w:val="F6F6F4"/>
+          <w:sz w:val="21"/>
+          <w:szCs w:val="21"/>
+        </w:rPr>
+        <w:t>,</w:t>
+      </w:r>
+    </w:p>
+    <w:p>
+      <w:pPr>
+        <w:shd w:val="clear" w:color="auto" w:fill="282A36"/>
+        <w:spacing w:after="0" w:line="285" w:lineRule="atLeast"/>
+        <w:rPr>
+          <w:rFonts w:ascii="Consolas" w:eastAsia="Times New Roman" w:hAnsi="Consolas" w:cs="Times New Roman"/>
+          <w:color w:val="F6F6F4"/>
+          <w:sz w:val="21"/>
+          <w:szCs w:val="21"/>
+        </w:rPr>
+      </w:pPr>
+      <w:r>
+        <w:rPr>
+          <w:rFonts w:ascii="Consolas" w:eastAsia="Times New Roman" w:hAnsi="Consolas" w:cs="Times New Roman"/>
+          <w:color w:val="F6F6F4"/>
+          <w:sz w:val="21"/>
+          <w:szCs w:val="21"/>
+        </w:rPr>
+        <w:t>    </w:t>
+      </w:r>
+      <w:r>
+        <w:rPr>
+          <w:rFonts w:ascii="Consolas" w:eastAsia="Times New Roman" w:hAnsi="Consolas" w:cs="Times New Roman"/>
+          <w:color w:val="DEE492"/>
+          <w:sz w:val="21"/>
+          <w:szCs w:val="21"/>
+        </w:rPr>
+        <w:t>"</w:t>
+      </w:r>
+      <w:proofErr w:type="gramStart"/>
+      <w:r>
+        <w:rPr>
+          <w:rFonts w:ascii="Consolas" w:eastAsia="Times New Roman" w:hAnsi="Consolas" w:cs="Times New Roman"/>
+          <w:color w:val="E7EE98"/>
+          <w:sz w:val="21"/>
+          <w:szCs w:val="21"/>
+        </w:rPr>
+        <w:t>zip</w:t>
+      </w:r>
+      <w:proofErr w:type="gramEnd"/>
+      <w:r>
+        <w:rPr>
+          <w:rFonts w:ascii="Consolas" w:eastAsia="Times New Roman" w:hAnsi="Consolas" w:cs="Times New Roman"/>
+          <w:color w:val="DEE492"/>
+          <w:sz w:val="21"/>
+          <w:szCs w:val="21"/>
+        </w:rPr>
+        <w:t>"</w:t>
+      </w:r>
+      <w:r>
+        <w:rPr>
+          <w:rFonts w:ascii="Consolas" w:eastAsia="Times New Roman" w:hAnsi="Consolas" w:cs="Times New Roman"/>
+          <w:color w:val="F6F6F4"/>
+          <w:sz w:val="21"/>
+          <w:szCs w:val="21"/>
+        </w:rPr>
+        <w:t>: </w:t>
+      </w:r>
+      <w:r>
+        <w:rPr>
+          <w:rFonts w:ascii="Consolas" w:eastAsia="Times New Roman" w:hAnsi="Consolas" w:cs="Times New Roman"/>
+          <w:color w:val="DEE492"/>
+          <w:sz w:val="21"/>
+          <w:szCs w:val="21"/>
+        </w:rPr>
+        <w:t>"</w:t>
+      </w:r>
+      <w:r>
+        <w:rPr>
+          <w:rFonts w:ascii="Consolas" w:eastAsia="Times New Roman" w:hAnsi="Consolas" w:cs="Times New Roman"/>
+          <w:color w:val="E7EE98"/>
+          <w:sz w:val="21"/>
+          <w:szCs w:val="21"/>
+        </w:rPr>
+        <w:t>90404</w:t>
+      </w:r>
+      <w:r>
+        <w:rPr>
+          <w:rFonts w:ascii="Consolas" w:eastAsia="Times New Roman" w:hAnsi="Consolas" w:cs="Times New Roman"/>
+          <w:color w:val="DEE492"/>
+          <w:sz w:val="21"/>
+          <w:szCs w:val="21"/>
+        </w:rPr>
+        <w:t>"</w:t>
+      </w:r>
+    </w:p>
+    <w:p>
+      <w:pPr>
+        <w:shd w:val="clear" w:color="auto" w:fill="282A36"/>
+        <w:spacing w:after="0" w:line="285" w:lineRule="atLeast"/>
+        <w:rPr>
+          <w:rFonts w:ascii="Consolas" w:eastAsia="Times New Roman" w:hAnsi="Consolas" w:cs="Times New Roman"/>
+          <w:color w:val="F6F6F4"/>
+          <w:sz w:val="21"/>
+          <w:szCs w:val="21"/>
+        </w:rPr>
+      </w:pPr>
+      <w:r>
+        <w:rPr>
+          <w:rFonts w:ascii="Consolas" w:eastAsia="Times New Roman" w:hAnsi="Consolas" w:cs="Times New Roman"/>
+          <w:color w:val="F6F6F4"/>
+          <w:sz w:val="21"/>
+          <w:szCs w:val="21"/>
+        </w:rPr>
+        <w:t>  },</w:t>
+      </w:r>
+    </w:p>
+    <w:p>
+      <w:pPr>
+        <w:shd w:val="clear" w:color="auto" w:fill="282A36"/>
+        <w:spacing w:after="0" w:line="285" w:lineRule="atLeast"/>
+        <w:rPr>
+          <w:rFonts w:ascii="Consolas" w:eastAsia="Times New Roman" w:hAnsi="Consolas" w:cs="Times New Roman"/>
+          <w:color w:val="F6F6F4"/>
+          <w:sz w:val="21"/>
+          <w:szCs w:val="21"/>
+        </w:rPr>
+      </w:pPr>
+      <w:r>
+        <w:rPr>
+          <w:rFonts w:ascii="Consolas" w:eastAsia="Times New Roman" w:hAnsi="Consolas" w:cs="Times New Roman"/>
+          <w:color w:val="F6F6F4"/>
+          <w:sz w:val="21"/>
+          <w:szCs w:val="21"/>
+        </w:rPr>
+        <w:t>  </w:t>
+      </w:r>
+      <w:r>
+        <w:rPr>
+          <w:rFonts w:ascii="Consolas" w:eastAsia="Times New Roman" w:hAnsi="Consolas" w:cs="Times New Roman"/>
+          <w:color w:val="DEE492"/>
+          <w:sz w:val="21"/>
+          <w:szCs w:val="21"/>
+        </w:rPr>
+        <w:t>"</w:t>
+      </w:r>
+      <w:proofErr w:type="gramStart"/>
+      <w:r>
+        <w:rPr>
+          <w:rFonts w:ascii="Consolas" w:eastAsia="Times New Roman" w:hAnsi="Consolas" w:cs="Times New Roman"/>
+          <w:color w:val="E7EE98"/>
+          <w:sz w:val="21"/>
+          <w:szCs w:val="21"/>
+        </w:rPr>
+        <w:t>hobbies</w:t>
+      </w:r>
+      <w:proofErr w:type="gramEnd"/>
+      <w:r>
+        <w:rPr>
+          <w:rFonts w:ascii="Consolas" w:eastAsia="Times New Roman" w:hAnsi="Consolas" w:cs="Times New Roman"/>
+          <w:color w:val="DEE492"/>
+          <w:sz w:val="21"/>
+          <w:szCs w:val="21"/>
+        </w:rPr>
+        <w:t>"</w:t>
+      </w:r>
+      <w:r>
+        <w:rPr>
+          <w:rFonts w:ascii="Consolas" w:eastAsia="Times New Roman" w:hAnsi="Consolas" w:cs="Times New Roman"/>
+          <w:color w:val="F6F6F4"/>
+          <w:sz w:val="21"/>
+          <w:szCs w:val="21"/>
+        </w:rPr>
+        <w:t>: [</w:t>
+      </w:r>
+      <w:r>
+        <w:rPr>
+          <w:rFonts w:ascii="Consolas" w:eastAsia="Times New Roman" w:hAnsi="Consolas" w:cs="Times New Roman"/>
+          <w:color w:val="DEE492"/>
+          <w:sz w:val="21"/>
+          <w:szCs w:val="21"/>
+        </w:rPr>
+        <w:t>"</w:t>
+      </w:r>
+      <w:r>
+        <w:rPr>
+          <w:rFonts w:ascii="Consolas" w:eastAsia="Times New Roman" w:hAnsi="Consolas" w:cs="Times New Roman"/>
+          <w:color w:val="E7EE98"/>
+          <w:sz w:val="21"/>
+          <w:szCs w:val="21"/>
+        </w:rPr>
+        <w:t>surfing</w:t>
+      </w:r>
+      <w:r>
+        <w:rPr>
+          <w:rFonts w:ascii="Consolas" w:eastAsia="Times New Roman" w:hAnsi="Consolas" w:cs="Times New Roman"/>
+          <w:color w:val="DEE492"/>
+          <w:sz w:val="21"/>
+          <w:szCs w:val="21"/>
+        </w:rPr>
+        <w:t>"</w:t>
+      </w:r>
+      <w:r>
+        <w:rPr>
+          <w:rFonts w:ascii="Consolas" w:eastAsia="Times New Roman" w:hAnsi="Consolas" w:cs="Times New Roman"/>
+          <w:color w:val="F6F6F4"/>
+          <w:sz w:val="21"/>
+          <w:szCs w:val="21"/>
+        </w:rPr>
+        <w:t>, </w:t>
+      </w:r>
+      <w:r>
+        <w:rPr>
+          <w:rFonts w:ascii="Consolas" w:eastAsia="Times New Roman" w:hAnsi="Consolas" w:cs="Times New Roman"/>
+          <w:color w:val="DEE492"/>
+          <w:sz w:val="21"/>
+          <w:szCs w:val="21"/>
+        </w:rPr>
+        <w:t>"</w:t>
+      </w:r>
+      <w:r>
+        <w:rPr>
+          <w:rFonts w:ascii="Consolas" w:eastAsia="Times New Roman" w:hAnsi="Consolas" w:cs="Times New Roman"/>
+          <w:color w:val="E7EE98"/>
+          <w:sz w:val="21"/>
+          <w:szCs w:val="21"/>
+        </w:rPr>
+        <w:t>coding</w:t>
+      </w:r>
+      <w:r>
+        <w:rPr>
+          <w:rFonts w:ascii="Consolas" w:eastAsia="Times New Roman" w:hAnsi="Consolas" w:cs="Times New Roman"/>
+          <w:color w:val="DEE492"/>
+          <w:sz w:val="21"/>
+          <w:szCs w:val="21"/>
+        </w:rPr>
+        <w:t>"</w:t>
+      </w:r>
+      <w:r>
+        <w:rPr>
+          <w:rFonts w:ascii="Consolas" w:eastAsia="Times New Roman" w:hAnsi="Consolas" w:cs="Times New Roman"/>
+          <w:color w:val="F6F6F4"/>
+          <w:sz w:val="21"/>
+          <w:szCs w:val="21"/>
+        </w:rPr>
+        <w:t>]</w:t>
+      </w:r>
+    </w:p>
+    <w:p>
+      <w:pPr>
+        <w:shd w:val="clear" w:color="auto" w:fill="282A36"/>
+        <w:spacing w:after="0" w:line="285" w:lineRule="atLeast"/>
+        <w:rPr>
+          <w:rFonts w:ascii="Consolas" w:eastAsia="Times New Roman" w:hAnsi="Consolas" w:cs="Times New Roman"/>
+          <w:color w:val="F6F6F4"/>
+          <w:sz w:val="21"/>
+          <w:szCs w:val="21"/>
+        </w:rPr>
+      </w:pPr>
+      <w:r>
+        <w:rPr>
+          <w:rFonts w:ascii="Consolas" w:eastAsia="Times New Roman" w:hAnsi="Consolas" w:cs="Times New Roman"/>
+          <w:color w:val="F6F6F4"/>
+          <w:sz w:val="21"/>
+          <w:szCs w:val="21"/>
+        </w:rPr>
+        <w:t>}</w:t>
+      </w:r>
+    </w:p>
+    <w:p>
+      <w:pPr>
+        <w:rPr>
+          <w:rFonts w:ascii="Times New Roman" w:hAnsi="Times New Roman" w:cs="Times New Roman"/>
+        </w:rPr>
+      </w:pPr>
+    </w:p>
+    <w:p>
+      <w:proofErr w:type="spellStart"/>
+      <w:r>
+        <w:t>Sebenarnya</w:t>
+      </w:r>
+      <w:proofErr w:type="spellEnd"/>
+      <w:r>
+        <w:t xml:space="preserve"> </w:t>
+      </w:r>
+      <w:proofErr w:type="spellStart"/>
+      <w:r>
+        <w:t>MongoDb</w:t>
+      </w:r>
+      <w:proofErr w:type="spellEnd"/>
+      <w:r>
+        <w:t xml:space="preserve"> </w:t>
+      </w:r>
+      <w:proofErr w:type="spellStart"/>
+      <w:r>
+        <w:t>mengunakan</w:t>
+      </w:r>
+      <w:proofErr w:type="spellEnd"/>
+      <w:r>
+        <w:t xml:space="preserve"> </w:t>
+      </w:r>
+      <w:proofErr w:type="spellStart"/>
+      <w:r>
+        <w:t>struktur</w:t>
+      </w:r>
+      <w:proofErr w:type="spellEnd"/>
+      <w:r>
+        <w:t xml:space="preserve"> data BSON, </w:t>
+      </w:r>
+      <w:proofErr w:type="spellStart"/>
+      <w:r>
+        <w:t>Apa</w:t>
+      </w:r>
+      <w:proofErr w:type="spellEnd"/>
+      <w:r>
+        <w:t xml:space="preserve"> </w:t>
+      </w:r>
+      <w:proofErr w:type="spellStart"/>
+      <w:r>
+        <w:t>itu</w:t>
+      </w:r>
+      <w:proofErr w:type="spellEnd"/>
+      <w:r>
+        <w:t xml:space="preserve"> </w:t>
+      </w:r>
+      <w:proofErr w:type="gramStart"/>
+      <w:r>
+        <w:t>BSON ?</w:t>
+      </w:r>
+      <w:proofErr w:type="gramEnd"/>
+      <w:r>
+        <w:t xml:space="preserve"> </w:t>
+      </w:r>
+      <w:r>
+        <w:rPr>
+          <w:b/>
+        </w:rPr>
+        <w:t>BSON</w:t>
+      </w:r>
+      <w:r>
+        <w:t xml:space="preserve"> </w:t>
+      </w:r>
+      <w:proofErr w:type="spellStart"/>
+      <w:r>
+        <w:t>kependekan</w:t>
+      </w:r>
+      <w:proofErr w:type="spellEnd"/>
+      <w:r>
+        <w:t xml:space="preserve"> </w:t>
+      </w:r>
+      <w:proofErr w:type="spellStart"/>
+      <w:r>
+        <w:t>dari</w:t>
+      </w:r>
+      <w:proofErr w:type="spellEnd"/>
+      <w:r>
+        <w:t xml:space="preserve"> binary </w:t>
+      </w:r>
+      <w:proofErr w:type="gramStart"/>
+      <w:r>
+        <w:t xml:space="preserve">JSON  </w:t>
+      </w:r>
+      <w:proofErr w:type="spellStart"/>
+      <w:r>
+        <w:t>adalah</w:t>
+      </w:r>
+      <w:proofErr w:type="spellEnd"/>
+      <w:proofErr w:type="gramEnd"/>
+      <w:r>
+        <w:t xml:space="preserve"> binary encoded serialization document </w:t>
+      </w:r>
+      <w:proofErr w:type="spellStart"/>
+      <w:r>
+        <w:t>seperti</w:t>
+      </w:r>
+      <w:proofErr w:type="spellEnd"/>
+      <w:r>
+        <w:t xml:space="preserve"> </w:t>
+      </w:r>
+      <w:proofErr w:type="spellStart"/>
+      <w:r>
+        <w:t>json</w:t>
+      </w:r>
+      <w:proofErr w:type="spellEnd"/>
+      <w:r>
+        <w:t xml:space="preserve">, </w:t>
+      </w:r>
+      <w:proofErr w:type="spellStart"/>
+      <w:r>
+        <w:t>sama</w:t>
+      </w:r>
+      <w:proofErr w:type="spellEnd"/>
+      <w:r>
+        <w:t xml:space="preserve"> </w:t>
+      </w:r>
+      <w:proofErr w:type="spellStart"/>
+      <w:r>
+        <w:t>seperti</w:t>
+      </w:r>
+      <w:proofErr w:type="spellEnd"/>
+      <w:r>
+        <w:t xml:space="preserve"> JSON , DI BSON </w:t>
+      </w:r>
+      <w:proofErr w:type="spellStart"/>
+      <w:r>
+        <w:t>juga</w:t>
+      </w:r>
+      <w:proofErr w:type="spellEnd"/>
+      <w:r>
+        <w:t xml:space="preserve"> </w:t>
+      </w:r>
+      <w:proofErr w:type="spellStart"/>
+      <w:r>
+        <w:t>kita</w:t>
+      </w:r>
+      <w:proofErr w:type="spellEnd"/>
+      <w:r>
+        <w:t xml:space="preserve"> </w:t>
+      </w:r>
+      <w:proofErr w:type="spellStart"/>
+      <w:r>
+        <w:t>bisa</w:t>
+      </w:r>
+      <w:proofErr w:type="spellEnd"/>
+      <w:r>
+        <w:t xml:space="preserve"> </w:t>
+      </w:r>
+      <w:proofErr w:type="spellStart"/>
+      <w:r>
+        <w:t>mengunakan</w:t>
+      </w:r>
+      <w:proofErr w:type="spellEnd"/>
+      <w:r>
+        <w:t xml:space="preserve"> embedded object , array ,</w:t>
+      </w:r>
+      <w:proofErr w:type="spellStart"/>
+      <w:r>
+        <w:t>dan</w:t>
+      </w:r>
+      <w:proofErr w:type="spellEnd"/>
+      <w:r>
+        <w:t xml:space="preserve"> lain </w:t>
+      </w:r>
+      <w:proofErr w:type="spellStart"/>
+      <w:r>
+        <w:t>lain</w:t>
+      </w:r>
+      <w:proofErr w:type="spellEnd"/>
+      <w:r>
+        <w:t xml:space="preserve"> .</w:t>
+      </w:r>
+      <w:r>
+        <w:t xml:space="preserve"> </w:t>
+      </w:r>
+      <w:proofErr w:type="spellStart"/>
+      <w:proofErr w:type="gramStart"/>
+      <w:r>
+        <w:t>Keunggulan</w:t>
+      </w:r>
+      <w:proofErr w:type="spellEnd"/>
+      <w:r>
+        <w:t xml:space="preserve"> </w:t>
+      </w:r>
+      <w:proofErr w:type="spellStart"/>
+      <w:r>
+        <w:t>dari</w:t>
+      </w:r>
+      <w:proofErr w:type="spellEnd"/>
+      <w:r>
+        <w:t xml:space="preserve"> BSON </w:t>
+      </w:r>
+      <w:proofErr w:type="spellStart"/>
+      <w:r>
+        <w:t>Ialah</w:t>
+      </w:r>
+      <w:proofErr w:type="spellEnd"/>
+      <w:r>
+        <w:t xml:space="preserve"> type data yang </w:t>
+      </w:r>
+      <w:proofErr w:type="spellStart"/>
+      <w:r>
+        <w:t>didukung</w:t>
+      </w:r>
+      <w:proofErr w:type="spellEnd"/>
+      <w:r>
+        <w:t xml:space="preserve"> </w:t>
+      </w:r>
+      <w:proofErr w:type="spellStart"/>
+      <w:r>
+        <w:t>lebih</w:t>
+      </w:r>
+      <w:proofErr w:type="spellEnd"/>
+      <w:r>
+        <w:t xml:space="preserve"> </w:t>
+      </w:r>
+      <w:proofErr w:type="spellStart"/>
+      <w:r>
+        <w:t>banyak</w:t>
+      </w:r>
+      <w:proofErr w:type="spellEnd"/>
+      <w:r>
+        <w:t>.</w:t>
+      </w:r>
+      <w:proofErr w:type="gramEnd"/>
+    </w:p>
+    <w:p>
+      <w:pPr>
         <w:rPr>
           <w:rFonts w:ascii="Times New Roman" w:hAnsi="Times New Roman" w:cs="Times New Roman"/>
           <w:b/>
@@ -68,1384 +3403,18 @@
           <w:szCs w:val="36"/>
         </w:rPr>
       </w:pPr>
-      <w:r>
-        <w:rPr>
-          <w:noProof/>
-        </w:rPr>
-        <w:drawing>
-          <wp:inline distT="0" distB="0" distL="0" distR="0" wp14:anchorId="4531906B" wp14:editId="197E2168">
-            <wp:extent cx="4142510" cy="1125399"/>
-            <wp:effectExtent l="0" t="0" r="0" b="0"/>
-            <wp:docPr id="1" name="Picture 1" descr="C:\Users\asus\Pictures\book\mongodb_logo1-76twgcu2dm.png"/>
-            <wp:cNvGraphicFramePr>
-              <a:graphicFrameLocks xmlns:a="http://schemas.openxmlformats.org/drawingml/2006/main" noChangeAspect="1"/>
-            </wp:cNvGraphicFramePr>
-            <a:graphic xmlns:a="http://schemas.openxmlformats.org/drawingml/2006/main">
-              <a:graphicData uri="http://schemas.openxmlformats.org/drawingml/2006/picture">
-                <pic:pic xmlns:pic="http://schemas.openxmlformats.org/drawingml/2006/picture">
-                  <pic:nvPicPr>
-                    <pic:cNvPr id="0" name="Picture 1" descr="C:\Users\asus\Pictures\book\mongodb_logo1-76twgcu2dm.png"/>
-                    <pic:cNvPicPr>
-                      <a:picLocks noChangeAspect="1" noChangeArrowheads="1"/>
-                    </pic:cNvPicPr>
-                  </pic:nvPicPr>
-                  <pic:blipFill>
-                    <a:blip r:embed="rId7" cstate="print">
-                      <a:extLst>
-                        <a:ext uri="{28A0092B-C50C-407E-A947-70E740481C1C}">
-                          <a14:useLocalDpi xmlns:a14="http://schemas.microsoft.com/office/drawing/2010/main" val="0"/>
-                        </a:ext>
-                      </a:extLst>
-                    </a:blip>
-                    <a:srcRect/>
-                    <a:stretch>
-                      <a:fillRect/>
-                    </a:stretch>
-                  </pic:blipFill>
-                  <pic:spPr bwMode="auto">
-                    <a:xfrm>
-                      <a:off x="0" y="0"/>
-                      <a:ext cx="4142672" cy="1125443"/>
-                    </a:xfrm>
-                    <a:prstGeom prst="rect">
-                      <a:avLst/>
-                    </a:prstGeom>
-                    <a:noFill/>
-                    <a:ln>
-                      <a:noFill/>
-                    </a:ln>
-                  </pic:spPr>
-                </pic:pic>
-              </a:graphicData>
-            </a:graphic>
-          </wp:inline>
-        </w:drawing>
-      </w:r>
-    </w:p>
-    <w:p>
-      <w:pPr>
-        <w:rPr>
-          <w:rFonts w:ascii="Times New Roman" w:hAnsi="Times New Roman" w:cs="Times New Roman"/>
-        </w:rPr>
-      </w:pPr>
-      <w:r>
-        <w:rPr>
-          <w:rFonts w:ascii="Times New Roman" w:hAnsi="Times New Roman" w:cs="Times New Roman"/>
-        </w:rPr>
-        <w:t xml:space="preserve">Mongo </w:t>
-      </w:r>
-      <w:proofErr w:type="spellStart"/>
-      <w:r>
-        <w:rPr>
-          <w:rFonts w:ascii="Times New Roman" w:hAnsi="Times New Roman" w:cs="Times New Roman"/>
-        </w:rPr>
-        <w:t>db</w:t>
-      </w:r>
-      <w:proofErr w:type="spellEnd"/>
-      <w:r>
-        <w:rPr>
-          <w:rFonts w:ascii="Times New Roman" w:hAnsi="Times New Roman" w:cs="Times New Roman"/>
-        </w:rPr>
-        <w:t xml:space="preserve"> </w:t>
-      </w:r>
-      <w:proofErr w:type="spellStart"/>
-      <w:r>
-        <w:rPr>
-          <w:rFonts w:ascii="Times New Roman" w:hAnsi="Times New Roman" w:cs="Times New Roman"/>
-        </w:rPr>
-        <w:t>adalah</w:t>
-      </w:r>
-      <w:proofErr w:type="spellEnd"/>
-      <w:r>
-        <w:rPr>
-          <w:rFonts w:ascii="Times New Roman" w:hAnsi="Times New Roman" w:cs="Times New Roman"/>
-        </w:rPr>
-        <w:t xml:space="preserve"> database yang </w:t>
-      </w:r>
-      <w:proofErr w:type="spellStart"/>
-      <w:r>
-        <w:rPr>
-          <w:rFonts w:ascii="Times New Roman" w:hAnsi="Times New Roman" w:cs="Times New Roman"/>
-        </w:rPr>
-        <w:t>berbentuk</w:t>
-      </w:r>
-      <w:proofErr w:type="spellEnd"/>
-      <w:r>
-        <w:rPr>
-          <w:rFonts w:ascii="Times New Roman" w:hAnsi="Times New Roman" w:cs="Times New Roman"/>
-        </w:rPr>
-        <w:t xml:space="preserve"> non </w:t>
-      </w:r>
-      <w:proofErr w:type="spellStart"/>
-      <w:r>
-        <w:rPr>
-          <w:rFonts w:ascii="Times New Roman" w:hAnsi="Times New Roman" w:cs="Times New Roman"/>
-        </w:rPr>
-        <w:t>sql</w:t>
-      </w:r>
-      <w:proofErr w:type="spellEnd"/>
-      <w:r>
-        <w:rPr>
-          <w:rFonts w:ascii="Times New Roman" w:hAnsi="Times New Roman" w:cs="Times New Roman"/>
-        </w:rPr>
-        <w:t xml:space="preserve"> yang </w:t>
-      </w:r>
-      <w:proofErr w:type="spellStart"/>
-      <w:r>
-        <w:rPr>
-          <w:rFonts w:ascii="Times New Roman" w:hAnsi="Times New Roman" w:cs="Times New Roman"/>
-        </w:rPr>
-        <w:t>berbentuk</w:t>
-      </w:r>
-      <w:proofErr w:type="spellEnd"/>
-      <w:r>
-        <w:rPr>
-          <w:rFonts w:ascii="Times New Roman" w:hAnsi="Times New Roman" w:cs="Times New Roman"/>
-        </w:rPr>
-        <w:t xml:space="preserve"> </w:t>
-      </w:r>
-      <w:proofErr w:type="spellStart"/>
-      <w:r>
-        <w:rPr>
-          <w:rFonts w:ascii="Times New Roman" w:hAnsi="Times New Roman" w:cs="Times New Roman"/>
-        </w:rPr>
-        <w:t>seperti</w:t>
-      </w:r>
-      <w:proofErr w:type="spellEnd"/>
-      <w:r>
-        <w:rPr>
-          <w:rFonts w:ascii="Times New Roman" w:hAnsi="Times New Roman" w:cs="Times New Roman"/>
-        </w:rPr>
-        <w:t xml:space="preserve"> JSON </w:t>
-      </w:r>
-      <w:proofErr w:type="spellStart"/>
-      <w:r>
-        <w:rPr>
-          <w:rFonts w:ascii="Times New Roman" w:hAnsi="Times New Roman" w:cs="Times New Roman"/>
-        </w:rPr>
-        <w:t>dalam</w:t>
-      </w:r>
-      <w:proofErr w:type="spellEnd"/>
-      <w:r>
-        <w:rPr>
-          <w:rFonts w:ascii="Times New Roman" w:hAnsi="Times New Roman" w:cs="Times New Roman"/>
-        </w:rPr>
-        <w:t xml:space="preserve"> </w:t>
-      </w:r>
-      <w:proofErr w:type="spellStart"/>
-      <w:r>
-        <w:rPr>
-          <w:rFonts w:ascii="Times New Roman" w:hAnsi="Times New Roman" w:cs="Times New Roman"/>
-        </w:rPr>
-        <w:t>javascript.</w:t>
-      </w:r>
-      <w:r>
-        <w:rPr>
-          <w:rFonts w:ascii="Times New Roman" w:hAnsi="Times New Roman" w:cs="Times New Roman"/>
-        </w:rPr>
-        <w:t>Kenapa</w:t>
-      </w:r>
-      <w:proofErr w:type="spellEnd"/>
-      <w:r>
-        <w:rPr>
-          <w:rFonts w:ascii="Times New Roman" w:hAnsi="Times New Roman" w:cs="Times New Roman"/>
-        </w:rPr>
-        <w:t xml:space="preserve"> </w:t>
-      </w:r>
-      <w:proofErr w:type="spellStart"/>
-      <w:r>
-        <w:rPr>
-          <w:rFonts w:ascii="Times New Roman" w:hAnsi="Times New Roman" w:cs="Times New Roman"/>
-        </w:rPr>
-        <w:t>disebut</w:t>
-      </w:r>
-      <w:proofErr w:type="spellEnd"/>
-      <w:r>
-        <w:rPr>
-          <w:rFonts w:ascii="Times New Roman" w:hAnsi="Times New Roman" w:cs="Times New Roman"/>
-        </w:rPr>
-        <w:t xml:space="preserve"> </w:t>
-      </w:r>
-      <w:proofErr w:type="spellStart"/>
-      <w:r>
-        <w:rPr>
-          <w:rFonts w:ascii="Times New Roman" w:hAnsi="Times New Roman" w:cs="Times New Roman"/>
-        </w:rPr>
-        <w:t>mirip</w:t>
-      </w:r>
-      <w:proofErr w:type="spellEnd"/>
-      <w:r>
-        <w:rPr>
-          <w:rFonts w:ascii="Times New Roman" w:hAnsi="Times New Roman" w:cs="Times New Roman"/>
-        </w:rPr>
-        <w:t xml:space="preserve"> JSON </w:t>
-      </w:r>
-      <w:proofErr w:type="spellStart"/>
-      <w:r>
-        <w:rPr>
-          <w:rFonts w:ascii="Times New Roman" w:hAnsi="Times New Roman" w:cs="Times New Roman"/>
-        </w:rPr>
-        <w:t>dalam</w:t>
-      </w:r>
-      <w:proofErr w:type="spellEnd"/>
-      <w:r>
-        <w:rPr>
-          <w:rFonts w:ascii="Times New Roman" w:hAnsi="Times New Roman" w:cs="Times New Roman"/>
-        </w:rPr>
-        <w:t xml:space="preserve"> </w:t>
-      </w:r>
-      <w:proofErr w:type="spellStart"/>
-      <w:proofErr w:type="gramStart"/>
-      <w:r>
-        <w:rPr>
-          <w:rFonts w:ascii="Times New Roman" w:hAnsi="Times New Roman" w:cs="Times New Roman"/>
-        </w:rPr>
-        <w:t>javascript</w:t>
-      </w:r>
-      <w:proofErr w:type="spellEnd"/>
-      <w:r>
-        <w:rPr>
-          <w:rFonts w:ascii="Times New Roman" w:hAnsi="Times New Roman" w:cs="Times New Roman"/>
-        </w:rPr>
-        <w:t xml:space="preserve"> ?</w:t>
-      </w:r>
-      <w:proofErr w:type="gramEnd"/>
-      <w:r>
-        <w:rPr>
-          <w:rFonts w:ascii="Times New Roman" w:hAnsi="Times New Roman" w:cs="Times New Roman"/>
-        </w:rPr>
-        <w:t xml:space="preserve"> </w:t>
-      </w:r>
-      <w:proofErr w:type="spellStart"/>
-      <w:proofErr w:type="gramStart"/>
-      <w:r>
-        <w:rPr>
-          <w:rFonts w:ascii="Times New Roman" w:hAnsi="Times New Roman" w:cs="Times New Roman"/>
-        </w:rPr>
-        <w:t>oke</w:t>
-      </w:r>
-      <w:proofErr w:type="spellEnd"/>
-      <w:proofErr w:type="gramEnd"/>
-      <w:r>
-        <w:rPr>
-          <w:rFonts w:ascii="Times New Roman" w:hAnsi="Times New Roman" w:cs="Times New Roman"/>
-        </w:rPr>
-        <w:t xml:space="preserve"> </w:t>
-      </w:r>
-      <w:proofErr w:type="spellStart"/>
-      <w:r>
-        <w:rPr>
-          <w:rFonts w:ascii="Times New Roman" w:hAnsi="Times New Roman" w:cs="Times New Roman"/>
-        </w:rPr>
-        <w:t>coba</w:t>
-      </w:r>
-      <w:proofErr w:type="spellEnd"/>
-      <w:r>
-        <w:rPr>
-          <w:rFonts w:ascii="Times New Roman" w:hAnsi="Times New Roman" w:cs="Times New Roman"/>
-        </w:rPr>
-        <w:t xml:space="preserve"> kalian </w:t>
-      </w:r>
-      <w:proofErr w:type="spellStart"/>
-      <w:r>
-        <w:rPr>
-          <w:rFonts w:ascii="Times New Roman" w:hAnsi="Times New Roman" w:cs="Times New Roman"/>
-        </w:rPr>
-        <w:t>perhatikan</w:t>
-      </w:r>
-      <w:proofErr w:type="spellEnd"/>
-      <w:r>
-        <w:rPr>
-          <w:rFonts w:ascii="Times New Roman" w:hAnsi="Times New Roman" w:cs="Times New Roman"/>
-        </w:rPr>
-        <w:t xml:space="preserve">  </w:t>
-      </w:r>
-      <w:proofErr w:type="spellStart"/>
-      <w:r>
-        <w:rPr>
-          <w:rFonts w:ascii="Times New Roman" w:hAnsi="Times New Roman" w:cs="Times New Roman"/>
-        </w:rPr>
-        <w:t>Contoh</w:t>
-      </w:r>
-      <w:proofErr w:type="spellEnd"/>
-      <w:r>
-        <w:rPr>
-          <w:rFonts w:ascii="Times New Roman" w:hAnsi="Times New Roman" w:cs="Times New Roman"/>
-        </w:rPr>
-        <w:t xml:space="preserve"> </w:t>
-      </w:r>
-      <w:proofErr w:type="spellStart"/>
-      <w:r>
-        <w:rPr>
-          <w:rFonts w:ascii="Times New Roman" w:hAnsi="Times New Roman" w:cs="Times New Roman"/>
-        </w:rPr>
-        <w:t>sturktur</w:t>
-      </w:r>
-      <w:proofErr w:type="spellEnd"/>
-      <w:r>
-        <w:rPr>
-          <w:rFonts w:ascii="Times New Roman" w:hAnsi="Times New Roman" w:cs="Times New Roman"/>
-        </w:rPr>
-        <w:t xml:space="preserve"> data </w:t>
-      </w:r>
-      <w:proofErr w:type="spellStart"/>
-      <w:r>
-        <w:rPr>
-          <w:rFonts w:ascii="Times New Roman" w:hAnsi="Times New Roman" w:cs="Times New Roman"/>
-        </w:rPr>
-        <w:t>tersebut</w:t>
-      </w:r>
-      <w:proofErr w:type="spellEnd"/>
-      <w:r>
-        <w:rPr>
-          <w:rFonts w:ascii="Times New Roman" w:hAnsi="Times New Roman" w:cs="Times New Roman"/>
-        </w:rPr>
-        <w:t xml:space="preserve">  ,</w:t>
-      </w:r>
-      <w:proofErr w:type="spellStart"/>
-      <w:r>
-        <w:rPr>
-          <w:rFonts w:ascii="Times New Roman" w:hAnsi="Times New Roman" w:cs="Times New Roman"/>
-        </w:rPr>
-        <w:t>jika</w:t>
-      </w:r>
-      <w:proofErr w:type="spellEnd"/>
-      <w:r>
-        <w:rPr>
-          <w:rFonts w:ascii="Times New Roman" w:hAnsi="Times New Roman" w:cs="Times New Roman"/>
-        </w:rPr>
-        <w:t xml:space="preserve"> kalian tau </w:t>
-      </w:r>
-      <w:proofErr w:type="spellStart"/>
-      <w:r>
-        <w:rPr>
-          <w:rFonts w:ascii="Times New Roman" w:hAnsi="Times New Roman" w:cs="Times New Roman"/>
-        </w:rPr>
-        <w:t>apa</w:t>
-      </w:r>
-      <w:proofErr w:type="spellEnd"/>
-      <w:r>
-        <w:rPr>
-          <w:rFonts w:ascii="Times New Roman" w:hAnsi="Times New Roman" w:cs="Times New Roman"/>
-        </w:rPr>
-        <w:t xml:space="preserve"> </w:t>
-      </w:r>
-      <w:proofErr w:type="spellStart"/>
-      <w:r>
-        <w:rPr>
-          <w:rFonts w:ascii="Times New Roman" w:hAnsi="Times New Roman" w:cs="Times New Roman"/>
-        </w:rPr>
-        <w:t>itu</w:t>
-      </w:r>
-      <w:proofErr w:type="spellEnd"/>
-      <w:r>
-        <w:rPr>
-          <w:rFonts w:ascii="Times New Roman" w:hAnsi="Times New Roman" w:cs="Times New Roman"/>
-        </w:rPr>
-        <w:t xml:space="preserve"> </w:t>
-      </w:r>
-      <w:proofErr w:type="spellStart"/>
-      <w:r>
-        <w:rPr>
-          <w:rFonts w:ascii="Times New Roman" w:hAnsi="Times New Roman" w:cs="Times New Roman"/>
-        </w:rPr>
-        <w:t>json</w:t>
-      </w:r>
-      <w:proofErr w:type="spellEnd"/>
-      <w:r>
-        <w:rPr>
-          <w:rFonts w:ascii="Times New Roman" w:hAnsi="Times New Roman" w:cs="Times New Roman"/>
-        </w:rPr>
-        <w:t xml:space="preserve"> </w:t>
-      </w:r>
-      <w:proofErr w:type="spellStart"/>
-      <w:r>
-        <w:rPr>
-          <w:rFonts w:ascii="Times New Roman" w:hAnsi="Times New Roman" w:cs="Times New Roman"/>
-        </w:rPr>
-        <w:t>pasti</w:t>
-      </w:r>
-      <w:proofErr w:type="spellEnd"/>
-      <w:r>
-        <w:rPr>
-          <w:rFonts w:ascii="Times New Roman" w:hAnsi="Times New Roman" w:cs="Times New Roman"/>
-        </w:rPr>
-        <w:t xml:space="preserve"> </w:t>
-      </w:r>
-      <w:proofErr w:type="spellStart"/>
-      <w:r>
-        <w:rPr>
-          <w:rFonts w:ascii="Times New Roman" w:hAnsi="Times New Roman" w:cs="Times New Roman"/>
-        </w:rPr>
-        <w:t>tidak</w:t>
-      </w:r>
-      <w:proofErr w:type="spellEnd"/>
-      <w:r>
-        <w:rPr>
-          <w:rFonts w:ascii="Times New Roman" w:hAnsi="Times New Roman" w:cs="Times New Roman"/>
-        </w:rPr>
-        <w:t xml:space="preserve"> </w:t>
-      </w:r>
-      <w:proofErr w:type="spellStart"/>
-      <w:r>
-        <w:rPr>
-          <w:rFonts w:ascii="Times New Roman" w:hAnsi="Times New Roman" w:cs="Times New Roman"/>
-        </w:rPr>
-        <w:t>akan</w:t>
-      </w:r>
-      <w:proofErr w:type="spellEnd"/>
-      <w:r>
-        <w:rPr>
-          <w:rFonts w:ascii="Times New Roman" w:hAnsi="Times New Roman" w:cs="Times New Roman"/>
-        </w:rPr>
-        <w:t xml:space="preserve"> </w:t>
-      </w:r>
-      <w:proofErr w:type="spellStart"/>
-      <w:r>
-        <w:rPr>
-          <w:rFonts w:ascii="Times New Roman" w:hAnsi="Times New Roman" w:cs="Times New Roman"/>
-        </w:rPr>
-        <w:t>asing</w:t>
-      </w:r>
-      <w:proofErr w:type="spellEnd"/>
-      <w:r>
-        <w:rPr>
-          <w:rFonts w:ascii="Times New Roman" w:hAnsi="Times New Roman" w:cs="Times New Roman"/>
-        </w:rPr>
-        <w:t xml:space="preserve"> </w:t>
-      </w:r>
-      <w:proofErr w:type="spellStart"/>
-      <w:r>
-        <w:rPr>
-          <w:rFonts w:ascii="Times New Roman" w:hAnsi="Times New Roman" w:cs="Times New Roman"/>
-        </w:rPr>
-        <w:t>lagi</w:t>
-      </w:r>
-      <w:proofErr w:type="spellEnd"/>
-      <w:r>
-        <w:rPr>
-          <w:rFonts w:ascii="Times New Roman" w:hAnsi="Times New Roman" w:cs="Times New Roman"/>
-        </w:rPr>
-        <w:t xml:space="preserve"> </w:t>
-      </w:r>
-      <w:proofErr w:type="spellStart"/>
-      <w:r>
-        <w:rPr>
-          <w:rFonts w:ascii="Times New Roman" w:hAnsi="Times New Roman" w:cs="Times New Roman"/>
-        </w:rPr>
-        <w:t>dengan</w:t>
-      </w:r>
-      <w:proofErr w:type="spellEnd"/>
-      <w:r>
-        <w:rPr>
-          <w:rFonts w:ascii="Times New Roman" w:hAnsi="Times New Roman" w:cs="Times New Roman"/>
-        </w:rPr>
-        <w:t xml:space="preserve"> </w:t>
-      </w:r>
-      <w:proofErr w:type="spellStart"/>
-      <w:r>
-        <w:rPr>
-          <w:rFonts w:ascii="Times New Roman" w:hAnsi="Times New Roman" w:cs="Times New Roman"/>
-        </w:rPr>
-        <w:t>bentuk</w:t>
-      </w:r>
-      <w:proofErr w:type="spellEnd"/>
-      <w:r>
-        <w:rPr>
-          <w:rFonts w:ascii="Times New Roman" w:hAnsi="Times New Roman" w:cs="Times New Roman"/>
-        </w:rPr>
-        <w:t xml:space="preserve"> </w:t>
-      </w:r>
-      <w:proofErr w:type="spellStart"/>
-      <w:r>
-        <w:rPr>
-          <w:rFonts w:ascii="Times New Roman" w:hAnsi="Times New Roman" w:cs="Times New Roman"/>
-        </w:rPr>
-        <w:t>ini</w:t>
-      </w:r>
-      <w:proofErr w:type="spellEnd"/>
-      <w:r>
-        <w:rPr>
-          <w:rFonts w:ascii="Times New Roman" w:hAnsi="Times New Roman" w:cs="Times New Roman"/>
-        </w:rPr>
-        <w:t>.</w:t>
-      </w:r>
-    </w:p>
-    <w:p>
-      <w:pPr>
-        <w:rPr>
-          <w:rFonts w:ascii="Times New Roman" w:hAnsi="Times New Roman" w:cs="Times New Roman"/>
-        </w:rPr>
-      </w:pPr>
-    </w:p>
-    <w:p>
-      <w:pPr>
-        <w:jc w:val="center"/>
-        <w:rPr>
-          <w:rFonts w:ascii="Times New Roman" w:hAnsi="Times New Roman" w:cs="Times New Roman"/>
-        </w:rPr>
-      </w:pPr>
-      <w:r>
-        <w:rPr>
-          <w:noProof/>
-        </w:rPr>
-        <w:drawing>
-          <wp:inline distT="0" distB="0" distL="0" distR="0" wp14:anchorId="2FC1CE2D" wp14:editId="390F5B75">
-            <wp:extent cx="4076700" cy="1242060"/>
-            <wp:effectExtent l="0" t="0" r="0" b="0"/>
-            <wp:docPr id="2" name="Picture 2"/>
-            <wp:cNvGraphicFramePr>
-              <a:graphicFrameLocks xmlns:a="http://schemas.openxmlformats.org/drawingml/2006/main" noChangeAspect="1"/>
-            </wp:cNvGraphicFramePr>
-            <a:graphic xmlns:a="http://schemas.openxmlformats.org/drawingml/2006/main">
-              <a:graphicData uri="http://schemas.openxmlformats.org/drawingml/2006/picture">
-                <pic:pic xmlns:pic="http://schemas.openxmlformats.org/drawingml/2006/picture">
-                  <pic:nvPicPr>
-                    <pic:cNvPr id="0" name=""/>
-                    <pic:cNvPicPr/>
-                  </pic:nvPicPr>
-                  <pic:blipFill>
-                    <a:blip r:embed="rId8"/>
-                    <a:stretch>
-                      <a:fillRect/>
-                    </a:stretch>
-                  </pic:blipFill>
-                  <pic:spPr>
-                    <a:xfrm>
-                      <a:off x="0" y="0"/>
-                      <a:ext cx="4076700" cy="1242060"/>
-                    </a:xfrm>
-                    <a:prstGeom prst="rect">
-                      <a:avLst/>
-                    </a:prstGeom>
-                  </pic:spPr>
-                </pic:pic>
-              </a:graphicData>
-            </a:graphic>
-          </wp:inline>
-        </w:drawing>
-      </w:r>
-    </w:p>
-    <w:p>
-      <w:pPr>
-        <w:jc w:val="center"/>
-        <w:rPr>
-          <w:rFonts w:ascii="Times New Roman" w:hAnsi="Times New Roman" w:cs="Times New Roman"/>
-        </w:rPr>
-      </w:pPr>
-    </w:p>
-    <w:p>
-      <w:pPr>
-        <w:rPr>
-          <w:rFonts w:ascii="Times New Roman" w:hAnsi="Times New Roman" w:cs="Times New Roman"/>
-        </w:rPr>
-      </w:pPr>
-      <w:proofErr w:type="spellStart"/>
-      <w:r>
-        <w:rPr>
-          <w:rFonts w:ascii="Times New Roman" w:hAnsi="Times New Roman" w:cs="Times New Roman"/>
-        </w:rPr>
-        <w:t>Ya</w:t>
-      </w:r>
-      <w:proofErr w:type="spellEnd"/>
-      <w:r>
-        <w:rPr>
-          <w:rFonts w:ascii="Times New Roman" w:hAnsi="Times New Roman" w:cs="Times New Roman"/>
-        </w:rPr>
-        <w:t xml:space="preserve"> </w:t>
-      </w:r>
-      <w:proofErr w:type="spellStart"/>
-      <w:r>
-        <w:rPr>
-          <w:rFonts w:ascii="Times New Roman" w:hAnsi="Times New Roman" w:cs="Times New Roman"/>
-        </w:rPr>
-        <w:t>itu</w:t>
-      </w:r>
-      <w:proofErr w:type="spellEnd"/>
-      <w:r>
-        <w:rPr>
-          <w:rFonts w:ascii="Times New Roman" w:hAnsi="Times New Roman" w:cs="Times New Roman"/>
-        </w:rPr>
-        <w:t xml:space="preserve"> </w:t>
-      </w:r>
-      <w:proofErr w:type="spellStart"/>
-      <w:r>
-        <w:rPr>
-          <w:rFonts w:ascii="Times New Roman" w:hAnsi="Times New Roman" w:cs="Times New Roman"/>
-        </w:rPr>
-        <w:t>mirip</w:t>
-      </w:r>
-      <w:proofErr w:type="spellEnd"/>
-      <w:r>
-        <w:rPr>
-          <w:rFonts w:ascii="Times New Roman" w:hAnsi="Times New Roman" w:cs="Times New Roman"/>
-        </w:rPr>
-        <w:t xml:space="preserve"> </w:t>
-      </w:r>
-      <w:proofErr w:type="spellStart"/>
-      <w:r>
-        <w:rPr>
-          <w:rFonts w:ascii="Times New Roman" w:hAnsi="Times New Roman" w:cs="Times New Roman"/>
-        </w:rPr>
-        <w:t>sekali</w:t>
-      </w:r>
-      <w:proofErr w:type="spellEnd"/>
-      <w:r>
-        <w:rPr>
-          <w:rFonts w:ascii="Times New Roman" w:hAnsi="Times New Roman" w:cs="Times New Roman"/>
-        </w:rPr>
-        <w:t xml:space="preserve"> </w:t>
-      </w:r>
-      <w:proofErr w:type="spellStart"/>
-      <w:r>
-        <w:rPr>
-          <w:rFonts w:ascii="Times New Roman" w:hAnsi="Times New Roman" w:cs="Times New Roman"/>
-        </w:rPr>
-        <w:t>dengan</w:t>
-      </w:r>
-      <w:proofErr w:type="spellEnd"/>
-      <w:r>
-        <w:rPr>
-          <w:rFonts w:ascii="Times New Roman" w:hAnsi="Times New Roman" w:cs="Times New Roman"/>
-        </w:rPr>
-        <w:t xml:space="preserve"> JSON </w:t>
-      </w:r>
-      <w:proofErr w:type="spellStart"/>
-      <w:r>
-        <w:rPr>
-          <w:rFonts w:ascii="Times New Roman" w:hAnsi="Times New Roman" w:cs="Times New Roman"/>
-        </w:rPr>
-        <w:t>Tetapi</w:t>
-      </w:r>
-      <w:proofErr w:type="spellEnd"/>
-      <w:r>
-        <w:rPr>
-          <w:rFonts w:ascii="Times New Roman" w:hAnsi="Times New Roman" w:cs="Times New Roman"/>
-        </w:rPr>
-        <w:t xml:space="preserve"> </w:t>
-      </w:r>
-      <w:proofErr w:type="spellStart"/>
-      <w:r>
-        <w:rPr>
-          <w:rFonts w:ascii="Times New Roman" w:hAnsi="Times New Roman" w:cs="Times New Roman"/>
-        </w:rPr>
-        <w:t>itu</w:t>
-      </w:r>
-      <w:proofErr w:type="spellEnd"/>
-      <w:r>
-        <w:rPr>
-          <w:rFonts w:ascii="Times New Roman" w:hAnsi="Times New Roman" w:cs="Times New Roman"/>
-        </w:rPr>
-        <w:t xml:space="preserve"> </w:t>
-      </w:r>
-      <w:proofErr w:type="spellStart"/>
-      <w:r>
-        <w:rPr>
-          <w:rFonts w:ascii="Times New Roman" w:hAnsi="Times New Roman" w:cs="Times New Roman"/>
-        </w:rPr>
-        <w:t>bukan</w:t>
-      </w:r>
-      <w:proofErr w:type="spellEnd"/>
-      <w:r>
-        <w:rPr>
-          <w:rFonts w:ascii="Times New Roman" w:hAnsi="Times New Roman" w:cs="Times New Roman"/>
-        </w:rPr>
-        <w:t xml:space="preserve"> </w:t>
-      </w:r>
-      <w:proofErr w:type="spellStart"/>
-      <w:proofErr w:type="gramStart"/>
-      <w:r>
-        <w:rPr>
-          <w:rFonts w:ascii="Times New Roman" w:hAnsi="Times New Roman" w:cs="Times New Roman"/>
-        </w:rPr>
-        <w:t>json</w:t>
-      </w:r>
-      <w:proofErr w:type="spellEnd"/>
-      <w:r>
-        <w:rPr>
-          <w:rFonts w:ascii="Times New Roman" w:hAnsi="Times New Roman" w:cs="Times New Roman"/>
-        </w:rPr>
-        <w:t xml:space="preserve"> ,</w:t>
-      </w:r>
-      <w:proofErr w:type="gramEnd"/>
-      <w:r>
-        <w:rPr>
-          <w:rFonts w:ascii="Times New Roman" w:hAnsi="Times New Roman" w:cs="Times New Roman"/>
-        </w:rPr>
-        <w:t xml:space="preserve"> Mongo </w:t>
-      </w:r>
-      <w:proofErr w:type="spellStart"/>
-      <w:r>
-        <w:rPr>
-          <w:rFonts w:ascii="Times New Roman" w:hAnsi="Times New Roman" w:cs="Times New Roman"/>
-        </w:rPr>
-        <w:t>db</w:t>
-      </w:r>
-      <w:proofErr w:type="spellEnd"/>
-      <w:r>
-        <w:rPr>
-          <w:rFonts w:ascii="Times New Roman" w:hAnsi="Times New Roman" w:cs="Times New Roman"/>
-        </w:rPr>
-        <w:t xml:space="preserve"> </w:t>
-      </w:r>
-      <w:proofErr w:type="spellStart"/>
-      <w:r>
-        <w:rPr>
-          <w:rFonts w:ascii="Times New Roman" w:hAnsi="Times New Roman" w:cs="Times New Roman"/>
-        </w:rPr>
-        <w:t>memakai</w:t>
-      </w:r>
-      <w:proofErr w:type="spellEnd"/>
-      <w:r>
-        <w:rPr>
-          <w:rFonts w:ascii="Times New Roman" w:hAnsi="Times New Roman" w:cs="Times New Roman"/>
-        </w:rPr>
-        <w:t xml:space="preserve"> </w:t>
-      </w:r>
-      <w:proofErr w:type="spellStart"/>
-      <w:r>
-        <w:rPr>
-          <w:rFonts w:ascii="Times New Roman" w:hAnsi="Times New Roman" w:cs="Times New Roman"/>
-        </w:rPr>
-        <w:t>struktur</w:t>
-      </w:r>
-      <w:proofErr w:type="spellEnd"/>
-      <w:r>
-        <w:rPr>
-          <w:rFonts w:ascii="Times New Roman" w:hAnsi="Times New Roman" w:cs="Times New Roman"/>
-        </w:rPr>
-        <w:t xml:space="preserve"> data BSON.</w:t>
-      </w:r>
-    </w:p>
-    <w:p>
-      <w:r>
-        <w:rPr>
-          <w:rFonts w:ascii="Times New Roman" w:hAnsi="Times New Roman" w:cs="Times New Roman"/>
-        </w:rPr>
-        <w:t xml:space="preserve">BSON </w:t>
-      </w:r>
-      <w:proofErr w:type="spellStart"/>
-      <w:r>
-        <w:rPr>
-          <w:rFonts w:ascii="Times New Roman" w:hAnsi="Times New Roman" w:cs="Times New Roman"/>
-        </w:rPr>
-        <w:t>adalah</w:t>
-      </w:r>
-      <w:proofErr w:type="spellEnd"/>
-      <w:r>
-        <w:rPr>
-          <w:rFonts w:ascii="Times New Roman" w:hAnsi="Times New Roman" w:cs="Times New Roman"/>
-        </w:rPr>
-        <w:t xml:space="preserve"> </w:t>
-      </w:r>
-      <w:proofErr w:type="spellStart"/>
-      <w:r>
-        <w:rPr>
-          <w:rFonts w:ascii="Times New Roman" w:hAnsi="Times New Roman" w:cs="Times New Roman"/>
-        </w:rPr>
-        <w:t>bentuk</w:t>
-      </w:r>
-      <w:proofErr w:type="spellEnd"/>
-      <w:r>
-        <w:rPr>
-          <w:rFonts w:ascii="Times New Roman" w:hAnsi="Times New Roman" w:cs="Times New Roman"/>
-        </w:rPr>
-        <w:t xml:space="preserve"> binary </w:t>
-      </w:r>
-      <w:proofErr w:type="spellStart"/>
-      <w:r>
-        <w:rPr>
-          <w:rFonts w:ascii="Times New Roman" w:hAnsi="Times New Roman" w:cs="Times New Roman"/>
-        </w:rPr>
-        <w:t>dari</w:t>
-      </w:r>
-      <w:proofErr w:type="spellEnd"/>
-      <w:r>
-        <w:rPr>
-          <w:rFonts w:ascii="Times New Roman" w:hAnsi="Times New Roman" w:cs="Times New Roman"/>
-        </w:rPr>
-        <w:t xml:space="preserve"> </w:t>
-      </w:r>
-      <w:proofErr w:type="spellStart"/>
-      <w:proofErr w:type="gramStart"/>
-      <w:r>
-        <w:rPr>
-          <w:rFonts w:ascii="Times New Roman" w:hAnsi="Times New Roman" w:cs="Times New Roman"/>
-        </w:rPr>
-        <w:t>json</w:t>
-      </w:r>
-      <w:proofErr w:type="spellEnd"/>
-      <w:r>
-        <w:rPr>
-          <w:rFonts w:ascii="Times New Roman" w:hAnsi="Times New Roman" w:cs="Times New Roman"/>
-        </w:rPr>
-        <w:t xml:space="preserve"> ,</w:t>
-      </w:r>
-      <w:proofErr w:type="gramEnd"/>
-      <w:r>
-        <w:rPr>
-          <w:rFonts w:ascii="Times New Roman" w:hAnsi="Times New Roman" w:cs="Times New Roman"/>
-        </w:rPr>
-        <w:t xml:space="preserve"> BSON </w:t>
-      </w:r>
-      <w:proofErr w:type="spellStart"/>
-      <w:r>
-        <w:rPr>
-          <w:rFonts w:ascii="Times New Roman" w:hAnsi="Times New Roman" w:cs="Times New Roman"/>
-        </w:rPr>
-        <w:t>memiliki</w:t>
-      </w:r>
-      <w:proofErr w:type="spellEnd"/>
-      <w:r>
-        <w:rPr>
-          <w:rFonts w:ascii="Times New Roman" w:hAnsi="Times New Roman" w:cs="Times New Roman"/>
-        </w:rPr>
-        <w:t xml:space="preserve"> </w:t>
-      </w:r>
-      <w:proofErr w:type="spellStart"/>
-      <w:r>
-        <w:rPr>
-          <w:rFonts w:ascii="Times New Roman" w:hAnsi="Times New Roman" w:cs="Times New Roman"/>
-        </w:rPr>
-        <w:t>performa</w:t>
-      </w:r>
-      <w:proofErr w:type="spellEnd"/>
-      <w:r>
-        <w:rPr>
-          <w:rFonts w:ascii="Times New Roman" w:hAnsi="Times New Roman" w:cs="Times New Roman"/>
-        </w:rPr>
-        <w:t xml:space="preserve"> yang </w:t>
-      </w:r>
-      <w:proofErr w:type="spellStart"/>
-      <w:r>
-        <w:rPr>
-          <w:rFonts w:ascii="Times New Roman" w:hAnsi="Times New Roman" w:cs="Times New Roman"/>
-        </w:rPr>
-        <w:t>lebih</w:t>
-      </w:r>
-      <w:proofErr w:type="spellEnd"/>
-      <w:r>
-        <w:rPr>
-          <w:rFonts w:ascii="Times New Roman" w:hAnsi="Times New Roman" w:cs="Times New Roman"/>
-        </w:rPr>
-        <w:t xml:space="preserve"> </w:t>
-      </w:r>
-      <w:proofErr w:type="spellStart"/>
-      <w:r>
-        <w:rPr>
-          <w:rFonts w:ascii="Times New Roman" w:hAnsi="Times New Roman" w:cs="Times New Roman"/>
-        </w:rPr>
-        <w:t>mirip</w:t>
-      </w:r>
-      <w:proofErr w:type="spellEnd"/>
-      <w:r>
-        <w:rPr>
-          <w:rFonts w:ascii="Times New Roman" w:hAnsi="Times New Roman" w:cs="Times New Roman"/>
-        </w:rPr>
-        <w:t xml:space="preserve"> </w:t>
-      </w:r>
-      <w:proofErr w:type="spellStart"/>
-      <w:r>
-        <w:rPr>
-          <w:rFonts w:ascii="Times New Roman" w:hAnsi="Times New Roman" w:cs="Times New Roman"/>
-        </w:rPr>
-        <w:t>dari</w:t>
-      </w:r>
-      <w:proofErr w:type="spellEnd"/>
-      <w:r>
-        <w:rPr>
-          <w:rFonts w:ascii="Times New Roman" w:hAnsi="Times New Roman" w:cs="Times New Roman"/>
-        </w:rPr>
-        <w:t xml:space="preserve"> </w:t>
-      </w:r>
-      <w:proofErr w:type="spellStart"/>
-      <w:r>
-        <w:rPr>
-          <w:rFonts w:ascii="Times New Roman" w:hAnsi="Times New Roman" w:cs="Times New Roman"/>
-        </w:rPr>
-        <w:t>pada</w:t>
-      </w:r>
-      <w:proofErr w:type="spellEnd"/>
-      <w:r>
-        <w:rPr>
-          <w:rFonts w:ascii="Times New Roman" w:hAnsi="Times New Roman" w:cs="Times New Roman"/>
-        </w:rPr>
-        <w:t xml:space="preserve"> </w:t>
-      </w:r>
-      <w:proofErr w:type="spellStart"/>
-      <w:r>
-        <w:rPr>
-          <w:rFonts w:ascii="Times New Roman" w:hAnsi="Times New Roman" w:cs="Times New Roman"/>
-        </w:rPr>
-        <w:t>json</w:t>
-      </w:r>
-      <w:proofErr w:type="spellEnd"/>
-      <w:r>
-        <w:rPr>
-          <w:rFonts w:ascii="Times New Roman" w:hAnsi="Times New Roman" w:cs="Times New Roman"/>
-        </w:rPr>
-        <w:t xml:space="preserve"> </w:t>
-      </w:r>
-      <w:proofErr w:type="spellStart"/>
-      <w:r>
-        <w:rPr>
-          <w:rFonts w:ascii="Times New Roman" w:hAnsi="Times New Roman" w:cs="Times New Roman"/>
-        </w:rPr>
-        <w:t>dan</w:t>
-      </w:r>
-      <w:proofErr w:type="spellEnd"/>
-      <w:r>
-        <w:rPr>
-          <w:rFonts w:ascii="Times New Roman" w:hAnsi="Times New Roman" w:cs="Times New Roman"/>
-        </w:rPr>
-        <w:t xml:space="preserve"> </w:t>
-      </w:r>
-      <w:proofErr w:type="spellStart"/>
-      <w:r>
-        <w:rPr>
-          <w:rFonts w:ascii="Times New Roman" w:hAnsi="Times New Roman" w:cs="Times New Roman"/>
-        </w:rPr>
-        <w:t>memiliki</w:t>
-      </w:r>
-      <w:proofErr w:type="spellEnd"/>
-      <w:r>
-        <w:rPr>
-          <w:rFonts w:ascii="Times New Roman" w:hAnsi="Times New Roman" w:cs="Times New Roman"/>
-        </w:rPr>
-        <w:t xml:space="preserve"> </w:t>
-      </w:r>
-      <w:proofErr w:type="spellStart"/>
-      <w:r>
-        <w:rPr>
-          <w:rFonts w:ascii="Times New Roman" w:hAnsi="Times New Roman" w:cs="Times New Roman"/>
-        </w:rPr>
-        <w:t>tipe</w:t>
-      </w:r>
-      <w:proofErr w:type="spellEnd"/>
-      <w:r>
-        <w:rPr>
-          <w:rFonts w:ascii="Times New Roman" w:hAnsi="Times New Roman" w:cs="Times New Roman"/>
-        </w:rPr>
-        <w:t xml:space="preserve"> data yang </w:t>
-      </w:r>
-      <w:proofErr w:type="spellStart"/>
-      <w:r>
-        <w:rPr>
-          <w:rFonts w:ascii="Times New Roman" w:hAnsi="Times New Roman" w:cs="Times New Roman"/>
-        </w:rPr>
-        <w:t>lebih</w:t>
-      </w:r>
-      <w:proofErr w:type="spellEnd"/>
-      <w:r>
-        <w:rPr>
-          <w:rFonts w:ascii="Times New Roman" w:hAnsi="Times New Roman" w:cs="Times New Roman"/>
-        </w:rPr>
-        <w:t xml:space="preserve"> </w:t>
-      </w:r>
-      <w:proofErr w:type="spellStart"/>
-      <w:r>
-        <w:rPr>
-          <w:rFonts w:ascii="Times New Roman" w:hAnsi="Times New Roman" w:cs="Times New Roman"/>
-        </w:rPr>
-        <w:t>banyak</w:t>
-      </w:r>
-      <w:proofErr w:type="spellEnd"/>
-      <w:r>
-        <w:rPr>
-          <w:rFonts w:ascii="Times New Roman" w:hAnsi="Times New Roman" w:cs="Times New Roman"/>
-        </w:rPr>
-        <w:t xml:space="preserve">  </w:t>
-      </w:r>
-      <w:proofErr w:type="spellStart"/>
-      <w:r>
-        <w:rPr>
-          <w:rFonts w:ascii="Times New Roman" w:hAnsi="Times New Roman" w:cs="Times New Roman"/>
-        </w:rPr>
-        <w:t>ketimbang</w:t>
-      </w:r>
-      <w:proofErr w:type="spellEnd"/>
-      <w:r>
-        <w:rPr>
-          <w:rFonts w:ascii="Times New Roman" w:hAnsi="Times New Roman" w:cs="Times New Roman"/>
-        </w:rPr>
-        <w:t xml:space="preserve"> </w:t>
-      </w:r>
-      <w:proofErr w:type="spellStart"/>
-      <w:r>
-        <w:rPr>
-          <w:rFonts w:ascii="Times New Roman" w:hAnsi="Times New Roman" w:cs="Times New Roman"/>
-        </w:rPr>
-        <w:t>dari</w:t>
-      </w:r>
-      <w:proofErr w:type="spellEnd"/>
-      <w:r>
-        <w:rPr>
-          <w:rFonts w:ascii="Times New Roman" w:hAnsi="Times New Roman" w:cs="Times New Roman"/>
-        </w:rPr>
-        <w:t xml:space="preserve"> </w:t>
-      </w:r>
-      <w:proofErr w:type="spellStart"/>
-      <w:r>
-        <w:rPr>
-          <w:rFonts w:ascii="Times New Roman" w:hAnsi="Times New Roman" w:cs="Times New Roman"/>
-        </w:rPr>
-        <w:t>json.ya</w:t>
-      </w:r>
-      <w:proofErr w:type="spellEnd"/>
-      <w:r>
-        <w:rPr>
-          <w:rFonts w:ascii="Times New Roman" w:hAnsi="Times New Roman" w:cs="Times New Roman"/>
-        </w:rPr>
-        <w:t xml:space="preserve"> </w:t>
-      </w:r>
-      <w:proofErr w:type="spellStart"/>
-      <w:r>
-        <w:rPr>
-          <w:rFonts w:ascii="Times New Roman" w:hAnsi="Times New Roman" w:cs="Times New Roman"/>
-        </w:rPr>
-        <w:t>sebenernya</w:t>
-      </w:r>
-      <w:proofErr w:type="spellEnd"/>
-      <w:r>
-        <w:rPr>
-          <w:rFonts w:ascii="Times New Roman" w:hAnsi="Times New Roman" w:cs="Times New Roman"/>
-        </w:rPr>
-        <w:t xml:space="preserve"> </w:t>
-      </w:r>
-      <w:proofErr w:type="spellStart"/>
-      <w:r>
-        <w:rPr>
-          <w:rFonts w:ascii="Times New Roman" w:hAnsi="Times New Roman" w:cs="Times New Roman"/>
-        </w:rPr>
-        <w:t>itu</w:t>
-      </w:r>
-      <w:proofErr w:type="spellEnd"/>
-      <w:r>
-        <w:rPr>
-          <w:rFonts w:ascii="Times New Roman" w:hAnsi="Times New Roman" w:cs="Times New Roman"/>
-        </w:rPr>
-        <w:t xml:space="preserve"> </w:t>
-      </w:r>
-      <w:proofErr w:type="spellStart"/>
-      <w:r>
-        <w:rPr>
-          <w:rFonts w:ascii="Times New Roman" w:hAnsi="Times New Roman" w:cs="Times New Roman"/>
-        </w:rPr>
-        <w:t>tidak</w:t>
-      </w:r>
-      <w:proofErr w:type="spellEnd"/>
-      <w:r>
-        <w:rPr>
-          <w:rFonts w:ascii="Times New Roman" w:hAnsi="Times New Roman" w:cs="Times New Roman"/>
-        </w:rPr>
-        <w:t xml:space="preserve"> </w:t>
-      </w:r>
-      <w:proofErr w:type="spellStart"/>
-      <w:r>
-        <w:rPr>
-          <w:rFonts w:ascii="Times New Roman" w:hAnsi="Times New Roman" w:cs="Times New Roman"/>
-        </w:rPr>
-        <w:t>terlalu</w:t>
-      </w:r>
-      <w:proofErr w:type="spellEnd"/>
-      <w:r>
-        <w:rPr>
-          <w:rFonts w:ascii="Times New Roman" w:hAnsi="Times New Roman" w:cs="Times New Roman"/>
-        </w:rPr>
-        <w:t xml:space="preserve"> </w:t>
-      </w:r>
-      <w:proofErr w:type="spellStart"/>
-      <w:r>
-        <w:rPr>
-          <w:rFonts w:ascii="Times New Roman" w:hAnsi="Times New Roman" w:cs="Times New Roman"/>
-        </w:rPr>
-        <w:t>penting</w:t>
-      </w:r>
-      <w:proofErr w:type="spellEnd"/>
-      <w:r>
-        <w:rPr>
-          <w:rFonts w:ascii="Times New Roman" w:hAnsi="Times New Roman" w:cs="Times New Roman"/>
-        </w:rPr>
-        <w:t xml:space="preserve"> </w:t>
-      </w:r>
-      <w:proofErr w:type="spellStart"/>
-      <w:r>
-        <w:rPr>
-          <w:rFonts w:ascii="Times New Roman" w:hAnsi="Times New Roman" w:cs="Times New Roman"/>
-        </w:rPr>
-        <w:t>dibahas</w:t>
-      </w:r>
-      <w:proofErr w:type="spellEnd"/>
-      <w:r>
-        <w:rPr>
-          <w:rFonts w:ascii="Times New Roman" w:hAnsi="Times New Roman" w:cs="Times New Roman"/>
-        </w:rPr>
-        <w:t xml:space="preserve"> </w:t>
-      </w:r>
-      <w:proofErr w:type="spellStart"/>
-      <w:r>
-        <w:rPr>
-          <w:rFonts w:ascii="Times New Roman" w:hAnsi="Times New Roman" w:cs="Times New Roman"/>
-        </w:rPr>
-        <w:t>karena</w:t>
-      </w:r>
-      <w:proofErr w:type="spellEnd"/>
-      <w:r>
-        <w:rPr>
-          <w:rFonts w:ascii="Times New Roman" w:hAnsi="Times New Roman" w:cs="Times New Roman"/>
-        </w:rPr>
-        <w:t xml:space="preserve"> </w:t>
-      </w:r>
-      <w:proofErr w:type="spellStart"/>
-      <w:r>
-        <w:rPr>
-          <w:rFonts w:ascii="Times New Roman" w:hAnsi="Times New Roman" w:cs="Times New Roman"/>
-        </w:rPr>
-        <w:t>penulisan</w:t>
-      </w:r>
-      <w:proofErr w:type="spellEnd"/>
-      <w:r>
-        <w:rPr>
-          <w:rFonts w:ascii="Times New Roman" w:hAnsi="Times New Roman" w:cs="Times New Roman"/>
-        </w:rPr>
-        <w:t xml:space="preserve"> </w:t>
-      </w:r>
-      <w:proofErr w:type="spellStart"/>
-      <w:r>
-        <w:rPr>
-          <w:rFonts w:ascii="Times New Roman" w:hAnsi="Times New Roman" w:cs="Times New Roman"/>
-        </w:rPr>
-        <w:t>dari</w:t>
-      </w:r>
-      <w:proofErr w:type="spellEnd"/>
-      <w:r>
-        <w:rPr>
-          <w:rFonts w:ascii="Times New Roman" w:hAnsi="Times New Roman" w:cs="Times New Roman"/>
-        </w:rPr>
-        <w:t xml:space="preserve"> </w:t>
-      </w:r>
-      <w:proofErr w:type="spellStart"/>
-      <w:r>
-        <w:rPr>
-          <w:rFonts w:ascii="Times New Roman" w:hAnsi="Times New Roman" w:cs="Times New Roman"/>
-        </w:rPr>
-        <w:t>bso</w:t>
-      </w:r>
-      <w:r>
-        <w:rPr>
-          <w:rFonts w:ascii="Times New Roman" w:hAnsi="Times New Roman" w:cs="Times New Roman"/>
-        </w:rPr>
-        <w:t>n</w:t>
-      </w:r>
-      <w:proofErr w:type="spellEnd"/>
-      <w:r>
-        <w:rPr>
-          <w:rFonts w:ascii="Times New Roman" w:hAnsi="Times New Roman" w:cs="Times New Roman"/>
-        </w:rPr>
-        <w:t xml:space="preserve"> hamper </w:t>
-      </w:r>
-      <w:proofErr w:type="spellStart"/>
-      <w:r>
-        <w:rPr>
-          <w:rFonts w:ascii="Times New Roman" w:hAnsi="Times New Roman" w:cs="Times New Roman"/>
-        </w:rPr>
-        <w:t>sama</w:t>
-      </w:r>
-      <w:proofErr w:type="spellEnd"/>
-      <w:r>
-        <w:rPr>
-          <w:rFonts w:ascii="Times New Roman" w:hAnsi="Times New Roman" w:cs="Times New Roman"/>
-        </w:rPr>
-        <w:t xml:space="preserve"> </w:t>
-      </w:r>
-      <w:proofErr w:type="spellStart"/>
-      <w:r>
-        <w:rPr>
-          <w:rFonts w:ascii="Times New Roman" w:hAnsi="Times New Roman" w:cs="Times New Roman"/>
-        </w:rPr>
-        <w:t>dengan</w:t>
-      </w:r>
-      <w:proofErr w:type="spellEnd"/>
-      <w:r>
-        <w:rPr>
-          <w:rFonts w:ascii="Times New Roman" w:hAnsi="Times New Roman" w:cs="Times New Roman"/>
-        </w:rPr>
-        <w:t xml:space="preserve"> </w:t>
-      </w:r>
-      <w:proofErr w:type="spellStart"/>
-      <w:r>
-        <w:rPr>
-          <w:rFonts w:ascii="Times New Roman" w:hAnsi="Times New Roman" w:cs="Times New Roman"/>
-        </w:rPr>
-        <w:t>json</w:t>
-      </w:r>
-      <w:proofErr w:type="spellEnd"/>
-      <w:r>
-        <w:rPr>
-          <w:rFonts w:ascii="Times New Roman" w:hAnsi="Times New Roman" w:cs="Times New Roman"/>
-        </w:rPr>
-        <w:t xml:space="preserve"> , </w:t>
-      </w:r>
-      <w:proofErr w:type="spellStart"/>
-      <w:r>
-        <w:rPr>
-          <w:rFonts w:ascii="Times New Roman" w:hAnsi="Times New Roman" w:cs="Times New Roman"/>
-        </w:rPr>
-        <w:t>Jika</w:t>
-      </w:r>
-      <w:proofErr w:type="spellEnd"/>
-      <w:r>
-        <w:rPr>
-          <w:rFonts w:ascii="Times New Roman" w:hAnsi="Times New Roman" w:cs="Times New Roman"/>
-        </w:rPr>
-        <w:t xml:space="preserve"> kalian </w:t>
-      </w:r>
-      <w:proofErr w:type="spellStart"/>
-      <w:r>
-        <w:rPr>
-          <w:rFonts w:ascii="Times New Roman" w:hAnsi="Times New Roman" w:cs="Times New Roman"/>
-        </w:rPr>
-        <w:t>tertarik</w:t>
-      </w:r>
-      <w:proofErr w:type="spellEnd"/>
-      <w:r>
-        <w:rPr>
-          <w:rFonts w:ascii="Times New Roman" w:hAnsi="Times New Roman" w:cs="Times New Roman"/>
-        </w:rPr>
-        <w:t xml:space="preserve"> </w:t>
-      </w:r>
-      <w:proofErr w:type="spellStart"/>
-      <w:r>
-        <w:rPr>
-          <w:rFonts w:ascii="Times New Roman" w:hAnsi="Times New Roman" w:cs="Times New Roman"/>
-        </w:rPr>
-        <w:t>ingin</w:t>
-      </w:r>
-      <w:proofErr w:type="spellEnd"/>
-      <w:r>
-        <w:rPr>
-          <w:rFonts w:ascii="Times New Roman" w:hAnsi="Times New Roman" w:cs="Times New Roman"/>
-        </w:rPr>
-        <w:t xml:space="preserve"> </w:t>
-      </w:r>
-      <w:proofErr w:type="spellStart"/>
-      <w:r>
-        <w:rPr>
-          <w:rFonts w:ascii="Times New Roman" w:hAnsi="Times New Roman" w:cs="Times New Roman"/>
-        </w:rPr>
-        <w:t>mengetahui</w:t>
-      </w:r>
-      <w:proofErr w:type="spellEnd"/>
-      <w:r>
-        <w:rPr>
-          <w:rFonts w:ascii="Times New Roman" w:hAnsi="Times New Roman" w:cs="Times New Roman"/>
-        </w:rPr>
-        <w:t xml:space="preserve"> </w:t>
-      </w:r>
-      <w:proofErr w:type="spellStart"/>
-      <w:r>
-        <w:rPr>
-          <w:rFonts w:ascii="Times New Roman" w:hAnsi="Times New Roman" w:cs="Times New Roman"/>
-        </w:rPr>
-        <w:t>tentang</w:t>
-      </w:r>
-      <w:proofErr w:type="spellEnd"/>
-      <w:r>
-        <w:rPr>
-          <w:rFonts w:ascii="Times New Roman" w:hAnsi="Times New Roman" w:cs="Times New Roman"/>
-        </w:rPr>
-        <w:t xml:space="preserve"> </w:t>
-      </w:r>
-      <w:proofErr w:type="spellStart"/>
-      <w:r>
-        <w:rPr>
-          <w:rFonts w:ascii="Times New Roman" w:hAnsi="Times New Roman" w:cs="Times New Roman"/>
-        </w:rPr>
-        <w:t>bson</w:t>
-      </w:r>
-      <w:proofErr w:type="spellEnd"/>
-      <w:r>
-        <w:rPr>
-          <w:rFonts w:ascii="Times New Roman" w:hAnsi="Times New Roman" w:cs="Times New Roman"/>
-        </w:rPr>
-        <w:t xml:space="preserve"> </w:t>
-      </w:r>
-      <w:proofErr w:type="spellStart"/>
-      <w:r>
-        <w:rPr>
-          <w:rFonts w:ascii="Times New Roman" w:hAnsi="Times New Roman" w:cs="Times New Roman"/>
-        </w:rPr>
-        <w:t>lebih</w:t>
-      </w:r>
-      <w:proofErr w:type="spellEnd"/>
-      <w:r>
-        <w:rPr>
-          <w:rFonts w:ascii="Times New Roman" w:hAnsi="Times New Roman" w:cs="Times New Roman"/>
-        </w:rPr>
-        <w:t xml:space="preserve"> </w:t>
-      </w:r>
-      <w:proofErr w:type="spellStart"/>
-      <w:r>
-        <w:rPr>
-          <w:rFonts w:ascii="Times New Roman" w:hAnsi="Times New Roman" w:cs="Times New Roman"/>
-        </w:rPr>
-        <w:t>jauh</w:t>
-      </w:r>
-      <w:proofErr w:type="spellEnd"/>
-      <w:r>
-        <w:rPr>
-          <w:rFonts w:ascii="Times New Roman" w:hAnsi="Times New Roman" w:cs="Times New Roman"/>
-        </w:rPr>
-        <w:t xml:space="preserve"> </w:t>
-      </w:r>
-      <w:proofErr w:type="spellStart"/>
-      <w:r>
-        <w:rPr>
-          <w:rFonts w:ascii="Times New Roman" w:hAnsi="Times New Roman" w:cs="Times New Roman"/>
-        </w:rPr>
-        <w:t>bisa</w:t>
-      </w:r>
-      <w:proofErr w:type="spellEnd"/>
-      <w:r>
-        <w:rPr>
-          <w:rFonts w:ascii="Times New Roman" w:hAnsi="Times New Roman" w:cs="Times New Roman"/>
-        </w:rPr>
-        <w:t xml:space="preserve"> </w:t>
-      </w:r>
-      <w:proofErr w:type="spellStart"/>
-      <w:r>
-        <w:rPr>
-          <w:rFonts w:ascii="Times New Roman" w:hAnsi="Times New Roman" w:cs="Times New Roman"/>
-        </w:rPr>
-        <w:t>klik</w:t>
-      </w:r>
-      <w:proofErr w:type="spellEnd"/>
-      <w:r>
-        <w:rPr>
-          <w:rFonts w:ascii="Times New Roman" w:hAnsi="Times New Roman" w:cs="Times New Roman"/>
-        </w:rPr>
-        <w:t xml:space="preserve"> </w:t>
-      </w:r>
-      <w:proofErr w:type="spellStart"/>
-      <w:r>
-        <w:rPr>
-          <w:rFonts w:ascii="Times New Roman" w:hAnsi="Times New Roman" w:cs="Times New Roman"/>
-        </w:rPr>
-        <w:t>disini</w:t>
-      </w:r>
-      <w:proofErr w:type="spellEnd"/>
-    </w:p>
-    <w:p/>
-    <w:p>
-      <w:pPr>
+      <w:proofErr w:type="spellStart"/>
+      <w:r>
         <w:rPr>
           <w:rFonts w:ascii="Times New Roman" w:hAnsi="Times New Roman" w:cs="Times New Roman"/>
           <w:b/>
           <w:sz w:val="36"/>
           <w:szCs w:val="36"/>
         </w:rPr>
-      </w:pPr>
-      <w:proofErr w:type="spellStart"/>
+        <w:lastRenderedPageBreak/>
+        <w:t>Istilah</w:t>
+      </w:r>
+      <w:proofErr w:type="spellEnd"/>
       <w:r>
         <w:rPr>
           <w:rFonts w:ascii="Times New Roman" w:hAnsi="Times New Roman" w:cs="Times New Roman"/>
@@ -1453,9 +3422,9 @@
           <w:sz w:val="36"/>
           <w:szCs w:val="36"/>
         </w:rPr>
-        <w:t>Istilah</w:t>
-      </w:r>
-      <w:proofErr w:type="spellEnd"/>
+        <w:t xml:space="preserve"> –</w:t>
+      </w:r>
+      <w:proofErr w:type="spellStart"/>
       <w:r>
         <w:rPr>
           <w:rFonts w:ascii="Times New Roman" w:hAnsi="Times New Roman" w:cs="Times New Roman"/>
@@ -1463,9 +3432,9 @@
           <w:sz w:val="36"/>
           <w:szCs w:val="36"/>
         </w:rPr>
-        <w:t xml:space="preserve"> –</w:t>
-      </w:r>
-      <w:proofErr w:type="spellStart"/>
+        <w:t>istilah</w:t>
+      </w:r>
+      <w:proofErr w:type="spellEnd"/>
       <w:r>
         <w:rPr>
           <w:rFonts w:ascii="Times New Roman" w:hAnsi="Times New Roman" w:cs="Times New Roman"/>
@@ -1473,9 +3442,9 @@
           <w:sz w:val="36"/>
           <w:szCs w:val="36"/>
         </w:rPr>
-        <w:t>istilah</w:t>
-      </w:r>
-      <w:proofErr w:type="spellEnd"/>
+        <w:t xml:space="preserve"> di </w:t>
+      </w:r>
+      <w:proofErr w:type="spellStart"/>
       <w:r>
         <w:rPr>
           <w:rFonts w:ascii="Times New Roman" w:hAnsi="Times New Roman" w:cs="Times New Roman"/>
@@ -1483,16 +3452,6 @@
           <w:sz w:val="36"/>
           <w:szCs w:val="36"/>
         </w:rPr>
-        <w:t xml:space="preserve"> di </w:t>
-      </w:r>
-      <w:proofErr w:type="spellStart"/>
-      <w:r>
-        <w:rPr>
-          <w:rFonts w:ascii="Times New Roman" w:hAnsi="Times New Roman" w:cs="Times New Roman"/>
-          <w:b/>
-          <w:sz w:val="36"/>
-          <w:szCs w:val="36"/>
-        </w:rPr>
         <w:t>MongoDb</w:t>
       </w:r>
       <w:proofErr w:type="spellEnd"/>
@@ -1570,7 +3529,6 @@
         <w:rPr>
           <w:rFonts w:ascii="Times New Roman" w:hAnsi="Times New Roman" w:cs="Times New Roman"/>
         </w:rPr>
-        <w:lastRenderedPageBreak/>
         <w:t>-</w:t>
       </w:r>
       <w:r>
@@ -2072,8 +4030,6 @@
           <w:szCs w:val="30"/>
         </w:rPr>
       </w:pPr>
-      <w:bookmarkStart w:id="0" w:name="_GoBack"/>
-      <w:bookmarkEnd w:id="0"/>
     </w:p>
     <w:p>
       <w:pPr>
@@ -2311,6 +4267,92 @@
     </w:lvl>
   </w:abstractNum>
   <w:abstractNum w:abstractNumId="1">
+    <w:nsid w:val="1AF3055C"/>
+    <w:multiLevelType w:val="hybridMultilevel"/>
+    <w:tmpl w:val="AA3412C0"/>
+    <w:lvl w:ilvl="0" w:tplc="0409000F">
+      <w:start w:val="1"/>
+      <w:numFmt w:val="decimal"/>
+      <w:lvlText w:val="%1."/>
+      <w:lvlJc w:val="left"/>
+      <w:pPr>
+        <w:ind w:left="720" w:hanging="360"/>
+      </w:pPr>
+    </w:lvl>
+    <w:lvl w:ilvl="1" w:tplc="04090019" w:tentative="1">
+      <w:start w:val="1"/>
+      <w:numFmt w:val="lowerLetter"/>
+      <w:lvlText w:val="%2."/>
+      <w:lvlJc w:val="left"/>
+      <w:pPr>
+        <w:ind w:left="1440" w:hanging="360"/>
+      </w:pPr>
+    </w:lvl>
+    <w:lvl w:ilvl="2" w:tplc="0409001B" w:tentative="1">
+      <w:start w:val="1"/>
+      <w:numFmt w:val="lowerRoman"/>
+      <w:lvlText w:val="%3."/>
+      <w:lvlJc w:val="right"/>
+      <w:pPr>
+        <w:ind w:left="2160" w:hanging="180"/>
+      </w:pPr>
+    </w:lvl>
+    <w:lvl w:ilvl="3" w:tplc="0409000F" w:tentative="1">
+      <w:start w:val="1"/>
+      <w:numFmt w:val="decimal"/>
+      <w:lvlText w:val="%4."/>
+      <w:lvlJc w:val="left"/>
+      <w:pPr>
+        <w:ind w:left="2880" w:hanging="360"/>
+      </w:pPr>
+    </w:lvl>
+    <w:lvl w:ilvl="4" w:tplc="04090019" w:tentative="1">
+      <w:start w:val="1"/>
+      <w:numFmt w:val="lowerLetter"/>
+      <w:lvlText w:val="%5."/>
+      <w:lvlJc w:val="left"/>
+      <w:pPr>
+        <w:ind w:left="3600" w:hanging="360"/>
+      </w:pPr>
+    </w:lvl>
+    <w:lvl w:ilvl="5" w:tplc="0409001B" w:tentative="1">
+      <w:start w:val="1"/>
+      <w:numFmt w:val="lowerRoman"/>
+      <w:lvlText w:val="%6."/>
+      <w:lvlJc w:val="right"/>
+      <w:pPr>
+        <w:ind w:left="4320" w:hanging="180"/>
+      </w:pPr>
+    </w:lvl>
+    <w:lvl w:ilvl="6" w:tplc="0409000F" w:tentative="1">
+      <w:start w:val="1"/>
+      <w:numFmt w:val="decimal"/>
+      <w:lvlText w:val="%7."/>
+      <w:lvlJc w:val="left"/>
+      <w:pPr>
+        <w:ind w:left="5040" w:hanging="360"/>
+      </w:pPr>
+    </w:lvl>
+    <w:lvl w:ilvl="7" w:tplc="04090019" w:tentative="1">
+      <w:start w:val="1"/>
+      <w:numFmt w:val="lowerLetter"/>
+      <w:lvlText w:val="%8."/>
+      <w:lvlJc w:val="left"/>
+      <w:pPr>
+        <w:ind w:left="5760" w:hanging="360"/>
+      </w:pPr>
+    </w:lvl>
+    <w:lvl w:ilvl="8" w:tplc="0409001B" w:tentative="1">
+      <w:start w:val="1"/>
+      <w:numFmt w:val="lowerRoman"/>
+      <w:lvlText w:val="%9."/>
+      <w:lvlJc w:val="right"/>
+      <w:pPr>
+        <w:ind w:left="6480" w:hanging="180"/>
+      </w:pPr>
+    </w:lvl>
+  </w:abstractNum>
+  <w:abstractNum w:abstractNumId="2">
     <w:nsid w:val="1E740F9F"/>
     <w:multiLevelType w:val="hybridMultilevel"/>
     <w:tmpl w:val="F558B598"/>
@@ -2396,11 +4438,106 @@
       </w:pPr>
     </w:lvl>
   </w:abstractNum>
+  <w:abstractNum w:abstractNumId="3">
+    <w:nsid w:val="72E758C8"/>
+    <w:multiLevelType w:val="hybridMultilevel"/>
+    <w:tmpl w:val="62D2B05C"/>
+    <w:lvl w:ilvl="0" w:tplc="04090001">
+      <w:start w:val="1"/>
+      <w:numFmt w:val="bullet"/>
+      <w:lvlText w:val=""/>
+      <w:lvlJc w:val="left"/>
+      <w:pPr>
+        <w:ind w:left="720" w:hanging="360"/>
+      </w:pPr>
+      <w:rPr>
+        <w:rFonts w:ascii="Symbol" w:hAnsi="Symbol" w:hint="default"/>
+      </w:rPr>
+    </w:lvl>
+    <w:lvl w:ilvl="1" w:tplc="04090019" w:tentative="1">
+      <w:start w:val="1"/>
+      <w:numFmt w:val="lowerLetter"/>
+      <w:lvlText w:val="%2."/>
+      <w:lvlJc w:val="left"/>
+      <w:pPr>
+        <w:ind w:left="1440" w:hanging="360"/>
+      </w:pPr>
+    </w:lvl>
+    <w:lvl w:ilvl="2" w:tplc="0409001B" w:tentative="1">
+      <w:start w:val="1"/>
+      <w:numFmt w:val="lowerRoman"/>
+      <w:lvlText w:val="%3."/>
+      <w:lvlJc w:val="right"/>
+      <w:pPr>
+        <w:ind w:left="2160" w:hanging="180"/>
+      </w:pPr>
+    </w:lvl>
+    <w:lvl w:ilvl="3" w:tplc="0409000F" w:tentative="1">
+      <w:start w:val="1"/>
+      <w:numFmt w:val="decimal"/>
+      <w:lvlText w:val="%4."/>
+      <w:lvlJc w:val="left"/>
+      <w:pPr>
+        <w:ind w:left="2880" w:hanging="360"/>
+      </w:pPr>
+    </w:lvl>
+    <w:lvl w:ilvl="4" w:tplc="04090019" w:tentative="1">
+      <w:start w:val="1"/>
+      <w:numFmt w:val="lowerLetter"/>
+      <w:lvlText w:val="%5."/>
+      <w:lvlJc w:val="left"/>
+      <w:pPr>
+        <w:ind w:left="3600" w:hanging="360"/>
+      </w:pPr>
+    </w:lvl>
+    <w:lvl w:ilvl="5" w:tplc="0409001B" w:tentative="1">
+      <w:start w:val="1"/>
+      <w:numFmt w:val="lowerRoman"/>
+      <w:lvlText w:val="%6."/>
+      <w:lvlJc w:val="right"/>
+      <w:pPr>
+        <w:ind w:left="4320" w:hanging="180"/>
+      </w:pPr>
+    </w:lvl>
+    <w:lvl w:ilvl="6" w:tplc="0409000F" w:tentative="1">
+      <w:start w:val="1"/>
+      <w:numFmt w:val="decimal"/>
+      <w:lvlText w:val="%7."/>
+      <w:lvlJc w:val="left"/>
+      <w:pPr>
+        <w:ind w:left="5040" w:hanging="360"/>
+      </w:pPr>
+    </w:lvl>
+    <w:lvl w:ilvl="7" w:tplc="04090019" w:tentative="1">
+      <w:start w:val="1"/>
+      <w:numFmt w:val="lowerLetter"/>
+      <w:lvlText w:val="%8."/>
+      <w:lvlJc w:val="left"/>
+      <w:pPr>
+        <w:ind w:left="5760" w:hanging="360"/>
+      </w:pPr>
+    </w:lvl>
+    <w:lvl w:ilvl="8" w:tplc="0409001B" w:tentative="1">
+      <w:start w:val="1"/>
+      <w:numFmt w:val="lowerRoman"/>
+      <w:lvlText w:val="%9."/>
+      <w:lvlJc w:val="right"/>
+      <w:pPr>
+        <w:ind w:left="6480" w:hanging="180"/>
+      </w:pPr>
+    </w:lvl>
+  </w:abstractNum>
   <w:num w:numId="1">
-    <w:abstractNumId w:val="1"/>
+    <w:abstractNumId w:val="2"/>
   </w:num>
   <w:num w:numId="2">
     <w:abstractNumId w:val="0"/>
+  </w:num>
+  <w:num w:numId="3">
+    <w:abstractNumId w:val="1"/>
+  </w:num>
+  <w:num w:numId="4">
+    <w:abstractNumId w:val="3"/>
   </w:num>
 </w:numbering>
 </file>
@@ -2672,6 +4809,11 @@
       <w:szCs w:val="24"/>
     </w:rPr>
   </w:style>
+  <w:style w:type="character" w:customStyle="1" w:styleId="apple-tab-span">
+    <w:name w:val="apple-tab-span"/>
+    <w:basedOn w:val="DefaultParagraphFont"/>
+    <w:rsid w:val="00AC0677"/>
+  </w:style>
 </w:styles>
 </file>
 
@@ -2941,6 +5083,11 @@
       <w:sz w:val="24"/>
       <w:szCs w:val="24"/>
     </w:rPr>
+  </w:style>
+  <w:style w:type="character" w:customStyle="1" w:styleId="apple-tab-span">
+    <w:name w:val="apple-tab-span"/>
+    <w:basedOn w:val="DefaultParagraphFont"/>
+    <w:rsid w:val="00AC0677"/>
   </w:style>
 </w:styles>
 </file>
@@ -3235,7 +5382,7 @@
 </file>
 
 <file path=customXml/itemProps1.xml><?xml version="1.0" encoding="utf-8"?>
-<ds:datastoreItem xmlns:ds="http://schemas.openxmlformats.org/officeDocument/2006/customXml" ds:itemID="{D8553BB1-E9DE-45F2-969B-0FFF8EC2EE5A}">
+<ds:datastoreItem xmlns:ds="http://schemas.openxmlformats.org/officeDocument/2006/customXml" ds:itemID="{826A6DD5-6383-4F29-AB8C-2187844B4834}">
   <ds:schemaRefs>
     <ds:schemaRef ds:uri="http://schemas.openxmlformats.org/officeDocument/2006/bibliography"/>
   </ds:schemaRefs>

--- a/APA ITU MONGO DB.docx
+++ b/APA ITU MONGO DB.docx
@@ -168,7 +168,6 @@
                       <wps:txbx>
                         <w:txbxContent>
                           <w:p>
-                            <w:bookmarkStart w:id="0" w:name="_GoBack"/>
                             <w:proofErr w:type="spellStart"/>
                             <w:r>
                               <w:t>Didalam</w:t>
@@ -605,7 +604,6 @@
                               <w:t xml:space="preserve"> </w:t>
                             </w:r>
                           </w:p>
-                          <w:bookmarkEnd w:id="0"/>
                           <w:p/>
                         </w:txbxContent>
                       </wps:txbx>
@@ -634,7 +632,6 @@
                 <v:textbox>
                   <w:txbxContent>
                     <w:p>
-                      <w:bookmarkStart w:id="1" w:name="_GoBack"/>
                       <w:proofErr w:type="spellStart"/>
                       <w:r>
                         <w:t>Didalam</w:t>
@@ -1071,7 +1068,6 @@
                         <w:t xml:space="preserve"> </w:t>
                       </w:r>
                     </w:p>
-                    <w:bookmarkEnd w:id="1"/>
                     <w:p/>
                   </w:txbxContent>
                 </v:textbox>
@@ -3274,6 +3270,9 @@
       </w:r>
       <w:proofErr w:type="spellEnd"/>
       <w:r>
+        <w:t xml:space="preserve"> </w:t>
+      </w:r>
+      <w:r>
         <w:t xml:space="preserve">, </w:t>
       </w:r>
       <w:proofErr w:type="spellStart"/>
@@ -3344,176 +3343,562 @@
         <w:t xml:space="preserve"> </w:t>
       </w:r>
       <w:proofErr w:type="spellStart"/>
+      <w:r>
+        <w:t>Keunggulan</w:t>
+      </w:r>
+      <w:proofErr w:type="spellEnd"/>
+      <w:r>
+        <w:t xml:space="preserve"> </w:t>
+      </w:r>
+      <w:proofErr w:type="spellStart"/>
+      <w:r>
+        <w:t>dari</w:t>
+      </w:r>
+      <w:proofErr w:type="spellEnd"/>
+      <w:r>
+        <w:t xml:space="preserve"> BSON </w:t>
+      </w:r>
+      <w:proofErr w:type="spellStart"/>
+      <w:r>
+        <w:t>Ialah</w:t>
+      </w:r>
+      <w:proofErr w:type="spellEnd"/>
+      <w:r>
+        <w:t xml:space="preserve"> type </w:t>
+      </w:r>
+      <w:r>
+        <w:t xml:space="preserve">data yang </w:t>
+      </w:r>
+      <w:proofErr w:type="spellStart"/>
+      <w:r>
+        <w:lastRenderedPageBreak/>
+        <w:t>didukung</w:t>
+      </w:r>
+      <w:proofErr w:type="spellEnd"/>
+      <w:r>
+        <w:t xml:space="preserve"> </w:t>
+      </w:r>
+      <w:proofErr w:type="spellStart"/>
+      <w:r>
+        <w:t>lebih</w:t>
+      </w:r>
+      <w:proofErr w:type="spellEnd"/>
+      <w:r>
+        <w:t xml:space="preserve"> </w:t>
+      </w:r>
+      <w:proofErr w:type="spellStart"/>
       <w:proofErr w:type="gramStart"/>
       <w:r>
-        <w:t>Keunggulan</w:t>
-      </w:r>
-      <w:proofErr w:type="spellEnd"/>
-      <w:r>
-        <w:t xml:space="preserve"> </w:t>
-      </w:r>
-      <w:proofErr w:type="spellStart"/>
-      <w:r>
-        <w:t>dari</w:t>
-      </w:r>
-      <w:proofErr w:type="spellEnd"/>
-      <w:r>
-        <w:t xml:space="preserve"> BSON </w:t>
-      </w:r>
-      <w:proofErr w:type="spellStart"/>
-      <w:r>
-        <w:t>Ialah</w:t>
-      </w:r>
-      <w:proofErr w:type="spellEnd"/>
-      <w:r>
-        <w:t xml:space="preserve"> type data yang </w:t>
-      </w:r>
-      <w:proofErr w:type="spellStart"/>
-      <w:r>
-        <w:t>didukung</w:t>
-      </w:r>
-      <w:proofErr w:type="spellEnd"/>
-      <w:r>
-        <w:t xml:space="preserve"> </w:t>
-      </w:r>
-      <w:proofErr w:type="spellStart"/>
-      <w:r>
-        <w:t>lebih</w:t>
-      </w:r>
-      <w:proofErr w:type="spellEnd"/>
-      <w:r>
-        <w:t xml:space="preserve"> </w:t>
-      </w:r>
-      <w:proofErr w:type="spellStart"/>
-      <w:r>
         <w:t>banyak</w:t>
       </w:r>
       <w:proofErr w:type="spellEnd"/>
       <w:r>
-        <w:t>.</w:t>
+        <w:t xml:space="preserve"> ,</w:t>
       </w:r>
       <w:proofErr w:type="gramEnd"/>
+      <w:r>
+        <w:t xml:space="preserve"> </w:t>
+      </w:r>
+      <w:proofErr w:type="spellStart"/>
+      <w:r>
+        <w:t>jika</w:t>
+      </w:r>
+      <w:proofErr w:type="spellEnd"/>
+      <w:r>
+        <w:t xml:space="preserve"> kalian </w:t>
+      </w:r>
+      <w:proofErr w:type="spellStart"/>
+      <w:r>
+        <w:t>masih</w:t>
+      </w:r>
+      <w:proofErr w:type="spellEnd"/>
+      <w:r>
+        <w:t xml:space="preserve"> </w:t>
+      </w:r>
+      <w:proofErr w:type="spellStart"/>
+      <w:r>
+        <w:t>pusing</w:t>
+      </w:r>
+      <w:proofErr w:type="spellEnd"/>
+      <w:r>
+        <w:t xml:space="preserve"> </w:t>
+      </w:r>
+      <w:proofErr w:type="spellStart"/>
+      <w:r>
+        <w:t>tentang</w:t>
+      </w:r>
+      <w:proofErr w:type="spellEnd"/>
+      <w:r>
+        <w:t xml:space="preserve"> </w:t>
+      </w:r>
+      <w:proofErr w:type="spellStart"/>
+      <w:r>
+        <w:t>json</w:t>
+      </w:r>
+      <w:proofErr w:type="spellEnd"/>
+      <w:r>
+        <w:t xml:space="preserve"> </w:t>
+      </w:r>
+      <w:proofErr w:type="spellStart"/>
+      <w:r>
+        <w:t>tidak</w:t>
+      </w:r>
+      <w:proofErr w:type="spellEnd"/>
+      <w:r>
+        <w:t xml:space="preserve"> </w:t>
+      </w:r>
+      <w:proofErr w:type="spellStart"/>
+      <w:r>
+        <w:t>apa</w:t>
+      </w:r>
+      <w:proofErr w:type="spellEnd"/>
+      <w:r>
+        <w:t xml:space="preserve"> </w:t>
+      </w:r>
+      <w:proofErr w:type="spellStart"/>
+      <w:r>
+        <w:t>apa</w:t>
+      </w:r>
+      <w:proofErr w:type="spellEnd"/>
+      <w:r>
+        <w:t xml:space="preserve"> </w:t>
+      </w:r>
+      <w:proofErr w:type="spellStart"/>
+      <w:r>
+        <w:t>karena</w:t>
+      </w:r>
+      <w:proofErr w:type="spellEnd"/>
+      <w:r>
+        <w:t xml:space="preserve"> </w:t>
+      </w:r>
+      <w:proofErr w:type="spellStart"/>
+      <w:r>
+        <w:t>kedepanya</w:t>
+      </w:r>
+      <w:proofErr w:type="spellEnd"/>
+      <w:r>
+        <w:t xml:space="preserve"> </w:t>
+      </w:r>
+      <w:proofErr w:type="spellStart"/>
+      <w:r>
+        <w:t>penulisanya</w:t>
+      </w:r>
+      <w:proofErr w:type="spellEnd"/>
+      <w:r>
+        <w:t xml:space="preserve"> </w:t>
+      </w:r>
+      <w:proofErr w:type="spellStart"/>
+      <w:r>
+        <w:t>hampir</w:t>
+      </w:r>
+      <w:proofErr w:type="spellEnd"/>
+      <w:r>
+        <w:t xml:space="preserve"> </w:t>
+      </w:r>
+      <w:proofErr w:type="spellStart"/>
+      <w:r>
+        <w:t>tidak</w:t>
+      </w:r>
+      <w:proofErr w:type="spellEnd"/>
+      <w:r>
+        <w:t xml:space="preserve"> </w:t>
+      </w:r>
+      <w:proofErr w:type="spellStart"/>
+      <w:r>
+        <w:t>ada</w:t>
+      </w:r>
+      <w:proofErr w:type="spellEnd"/>
+      <w:r>
+        <w:t xml:space="preserve"> </w:t>
+      </w:r>
+      <w:proofErr w:type="spellStart"/>
+      <w:r>
+        <w:t>bedanya</w:t>
+      </w:r>
+      <w:proofErr w:type="spellEnd"/>
+      <w:r>
+        <w:t xml:space="preserve"> </w:t>
+      </w:r>
+      <w:proofErr w:type="spellStart"/>
+      <w:r>
+        <w:t>dengan</w:t>
+      </w:r>
+      <w:proofErr w:type="spellEnd"/>
+      <w:r>
+        <w:t xml:space="preserve"> JSON.</w:t>
+      </w:r>
+    </w:p>
+    <w:p/>
+    <w:p>
+      <w:pPr>
+        <w:rPr>
+          <w:rFonts w:ascii="Times New Roman" w:hAnsi="Times New Roman" w:cs="Times New Roman"/>
+        </w:rPr>
+      </w:pPr>
     </w:p>
     <w:p>
       <w:pPr>
         <w:rPr>
           <w:rFonts w:ascii="Times New Roman" w:hAnsi="Times New Roman" w:cs="Times New Roman"/>
           <w:b/>
-          <w:sz w:val="36"/>
-          <w:szCs w:val="36"/>
-        </w:rPr>
-      </w:pPr>
-      <w:proofErr w:type="spellStart"/>
-      <w:r>
-        <w:rPr>
-          <w:rFonts w:ascii="Times New Roman" w:hAnsi="Times New Roman" w:cs="Times New Roman"/>
-          <w:b/>
-          <w:sz w:val="36"/>
-          <w:szCs w:val="36"/>
-        </w:rPr>
-        <w:lastRenderedPageBreak/>
-        <w:t>Istilah</w:t>
-      </w:r>
-      <w:proofErr w:type="spellEnd"/>
-      <w:r>
-        <w:rPr>
-          <w:rFonts w:ascii="Times New Roman" w:hAnsi="Times New Roman" w:cs="Times New Roman"/>
-          <w:b/>
-          <w:sz w:val="36"/>
-          <w:szCs w:val="36"/>
-        </w:rPr>
-        <w:t xml:space="preserve"> –</w:t>
-      </w:r>
-      <w:proofErr w:type="spellStart"/>
-      <w:r>
-        <w:rPr>
-          <w:rFonts w:ascii="Times New Roman" w:hAnsi="Times New Roman" w:cs="Times New Roman"/>
-          <w:b/>
-          <w:sz w:val="36"/>
-          <w:szCs w:val="36"/>
-        </w:rPr>
-        <w:t>istilah</w:t>
-      </w:r>
-      <w:proofErr w:type="spellEnd"/>
-      <w:r>
-        <w:rPr>
-          <w:rFonts w:ascii="Times New Roman" w:hAnsi="Times New Roman" w:cs="Times New Roman"/>
-          <w:b/>
-          <w:sz w:val="36"/>
-          <w:szCs w:val="36"/>
-        </w:rPr>
-        <w:t xml:space="preserve"> di </w:t>
-      </w:r>
-      <w:proofErr w:type="spellStart"/>
-      <w:r>
-        <w:rPr>
-          <w:rFonts w:ascii="Times New Roman" w:hAnsi="Times New Roman" w:cs="Times New Roman"/>
-          <w:b/>
-          <w:sz w:val="36"/>
-          <w:szCs w:val="36"/>
-        </w:rPr>
-        <w:t>MongoDb</w:t>
-      </w:r>
-      <w:proofErr w:type="spellEnd"/>
+          <w:sz w:val="32"/>
+          <w:szCs w:val="32"/>
+        </w:rPr>
+      </w:pPr>
+      <w:proofErr w:type="spellStart"/>
+      <w:r>
+        <w:rPr>
+          <w:rFonts w:ascii="Times New Roman" w:hAnsi="Times New Roman" w:cs="Times New Roman"/>
+          <w:b/>
+          <w:sz w:val="32"/>
+          <w:szCs w:val="32"/>
+        </w:rPr>
+        <w:t>Perbedaan</w:t>
+      </w:r>
+      <w:proofErr w:type="spellEnd"/>
+      <w:r>
+        <w:rPr>
+          <w:rFonts w:ascii="Times New Roman" w:hAnsi="Times New Roman" w:cs="Times New Roman"/>
+          <w:b/>
+          <w:sz w:val="32"/>
+          <w:szCs w:val="32"/>
+        </w:rPr>
+        <w:t xml:space="preserve"> </w:t>
+      </w:r>
+      <w:proofErr w:type="spellStart"/>
+      <w:r>
+        <w:rPr>
+          <w:rFonts w:ascii="Times New Roman" w:hAnsi="Times New Roman" w:cs="Times New Roman"/>
+          <w:b/>
+          <w:sz w:val="32"/>
+          <w:szCs w:val="32"/>
+        </w:rPr>
+        <w:t>noSQL</w:t>
+      </w:r>
+      <w:proofErr w:type="spellEnd"/>
+      <w:r>
+        <w:rPr>
+          <w:rFonts w:ascii="Times New Roman" w:hAnsi="Times New Roman" w:cs="Times New Roman"/>
+          <w:b/>
+          <w:sz w:val="32"/>
+          <w:szCs w:val="32"/>
+        </w:rPr>
+        <w:t xml:space="preserve"> </w:t>
+      </w:r>
+      <w:proofErr w:type="spellStart"/>
+      <w:r>
+        <w:rPr>
+          <w:rFonts w:ascii="Times New Roman" w:hAnsi="Times New Roman" w:cs="Times New Roman"/>
+          <w:b/>
+          <w:sz w:val="32"/>
+          <w:szCs w:val="32"/>
+        </w:rPr>
+        <w:t>dan</w:t>
+      </w:r>
+      <w:proofErr w:type="spellEnd"/>
+      <w:r>
+        <w:rPr>
+          <w:rFonts w:ascii="Times New Roman" w:hAnsi="Times New Roman" w:cs="Times New Roman"/>
+          <w:b/>
+          <w:sz w:val="32"/>
+          <w:szCs w:val="32"/>
+        </w:rPr>
+        <w:t xml:space="preserve"> </w:t>
+      </w:r>
+      <w:proofErr w:type="spellStart"/>
+      <w:r>
+        <w:rPr>
+          <w:rFonts w:ascii="Times New Roman" w:hAnsi="Times New Roman" w:cs="Times New Roman"/>
+          <w:b/>
+          <w:sz w:val="32"/>
+          <w:szCs w:val="32"/>
+        </w:rPr>
+        <w:t>sql</w:t>
+      </w:r>
+      <w:proofErr w:type="spellEnd"/>
+      <w:r>
+        <w:rPr>
+          <w:rFonts w:ascii="Times New Roman" w:hAnsi="Times New Roman" w:cs="Times New Roman"/>
+          <w:b/>
+          <w:sz w:val="32"/>
+          <w:szCs w:val="32"/>
+        </w:rPr>
+        <w:t xml:space="preserve"> </w:t>
+      </w:r>
+      <w:r>
+        <w:rPr>
+          <w:rFonts w:ascii="Times New Roman" w:hAnsi="Times New Roman" w:cs="Times New Roman"/>
+          <w:b/>
+          <w:sz w:val="32"/>
+          <w:szCs w:val="32"/>
+        </w:rPr>
+        <w:t>[</w:t>
+      </w:r>
+      <w:proofErr w:type="spellStart"/>
+      <w:r>
+        <w:rPr>
+          <w:rFonts w:ascii="Times New Roman" w:hAnsi="Times New Roman" w:cs="Times New Roman"/>
+          <w:b/>
+          <w:sz w:val="32"/>
+          <w:szCs w:val="32"/>
+        </w:rPr>
+        <w:t>belum</w:t>
+      </w:r>
+      <w:proofErr w:type="spellEnd"/>
+      <w:r>
+        <w:rPr>
+          <w:rFonts w:ascii="Times New Roman" w:hAnsi="Times New Roman" w:cs="Times New Roman"/>
+          <w:b/>
+          <w:sz w:val="32"/>
+          <w:szCs w:val="32"/>
+        </w:rPr>
+        <w:t xml:space="preserve"> lengkap]</w:t>
+      </w:r>
+      <w:bookmarkStart w:id="0" w:name="_GoBack"/>
+      <w:bookmarkEnd w:id="0"/>
     </w:p>
     <w:p>
       <w:pPr>
         <w:rPr>
           <w:rFonts w:ascii="Times New Roman" w:hAnsi="Times New Roman" w:cs="Times New Roman"/>
           <w:b/>
-          <w:sz w:val="32"/>
-          <w:szCs w:val="32"/>
-        </w:rPr>
-      </w:pPr>
-      <w:r>
-        <w:rPr>
-          <w:rFonts w:ascii="Times New Roman" w:hAnsi="Times New Roman" w:cs="Times New Roman"/>
-          <w:b/>
-          <w:sz w:val="32"/>
-          <w:szCs w:val="32"/>
-        </w:rPr>
-        <w:t>-Database</w:t>
+          <w:sz w:val="28"/>
+          <w:szCs w:val="28"/>
+        </w:rPr>
+      </w:pPr>
+      <w:proofErr w:type="spellStart"/>
+      <w:proofErr w:type="gramStart"/>
+      <w:r>
+        <w:rPr>
+          <w:rFonts w:ascii="Times New Roman" w:hAnsi="Times New Roman" w:cs="Times New Roman"/>
+          <w:b/>
+          <w:sz w:val="28"/>
+          <w:szCs w:val="28"/>
+        </w:rPr>
+        <w:t>Apa</w:t>
+      </w:r>
+      <w:proofErr w:type="spellEnd"/>
+      <w:proofErr w:type="gramEnd"/>
+      <w:r>
+        <w:rPr>
+          <w:rFonts w:ascii="Times New Roman" w:hAnsi="Times New Roman" w:cs="Times New Roman"/>
+          <w:b/>
+          <w:sz w:val="28"/>
+          <w:szCs w:val="28"/>
+        </w:rPr>
+        <w:t xml:space="preserve"> </w:t>
+      </w:r>
+      <w:proofErr w:type="spellStart"/>
+      <w:r>
+        <w:rPr>
+          <w:rFonts w:ascii="Times New Roman" w:hAnsi="Times New Roman" w:cs="Times New Roman"/>
+          <w:b/>
+          <w:sz w:val="28"/>
+          <w:szCs w:val="28"/>
+        </w:rPr>
+        <w:t>itu</w:t>
+      </w:r>
+      <w:proofErr w:type="spellEnd"/>
+      <w:r>
+        <w:rPr>
+          <w:rFonts w:ascii="Times New Roman" w:hAnsi="Times New Roman" w:cs="Times New Roman"/>
+          <w:b/>
+          <w:sz w:val="28"/>
+          <w:szCs w:val="28"/>
+        </w:rPr>
+        <w:t xml:space="preserve"> </w:t>
+      </w:r>
+      <w:proofErr w:type="spellStart"/>
+      <w:r>
+        <w:rPr>
+          <w:rFonts w:ascii="Times New Roman" w:hAnsi="Times New Roman" w:cs="Times New Roman"/>
+          <w:b/>
+          <w:sz w:val="28"/>
+          <w:szCs w:val="28"/>
+        </w:rPr>
+        <w:t>sql</w:t>
+      </w:r>
+      <w:proofErr w:type="spellEnd"/>
+      <w:r>
+        <w:rPr>
+          <w:rFonts w:ascii="Times New Roman" w:hAnsi="Times New Roman" w:cs="Times New Roman"/>
+          <w:b/>
+          <w:sz w:val="28"/>
+          <w:szCs w:val="28"/>
+        </w:rPr>
+        <w:t xml:space="preserve"> </w:t>
       </w:r>
     </w:p>
     <w:p>
-      <w:pPr>
-        <w:rPr>
-          <w:rFonts w:ascii="Times New Roman" w:hAnsi="Times New Roman" w:cs="Times New Roman"/>
-        </w:rPr>
-      </w:pPr>
-      <w:r>
-        <w:rPr>
-          <w:rFonts w:ascii="Times New Roman" w:hAnsi="Times New Roman" w:cs="Times New Roman"/>
-        </w:rPr>
-        <w:t xml:space="preserve">Database </w:t>
-      </w:r>
-      <w:proofErr w:type="spellStart"/>
-      <w:r>
-        <w:rPr>
-          <w:rFonts w:ascii="Times New Roman" w:hAnsi="Times New Roman" w:cs="Times New Roman"/>
-        </w:rPr>
-        <w:t>Adalah</w:t>
-      </w:r>
-      <w:proofErr w:type="spellEnd"/>
-      <w:r>
-        <w:rPr>
-          <w:rFonts w:ascii="Times New Roman" w:hAnsi="Times New Roman" w:cs="Times New Roman"/>
-        </w:rPr>
-        <w:t xml:space="preserve"> container yang </w:t>
-      </w:r>
-      <w:proofErr w:type="spellStart"/>
-      <w:r>
-        <w:rPr>
-          <w:rFonts w:ascii="Times New Roman" w:hAnsi="Times New Roman" w:cs="Times New Roman"/>
-        </w:rPr>
-        <w:t>menampung</w:t>
-      </w:r>
-      <w:proofErr w:type="spellEnd"/>
-      <w:r>
-        <w:rPr>
-          <w:rFonts w:ascii="Times New Roman" w:hAnsi="Times New Roman" w:cs="Times New Roman"/>
-        </w:rPr>
-        <w:t xml:space="preserve"> collection </w:t>
+      <w:proofErr w:type="spellStart"/>
+      <w:r>
+        <w:t>Sql</w:t>
+      </w:r>
+      <w:proofErr w:type="spellEnd"/>
+      <w:r>
+        <w:t xml:space="preserve"> </w:t>
+      </w:r>
+      <w:proofErr w:type="spellStart"/>
+      <w:r>
+        <w:t>adalah</w:t>
+      </w:r>
+      <w:proofErr w:type="spellEnd"/>
+      <w:r>
+        <w:t xml:space="preserve"> Structured Query Language </w:t>
+      </w:r>
+      <w:proofErr w:type="spellStart"/>
+      <w:r>
+        <w:t>yaitu</w:t>
+      </w:r>
+      <w:proofErr w:type="spellEnd"/>
+      <w:r>
+        <w:t xml:space="preserve"> </w:t>
+      </w:r>
+      <w:proofErr w:type="spellStart"/>
+      <w:r>
+        <w:t>bahasa</w:t>
+      </w:r>
+      <w:proofErr w:type="spellEnd"/>
+      <w:r>
+        <w:t xml:space="preserve"> </w:t>
+      </w:r>
+      <w:proofErr w:type="spellStart"/>
+      <w:r>
+        <w:t>khusus</w:t>
+      </w:r>
+      <w:proofErr w:type="spellEnd"/>
+      <w:r>
+        <w:t xml:space="preserve"> yang </w:t>
+      </w:r>
+      <w:proofErr w:type="spellStart"/>
+      <w:r>
+        <w:t>digunuakan</w:t>
+      </w:r>
+      <w:proofErr w:type="spellEnd"/>
+      <w:r>
+        <w:t xml:space="preserve"> </w:t>
+      </w:r>
+      <w:proofErr w:type="spellStart"/>
+      <w:proofErr w:type="gramStart"/>
+      <w:r>
+        <w:t>untuk</w:t>
+      </w:r>
+      <w:proofErr w:type="spellEnd"/>
+      <w:r>
+        <w:t xml:space="preserve">  </w:t>
+      </w:r>
+      <w:proofErr w:type="spellStart"/>
+      <w:r>
+        <w:t>membuat</w:t>
+      </w:r>
+      <w:proofErr w:type="spellEnd"/>
+      <w:proofErr w:type="gramEnd"/>
+      <w:r>
+        <w:t xml:space="preserve"> </w:t>
+      </w:r>
+      <w:proofErr w:type="spellStart"/>
+      <w:r>
+        <w:t>dan</w:t>
+      </w:r>
+      <w:proofErr w:type="spellEnd"/>
+      <w:r>
+        <w:t xml:space="preserve"> </w:t>
+      </w:r>
+      <w:proofErr w:type="spellStart"/>
+      <w:r>
+        <w:t>mengolah</w:t>
+      </w:r>
+      <w:proofErr w:type="spellEnd"/>
+      <w:r>
+        <w:t xml:space="preserve"> </w:t>
+      </w:r>
+      <w:proofErr w:type="spellStart"/>
+      <w:r>
+        <w:t>database,syntax</w:t>
+      </w:r>
+      <w:proofErr w:type="spellEnd"/>
+      <w:r>
+        <w:t xml:space="preserve"> </w:t>
+      </w:r>
+      <w:proofErr w:type="spellStart"/>
+      <w:r>
+        <w:t>dari</w:t>
+      </w:r>
+      <w:proofErr w:type="spellEnd"/>
+      <w:r>
+        <w:t xml:space="preserve"> </w:t>
+      </w:r>
+      <w:proofErr w:type="spellStart"/>
+      <w:r>
+        <w:t>sql</w:t>
+      </w:r>
+      <w:proofErr w:type="spellEnd"/>
+      <w:r>
+        <w:t xml:space="preserve"> </w:t>
+      </w:r>
+      <w:proofErr w:type="spellStart"/>
+      <w:r>
+        <w:t>ini</w:t>
+      </w:r>
+      <w:proofErr w:type="spellEnd"/>
+      <w:r>
+        <w:t xml:space="preserve"> </w:t>
+      </w:r>
+      <w:proofErr w:type="spellStart"/>
+      <w:r>
+        <w:t>cukup</w:t>
+      </w:r>
+      <w:proofErr w:type="spellEnd"/>
+      <w:r>
+        <w:t xml:space="preserve"> </w:t>
+      </w:r>
+      <w:proofErr w:type="spellStart"/>
+      <w:r>
+        <w:t>mudah</w:t>
+      </w:r>
+      <w:proofErr w:type="spellEnd"/>
+      <w:r>
+        <w:t xml:space="preserve"> </w:t>
+      </w:r>
+      <w:proofErr w:type="spellStart"/>
+      <w:r>
+        <w:t>dipahami</w:t>
+      </w:r>
+      <w:proofErr w:type="spellEnd"/>
+      <w:r>
+        <w:t xml:space="preserve"> </w:t>
+      </w:r>
+      <w:proofErr w:type="spellStart"/>
+      <w:r>
+        <w:t>oleh</w:t>
+      </w:r>
+      <w:proofErr w:type="spellEnd"/>
+      <w:r>
+        <w:t xml:space="preserve"> </w:t>
+      </w:r>
+      <w:proofErr w:type="spellStart"/>
+      <w:r>
+        <w:t>manusia</w:t>
+      </w:r>
+      <w:proofErr w:type="spellEnd"/>
+      <w:r>
+        <w:t xml:space="preserve"> , </w:t>
+      </w:r>
+      <w:proofErr w:type="spellStart"/>
+      <w:r>
+        <w:t>contohnya</w:t>
+      </w:r>
+      <w:proofErr w:type="spellEnd"/>
+      <w:r>
+        <w:t xml:space="preserve"> SELECT </w:t>
+      </w:r>
+      <w:proofErr w:type="spellStart"/>
+      <w:r>
+        <w:t>FROM,WHERE,dll</w:t>
+      </w:r>
+      <w:proofErr w:type="spellEnd"/>
+      <w:r>
+        <w:t xml:space="preserve"> </w:t>
       </w:r>
     </w:p>
     <w:p>
@@ -3521,551 +3906,831 @@
         <w:rPr>
           <w:rFonts w:ascii="Times New Roman" w:hAnsi="Times New Roman" w:cs="Times New Roman"/>
           <w:b/>
-          <w:sz w:val="32"/>
-          <w:szCs w:val="32"/>
-        </w:rPr>
-      </w:pPr>
-      <w:r>
-        <w:rPr>
-          <w:rFonts w:ascii="Times New Roman" w:hAnsi="Times New Roman" w:cs="Times New Roman"/>
-        </w:rPr>
-        <w:t>-</w:t>
-      </w:r>
-      <w:r>
-        <w:rPr>
-          <w:rFonts w:ascii="Times New Roman" w:hAnsi="Times New Roman" w:cs="Times New Roman"/>
-          <w:b/>
-          <w:sz w:val="32"/>
-          <w:szCs w:val="32"/>
-        </w:rPr>
-        <w:t xml:space="preserve"> </w:t>
-      </w:r>
-      <w:r>
-        <w:rPr>
-          <w:rFonts w:ascii="Times New Roman" w:hAnsi="Times New Roman" w:cs="Times New Roman"/>
-          <w:b/>
-          <w:sz w:val="32"/>
-          <w:szCs w:val="32"/>
-        </w:rPr>
-        <w:t>Collection</w:t>
+          <w:sz w:val="28"/>
+          <w:szCs w:val="28"/>
+        </w:rPr>
+      </w:pPr>
+      <w:proofErr w:type="spellStart"/>
+      <w:proofErr w:type="gramStart"/>
+      <w:r>
+        <w:rPr>
+          <w:rFonts w:ascii="Times New Roman" w:hAnsi="Times New Roman" w:cs="Times New Roman"/>
+          <w:b/>
+          <w:sz w:val="28"/>
+          <w:szCs w:val="28"/>
+        </w:rPr>
+        <w:t>Apa</w:t>
+      </w:r>
+      <w:proofErr w:type="spellEnd"/>
+      <w:proofErr w:type="gramEnd"/>
+      <w:r>
+        <w:rPr>
+          <w:rFonts w:ascii="Times New Roman" w:hAnsi="Times New Roman" w:cs="Times New Roman"/>
+          <w:b/>
+          <w:sz w:val="28"/>
+          <w:szCs w:val="28"/>
+        </w:rPr>
+        <w:t xml:space="preserve"> </w:t>
+      </w:r>
+      <w:proofErr w:type="spellStart"/>
+      <w:r>
+        <w:rPr>
+          <w:rFonts w:ascii="Times New Roman" w:hAnsi="Times New Roman" w:cs="Times New Roman"/>
+          <w:b/>
+          <w:sz w:val="28"/>
+          <w:szCs w:val="28"/>
+        </w:rPr>
+        <w:t>itu</w:t>
+      </w:r>
+      <w:proofErr w:type="spellEnd"/>
+      <w:r>
+        <w:rPr>
+          <w:rFonts w:ascii="Times New Roman" w:hAnsi="Times New Roman" w:cs="Times New Roman"/>
+          <w:b/>
+          <w:sz w:val="28"/>
+          <w:szCs w:val="28"/>
+        </w:rPr>
+        <w:t xml:space="preserve"> </w:t>
+      </w:r>
+      <w:proofErr w:type="spellStart"/>
+      <w:r>
+        <w:rPr>
+          <w:rFonts w:ascii="Times New Roman" w:hAnsi="Times New Roman" w:cs="Times New Roman"/>
+          <w:b/>
+          <w:sz w:val="28"/>
+          <w:szCs w:val="28"/>
+        </w:rPr>
+        <w:t>noSQL</w:t>
+      </w:r>
+      <w:proofErr w:type="spellEnd"/>
+      <w:r>
+        <w:rPr>
+          <w:rFonts w:ascii="Times New Roman" w:hAnsi="Times New Roman" w:cs="Times New Roman"/>
+          <w:b/>
+          <w:sz w:val="28"/>
+          <w:szCs w:val="28"/>
+        </w:rPr>
+        <w:t xml:space="preserve"> </w:t>
       </w:r>
     </w:p>
     <w:p>
-      <w:pPr>
-        <w:pStyle w:val="ListParagraph"/>
+      <w:proofErr w:type="spellStart"/>
+      <w:r>
+        <w:t>NoSQL</w:t>
+      </w:r>
+      <w:proofErr w:type="spellEnd"/>
+      <w:r>
+        <w:t xml:space="preserve"> </w:t>
+      </w:r>
+      <w:proofErr w:type="spellStart"/>
+      <w:r>
+        <w:t>bukan</w:t>
+      </w:r>
+      <w:proofErr w:type="spellEnd"/>
+      <w:r>
+        <w:t xml:space="preserve"> </w:t>
+      </w:r>
+      <w:proofErr w:type="spellStart"/>
+      <w:r>
+        <w:t>merupahakan</w:t>
+      </w:r>
+      <w:proofErr w:type="spellEnd"/>
+      <w:r>
+        <w:t xml:space="preserve"> </w:t>
+      </w:r>
+      <w:proofErr w:type="spellStart"/>
+      <w:r>
+        <w:t>bahasa.NoSQL</w:t>
+      </w:r>
+      <w:proofErr w:type="spellEnd"/>
+      <w:r>
+        <w:t xml:space="preserve"> </w:t>
+      </w:r>
+      <w:proofErr w:type="spellStart"/>
+      <w:r>
+        <w:t>adalah</w:t>
+      </w:r>
+      <w:proofErr w:type="spellEnd"/>
+      <w:r>
+        <w:t xml:space="preserve"> database yang </w:t>
+      </w:r>
+      <w:proofErr w:type="spellStart"/>
+      <w:r>
+        <w:t>tidak</w:t>
+      </w:r>
+      <w:proofErr w:type="spellEnd"/>
+      <w:r>
+        <w:t xml:space="preserve"> </w:t>
+      </w:r>
+      <w:proofErr w:type="spellStart"/>
+      <w:r>
+        <w:t>memiliki</w:t>
+      </w:r>
+      <w:proofErr w:type="spellEnd"/>
+      <w:r>
+        <w:t xml:space="preserve"> </w:t>
+      </w:r>
+      <w:proofErr w:type="spellStart"/>
+      <w:r>
+        <w:t>perintah</w:t>
+      </w:r>
+      <w:proofErr w:type="spellEnd"/>
+      <w:r>
+        <w:t xml:space="preserve"> SQL </w:t>
+      </w:r>
+      <w:proofErr w:type="spellStart"/>
+      <w:r>
+        <w:t>dan</w:t>
+      </w:r>
+      <w:proofErr w:type="spellEnd"/>
+      <w:r>
+        <w:t xml:space="preserve"> </w:t>
+      </w:r>
+      <w:proofErr w:type="spellStart"/>
+      <w:r>
+        <w:t>konsep</w:t>
+      </w:r>
+      <w:proofErr w:type="spellEnd"/>
+      <w:r>
+        <w:t xml:space="preserve"> </w:t>
+      </w:r>
+      <w:proofErr w:type="spellStart"/>
+      <w:r>
+        <w:t>penyimpananya</w:t>
+      </w:r>
+      <w:proofErr w:type="spellEnd"/>
+      <w:r>
+        <w:t xml:space="preserve"> </w:t>
+      </w:r>
+      <w:proofErr w:type="spellStart"/>
+      <w:r>
+        <w:t>semistruktural</w:t>
+      </w:r>
+      <w:proofErr w:type="spellEnd"/>
+      <w:r>
+        <w:t xml:space="preserve"> </w:t>
+      </w:r>
+      <w:proofErr w:type="spellStart"/>
+      <w:r>
+        <w:t>atau</w:t>
+      </w:r>
+      <w:proofErr w:type="spellEnd"/>
+      <w:r>
+        <w:t xml:space="preserve"> </w:t>
+      </w:r>
+      <w:proofErr w:type="spellStart"/>
+      <w:r>
+        <w:t>tidak</w:t>
+      </w:r>
+      <w:proofErr w:type="spellEnd"/>
+      <w:r>
+        <w:t xml:space="preserve"> </w:t>
+      </w:r>
+      <w:proofErr w:type="spellStart"/>
+      <w:r>
+        <w:t>stuktural</w:t>
+      </w:r>
+      <w:proofErr w:type="spellEnd"/>
+      <w:r>
+        <w:t xml:space="preserve"> </w:t>
+      </w:r>
+      <w:proofErr w:type="spellStart"/>
+      <w:r>
+        <w:t>dan</w:t>
+      </w:r>
+      <w:proofErr w:type="spellEnd"/>
+      <w:r>
+        <w:t xml:space="preserve"> </w:t>
+      </w:r>
+      <w:proofErr w:type="spellStart"/>
+      <w:r>
+        <w:t>tidak</w:t>
+      </w:r>
+      <w:proofErr w:type="spellEnd"/>
+      <w:r>
+        <w:t xml:space="preserve"> </w:t>
+      </w:r>
+      <w:proofErr w:type="spellStart"/>
+      <w:r>
+        <w:t>harus</w:t>
+      </w:r>
+      <w:proofErr w:type="spellEnd"/>
+      <w:r>
+        <w:t xml:space="preserve"> </w:t>
+      </w:r>
+      <w:proofErr w:type="spellStart"/>
+      <w:r>
+        <w:t>memiliki</w:t>
+      </w:r>
+      <w:proofErr w:type="spellEnd"/>
+      <w:r>
+        <w:t xml:space="preserve"> </w:t>
+      </w:r>
+      <w:proofErr w:type="spellStart"/>
+      <w:r>
+        <w:t>relasi</w:t>
+      </w:r>
+      <w:proofErr w:type="spellEnd"/>
+      <w:r>
+        <w:t xml:space="preserve"> </w:t>
+      </w:r>
+      <w:proofErr w:type="spellStart"/>
+      <w:r>
+        <w:t>layaknya</w:t>
+      </w:r>
+      <w:proofErr w:type="spellEnd"/>
+      <w:r>
+        <w:t xml:space="preserve"> table </w:t>
+      </w:r>
+      <w:proofErr w:type="spellStart"/>
+      <w:r>
+        <w:t>table</w:t>
+      </w:r>
+      <w:proofErr w:type="spellEnd"/>
+      <w:r>
+        <w:t xml:space="preserve"> </w:t>
+      </w:r>
+      <w:proofErr w:type="spellStart"/>
+      <w:r>
+        <w:t>Mysql</w:t>
+      </w:r>
+      <w:proofErr w:type="spellEnd"/>
+    </w:p>
+    <w:p>
+      <w:proofErr w:type="spellStart"/>
+      <w:r>
+        <w:t>Empat</w:t>
+      </w:r>
+      <w:proofErr w:type="spellEnd"/>
+      <w:r>
+        <w:t xml:space="preserve"> </w:t>
+      </w:r>
+      <w:proofErr w:type="spellStart"/>
+      <w:r>
+        <w:t>mekanisme</w:t>
+      </w:r>
+      <w:proofErr w:type="spellEnd"/>
+      <w:r>
+        <w:t xml:space="preserve"> </w:t>
+      </w:r>
+      <w:proofErr w:type="spellStart"/>
+      <w:r>
+        <w:t>dalam</w:t>
+      </w:r>
+      <w:proofErr w:type="spellEnd"/>
+      <w:r>
+        <w:t xml:space="preserve"> </w:t>
+      </w:r>
+      <w:proofErr w:type="spellStart"/>
+      <w:r>
+        <w:t>NoSQL</w:t>
+      </w:r>
+      <w:proofErr w:type="spellEnd"/>
+    </w:p>
+    <w:p>
+      <w:pPr>
         <w:numPr>
           <w:ilvl w:val="0"/>
-          <w:numId w:val="2"/>
+          <w:numId w:val="5"/>
         </w:numPr>
-        <w:rPr>
-          <w:rFonts w:ascii="Times New Roman" w:hAnsi="Times New Roman" w:cs="Times New Roman"/>
-        </w:rPr>
-      </w:pPr>
-      <w:r>
-        <w:rPr>
-          <w:rFonts w:ascii="Times New Roman" w:hAnsi="Times New Roman" w:cs="Times New Roman"/>
-        </w:rPr>
-        <w:t xml:space="preserve">Collection </w:t>
-      </w:r>
-      <w:proofErr w:type="spellStart"/>
-      <w:proofErr w:type="gramStart"/>
-      <w:r>
-        <w:rPr>
-          <w:rFonts w:ascii="Times New Roman" w:hAnsi="Times New Roman" w:cs="Times New Roman"/>
-        </w:rPr>
-        <w:t>adalah</w:t>
-      </w:r>
-      <w:proofErr w:type="spellEnd"/>
-      <w:r>
-        <w:rPr>
-          <w:rFonts w:ascii="Times New Roman" w:hAnsi="Times New Roman" w:cs="Times New Roman"/>
-        </w:rPr>
-        <w:t xml:space="preserve">  container</w:t>
-      </w:r>
-      <w:proofErr w:type="gramEnd"/>
-      <w:r>
-        <w:rPr>
-          <w:rFonts w:ascii="Times New Roman" w:hAnsi="Times New Roman" w:cs="Times New Roman"/>
-        </w:rPr>
-        <w:t xml:space="preserve"> yang </w:t>
-      </w:r>
-      <w:proofErr w:type="spellStart"/>
-      <w:r>
-        <w:rPr>
-          <w:rFonts w:ascii="Times New Roman" w:hAnsi="Times New Roman" w:cs="Times New Roman"/>
-        </w:rPr>
-        <w:t>menampung</w:t>
-      </w:r>
-      <w:proofErr w:type="spellEnd"/>
-      <w:r>
-        <w:rPr>
-          <w:rFonts w:ascii="Times New Roman" w:hAnsi="Times New Roman" w:cs="Times New Roman"/>
-        </w:rPr>
-        <w:t xml:space="preserve"> document , </w:t>
-      </w:r>
-      <w:proofErr w:type="spellStart"/>
-      <w:r>
-        <w:rPr>
-          <w:rFonts w:ascii="Times New Roman" w:hAnsi="Times New Roman" w:cs="Times New Roman"/>
-        </w:rPr>
-        <w:t>Kalau</w:t>
-      </w:r>
-      <w:proofErr w:type="spellEnd"/>
-      <w:r>
-        <w:rPr>
-          <w:rFonts w:ascii="Times New Roman" w:hAnsi="Times New Roman" w:cs="Times New Roman"/>
-        </w:rPr>
-        <w:t xml:space="preserve"> </w:t>
-      </w:r>
-      <w:proofErr w:type="spellStart"/>
-      <w:r>
-        <w:rPr>
-          <w:rFonts w:ascii="Times New Roman" w:hAnsi="Times New Roman" w:cs="Times New Roman"/>
-        </w:rPr>
-        <w:t>dianologikan</w:t>
-      </w:r>
-      <w:proofErr w:type="spellEnd"/>
-      <w:r>
-        <w:rPr>
-          <w:rFonts w:ascii="Times New Roman" w:hAnsi="Times New Roman" w:cs="Times New Roman"/>
-        </w:rPr>
-        <w:t xml:space="preserve"> </w:t>
-      </w:r>
-      <w:proofErr w:type="spellStart"/>
-      <w:r>
-        <w:rPr>
-          <w:rFonts w:ascii="Times New Roman" w:hAnsi="Times New Roman" w:cs="Times New Roman"/>
-        </w:rPr>
-        <w:t>ke</w:t>
-      </w:r>
-      <w:proofErr w:type="spellEnd"/>
-      <w:r>
-        <w:rPr>
-          <w:rFonts w:ascii="Times New Roman" w:hAnsi="Times New Roman" w:cs="Times New Roman"/>
-        </w:rPr>
-        <w:t xml:space="preserve"> database </w:t>
-      </w:r>
-      <w:proofErr w:type="spellStart"/>
-      <w:r>
-        <w:rPr>
-          <w:rFonts w:ascii="Times New Roman" w:hAnsi="Times New Roman" w:cs="Times New Roman"/>
-        </w:rPr>
-        <w:t>sql</w:t>
-      </w:r>
-      <w:proofErr w:type="spellEnd"/>
-      <w:r>
-        <w:rPr>
-          <w:rFonts w:ascii="Times New Roman" w:hAnsi="Times New Roman" w:cs="Times New Roman"/>
-        </w:rPr>
-        <w:t xml:space="preserve"> </w:t>
-      </w:r>
-      <w:proofErr w:type="spellStart"/>
-      <w:r>
-        <w:rPr>
-          <w:rFonts w:ascii="Times New Roman" w:hAnsi="Times New Roman" w:cs="Times New Roman"/>
-        </w:rPr>
-        <w:t>itu</w:t>
-      </w:r>
-      <w:proofErr w:type="spellEnd"/>
-      <w:r>
-        <w:rPr>
-          <w:rFonts w:ascii="Times New Roman" w:hAnsi="Times New Roman" w:cs="Times New Roman"/>
-        </w:rPr>
-        <w:t xml:space="preserve"> </w:t>
-      </w:r>
-      <w:proofErr w:type="spellStart"/>
-      <w:r>
-        <w:rPr>
-          <w:rFonts w:ascii="Times New Roman" w:hAnsi="Times New Roman" w:cs="Times New Roman"/>
-        </w:rPr>
-        <w:t>seperti</w:t>
-      </w:r>
-      <w:proofErr w:type="spellEnd"/>
-      <w:r>
-        <w:rPr>
-          <w:rFonts w:ascii="Times New Roman" w:hAnsi="Times New Roman" w:cs="Times New Roman"/>
-        </w:rPr>
-        <w:t xml:space="preserve"> table yang </w:t>
-      </w:r>
-      <w:proofErr w:type="spellStart"/>
-      <w:r>
-        <w:rPr>
-          <w:rFonts w:ascii="Times New Roman" w:hAnsi="Times New Roman" w:cs="Times New Roman"/>
-        </w:rPr>
-        <w:t>menampung</w:t>
-      </w:r>
-      <w:proofErr w:type="spellEnd"/>
-      <w:r>
-        <w:rPr>
-          <w:rFonts w:ascii="Times New Roman" w:hAnsi="Times New Roman" w:cs="Times New Roman"/>
-        </w:rPr>
-        <w:t xml:space="preserve"> data.</w:t>
+        <w:shd w:val="clear" w:color="auto" w:fill="FFFFFF"/>
+        <w:spacing w:after="0" w:line="240" w:lineRule="auto"/>
+        <w:ind w:left="450" w:right="450"/>
+        <w:textAlignment w:val="baseline"/>
+        <w:rPr>
+          <w:rFonts w:ascii="inherit" w:eastAsia="Times New Roman" w:hAnsi="inherit" w:cs="Times New Roman"/>
+          <w:sz w:val="26"/>
+          <w:szCs w:val="26"/>
+        </w:rPr>
+      </w:pPr>
+      <w:r>
+        <w:rPr>
+          <w:rFonts w:ascii="inherit" w:eastAsia="Times New Roman" w:hAnsi="inherit" w:cs="Times New Roman"/>
+          <w:sz w:val="26"/>
+          <w:szCs w:val="26"/>
+        </w:rPr>
+        <w:t xml:space="preserve">Table-oriented, </w:t>
+      </w:r>
+      <w:proofErr w:type="spellStart"/>
+      <w:r>
+        <w:rPr>
+          <w:rFonts w:ascii="inherit" w:eastAsia="Times New Roman" w:hAnsi="inherit" w:cs="Times New Roman"/>
+          <w:sz w:val="26"/>
+          <w:szCs w:val="26"/>
+        </w:rPr>
+        <w:t>contoh</w:t>
+      </w:r>
+      <w:proofErr w:type="spellEnd"/>
+      <w:r>
+        <w:rPr>
+          <w:rFonts w:ascii="inherit" w:eastAsia="Times New Roman" w:hAnsi="inherit" w:cs="Times New Roman"/>
+          <w:sz w:val="26"/>
+          <w:szCs w:val="26"/>
+        </w:rPr>
+        <w:t xml:space="preserve">: Google </w:t>
+      </w:r>
+      <w:proofErr w:type="spellStart"/>
+      <w:r>
+        <w:rPr>
+          <w:rFonts w:ascii="inherit" w:eastAsia="Times New Roman" w:hAnsi="inherit" w:cs="Times New Roman"/>
+          <w:sz w:val="26"/>
+          <w:szCs w:val="26"/>
+        </w:rPr>
+        <w:t>dengan</w:t>
+      </w:r>
+      <w:proofErr w:type="spellEnd"/>
+      <w:r>
+        <w:rPr>
+          <w:rFonts w:ascii="inherit" w:eastAsia="Times New Roman" w:hAnsi="inherit" w:cs="Times New Roman"/>
+          <w:sz w:val="26"/>
+          <w:szCs w:val="26"/>
+        </w:rPr>
+        <w:t xml:space="preserve"> Big Table </w:t>
+      </w:r>
+      <w:proofErr w:type="spellStart"/>
+      <w:r>
+        <w:rPr>
+          <w:rFonts w:ascii="inherit" w:eastAsia="Times New Roman" w:hAnsi="inherit" w:cs="Times New Roman"/>
+          <w:sz w:val="26"/>
+          <w:szCs w:val="26"/>
+        </w:rPr>
+        <w:t>dan</w:t>
+      </w:r>
+      <w:proofErr w:type="spellEnd"/>
+      <w:r>
+        <w:rPr>
+          <w:rFonts w:ascii="inherit" w:eastAsia="Times New Roman" w:hAnsi="inherit" w:cs="Times New Roman"/>
+          <w:sz w:val="26"/>
+          <w:szCs w:val="26"/>
+        </w:rPr>
+        <w:t xml:space="preserve"> </w:t>
+      </w:r>
+      <w:proofErr w:type="spellStart"/>
+      <w:r>
+        <w:rPr>
+          <w:rFonts w:ascii="inherit" w:eastAsia="Times New Roman" w:hAnsi="inherit" w:cs="Times New Roman"/>
+          <w:sz w:val="26"/>
+          <w:szCs w:val="26"/>
+        </w:rPr>
+        <w:t>juga</w:t>
+      </w:r>
+      <w:proofErr w:type="spellEnd"/>
+      <w:r>
+        <w:rPr>
+          <w:rFonts w:ascii="inherit" w:eastAsia="Times New Roman" w:hAnsi="inherit" w:cs="Times New Roman"/>
+          <w:sz w:val="26"/>
+          <w:szCs w:val="26"/>
+        </w:rPr>
+        <w:t xml:space="preserve"> Facebook </w:t>
+      </w:r>
+      <w:proofErr w:type="spellStart"/>
+      <w:r>
+        <w:rPr>
+          <w:rFonts w:ascii="inherit" w:eastAsia="Times New Roman" w:hAnsi="inherit" w:cs="Times New Roman"/>
+          <w:sz w:val="26"/>
+          <w:szCs w:val="26"/>
+        </w:rPr>
+        <w:t>dengan</w:t>
+      </w:r>
+      <w:proofErr w:type="spellEnd"/>
+      <w:r>
+        <w:rPr>
+          <w:rFonts w:ascii="inherit" w:eastAsia="Times New Roman" w:hAnsi="inherit" w:cs="Times New Roman"/>
+          <w:sz w:val="26"/>
+          <w:szCs w:val="26"/>
+        </w:rPr>
+        <w:t xml:space="preserve"> Cassandra,</w:t>
       </w:r>
     </w:p>
     <w:p>
       <w:pPr>
-        <w:pStyle w:val="ListParagraph"/>
         <w:numPr>
           <w:ilvl w:val="0"/>
-          <w:numId w:val="2"/>
+          <w:numId w:val="5"/>
         </w:numPr>
-        <w:rPr>
-          <w:rFonts w:ascii="Times New Roman" w:hAnsi="Times New Roman" w:cs="Times New Roman"/>
-        </w:rPr>
-      </w:pPr>
-      <w:r>
-        <w:rPr>
-          <w:rFonts w:ascii="Times New Roman" w:hAnsi="Times New Roman" w:cs="Times New Roman"/>
-        </w:rPr>
-        <w:t xml:space="preserve">Maximal per document yang </w:t>
-      </w:r>
-      <w:proofErr w:type="spellStart"/>
-      <w:r>
-        <w:rPr>
-          <w:rFonts w:ascii="Times New Roman" w:hAnsi="Times New Roman" w:cs="Times New Roman"/>
-        </w:rPr>
-        <w:t>bisa</w:t>
-      </w:r>
-      <w:proofErr w:type="spellEnd"/>
-      <w:r>
-        <w:rPr>
-          <w:rFonts w:ascii="Times New Roman" w:hAnsi="Times New Roman" w:cs="Times New Roman"/>
-        </w:rPr>
-        <w:t xml:space="preserve"> </w:t>
-      </w:r>
-      <w:proofErr w:type="spellStart"/>
-      <w:r>
-        <w:rPr>
-          <w:rFonts w:ascii="Times New Roman" w:hAnsi="Times New Roman" w:cs="Times New Roman"/>
-        </w:rPr>
-        <w:t>disimpan</w:t>
-      </w:r>
-      <w:proofErr w:type="spellEnd"/>
-      <w:r>
-        <w:rPr>
-          <w:rFonts w:ascii="Times New Roman" w:hAnsi="Times New Roman" w:cs="Times New Roman"/>
-        </w:rPr>
-        <w:t xml:space="preserve"> </w:t>
-      </w:r>
-      <w:proofErr w:type="spellStart"/>
-      <w:r>
-        <w:rPr>
-          <w:rFonts w:ascii="Times New Roman" w:hAnsi="Times New Roman" w:cs="Times New Roman"/>
-        </w:rPr>
-        <w:t>dalam</w:t>
-      </w:r>
-      <w:proofErr w:type="spellEnd"/>
-      <w:r>
-        <w:rPr>
-          <w:rFonts w:ascii="Times New Roman" w:hAnsi="Times New Roman" w:cs="Times New Roman"/>
-        </w:rPr>
-        <w:t xml:space="preserve"> 1 collection </w:t>
-      </w:r>
-      <w:proofErr w:type="spellStart"/>
-      <w:r>
-        <w:rPr>
-          <w:rFonts w:ascii="Times New Roman" w:hAnsi="Times New Roman" w:cs="Times New Roman"/>
-        </w:rPr>
-        <w:t>adalah</w:t>
-      </w:r>
-      <w:proofErr w:type="spellEnd"/>
-      <w:r>
-        <w:rPr>
-          <w:rFonts w:ascii="Times New Roman" w:hAnsi="Times New Roman" w:cs="Times New Roman"/>
-        </w:rPr>
-        <w:t xml:space="preserve"> 16mb</w:t>
+        <w:shd w:val="clear" w:color="auto" w:fill="FFFFFF"/>
+        <w:spacing w:after="0" w:line="240" w:lineRule="auto"/>
+        <w:ind w:left="450" w:right="450"/>
+        <w:textAlignment w:val="baseline"/>
+        <w:rPr>
+          <w:rFonts w:ascii="inherit" w:eastAsia="Times New Roman" w:hAnsi="inherit" w:cs="Times New Roman"/>
+          <w:sz w:val="26"/>
+          <w:szCs w:val="26"/>
+        </w:rPr>
+      </w:pPr>
+      <w:r>
+        <w:rPr>
+          <w:rFonts w:ascii="inherit" w:eastAsia="Times New Roman" w:hAnsi="inherit" w:cs="Times New Roman"/>
+          <w:sz w:val="26"/>
+          <w:szCs w:val="26"/>
+        </w:rPr>
+        <w:t>Graph-oriented,</w:t>
       </w:r>
     </w:p>
     <w:p>
       <w:pPr>
-        <w:pStyle w:val="ListParagraph"/>
         <w:numPr>
           <w:ilvl w:val="0"/>
-          <w:numId w:val="2"/>
+          <w:numId w:val="5"/>
         </w:numPr>
-        <w:rPr>
-          <w:rFonts w:ascii="Times New Roman" w:hAnsi="Times New Roman" w:cs="Times New Roman"/>
-        </w:rPr>
-      </w:pPr>
-      <w:r>
-        <w:rPr>
-          <w:rFonts w:ascii="Times New Roman" w:hAnsi="Times New Roman" w:cs="Times New Roman"/>
-        </w:rPr>
-        <w:t xml:space="preserve">Maximal document yang </w:t>
-      </w:r>
-      <w:proofErr w:type="spellStart"/>
-      <w:r>
-        <w:rPr>
-          <w:rFonts w:ascii="Times New Roman" w:hAnsi="Times New Roman" w:cs="Times New Roman"/>
-        </w:rPr>
-        <w:t>bisa</w:t>
-      </w:r>
-      <w:proofErr w:type="spellEnd"/>
-      <w:r>
-        <w:rPr>
-          <w:rFonts w:ascii="Times New Roman" w:hAnsi="Times New Roman" w:cs="Times New Roman"/>
-        </w:rPr>
-        <w:t xml:space="preserve"> di nested(</w:t>
-      </w:r>
-      <w:proofErr w:type="spellStart"/>
-      <w:r>
-        <w:rPr>
-          <w:rFonts w:ascii="Times New Roman" w:hAnsi="Times New Roman" w:cs="Times New Roman"/>
-        </w:rPr>
-        <w:t>bersarang</w:t>
-      </w:r>
-      <w:proofErr w:type="spellEnd"/>
-      <w:r>
-        <w:rPr>
-          <w:rFonts w:ascii="Times New Roman" w:hAnsi="Times New Roman" w:cs="Times New Roman"/>
-        </w:rPr>
-        <w:t xml:space="preserve">) </w:t>
-      </w:r>
-      <w:proofErr w:type="spellStart"/>
-      <w:r>
-        <w:rPr>
-          <w:rFonts w:ascii="Times New Roman" w:hAnsi="Times New Roman" w:cs="Times New Roman"/>
-        </w:rPr>
-        <w:t>adalah</w:t>
-      </w:r>
-      <w:proofErr w:type="spellEnd"/>
-      <w:r>
-        <w:rPr>
-          <w:rFonts w:ascii="Times New Roman" w:hAnsi="Times New Roman" w:cs="Times New Roman"/>
-        </w:rPr>
-        <w:t xml:space="preserve"> 100 level</w:t>
+        <w:shd w:val="clear" w:color="auto" w:fill="FFFFFF"/>
+        <w:spacing w:after="0" w:line="240" w:lineRule="auto"/>
+        <w:ind w:left="450" w:right="450"/>
+        <w:textAlignment w:val="baseline"/>
+        <w:rPr>
+          <w:rFonts w:ascii="inherit" w:eastAsia="Times New Roman" w:hAnsi="inherit" w:cs="Times New Roman"/>
+          <w:sz w:val="26"/>
+          <w:szCs w:val="26"/>
+        </w:rPr>
+      </w:pPr>
+      <w:r>
+        <w:rPr>
+          <w:rFonts w:ascii="inherit" w:eastAsia="Times New Roman" w:hAnsi="inherit" w:cs="Times New Roman"/>
+          <w:sz w:val="26"/>
+          <w:szCs w:val="26"/>
+        </w:rPr>
+        <w:t xml:space="preserve">Document-oriented database, </w:t>
+      </w:r>
+      <w:proofErr w:type="spellStart"/>
+      <w:r>
+        <w:rPr>
+          <w:rFonts w:ascii="inherit" w:eastAsia="Times New Roman" w:hAnsi="inherit" w:cs="Times New Roman"/>
+          <w:sz w:val="26"/>
+          <w:szCs w:val="26"/>
+        </w:rPr>
+        <w:t>contoh</w:t>
+      </w:r>
+      <w:proofErr w:type="spellEnd"/>
+      <w:r>
+        <w:rPr>
+          <w:rFonts w:ascii="inherit" w:eastAsia="Times New Roman" w:hAnsi="inherit" w:cs="Times New Roman"/>
+          <w:sz w:val="26"/>
+          <w:szCs w:val="26"/>
+        </w:rPr>
+        <w:t xml:space="preserve">: </w:t>
+      </w:r>
+      <w:proofErr w:type="spellStart"/>
+      <w:r>
+        <w:rPr>
+          <w:rFonts w:ascii="inherit" w:eastAsia="Times New Roman" w:hAnsi="inherit" w:cs="Times New Roman"/>
+          <w:sz w:val="26"/>
+          <w:szCs w:val="26"/>
+        </w:rPr>
+        <w:t>MongoDB</w:t>
+      </w:r>
+      <w:proofErr w:type="spellEnd"/>
+      <w:r>
+        <w:rPr>
+          <w:rFonts w:ascii="inherit" w:eastAsia="Times New Roman" w:hAnsi="inherit" w:cs="Times New Roman"/>
+          <w:sz w:val="26"/>
+          <w:szCs w:val="26"/>
+        </w:rPr>
+        <w:t xml:space="preserve"> </w:t>
+      </w:r>
+      <w:proofErr w:type="spellStart"/>
+      <w:r>
+        <w:rPr>
+          <w:rFonts w:ascii="inherit" w:eastAsia="Times New Roman" w:hAnsi="inherit" w:cs="Times New Roman"/>
+          <w:sz w:val="26"/>
+          <w:szCs w:val="26"/>
+        </w:rPr>
+        <w:t>dan</w:t>
+      </w:r>
+      <w:proofErr w:type="spellEnd"/>
+      <w:r>
+        <w:rPr>
+          <w:rFonts w:ascii="inherit" w:eastAsia="Times New Roman" w:hAnsi="inherit" w:cs="Times New Roman"/>
+          <w:sz w:val="26"/>
+          <w:szCs w:val="26"/>
+        </w:rPr>
+        <w:t xml:space="preserve"> </w:t>
+      </w:r>
+      <w:proofErr w:type="spellStart"/>
+      <w:r>
+        <w:rPr>
+          <w:rFonts w:ascii="inherit" w:eastAsia="Times New Roman" w:hAnsi="inherit" w:cs="Times New Roman"/>
+          <w:sz w:val="26"/>
+          <w:szCs w:val="26"/>
+        </w:rPr>
+        <w:t>juga</w:t>
+      </w:r>
+      <w:proofErr w:type="spellEnd"/>
+      <w:r>
+        <w:rPr>
+          <w:rFonts w:ascii="inherit" w:eastAsia="Times New Roman" w:hAnsi="inherit" w:cs="Times New Roman"/>
+          <w:sz w:val="26"/>
+          <w:szCs w:val="26"/>
+        </w:rPr>
+        <w:t xml:space="preserve"> </w:t>
+      </w:r>
+      <w:proofErr w:type="spellStart"/>
+      <w:r>
+        <w:rPr>
+          <w:rFonts w:ascii="inherit" w:eastAsia="Times New Roman" w:hAnsi="inherit" w:cs="Times New Roman"/>
+          <w:sz w:val="26"/>
+          <w:szCs w:val="26"/>
+        </w:rPr>
+        <w:t>CouchDB</w:t>
+      </w:r>
+      <w:proofErr w:type="spellEnd"/>
+      <w:r>
+        <w:rPr>
+          <w:rFonts w:ascii="inherit" w:eastAsia="Times New Roman" w:hAnsi="inherit" w:cs="Times New Roman"/>
+          <w:sz w:val="26"/>
+          <w:szCs w:val="26"/>
+        </w:rPr>
+        <w:t>,</w:t>
       </w:r>
     </w:p>
     <w:p>
       <w:pPr>
-        <w:rPr>
-          <w:rFonts w:ascii="Times New Roman" w:hAnsi="Times New Roman" w:cs="Times New Roman"/>
-        </w:rPr>
-      </w:pPr>
+        <w:numPr>
+          <w:ilvl w:val="0"/>
+          <w:numId w:val="5"/>
+        </w:numPr>
+        <w:shd w:val="clear" w:color="auto" w:fill="FFFFFF"/>
+        <w:spacing w:after="0" w:line="240" w:lineRule="auto"/>
+        <w:ind w:left="450" w:right="450"/>
+        <w:textAlignment w:val="baseline"/>
+        <w:rPr>
+          <w:rFonts w:ascii="inherit" w:eastAsia="Times New Roman" w:hAnsi="inherit" w:cs="Times New Roman"/>
+          <w:sz w:val="26"/>
+          <w:szCs w:val="26"/>
+        </w:rPr>
+      </w:pPr>
+      <w:r>
+        <w:rPr>
+          <w:rFonts w:ascii="inherit" w:eastAsia="Times New Roman" w:hAnsi="inherit" w:cs="Times New Roman"/>
+          <w:sz w:val="26"/>
+          <w:szCs w:val="26"/>
+        </w:rPr>
+        <w:t xml:space="preserve">Key-value store, </w:t>
+      </w:r>
+      <w:proofErr w:type="spellStart"/>
+      <w:r>
+        <w:rPr>
+          <w:rFonts w:ascii="inherit" w:eastAsia="Times New Roman" w:hAnsi="inherit" w:cs="Times New Roman"/>
+          <w:sz w:val="26"/>
+          <w:szCs w:val="26"/>
+        </w:rPr>
+        <w:t>contoh</w:t>
+      </w:r>
+      <w:proofErr w:type="spellEnd"/>
+      <w:r>
+        <w:rPr>
+          <w:rFonts w:ascii="inherit" w:eastAsia="Times New Roman" w:hAnsi="inherit" w:cs="Times New Roman"/>
+          <w:sz w:val="26"/>
+          <w:szCs w:val="26"/>
+        </w:rPr>
+        <w:t xml:space="preserve">: </w:t>
+      </w:r>
+      <w:proofErr w:type="spellStart"/>
+      <w:r>
+        <w:rPr>
+          <w:rFonts w:ascii="inherit" w:eastAsia="Times New Roman" w:hAnsi="inherit" w:cs="Times New Roman"/>
+          <w:sz w:val="26"/>
+          <w:szCs w:val="26"/>
+        </w:rPr>
+        <w:t>Memcache</w:t>
+      </w:r>
+      <w:proofErr w:type="spellEnd"/>
+      <w:r>
+        <w:rPr>
+          <w:rFonts w:ascii="inherit" w:eastAsia="Times New Roman" w:hAnsi="inherit" w:cs="Times New Roman"/>
+          <w:sz w:val="26"/>
+          <w:szCs w:val="26"/>
+        </w:rPr>
+        <w:t xml:space="preserve"> </w:t>
+      </w:r>
+      <w:proofErr w:type="spellStart"/>
+      <w:r>
+        <w:rPr>
+          <w:rFonts w:ascii="inherit" w:eastAsia="Times New Roman" w:hAnsi="inherit" w:cs="Times New Roman"/>
+          <w:sz w:val="26"/>
+          <w:szCs w:val="26"/>
+        </w:rPr>
+        <w:t>dan</w:t>
+      </w:r>
+      <w:proofErr w:type="spellEnd"/>
+      <w:r>
+        <w:rPr>
+          <w:rFonts w:ascii="inherit" w:eastAsia="Times New Roman" w:hAnsi="inherit" w:cs="Times New Roman"/>
+          <w:sz w:val="26"/>
+          <w:szCs w:val="26"/>
+        </w:rPr>
+        <w:t xml:space="preserve"> </w:t>
+      </w:r>
+      <w:proofErr w:type="spellStart"/>
+      <w:r>
+        <w:rPr>
+          <w:rFonts w:ascii="inherit" w:eastAsia="Times New Roman" w:hAnsi="inherit" w:cs="Times New Roman"/>
+          <w:sz w:val="26"/>
+          <w:szCs w:val="26"/>
+        </w:rPr>
+        <w:t>Redis</w:t>
+      </w:r>
+      <w:proofErr w:type="spellEnd"/>
+    </w:p>
+    <w:p/>
+    <w:p>
+      <w:pPr>
+        <w:rPr>
+          <w:rFonts w:ascii="Times New Roman" w:hAnsi="Times New Roman" w:cs="Times New Roman"/>
+          <w:b/>
+          <w:sz w:val="28"/>
+          <w:szCs w:val="28"/>
+        </w:rPr>
+      </w:pPr>
+      <w:proofErr w:type="spellStart"/>
+      <w:r>
+        <w:rPr>
+          <w:rFonts w:ascii="Times New Roman" w:hAnsi="Times New Roman" w:cs="Times New Roman"/>
+          <w:b/>
+          <w:sz w:val="28"/>
+          <w:szCs w:val="28"/>
+        </w:rPr>
+        <w:t>Perbedaan</w:t>
+      </w:r>
+      <w:proofErr w:type="spellEnd"/>
+      <w:r>
+        <w:rPr>
+          <w:rFonts w:ascii="Times New Roman" w:hAnsi="Times New Roman" w:cs="Times New Roman"/>
+          <w:b/>
+          <w:sz w:val="28"/>
+          <w:szCs w:val="28"/>
+        </w:rPr>
+        <w:t xml:space="preserve"> </w:t>
+      </w:r>
+      <w:proofErr w:type="spellStart"/>
+      <w:r>
+        <w:rPr>
+          <w:rFonts w:ascii="Times New Roman" w:hAnsi="Times New Roman" w:cs="Times New Roman"/>
+          <w:b/>
+          <w:sz w:val="28"/>
+          <w:szCs w:val="28"/>
+        </w:rPr>
+        <w:t>besar</w:t>
+      </w:r>
+      <w:proofErr w:type="spellEnd"/>
+      <w:r>
+        <w:rPr>
+          <w:rFonts w:ascii="Times New Roman" w:hAnsi="Times New Roman" w:cs="Times New Roman"/>
+          <w:b/>
+          <w:sz w:val="28"/>
+          <w:szCs w:val="28"/>
+        </w:rPr>
+        <w:t xml:space="preserve"> </w:t>
+      </w:r>
+      <w:proofErr w:type="spellStart"/>
+      <w:r>
+        <w:rPr>
+          <w:rFonts w:ascii="Times New Roman" w:hAnsi="Times New Roman" w:cs="Times New Roman"/>
+          <w:b/>
+          <w:sz w:val="28"/>
+          <w:szCs w:val="28"/>
+        </w:rPr>
+        <w:t>dari</w:t>
+      </w:r>
+      <w:proofErr w:type="spellEnd"/>
+      <w:r>
+        <w:rPr>
+          <w:rFonts w:ascii="Times New Roman" w:hAnsi="Times New Roman" w:cs="Times New Roman"/>
+          <w:b/>
+          <w:sz w:val="28"/>
+          <w:szCs w:val="28"/>
+        </w:rPr>
+        <w:t xml:space="preserve"> </w:t>
+      </w:r>
+      <w:proofErr w:type="spellStart"/>
+      <w:r>
+        <w:rPr>
+          <w:rFonts w:ascii="Times New Roman" w:hAnsi="Times New Roman" w:cs="Times New Roman"/>
+          <w:b/>
+          <w:sz w:val="28"/>
+          <w:szCs w:val="28"/>
+        </w:rPr>
+        <w:t>sql</w:t>
+      </w:r>
+      <w:proofErr w:type="spellEnd"/>
+      <w:r>
+        <w:rPr>
+          <w:rFonts w:ascii="Times New Roman" w:hAnsi="Times New Roman" w:cs="Times New Roman"/>
+          <w:b/>
+          <w:sz w:val="28"/>
+          <w:szCs w:val="28"/>
+        </w:rPr>
+        <w:t xml:space="preserve"> </w:t>
+      </w:r>
+      <w:proofErr w:type="spellStart"/>
+      <w:r>
+        <w:rPr>
+          <w:rFonts w:ascii="Times New Roman" w:hAnsi="Times New Roman" w:cs="Times New Roman"/>
+          <w:b/>
+          <w:sz w:val="28"/>
+          <w:szCs w:val="28"/>
+        </w:rPr>
+        <w:t>dan</w:t>
+      </w:r>
+      <w:proofErr w:type="spellEnd"/>
+      <w:r>
+        <w:rPr>
+          <w:rFonts w:ascii="Times New Roman" w:hAnsi="Times New Roman" w:cs="Times New Roman"/>
+          <w:b/>
+          <w:sz w:val="28"/>
+          <w:szCs w:val="28"/>
+        </w:rPr>
+        <w:t xml:space="preserve"> non </w:t>
+      </w:r>
+      <w:proofErr w:type="spellStart"/>
+      <w:r>
+        <w:rPr>
+          <w:rFonts w:ascii="Times New Roman" w:hAnsi="Times New Roman" w:cs="Times New Roman"/>
+          <w:b/>
+          <w:sz w:val="28"/>
+          <w:szCs w:val="28"/>
+        </w:rPr>
+        <w:t>sql</w:t>
+      </w:r>
+      <w:proofErr w:type="spellEnd"/>
     </w:p>
     <w:p>
       <w:pPr>
         <w:rPr>
           <w:rFonts w:ascii="Times New Roman" w:hAnsi="Times New Roman" w:cs="Times New Roman"/>
           <w:b/>
-          <w:sz w:val="32"/>
-          <w:szCs w:val="32"/>
-        </w:rPr>
-      </w:pPr>
-      <w:r>
-        <w:rPr>
-          <w:rFonts w:ascii="Times New Roman" w:hAnsi="Times New Roman" w:cs="Times New Roman"/>
-        </w:rPr>
-        <w:t>-</w:t>
-      </w:r>
-      <w:r>
-        <w:rPr>
-          <w:rFonts w:ascii="Times New Roman" w:hAnsi="Times New Roman" w:cs="Times New Roman"/>
-          <w:b/>
-          <w:sz w:val="32"/>
-          <w:szCs w:val="32"/>
-        </w:rPr>
-        <w:t xml:space="preserve"> </w:t>
-      </w:r>
-      <w:r>
-        <w:rPr>
-          <w:rFonts w:ascii="Times New Roman" w:hAnsi="Times New Roman" w:cs="Times New Roman"/>
-          <w:b/>
-          <w:sz w:val="32"/>
-          <w:szCs w:val="32"/>
-        </w:rPr>
-        <w:t>Document</w:t>
+          <w:sz w:val="28"/>
+          <w:szCs w:val="28"/>
+        </w:rPr>
+      </w:pPr>
+      <w:r>
+        <w:rPr>
+          <w:rFonts w:ascii="Times New Roman" w:hAnsi="Times New Roman" w:cs="Times New Roman"/>
+          <w:b/>
+          <w:noProof/>
+          <w:sz w:val="28"/>
+          <w:szCs w:val="28"/>
+        </w:rPr>
+        <w:drawing>
+          <wp:inline distT="0" distB="0" distL="0" distR="0" wp14:anchorId="43B348CE" wp14:editId="4FFCD01D">
+            <wp:extent cx="5594510" cy="2525486"/>
+            <wp:effectExtent l="0" t="0" r="6350" b="8255"/>
+            <wp:docPr id="1" name="Picture 1" descr="C:\Users\asus\Documents\belajar\papikost\public\img\users\1__Yu97fHbVEZ9hpXCbvz0Lw.png"/>
+            <wp:cNvGraphicFramePr>
+              <a:graphicFrameLocks xmlns:a="http://schemas.openxmlformats.org/drawingml/2006/main" noChangeAspect="1"/>
+            </wp:cNvGraphicFramePr>
+            <a:graphic xmlns:a="http://schemas.openxmlformats.org/drawingml/2006/main">
+              <a:graphicData uri="http://schemas.openxmlformats.org/drawingml/2006/picture">
+                <pic:pic xmlns:pic="http://schemas.openxmlformats.org/drawingml/2006/picture">
+                  <pic:nvPicPr>
+                    <pic:cNvPr id="0" name="Picture 1" descr="C:\Users\asus\Documents\belajar\papikost\public\img\users\1__Yu97fHbVEZ9hpXCbvz0Lw.png"/>
+                    <pic:cNvPicPr>
+                      <a:picLocks noChangeAspect="1" noChangeArrowheads="1"/>
+                    </pic:cNvPicPr>
+                  </pic:nvPicPr>
+                  <pic:blipFill>
+                    <a:blip r:embed="rId9">
+                      <a:extLst>
+                        <a:ext uri="{28A0092B-C50C-407E-A947-70E740481C1C}">
+                          <a14:useLocalDpi xmlns:a14="http://schemas.microsoft.com/office/drawing/2010/main" val="0"/>
+                        </a:ext>
+                      </a:extLst>
+                    </a:blip>
+                    <a:srcRect/>
+                    <a:stretch>
+                      <a:fillRect/>
+                    </a:stretch>
+                  </pic:blipFill>
+                  <pic:spPr bwMode="auto">
+                    <a:xfrm>
+                      <a:off x="0" y="0"/>
+                      <a:ext cx="5596824" cy="2526530"/>
+                    </a:xfrm>
+                    <a:prstGeom prst="rect">
+                      <a:avLst/>
+                    </a:prstGeom>
+                    <a:noFill/>
+                    <a:ln>
+                      <a:noFill/>
+                    </a:ln>
+                  </pic:spPr>
+                </pic:pic>
+              </a:graphicData>
+            </a:graphic>
+          </wp:inline>
+        </w:drawing>
       </w:r>
     </w:p>
     <w:p>
       <w:pPr>
         <w:rPr>
           <w:rFonts w:ascii="Times New Roman" w:hAnsi="Times New Roman" w:cs="Times New Roman"/>
-        </w:rPr>
-      </w:pPr>
-      <w:r>
-        <w:rPr>
-          <w:rFonts w:ascii="Times New Roman" w:hAnsi="Times New Roman" w:cs="Times New Roman"/>
-        </w:rPr>
-        <w:t xml:space="preserve">Document </w:t>
-      </w:r>
-      <w:proofErr w:type="spellStart"/>
-      <w:r>
-        <w:rPr>
-          <w:rFonts w:ascii="Times New Roman" w:hAnsi="Times New Roman" w:cs="Times New Roman"/>
-        </w:rPr>
-        <w:t>dalam</w:t>
-      </w:r>
-      <w:proofErr w:type="spellEnd"/>
-      <w:r>
-        <w:rPr>
-          <w:rFonts w:ascii="Times New Roman" w:hAnsi="Times New Roman" w:cs="Times New Roman"/>
-        </w:rPr>
-        <w:t xml:space="preserve"> </w:t>
-      </w:r>
-      <w:proofErr w:type="spellStart"/>
-      <w:r>
-        <w:rPr>
-          <w:rFonts w:ascii="Times New Roman" w:hAnsi="Times New Roman" w:cs="Times New Roman"/>
-        </w:rPr>
-        <w:t>mongodb</w:t>
-      </w:r>
-      <w:proofErr w:type="spellEnd"/>
-      <w:r>
-        <w:rPr>
-          <w:rFonts w:ascii="Times New Roman" w:hAnsi="Times New Roman" w:cs="Times New Roman"/>
-        </w:rPr>
-        <w:t xml:space="preserve"> </w:t>
-      </w:r>
-      <w:proofErr w:type="spellStart"/>
-      <w:proofErr w:type="gramStart"/>
-      <w:r>
-        <w:rPr>
-          <w:rFonts w:ascii="Times New Roman" w:hAnsi="Times New Roman" w:cs="Times New Roman"/>
-        </w:rPr>
-        <w:t>adalah</w:t>
-      </w:r>
-      <w:proofErr w:type="spellEnd"/>
-      <w:r>
-        <w:rPr>
-          <w:rFonts w:ascii="Times New Roman" w:hAnsi="Times New Roman" w:cs="Times New Roman"/>
-        </w:rPr>
-        <w:t xml:space="preserve">  data</w:t>
-      </w:r>
-      <w:proofErr w:type="gramEnd"/>
-      <w:r>
-        <w:rPr>
-          <w:rFonts w:ascii="Times New Roman" w:hAnsi="Times New Roman" w:cs="Times New Roman"/>
-        </w:rPr>
-        <w:t xml:space="preserve"> yang </w:t>
-      </w:r>
-      <w:proofErr w:type="spellStart"/>
-      <w:r>
-        <w:rPr>
-          <w:rFonts w:ascii="Times New Roman" w:hAnsi="Times New Roman" w:cs="Times New Roman"/>
-        </w:rPr>
-        <w:t>berbentuk</w:t>
-      </w:r>
-      <w:proofErr w:type="spellEnd"/>
-      <w:r>
-        <w:rPr>
-          <w:rFonts w:ascii="Times New Roman" w:hAnsi="Times New Roman" w:cs="Times New Roman"/>
-        </w:rPr>
-        <w:t xml:space="preserve"> BSON document</w:t>
-      </w:r>
+          <w:b/>
+          <w:sz w:val="28"/>
+          <w:szCs w:val="28"/>
+        </w:rPr>
+      </w:pPr>
     </w:p>
-    <w:p>
-      <w:pPr>
-        <w:rPr>
-          <w:rFonts w:ascii="Times New Roman" w:hAnsi="Times New Roman" w:cs="Times New Roman"/>
-        </w:rPr>
-      </w:pPr>
-    </w:p>
-    <w:p>
-      <w:pPr>
-        <w:rPr>
-          <w:rFonts w:ascii="Times New Roman" w:hAnsi="Times New Roman" w:cs="Times New Roman"/>
-        </w:rPr>
-      </w:pPr>
-    </w:p>
-    <w:p>
-      <w:pPr>
-        <w:rPr>
-          <w:rFonts w:ascii="Times New Roman" w:hAnsi="Times New Roman" w:cs="Times New Roman"/>
-        </w:rPr>
-      </w:pPr>
-    </w:p>
-    <w:p>
-      <w:pPr>
-        <w:jc w:val="center"/>
-        <w:rPr>
-          <w:rFonts w:ascii="Times New Roman" w:hAnsi="Times New Roman" w:cs="Times New Roman"/>
-          <w:b/>
-          <w:sz w:val="48"/>
-          <w:szCs w:val="48"/>
-        </w:rPr>
-      </w:pPr>
-      <w:r>
-        <w:rPr>
-          <w:rFonts w:ascii="Times New Roman" w:hAnsi="Times New Roman" w:cs="Times New Roman"/>
-          <w:b/>
-          <w:sz w:val="48"/>
-          <w:szCs w:val="48"/>
-        </w:rPr>
-        <w:t xml:space="preserve">CRUD MONGO </w:t>
-      </w:r>
-      <w:proofErr w:type="gramStart"/>
-      <w:r>
-        <w:rPr>
-          <w:rFonts w:ascii="Times New Roman" w:hAnsi="Times New Roman" w:cs="Times New Roman"/>
-          <w:b/>
-          <w:sz w:val="48"/>
-          <w:szCs w:val="48"/>
-        </w:rPr>
-        <w:t>DB</w:t>
-      </w:r>
-      <w:r>
-        <w:rPr>
-          <w:rFonts w:ascii="Times New Roman" w:hAnsi="Times New Roman" w:cs="Times New Roman"/>
-          <w:b/>
-          <w:sz w:val="48"/>
-          <w:szCs w:val="48"/>
-        </w:rPr>
-        <w:t xml:space="preserve"> ?</w:t>
-      </w:r>
-      <w:proofErr w:type="gramEnd"/>
-    </w:p>
-    <w:p>
-      <w:pPr>
-        <w:rPr>
-          <w:rFonts w:ascii="Times New Roman" w:hAnsi="Times New Roman" w:cs="Times New Roman"/>
-        </w:rPr>
-      </w:pPr>
-    </w:p>
-    <w:p>
-      <w:pPr>
-        <w:rPr>
-          <w:rFonts w:ascii="Times New Roman" w:hAnsi="Times New Roman" w:cs="Times New Roman"/>
-          <w:sz w:val="30"/>
-          <w:szCs w:val="30"/>
-        </w:rPr>
-      </w:pPr>
-    </w:p>
-    <w:p>
-      <w:pPr>
-        <w:rPr>
-          <w:rFonts w:ascii="Times New Roman" w:hAnsi="Times New Roman" w:cs="Times New Roman"/>
-        </w:rPr>
-      </w:pPr>
-    </w:p>
-    <w:p>
-      <w:pPr>
-        <w:rPr>
-          <w:rFonts w:ascii="Times New Roman" w:hAnsi="Times New Roman" w:cs="Times New Roman"/>
-        </w:rPr>
-      </w:pPr>
-    </w:p>
-    <w:p>
-      <w:pPr>
-        <w:rPr>
-          <w:rFonts w:ascii="Times New Roman" w:hAnsi="Times New Roman" w:cs="Times New Roman"/>
-        </w:rPr>
-      </w:pPr>
-    </w:p>
-    <w:p>
-      <w:pPr>
-        <w:rPr>
-          <w:rFonts w:ascii="Times New Roman" w:hAnsi="Times New Roman" w:cs="Times New Roman"/>
-        </w:rPr>
-      </w:pPr>
-    </w:p>
-    <w:p>
-      <w:pPr>
-        <w:rPr>
-          <w:rFonts w:ascii="Times New Roman" w:hAnsi="Times New Roman" w:cs="Times New Roman"/>
-        </w:rPr>
-      </w:pPr>
-    </w:p>
+    <w:p/>
     <w:p>
       <w:pPr>
         <w:rPr>
@@ -4166,6 +4831,12 @@
       </w:pPr>
     </w:p>
     <w:sectPr>
+      <w:headerReference w:type="even" r:id="rId10"/>
+      <w:headerReference w:type="default" r:id="rId11"/>
+      <w:footerReference w:type="even" r:id="rId12"/>
+      <w:footerReference w:type="default" r:id="rId13"/>
+      <w:headerReference w:type="first" r:id="rId14"/>
+      <w:footerReference w:type="first" r:id="rId15"/>
       <w:pgSz w:w="12240" w:h="15840"/>
       <w:pgMar w:top="1440" w:right="1440" w:bottom="1440" w:left="1440" w:header="708" w:footer="708" w:gutter="0"/>
       <w:cols w:space="708"/>
@@ -4173,6 +4844,116 @@
     </w:sectPr>
   </w:body>
 </w:document>
+</file>
+
+<file path=word/endnotes.xml><?xml version="1.0" encoding="utf-8"?>
+<w:endnotes xmlns:wpc="http://schemas.microsoft.com/office/word/2010/wordprocessingCanvas" xmlns:mc="http://schemas.openxmlformats.org/markup-compatibility/2006" xmlns:o="urn:schemas-microsoft-com:office:office" xmlns:r="http://schemas.openxmlformats.org/officeDocument/2006/relationships" xmlns:m="http://schemas.openxmlformats.org/officeDocument/2006/math" xmlns:v="urn:schemas-microsoft-com:vml" xmlns:wp14="http://schemas.microsoft.com/office/word/2010/wordprocessingDrawing" xmlns:wp="http://schemas.openxmlformats.org/drawingml/2006/wordprocessingDrawing" xmlns:w10="urn:schemas-microsoft-com:office:word" xmlns:w="http://schemas.openxmlformats.org/wordprocessingml/2006/main" xmlns:w14="http://schemas.microsoft.com/office/word/2010/wordml" xmlns:wpg="http://schemas.microsoft.com/office/word/2010/wordprocessingGroup" xmlns:wpi="http://schemas.microsoft.com/office/word/2010/wordprocessingInk" xmlns:wne="http://schemas.microsoft.com/office/word/2006/wordml" xmlns:wps="http://schemas.microsoft.com/office/word/2010/wordprocessingShape" mc:Ignorable="w14 wp14">
+  <w:endnote w:type="separator" w:id="-1">
+    <w:p>
+      <w:pPr>
+        <w:spacing w:after="0" w:line="240" w:lineRule="auto"/>
+      </w:pPr>
+      <w:r>
+        <w:separator/>
+      </w:r>
+    </w:p>
+  </w:endnote>
+  <w:endnote w:type="continuationSeparator" w:id="0">
+    <w:p>
+      <w:pPr>
+        <w:spacing w:after="0" w:line="240" w:lineRule="auto"/>
+      </w:pPr>
+      <w:r>
+        <w:continuationSeparator/>
+      </w:r>
+    </w:p>
+  </w:endnote>
+</w:endnotes>
+</file>
+
+<file path=word/footer1.xml><?xml version="1.0" encoding="utf-8"?>
+<w:ftr xmlns:wpc="http://schemas.microsoft.com/office/word/2010/wordprocessingCanvas" xmlns:mc="http://schemas.openxmlformats.org/markup-compatibility/2006" xmlns:o="urn:schemas-microsoft-com:office:office" xmlns:r="http://schemas.openxmlformats.org/officeDocument/2006/relationships" xmlns:m="http://schemas.openxmlformats.org/officeDocument/2006/math" xmlns:v="urn:schemas-microsoft-com:vml" xmlns:wp14="http://schemas.microsoft.com/office/word/2010/wordprocessingDrawing" xmlns:wp="http://schemas.openxmlformats.org/drawingml/2006/wordprocessingDrawing" xmlns:w10="urn:schemas-microsoft-com:office:word" xmlns:w="http://schemas.openxmlformats.org/wordprocessingml/2006/main" xmlns:w14="http://schemas.microsoft.com/office/word/2010/wordml" xmlns:wpg="http://schemas.microsoft.com/office/word/2010/wordprocessingGroup" xmlns:wpi="http://schemas.microsoft.com/office/word/2010/wordprocessingInk" xmlns:wne="http://schemas.microsoft.com/office/word/2006/wordml" xmlns:wps="http://schemas.microsoft.com/office/word/2010/wordprocessingShape" mc:Ignorable="w14 wp14">
+  <w:p>
+    <w:pPr>
+      <w:pStyle w:val="Footer"/>
+    </w:pPr>
+  </w:p>
+</w:ftr>
+</file>
+
+<file path=word/footer2.xml><?xml version="1.0" encoding="utf-8"?>
+<w:ftr xmlns:wpc="http://schemas.microsoft.com/office/word/2010/wordprocessingCanvas" xmlns:mc="http://schemas.openxmlformats.org/markup-compatibility/2006" xmlns:o="urn:schemas-microsoft-com:office:office" xmlns:r="http://schemas.openxmlformats.org/officeDocument/2006/relationships" xmlns:m="http://schemas.openxmlformats.org/officeDocument/2006/math" xmlns:v="urn:schemas-microsoft-com:vml" xmlns:wp14="http://schemas.microsoft.com/office/word/2010/wordprocessingDrawing" xmlns:wp="http://schemas.openxmlformats.org/drawingml/2006/wordprocessingDrawing" xmlns:w10="urn:schemas-microsoft-com:office:word" xmlns:w="http://schemas.openxmlformats.org/wordprocessingml/2006/main" xmlns:w14="http://schemas.microsoft.com/office/word/2010/wordml" xmlns:wpg="http://schemas.microsoft.com/office/word/2010/wordprocessingGroup" xmlns:wpi="http://schemas.microsoft.com/office/word/2010/wordprocessingInk" xmlns:wne="http://schemas.microsoft.com/office/word/2006/wordml" xmlns:wps="http://schemas.microsoft.com/office/word/2010/wordprocessingShape" mc:Ignorable="w14 wp14">
+  <w:p>
+    <w:pPr>
+      <w:pStyle w:val="Footer"/>
+    </w:pPr>
+  </w:p>
+</w:ftr>
+</file>
+
+<file path=word/footer3.xml><?xml version="1.0" encoding="utf-8"?>
+<w:ftr xmlns:wpc="http://schemas.microsoft.com/office/word/2010/wordprocessingCanvas" xmlns:mc="http://schemas.openxmlformats.org/markup-compatibility/2006" xmlns:o="urn:schemas-microsoft-com:office:office" xmlns:r="http://schemas.openxmlformats.org/officeDocument/2006/relationships" xmlns:m="http://schemas.openxmlformats.org/officeDocument/2006/math" xmlns:v="urn:schemas-microsoft-com:vml" xmlns:wp14="http://schemas.microsoft.com/office/word/2010/wordprocessingDrawing" xmlns:wp="http://schemas.openxmlformats.org/drawingml/2006/wordprocessingDrawing" xmlns:w10="urn:schemas-microsoft-com:office:word" xmlns:w="http://schemas.openxmlformats.org/wordprocessingml/2006/main" xmlns:w14="http://schemas.microsoft.com/office/word/2010/wordml" xmlns:wpg="http://schemas.microsoft.com/office/word/2010/wordprocessingGroup" xmlns:wpi="http://schemas.microsoft.com/office/word/2010/wordprocessingInk" xmlns:wne="http://schemas.microsoft.com/office/word/2006/wordml" xmlns:wps="http://schemas.microsoft.com/office/word/2010/wordprocessingShape" mc:Ignorable="w14 wp14">
+  <w:p>
+    <w:pPr>
+      <w:pStyle w:val="Footer"/>
+    </w:pPr>
+  </w:p>
+</w:ftr>
+</file>
+
+<file path=word/footnotes.xml><?xml version="1.0" encoding="utf-8"?>
+<w:footnotes xmlns:wpc="http://schemas.microsoft.com/office/word/2010/wordprocessingCanvas" xmlns:mc="http://schemas.openxmlformats.org/markup-compatibility/2006" xmlns:o="urn:schemas-microsoft-com:office:office" xmlns:r="http://schemas.openxmlformats.org/officeDocument/2006/relationships" xmlns:m="http://schemas.openxmlformats.org/officeDocument/2006/math" xmlns:v="urn:schemas-microsoft-com:vml" xmlns:wp14="http://schemas.microsoft.com/office/word/2010/wordprocessingDrawing" xmlns:wp="http://schemas.openxmlformats.org/drawingml/2006/wordprocessingDrawing" xmlns:w10="urn:schemas-microsoft-com:office:word" xmlns:w="http://schemas.openxmlformats.org/wordprocessingml/2006/main" xmlns:w14="http://schemas.microsoft.com/office/word/2010/wordml" xmlns:wpg="http://schemas.microsoft.com/office/word/2010/wordprocessingGroup" xmlns:wpi="http://schemas.microsoft.com/office/word/2010/wordprocessingInk" xmlns:wne="http://schemas.microsoft.com/office/word/2006/wordml" xmlns:wps="http://schemas.microsoft.com/office/word/2010/wordprocessingShape" mc:Ignorable="w14 wp14">
+  <w:footnote w:type="separator" w:id="-1">
+    <w:p>
+      <w:pPr>
+        <w:spacing w:after="0" w:line="240" w:lineRule="auto"/>
+      </w:pPr>
+      <w:r>
+        <w:separator/>
+      </w:r>
+    </w:p>
+  </w:footnote>
+  <w:footnote w:type="continuationSeparator" w:id="0">
+    <w:p>
+      <w:pPr>
+        <w:spacing w:after="0" w:line="240" w:lineRule="auto"/>
+      </w:pPr>
+      <w:r>
+        <w:continuationSeparator/>
+      </w:r>
+    </w:p>
+  </w:footnote>
+</w:footnotes>
+</file>
+
+<file path=word/header1.xml><?xml version="1.0" encoding="utf-8"?>
+<w:hdr xmlns:wpc="http://schemas.microsoft.com/office/word/2010/wordprocessingCanvas" xmlns:mc="http://schemas.openxmlformats.org/markup-compatibility/2006" xmlns:o="urn:schemas-microsoft-com:office:office" xmlns:r="http://schemas.openxmlformats.org/officeDocument/2006/relationships" xmlns:m="http://schemas.openxmlformats.org/officeDocument/2006/math" xmlns:v="urn:schemas-microsoft-com:vml" xmlns:wp14="http://schemas.microsoft.com/office/word/2010/wordprocessingDrawing" xmlns:wp="http://schemas.openxmlformats.org/drawingml/2006/wordprocessingDrawing" xmlns:w10="urn:schemas-microsoft-com:office:word" xmlns:w="http://schemas.openxmlformats.org/wordprocessingml/2006/main" xmlns:w14="http://schemas.microsoft.com/office/word/2010/wordml" xmlns:wpg="http://schemas.microsoft.com/office/word/2010/wordprocessingGroup" xmlns:wpi="http://schemas.microsoft.com/office/word/2010/wordprocessingInk" xmlns:wne="http://schemas.microsoft.com/office/word/2006/wordml" xmlns:wps="http://schemas.microsoft.com/office/word/2010/wordprocessingShape" mc:Ignorable="w14 wp14">
+  <w:p>
+    <w:pPr>
+      <w:pStyle w:val="Header"/>
+    </w:pPr>
+  </w:p>
+</w:hdr>
+</file>
+
+<file path=word/header2.xml><?xml version="1.0" encoding="utf-8"?>
+<w:hdr xmlns:wpc="http://schemas.microsoft.com/office/word/2010/wordprocessingCanvas" xmlns:mc="http://schemas.openxmlformats.org/markup-compatibility/2006" xmlns:o="urn:schemas-microsoft-com:office:office" xmlns:r="http://schemas.openxmlformats.org/officeDocument/2006/relationships" xmlns:m="http://schemas.openxmlformats.org/officeDocument/2006/math" xmlns:v="urn:schemas-microsoft-com:vml" xmlns:wp14="http://schemas.microsoft.com/office/word/2010/wordprocessingDrawing" xmlns:wp="http://schemas.openxmlformats.org/drawingml/2006/wordprocessingDrawing" xmlns:w10="urn:schemas-microsoft-com:office:word" xmlns:w="http://schemas.openxmlformats.org/wordprocessingml/2006/main" xmlns:w14="http://schemas.microsoft.com/office/word/2010/wordml" xmlns:wpg="http://schemas.microsoft.com/office/word/2010/wordprocessingGroup" xmlns:wpi="http://schemas.microsoft.com/office/word/2010/wordprocessingInk" xmlns:wne="http://schemas.microsoft.com/office/word/2006/wordml" xmlns:wps="http://schemas.microsoft.com/office/word/2010/wordprocessingShape" mc:Ignorable="w14 wp14">
+  <w:p>
+    <w:pPr>
+      <w:pStyle w:val="Header"/>
+    </w:pPr>
+  </w:p>
+</w:hdr>
+</file>
+
+<file path=word/header3.xml><?xml version="1.0" encoding="utf-8"?>
+<w:hdr xmlns:wpc="http://schemas.microsoft.com/office/word/2010/wordprocessingCanvas" xmlns:mc="http://schemas.openxmlformats.org/markup-compatibility/2006" xmlns:o="urn:schemas-microsoft-com:office:office" xmlns:r="http://schemas.openxmlformats.org/officeDocument/2006/relationships" xmlns:m="http://schemas.openxmlformats.org/officeDocument/2006/math" xmlns:v="urn:schemas-microsoft-com:vml" xmlns:wp14="http://schemas.microsoft.com/office/word/2010/wordprocessingDrawing" xmlns:wp="http://schemas.openxmlformats.org/drawingml/2006/wordprocessingDrawing" xmlns:w10="urn:schemas-microsoft-com:office:word" xmlns:w="http://schemas.openxmlformats.org/wordprocessingml/2006/main" xmlns:w14="http://schemas.microsoft.com/office/word/2010/wordml" xmlns:wpg="http://schemas.microsoft.com/office/word/2010/wordprocessingGroup" xmlns:wpi="http://schemas.microsoft.com/office/word/2010/wordprocessingInk" xmlns:wne="http://schemas.microsoft.com/office/word/2006/wordml" xmlns:wps="http://schemas.microsoft.com/office/word/2010/wordprocessingShape" mc:Ignorable="w14 wp14">
+  <w:p>
+    <w:pPr>
+      <w:pStyle w:val="Header"/>
+    </w:pPr>
+  </w:p>
+</w:hdr>
 </file>
 
 <file path=word/numbering.xml><?xml version="1.0" encoding="utf-8"?>
@@ -4439,6 +5220,155 @@
     </w:lvl>
   </w:abstractNum>
   <w:abstractNum w:abstractNumId="3">
+    <w:nsid w:val="37F85D6A"/>
+    <w:multiLevelType w:val="multilevel"/>
+    <w:tmpl w:val="C5AE53B6"/>
+    <w:lvl w:ilvl="0">
+      <w:start w:val="1"/>
+      <w:numFmt w:val="bullet"/>
+      <w:lvlText w:val=""/>
+      <w:lvlJc w:val="left"/>
+      <w:pPr>
+        <w:tabs>
+          <w:tab w:val="num" w:pos="720"/>
+        </w:tabs>
+        <w:ind w:left="720" w:hanging="360"/>
+      </w:pPr>
+      <w:rPr>
+        <w:rFonts w:ascii="Symbol" w:hAnsi="Symbol" w:hint="default"/>
+        <w:sz w:val="20"/>
+      </w:rPr>
+    </w:lvl>
+    <w:lvl w:ilvl="1" w:tentative="1">
+      <w:start w:val="1"/>
+      <w:numFmt w:val="bullet"/>
+      <w:lvlText w:val="o"/>
+      <w:lvlJc w:val="left"/>
+      <w:pPr>
+        <w:tabs>
+          <w:tab w:val="num" w:pos="1440"/>
+        </w:tabs>
+        <w:ind w:left="1440" w:hanging="360"/>
+      </w:pPr>
+      <w:rPr>
+        <w:rFonts w:ascii="Courier New" w:hAnsi="Courier New" w:hint="default"/>
+        <w:sz w:val="20"/>
+      </w:rPr>
+    </w:lvl>
+    <w:lvl w:ilvl="2" w:tentative="1">
+      <w:start w:val="1"/>
+      <w:numFmt w:val="bullet"/>
+      <w:lvlText w:val=""/>
+      <w:lvlJc w:val="left"/>
+      <w:pPr>
+        <w:tabs>
+          <w:tab w:val="num" w:pos="2160"/>
+        </w:tabs>
+        <w:ind w:left="2160" w:hanging="360"/>
+      </w:pPr>
+      <w:rPr>
+        <w:rFonts w:ascii="Wingdings" w:hAnsi="Wingdings" w:hint="default"/>
+        <w:sz w:val="20"/>
+      </w:rPr>
+    </w:lvl>
+    <w:lvl w:ilvl="3" w:tentative="1">
+      <w:start w:val="1"/>
+      <w:numFmt w:val="bullet"/>
+      <w:lvlText w:val=""/>
+      <w:lvlJc w:val="left"/>
+      <w:pPr>
+        <w:tabs>
+          <w:tab w:val="num" w:pos="2880"/>
+        </w:tabs>
+        <w:ind w:left="2880" w:hanging="360"/>
+      </w:pPr>
+      <w:rPr>
+        <w:rFonts w:ascii="Wingdings" w:hAnsi="Wingdings" w:hint="default"/>
+        <w:sz w:val="20"/>
+      </w:rPr>
+    </w:lvl>
+    <w:lvl w:ilvl="4" w:tentative="1">
+      <w:start w:val="1"/>
+      <w:numFmt w:val="bullet"/>
+      <w:lvlText w:val=""/>
+      <w:lvlJc w:val="left"/>
+      <w:pPr>
+        <w:tabs>
+          <w:tab w:val="num" w:pos="3600"/>
+        </w:tabs>
+        <w:ind w:left="3600" w:hanging="360"/>
+      </w:pPr>
+      <w:rPr>
+        <w:rFonts w:ascii="Wingdings" w:hAnsi="Wingdings" w:hint="default"/>
+        <w:sz w:val="20"/>
+      </w:rPr>
+    </w:lvl>
+    <w:lvl w:ilvl="5" w:tentative="1">
+      <w:start w:val="1"/>
+      <w:numFmt w:val="bullet"/>
+      <w:lvlText w:val=""/>
+      <w:lvlJc w:val="left"/>
+      <w:pPr>
+        <w:tabs>
+          <w:tab w:val="num" w:pos="4320"/>
+        </w:tabs>
+        <w:ind w:left="4320" w:hanging="360"/>
+      </w:pPr>
+      <w:rPr>
+        <w:rFonts w:ascii="Wingdings" w:hAnsi="Wingdings" w:hint="default"/>
+        <w:sz w:val="20"/>
+      </w:rPr>
+    </w:lvl>
+    <w:lvl w:ilvl="6" w:tentative="1">
+      <w:start w:val="1"/>
+      <w:numFmt w:val="bullet"/>
+      <w:lvlText w:val=""/>
+      <w:lvlJc w:val="left"/>
+      <w:pPr>
+        <w:tabs>
+          <w:tab w:val="num" w:pos="5040"/>
+        </w:tabs>
+        <w:ind w:left="5040" w:hanging="360"/>
+      </w:pPr>
+      <w:rPr>
+        <w:rFonts w:ascii="Wingdings" w:hAnsi="Wingdings" w:hint="default"/>
+        <w:sz w:val="20"/>
+      </w:rPr>
+    </w:lvl>
+    <w:lvl w:ilvl="7" w:tentative="1">
+      <w:start w:val="1"/>
+      <w:numFmt w:val="bullet"/>
+      <w:lvlText w:val=""/>
+      <w:lvlJc w:val="left"/>
+      <w:pPr>
+        <w:tabs>
+          <w:tab w:val="num" w:pos="5760"/>
+        </w:tabs>
+        <w:ind w:left="5760" w:hanging="360"/>
+      </w:pPr>
+      <w:rPr>
+        <w:rFonts w:ascii="Wingdings" w:hAnsi="Wingdings" w:hint="default"/>
+        <w:sz w:val="20"/>
+      </w:rPr>
+    </w:lvl>
+    <w:lvl w:ilvl="8" w:tentative="1">
+      <w:start w:val="1"/>
+      <w:numFmt w:val="bullet"/>
+      <w:lvlText w:val=""/>
+      <w:lvlJc w:val="left"/>
+      <w:pPr>
+        <w:tabs>
+          <w:tab w:val="num" w:pos="6480"/>
+        </w:tabs>
+        <w:ind w:left="6480" w:hanging="360"/>
+      </w:pPr>
+      <w:rPr>
+        <w:rFonts w:ascii="Wingdings" w:hAnsi="Wingdings" w:hint="default"/>
+        <w:sz w:val="20"/>
+      </w:rPr>
+    </w:lvl>
+  </w:abstractNum>
+  <w:abstractNum w:abstractNumId="4">
     <w:nsid w:val="72E758C8"/>
     <w:multiLevelType w:val="hybridMultilevel"/>
     <w:tmpl w:val="62D2B05C"/>
@@ -4537,6 +5467,9 @@
     <w:abstractNumId w:val="1"/>
   </w:num>
   <w:num w:numId="4">
+    <w:abstractNumId w:val="4"/>
+  </w:num>
+  <w:num w:numId="5">
     <w:abstractNumId w:val="3"/>
   </w:num>
 </w:numbering>
@@ -4814,6 +5747,50 @@
     <w:basedOn w:val="DefaultParagraphFont"/>
     <w:rsid w:val="00AC0677"/>
   </w:style>
+  <w:style w:type="paragraph" w:styleId="Header">
+    <w:name w:val="header"/>
+    <w:basedOn w:val="Normal"/>
+    <w:link w:val="HeaderChar"/>
+    <w:uiPriority w:val="99"/>
+    <w:unhideWhenUsed/>
+    <w:rsid w:val="009656BF"/>
+    <w:pPr>
+      <w:tabs>
+        <w:tab w:val="center" w:pos="4680"/>
+        <w:tab w:val="right" w:pos="9360"/>
+      </w:tabs>
+      <w:spacing w:after="0" w:line="240" w:lineRule="auto"/>
+    </w:pPr>
+  </w:style>
+  <w:style w:type="character" w:customStyle="1" w:styleId="HeaderChar">
+    <w:name w:val="Header Char"/>
+    <w:basedOn w:val="DefaultParagraphFont"/>
+    <w:link w:val="Header"/>
+    <w:uiPriority w:val="99"/>
+    <w:rsid w:val="009656BF"/>
+  </w:style>
+  <w:style w:type="paragraph" w:styleId="Footer">
+    <w:name w:val="footer"/>
+    <w:basedOn w:val="Normal"/>
+    <w:link w:val="FooterChar"/>
+    <w:uiPriority w:val="99"/>
+    <w:unhideWhenUsed/>
+    <w:rsid w:val="009656BF"/>
+    <w:pPr>
+      <w:tabs>
+        <w:tab w:val="center" w:pos="4680"/>
+        <w:tab w:val="right" w:pos="9360"/>
+      </w:tabs>
+      <w:spacing w:after="0" w:line="240" w:lineRule="auto"/>
+    </w:pPr>
+  </w:style>
+  <w:style w:type="character" w:customStyle="1" w:styleId="FooterChar">
+    <w:name w:val="Footer Char"/>
+    <w:basedOn w:val="DefaultParagraphFont"/>
+    <w:link w:val="Footer"/>
+    <w:uiPriority w:val="99"/>
+    <w:rsid w:val="009656BF"/>
+  </w:style>
 </w:styles>
 </file>
 
@@ -5088,6 +6065,50 @@
     <w:name w:val="apple-tab-span"/>
     <w:basedOn w:val="DefaultParagraphFont"/>
     <w:rsid w:val="00AC0677"/>
+  </w:style>
+  <w:style w:type="paragraph" w:styleId="Header">
+    <w:name w:val="header"/>
+    <w:basedOn w:val="Normal"/>
+    <w:link w:val="HeaderChar"/>
+    <w:uiPriority w:val="99"/>
+    <w:unhideWhenUsed/>
+    <w:rsid w:val="009656BF"/>
+    <w:pPr>
+      <w:tabs>
+        <w:tab w:val="center" w:pos="4680"/>
+        <w:tab w:val="right" w:pos="9360"/>
+      </w:tabs>
+      <w:spacing w:after="0" w:line="240" w:lineRule="auto"/>
+    </w:pPr>
+  </w:style>
+  <w:style w:type="character" w:customStyle="1" w:styleId="HeaderChar">
+    <w:name w:val="Header Char"/>
+    <w:basedOn w:val="DefaultParagraphFont"/>
+    <w:link w:val="Header"/>
+    <w:uiPriority w:val="99"/>
+    <w:rsid w:val="009656BF"/>
+  </w:style>
+  <w:style w:type="paragraph" w:styleId="Footer">
+    <w:name w:val="footer"/>
+    <w:basedOn w:val="Normal"/>
+    <w:link w:val="FooterChar"/>
+    <w:uiPriority w:val="99"/>
+    <w:unhideWhenUsed/>
+    <w:rsid w:val="009656BF"/>
+    <w:pPr>
+      <w:tabs>
+        <w:tab w:val="center" w:pos="4680"/>
+        <w:tab w:val="right" w:pos="9360"/>
+      </w:tabs>
+      <w:spacing w:after="0" w:line="240" w:lineRule="auto"/>
+    </w:pPr>
+  </w:style>
+  <w:style w:type="character" w:customStyle="1" w:styleId="FooterChar">
+    <w:name w:val="Footer Char"/>
+    <w:basedOn w:val="DefaultParagraphFont"/>
+    <w:link w:val="Footer"/>
+    <w:uiPriority w:val="99"/>
+    <w:rsid w:val="009656BF"/>
   </w:style>
 </w:styles>
 </file>
@@ -5382,7 +6403,7 @@
 </file>
 
 <file path=customXml/itemProps1.xml><?xml version="1.0" encoding="utf-8"?>
-<ds:datastoreItem xmlns:ds="http://schemas.openxmlformats.org/officeDocument/2006/customXml" ds:itemID="{826A6DD5-6383-4F29-AB8C-2187844B4834}">
+<ds:datastoreItem xmlns:ds="http://schemas.openxmlformats.org/officeDocument/2006/customXml" ds:itemID="{E33496EF-00BD-49EA-8F69-39DE6DEA6640}">
   <ds:schemaRefs>
     <ds:schemaRef ds:uri="http://schemas.openxmlformats.org/officeDocument/2006/bibliography"/>
   </ds:schemaRefs>

--- a/APA ITU MONGO DB.docx
+++ b/APA ITU MONGO DB.docx
@@ -391,219 +391,6 @@
                             </w:r>
                             <w:proofErr w:type="spellEnd"/>
                           </w:p>
-                          <w:p>
-                            <w:pPr>
-                              <w:pStyle w:val="ListParagraph"/>
-                              <w:numPr>
-                                <w:ilvl w:val="0"/>
-                                <w:numId w:val="4"/>
-                              </w:numPr>
-                              <w:spacing w:after="0" w:line="240" w:lineRule="auto"/>
-                              <w:rPr>
-                                <w:rFonts w:ascii="Times New Roman" w:eastAsia="Times New Roman" w:hAnsi="Times New Roman" w:cs="Times New Roman"/>
-                                <w:sz w:val="24"/>
-                                <w:szCs w:val="24"/>
-                              </w:rPr>
-                            </w:pPr>
-                            <w:r>
-                              <w:rPr>
-                                <w:rFonts w:ascii="Arial" w:eastAsia="Times New Roman" w:hAnsi="Arial" w:cs="Arial"/>
-                                <w:color w:val="000000"/>
-                              </w:rPr>
-                              <w:t>-</w:t>
-                            </w:r>
-                            <w:proofErr w:type="spellStart"/>
-                            <w:r>
-                              <w:rPr>
-                                <w:rFonts w:ascii="Arial" w:eastAsia="Times New Roman" w:hAnsi="Arial" w:cs="Arial"/>
-                                <w:color w:val="000000"/>
-                              </w:rPr>
-                              <w:t>hal</w:t>
-                            </w:r>
-                            <w:proofErr w:type="spellEnd"/>
-                            <w:r>
-                              <w:rPr>
-                                <w:rFonts w:ascii="Arial" w:eastAsia="Times New Roman" w:hAnsi="Arial" w:cs="Arial"/>
-                                <w:color w:val="000000"/>
-                              </w:rPr>
-                              <w:t xml:space="preserve"> yang </w:t>
-                            </w:r>
-                            <w:proofErr w:type="spellStart"/>
-                            <w:r>
-                              <w:rPr>
-                                <w:rFonts w:ascii="Arial" w:eastAsia="Times New Roman" w:hAnsi="Arial" w:cs="Arial"/>
-                                <w:color w:val="000000"/>
-                              </w:rPr>
-                              <w:t>harus</w:t>
-                            </w:r>
-                            <w:proofErr w:type="spellEnd"/>
-                            <w:r>
-                              <w:rPr>
-                                <w:rFonts w:ascii="Arial" w:eastAsia="Times New Roman" w:hAnsi="Arial" w:cs="Arial"/>
-                                <w:color w:val="000000"/>
-                              </w:rPr>
-                              <w:t xml:space="preserve"> </w:t>
-                            </w:r>
-                            <w:proofErr w:type="spellStart"/>
-                            <w:r>
-                              <w:rPr>
-                                <w:rFonts w:ascii="Arial" w:eastAsia="Times New Roman" w:hAnsi="Arial" w:cs="Arial"/>
-                                <w:color w:val="000000"/>
-                              </w:rPr>
-                              <w:t>disiapkan</w:t>
-                            </w:r>
-                            <w:proofErr w:type="spellEnd"/>
-                            <w:r>
-                              <w:rPr>
-                                <w:rFonts w:ascii="Arial" w:eastAsia="Times New Roman" w:hAnsi="Arial" w:cs="Arial"/>
-                                <w:color w:val="000000"/>
-                              </w:rPr>
-                              <w:t xml:space="preserve"> </w:t>
-                            </w:r>
-                            <w:proofErr w:type="spellStart"/>
-                            <w:r>
-                              <w:rPr>
-                                <w:rFonts w:ascii="Arial" w:eastAsia="Times New Roman" w:hAnsi="Arial" w:cs="Arial"/>
-                                <w:color w:val="000000"/>
-                              </w:rPr>
-                              <w:t>sebelum</w:t>
-                            </w:r>
-                            <w:proofErr w:type="spellEnd"/>
-                            <w:r>
-                              <w:rPr>
-                                <w:rFonts w:ascii="Arial" w:eastAsia="Times New Roman" w:hAnsi="Arial" w:cs="Arial"/>
-                                <w:color w:val="000000"/>
-                              </w:rPr>
-                              <w:t xml:space="preserve"> </w:t>
-                            </w:r>
-                            <w:proofErr w:type="spellStart"/>
-                            <w:r>
-                              <w:rPr>
-                                <w:rFonts w:ascii="Arial" w:eastAsia="Times New Roman" w:hAnsi="Arial" w:cs="Arial"/>
-                                <w:color w:val="000000"/>
-                              </w:rPr>
-                              <w:t>memperlajari</w:t>
-                            </w:r>
-                            <w:proofErr w:type="spellEnd"/>
-                            <w:r>
-                              <w:rPr>
-                                <w:rFonts w:ascii="Arial" w:eastAsia="Times New Roman" w:hAnsi="Arial" w:cs="Arial"/>
-                                <w:color w:val="000000"/>
-                              </w:rPr>
-                              <w:t xml:space="preserve"> </w:t>
-                            </w:r>
-                            <w:proofErr w:type="spellStart"/>
-                            <w:r>
-                              <w:rPr>
-                                <w:rFonts w:ascii="Arial" w:eastAsia="Times New Roman" w:hAnsi="Arial" w:cs="Arial"/>
-                                <w:color w:val="000000"/>
-                              </w:rPr>
-                              <w:t>mongodb</w:t>
-                            </w:r>
-                            <w:proofErr w:type="spellEnd"/>
-                          </w:p>
-                          <w:p>
-                            <w:pPr>
-                              <w:pStyle w:val="ListParagraph"/>
-                              <w:numPr>
-                                <w:ilvl w:val="0"/>
-                                <w:numId w:val="4"/>
-                              </w:numPr>
-                              <w:spacing w:after="0" w:line="240" w:lineRule="auto"/>
-                              <w:rPr>
-                                <w:rFonts w:ascii="Times New Roman" w:eastAsia="Times New Roman" w:hAnsi="Times New Roman" w:cs="Times New Roman"/>
-                                <w:sz w:val="24"/>
-                                <w:szCs w:val="24"/>
-                              </w:rPr>
-                            </w:pPr>
-                            <w:r>
-                              <w:rPr>
-                                <w:rFonts w:ascii="Arial" w:eastAsia="Times New Roman" w:hAnsi="Arial" w:cs="Arial"/>
-                                <w:color w:val="000000"/>
-                              </w:rPr>
-                              <w:t>-</w:t>
-                            </w:r>
-                            <w:proofErr w:type="spellStart"/>
-                            <w:r>
-                              <w:rPr>
-                                <w:rFonts w:ascii="Arial" w:eastAsia="Times New Roman" w:hAnsi="Arial" w:cs="Arial"/>
-                                <w:color w:val="000000"/>
-                              </w:rPr>
-                              <w:t>cara</w:t>
-                            </w:r>
-                            <w:proofErr w:type="spellEnd"/>
-                            <w:r>
-                              <w:rPr>
-                                <w:rFonts w:ascii="Arial" w:eastAsia="Times New Roman" w:hAnsi="Arial" w:cs="Arial"/>
-                                <w:color w:val="000000"/>
-                              </w:rPr>
-                              <w:t xml:space="preserve"> </w:t>
-                            </w:r>
-                            <w:proofErr w:type="spellStart"/>
-                            <w:r>
-                              <w:rPr>
-                                <w:rFonts w:ascii="Arial" w:eastAsia="Times New Roman" w:hAnsi="Arial" w:cs="Arial"/>
-                                <w:color w:val="000000"/>
-                              </w:rPr>
-                              <w:t>efektif</w:t>
-                            </w:r>
-                            <w:proofErr w:type="spellEnd"/>
-                            <w:r>
-                              <w:rPr>
-                                <w:rFonts w:ascii="Arial" w:eastAsia="Times New Roman" w:hAnsi="Arial" w:cs="Arial"/>
-                                <w:color w:val="000000"/>
-                              </w:rPr>
-                              <w:t xml:space="preserve"> </w:t>
-                            </w:r>
-                            <w:proofErr w:type="spellStart"/>
-                            <w:r>
-                              <w:rPr>
-                                <w:rFonts w:ascii="Arial" w:eastAsia="Times New Roman" w:hAnsi="Arial" w:cs="Arial"/>
-                                <w:color w:val="000000"/>
-                              </w:rPr>
-                              <w:t>memperlajari</w:t>
-                            </w:r>
-                            <w:proofErr w:type="spellEnd"/>
-                            <w:r>
-                              <w:rPr>
-                                <w:rFonts w:ascii="Arial" w:eastAsia="Times New Roman" w:hAnsi="Arial" w:cs="Arial"/>
-                                <w:color w:val="000000"/>
-                              </w:rPr>
-                              <w:t xml:space="preserve"> </w:t>
-                            </w:r>
-                            <w:proofErr w:type="spellStart"/>
-                            <w:r>
-                              <w:rPr>
-                                <w:rFonts w:ascii="Arial" w:eastAsia="Times New Roman" w:hAnsi="Arial" w:cs="Arial"/>
-                                <w:color w:val="000000"/>
-                              </w:rPr>
-                              <w:t>materi</w:t>
-                            </w:r>
-                            <w:proofErr w:type="spellEnd"/>
-                            <w:r>
-                              <w:rPr>
-                                <w:rFonts w:ascii="Arial" w:eastAsia="Times New Roman" w:hAnsi="Arial" w:cs="Arial"/>
-                                <w:color w:val="000000"/>
-                              </w:rPr>
-                              <w:t xml:space="preserve"> </w:t>
-                            </w:r>
-                            <w:proofErr w:type="spellStart"/>
-                            <w:r>
-                              <w:rPr>
-                                <w:rFonts w:ascii="Arial" w:eastAsia="Times New Roman" w:hAnsi="Arial" w:cs="Arial"/>
-                                <w:color w:val="000000"/>
-                              </w:rPr>
-                              <w:t>ini</w:t>
-                            </w:r>
-                            <w:proofErr w:type="spellEnd"/>
-                            <w:r>
-                              <w:rPr>
-                                <w:rFonts w:ascii="Arial" w:eastAsia="Times New Roman" w:hAnsi="Arial" w:cs="Arial"/>
-                                <w:color w:val="000000"/>
-                              </w:rPr>
-                              <w:t xml:space="preserve"> </w:t>
-                            </w:r>
-                          </w:p>
                           <w:p/>
                         </w:txbxContent>
                       </wps:txbx>
@@ -855,219 +642,6 @@
                       </w:r>
                       <w:proofErr w:type="spellEnd"/>
                     </w:p>
-                    <w:p>
-                      <w:pPr>
-                        <w:pStyle w:val="ListParagraph"/>
-                        <w:numPr>
-                          <w:ilvl w:val="0"/>
-                          <w:numId w:val="4"/>
-                        </w:numPr>
-                        <w:spacing w:after="0" w:line="240" w:lineRule="auto"/>
-                        <w:rPr>
-                          <w:rFonts w:ascii="Times New Roman" w:eastAsia="Times New Roman" w:hAnsi="Times New Roman" w:cs="Times New Roman"/>
-                          <w:sz w:val="24"/>
-                          <w:szCs w:val="24"/>
-                        </w:rPr>
-                      </w:pPr>
-                      <w:r>
-                        <w:rPr>
-                          <w:rFonts w:ascii="Arial" w:eastAsia="Times New Roman" w:hAnsi="Arial" w:cs="Arial"/>
-                          <w:color w:val="000000"/>
-                        </w:rPr>
-                        <w:t>-</w:t>
-                      </w:r>
-                      <w:proofErr w:type="spellStart"/>
-                      <w:r>
-                        <w:rPr>
-                          <w:rFonts w:ascii="Arial" w:eastAsia="Times New Roman" w:hAnsi="Arial" w:cs="Arial"/>
-                          <w:color w:val="000000"/>
-                        </w:rPr>
-                        <w:t>hal</w:t>
-                      </w:r>
-                      <w:proofErr w:type="spellEnd"/>
-                      <w:r>
-                        <w:rPr>
-                          <w:rFonts w:ascii="Arial" w:eastAsia="Times New Roman" w:hAnsi="Arial" w:cs="Arial"/>
-                          <w:color w:val="000000"/>
-                        </w:rPr>
-                        <w:t xml:space="preserve"> yang </w:t>
-                      </w:r>
-                      <w:proofErr w:type="spellStart"/>
-                      <w:r>
-                        <w:rPr>
-                          <w:rFonts w:ascii="Arial" w:eastAsia="Times New Roman" w:hAnsi="Arial" w:cs="Arial"/>
-                          <w:color w:val="000000"/>
-                        </w:rPr>
-                        <w:t>harus</w:t>
-                      </w:r>
-                      <w:proofErr w:type="spellEnd"/>
-                      <w:r>
-                        <w:rPr>
-                          <w:rFonts w:ascii="Arial" w:eastAsia="Times New Roman" w:hAnsi="Arial" w:cs="Arial"/>
-                          <w:color w:val="000000"/>
-                        </w:rPr>
-                        <w:t xml:space="preserve"> </w:t>
-                      </w:r>
-                      <w:proofErr w:type="spellStart"/>
-                      <w:r>
-                        <w:rPr>
-                          <w:rFonts w:ascii="Arial" w:eastAsia="Times New Roman" w:hAnsi="Arial" w:cs="Arial"/>
-                          <w:color w:val="000000"/>
-                        </w:rPr>
-                        <w:t>disiapkan</w:t>
-                      </w:r>
-                      <w:proofErr w:type="spellEnd"/>
-                      <w:r>
-                        <w:rPr>
-                          <w:rFonts w:ascii="Arial" w:eastAsia="Times New Roman" w:hAnsi="Arial" w:cs="Arial"/>
-                          <w:color w:val="000000"/>
-                        </w:rPr>
-                        <w:t xml:space="preserve"> </w:t>
-                      </w:r>
-                      <w:proofErr w:type="spellStart"/>
-                      <w:r>
-                        <w:rPr>
-                          <w:rFonts w:ascii="Arial" w:eastAsia="Times New Roman" w:hAnsi="Arial" w:cs="Arial"/>
-                          <w:color w:val="000000"/>
-                        </w:rPr>
-                        <w:t>sebelum</w:t>
-                      </w:r>
-                      <w:proofErr w:type="spellEnd"/>
-                      <w:r>
-                        <w:rPr>
-                          <w:rFonts w:ascii="Arial" w:eastAsia="Times New Roman" w:hAnsi="Arial" w:cs="Arial"/>
-                          <w:color w:val="000000"/>
-                        </w:rPr>
-                        <w:t xml:space="preserve"> </w:t>
-                      </w:r>
-                      <w:proofErr w:type="spellStart"/>
-                      <w:r>
-                        <w:rPr>
-                          <w:rFonts w:ascii="Arial" w:eastAsia="Times New Roman" w:hAnsi="Arial" w:cs="Arial"/>
-                          <w:color w:val="000000"/>
-                        </w:rPr>
-                        <w:t>memperlajari</w:t>
-                      </w:r>
-                      <w:proofErr w:type="spellEnd"/>
-                      <w:r>
-                        <w:rPr>
-                          <w:rFonts w:ascii="Arial" w:eastAsia="Times New Roman" w:hAnsi="Arial" w:cs="Arial"/>
-                          <w:color w:val="000000"/>
-                        </w:rPr>
-                        <w:t xml:space="preserve"> </w:t>
-                      </w:r>
-                      <w:proofErr w:type="spellStart"/>
-                      <w:r>
-                        <w:rPr>
-                          <w:rFonts w:ascii="Arial" w:eastAsia="Times New Roman" w:hAnsi="Arial" w:cs="Arial"/>
-                          <w:color w:val="000000"/>
-                        </w:rPr>
-                        <w:t>mongodb</w:t>
-                      </w:r>
-                      <w:proofErr w:type="spellEnd"/>
-                    </w:p>
-                    <w:p>
-                      <w:pPr>
-                        <w:pStyle w:val="ListParagraph"/>
-                        <w:numPr>
-                          <w:ilvl w:val="0"/>
-                          <w:numId w:val="4"/>
-                        </w:numPr>
-                        <w:spacing w:after="0" w:line="240" w:lineRule="auto"/>
-                        <w:rPr>
-                          <w:rFonts w:ascii="Times New Roman" w:eastAsia="Times New Roman" w:hAnsi="Times New Roman" w:cs="Times New Roman"/>
-                          <w:sz w:val="24"/>
-                          <w:szCs w:val="24"/>
-                        </w:rPr>
-                      </w:pPr>
-                      <w:r>
-                        <w:rPr>
-                          <w:rFonts w:ascii="Arial" w:eastAsia="Times New Roman" w:hAnsi="Arial" w:cs="Arial"/>
-                          <w:color w:val="000000"/>
-                        </w:rPr>
-                        <w:t>-</w:t>
-                      </w:r>
-                      <w:proofErr w:type="spellStart"/>
-                      <w:r>
-                        <w:rPr>
-                          <w:rFonts w:ascii="Arial" w:eastAsia="Times New Roman" w:hAnsi="Arial" w:cs="Arial"/>
-                          <w:color w:val="000000"/>
-                        </w:rPr>
-                        <w:t>cara</w:t>
-                      </w:r>
-                      <w:proofErr w:type="spellEnd"/>
-                      <w:r>
-                        <w:rPr>
-                          <w:rFonts w:ascii="Arial" w:eastAsia="Times New Roman" w:hAnsi="Arial" w:cs="Arial"/>
-                          <w:color w:val="000000"/>
-                        </w:rPr>
-                        <w:t xml:space="preserve"> </w:t>
-                      </w:r>
-                      <w:proofErr w:type="spellStart"/>
-                      <w:r>
-                        <w:rPr>
-                          <w:rFonts w:ascii="Arial" w:eastAsia="Times New Roman" w:hAnsi="Arial" w:cs="Arial"/>
-                          <w:color w:val="000000"/>
-                        </w:rPr>
-                        <w:t>efektif</w:t>
-                      </w:r>
-                      <w:proofErr w:type="spellEnd"/>
-                      <w:r>
-                        <w:rPr>
-                          <w:rFonts w:ascii="Arial" w:eastAsia="Times New Roman" w:hAnsi="Arial" w:cs="Arial"/>
-                          <w:color w:val="000000"/>
-                        </w:rPr>
-                        <w:t xml:space="preserve"> </w:t>
-                      </w:r>
-                      <w:proofErr w:type="spellStart"/>
-                      <w:r>
-                        <w:rPr>
-                          <w:rFonts w:ascii="Arial" w:eastAsia="Times New Roman" w:hAnsi="Arial" w:cs="Arial"/>
-                          <w:color w:val="000000"/>
-                        </w:rPr>
-                        <w:t>memperlajari</w:t>
-                      </w:r>
-                      <w:proofErr w:type="spellEnd"/>
-                      <w:r>
-                        <w:rPr>
-                          <w:rFonts w:ascii="Arial" w:eastAsia="Times New Roman" w:hAnsi="Arial" w:cs="Arial"/>
-                          <w:color w:val="000000"/>
-                        </w:rPr>
-                        <w:t xml:space="preserve"> </w:t>
-                      </w:r>
-                      <w:proofErr w:type="spellStart"/>
-                      <w:r>
-                        <w:rPr>
-                          <w:rFonts w:ascii="Arial" w:eastAsia="Times New Roman" w:hAnsi="Arial" w:cs="Arial"/>
-                          <w:color w:val="000000"/>
-                        </w:rPr>
-                        <w:t>materi</w:t>
-                      </w:r>
-                      <w:proofErr w:type="spellEnd"/>
-                      <w:r>
-                        <w:rPr>
-                          <w:rFonts w:ascii="Arial" w:eastAsia="Times New Roman" w:hAnsi="Arial" w:cs="Arial"/>
-                          <w:color w:val="000000"/>
-                        </w:rPr>
-                        <w:t xml:space="preserve"> </w:t>
-                      </w:r>
-                      <w:proofErr w:type="spellStart"/>
-                      <w:r>
-                        <w:rPr>
-                          <w:rFonts w:ascii="Arial" w:eastAsia="Times New Roman" w:hAnsi="Arial" w:cs="Arial"/>
-                          <w:color w:val="000000"/>
-                        </w:rPr>
-                        <w:t>ini</w:t>
-                      </w:r>
-                      <w:proofErr w:type="spellEnd"/>
-                      <w:r>
-                        <w:rPr>
-                          <w:rFonts w:ascii="Arial" w:eastAsia="Times New Roman" w:hAnsi="Arial" w:cs="Arial"/>
-                          <w:color w:val="000000"/>
-                        </w:rPr>
-                        <w:t xml:space="preserve"> </w:t>
-                      </w:r>
-                    </w:p>
                     <w:p/>
                   </w:txbxContent>
                 </v:textbox>
@@ -3652,10 +3226,28 @@
           <w:sz w:val="32"/>
           <w:szCs w:val="32"/>
         </w:rPr>
-        <w:t xml:space="preserve"> lengkap]</w:t>
-      </w:r>
-      <w:bookmarkStart w:id="0" w:name="_GoBack"/>
-      <w:bookmarkEnd w:id="0"/>
+        <w:t xml:space="preserve"> </w:t>
+      </w:r>
+      <w:proofErr w:type="spellStart"/>
+      <w:r>
+        <w:rPr>
+          <w:rFonts w:ascii="Times New Roman" w:hAnsi="Times New Roman" w:cs="Times New Roman"/>
+          <w:b/>
+          <w:sz w:val="32"/>
+          <w:szCs w:val="32"/>
+        </w:rPr>
+        <w:t>lengkap</w:t>
+      </w:r>
+      <w:proofErr w:type="spellEnd"/>
+      <w:r>
+        <w:rPr>
+          <w:rFonts w:ascii="Times New Roman" w:hAnsi="Times New Roman" w:cs="Times New Roman"/>
+          <w:b/>
+          <w:sz w:val="32"/>
+          <w:szCs w:val="32"/>
+        </w:rPr>
+        <w:t>]</w:t>
+      </w:r>
     </w:p>
     <w:p>
       <w:pPr>
@@ -4730,20 +4322,312 @@
         </w:rPr>
       </w:pPr>
     </w:p>
-    <w:p/>
     <w:p>
       <w:pPr>
-        <w:rPr>
-          <w:rFonts w:ascii="Times New Roman" w:hAnsi="Times New Roman" w:cs="Times New Roman"/>
-        </w:rPr>
-      </w:pPr>
+        <w:jc w:val="center"/>
+        <w:rPr>
+          <w:rFonts w:ascii="Times New Roman" w:hAnsi="Times New Roman" w:cs="Times New Roman"/>
+          <w:b/>
+          <w:sz w:val="48"/>
+          <w:szCs w:val="48"/>
+        </w:rPr>
+      </w:pPr>
+      <w:r>
+        <w:rPr>
+          <w:rFonts w:ascii="Times New Roman" w:hAnsi="Times New Roman" w:cs="Times New Roman"/>
+          <w:b/>
+          <w:sz w:val="48"/>
+          <w:szCs w:val="48"/>
+        </w:rPr>
+        <w:t xml:space="preserve">Bab </w:t>
+      </w:r>
+      <w:proofErr w:type="gramStart"/>
+      <w:r>
+        <w:rPr>
+          <w:rFonts w:ascii="Times New Roman" w:hAnsi="Times New Roman" w:cs="Times New Roman"/>
+          <w:b/>
+          <w:sz w:val="48"/>
+          <w:szCs w:val="48"/>
+        </w:rPr>
+        <w:t>2 :</w:t>
+      </w:r>
+      <w:proofErr w:type="gramEnd"/>
+      <w:r>
+        <w:rPr>
+          <w:rFonts w:ascii="Times New Roman" w:hAnsi="Times New Roman" w:cs="Times New Roman"/>
+          <w:b/>
+          <w:sz w:val="48"/>
+          <w:szCs w:val="48"/>
+        </w:rPr>
+        <w:t xml:space="preserve"> </w:t>
+      </w:r>
+      <w:proofErr w:type="spellStart"/>
+      <w:r>
+        <w:rPr>
+          <w:rFonts w:ascii="Times New Roman" w:hAnsi="Times New Roman" w:cs="Times New Roman"/>
+          <w:b/>
+          <w:sz w:val="48"/>
+          <w:szCs w:val="48"/>
+        </w:rPr>
+        <w:t>Pengenalan</w:t>
+      </w:r>
+      <w:proofErr w:type="spellEnd"/>
+      <w:r>
+        <w:rPr>
+          <w:rFonts w:ascii="Times New Roman" w:hAnsi="Times New Roman" w:cs="Times New Roman"/>
+          <w:b/>
+          <w:sz w:val="48"/>
+          <w:szCs w:val="48"/>
+        </w:rPr>
+        <w:t xml:space="preserve"> &amp; crud </w:t>
+      </w:r>
+      <w:proofErr w:type="spellStart"/>
+      <w:r>
+        <w:rPr>
+          <w:rFonts w:ascii="Times New Roman" w:hAnsi="Times New Roman" w:cs="Times New Roman"/>
+          <w:b/>
+          <w:sz w:val="48"/>
+          <w:szCs w:val="48"/>
+        </w:rPr>
+        <w:t>mongoDB</w:t>
+      </w:r>
+      <w:proofErr w:type="spellEnd"/>
     </w:p>
     <w:p>
-      <w:pPr>
-        <w:rPr>
-          <w:rFonts w:ascii="Times New Roman" w:hAnsi="Times New Roman" w:cs="Times New Roman"/>
-        </w:rPr>
-      </w:pPr>
+      <w:r>
+        <w:rPr>
+          <w:rFonts w:ascii="Times New Roman" w:hAnsi="Times New Roman" w:cs="Times New Roman"/>
+          <w:b/>
+          <w:noProof/>
+          <w:sz w:val="48"/>
+          <w:szCs w:val="48"/>
+        </w:rPr>
+        <mc:AlternateContent>
+          <mc:Choice Requires="wps">
+            <w:drawing>
+              <wp:anchor distT="0" distB="0" distL="114300" distR="114300" simplePos="0" relativeHeight="251661312" behindDoc="0" locked="0" layoutInCell="1" allowOverlap="1" wp14:anchorId="2580FBAF" wp14:editId="60443C44">
+                <wp:simplePos x="0" y="0"/>
+                <wp:positionH relativeFrom="column">
+                  <wp:posOffset>885825</wp:posOffset>
+                </wp:positionH>
+                <wp:positionV relativeFrom="paragraph">
+                  <wp:posOffset>414020</wp:posOffset>
+                </wp:positionV>
+                <wp:extent cx="4453467" cy="1193800"/>
+                <wp:effectExtent l="0" t="0" r="23495" b="25400"/>
+                <wp:wrapNone/>
+                <wp:docPr id="2" name="Text Box 2"/>
+                <wp:cNvGraphicFramePr>
+                  <a:graphicFrameLocks xmlns:a="http://schemas.openxmlformats.org/drawingml/2006/main"/>
+                </wp:cNvGraphicFramePr>
+                <a:graphic xmlns:a="http://schemas.openxmlformats.org/drawingml/2006/main">
+                  <a:graphicData uri="http://schemas.microsoft.com/office/word/2010/wordprocessingShape">
+                    <wps:wsp>
+                      <wps:cNvSpPr txBox="1">
+                        <a:spLocks noChangeArrowheads="1"/>
+                      </wps:cNvSpPr>
+                      <wps:spPr bwMode="auto">
+                        <a:xfrm>
+                          <a:off x="0" y="0"/>
+                          <a:ext cx="4453467" cy="1193800"/>
+                        </a:xfrm>
+                        <a:prstGeom prst="rect">
+                          <a:avLst/>
+                        </a:prstGeom>
+                        <a:ln>
+                          <a:headEnd/>
+                          <a:tailEnd/>
+                        </a:ln>
+                      </wps:spPr>
+                      <wps:style>
+                        <a:lnRef idx="2">
+                          <a:schemeClr val="accent3"/>
+                        </a:lnRef>
+                        <a:fillRef idx="1">
+                          <a:schemeClr val="lt1"/>
+                        </a:fillRef>
+                        <a:effectRef idx="0">
+                          <a:schemeClr val="accent3"/>
+                        </a:effectRef>
+                        <a:fontRef idx="minor">
+                          <a:schemeClr val="dk1"/>
+                        </a:fontRef>
+                      </wps:style>
+                      <wps:txbx>
+                        <w:txbxContent>
+                          <w:p>
+                            <w:proofErr w:type="spellStart"/>
+                            <w:r>
+                              <w:t>Didalam</w:t>
+                            </w:r>
+                            <w:proofErr w:type="spellEnd"/>
+                            <w:r>
+                              <w:t xml:space="preserve"> </w:t>
+                            </w:r>
+                            <w:proofErr w:type="spellStart"/>
+                            <w:r>
+                              <w:t>bab</w:t>
+                            </w:r>
+                            <w:proofErr w:type="spellEnd"/>
+                            <w:r>
+                              <w:t xml:space="preserve"> 2</w:t>
+                            </w:r>
+                            <w:r>
+                              <w:t xml:space="preserve">: </w:t>
+                            </w:r>
+                            <w:proofErr w:type="spellStart"/>
+                            <w:r>
+                              <w:t>pengenalan</w:t>
+                            </w:r>
+                            <w:proofErr w:type="spellEnd"/>
+                            <w:r>
+                              <w:t xml:space="preserve"> </w:t>
+                            </w:r>
+                            <w:proofErr w:type="spellStart"/>
+                            <w:r>
+                              <w:t>MongoDB</w:t>
+                            </w:r>
+                            <w:proofErr w:type="spellEnd"/>
+                            <w:r>
+                              <w:t xml:space="preserve"> </w:t>
+                            </w:r>
+                            <w:proofErr w:type="spellStart"/>
+                            <w:r>
+                              <w:t>anda</w:t>
+                            </w:r>
+                            <w:proofErr w:type="spellEnd"/>
+                            <w:r>
+                              <w:t xml:space="preserve"> </w:t>
+                            </w:r>
+                            <w:proofErr w:type="spellStart"/>
+                            <w:r>
+                              <w:t>akan</w:t>
+                            </w:r>
+                            <w:proofErr w:type="spellEnd"/>
+                            <w:r>
+                              <w:t xml:space="preserve"> </w:t>
+                            </w:r>
+                            <w:proofErr w:type="spellStart"/>
+                            <w:proofErr w:type="gramStart"/>
+                            <w:r>
+                              <w:t>mempelajari</w:t>
+                            </w:r>
+                            <w:proofErr w:type="spellEnd"/>
+                            <w:r>
+                              <w:t xml:space="preserve"> :</w:t>
+                            </w:r>
+                            <w:proofErr w:type="gramEnd"/>
+                            <w:r>
+                              <w:t xml:space="preserve"> </w:t>
+                            </w:r>
+                          </w:p>
+                          <w:p/>
+                          <w:p>
+                            <w:r>
+                              <w:tab/>
+                            </w:r>
+                          </w:p>
+                        </w:txbxContent>
+                      </wps:txbx>
+                      <wps:bodyPr rot="0" vert="horz" wrap="square" lIns="91440" tIns="45720" rIns="91440" bIns="45720" anchor="t" anchorCtr="0">
+                        <a:noAutofit/>
+                      </wps:bodyPr>
+                    </wps:wsp>
+                  </a:graphicData>
+                </a:graphic>
+                <wp14:sizeRelH relativeFrom="margin">
+                  <wp14:pctWidth>0</wp14:pctWidth>
+                </wp14:sizeRelH>
+                <wp14:sizeRelV relativeFrom="margin">
+                  <wp14:pctHeight>0</wp14:pctHeight>
+                </wp14:sizeRelV>
+              </wp:anchor>
+            </w:drawing>
+          </mc:Choice>
+          <mc:Fallback>
+            <w:pict>
+              <v:shape id="_x0000_s1027" type="#_x0000_t202" style="position:absolute;margin-left:69.75pt;margin-top:32.6pt;width:350.65pt;height:94pt;z-index:251661312;visibility:visible;mso-wrap-style:square;mso-width-percent:0;mso-height-percent:0;mso-wrap-distance-left:9pt;mso-wrap-distance-top:0;mso-wrap-distance-right:9pt;mso-wrap-distance-bottom:0;mso-position-horizontal:absolute;mso-position-horizontal-relative:text;mso-position-vertical:absolute;mso-position-vertical-relative:text;mso-width-percent:0;mso-height-percent:0;mso-width-relative:margin;mso-height-relative:margin;v-text-anchor:top" o:gfxdata="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" fillcolor="white [3201]" strokecolor="#9bbb59 [3206]" strokeweight="2pt">
+                <v:textbox>
+                  <w:txbxContent>
+                    <w:p>
+                      <w:proofErr w:type="spellStart"/>
+                      <w:r>
+                        <w:t>Didalam</w:t>
+                      </w:r>
+                      <w:proofErr w:type="spellEnd"/>
+                      <w:r>
+                        <w:t xml:space="preserve"> </w:t>
+                      </w:r>
+                      <w:proofErr w:type="spellStart"/>
+                      <w:r>
+                        <w:t>bab</w:t>
+                      </w:r>
+                      <w:proofErr w:type="spellEnd"/>
+                      <w:r>
+                        <w:t xml:space="preserve"> 2</w:t>
+                      </w:r>
+                      <w:r>
+                        <w:t xml:space="preserve">: </w:t>
+                      </w:r>
+                      <w:proofErr w:type="spellStart"/>
+                      <w:r>
+                        <w:t>pengenalan</w:t>
+                      </w:r>
+                      <w:proofErr w:type="spellEnd"/>
+                      <w:r>
+                        <w:t xml:space="preserve"> </w:t>
+                      </w:r>
+                      <w:proofErr w:type="spellStart"/>
+                      <w:r>
+                        <w:t>MongoDB</w:t>
+                      </w:r>
+                      <w:proofErr w:type="spellEnd"/>
+                      <w:r>
+                        <w:t xml:space="preserve"> </w:t>
+                      </w:r>
+                      <w:proofErr w:type="spellStart"/>
+                      <w:r>
+                        <w:t>anda</w:t>
+                      </w:r>
+                      <w:proofErr w:type="spellEnd"/>
+                      <w:r>
+                        <w:t xml:space="preserve"> </w:t>
+                      </w:r>
+                      <w:proofErr w:type="spellStart"/>
+                      <w:r>
+                        <w:t>akan</w:t>
+                      </w:r>
+                      <w:proofErr w:type="spellEnd"/>
+                      <w:r>
+                        <w:t xml:space="preserve"> </w:t>
+                      </w:r>
+                      <w:proofErr w:type="spellStart"/>
+                      <w:proofErr w:type="gramStart"/>
+                      <w:r>
+                        <w:t>mempelajari</w:t>
+                      </w:r>
+                      <w:proofErr w:type="spellEnd"/>
+                      <w:r>
+                        <w:t xml:space="preserve"> :</w:t>
+                      </w:r>
+                      <w:proofErr w:type="gramEnd"/>
+                      <w:r>
+                        <w:t xml:space="preserve"> </w:t>
+                      </w:r>
+                    </w:p>
+                    <w:p/>
+                    <w:p>
+                      <w:r>
+                        <w:tab/>
+                      </w:r>
+                    </w:p>
+                  </w:txbxContent>
+                </v:textbox>
+              </v:shape>
+            </w:pict>
+          </mc:Fallback>
+        </mc:AlternateContent>
+      </w:r>
     </w:p>
     <w:p>
       <w:pPr>
@@ -4751,17 +4635,31 @@
           <w:rFonts w:ascii="Times New Roman" w:hAnsi="Times New Roman" w:cs="Times New Roman"/>
         </w:rPr>
       </w:pPr>
-      <w:r>
-        <w:rPr>
-          <w:rFonts w:ascii="Times New Roman" w:hAnsi="Times New Roman" w:cs="Times New Roman"/>
-        </w:rPr>
-        <w:br w:type="textWrapping" w:clear="all"/>
-      </w:r>
     </w:p>
     <w:p>
       <w:pPr>
         <w:rPr>
           <w:rFonts w:ascii="Times New Roman" w:hAnsi="Times New Roman" w:cs="Times New Roman"/>
+        </w:rPr>
+      </w:pPr>
+    </w:p>
+    <w:p>
+      <w:pPr>
+        <w:rPr>
+          <w:rFonts w:ascii="Times New Roman" w:hAnsi="Times New Roman" w:cs="Times New Roman"/>
+        </w:rPr>
+      </w:pPr>
+      <w:r>
+        <w:rPr>
+          <w:rFonts w:ascii="Times New Roman" w:hAnsi="Times New Roman" w:cs="Times New Roman"/>
+        </w:rPr>
+        <w:br w:type="textWrapping" w:clear="all"/>
+      </w:r>
+    </w:p>
+    <w:p>
+      <w:pPr>
+        <w:rPr>
+          <w:rFonts w:ascii="Times New Roman" w:hAnsi="Times New Roman" w:cs="Times New Roman"/>
           <w:b/>
           <w:sz w:val="36"/>
           <w:szCs w:val="36"/>
@@ -4777,13 +4675,1051 @@
           <w:szCs w:val="32"/>
         </w:rPr>
       </w:pPr>
+      <w:proofErr w:type="spellStart"/>
+      <w:r>
+        <w:rPr>
+          <w:rFonts w:ascii="Times New Roman" w:hAnsi="Times New Roman" w:cs="Times New Roman"/>
+          <w:b/>
+          <w:sz w:val="32"/>
+          <w:szCs w:val="32"/>
+        </w:rPr>
+        <w:t>Memahami</w:t>
+      </w:r>
+      <w:proofErr w:type="spellEnd"/>
+      <w:r>
+        <w:rPr>
+          <w:rFonts w:ascii="Times New Roman" w:hAnsi="Times New Roman" w:cs="Times New Roman"/>
+          <w:b/>
+          <w:sz w:val="32"/>
+          <w:szCs w:val="32"/>
+        </w:rPr>
+        <w:t xml:space="preserve"> </w:t>
+      </w:r>
+      <w:proofErr w:type="gramStart"/>
+      <w:r>
+        <w:rPr>
+          <w:rFonts w:ascii="Times New Roman" w:hAnsi="Times New Roman" w:cs="Times New Roman"/>
+          <w:b/>
+          <w:sz w:val="32"/>
+          <w:szCs w:val="32"/>
+        </w:rPr>
+        <w:t>Database ,collections</w:t>
+      </w:r>
+      <w:proofErr w:type="gramEnd"/>
+      <w:r>
+        <w:rPr>
+          <w:rFonts w:ascii="Times New Roman" w:hAnsi="Times New Roman" w:cs="Times New Roman"/>
+          <w:b/>
+          <w:sz w:val="32"/>
+          <w:szCs w:val="32"/>
+        </w:rPr>
+        <w:t xml:space="preserve"> &amp; documents</w:t>
+      </w:r>
+      <w:r>
+        <w:rPr>
+          <w:rFonts w:ascii="Times New Roman" w:hAnsi="Times New Roman" w:cs="Times New Roman"/>
+          <w:b/>
+          <w:sz w:val="32"/>
+          <w:szCs w:val="32"/>
+        </w:rPr>
+        <w:t xml:space="preserve"> ?</w:t>
+      </w:r>
     </w:p>
     <w:p>
       <w:pPr>
         <w:rPr>
           <w:rFonts w:ascii="Times New Roman" w:hAnsi="Times New Roman" w:cs="Times New Roman"/>
-        </w:rPr>
-      </w:pPr>
+          <w:b/>
+          <w:sz w:val="28"/>
+          <w:szCs w:val="28"/>
+        </w:rPr>
+      </w:pPr>
+      <w:r>
+        <w:rPr>
+          <w:rFonts w:ascii="Times New Roman" w:hAnsi="Times New Roman" w:cs="Times New Roman"/>
+          <w:b/>
+          <w:sz w:val="28"/>
+          <w:szCs w:val="28"/>
+        </w:rPr>
+        <w:t>Database</w:t>
+      </w:r>
+    </w:p>
+    <w:p>
+      <w:pPr>
+        <w:rPr>
+          <w:rFonts w:ascii="inherit" w:eastAsia="Times New Roman" w:hAnsi="inherit" w:cs="Times New Roman"/>
+          <w:sz w:val="26"/>
+          <w:szCs w:val="26"/>
+        </w:rPr>
+      </w:pPr>
+      <w:r>
+        <w:rPr>
+          <w:rFonts w:ascii="inherit" w:eastAsia="Times New Roman" w:hAnsi="inherit" w:cs="Times New Roman"/>
+          <w:sz w:val="26"/>
+          <w:szCs w:val="26"/>
+        </w:rPr>
+        <w:t xml:space="preserve">Database </w:t>
+      </w:r>
+      <w:proofErr w:type="spellStart"/>
+      <w:r>
+        <w:rPr>
+          <w:rFonts w:ascii="inherit" w:eastAsia="Times New Roman" w:hAnsi="inherit" w:cs="Times New Roman"/>
+          <w:sz w:val="26"/>
+          <w:szCs w:val="26"/>
+        </w:rPr>
+        <w:t>adalah</w:t>
+      </w:r>
+      <w:proofErr w:type="spellEnd"/>
+      <w:r>
+        <w:rPr>
+          <w:rFonts w:ascii="inherit" w:eastAsia="Times New Roman" w:hAnsi="inherit" w:cs="Times New Roman"/>
+          <w:sz w:val="26"/>
+          <w:szCs w:val="26"/>
+        </w:rPr>
+        <w:t xml:space="preserve"> container / </w:t>
+      </w:r>
+      <w:proofErr w:type="spellStart"/>
+      <w:r>
+        <w:rPr>
+          <w:rFonts w:ascii="inherit" w:eastAsia="Times New Roman" w:hAnsi="inherit" w:cs="Times New Roman"/>
+          <w:sz w:val="26"/>
+          <w:szCs w:val="26"/>
+        </w:rPr>
+        <w:t>wadah</w:t>
+      </w:r>
+      <w:proofErr w:type="spellEnd"/>
+      <w:r>
+        <w:rPr>
+          <w:rFonts w:ascii="inherit" w:eastAsia="Times New Roman" w:hAnsi="inherit" w:cs="Times New Roman"/>
+          <w:sz w:val="26"/>
+          <w:szCs w:val="26"/>
+        </w:rPr>
+        <w:t xml:space="preserve"> </w:t>
+      </w:r>
+      <w:proofErr w:type="spellStart"/>
+      <w:r>
+        <w:rPr>
+          <w:rFonts w:ascii="inherit" w:eastAsia="Times New Roman" w:hAnsi="inherit" w:cs="Times New Roman"/>
+          <w:sz w:val="26"/>
+          <w:szCs w:val="26"/>
+        </w:rPr>
+        <w:t>untuk</w:t>
+      </w:r>
+      <w:proofErr w:type="spellEnd"/>
+      <w:r>
+        <w:rPr>
+          <w:rFonts w:ascii="inherit" w:eastAsia="Times New Roman" w:hAnsi="inherit" w:cs="Times New Roman"/>
+          <w:sz w:val="26"/>
+          <w:szCs w:val="26"/>
+        </w:rPr>
+        <w:t xml:space="preserve"> </w:t>
+      </w:r>
+      <w:proofErr w:type="spellStart"/>
+      <w:r>
+        <w:rPr>
+          <w:rFonts w:ascii="inherit" w:eastAsia="Times New Roman" w:hAnsi="inherit" w:cs="Times New Roman"/>
+          <w:sz w:val="26"/>
+          <w:szCs w:val="26"/>
+        </w:rPr>
+        <w:t>menyimpan</w:t>
+      </w:r>
+      <w:proofErr w:type="spellEnd"/>
+      <w:r>
+        <w:rPr>
+          <w:rFonts w:ascii="inherit" w:eastAsia="Times New Roman" w:hAnsi="inherit" w:cs="Times New Roman"/>
+          <w:sz w:val="26"/>
+          <w:szCs w:val="26"/>
+        </w:rPr>
+        <w:t xml:space="preserve"> collection</w:t>
+      </w:r>
+    </w:p>
+    <w:p>
+      <w:pPr>
+        <w:rPr>
+          <w:rFonts w:ascii="Times New Roman" w:hAnsi="Times New Roman" w:cs="Times New Roman"/>
+          <w:b/>
+          <w:sz w:val="28"/>
+          <w:szCs w:val="28"/>
+        </w:rPr>
+      </w:pPr>
+      <w:r>
+        <w:rPr>
+          <w:rFonts w:ascii="Times New Roman" w:hAnsi="Times New Roman" w:cs="Times New Roman"/>
+          <w:b/>
+          <w:sz w:val="28"/>
+          <w:szCs w:val="28"/>
+        </w:rPr>
+        <w:t>Collection</w:t>
+      </w:r>
+    </w:p>
+    <w:p>
+      <w:pPr>
+        <w:rPr>
+          <w:rFonts w:ascii="inherit" w:eastAsia="Times New Roman" w:hAnsi="inherit" w:cs="Times New Roman"/>
+          <w:sz w:val="26"/>
+          <w:szCs w:val="26"/>
+        </w:rPr>
+      </w:pPr>
+      <w:r>
+        <w:rPr>
+          <w:rFonts w:ascii="inherit" w:eastAsia="Times New Roman" w:hAnsi="inherit" w:cs="Times New Roman"/>
+          <w:sz w:val="26"/>
+          <w:szCs w:val="26"/>
+        </w:rPr>
+        <w:t xml:space="preserve">Collection </w:t>
+      </w:r>
+      <w:proofErr w:type="spellStart"/>
+      <w:proofErr w:type="gramStart"/>
+      <w:r>
+        <w:rPr>
+          <w:rFonts w:ascii="inherit" w:eastAsia="Times New Roman" w:hAnsi="inherit" w:cs="Times New Roman"/>
+          <w:sz w:val="26"/>
+          <w:szCs w:val="26"/>
+        </w:rPr>
+        <w:t>adalah</w:t>
+      </w:r>
+      <w:proofErr w:type="spellEnd"/>
+      <w:r>
+        <w:rPr>
+          <w:rFonts w:ascii="inherit" w:eastAsia="Times New Roman" w:hAnsi="inherit" w:cs="Times New Roman"/>
+          <w:sz w:val="26"/>
+          <w:szCs w:val="26"/>
+        </w:rPr>
+        <w:t xml:space="preserve">  </w:t>
+      </w:r>
+      <w:proofErr w:type="spellStart"/>
+      <w:r>
+        <w:rPr>
+          <w:rFonts w:ascii="inherit" w:eastAsia="Times New Roman" w:hAnsi="inherit" w:cs="Times New Roman"/>
+          <w:sz w:val="26"/>
+          <w:szCs w:val="26"/>
+        </w:rPr>
+        <w:t>tempat</w:t>
+      </w:r>
+      <w:proofErr w:type="spellEnd"/>
+      <w:proofErr w:type="gramEnd"/>
+      <w:r>
+        <w:rPr>
+          <w:rFonts w:ascii="inherit" w:eastAsia="Times New Roman" w:hAnsi="inherit" w:cs="Times New Roman"/>
+          <w:sz w:val="26"/>
+          <w:szCs w:val="26"/>
+        </w:rPr>
+        <w:t xml:space="preserve"> </w:t>
+      </w:r>
+      <w:proofErr w:type="spellStart"/>
+      <w:r>
+        <w:rPr>
+          <w:rFonts w:ascii="inherit" w:eastAsia="Times New Roman" w:hAnsi="inherit" w:cs="Times New Roman"/>
+          <w:sz w:val="26"/>
+          <w:szCs w:val="26"/>
+        </w:rPr>
+        <w:t>penyimpanan</w:t>
+      </w:r>
+      <w:proofErr w:type="spellEnd"/>
+      <w:r>
+        <w:rPr>
+          <w:rFonts w:ascii="inherit" w:eastAsia="Times New Roman" w:hAnsi="inherit" w:cs="Times New Roman"/>
+          <w:sz w:val="26"/>
+          <w:szCs w:val="26"/>
+        </w:rPr>
+        <w:t xml:space="preserve"> document </w:t>
+      </w:r>
+      <w:proofErr w:type="spellStart"/>
+      <w:r>
+        <w:rPr>
+          <w:rFonts w:ascii="inherit" w:eastAsia="Times New Roman" w:hAnsi="inherit" w:cs="Times New Roman"/>
+          <w:sz w:val="26"/>
+          <w:szCs w:val="26"/>
+        </w:rPr>
+        <w:t>jika</w:t>
+      </w:r>
+      <w:proofErr w:type="spellEnd"/>
+      <w:r>
+        <w:rPr>
+          <w:rFonts w:ascii="inherit" w:eastAsia="Times New Roman" w:hAnsi="inherit" w:cs="Times New Roman"/>
+          <w:sz w:val="26"/>
+          <w:szCs w:val="26"/>
+        </w:rPr>
+        <w:t xml:space="preserve"> </w:t>
+      </w:r>
+      <w:proofErr w:type="spellStart"/>
+      <w:r>
+        <w:rPr>
+          <w:rFonts w:ascii="inherit" w:eastAsia="Times New Roman" w:hAnsi="inherit" w:cs="Times New Roman"/>
+          <w:sz w:val="26"/>
+          <w:szCs w:val="26"/>
+        </w:rPr>
+        <w:t>dianalogikan</w:t>
+      </w:r>
+      <w:proofErr w:type="spellEnd"/>
+      <w:r>
+        <w:rPr>
+          <w:rFonts w:ascii="inherit" w:eastAsia="Times New Roman" w:hAnsi="inherit" w:cs="Times New Roman"/>
+          <w:sz w:val="26"/>
+          <w:szCs w:val="26"/>
+        </w:rPr>
+        <w:t xml:space="preserve"> </w:t>
+      </w:r>
+      <w:proofErr w:type="spellStart"/>
+      <w:r>
+        <w:rPr>
+          <w:rFonts w:ascii="inherit" w:eastAsia="Times New Roman" w:hAnsi="inherit" w:cs="Times New Roman"/>
+          <w:sz w:val="26"/>
+          <w:szCs w:val="26"/>
+        </w:rPr>
+        <w:t>ke</w:t>
+      </w:r>
+      <w:proofErr w:type="spellEnd"/>
+      <w:r>
+        <w:rPr>
+          <w:rFonts w:ascii="inherit" w:eastAsia="Times New Roman" w:hAnsi="inherit" w:cs="Times New Roman"/>
+          <w:sz w:val="26"/>
+          <w:szCs w:val="26"/>
+        </w:rPr>
+        <w:t xml:space="preserve"> database </w:t>
+      </w:r>
+      <w:proofErr w:type="spellStart"/>
+      <w:r>
+        <w:rPr>
+          <w:rFonts w:ascii="inherit" w:eastAsia="Times New Roman" w:hAnsi="inherit" w:cs="Times New Roman"/>
+          <w:sz w:val="26"/>
+          <w:szCs w:val="26"/>
+        </w:rPr>
+        <w:t>sql</w:t>
+      </w:r>
+      <w:proofErr w:type="spellEnd"/>
+      <w:r>
+        <w:rPr>
+          <w:rFonts w:ascii="inherit" w:eastAsia="Times New Roman" w:hAnsi="inherit" w:cs="Times New Roman"/>
+          <w:sz w:val="26"/>
+          <w:szCs w:val="26"/>
+        </w:rPr>
+        <w:t xml:space="preserve">  , collection </w:t>
+      </w:r>
+      <w:proofErr w:type="spellStart"/>
+      <w:r>
+        <w:rPr>
+          <w:rFonts w:ascii="inherit" w:eastAsia="Times New Roman" w:hAnsi="inherit" w:cs="Times New Roman"/>
+          <w:sz w:val="26"/>
+          <w:szCs w:val="26"/>
+        </w:rPr>
+        <w:t>itu</w:t>
+      </w:r>
+      <w:proofErr w:type="spellEnd"/>
+      <w:r>
+        <w:rPr>
+          <w:rFonts w:ascii="inherit" w:eastAsia="Times New Roman" w:hAnsi="inherit" w:cs="Times New Roman"/>
+          <w:sz w:val="26"/>
+          <w:szCs w:val="26"/>
+        </w:rPr>
+        <w:t xml:space="preserve"> </w:t>
+      </w:r>
+      <w:proofErr w:type="spellStart"/>
+      <w:r>
+        <w:rPr>
+          <w:rFonts w:ascii="inherit" w:eastAsia="Times New Roman" w:hAnsi="inherit" w:cs="Times New Roman"/>
+          <w:sz w:val="26"/>
+          <w:szCs w:val="26"/>
+        </w:rPr>
+        <w:t>seperti</w:t>
+      </w:r>
+      <w:proofErr w:type="spellEnd"/>
+      <w:r>
+        <w:rPr>
+          <w:rFonts w:ascii="inherit" w:eastAsia="Times New Roman" w:hAnsi="inherit" w:cs="Times New Roman"/>
+          <w:sz w:val="26"/>
+          <w:szCs w:val="26"/>
+        </w:rPr>
+        <w:t xml:space="preserve"> table. </w:t>
+      </w:r>
+      <w:proofErr w:type="spellStart"/>
+      <w:r>
+        <w:rPr>
+          <w:rFonts w:ascii="inherit" w:eastAsia="Times New Roman" w:hAnsi="inherit" w:cs="Times New Roman"/>
+          <w:sz w:val="26"/>
+          <w:szCs w:val="26"/>
+        </w:rPr>
+        <w:t>Coba</w:t>
+      </w:r>
+      <w:proofErr w:type="spellEnd"/>
+      <w:r>
+        <w:rPr>
+          <w:rFonts w:ascii="inherit" w:eastAsia="Times New Roman" w:hAnsi="inherit" w:cs="Times New Roman"/>
+          <w:sz w:val="26"/>
+          <w:szCs w:val="26"/>
+        </w:rPr>
+        <w:t xml:space="preserve"> </w:t>
+      </w:r>
+      <w:proofErr w:type="spellStart"/>
+      <w:r>
+        <w:rPr>
+          <w:rFonts w:ascii="inherit" w:eastAsia="Times New Roman" w:hAnsi="inherit" w:cs="Times New Roman"/>
+          <w:sz w:val="26"/>
+          <w:szCs w:val="26"/>
+        </w:rPr>
+        <w:t>perhatikan</w:t>
+      </w:r>
+      <w:proofErr w:type="spellEnd"/>
+      <w:r>
+        <w:rPr>
+          <w:rFonts w:ascii="inherit" w:eastAsia="Times New Roman" w:hAnsi="inherit" w:cs="Times New Roman"/>
+          <w:sz w:val="26"/>
+          <w:szCs w:val="26"/>
+        </w:rPr>
+        <w:t xml:space="preserve"> </w:t>
+      </w:r>
+      <w:proofErr w:type="spellStart"/>
+      <w:r>
+        <w:rPr>
+          <w:rFonts w:ascii="inherit" w:eastAsia="Times New Roman" w:hAnsi="inherit" w:cs="Times New Roman"/>
+          <w:sz w:val="26"/>
+          <w:szCs w:val="26"/>
+        </w:rPr>
+        <w:t>gambar</w:t>
+      </w:r>
+      <w:proofErr w:type="spellEnd"/>
+      <w:r>
+        <w:rPr>
+          <w:rFonts w:ascii="inherit" w:eastAsia="Times New Roman" w:hAnsi="inherit" w:cs="Times New Roman"/>
+          <w:sz w:val="26"/>
+          <w:szCs w:val="26"/>
+        </w:rPr>
+        <w:t xml:space="preserve"> </w:t>
+      </w:r>
+      <w:proofErr w:type="spellStart"/>
+      <w:r>
+        <w:rPr>
+          <w:rFonts w:ascii="inherit" w:eastAsia="Times New Roman" w:hAnsi="inherit" w:cs="Times New Roman"/>
+          <w:sz w:val="26"/>
+          <w:szCs w:val="26"/>
+        </w:rPr>
+        <w:t>berikut</w:t>
+      </w:r>
+      <w:proofErr w:type="spellEnd"/>
+      <w:r>
+        <w:rPr>
+          <w:rFonts w:ascii="inherit" w:eastAsia="Times New Roman" w:hAnsi="inherit" w:cs="Times New Roman"/>
+          <w:sz w:val="26"/>
+          <w:szCs w:val="26"/>
+        </w:rPr>
+        <w:t xml:space="preserve"> </w:t>
+      </w:r>
+    </w:p>
+    <w:p>
+      <w:pPr>
+        <w:jc w:val="center"/>
+        <w:rPr>
+          <w:rFonts w:ascii="inherit" w:eastAsia="Times New Roman" w:hAnsi="inherit" w:cs="Times New Roman"/>
+          <w:sz w:val="26"/>
+          <w:szCs w:val="26"/>
+        </w:rPr>
+      </w:pPr>
+      <w:r>
+        <w:rPr>
+          <w:noProof/>
+        </w:rPr>
+        <w:drawing>
+          <wp:inline distT="0" distB="0" distL="0" distR="0" wp14:anchorId="1B96E190" wp14:editId="7E48B6AD">
+            <wp:extent cx="4580466" cy="2357311"/>
+            <wp:effectExtent l="0" t="0" r="0" b="5080"/>
+            <wp:docPr id="4" name="Picture 4"/>
+            <wp:cNvGraphicFramePr>
+              <a:graphicFrameLocks xmlns:a="http://schemas.openxmlformats.org/drawingml/2006/main" noChangeAspect="1"/>
+            </wp:cNvGraphicFramePr>
+            <a:graphic xmlns:a="http://schemas.openxmlformats.org/drawingml/2006/main">
+              <a:graphicData uri="http://schemas.openxmlformats.org/drawingml/2006/picture">
+                <pic:pic xmlns:pic="http://schemas.openxmlformats.org/drawingml/2006/picture">
+                  <pic:nvPicPr>
+                    <pic:cNvPr id="0" name=""/>
+                    <pic:cNvPicPr/>
+                  </pic:nvPicPr>
+                  <pic:blipFill>
+                    <a:blip r:embed="rId10"/>
+                    <a:stretch>
+                      <a:fillRect/>
+                    </a:stretch>
+                  </pic:blipFill>
+                  <pic:spPr>
+                    <a:xfrm>
+                      <a:off x="0" y="0"/>
+                      <a:ext cx="4581845" cy="2358020"/>
+                    </a:xfrm>
+                    <a:prstGeom prst="rect">
+                      <a:avLst/>
+                    </a:prstGeom>
+                  </pic:spPr>
+                </pic:pic>
+              </a:graphicData>
+            </a:graphic>
+          </wp:inline>
+        </w:drawing>
+      </w:r>
+    </w:p>
+    <w:p>
+      <w:pPr>
+        <w:rPr>
+          <w:rFonts w:ascii="inherit" w:eastAsia="Times New Roman" w:hAnsi="inherit" w:cs="Times New Roman"/>
+          <w:sz w:val="26"/>
+          <w:szCs w:val="26"/>
+        </w:rPr>
+      </w:pPr>
+      <w:proofErr w:type="spellStart"/>
+      <w:r>
+        <w:rPr>
+          <w:rFonts w:ascii="inherit" w:eastAsia="Times New Roman" w:hAnsi="inherit" w:cs="Times New Roman"/>
+          <w:sz w:val="26"/>
+          <w:szCs w:val="26"/>
+        </w:rPr>
+        <w:t>Gambar</w:t>
+      </w:r>
+      <w:proofErr w:type="spellEnd"/>
+      <w:r>
+        <w:rPr>
+          <w:rFonts w:ascii="inherit" w:eastAsia="Times New Roman" w:hAnsi="inherit" w:cs="Times New Roman"/>
+          <w:sz w:val="26"/>
+          <w:szCs w:val="26"/>
+        </w:rPr>
+        <w:t xml:space="preserve"> </w:t>
+      </w:r>
+      <w:proofErr w:type="spellStart"/>
+      <w:r>
+        <w:rPr>
+          <w:rFonts w:ascii="inherit" w:eastAsia="Times New Roman" w:hAnsi="inherit" w:cs="Times New Roman"/>
+          <w:sz w:val="26"/>
+          <w:szCs w:val="26"/>
+        </w:rPr>
+        <w:t>itu</w:t>
+      </w:r>
+      <w:proofErr w:type="spellEnd"/>
+      <w:r>
+        <w:rPr>
+          <w:rFonts w:ascii="inherit" w:eastAsia="Times New Roman" w:hAnsi="inherit" w:cs="Times New Roman"/>
+          <w:sz w:val="26"/>
+          <w:szCs w:val="26"/>
+        </w:rPr>
+        <w:t xml:space="preserve"> </w:t>
+      </w:r>
+      <w:proofErr w:type="spellStart"/>
+      <w:proofErr w:type="gramStart"/>
+      <w:r>
+        <w:rPr>
+          <w:rFonts w:ascii="inherit" w:eastAsia="Times New Roman" w:hAnsi="inherit" w:cs="Times New Roman"/>
+          <w:sz w:val="26"/>
+          <w:szCs w:val="26"/>
+        </w:rPr>
+        <w:t>menjelaskan</w:t>
+      </w:r>
+      <w:proofErr w:type="spellEnd"/>
+      <w:r>
+        <w:rPr>
+          <w:rFonts w:ascii="inherit" w:eastAsia="Times New Roman" w:hAnsi="inherit" w:cs="Times New Roman"/>
+          <w:sz w:val="26"/>
+          <w:szCs w:val="26"/>
+        </w:rPr>
+        <w:t xml:space="preserve"> ,</w:t>
+      </w:r>
+      <w:proofErr w:type="gramEnd"/>
+      <w:r>
+        <w:rPr>
+          <w:rFonts w:ascii="inherit" w:eastAsia="Times New Roman" w:hAnsi="inherit" w:cs="Times New Roman"/>
+          <w:sz w:val="26"/>
+          <w:szCs w:val="26"/>
+        </w:rPr>
+        <w:t xml:space="preserve"> Collection </w:t>
+      </w:r>
+      <w:proofErr w:type="spellStart"/>
+      <w:r>
+        <w:rPr>
+          <w:rFonts w:ascii="inherit" w:eastAsia="Times New Roman" w:hAnsi="inherit" w:cs="Times New Roman"/>
+          <w:sz w:val="26"/>
+          <w:szCs w:val="26"/>
+        </w:rPr>
+        <w:t>itu</w:t>
+      </w:r>
+      <w:proofErr w:type="spellEnd"/>
+      <w:r>
+        <w:rPr>
+          <w:rFonts w:ascii="inherit" w:eastAsia="Times New Roman" w:hAnsi="inherit" w:cs="Times New Roman"/>
+          <w:sz w:val="26"/>
+          <w:szCs w:val="26"/>
+        </w:rPr>
+        <w:t xml:space="preserve"> </w:t>
+      </w:r>
+      <w:proofErr w:type="spellStart"/>
+      <w:r>
+        <w:rPr>
+          <w:rFonts w:ascii="inherit" w:eastAsia="Times New Roman" w:hAnsi="inherit" w:cs="Times New Roman"/>
+          <w:sz w:val="26"/>
+          <w:szCs w:val="26"/>
+        </w:rPr>
+        <w:t>seperti</w:t>
+      </w:r>
+      <w:proofErr w:type="spellEnd"/>
+      <w:r>
+        <w:rPr>
+          <w:rFonts w:ascii="inherit" w:eastAsia="Times New Roman" w:hAnsi="inherit" w:cs="Times New Roman"/>
+          <w:sz w:val="26"/>
+          <w:szCs w:val="26"/>
+        </w:rPr>
+        <w:t xml:space="preserve"> container </w:t>
+      </w:r>
+      <w:proofErr w:type="spellStart"/>
+      <w:r>
+        <w:rPr>
+          <w:rFonts w:ascii="inherit" w:eastAsia="Times New Roman" w:hAnsi="inherit" w:cs="Times New Roman"/>
+          <w:sz w:val="26"/>
+          <w:szCs w:val="26"/>
+        </w:rPr>
+        <w:t>dari</w:t>
+      </w:r>
+      <w:proofErr w:type="spellEnd"/>
+      <w:r>
+        <w:rPr>
+          <w:rFonts w:ascii="inherit" w:eastAsia="Times New Roman" w:hAnsi="inherit" w:cs="Times New Roman"/>
+          <w:sz w:val="26"/>
+          <w:szCs w:val="26"/>
+        </w:rPr>
+        <w:t xml:space="preserve"> document /data/</w:t>
+      </w:r>
+    </w:p>
+    <w:p>
+      <w:pPr>
+        <w:rPr>
+          <w:rFonts w:ascii="Times New Roman" w:hAnsi="Times New Roman" w:cs="Times New Roman"/>
+          <w:b/>
+          <w:sz w:val="28"/>
+          <w:szCs w:val="28"/>
+        </w:rPr>
+      </w:pPr>
+      <w:r>
+        <w:rPr>
+          <w:rFonts w:ascii="Times New Roman" w:hAnsi="Times New Roman" w:cs="Times New Roman"/>
+          <w:b/>
+          <w:sz w:val="28"/>
+          <w:szCs w:val="28"/>
+        </w:rPr>
+        <w:t>Document</w:t>
+      </w:r>
+    </w:p>
+    <w:p>
+      <w:pPr>
+        <w:rPr>
+          <w:rFonts w:ascii="Times New Roman" w:hAnsi="Times New Roman" w:cs="Times New Roman"/>
+          <w:b/>
+          <w:sz w:val="32"/>
+          <w:szCs w:val="32"/>
+        </w:rPr>
+      </w:pPr>
+      <w:proofErr w:type="spellStart"/>
+      <w:r>
+        <w:rPr>
+          <w:rFonts w:ascii="inherit" w:eastAsia="Times New Roman" w:hAnsi="inherit" w:cs="Times New Roman"/>
+          <w:sz w:val="26"/>
+          <w:szCs w:val="26"/>
+        </w:rPr>
+        <w:lastRenderedPageBreak/>
+        <w:t>MongoDB</w:t>
+      </w:r>
+      <w:proofErr w:type="spellEnd"/>
+      <w:r>
+        <w:rPr>
+          <w:rFonts w:ascii="inherit" w:eastAsia="Times New Roman" w:hAnsi="inherit" w:cs="Times New Roman"/>
+          <w:sz w:val="26"/>
+          <w:szCs w:val="26"/>
+        </w:rPr>
+        <w:t xml:space="preserve"> </w:t>
+      </w:r>
+      <w:proofErr w:type="spellStart"/>
+      <w:r>
+        <w:rPr>
+          <w:rFonts w:ascii="inherit" w:eastAsia="Times New Roman" w:hAnsi="inherit" w:cs="Times New Roman"/>
+          <w:sz w:val="26"/>
+          <w:szCs w:val="26"/>
+        </w:rPr>
+        <w:t>Menyimpan</w:t>
+      </w:r>
+      <w:proofErr w:type="spellEnd"/>
+      <w:r>
+        <w:rPr>
+          <w:rFonts w:ascii="inherit" w:eastAsia="Times New Roman" w:hAnsi="inherit" w:cs="Times New Roman"/>
+          <w:sz w:val="26"/>
+          <w:szCs w:val="26"/>
+        </w:rPr>
+        <w:t xml:space="preserve"> </w:t>
+      </w:r>
+      <w:proofErr w:type="gramStart"/>
+      <w:r>
+        <w:rPr>
+          <w:rFonts w:ascii="inherit" w:eastAsia="Times New Roman" w:hAnsi="inherit" w:cs="Times New Roman"/>
+          <w:sz w:val="26"/>
+          <w:szCs w:val="26"/>
+        </w:rPr>
+        <w:t xml:space="preserve">data  </w:t>
+      </w:r>
+      <w:proofErr w:type="spellStart"/>
+      <w:r>
+        <w:rPr>
+          <w:rFonts w:ascii="inherit" w:eastAsia="Times New Roman" w:hAnsi="inherit" w:cs="Times New Roman"/>
+          <w:sz w:val="26"/>
+          <w:szCs w:val="26"/>
+        </w:rPr>
+        <w:t>sebagai</w:t>
+      </w:r>
+      <w:proofErr w:type="spellEnd"/>
+      <w:proofErr w:type="gramEnd"/>
+      <w:r>
+        <w:rPr>
+          <w:rFonts w:ascii="inherit" w:eastAsia="Times New Roman" w:hAnsi="inherit" w:cs="Times New Roman"/>
+          <w:sz w:val="26"/>
+          <w:szCs w:val="26"/>
+        </w:rPr>
+        <w:t xml:space="preserve"> </w:t>
+      </w:r>
+      <w:proofErr w:type="spellStart"/>
+      <w:r>
+        <w:rPr>
+          <w:rFonts w:ascii="inherit" w:eastAsia="Times New Roman" w:hAnsi="inherit" w:cs="Times New Roman"/>
+          <w:sz w:val="26"/>
+          <w:szCs w:val="26"/>
+        </w:rPr>
+        <w:t>bson</w:t>
+      </w:r>
+      <w:proofErr w:type="spellEnd"/>
+      <w:r>
+        <w:rPr>
+          <w:rFonts w:ascii="inherit" w:eastAsia="Times New Roman" w:hAnsi="inherit" w:cs="Times New Roman"/>
+          <w:sz w:val="26"/>
+          <w:szCs w:val="26"/>
+        </w:rPr>
+        <w:t xml:space="preserve"> document ,</w:t>
+      </w:r>
+      <w:proofErr w:type="spellStart"/>
+      <w:r>
+        <w:rPr>
+          <w:rFonts w:ascii="inherit" w:eastAsia="Times New Roman" w:hAnsi="inherit" w:cs="Times New Roman"/>
+          <w:sz w:val="26"/>
+          <w:szCs w:val="26"/>
+        </w:rPr>
+        <w:t>jika</w:t>
+      </w:r>
+      <w:proofErr w:type="spellEnd"/>
+      <w:r>
+        <w:rPr>
+          <w:rFonts w:ascii="inherit" w:eastAsia="Times New Roman" w:hAnsi="inherit" w:cs="Times New Roman"/>
+          <w:sz w:val="26"/>
+          <w:szCs w:val="26"/>
+        </w:rPr>
+        <w:t xml:space="preserve"> </w:t>
+      </w:r>
+      <w:proofErr w:type="spellStart"/>
+      <w:r>
+        <w:rPr>
+          <w:rFonts w:ascii="inherit" w:eastAsia="Times New Roman" w:hAnsi="inherit" w:cs="Times New Roman"/>
+          <w:sz w:val="26"/>
+          <w:szCs w:val="26"/>
+        </w:rPr>
+        <w:t>dianologikan</w:t>
+      </w:r>
+      <w:proofErr w:type="spellEnd"/>
+      <w:r>
+        <w:rPr>
+          <w:rFonts w:ascii="inherit" w:eastAsia="Times New Roman" w:hAnsi="inherit" w:cs="Times New Roman"/>
+          <w:sz w:val="26"/>
+          <w:szCs w:val="26"/>
+        </w:rPr>
+        <w:t xml:space="preserve"> </w:t>
+      </w:r>
+      <w:proofErr w:type="spellStart"/>
+      <w:r>
+        <w:rPr>
+          <w:rFonts w:ascii="inherit" w:eastAsia="Times New Roman" w:hAnsi="inherit" w:cs="Times New Roman"/>
+          <w:sz w:val="26"/>
+          <w:szCs w:val="26"/>
+        </w:rPr>
+        <w:t>ke</w:t>
+      </w:r>
+      <w:proofErr w:type="spellEnd"/>
+      <w:r>
+        <w:rPr>
+          <w:rFonts w:ascii="inherit" w:eastAsia="Times New Roman" w:hAnsi="inherit" w:cs="Times New Roman"/>
+          <w:sz w:val="26"/>
+          <w:szCs w:val="26"/>
+        </w:rPr>
+        <w:t xml:space="preserve"> database </w:t>
+      </w:r>
+      <w:proofErr w:type="spellStart"/>
+      <w:r>
+        <w:rPr>
+          <w:rFonts w:ascii="inherit" w:eastAsia="Times New Roman" w:hAnsi="inherit" w:cs="Times New Roman"/>
+          <w:sz w:val="26"/>
+          <w:szCs w:val="26"/>
+        </w:rPr>
+        <w:t>sql</w:t>
+      </w:r>
+      <w:proofErr w:type="spellEnd"/>
+      <w:r>
+        <w:rPr>
+          <w:rFonts w:ascii="inherit" w:eastAsia="Times New Roman" w:hAnsi="inherit" w:cs="Times New Roman"/>
+          <w:sz w:val="26"/>
+          <w:szCs w:val="26"/>
+        </w:rPr>
+        <w:t xml:space="preserve"> , document </w:t>
+      </w:r>
+      <w:proofErr w:type="spellStart"/>
+      <w:r>
+        <w:rPr>
+          <w:rFonts w:ascii="inherit" w:eastAsia="Times New Roman" w:hAnsi="inherit" w:cs="Times New Roman"/>
+          <w:sz w:val="26"/>
+          <w:szCs w:val="26"/>
+        </w:rPr>
+        <w:t>itu</w:t>
+      </w:r>
+      <w:proofErr w:type="spellEnd"/>
+      <w:r>
+        <w:rPr>
+          <w:rFonts w:ascii="inherit" w:eastAsia="Times New Roman" w:hAnsi="inherit" w:cs="Times New Roman"/>
+          <w:sz w:val="26"/>
+          <w:szCs w:val="26"/>
+        </w:rPr>
+        <w:t xml:space="preserve"> </w:t>
+      </w:r>
+      <w:proofErr w:type="spellStart"/>
+      <w:r>
+        <w:rPr>
+          <w:rFonts w:ascii="inherit" w:eastAsia="Times New Roman" w:hAnsi="inherit" w:cs="Times New Roman"/>
+          <w:sz w:val="26"/>
+          <w:szCs w:val="26"/>
+        </w:rPr>
+        <w:t>seperti</w:t>
+      </w:r>
+      <w:proofErr w:type="spellEnd"/>
+      <w:r>
+        <w:rPr>
+          <w:rFonts w:ascii="inherit" w:eastAsia="Times New Roman" w:hAnsi="inherit" w:cs="Times New Roman"/>
+          <w:sz w:val="26"/>
+          <w:szCs w:val="26"/>
+        </w:rPr>
+        <w:t xml:space="preserve"> record </w:t>
+      </w:r>
+      <w:proofErr w:type="spellStart"/>
+      <w:r>
+        <w:rPr>
+          <w:rFonts w:ascii="inherit" w:eastAsia="Times New Roman" w:hAnsi="inherit" w:cs="Times New Roman"/>
+          <w:sz w:val="26"/>
+          <w:szCs w:val="26"/>
+        </w:rPr>
+        <w:t>record</w:t>
+      </w:r>
+      <w:proofErr w:type="spellEnd"/>
+      <w:r>
+        <w:rPr>
+          <w:rFonts w:ascii="inherit" w:eastAsia="Times New Roman" w:hAnsi="inherit" w:cs="Times New Roman"/>
+          <w:sz w:val="26"/>
+          <w:szCs w:val="26"/>
+        </w:rPr>
+        <w:t xml:space="preserve"> </w:t>
+      </w:r>
+      <w:proofErr w:type="spellStart"/>
+      <w:r>
+        <w:rPr>
+          <w:rFonts w:ascii="inherit" w:eastAsia="Times New Roman" w:hAnsi="inherit" w:cs="Times New Roman"/>
+          <w:sz w:val="26"/>
+          <w:szCs w:val="26"/>
+        </w:rPr>
+        <w:t>dari</w:t>
+      </w:r>
+      <w:proofErr w:type="spellEnd"/>
+      <w:r>
+        <w:rPr>
+          <w:rFonts w:ascii="inherit" w:eastAsia="Times New Roman" w:hAnsi="inherit" w:cs="Times New Roman"/>
+          <w:sz w:val="26"/>
+          <w:szCs w:val="26"/>
+        </w:rPr>
+        <w:t xml:space="preserve"> </w:t>
+      </w:r>
+      <w:proofErr w:type="spellStart"/>
+      <w:r>
+        <w:rPr>
+          <w:rFonts w:ascii="inherit" w:eastAsia="Times New Roman" w:hAnsi="inherit" w:cs="Times New Roman"/>
+          <w:sz w:val="26"/>
+          <w:szCs w:val="26"/>
+        </w:rPr>
+        <w:t>tabel</w:t>
+      </w:r>
+      <w:proofErr w:type="spellEnd"/>
+      <w:r>
+        <w:rPr>
+          <w:rFonts w:ascii="inherit" w:eastAsia="Times New Roman" w:hAnsi="inherit" w:cs="Times New Roman"/>
+          <w:sz w:val="26"/>
+          <w:szCs w:val="26"/>
+        </w:rPr>
+        <w:t>.</w:t>
+      </w:r>
+    </w:p>
+    <w:p>
+      <w:pPr>
+        <w:jc w:val="center"/>
+        <w:rPr>
+          <w:rFonts w:ascii="Times New Roman" w:hAnsi="Times New Roman" w:cs="Times New Roman"/>
+          <w:b/>
+          <w:sz w:val="32"/>
+          <w:szCs w:val="32"/>
+        </w:rPr>
+      </w:pPr>
+      <w:r>
+        <w:rPr>
+          <w:noProof/>
+        </w:rPr>
+        <w:drawing>
+          <wp:inline distT="0" distB="0" distL="0" distR="0" wp14:anchorId="72F4340D" wp14:editId="7C3B7B6A">
+            <wp:extent cx="5382180" cy="1227666"/>
+            <wp:effectExtent l="0" t="0" r="0" b="0"/>
+            <wp:docPr id="5" name="Picture 5"/>
+            <wp:cNvGraphicFramePr>
+              <a:graphicFrameLocks xmlns:a="http://schemas.openxmlformats.org/drawingml/2006/main" noChangeAspect="1"/>
+            </wp:cNvGraphicFramePr>
+            <a:graphic xmlns:a="http://schemas.openxmlformats.org/drawingml/2006/main">
+              <a:graphicData uri="http://schemas.openxmlformats.org/drawingml/2006/picture">
+                <pic:pic xmlns:pic="http://schemas.openxmlformats.org/drawingml/2006/picture">
+                  <pic:nvPicPr>
+                    <pic:cNvPr id="0" name=""/>
+                    <pic:cNvPicPr/>
+                  </pic:nvPicPr>
+                  <pic:blipFill>
+                    <a:blip r:embed="rId11"/>
+                    <a:stretch>
+                      <a:fillRect/>
+                    </a:stretch>
+                  </pic:blipFill>
+                  <pic:spPr>
+                    <a:xfrm>
+                      <a:off x="0" y="0"/>
+                      <a:ext cx="5386387" cy="1228626"/>
+                    </a:xfrm>
+                    <a:prstGeom prst="rect">
+                      <a:avLst/>
+                    </a:prstGeom>
+                  </pic:spPr>
+                </pic:pic>
+              </a:graphicData>
+            </a:graphic>
+          </wp:inline>
+        </w:drawing>
+      </w:r>
+    </w:p>
+    <w:p>
+      <w:pPr>
+        <w:rPr>
+          <w:rFonts w:ascii="Times New Roman" w:hAnsi="Times New Roman" w:cs="Times New Roman"/>
+        </w:rPr>
+      </w:pPr>
+      <w:proofErr w:type="spellStart"/>
+      <w:r>
+        <w:rPr>
+          <w:rFonts w:ascii="Times New Roman" w:hAnsi="Times New Roman" w:cs="Times New Roman"/>
+        </w:rPr>
+        <w:t>Jika</w:t>
+      </w:r>
+      <w:proofErr w:type="spellEnd"/>
+      <w:r>
+        <w:rPr>
+          <w:rFonts w:ascii="Times New Roman" w:hAnsi="Times New Roman" w:cs="Times New Roman"/>
+        </w:rPr>
+        <w:t xml:space="preserve"> </w:t>
+      </w:r>
+      <w:proofErr w:type="spellStart"/>
+      <w:r>
+        <w:rPr>
+          <w:rFonts w:ascii="Times New Roman" w:hAnsi="Times New Roman" w:cs="Times New Roman"/>
+        </w:rPr>
+        <w:t>belum</w:t>
+      </w:r>
+      <w:proofErr w:type="spellEnd"/>
+      <w:r>
+        <w:rPr>
+          <w:rFonts w:ascii="Times New Roman" w:hAnsi="Times New Roman" w:cs="Times New Roman"/>
+        </w:rPr>
+        <w:t xml:space="preserve"> </w:t>
+      </w:r>
+      <w:proofErr w:type="spellStart"/>
+      <w:r>
+        <w:rPr>
+          <w:rFonts w:ascii="Times New Roman" w:hAnsi="Times New Roman" w:cs="Times New Roman"/>
+        </w:rPr>
+        <w:t>mengerti</w:t>
+      </w:r>
+      <w:proofErr w:type="spellEnd"/>
+      <w:r>
+        <w:rPr>
+          <w:rFonts w:ascii="Times New Roman" w:hAnsi="Times New Roman" w:cs="Times New Roman"/>
+        </w:rPr>
+        <w:t xml:space="preserve"> </w:t>
+      </w:r>
+      <w:proofErr w:type="spellStart"/>
+      <w:r>
+        <w:rPr>
+          <w:rFonts w:ascii="Times New Roman" w:hAnsi="Times New Roman" w:cs="Times New Roman"/>
+        </w:rPr>
+        <w:t>bisa</w:t>
+      </w:r>
+      <w:proofErr w:type="spellEnd"/>
+      <w:r>
+        <w:rPr>
+          <w:rFonts w:ascii="Times New Roman" w:hAnsi="Times New Roman" w:cs="Times New Roman"/>
+        </w:rPr>
+        <w:t xml:space="preserve"> </w:t>
+      </w:r>
+      <w:proofErr w:type="spellStart"/>
+      <w:r>
+        <w:rPr>
+          <w:rFonts w:ascii="Times New Roman" w:hAnsi="Times New Roman" w:cs="Times New Roman"/>
+        </w:rPr>
+        <w:t>lihat</w:t>
+      </w:r>
+      <w:proofErr w:type="spellEnd"/>
+      <w:r>
+        <w:rPr>
+          <w:rFonts w:ascii="Times New Roman" w:hAnsi="Times New Roman" w:cs="Times New Roman"/>
+        </w:rPr>
+        <w:t xml:space="preserve"> </w:t>
+      </w:r>
+      <w:proofErr w:type="spellStart"/>
+      <w:r>
+        <w:rPr>
+          <w:rFonts w:ascii="Times New Roman" w:hAnsi="Times New Roman" w:cs="Times New Roman"/>
+        </w:rPr>
+        <w:t>gambar</w:t>
+      </w:r>
+      <w:proofErr w:type="spellEnd"/>
+      <w:r>
+        <w:rPr>
+          <w:rFonts w:ascii="Times New Roman" w:hAnsi="Times New Roman" w:cs="Times New Roman"/>
+        </w:rPr>
+        <w:t xml:space="preserve"> </w:t>
+      </w:r>
+      <w:proofErr w:type="spellStart"/>
+      <w:r>
+        <w:rPr>
+          <w:rFonts w:ascii="Times New Roman" w:hAnsi="Times New Roman" w:cs="Times New Roman"/>
+        </w:rPr>
+        <w:t>ini</w:t>
+      </w:r>
+      <w:proofErr w:type="spellEnd"/>
+      <w:r>
+        <w:rPr>
+          <w:rFonts w:ascii="Times New Roman" w:hAnsi="Times New Roman" w:cs="Times New Roman"/>
+        </w:rPr>
+        <w:t xml:space="preserve"> </w:t>
+      </w:r>
+    </w:p>
+    <w:p>
+      <w:pPr>
+        <w:rPr>
+          <w:rFonts w:ascii="Times New Roman" w:hAnsi="Times New Roman" w:cs="Times New Roman"/>
+        </w:rPr>
+      </w:pPr>
+      <w:bookmarkStart w:id="0" w:name="_GoBack"/>
+      <w:bookmarkEnd w:id="0"/>
     </w:p>
     <w:p>
       <w:pPr>
@@ -4831,12 +5767,12 @@
       </w:pPr>
     </w:p>
     <w:sectPr>
-      <w:headerReference w:type="even" r:id="rId10"/>
-      <w:headerReference w:type="default" r:id="rId11"/>
-      <w:footerReference w:type="even" r:id="rId12"/>
-      <w:footerReference w:type="default" r:id="rId13"/>
-      <w:headerReference w:type="first" r:id="rId14"/>
-      <w:footerReference w:type="first" r:id="rId15"/>
+      <w:headerReference w:type="even" r:id="rId12"/>
+      <w:headerReference w:type="default" r:id="rId13"/>
+      <w:footerReference w:type="even" r:id="rId14"/>
+      <w:footerReference w:type="default" r:id="rId15"/>
+      <w:headerReference w:type="first" r:id="rId16"/>
+      <w:footerReference w:type="first" r:id="rId17"/>
       <w:pgSz w:w="12240" w:h="15840"/>
       <w:pgMar w:top="1440" w:right="1440" w:bottom="1440" w:left="1440" w:header="708" w:footer="708" w:gutter="0"/>
       <w:cols w:space="708"/>
@@ -5696,7 +6632,6 @@
     <w:name w:val="Hyperlink"/>
     <w:basedOn w:val="DefaultParagraphFont"/>
     <w:uiPriority w:val="99"/>
-    <w:semiHidden/>
     <w:unhideWhenUsed/>
     <w:rsid w:val="0040059F"/>
     <w:rPr>
@@ -6015,7 +6950,6 @@
     <w:name w:val="Hyperlink"/>
     <w:basedOn w:val="DefaultParagraphFont"/>
     <w:uiPriority w:val="99"/>
-    <w:semiHidden/>
     <w:unhideWhenUsed/>
     <w:rsid w:val="0040059F"/>
     <w:rPr>
@@ -6403,7 +7337,7 @@
 </file>
 
 <file path=customXml/itemProps1.xml><?xml version="1.0" encoding="utf-8"?>
-<ds:datastoreItem xmlns:ds="http://schemas.openxmlformats.org/officeDocument/2006/customXml" ds:itemID="{E33496EF-00BD-49EA-8F69-39DE6DEA6640}">
+<ds:datastoreItem xmlns:ds="http://schemas.openxmlformats.org/officeDocument/2006/customXml" ds:itemID="{2FF732D7-E97E-4567-AB1C-7240DAC638EA}">
   <ds:schemaRefs>
     <ds:schemaRef ds:uri="http://schemas.openxmlformats.org/officeDocument/2006/bibliography"/>
   </ds:schemaRefs>

--- a/APA ITU MONGO DB.docx
+++ b/APA ITU MONGO DB.docx
@@ -5718,61 +5718,2962 @@
           <w:rFonts w:ascii="Times New Roman" w:hAnsi="Times New Roman" w:cs="Times New Roman"/>
         </w:rPr>
       </w:pPr>
+      <w:r>
+        <w:rPr>
+          <w:noProof/>
+        </w:rPr>
+        <w:drawing>
+          <wp:inline distT="0" distB="0" distL="0" distR="0" wp14:anchorId="680BA49A" wp14:editId="76751F90">
+            <wp:extent cx="5943600" cy="2646045"/>
+            <wp:effectExtent l="0" t="0" r="0" b="1905"/>
+            <wp:docPr id="7" name="Picture 7"/>
+            <wp:cNvGraphicFramePr>
+              <a:graphicFrameLocks xmlns:a="http://schemas.openxmlformats.org/drawingml/2006/main" noChangeAspect="1"/>
+            </wp:cNvGraphicFramePr>
+            <a:graphic xmlns:a="http://schemas.openxmlformats.org/drawingml/2006/main">
+              <a:graphicData uri="http://schemas.openxmlformats.org/drawingml/2006/picture">
+                <pic:pic xmlns:pic="http://schemas.openxmlformats.org/drawingml/2006/picture">
+                  <pic:nvPicPr>
+                    <pic:cNvPr id="0" name=""/>
+                    <pic:cNvPicPr/>
+                  </pic:nvPicPr>
+                  <pic:blipFill>
+                    <a:blip r:embed="rId12"/>
+                    <a:stretch>
+                      <a:fillRect/>
+                    </a:stretch>
+                  </pic:blipFill>
+                  <pic:spPr>
+                    <a:xfrm>
+                      <a:off x="0" y="0"/>
+                      <a:ext cx="5943600" cy="2646045"/>
+                    </a:xfrm>
+                    <a:prstGeom prst="rect">
+                      <a:avLst/>
+                    </a:prstGeom>
+                  </pic:spPr>
+                </pic:pic>
+              </a:graphicData>
+            </a:graphic>
+          </wp:inline>
+        </w:drawing>
+      </w:r>
+    </w:p>
+    <w:p>
+      <w:pPr>
+        <w:rPr>
+          <w:rFonts w:ascii="Times New Roman" w:hAnsi="Times New Roman" w:cs="Times New Roman"/>
+        </w:rPr>
+      </w:pPr>
+      <w:proofErr w:type="spellStart"/>
+      <w:r>
+        <w:rPr>
+          <w:rFonts w:ascii="Times New Roman" w:hAnsi="Times New Roman" w:cs="Times New Roman"/>
+        </w:rPr>
+        <w:t>Digambar</w:t>
+      </w:r>
+      <w:proofErr w:type="spellEnd"/>
+      <w:r>
+        <w:rPr>
+          <w:rFonts w:ascii="Times New Roman" w:hAnsi="Times New Roman" w:cs="Times New Roman"/>
+        </w:rPr>
+        <w:t xml:space="preserve"> </w:t>
+      </w:r>
+      <w:proofErr w:type="spellStart"/>
+      <w:r>
+        <w:rPr>
+          <w:rFonts w:ascii="Times New Roman" w:hAnsi="Times New Roman" w:cs="Times New Roman"/>
+        </w:rPr>
+        <w:t>tersebut</w:t>
+      </w:r>
+      <w:proofErr w:type="spellEnd"/>
+      <w:r>
+        <w:rPr>
+          <w:rFonts w:ascii="Times New Roman" w:hAnsi="Times New Roman" w:cs="Times New Roman"/>
+        </w:rPr>
+        <w:t xml:space="preserve"> </w:t>
+      </w:r>
+      <w:proofErr w:type="spellStart"/>
+      <w:r>
+        <w:rPr>
+          <w:rFonts w:ascii="Times New Roman" w:hAnsi="Times New Roman" w:cs="Times New Roman"/>
+        </w:rPr>
+        <w:t>menjalaskan</w:t>
+      </w:r>
+      <w:proofErr w:type="spellEnd"/>
+      <w:r>
+        <w:rPr>
+          <w:rFonts w:ascii="Times New Roman" w:hAnsi="Times New Roman" w:cs="Times New Roman"/>
+        </w:rPr>
+        <w:t xml:space="preserve"> Database </w:t>
+      </w:r>
+      <w:proofErr w:type="spellStart"/>
+      <w:r>
+        <w:rPr>
+          <w:rFonts w:ascii="Times New Roman" w:hAnsi="Times New Roman" w:cs="Times New Roman"/>
+        </w:rPr>
+        <w:t>manampung</w:t>
+      </w:r>
+      <w:proofErr w:type="spellEnd"/>
+      <w:r>
+        <w:rPr>
+          <w:rFonts w:ascii="Times New Roman" w:hAnsi="Times New Roman" w:cs="Times New Roman"/>
+        </w:rPr>
+        <w:t xml:space="preserve"> collection </w:t>
+      </w:r>
+      <w:proofErr w:type="spellStart"/>
+      <w:r>
+        <w:rPr>
+          <w:rFonts w:ascii="Times New Roman" w:hAnsi="Times New Roman" w:cs="Times New Roman"/>
+        </w:rPr>
+        <w:t>dan</w:t>
+      </w:r>
+      <w:proofErr w:type="spellEnd"/>
+      <w:r>
+        <w:rPr>
+          <w:rFonts w:ascii="Times New Roman" w:hAnsi="Times New Roman" w:cs="Times New Roman"/>
+        </w:rPr>
+        <w:t xml:space="preserve"> collection </w:t>
+      </w:r>
+      <w:proofErr w:type="spellStart"/>
+      <w:r>
+        <w:rPr>
+          <w:rFonts w:ascii="Times New Roman" w:hAnsi="Times New Roman" w:cs="Times New Roman"/>
+        </w:rPr>
+        <w:t>menampung</w:t>
+      </w:r>
+      <w:proofErr w:type="spellEnd"/>
+      <w:r>
+        <w:rPr>
+          <w:rFonts w:ascii="Times New Roman" w:hAnsi="Times New Roman" w:cs="Times New Roman"/>
+        </w:rPr>
+        <w:t xml:space="preserve"> documents</w:t>
+      </w:r>
+    </w:p>
+    <w:p>
+      <w:pPr>
+        <w:rPr>
+          <w:rFonts w:ascii="Times New Roman" w:hAnsi="Times New Roman" w:cs="Times New Roman"/>
+        </w:rPr>
+      </w:pPr>
+    </w:p>
+    <w:p>
+      <w:pPr>
+        <w:rPr>
+          <w:rFonts w:ascii="Times New Roman" w:hAnsi="Times New Roman" w:cs="Times New Roman"/>
+          <w:b/>
+          <w:sz w:val="32"/>
+          <w:szCs w:val="32"/>
+        </w:rPr>
+      </w:pPr>
+      <w:proofErr w:type="spellStart"/>
+      <w:r>
+        <w:rPr>
+          <w:rFonts w:ascii="Times New Roman" w:hAnsi="Times New Roman" w:cs="Times New Roman"/>
+          <w:b/>
+          <w:sz w:val="32"/>
+          <w:szCs w:val="32"/>
+        </w:rPr>
+        <w:t>Membuat</w:t>
+      </w:r>
+      <w:proofErr w:type="spellEnd"/>
+      <w:r>
+        <w:rPr>
+          <w:rFonts w:ascii="Times New Roman" w:hAnsi="Times New Roman" w:cs="Times New Roman"/>
+          <w:b/>
+          <w:sz w:val="32"/>
+          <w:szCs w:val="32"/>
+        </w:rPr>
+        <w:t xml:space="preserve"> Database </w:t>
+      </w:r>
+      <w:proofErr w:type="spellStart"/>
+      <w:r>
+        <w:rPr>
+          <w:rFonts w:ascii="Times New Roman" w:hAnsi="Times New Roman" w:cs="Times New Roman"/>
+          <w:b/>
+          <w:sz w:val="32"/>
+          <w:szCs w:val="32"/>
+        </w:rPr>
+        <w:t>dan</w:t>
+      </w:r>
+      <w:proofErr w:type="spellEnd"/>
+      <w:r>
+        <w:rPr>
+          <w:rFonts w:ascii="Times New Roman" w:hAnsi="Times New Roman" w:cs="Times New Roman"/>
+          <w:b/>
+          <w:sz w:val="32"/>
+          <w:szCs w:val="32"/>
+        </w:rPr>
+        <w:t xml:space="preserve"> collection  </w:t>
+      </w:r>
+    </w:p>
+    <w:p>
+      <w:pPr>
+        <w:rPr>
+          <w:rFonts w:ascii="Times New Roman" w:hAnsi="Times New Roman" w:cs="Times New Roman"/>
+        </w:rPr>
+      </w:pPr>
+      <w:proofErr w:type="spellStart"/>
+      <w:r>
+        <w:rPr>
+          <w:rFonts w:ascii="Times New Roman" w:hAnsi="Times New Roman" w:cs="Times New Roman"/>
+        </w:rPr>
+        <w:t>Membuat</w:t>
+      </w:r>
+      <w:proofErr w:type="spellEnd"/>
+      <w:r>
+        <w:rPr>
+          <w:rFonts w:ascii="Times New Roman" w:hAnsi="Times New Roman" w:cs="Times New Roman"/>
+        </w:rPr>
+        <w:t xml:space="preserve"> database </w:t>
+      </w:r>
+      <w:proofErr w:type="spellStart"/>
+      <w:r>
+        <w:rPr>
+          <w:rFonts w:ascii="Times New Roman" w:hAnsi="Times New Roman" w:cs="Times New Roman"/>
+        </w:rPr>
+        <w:t>dan</w:t>
+      </w:r>
+      <w:proofErr w:type="spellEnd"/>
+      <w:r>
+        <w:rPr>
+          <w:rFonts w:ascii="Times New Roman" w:hAnsi="Times New Roman" w:cs="Times New Roman"/>
+        </w:rPr>
+        <w:t xml:space="preserve"> collection di </w:t>
+      </w:r>
+      <w:proofErr w:type="spellStart"/>
+      <w:r>
+        <w:rPr>
+          <w:rFonts w:ascii="Times New Roman" w:hAnsi="Times New Roman" w:cs="Times New Roman"/>
+        </w:rPr>
+        <w:t>mongoDB</w:t>
+      </w:r>
+      <w:proofErr w:type="spellEnd"/>
+      <w:r>
+        <w:rPr>
+          <w:rFonts w:ascii="Times New Roman" w:hAnsi="Times New Roman" w:cs="Times New Roman"/>
+        </w:rPr>
+        <w:t xml:space="preserve"> </w:t>
+      </w:r>
+      <w:proofErr w:type="spellStart"/>
+      <w:r>
+        <w:rPr>
+          <w:rFonts w:ascii="Times New Roman" w:hAnsi="Times New Roman" w:cs="Times New Roman"/>
+        </w:rPr>
+        <w:t>Sangatlah</w:t>
+      </w:r>
+      <w:proofErr w:type="spellEnd"/>
+      <w:r>
+        <w:rPr>
+          <w:rFonts w:ascii="Times New Roman" w:hAnsi="Times New Roman" w:cs="Times New Roman"/>
+        </w:rPr>
+        <w:t xml:space="preserve"> </w:t>
+      </w:r>
+      <w:proofErr w:type="spellStart"/>
+      <w:proofErr w:type="gramStart"/>
+      <w:r>
+        <w:rPr>
+          <w:rFonts w:ascii="Times New Roman" w:hAnsi="Times New Roman" w:cs="Times New Roman"/>
+        </w:rPr>
+        <w:t>mudah</w:t>
+      </w:r>
+      <w:proofErr w:type="spellEnd"/>
+      <w:r>
+        <w:rPr>
+          <w:rFonts w:ascii="Times New Roman" w:hAnsi="Times New Roman" w:cs="Times New Roman"/>
+        </w:rPr>
+        <w:t xml:space="preserve"> ,kit</w:t>
+      </w:r>
+      <w:proofErr w:type="gramEnd"/>
+      <w:r>
+        <w:rPr>
+          <w:rFonts w:ascii="Times New Roman" w:hAnsi="Times New Roman" w:cs="Times New Roman"/>
+        </w:rPr>
+        <w:t xml:space="preserve"> a </w:t>
+      </w:r>
+      <w:proofErr w:type="spellStart"/>
+      <w:r>
+        <w:rPr>
+          <w:rFonts w:ascii="Times New Roman" w:hAnsi="Times New Roman" w:cs="Times New Roman"/>
+        </w:rPr>
+        <w:t>langsung</w:t>
+      </w:r>
+      <w:proofErr w:type="spellEnd"/>
+      <w:r>
+        <w:rPr>
+          <w:rFonts w:ascii="Times New Roman" w:hAnsi="Times New Roman" w:cs="Times New Roman"/>
+        </w:rPr>
+        <w:t xml:space="preserve"> </w:t>
+      </w:r>
+      <w:proofErr w:type="spellStart"/>
+      <w:r>
+        <w:rPr>
+          <w:rFonts w:ascii="Times New Roman" w:hAnsi="Times New Roman" w:cs="Times New Roman"/>
+        </w:rPr>
+        <w:t>praktek</w:t>
+      </w:r>
+      <w:proofErr w:type="spellEnd"/>
+      <w:r>
+        <w:rPr>
+          <w:rFonts w:ascii="Times New Roman" w:hAnsi="Times New Roman" w:cs="Times New Roman"/>
+        </w:rPr>
+        <w:t xml:space="preserve"> </w:t>
+      </w:r>
+      <w:proofErr w:type="spellStart"/>
+      <w:r>
+        <w:rPr>
+          <w:rFonts w:ascii="Times New Roman" w:hAnsi="Times New Roman" w:cs="Times New Roman"/>
+        </w:rPr>
+        <w:t>saja</w:t>
+      </w:r>
+      <w:proofErr w:type="spellEnd"/>
+      <w:r>
+        <w:rPr>
+          <w:rFonts w:ascii="Times New Roman" w:hAnsi="Times New Roman" w:cs="Times New Roman"/>
+        </w:rPr>
+        <w:t>.</w:t>
+      </w:r>
+    </w:p>
+    <w:p>
+      <w:pPr>
+        <w:rPr>
+          <w:rFonts w:ascii="Times New Roman" w:hAnsi="Times New Roman" w:cs="Times New Roman"/>
+        </w:rPr>
+      </w:pPr>
+      <w:proofErr w:type="spellStart"/>
+      <w:r>
+        <w:rPr>
+          <w:rFonts w:ascii="Times New Roman" w:hAnsi="Times New Roman" w:cs="Times New Roman"/>
+        </w:rPr>
+        <w:t>Saya</w:t>
+      </w:r>
+      <w:proofErr w:type="spellEnd"/>
+      <w:r>
+        <w:rPr>
+          <w:rFonts w:ascii="Times New Roman" w:hAnsi="Times New Roman" w:cs="Times New Roman"/>
+        </w:rPr>
+        <w:t xml:space="preserve"> </w:t>
+      </w:r>
+      <w:proofErr w:type="spellStart"/>
+      <w:r>
+        <w:rPr>
+          <w:rFonts w:ascii="Times New Roman" w:hAnsi="Times New Roman" w:cs="Times New Roman"/>
+        </w:rPr>
+        <w:t>anggap</w:t>
+      </w:r>
+      <w:proofErr w:type="spellEnd"/>
+      <w:r>
+        <w:rPr>
+          <w:rFonts w:ascii="Times New Roman" w:hAnsi="Times New Roman" w:cs="Times New Roman"/>
+        </w:rPr>
+        <w:t xml:space="preserve"> kalian </w:t>
+      </w:r>
+      <w:proofErr w:type="spellStart"/>
+      <w:r>
+        <w:rPr>
+          <w:rFonts w:ascii="Times New Roman" w:hAnsi="Times New Roman" w:cs="Times New Roman"/>
+        </w:rPr>
+        <w:t>sudah</w:t>
+      </w:r>
+      <w:proofErr w:type="spellEnd"/>
+      <w:r>
+        <w:rPr>
+          <w:rFonts w:ascii="Times New Roman" w:hAnsi="Times New Roman" w:cs="Times New Roman"/>
+        </w:rPr>
+        <w:t xml:space="preserve"> </w:t>
+      </w:r>
+      <w:proofErr w:type="spellStart"/>
+      <w:r>
+        <w:rPr>
+          <w:rFonts w:ascii="Times New Roman" w:hAnsi="Times New Roman" w:cs="Times New Roman"/>
+        </w:rPr>
+        <w:t>menginstall</w:t>
+      </w:r>
+      <w:proofErr w:type="spellEnd"/>
+      <w:r>
+        <w:rPr>
+          <w:rFonts w:ascii="Times New Roman" w:hAnsi="Times New Roman" w:cs="Times New Roman"/>
+        </w:rPr>
+        <w:t xml:space="preserve"> Mongo </w:t>
+      </w:r>
+      <w:proofErr w:type="spellStart"/>
+      <w:r>
+        <w:rPr>
+          <w:rFonts w:ascii="Times New Roman" w:hAnsi="Times New Roman" w:cs="Times New Roman"/>
+        </w:rPr>
+        <w:t>dan</w:t>
+      </w:r>
+      <w:proofErr w:type="spellEnd"/>
+      <w:r>
+        <w:rPr>
+          <w:rFonts w:ascii="Times New Roman" w:hAnsi="Times New Roman" w:cs="Times New Roman"/>
+        </w:rPr>
+        <w:t xml:space="preserve"> setting path </w:t>
+      </w:r>
+      <w:proofErr w:type="spellStart"/>
+      <w:proofErr w:type="gramStart"/>
+      <w:r>
+        <w:rPr>
+          <w:rFonts w:ascii="Times New Roman" w:hAnsi="Times New Roman" w:cs="Times New Roman"/>
+        </w:rPr>
+        <w:t>nya</w:t>
+      </w:r>
+      <w:proofErr w:type="spellEnd"/>
+      <w:r>
+        <w:rPr>
+          <w:rFonts w:ascii="Times New Roman" w:hAnsi="Times New Roman" w:cs="Times New Roman"/>
+        </w:rPr>
+        <w:t xml:space="preserve"> ,</w:t>
+      </w:r>
+      <w:proofErr w:type="gramEnd"/>
+      <w:r>
+        <w:rPr>
+          <w:rFonts w:ascii="Times New Roman" w:hAnsi="Times New Roman" w:cs="Times New Roman"/>
+        </w:rPr>
+        <w:t xml:space="preserve"> </w:t>
+      </w:r>
+      <w:proofErr w:type="spellStart"/>
+      <w:r>
+        <w:rPr>
+          <w:rFonts w:ascii="Times New Roman" w:hAnsi="Times New Roman" w:cs="Times New Roman"/>
+        </w:rPr>
+        <w:t>jika</w:t>
+      </w:r>
+      <w:proofErr w:type="spellEnd"/>
+      <w:r>
+        <w:rPr>
+          <w:rFonts w:ascii="Times New Roman" w:hAnsi="Times New Roman" w:cs="Times New Roman"/>
+        </w:rPr>
+        <w:t xml:space="preserve"> </w:t>
+      </w:r>
+      <w:proofErr w:type="spellStart"/>
+      <w:r>
+        <w:rPr>
+          <w:rFonts w:ascii="Times New Roman" w:hAnsi="Times New Roman" w:cs="Times New Roman"/>
+        </w:rPr>
+        <w:t>belum</w:t>
+      </w:r>
+      <w:proofErr w:type="spellEnd"/>
+      <w:r>
+        <w:rPr>
+          <w:rFonts w:ascii="Times New Roman" w:hAnsi="Times New Roman" w:cs="Times New Roman"/>
+        </w:rPr>
+        <w:t xml:space="preserve"> </w:t>
+      </w:r>
+      <w:proofErr w:type="spellStart"/>
+      <w:r>
+        <w:rPr>
+          <w:rFonts w:ascii="Times New Roman" w:hAnsi="Times New Roman" w:cs="Times New Roman"/>
+        </w:rPr>
+        <w:t>kembali</w:t>
+      </w:r>
+      <w:proofErr w:type="spellEnd"/>
+      <w:r>
+        <w:rPr>
+          <w:rFonts w:ascii="Times New Roman" w:hAnsi="Times New Roman" w:cs="Times New Roman"/>
+        </w:rPr>
+        <w:t xml:space="preserve"> </w:t>
+      </w:r>
+      <w:proofErr w:type="spellStart"/>
+      <w:r>
+        <w:rPr>
+          <w:rFonts w:ascii="Times New Roman" w:hAnsi="Times New Roman" w:cs="Times New Roman"/>
+        </w:rPr>
+        <w:t>ke</w:t>
+      </w:r>
+      <w:proofErr w:type="spellEnd"/>
+      <w:r>
+        <w:rPr>
+          <w:rFonts w:ascii="Times New Roman" w:hAnsi="Times New Roman" w:cs="Times New Roman"/>
+        </w:rPr>
+        <w:t xml:space="preserve"> </w:t>
+      </w:r>
+      <w:proofErr w:type="spellStart"/>
+      <w:r>
+        <w:rPr>
+          <w:rFonts w:ascii="Times New Roman" w:hAnsi="Times New Roman" w:cs="Times New Roman"/>
+        </w:rPr>
+        <w:t>bab</w:t>
+      </w:r>
+      <w:proofErr w:type="spellEnd"/>
+      <w:r>
+        <w:rPr>
+          <w:rFonts w:ascii="Times New Roman" w:hAnsi="Times New Roman" w:cs="Times New Roman"/>
+        </w:rPr>
+        <w:t xml:space="preserve"> 1 </w:t>
+      </w:r>
+      <w:proofErr w:type="spellStart"/>
+      <w:r>
+        <w:rPr>
+          <w:rFonts w:ascii="Times New Roman" w:hAnsi="Times New Roman" w:cs="Times New Roman"/>
+        </w:rPr>
+        <w:t>bagian</w:t>
+      </w:r>
+      <w:proofErr w:type="spellEnd"/>
+      <w:r>
+        <w:rPr>
+          <w:rFonts w:ascii="Times New Roman" w:hAnsi="Times New Roman" w:cs="Times New Roman"/>
+        </w:rPr>
+        <w:t xml:space="preserve"> </w:t>
+      </w:r>
+      <w:proofErr w:type="spellStart"/>
+      <w:r>
+        <w:rPr>
+          <w:rFonts w:ascii="Times New Roman" w:hAnsi="Times New Roman" w:cs="Times New Roman"/>
+        </w:rPr>
+        <w:t>cara</w:t>
+      </w:r>
+      <w:proofErr w:type="spellEnd"/>
+      <w:r>
+        <w:rPr>
+          <w:rFonts w:ascii="Times New Roman" w:hAnsi="Times New Roman" w:cs="Times New Roman"/>
+        </w:rPr>
+        <w:t xml:space="preserve"> install </w:t>
+      </w:r>
+      <w:proofErr w:type="spellStart"/>
+      <w:r>
+        <w:rPr>
+          <w:rFonts w:ascii="Times New Roman" w:hAnsi="Times New Roman" w:cs="Times New Roman"/>
+        </w:rPr>
+        <w:t>mongoDB</w:t>
+      </w:r>
+      <w:proofErr w:type="spellEnd"/>
+      <w:r>
+        <w:rPr>
+          <w:rFonts w:ascii="Times New Roman" w:hAnsi="Times New Roman" w:cs="Times New Roman"/>
+        </w:rPr>
+        <w:t>.</w:t>
+      </w:r>
+    </w:p>
+    <w:p>
+      <w:pPr>
+        <w:rPr>
+          <w:rFonts w:ascii="Times New Roman" w:hAnsi="Times New Roman" w:cs="Times New Roman"/>
+          <w:b/>
+          <w:sz w:val="28"/>
+          <w:szCs w:val="28"/>
+        </w:rPr>
+      </w:pPr>
+      <w:proofErr w:type="spellStart"/>
+      <w:r>
+        <w:rPr>
+          <w:rFonts w:ascii="Times New Roman" w:hAnsi="Times New Roman" w:cs="Times New Roman"/>
+          <w:b/>
+          <w:sz w:val="28"/>
+          <w:szCs w:val="28"/>
+        </w:rPr>
+        <w:t>Mengakses</w:t>
+      </w:r>
+      <w:proofErr w:type="spellEnd"/>
+      <w:r>
+        <w:rPr>
+          <w:rFonts w:ascii="Times New Roman" w:hAnsi="Times New Roman" w:cs="Times New Roman"/>
+          <w:b/>
+          <w:sz w:val="28"/>
+          <w:szCs w:val="28"/>
+        </w:rPr>
+        <w:t xml:space="preserve"> Server </w:t>
+      </w:r>
+      <w:proofErr w:type="spellStart"/>
+      <w:r>
+        <w:rPr>
+          <w:rFonts w:ascii="Times New Roman" w:hAnsi="Times New Roman" w:cs="Times New Roman"/>
+          <w:b/>
+          <w:sz w:val="28"/>
+          <w:szCs w:val="28"/>
+        </w:rPr>
+        <w:t>MongoDB</w:t>
+      </w:r>
+      <w:proofErr w:type="spellEnd"/>
+    </w:p>
+    <w:p>
+      <w:pPr>
+        <w:rPr>
+          <w:rFonts w:ascii="Times New Roman" w:hAnsi="Times New Roman" w:cs="Times New Roman"/>
+          <w:color w:val="FF0000"/>
+        </w:rPr>
+      </w:pPr>
+      <w:proofErr w:type="spellStart"/>
+      <w:r>
+        <w:rPr>
+          <w:rFonts w:ascii="Times New Roman" w:hAnsi="Times New Roman" w:cs="Times New Roman"/>
+        </w:rPr>
+        <w:t>Silahkan</w:t>
+      </w:r>
+      <w:proofErr w:type="spellEnd"/>
+      <w:r>
+        <w:rPr>
+          <w:rFonts w:ascii="Times New Roman" w:hAnsi="Times New Roman" w:cs="Times New Roman"/>
+        </w:rPr>
+        <w:t xml:space="preserve"> kalian </w:t>
+      </w:r>
+      <w:proofErr w:type="spellStart"/>
+      <w:r>
+        <w:rPr>
+          <w:rFonts w:ascii="Times New Roman" w:hAnsi="Times New Roman" w:cs="Times New Roman"/>
+        </w:rPr>
+        <w:t>buka</w:t>
+      </w:r>
+      <w:proofErr w:type="spellEnd"/>
+      <w:r>
+        <w:rPr>
+          <w:rFonts w:ascii="Times New Roman" w:hAnsi="Times New Roman" w:cs="Times New Roman"/>
+        </w:rPr>
+        <w:t xml:space="preserve"> terminal </w:t>
+      </w:r>
+      <w:proofErr w:type="spellStart"/>
+      <w:r>
+        <w:rPr>
+          <w:rFonts w:ascii="Times New Roman" w:hAnsi="Times New Roman" w:cs="Times New Roman"/>
+        </w:rPr>
+        <w:t>atau</w:t>
+      </w:r>
+      <w:proofErr w:type="spellEnd"/>
+      <w:r>
+        <w:rPr>
+          <w:rFonts w:ascii="Times New Roman" w:hAnsi="Times New Roman" w:cs="Times New Roman"/>
+        </w:rPr>
+        <w:t xml:space="preserve"> </w:t>
+      </w:r>
+      <w:proofErr w:type="gramStart"/>
+      <w:r>
+        <w:rPr>
+          <w:rFonts w:ascii="Times New Roman" w:hAnsi="Times New Roman" w:cs="Times New Roman"/>
+        </w:rPr>
+        <w:t>shell ,</w:t>
+      </w:r>
+      <w:proofErr w:type="gramEnd"/>
+      <w:r>
+        <w:rPr>
+          <w:rFonts w:ascii="Times New Roman" w:hAnsi="Times New Roman" w:cs="Times New Roman"/>
+        </w:rPr>
+        <w:t xml:space="preserve"> </w:t>
+      </w:r>
+      <w:proofErr w:type="spellStart"/>
+      <w:r>
+        <w:rPr>
+          <w:rFonts w:ascii="Times New Roman" w:hAnsi="Times New Roman" w:cs="Times New Roman"/>
+        </w:rPr>
+        <w:t>untuk</w:t>
+      </w:r>
+      <w:proofErr w:type="spellEnd"/>
+      <w:r>
+        <w:rPr>
+          <w:rFonts w:ascii="Times New Roman" w:hAnsi="Times New Roman" w:cs="Times New Roman"/>
+        </w:rPr>
+        <w:t xml:space="preserve"> </w:t>
+      </w:r>
+      <w:proofErr w:type="spellStart"/>
+      <w:r>
+        <w:rPr>
+          <w:rFonts w:ascii="Times New Roman" w:hAnsi="Times New Roman" w:cs="Times New Roman"/>
+        </w:rPr>
+        <w:t>mengakses</w:t>
+      </w:r>
+      <w:proofErr w:type="spellEnd"/>
+      <w:r>
+        <w:rPr>
+          <w:rFonts w:ascii="Times New Roman" w:hAnsi="Times New Roman" w:cs="Times New Roman"/>
+        </w:rPr>
+        <w:t xml:space="preserve"> </w:t>
+      </w:r>
+      <w:proofErr w:type="spellStart"/>
+      <w:r>
+        <w:rPr>
+          <w:rFonts w:ascii="Times New Roman" w:hAnsi="Times New Roman" w:cs="Times New Roman"/>
+        </w:rPr>
+        <w:t>srever</w:t>
+      </w:r>
+      <w:proofErr w:type="spellEnd"/>
+      <w:r>
+        <w:rPr>
+          <w:rFonts w:ascii="Times New Roman" w:hAnsi="Times New Roman" w:cs="Times New Roman"/>
+        </w:rPr>
+        <w:t xml:space="preserve"> </w:t>
+      </w:r>
+      <w:proofErr w:type="spellStart"/>
+      <w:r>
+        <w:rPr>
+          <w:rFonts w:ascii="Times New Roman" w:hAnsi="Times New Roman" w:cs="Times New Roman"/>
+        </w:rPr>
+        <w:t>mongoDB</w:t>
+      </w:r>
+      <w:proofErr w:type="spellEnd"/>
+      <w:r>
+        <w:rPr>
+          <w:rFonts w:ascii="Times New Roman" w:hAnsi="Times New Roman" w:cs="Times New Roman"/>
+        </w:rPr>
+        <w:t xml:space="preserve"> </w:t>
+      </w:r>
+      <w:proofErr w:type="spellStart"/>
+      <w:r>
+        <w:rPr>
+          <w:rFonts w:ascii="Times New Roman" w:hAnsi="Times New Roman" w:cs="Times New Roman"/>
+        </w:rPr>
+        <w:t>Sangat</w:t>
+      </w:r>
+      <w:proofErr w:type="spellEnd"/>
+      <w:r>
+        <w:rPr>
+          <w:rFonts w:ascii="Times New Roman" w:hAnsi="Times New Roman" w:cs="Times New Roman"/>
+        </w:rPr>
+        <w:t xml:space="preserve"> </w:t>
+      </w:r>
+      <w:proofErr w:type="spellStart"/>
+      <w:r>
+        <w:rPr>
+          <w:rFonts w:ascii="Times New Roman" w:hAnsi="Times New Roman" w:cs="Times New Roman"/>
+        </w:rPr>
+        <w:t>mudah</w:t>
+      </w:r>
+      <w:proofErr w:type="spellEnd"/>
+      <w:r>
+        <w:rPr>
+          <w:rFonts w:ascii="Times New Roman" w:hAnsi="Times New Roman" w:cs="Times New Roman"/>
+        </w:rPr>
+        <w:t xml:space="preserve"> Kalian </w:t>
+      </w:r>
+      <w:proofErr w:type="spellStart"/>
+      <w:r>
+        <w:rPr>
+          <w:rFonts w:ascii="Times New Roman" w:hAnsi="Times New Roman" w:cs="Times New Roman"/>
+        </w:rPr>
+        <w:t>hanya</w:t>
+      </w:r>
+      <w:proofErr w:type="spellEnd"/>
+      <w:r>
+        <w:rPr>
+          <w:rFonts w:ascii="Times New Roman" w:hAnsi="Times New Roman" w:cs="Times New Roman"/>
+        </w:rPr>
+        <w:t xml:space="preserve"> </w:t>
+      </w:r>
+      <w:proofErr w:type="spellStart"/>
+      <w:r>
+        <w:rPr>
+          <w:rFonts w:ascii="Times New Roman" w:hAnsi="Times New Roman" w:cs="Times New Roman"/>
+        </w:rPr>
+        <w:t>cukup</w:t>
+      </w:r>
+      <w:proofErr w:type="spellEnd"/>
+      <w:r>
+        <w:rPr>
+          <w:rFonts w:ascii="Times New Roman" w:hAnsi="Times New Roman" w:cs="Times New Roman"/>
+        </w:rPr>
+        <w:t xml:space="preserve"> </w:t>
+      </w:r>
+      <w:proofErr w:type="spellStart"/>
+      <w:r>
+        <w:rPr>
+          <w:rFonts w:ascii="Times New Roman" w:hAnsi="Times New Roman" w:cs="Times New Roman"/>
+        </w:rPr>
+        <w:t>ketik</w:t>
+      </w:r>
+      <w:proofErr w:type="spellEnd"/>
+      <w:r>
+        <w:rPr>
+          <w:rFonts w:ascii="Times New Roman" w:hAnsi="Times New Roman" w:cs="Times New Roman"/>
+        </w:rPr>
+        <w:t xml:space="preserve"> </w:t>
+      </w:r>
+      <w:proofErr w:type="spellStart"/>
+      <w:r>
+        <w:rPr>
+          <w:rFonts w:ascii="Times New Roman" w:hAnsi="Times New Roman" w:cs="Times New Roman"/>
+        </w:rPr>
+        <w:t>perintah</w:t>
+      </w:r>
+      <w:proofErr w:type="spellEnd"/>
+      <w:r>
+        <w:rPr>
+          <w:rFonts w:ascii="Times New Roman" w:hAnsi="Times New Roman" w:cs="Times New Roman"/>
+        </w:rPr>
+        <w:t xml:space="preserve"> </w:t>
+      </w:r>
+      <w:r>
+        <w:rPr>
+          <w:rFonts w:ascii="Times New Roman" w:hAnsi="Times New Roman" w:cs="Times New Roman"/>
+          <w:color w:val="FF0000"/>
+        </w:rPr>
+        <w:t>Mongo</w:t>
+      </w:r>
+    </w:p>
+    <w:p>
+      <w:pPr>
+        <w:rPr>
+          <w:rFonts w:ascii="Times New Roman" w:hAnsi="Times New Roman" w:cs="Times New Roman"/>
+        </w:rPr>
+      </w:pPr>
+      <w:proofErr w:type="spellStart"/>
+      <w:r>
+        <w:rPr>
+          <w:rFonts w:ascii="Times New Roman" w:hAnsi="Times New Roman" w:cs="Times New Roman"/>
+        </w:rPr>
+        <w:t>Perintah</w:t>
+      </w:r>
+      <w:proofErr w:type="spellEnd"/>
+      <w:r>
+        <w:rPr>
+          <w:rFonts w:ascii="Times New Roman" w:hAnsi="Times New Roman" w:cs="Times New Roman"/>
+        </w:rPr>
+        <w:t xml:space="preserve"> Mongo </w:t>
+      </w:r>
+      <w:proofErr w:type="spellStart"/>
+      <w:r>
+        <w:rPr>
+          <w:rFonts w:ascii="Times New Roman" w:hAnsi="Times New Roman" w:cs="Times New Roman"/>
+        </w:rPr>
+        <w:t>Berfungsi</w:t>
+      </w:r>
+      <w:proofErr w:type="spellEnd"/>
+      <w:r>
+        <w:rPr>
+          <w:rFonts w:ascii="Times New Roman" w:hAnsi="Times New Roman" w:cs="Times New Roman"/>
+        </w:rPr>
+        <w:t xml:space="preserve"> </w:t>
+      </w:r>
+      <w:proofErr w:type="spellStart"/>
+      <w:r>
+        <w:rPr>
+          <w:rFonts w:ascii="Times New Roman" w:hAnsi="Times New Roman" w:cs="Times New Roman"/>
+        </w:rPr>
+        <w:t>untuk</w:t>
+      </w:r>
+      <w:proofErr w:type="spellEnd"/>
+      <w:r>
+        <w:rPr>
+          <w:rFonts w:ascii="Times New Roman" w:hAnsi="Times New Roman" w:cs="Times New Roman"/>
+        </w:rPr>
+        <w:t xml:space="preserve"> </w:t>
+      </w:r>
+      <w:proofErr w:type="spellStart"/>
+      <w:r>
+        <w:rPr>
+          <w:rFonts w:ascii="Times New Roman" w:hAnsi="Times New Roman" w:cs="Times New Roman"/>
+        </w:rPr>
+        <w:t>membuka</w:t>
+      </w:r>
+      <w:proofErr w:type="spellEnd"/>
+      <w:r>
+        <w:rPr>
+          <w:rFonts w:ascii="Times New Roman" w:hAnsi="Times New Roman" w:cs="Times New Roman"/>
+        </w:rPr>
+        <w:t xml:space="preserve"> shell </w:t>
+      </w:r>
+      <w:proofErr w:type="spellStart"/>
+      <w:r>
+        <w:rPr>
+          <w:rFonts w:ascii="Times New Roman" w:hAnsi="Times New Roman" w:cs="Times New Roman"/>
+        </w:rPr>
+        <w:t>MongoDB</w:t>
+      </w:r>
+      <w:proofErr w:type="spellEnd"/>
+      <w:r>
+        <w:rPr>
+          <w:rFonts w:ascii="Times New Roman" w:hAnsi="Times New Roman" w:cs="Times New Roman"/>
+        </w:rPr>
+        <w:t xml:space="preserve">. </w:t>
+      </w:r>
+    </w:p>
+    <w:p>
+      <w:pPr>
+        <w:rPr>
+          <w:rFonts w:ascii="Times New Roman" w:hAnsi="Times New Roman" w:cs="Times New Roman"/>
+        </w:rPr>
+      </w:pPr>
+    </w:p>
+    <w:p>
+      <w:pPr>
+        <w:rPr>
+          <w:rFonts w:ascii="Times New Roman" w:hAnsi="Times New Roman" w:cs="Times New Roman"/>
+        </w:rPr>
+      </w:pPr>
+      <w:proofErr w:type="spellStart"/>
+      <w:proofErr w:type="gramStart"/>
+      <w:r>
+        <w:rPr>
+          <w:rFonts w:ascii="Times New Roman" w:hAnsi="Times New Roman" w:cs="Times New Roman"/>
+        </w:rPr>
+        <w:lastRenderedPageBreak/>
+        <w:t>Silahkan</w:t>
+      </w:r>
+      <w:proofErr w:type="spellEnd"/>
+      <w:r>
+        <w:rPr>
+          <w:rFonts w:ascii="Times New Roman" w:hAnsi="Times New Roman" w:cs="Times New Roman"/>
+        </w:rPr>
+        <w:t xml:space="preserve"> kalian </w:t>
+      </w:r>
+      <w:proofErr w:type="spellStart"/>
+      <w:r>
+        <w:rPr>
+          <w:rFonts w:ascii="Times New Roman" w:hAnsi="Times New Roman" w:cs="Times New Roman"/>
+        </w:rPr>
+        <w:t>ketik</w:t>
+      </w:r>
+      <w:proofErr w:type="spellEnd"/>
+      <w:r>
+        <w:rPr>
+          <w:rFonts w:ascii="Times New Roman" w:hAnsi="Times New Roman" w:cs="Times New Roman"/>
+        </w:rPr>
+        <w:t xml:space="preserve"> </w:t>
+      </w:r>
+      <w:proofErr w:type="spellStart"/>
+      <w:r>
+        <w:rPr>
+          <w:rFonts w:ascii="Times New Roman" w:hAnsi="Times New Roman" w:cs="Times New Roman"/>
+        </w:rPr>
+        <w:t>perintah</w:t>
+      </w:r>
+      <w:proofErr w:type="spellEnd"/>
+      <w:r>
+        <w:rPr>
+          <w:rFonts w:ascii="Times New Roman" w:hAnsi="Times New Roman" w:cs="Times New Roman"/>
+        </w:rPr>
+        <w:t xml:space="preserve"> </w:t>
+      </w:r>
+      <w:proofErr w:type="spellStart"/>
+      <w:r>
+        <w:rPr>
+          <w:rFonts w:ascii="Times New Roman" w:hAnsi="Times New Roman" w:cs="Times New Roman"/>
+        </w:rPr>
+        <w:t>ini</w:t>
+      </w:r>
+      <w:proofErr w:type="spellEnd"/>
+      <w:r>
+        <w:rPr>
+          <w:rFonts w:ascii="Times New Roman" w:hAnsi="Times New Roman" w:cs="Times New Roman"/>
+        </w:rPr>
+        <w:t xml:space="preserve"> di terminal kalian.</w:t>
+      </w:r>
+      <w:proofErr w:type="gramEnd"/>
+    </w:p>
+    <w:p>
+      <w:pPr>
+        <w:shd w:val="clear" w:color="auto" w:fill="282A36"/>
+        <w:tabs>
+          <w:tab w:val="left" w:pos="916"/>
+          <w:tab w:val="left" w:pos="1832"/>
+          <w:tab w:val="left" w:pos="2748"/>
+          <w:tab w:val="left" w:pos="3664"/>
+          <w:tab w:val="left" w:pos="4580"/>
+          <w:tab w:val="left" w:pos="5496"/>
+          <w:tab w:val="left" w:pos="6412"/>
+          <w:tab w:val="left" w:pos="7328"/>
+          <w:tab w:val="left" w:pos="8244"/>
+          <w:tab w:val="left" w:pos="9160"/>
+          <w:tab w:val="left" w:pos="10076"/>
+          <w:tab w:val="left" w:pos="10992"/>
+          <w:tab w:val="left" w:pos="11908"/>
+          <w:tab w:val="left" w:pos="12824"/>
+          <w:tab w:val="left" w:pos="13740"/>
+          <w:tab w:val="left" w:pos="14656"/>
+        </w:tabs>
+        <w:spacing w:after="0" w:line="240" w:lineRule="auto"/>
+        <w:rPr>
+          <w:rFonts w:ascii="Courier New" w:eastAsia="Times New Roman" w:hAnsi="Courier New" w:cs="Courier New"/>
+          <w:color w:val="F8F8F2"/>
+          <w:spacing w:val="2"/>
+          <w:sz w:val="32"/>
+          <w:szCs w:val="32"/>
+        </w:rPr>
+      </w:pPr>
+      <w:proofErr w:type="gramStart"/>
+      <w:r>
+        <w:rPr>
+          <w:rFonts w:ascii="Courier New" w:eastAsia="Times New Roman" w:hAnsi="Courier New" w:cs="Courier New"/>
+          <w:color w:val="F8F8F2"/>
+          <w:spacing w:val="2"/>
+          <w:sz w:val="32"/>
+          <w:szCs w:val="32"/>
+        </w:rPr>
+        <w:t>mongo</w:t>
+      </w:r>
+      <w:proofErr w:type="gramEnd"/>
+    </w:p>
+    <w:p>
+      <w:pPr>
+        <w:rPr>
+          <w:rFonts w:ascii="Times New Roman" w:hAnsi="Times New Roman" w:cs="Times New Roman"/>
+          <w:b/>
+          <w:i/>
+          <w:sz w:val="28"/>
+          <w:szCs w:val="28"/>
+        </w:rPr>
+      </w:pPr>
+    </w:p>
+    <w:p>
+      <w:pPr>
+        <w:rPr>
+          <w:rFonts w:ascii="Times New Roman" w:hAnsi="Times New Roman" w:cs="Times New Roman"/>
+          <w:b/>
+          <w:i/>
+          <w:sz w:val="28"/>
+          <w:szCs w:val="28"/>
+        </w:rPr>
+      </w:pPr>
+      <w:proofErr w:type="spellStart"/>
+      <w:r>
+        <w:rPr>
+          <w:rFonts w:ascii="Times New Roman" w:hAnsi="Times New Roman" w:cs="Times New Roman"/>
+        </w:rPr>
+        <w:t>Kalau</w:t>
+      </w:r>
+      <w:proofErr w:type="spellEnd"/>
+      <w:r>
+        <w:rPr>
+          <w:rFonts w:ascii="Times New Roman" w:hAnsi="Times New Roman" w:cs="Times New Roman"/>
+        </w:rPr>
+        <w:t xml:space="preserve"> </w:t>
+      </w:r>
+      <w:proofErr w:type="spellStart"/>
+      <w:r>
+        <w:rPr>
+          <w:rFonts w:ascii="Times New Roman" w:hAnsi="Times New Roman" w:cs="Times New Roman"/>
+        </w:rPr>
+        <w:t>berhasil</w:t>
+      </w:r>
+      <w:proofErr w:type="spellEnd"/>
+      <w:r>
+        <w:rPr>
+          <w:rFonts w:ascii="Times New Roman" w:hAnsi="Times New Roman" w:cs="Times New Roman"/>
+        </w:rPr>
+        <w:t xml:space="preserve"> </w:t>
+      </w:r>
+      <w:proofErr w:type="spellStart"/>
+      <w:proofErr w:type="gramStart"/>
+      <w:r>
+        <w:rPr>
+          <w:rFonts w:ascii="Times New Roman" w:hAnsi="Times New Roman" w:cs="Times New Roman"/>
+        </w:rPr>
+        <w:t>seharus</w:t>
+      </w:r>
+      <w:proofErr w:type="spellEnd"/>
+      <w:r>
+        <w:rPr>
+          <w:rFonts w:ascii="Times New Roman" w:hAnsi="Times New Roman" w:cs="Times New Roman"/>
+        </w:rPr>
+        <w:t xml:space="preserve">  </w:t>
+      </w:r>
+      <w:proofErr w:type="spellStart"/>
+      <w:r>
+        <w:rPr>
+          <w:rFonts w:ascii="Times New Roman" w:hAnsi="Times New Roman" w:cs="Times New Roman"/>
+        </w:rPr>
+        <w:t>muncul</w:t>
+      </w:r>
+      <w:proofErr w:type="spellEnd"/>
+      <w:proofErr w:type="gramEnd"/>
+      <w:r>
+        <w:rPr>
+          <w:rFonts w:ascii="Times New Roman" w:hAnsi="Times New Roman" w:cs="Times New Roman"/>
+        </w:rPr>
+        <w:t xml:space="preserve"> </w:t>
+      </w:r>
+      <w:proofErr w:type="spellStart"/>
+      <w:r>
+        <w:rPr>
+          <w:rFonts w:ascii="Times New Roman" w:hAnsi="Times New Roman" w:cs="Times New Roman"/>
+        </w:rPr>
+        <w:t>seperti</w:t>
+      </w:r>
+      <w:proofErr w:type="spellEnd"/>
+      <w:r>
+        <w:rPr>
+          <w:rFonts w:ascii="Times New Roman" w:hAnsi="Times New Roman" w:cs="Times New Roman"/>
+        </w:rPr>
+        <w:t xml:space="preserve"> </w:t>
+      </w:r>
+      <w:proofErr w:type="spellStart"/>
+      <w:r>
+        <w:rPr>
+          <w:rFonts w:ascii="Times New Roman" w:hAnsi="Times New Roman" w:cs="Times New Roman"/>
+        </w:rPr>
+        <w:t>ini</w:t>
+      </w:r>
+      <w:proofErr w:type="spellEnd"/>
+      <w:r>
+        <w:rPr>
+          <w:rFonts w:ascii="Times New Roman" w:hAnsi="Times New Roman" w:cs="Times New Roman"/>
+        </w:rPr>
+        <w:t xml:space="preserve">, </w:t>
+      </w:r>
+      <w:proofErr w:type="spellStart"/>
+      <w:r>
+        <w:rPr>
+          <w:rFonts w:ascii="Times New Roman" w:hAnsi="Times New Roman" w:cs="Times New Roman"/>
+        </w:rPr>
+        <w:t>jika</w:t>
+      </w:r>
+      <w:proofErr w:type="spellEnd"/>
+      <w:r>
+        <w:rPr>
+          <w:rFonts w:ascii="Times New Roman" w:hAnsi="Times New Roman" w:cs="Times New Roman"/>
+        </w:rPr>
+        <w:t xml:space="preserve"> </w:t>
+      </w:r>
+      <w:proofErr w:type="spellStart"/>
+      <w:r>
+        <w:rPr>
+          <w:rFonts w:ascii="Times New Roman" w:hAnsi="Times New Roman" w:cs="Times New Roman"/>
+        </w:rPr>
+        <w:t>sudah</w:t>
+      </w:r>
+      <w:proofErr w:type="spellEnd"/>
+      <w:r>
+        <w:rPr>
+          <w:rFonts w:ascii="Times New Roman" w:hAnsi="Times New Roman" w:cs="Times New Roman"/>
+        </w:rPr>
+        <w:t xml:space="preserve"> </w:t>
+      </w:r>
+      <w:proofErr w:type="spellStart"/>
+      <w:r>
+        <w:rPr>
+          <w:rFonts w:ascii="Times New Roman" w:hAnsi="Times New Roman" w:cs="Times New Roman"/>
+        </w:rPr>
+        <w:t>begini</w:t>
+      </w:r>
+      <w:proofErr w:type="spellEnd"/>
+      <w:r>
+        <w:rPr>
+          <w:rFonts w:ascii="Times New Roman" w:hAnsi="Times New Roman" w:cs="Times New Roman"/>
+        </w:rPr>
+        <w:t xml:space="preserve"> kalian </w:t>
+      </w:r>
+      <w:proofErr w:type="spellStart"/>
+      <w:r>
+        <w:rPr>
+          <w:rFonts w:ascii="Times New Roman" w:hAnsi="Times New Roman" w:cs="Times New Roman"/>
+        </w:rPr>
+        <w:t>sukses</w:t>
+      </w:r>
+      <w:proofErr w:type="spellEnd"/>
+      <w:r>
+        <w:rPr>
+          <w:rFonts w:ascii="Times New Roman" w:hAnsi="Times New Roman" w:cs="Times New Roman"/>
+        </w:rPr>
+        <w:t xml:space="preserve"> </w:t>
+      </w:r>
+      <w:proofErr w:type="spellStart"/>
+      <w:r>
+        <w:rPr>
+          <w:rFonts w:ascii="Times New Roman" w:hAnsi="Times New Roman" w:cs="Times New Roman"/>
+        </w:rPr>
+        <w:t>masuk</w:t>
+      </w:r>
+      <w:proofErr w:type="spellEnd"/>
+      <w:r>
+        <w:rPr>
+          <w:rFonts w:ascii="Times New Roman" w:hAnsi="Times New Roman" w:cs="Times New Roman"/>
+        </w:rPr>
+        <w:t xml:space="preserve"> </w:t>
+      </w:r>
+      <w:proofErr w:type="spellStart"/>
+      <w:r>
+        <w:rPr>
+          <w:rFonts w:ascii="Times New Roman" w:hAnsi="Times New Roman" w:cs="Times New Roman"/>
+        </w:rPr>
+        <w:t>ke</w:t>
+      </w:r>
+      <w:proofErr w:type="spellEnd"/>
+      <w:r>
+        <w:rPr>
+          <w:rFonts w:ascii="Times New Roman" w:hAnsi="Times New Roman" w:cs="Times New Roman"/>
+        </w:rPr>
+        <w:t xml:space="preserve"> </w:t>
+      </w:r>
+      <w:proofErr w:type="spellStart"/>
+      <w:r>
+        <w:rPr>
+          <w:rFonts w:ascii="Times New Roman" w:hAnsi="Times New Roman" w:cs="Times New Roman"/>
+        </w:rPr>
+        <w:t>mongoDB</w:t>
+      </w:r>
+      <w:proofErr w:type="spellEnd"/>
+      <w:r>
+        <w:rPr>
+          <w:rFonts w:ascii="Times New Roman" w:hAnsi="Times New Roman" w:cs="Times New Roman"/>
+        </w:rPr>
+        <w:t xml:space="preserve"> Shell</w:t>
+      </w:r>
+    </w:p>
+    <w:p>
+      <w:pPr>
+        <w:rPr>
+          <w:rFonts w:ascii="Times New Roman" w:hAnsi="Times New Roman" w:cs="Times New Roman"/>
+          <w:b/>
+          <w:sz w:val="28"/>
+          <w:szCs w:val="28"/>
+        </w:rPr>
+      </w:pPr>
+      <w:r>
+        <w:rPr>
+          <w:noProof/>
+        </w:rPr>
+        <w:drawing>
+          <wp:inline distT="0" distB="0" distL="0" distR="0" wp14:anchorId="12229B22" wp14:editId="060A17F7">
+            <wp:extent cx="6217920" cy="3022600"/>
+            <wp:effectExtent l="0" t="0" r="0" b="6350"/>
+            <wp:docPr id="8" name="Picture 8"/>
+            <wp:cNvGraphicFramePr>
+              <a:graphicFrameLocks xmlns:a="http://schemas.openxmlformats.org/drawingml/2006/main" noChangeAspect="1"/>
+            </wp:cNvGraphicFramePr>
+            <a:graphic xmlns:a="http://schemas.openxmlformats.org/drawingml/2006/main">
+              <a:graphicData uri="http://schemas.openxmlformats.org/drawingml/2006/picture">
+                <pic:pic xmlns:pic="http://schemas.openxmlformats.org/drawingml/2006/picture">
+                  <pic:nvPicPr>
+                    <pic:cNvPr id="0" name=""/>
+                    <pic:cNvPicPr/>
+                  </pic:nvPicPr>
+                  <pic:blipFill>
+                    <a:blip r:embed="rId13"/>
+                    <a:stretch>
+                      <a:fillRect/>
+                    </a:stretch>
+                  </pic:blipFill>
+                  <pic:spPr>
+                    <a:xfrm>
+                      <a:off x="0" y="0"/>
+                      <a:ext cx="6220654" cy="3023929"/>
+                    </a:xfrm>
+                    <a:prstGeom prst="rect">
+                      <a:avLst/>
+                    </a:prstGeom>
+                  </pic:spPr>
+                </pic:pic>
+              </a:graphicData>
+            </a:graphic>
+          </wp:inline>
+        </w:drawing>
+      </w:r>
+    </w:p>
+    <w:p>
+      <w:pPr>
+        <w:rPr>
+          <w:rFonts w:ascii="Times New Roman" w:hAnsi="Times New Roman" w:cs="Times New Roman"/>
+          <w:sz w:val="28"/>
+          <w:szCs w:val="28"/>
+        </w:rPr>
+      </w:pPr>
+      <w:proofErr w:type="spellStart"/>
+      <w:r>
+        <w:rPr>
+          <w:rFonts w:ascii="Times New Roman" w:hAnsi="Times New Roman" w:cs="Times New Roman"/>
+          <w:sz w:val="28"/>
+          <w:szCs w:val="28"/>
+        </w:rPr>
+        <w:t>Unuk</w:t>
+      </w:r>
+      <w:proofErr w:type="spellEnd"/>
+      <w:r>
+        <w:rPr>
+          <w:rFonts w:ascii="Times New Roman" w:hAnsi="Times New Roman" w:cs="Times New Roman"/>
+          <w:sz w:val="28"/>
+          <w:szCs w:val="28"/>
+        </w:rPr>
+        <w:t xml:space="preserve"> </w:t>
+      </w:r>
+      <w:proofErr w:type="spellStart"/>
+      <w:r>
+        <w:rPr>
+          <w:rFonts w:ascii="Times New Roman" w:hAnsi="Times New Roman" w:cs="Times New Roman"/>
+          <w:sz w:val="28"/>
+          <w:szCs w:val="28"/>
+        </w:rPr>
+        <w:t>cek</w:t>
+      </w:r>
+      <w:proofErr w:type="spellEnd"/>
+      <w:r>
+        <w:rPr>
+          <w:rFonts w:ascii="Times New Roman" w:hAnsi="Times New Roman" w:cs="Times New Roman"/>
+          <w:sz w:val="28"/>
+          <w:szCs w:val="28"/>
+        </w:rPr>
+        <w:t xml:space="preserve"> </w:t>
+      </w:r>
+      <w:proofErr w:type="spellStart"/>
+      <w:r>
+        <w:rPr>
+          <w:rFonts w:ascii="Times New Roman" w:hAnsi="Times New Roman" w:cs="Times New Roman"/>
+          <w:sz w:val="28"/>
+          <w:szCs w:val="28"/>
+        </w:rPr>
+        <w:t>nya</w:t>
+      </w:r>
+      <w:proofErr w:type="spellEnd"/>
+      <w:r>
+        <w:rPr>
+          <w:rFonts w:ascii="Times New Roman" w:hAnsi="Times New Roman" w:cs="Times New Roman"/>
+          <w:sz w:val="28"/>
+          <w:szCs w:val="28"/>
+        </w:rPr>
+        <w:t xml:space="preserve"> </w:t>
+      </w:r>
+      <w:proofErr w:type="spellStart"/>
+      <w:r>
+        <w:rPr>
+          <w:rFonts w:ascii="Times New Roman" w:hAnsi="Times New Roman" w:cs="Times New Roman"/>
+          <w:sz w:val="28"/>
+          <w:szCs w:val="28"/>
+        </w:rPr>
+        <w:t>coba</w:t>
+      </w:r>
+      <w:proofErr w:type="spellEnd"/>
+      <w:r>
+        <w:rPr>
+          <w:rFonts w:ascii="Times New Roman" w:hAnsi="Times New Roman" w:cs="Times New Roman"/>
+          <w:sz w:val="28"/>
+          <w:szCs w:val="28"/>
+        </w:rPr>
+        <w:t xml:space="preserve"> kalian </w:t>
+      </w:r>
+      <w:proofErr w:type="spellStart"/>
+      <w:r>
+        <w:rPr>
+          <w:rFonts w:ascii="Times New Roman" w:hAnsi="Times New Roman" w:cs="Times New Roman"/>
+          <w:sz w:val="28"/>
+          <w:szCs w:val="28"/>
+        </w:rPr>
+        <w:t>ketik</w:t>
+      </w:r>
+      <w:proofErr w:type="spellEnd"/>
+      <w:r>
+        <w:rPr>
+          <w:rFonts w:ascii="Times New Roman" w:hAnsi="Times New Roman" w:cs="Times New Roman"/>
+          <w:sz w:val="28"/>
+          <w:szCs w:val="28"/>
+        </w:rPr>
+        <w:t xml:space="preserve"> </w:t>
+      </w:r>
+      <w:proofErr w:type="spellStart"/>
+      <w:r>
+        <w:rPr>
+          <w:rFonts w:ascii="Times New Roman" w:hAnsi="Times New Roman" w:cs="Times New Roman"/>
+          <w:sz w:val="28"/>
+          <w:szCs w:val="28"/>
+        </w:rPr>
+        <w:t>perintah</w:t>
+      </w:r>
+      <w:proofErr w:type="spellEnd"/>
+      <w:r>
+        <w:rPr>
+          <w:rFonts w:ascii="Times New Roman" w:hAnsi="Times New Roman" w:cs="Times New Roman"/>
+          <w:sz w:val="28"/>
+          <w:szCs w:val="28"/>
+        </w:rPr>
+        <w:t xml:space="preserve"> </w:t>
+      </w:r>
+      <w:proofErr w:type="spellStart"/>
+      <w:r>
+        <w:rPr>
+          <w:rFonts w:ascii="Times New Roman" w:hAnsi="Times New Roman" w:cs="Times New Roman"/>
+          <w:sz w:val="28"/>
+          <w:szCs w:val="28"/>
+        </w:rPr>
+        <w:t>ini</w:t>
+      </w:r>
+      <w:proofErr w:type="spellEnd"/>
+    </w:p>
+    <w:p>
+      <w:pPr>
+        <w:shd w:val="clear" w:color="auto" w:fill="282A36"/>
+        <w:tabs>
+          <w:tab w:val="left" w:pos="916"/>
+          <w:tab w:val="left" w:pos="1832"/>
+          <w:tab w:val="left" w:pos="2748"/>
+          <w:tab w:val="left" w:pos="3664"/>
+          <w:tab w:val="left" w:pos="4580"/>
+          <w:tab w:val="left" w:pos="5496"/>
+          <w:tab w:val="left" w:pos="6412"/>
+          <w:tab w:val="left" w:pos="7328"/>
+          <w:tab w:val="left" w:pos="8244"/>
+          <w:tab w:val="left" w:pos="9160"/>
+          <w:tab w:val="left" w:pos="10076"/>
+          <w:tab w:val="left" w:pos="10992"/>
+          <w:tab w:val="left" w:pos="11908"/>
+          <w:tab w:val="left" w:pos="12824"/>
+          <w:tab w:val="left" w:pos="13740"/>
+          <w:tab w:val="left" w:pos="14656"/>
+        </w:tabs>
+        <w:spacing w:after="0" w:line="240" w:lineRule="auto"/>
+        <w:rPr>
+          <w:rFonts w:ascii="Courier New" w:eastAsia="Times New Roman" w:hAnsi="Courier New" w:cs="Courier New"/>
+          <w:color w:val="F8F8F2"/>
+          <w:spacing w:val="2"/>
+          <w:sz w:val="32"/>
+          <w:szCs w:val="32"/>
+        </w:rPr>
+      </w:pPr>
+      <w:proofErr w:type="gramStart"/>
+      <w:r>
+        <w:rPr>
+          <w:rFonts w:ascii="Courier New" w:eastAsia="Times New Roman" w:hAnsi="Courier New" w:cs="Courier New"/>
+          <w:color w:val="F8F8F2"/>
+          <w:spacing w:val="2"/>
+          <w:sz w:val="32"/>
+          <w:szCs w:val="32"/>
+        </w:rPr>
+        <w:t>show</w:t>
+      </w:r>
+      <w:proofErr w:type="gramEnd"/>
+      <w:r>
+        <w:rPr>
+          <w:rFonts w:ascii="Courier New" w:eastAsia="Times New Roman" w:hAnsi="Courier New" w:cs="Courier New"/>
+          <w:color w:val="F8F8F2"/>
+          <w:spacing w:val="2"/>
+          <w:sz w:val="32"/>
+          <w:szCs w:val="32"/>
+        </w:rPr>
+        <w:t xml:space="preserve"> </w:t>
+      </w:r>
+      <w:proofErr w:type="spellStart"/>
+      <w:r>
+        <w:rPr>
+          <w:rFonts w:ascii="Courier New" w:eastAsia="Times New Roman" w:hAnsi="Courier New" w:cs="Courier New"/>
+          <w:color w:val="F8F8F2"/>
+          <w:spacing w:val="2"/>
+          <w:sz w:val="32"/>
+          <w:szCs w:val="32"/>
+        </w:rPr>
+        <w:t>dbs</w:t>
+      </w:r>
+      <w:proofErr w:type="spellEnd"/>
+    </w:p>
+    <w:p>
+      <w:pPr>
+        <w:rPr>
+          <w:rFonts w:ascii="Times New Roman" w:hAnsi="Times New Roman" w:cs="Times New Roman"/>
+        </w:rPr>
+      </w:pPr>
+    </w:p>
+    <w:p>
+      <w:pPr>
+        <w:rPr>
+          <w:rFonts w:ascii="Times New Roman" w:hAnsi="Times New Roman" w:cs="Times New Roman"/>
+        </w:rPr>
+      </w:pPr>
+      <w:proofErr w:type="spellStart"/>
+      <w:proofErr w:type="gramStart"/>
+      <w:r>
+        <w:rPr>
+          <w:rFonts w:ascii="Times New Roman" w:hAnsi="Times New Roman" w:cs="Times New Roman"/>
+        </w:rPr>
+        <w:t>maka</w:t>
+      </w:r>
+      <w:proofErr w:type="spellEnd"/>
+      <w:proofErr w:type="gramEnd"/>
+      <w:r>
+        <w:rPr>
+          <w:rFonts w:ascii="Times New Roman" w:hAnsi="Times New Roman" w:cs="Times New Roman"/>
+        </w:rPr>
+        <w:t xml:space="preserve"> </w:t>
+      </w:r>
+      <w:proofErr w:type="spellStart"/>
+      <w:r>
+        <w:rPr>
+          <w:rFonts w:ascii="Times New Roman" w:hAnsi="Times New Roman" w:cs="Times New Roman"/>
+        </w:rPr>
+        <w:t>akan</w:t>
+      </w:r>
+      <w:proofErr w:type="spellEnd"/>
+      <w:r>
+        <w:rPr>
+          <w:rFonts w:ascii="Times New Roman" w:hAnsi="Times New Roman" w:cs="Times New Roman"/>
+        </w:rPr>
+        <w:t xml:space="preserve"> </w:t>
+      </w:r>
+      <w:proofErr w:type="spellStart"/>
+      <w:r>
+        <w:rPr>
+          <w:rFonts w:ascii="Times New Roman" w:hAnsi="Times New Roman" w:cs="Times New Roman"/>
+        </w:rPr>
+        <w:t>memunculkan</w:t>
+      </w:r>
+      <w:proofErr w:type="spellEnd"/>
+      <w:r>
+        <w:rPr>
+          <w:rFonts w:ascii="Times New Roman" w:hAnsi="Times New Roman" w:cs="Times New Roman"/>
+        </w:rPr>
+        <w:t xml:space="preserve"> list database , </w:t>
+      </w:r>
+      <w:proofErr w:type="spellStart"/>
+      <w:r>
+        <w:rPr>
+          <w:rFonts w:ascii="Times New Roman" w:hAnsi="Times New Roman" w:cs="Times New Roman"/>
+        </w:rPr>
+        <w:t>jika</w:t>
+      </w:r>
+      <w:proofErr w:type="spellEnd"/>
+      <w:r>
+        <w:rPr>
+          <w:rFonts w:ascii="Times New Roman" w:hAnsi="Times New Roman" w:cs="Times New Roman"/>
+        </w:rPr>
+        <w:t xml:space="preserve"> kalian </w:t>
+      </w:r>
+      <w:proofErr w:type="spellStart"/>
+      <w:r>
+        <w:rPr>
+          <w:rFonts w:ascii="Times New Roman" w:hAnsi="Times New Roman" w:cs="Times New Roman"/>
+        </w:rPr>
+        <w:t>belum</w:t>
+      </w:r>
+      <w:proofErr w:type="spellEnd"/>
+      <w:r>
+        <w:rPr>
+          <w:rFonts w:ascii="Times New Roman" w:hAnsi="Times New Roman" w:cs="Times New Roman"/>
+        </w:rPr>
+        <w:t xml:space="preserve"> </w:t>
+      </w:r>
+      <w:proofErr w:type="spellStart"/>
+      <w:r>
+        <w:rPr>
+          <w:rFonts w:ascii="Times New Roman" w:hAnsi="Times New Roman" w:cs="Times New Roman"/>
+        </w:rPr>
+        <w:t>pernah</w:t>
+      </w:r>
+      <w:proofErr w:type="spellEnd"/>
+      <w:r>
+        <w:rPr>
+          <w:rFonts w:ascii="Times New Roman" w:hAnsi="Times New Roman" w:cs="Times New Roman"/>
+        </w:rPr>
+        <w:t xml:space="preserve"> </w:t>
+      </w:r>
+      <w:proofErr w:type="spellStart"/>
+      <w:r>
+        <w:rPr>
+          <w:rFonts w:ascii="Times New Roman" w:hAnsi="Times New Roman" w:cs="Times New Roman"/>
+        </w:rPr>
+        <w:t>pakai</w:t>
+      </w:r>
+      <w:proofErr w:type="spellEnd"/>
+      <w:r>
+        <w:rPr>
+          <w:rFonts w:ascii="Times New Roman" w:hAnsi="Times New Roman" w:cs="Times New Roman"/>
+        </w:rPr>
+        <w:t xml:space="preserve"> </w:t>
+      </w:r>
+      <w:proofErr w:type="spellStart"/>
+      <w:r>
+        <w:rPr>
+          <w:rFonts w:ascii="Times New Roman" w:hAnsi="Times New Roman" w:cs="Times New Roman"/>
+        </w:rPr>
+        <w:t>mongoDB</w:t>
+      </w:r>
+      <w:proofErr w:type="spellEnd"/>
+      <w:r>
+        <w:rPr>
+          <w:rFonts w:ascii="Times New Roman" w:hAnsi="Times New Roman" w:cs="Times New Roman"/>
+        </w:rPr>
+        <w:t xml:space="preserve"> </w:t>
+      </w:r>
+      <w:proofErr w:type="spellStart"/>
+      <w:r>
+        <w:rPr>
+          <w:rFonts w:ascii="Times New Roman" w:hAnsi="Times New Roman" w:cs="Times New Roman"/>
+        </w:rPr>
+        <w:t>seharus</w:t>
+      </w:r>
+      <w:proofErr w:type="spellEnd"/>
+      <w:r>
+        <w:rPr>
+          <w:rFonts w:ascii="Times New Roman" w:hAnsi="Times New Roman" w:cs="Times New Roman"/>
+        </w:rPr>
+        <w:t xml:space="preserve"> </w:t>
+      </w:r>
+      <w:proofErr w:type="spellStart"/>
+      <w:r>
+        <w:rPr>
+          <w:rFonts w:ascii="Times New Roman" w:hAnsi="Times New Roman" w:cs="Times New Roman"/>
+        </w:rPr>
+        <w:t>secara</w:t>
+      </w:r>
+      <w:proofErr w:type="spellEnd"/>
+      <w:r>
+        <w:rPr>
+          <w:rFonts w:ascii="Times New Roman" w:hAnsi="Times New Roman" w:cs="Times New Roman"/>
+        </w:rPr>
+        <w:t xml:space="preserve"> default </w:t>
+      </w:r>
+      <w:proofErr w:type="spellStart"/>
+      <w:r>
+        <w:rPr>
+          <w:rFonts w:ascii="Times New Roman" w:hAnsi="Times New Roman" w:cs="Times New Roman"/>
+        </w:rPr>
+        <w:t>ada</w:t>
+      </w:r>
+      <w:proofErr w:type="spellEnd"/>
+      <w:r>
+        <w:rPr>
+          <w:rFonts w:ascii="Times New Roman" w:hAnsi="Times New Roman" w:cs="Times New Roman"/>
+        </w:rPr>
+        <w:t xml:space="preserve"> 3 database </w:t>
+      </w:r>
+      <w:proofErr w:type="spellStart"/>
+      <w:r>
+        <w:rPr>
+          <w:rFonts w:ascii="Times New Roman" w:hAnsi="Times New Roman" w:cs="Times New Roman"/>
+        </w:rPr>
+        <w:t>bawaan</w:t>
+      </w:r>
+      <w:proofErr w:type="spellEnd"/>
+      <w:r>
+        <w:rPr>
+          <w:rFonts w:ascii="Times New Roman" w:hAnsi="Times New Roman" w:cs="Times New Roman"/>
+        </w:rPr>
+        <w:t xml:space="preserve"> </w:t>
+      </w:r>
+      <w:proofErr w:type="spellStart"/>
+      <w:r>
+        <w:rPr>
+          <w:rFonts w:ascii="Times New Roman" w:hAnsi="Times New Roman" w:cs="Times New Roman"/>
+        </w:rPr>
+        <w:t>dari</w:t>
+      </w:r>
+      <w:proofErr w:type="spellEnd"/>
+      <w:r>
+        <w:rPr>
+          <w:rFonts w:ascii="Times New Roman" w:hAnsi="Times New Roman" w:cs="Times New Roman"/>
+        </w:rPr>
+        <w:t xml:space="preserve"> </w:t>
+      </w:r>
+      <w:proofErr w:type="spellStart"/>
+      <w:r>
+        <w:rPr>
+          <w:rFonts w:ascii="Times New Roman" w:hAnsi="Times New Roman" w:cs="Times New Roman"/>
+        </w:rPr>
+        <w:t>mongoDB</w:t>
+      </w:r>
+      <w:proofErr w:type="spellEnd"/>
+    </w:p>
+    <w:p>
+      <w:pPr>
+        <w:rPr>
+          <w:rFonts w:ascii="Times New Roman" w:hAnsi="Times New Roman" w:cs="Times New Roman"/>
+          <w:b/>
+          <w:color w:val="FF0000"/>
+          <w:sz w:val="28"/>
+          <w:szCs w:val="28"/>
+        </w:rPr>
+      </w:pPr>
+      <w:proofErr w:type="spellStart"/>
+      <w:r>
+        <w:rPr>
+          <w:rFonts w:ascii="Times New Roman" w:hAnsi="Times New Roman" w:cs="Times New Roman"/>
+          <w:b/>
+          <w:color w:val="FF0000"/>
+        </w:rPr>
+        <w:t>Untuk</w:t>
+      </w:r>
+      <w:proofErr w:type="spellEnd"/>
+      <w:r>
+        <w:rPr>
+          <w:rFonts w:ascii="Times New Roman" w:hAnsi="Times New Roman" w:cs="Times New Roman"/>
+          <w:b/>
+          <w:color w:val="FF0000"/>
+        </w:rPr>
+        <w:t xml:space="preserve"> </w:t>
+      </w:r>
+      <w:proofErr w:type="spellStart"/>
+      <w:r>
+        <w:rPr>
+          <w:rFonts w:ascii="Times New Roman" w:hAnsi="Times New Roman" w:cs="Times New Roman"/>
+          <w:b/>
+          <w:color w:val="FF0000"/>
+        </w:rPr>
+        <w:t>keluar</w:t>
+      </w:r>
+      <w:proofErr w:type="spellEnd"/>
+      <w:r>
+        <w:rPr>
+          <w:rFonts w:ascii="Times New Roman" w:hAnsi="Times New Roman" w:cs="Times New Roman"/>
+          <w:b/>
+          <w:color w:val="FF0000"/>
+        </w:rPr>
+        <w:t xml:space="preserve"> </w:t>
+      </w:r>
+      <w:proofErr w:type="spellStart"/>
+      <w:r>
+        <w:rPr>
+          <w:rFonts w:ascii="Times New Roman" w:hAnsi="Times New Roman" w:cs="Times New Roman"/>
+          <w:b/>
+          <w:color w:val="FF0000"/>
+        </w:rPr>
+        <w:t>dari</w:t>
+      </w:r>
+      <w:proofErr w:type="spellEnd"/>
+      <w:r>
+        <w:rPr>
+          <w:rFonts w:ascii="Times New Roman" w:hAnsi="Times New Roman" w:cs="Times New Roman"/>
+          <w:b/>
+          <w:color w:val="FF0000"/>
+        </w:rPr>
+        <w:t xml:space="preserve"> mongo Server </w:t>
+      </w:r>
+      <w:proofErr w:type="spellStart"/>
+      <w:r>
+        <w:rPr>
+          <w:rFonts w:ascii="Times New Roman" w:hAnsi="Times New Roman" w:cs="Times New Roman"/>
+          <w:b/>
+          <w:color w:val="FF0000"/>
+        </w:rPr>
+        <w:t>tekan</w:t>
+      </w:r>
+      <w:proofErr w:type="spellEnd"/>
+      <w:r>
+        <w:rPr>
+          <w:rFonts w:ascii="Times New Roman" w:hAnsi="Times New Roman" w:cs="Times New Roman"/>
+          <w:b/>
+          <w:color w:val="FF0000"/>
+        </w:rPr>
+        <w:t xml:space="preserve"> CTRL + C </w:t>
+      </w:r>
+    </w:p>
+    <w:p>
+      <w:pPr>
+        <w:rPr>
+          <w:rFonts w:ascii="Times New Roman" w:hAnsi="Times New Roman" w:cs="Times New Roman"/>
+          <w:b/>
+          <w:sz w:val="28"/>
+          <w:szCs w:val="28"/>
+        </w:rPr>
+      </w:pPr>
+      <w:proofErr w:type="spellStart"/>
+      <w:proofErr w:type="gramStart"/>
+      <w:r>
+        <w:rPr>
+          <w:rFonts w:ascii="Times New Roman" w:hAnsi="Times New Roman" w:cs="Times New Roman"/>
+          <w:b/>
+          <w:sz w:val="28"/>
+          <w:szCs w:val="28"/>
+        </w:rPr>
+        <w:t>Membuat</w:t>
+      </w:r>
+      <w:proofErr w:type="spellEnd"/>
+      <w:r>
+        <w:rPr>
+          <w:rFonts w:ascii="Times New Roman" w:hAnsi="Times New Roman" w:cs="Times New Roman"/>
+          <w:b/>
+          <w:sz w:val="28"/>
+          <w:szCs w:val="28"/>
+        </w:rPr>
+        <w:t xml:space="preserve"> </w:t>
+      </w:r>
+      <w:r>
+        <w:rPr>
+          <w:rFonts w:ascii="Times New Roman" w:hAnsi="Times New Roman" w:cs="Times New Roman"/>
+          <w:b/>
+          <w:sz w:val="28"/>
+          <w:szCs w:val="28"/>
+        </w:rPr>
+        <w:t xml:space="preserve"> </w:t>
+      </w:r>
+      <w:r>
+        <w:rPr>
+          <w:rFonts w:ascii="Times New Roman" w:hAnsi="Times New Roman" w:cs="Times New Roman"/>
+          <w:b/>
+          <w:sz w:val="28"/>
+          <w:szCs w:val="28"/>
+        </w:rPr>
+        <w:t>Database</w:t>
+      </w:r>
+      <w:proofErr w:type="gramEnd"/>
+    </w:p>
+    <w:p>
+      <w:pPr>
+        <w:rPr>
+          <w:rFonts w:ascii="Times New Roman" w:hAnsi="Times New Roman" w:cs="Times New Roman"/>
+          <w:b/>
+          <w:sz w:val="28"/>
+          <w:szCs w:val="28"/>
+        </w:rPr>
+      </w:pPr>
+      <w:proofErr w:type="spellStart"/>
+      <w:r>
+        <w:rPr>
+          <w:rFonts w:ascii="Times New Roman" w:hAnsi="Times New Roman" w:cs="Times New Roman"/>
+        </w:rPr>
+        <w:t>Untuk</w:t>
+      </w:r>
+      <w:proofErr w:type="spellEnd"/>
+      <w:r>
+        <w:rPr>
+          <w:rFonts w:ascii="Times New Roman" w:hAnsi="Times New Roman" w:cs="Times New Roman"/>
+        </w:rPr>
+        <w:t xml:space="preserve"> </w:t>
+      </w:r>
+      <w:proofErr w:type="spellStart"/>
+      <w:r>
+        <w:rPr>
+          <w:rFonts w:ascii="Times New Roman" w:hAnsi="Times New Roman" w:cs="Times New Roman"/>
+        </w:rPr>
+        <w:t>membuat</w:t>
+      </w:r>
+      <w:proofErr w:type="spellEnd"/>
+      <w:r>
+        <w:rPr>
+          <w:rFonts w:ascii="Times New Roman" w:hAnsi="Times New Roman" w:cs="Times New Roman"/>
+        </w:rPr>
+        <w:t xml:space="preserve"> database </w:t>
+      </w:r>
+      <w:proofErr w:type="spellStart"/>
+      <w:r>
+        <w:rPr>
+          <w:rFonts w:ascii="Times New Roman" w:hAnsi="Times New Roman" w:cs="Times New Roman"/>
+        </w:rPr>
+        <w:t>sangatlah</w:t>
+      </w:r>
+      <w:proofErr w:type="spellEnd"/>
+      <w:r>
+        <w:rPr>
+          <w:rFonts w:ascii="Times New Roman" w:hAnsi="Times New Roman" w:cs="Times New Roman"/>
+        </w:rPr>
+        <w:t xml:space="preserve"> simple kalian </w:t>
+      </w:r>
+      <w:proofErr w:type="spellStart"/>
+      <w:r>
+        <w:rPr>
+          <w:rFonts w:ascii="Times New Roman" w:hAnsi="Times New Roman" w:cs="Times New Roman"/>
+        </w:rPr>
+        <w:t>hanya</w:t>
+      </w:r>
+      <w:proofErr w:type="spellEnd"/>
+      <w:r>
+        <w:rPr>
+          <w:rFonts w:ascii="Times New Roman" w:hAnsi="Times New Roman" w:cs="Times New Roman"/>
+        </w:rPr>
+        <w:t xml:space="preserve"> </w:t>
+      </w:r>
+      <w:proofErr w:type="spellStart"/>
+      <w:r>
+        <w:rPr>
+          <w:rFonts w:ascii="Times New Roman" w:hAnsi="Times New Roman" w:cs="Times New Roman"/>
+        </w:rPr>
+        <w:t>perlu</w:t>
+      </w:r>
+      <w:proofErr w:type="spellEnd"/>
+      <w:r>
+        <w:rPr>
+          <w:rFonts w:ascii="Times New Roman" w:hAnsi="Times New Roman" w:cs="Times New Roman"/>
+        </w:rPr>
+        <w:t xml:space="preserve"> </w:t>
+      </w:r>
+      <w:proofErr w:type="spellStart"/>
+      <w:r>
+        <w:rPr>
+          <w:rFonts w:ascii="Times New Roman" w:hAnsi="Times New Roman" w:cs="Times New Roman"/>
+        </w:rPr>
+        <w:t>mengetikan</w:t>
+      </w:r>
+      <w:proofErr w:type="spellEnd"/>
+      <w:r>
+        <w:rPr>
+          <w:rFonts w:ascii="Times New Roman" w:hAnsi="Times New Roman" w:cs="Times New Roman"/>
+        </w:rPr>
+        <w:t xml:space="preserve"> </w:t>
+      </w:r>
+      <w:proofErr w:type="spellStart"/>
+      <w:r>
+        <w:rPr>
+          <w:rFonts w:ascii="Times New Roman" w:hAnsi="Times New Roman" w:cs="Times New Roman"/>
+        </w:rPr>
+        <w:t>perintah</w:t>
+      </w:r>
+      <w:proofErr w:type="spellEnd"/>
+    </w:p>
+    <w:p>
+      <w:pPr>
+        <w:shd w:val="clear" w:color="auto" w:fill="282A36"/>
+        <w:tabs>
+          <w:tab w:val="left" w:pos="916"/>
+          <w:tab w:val="left" w:pos="1832"/>
+          <w:tab w:val="left" w:pos="2748"/>
+          <w:tab w:val="left" w:pos="3664"/>
+          <w:tab w:val="left" w:pos="4580"/>
+          <w:tab w:val="left" w:pos="5496"/>
+          <w:tab w:val="left" w:pos="6412"/>
+          <w:tab w:val="left" w:pos="7328"/>
+          <w:tab w:val="left" w:pos="8244"/>
+          <w:tab w:val="left" w:pos="9160"/>
+          <w:tab w:val="left" w:pos="10076"/>
+          <w:tab w:val="left" w:pos="10992"/>
+          <w:tab w:val="left" w:pos="11908"/>
+          <w:tab w:val="left" w:pos="12824"/>
+          <w:tab w:val="left" w:pos="13740"/>
+          <w:tab w:val="left" w:pos="14656"/>
+        </w:tabs>
+        <w:spacing w:after="0" w:line="240" w:lineRule="auto"/>
+        <w:rPr>
+          <w:rFonts w:ascii="Courier New" w:eastAsia="Times New Roman" w:hAnsi="Courier New" w:cs="Courier New"/>
+          <w:color w:val="F8F8F2"/>
+          <w:spacing w:val="2"/>
+          <w:sz w:val="32"/>
+          <w:szCs w:val="32"/>
+        </w:rPr>
+      </w:pPr>
+      <w:proofErr w:type="gramStart"/>
+      <w:r>
+        <w:rPr>
+          <w:rFonts w:ascii="Courier New" w:eastAsia="Times New Roman" w:hAnsi="Courier New" w:cs="Courier New"/>
+          <w:color w:val="F8F8F2"/>
+          <w:spacing w:val="2"/>
+          <w:sz w:val="32"/>
+          <w:szCs w:val="32"/>
+        </w:rPr>
+        <w:t>use</w:t>
+      </w:r>
+      <w:proofErr w:type="gramEnd"/>
+      <w:r>
+        <w:rPr>
+          <w:rFonts w:ascii="Courier New" w:eastAsia="Times New Roman" w:hAnsi="Courier New" w:cs="Courier New"/>
+          <w:color w:val="F8F8F2"/>
+          <w:spacing w:val="2"/>
+          <w:sz w:val="32"/>
+          <w:szCs w:val="32"/>
+        </w:rPr>
+        <w:t xml:space="preserve"> </w:t>
+      </w:r>
+      <w:proofErr w:type="spellStart"/>
+      <w:r>
+        <w:rPr>
+          <w:rFonts w:ascii="Courier New" w:eastAsia="Times New Roman" w:hAnsi="Courier New" w:cs="Courier New"/>
+          <w:color w:val="F8F8F2"/>
+          <w:spacing w:val="2"/>
+          <w:sz w:val="32"/>
+          <w:szCs w:val="32"/>
+        </w:rPr>
+        <w:t>namaDatabase</w:t>
+      </w:r>
+      <w:proofErr w:type="spellEnd"/>
+    </w:p>
+    <w:p>
+      <w:pPr>
+        <w:rPr>
+          <w:rFonts w:ascii="Times New Roman" w:hAnsi="Times New Roman" w:cs="Times New Roman"/>
+        </w:rPr>
+      </w:pPr>
+    </w:p>
+    <w:p>
+      <w:pPr>
+        <w:rPr>
+          <w:rFonts w:ascii="Times New Roman" w:hAnsi="Times New Roman" w:cs="Times New Roman"/>
+        </w:rPr>
+      </w:pPr>
+      <w:proofErr w:type="spellStart"/>
+      <w:proofErr w:type="gramStart"/>
+      <w:r>
+        <w:rPr>
+          <w:rFonts w:ascii="Times New Roman" w:hAnsi="Times New Roman" w:cs="Times New Roman"/>
+        </w:rPr>
+        <w:t>disini</w:t>
+      </w:r>
+      <w:proofErr w:type="spellEnd"/>
+      <w:proofErr w:type="gramEnd"/>
+      <w:r>
+        <w:rPr>
+          <w:rFonts w:ascii="Times New Roman" w:hAnsi="Times New Roman" w:cs="Times New Roman"/>
+        </w:rPr>
+        <w:t xml:space="preserve"> </w:t>
+      </w:r>
+      <w:proofErr w:type="spellStart"/>
+      <w:r>
+        <w:rPr>
+          <w:rFonts w:ascii="Times New Roman" w:hAnsi="Times New Roman" w:cs="Times New Roman"/>
+        </w:rPr>
+        <w:t>saya</w:t>
+      </w:r>
+      <w:proofErr w:type="spellEnd"/>
+      <w:r>
+        <w:rPr>
+          <w:rFonts w:ascii="Times New Roman" w:hAnsi="Times New Roman" w:cs="Times New Roman"/>
+        </w:rPr>
+        <w:t xml:space="preserve"> </w:t>
+      </w:r>
+      <w:proofErr w:type="spellStart"/>
+      <w:r>
+        <w:rPr>
+          <w:rFonts w:ascii="Times New Roman" w:hAnsi="Times New Roman" w:cs="Times New Roman"/>
+        </w:rPr>
+        <w:t>akan</w:t>
+      </w:r>
+      <w:proofErr w:type="spellEnd"/>
+      <w:r>
+        <w:rPr>
+          <w:rFonts w:ascii="Times New Roman" w:hAnsi="Times New Roman" w:cs="Times New Roman"/>
+        </w:rPr>
+        <w:t xml:space="preserve"> </w:t>
+      </w:r>
+      <w:proofErr w:type="spellStart"/>
+      <w:r>
+        <w:rPr>
+          <w:rFonts w:ascii="Times New Roman" w:hAnsi="Times New Roman" w:cs="Times New Roman"/>
+        </w:rPr>
+        <w:t>mencoba</w:t>
+      </w:r>
+      <w:proofErr w:type="spellEnd"/>
+      <w:r>
+        <w:rPr>
+          <w:rFonts w:ascii="Times New Roman" w:hAnsi="Times New Roman" w:cs="Times New Roman"/>
+        </w:rPr>
+        <w:t xml:space="preserve"> </w:t>
+      </w:r>
+      <w:proofErr w:type="spellStart"/>
+      <w:r>
+        <w:rPr>
+          <w:rFonts w:ascii="Times New Roman" w:hAnsi="Times New Roman" w:cs="Times New Roman"/>
+        </w:rPr>
+        <w:t>membuat</w:t>
+      </w:r>
+      <w:proofErr w:type="spellEnd"/>
+      <w:r>
+        <w:rPr>
+          <w:rFonts w:ascii="Times New Roman" w:hAnsi="Times New Roman" w:cs="Times New Roman"/>
+        </w:rPr>
+        <w:t xml:space="preserve"> database </w:t>
+      </w:r>
+      <w:proofErr w:type="spellStart"/>
+      <w:r>
+        <w:rPr>
+          <w:rFonts w:ascii="Times New Roman" w:hAnsi="Times New Roman" w:cs="Times New Roman"/>
+        </w:rPr>
+        <w:t>perpustakaan</w:t>
+      </w:r>
+      <w:proofErr w:type="spellEnd"/>
+      <w:r>
+        <w:rPr>
+          <w:rFonts w:ascii="Times New Roman" w:hAnsi="Times New Roman" w:cs="Times New Roman"/>
+        </w:rPr>
+        <w:t xml:space="preserve"> </w:t>
+      </w:r>
+    </w:p>
+    <w:p>
+      <w:pPr>
+        <w:rPr>
+          <w:rFonts w:ascii="Times New Roman" w:hAnsi="Times New Roman" w:cs="Times New Roman"/>
+        </w:rPr>
+      </w:pPr>
+      <w:r>
+        <w:rPr>
+          <w:noProof/>
+        </w:rPr>
+        <w:lastRenderedPageBreak/>
+        <w:drawing>
+          <wp:inline distT="0" distB="0" distL="0" distR="0" wp14:anchorId="6FC96040" wp14:editId="1B7E6A91">
+            <wp:extent cx="5120640" cy="2247900"/>
+            <wp:effectExtent l="0" t="0" r="3810" b="0"/>
+            <wp:docPr id="10" name="Picture 10"/>
+            <wp:cNvGraphicFramePr>
+              <a:graphicFrameLocks xmlns:a="http://schemas.openxmlformats.org/drawingml/2006/main" noChangeAspect="1"/>
+            </wp:cNvGraphicFramePr>
+            <a:graphic xmlns:a="http://schemas.openxmlformats.org/drawingml/2006/main">
+              <a:graphicData uri="http://schemas.openxmlformats.org/drawingml/2006/picture">
+                <pic:pic xmlns:pic="http://schemas.openxmlformats.org/drawingml/2006/picture">
+                  <pic:nvPicPr>
+                    <pic:cNvPr id="0" name=""/>
+                    <pic:cNvPicPr/>
+                  </pic:nvPicPr>
+                  <pic:blipFill>
+                    <a:blip r:embed="rId14"/>
+                    <a:stretch>
+                      <a:fillRect/>
+                    </a:stretch>
+                  </pic:blipFill>
+                  <pic:spPr>
+                    <a:xfrm>
+                      <a:off x="0" y="0"/>
+                      <a:ext cx="5120640" cy="2247900"/>
+                    </a:xfrm>
+                    <a:prstGeom prst="rect">
+                      <a:avLst/>
+                    </a:prstGeom>
+                  </pic:spPr>
+                </pic:pic>
+              </a:graphicData>
+            </a:graphic>
+          </wp:inline>
+        </w:drawing>
+      </w:r>
+    </w:p>
+    <w:p>
+      <w:pPr>
+        <w:rPr>
+          <w:rFonts w:ascii="Times New Roman" w:hAnsi="Times New Roman" w:cs="Times New Roman"/>
+        </w:rPr>
+      </w:pPr>
+      <w:proofErr w:type="spellStart"/>
+      <w:proofErr w:type="gramStart"/>
+      <w:r>
+        <w:rPr>
+          <w:rFonts w:ascii="Times New Roman" w:hAnsi="Times New Roman" w:cs="Times New Roman"/>
+        </w:rPr>
+        <w:t>sangatlah</w:t>
+      </w:r>
+      <w:proofErr w:type="spellEnd"/>
+      <w:proofErr w:type="gramEnd"/>
+      <w:r>
+        <w:rPr>
+          <w:rFonts w:ascii="Times New Roman" w:hAnsi="Times New Roman" w:cs="Times New Roman"/>
+        </w:rPr>
+        <w:t xml:space="preserve"> </w:t>
+      </w:r>
+      <w:proofErr w:type="spellStart"/>
+      <w:r>
+        <w:rPr>
+          <w:rFonts w:ascii="Times New Roman" w:hAnsi="Times New Roman" w:cs="Times New Roman"/>
+        </w:rPr>
+        <w:t>Mudah</w:t>
+      </w:r>
+      <w:proofErr w:type="spellEnd"/>
+      <w:r>
+        <w:rPr>
+          <w:rFonts w:ascii="Times New Roman" w:hAnsi="Times New Roman" w:cs="Times New Roman"/>
+        </w:rPr>
+        <w:t xml:space="preserve"> </w:t>
+      </w:r>
+      <w:proofErr w:type="spellStart"/>
+      <w:r>
+        <w:rPr>
+          <w:rFonts w:ascii="Times New Roman" w:hAnsi="Times New Roman" w:cs="Times New Roman"/>
+        </w:rPr>
+        <w:t>bukan</w:t>
+      </w:r>
+      <w:proofErr w:type="spellEnd"/>
+      <w:r>
+        <w:rPr>
+          <w:rFonts w:ascii="Times New Roman" w:hAnsi="Times New Roman" w:cs="Times New Roman"/>
+        </w:rPr>
+        <w:t xml:space="preserve"> ? </w:t>
+      </w:r>
+      <w:proofErr w:type="spellStart"/>
+      <w:proofErr w:type="gramStart"/>
+      <w:r>
+        <w:rPr>
+          <w:rFonts w:ascii="Times New Roman" w:hAnsi="Times New Roman" w:cs="Times New Roman"/>
+        </w:rPr>
+        <w:t>tetapi</w:t>
+      </w:r>
+      <w:proofErr w:type="spellEnd"/>
+      <w:proofErr w:type="gramEnd"/>
+      <w:r>
+        <w:rPr>
+          <w:rFonts w:ascii="Times New Roman" w:hAnsi="Times New Roman" w:cs="Times New Roman"/>
+        </w:rPr>
+        <w:t xml:space="preserve"> </w:t>
+      </w:r>
+      <w:proofErr w:type="spellStart"/>
+      <w:r>
+        <w:rPr>
+          <w:rFonts w:ascii="Times New Roman" w:hAnsi="Times New Roman" w:cs="Times New Roman"/>
+        </w:rPr>
+        <w:t>jika</w:t>
+      </w:r>
+      <w:proofErr w:type="spellEnd"/>
+      <w:r>
+        <w:rPr>
+          <w:rFonts w:ascii="Times New Roman" w:hAnsi="Times New Roman" w:cs="Times New Roman"/>
+        </w:rPr>
+        <w:t xml:space="preserve"> kalian </w:t>
+      </w:r>
+      <w:proofErr w:type="spellStart"/>
+      <w:r>
+        <w:rPr>
+          <w:rFonts w:ascii="Times New Roman" w:hAnsi="Times New Roman" w:cs="Times New Roman"/>
+        </w:rPr>
+        <w:t>ketikan</w:t>
+      </w:r>
+      <w:proofErr w:type="spellEnd"/>
+      <w:r>
+        <w:rPr>
+          <w:rFonts w:ascii="Times New Roman" w:hAnsi="Times New Roman" w:cs="Times New Roman"/>
+        </w:rPr>
+        <w:t xml:space="preserve"> </w:t>
+      </w:r>
+      <w:proofErr w:type="spellStart"/>
+      <w:r>
+        <w:rPr>
+          <w:rFonts w:ascii="Times New Roman" w:hAnsi="Times New Roman" w:cs="Times New Roman"/>
+        </w:rPr>
+        <w:t>perintah</w:t>
+      </w:r>
+      <w:proofErr w:type="spellEnd"/>
+      <w:r>
+        <w:rPr>
+          <w:rFonts w:ascii="Times New Roman" w:hAnsi="Times New Roman" w:cs="Times New Roman"/>
+        </w:rPr>
+        <w:t xml:space="preserve"> show </w:t>
+      </w:r>
+      <w:proofErr w:type="spellStart"/>
+      <w:r>
+        <w:rPr>
+          <w:rFonts w:ascii="Times New Roman" w:hAnsi="Times New Roman" w:cs="Times New Roman"/>
+        </w:rPr>
+        <w:t>dbs</w:t>
+      </w:r>
+      <w:proofErr w:type="spellEnd"/>
+      <w:r>
+        <w:rPr>
+          <w:rFonts w:ascii="Times New Roman" w:hAnsi="Times New Roman" w:cs="Times New Roman"/>
+        </w:rPr>
+        <w:t xml:space="preserve"> ,database yang </w:t>
+      </w:r>
+      <w:proofErr w:type="spellStart"/>
+      <w:r>
+        <w:rPr>
+          <w:rFonts w:ascii="Times New Roman" w:hAnsi="Times New Roman" w:cs="Times New Roman"/>
+        </w:rPr>
+        <w:t>telah</w:t>
+      </w:r>
+      <w:proofErr w:type="spellEnd"/>
+      <w:r>
+        <w:rPr>
+          <w:rFonts w:ascii="Times New Roman" w:hAnsi="Times New Roman" w:cs="Times New Roman"/>
+        </w:rPr>
+        <w:t xml:space="preserve"> </w:t>
+      </w:r>
+      <w:proofErr w:type="spellStart"/>
+      <w:r>
+        <w:rPr>
+          <w:rFonts w:ascii="Times New Roman" w:hAnsi="Times New Roman" w:cs="Times New Roman"/>
+        </w:rPr>
+        <w:t>dibuat</w:t>
+      </w:r>
+      <w:proofErr w:type="spellEnd"/>
+      <w:r>
+        <w:rPr>
+          <w:rFonts w:ascii="Times New Roman" w:hAnsi="Times New Roman" w:cs="Times New Roman"/>
+        </w:rPr>
+        <w:t xml:space="preserve"> </w:t>
+      </w:r>
+      <w:proofErr w:type="spellStart"/>
+      <w:r>
+        <w:rPr>
+          <w:rFonts w:ascii="Times New Roman" w:hAnsi="Times New Roman" w:cs="Times New Roman"/>
+        </w:rPr>
+        <w:t>tidak</w:t>
+      </w:r>
+      <w:proofErr w:type="spellEnd"/>
+      <w:r>
+        <w:rPr>
+          <w:rFonts w:ascii="Times New Roman" w:hAnsi="Times New Roman" w:cs="Times New Roman"/>
+        </w:rPr>
+        <w:t xml:space="preserve"> </w:t>
+      </w:r>
+      <w:proofErr w:type="spellStart"/>
+      <w:r>
+        <w:rPr>
+          <w:rFonts w:ascii="Times New Roman" w:hAnsi="Times New Roman" w:cs="Times New Roman"/>
+        </w:rPr>
+        <w:t>ada</w:t>
+      </w:r>
+      <w:proofErr w:type="spellEnd"/>
+      <w:r>
+        <w:rPr>
+          <w:rFonts w:ascii="Times New Roman" w:hAnsi="Times New Roman" w:cs="Times New Roman"/>
+        </w:rPr>
+        <w:t xml:space="preserve"> di list </w:t>
+      </w:r>
+      <w:proofErr w:type="spellStart"/>
+      <w:r>
+        <w:rPr>
+          <w:rFonts w:ascii="Times New Roman" w:hAnsi="Times New Roman" w:cs="Times New Roman"/>
+        </w:rPr>
+        <w:t>atau</w:t>
+      </w:r>
+      <w:proofErr w:type="spellEnd"/>
+      <w:r>
+        <w:rPr>
+          <w:rFonts w:ascii="Times New Roman" w:hAnsi="Times New Roman" w:cs="Times New Roman"/>
+        </w:rPr>
+        <w:t xml:space="preserve"> </w:t>
+      </w:r>
+      <w:proofErr w:type="spellStart"/>
+      <w:r>
+        <w:rPr>
+          <w:rFonts w:ascii="Times New Roman" w:hAnsi="Times New Roman" w:cs="Times New Roman"/>
+        </w:rPr>
+        <w:t>tidak</w:t>
+      </w:r>
+      <w:proofErr w:type="spellEnd"/>
+      <w:r>
+        <w:rPr>
+          <w:rFonts w:ascii="Times New Roman" w:hAnsi="Times New Roman" w:cs="Times New Roman"/>
+        </w:rPr>
+        <w:t xml:space="preserve"> </w:t>
+      </w:r>
+      <w:proofErr w:type="spellStart"/>
+      <w:r>
+        <w:rPr>
+          <w:rFonts w:ascii="Times New Roman" w:hAnsi="Times New Roman" w:cs="Times New Roman"/>
+        </w:rPr>
+        <w:t>tersimpan</w:t>
+      </w:r>
+      <w:proofErr w:type="spellEnd"/>
+      <w:r>
+        <w:rPr>
+          <w:rFonts w:ascii="Times New Roman" w:hAnsi="Times New Roman" w:cs="Times New Roman"/>
+        </w:rPr>
+        <w:t xml:space="preserve"> , </w:t>
+      </w:r>
+      <w:proofErr w:type="spellStart"/>
+      <w:r>
+        <w:rPr>
+          <w:rFonts w:ascii="Times New Roman" w:hAnsi="Times New Roman" w:cs="Times New Roman"/>
+        </w:rPr>
+        <w:t>itu</w:t>
+      </w:r>
+      <w:proofErr w:type="spellEnd"/>
+      <w:r>
+        <w:rPr>
+          <w:rFonts w:ascii="Times New Roman" w:hAnsi="Times New Roman" w:cs="Times New Roman"/>
+        </w:rPr>
+        <w:t xml:space="preserve"> </w:t>
+      </w:r>
+      <w:proofErr w:type="spellStart"/>
+      <w:r>
+        <w:rPr>
+          <w:rFonts w:ascii="Times New Roman" w:hAnsi="Times New Roman" w:cs="Times New Roman"/>
+        </w:rPr>
+        <w:t>karene</w:t>
+      </w:r>
+      <w:proofErr w:type="spellEnd"/>
+      <w:r>
+        <w:rPr>
+          <w:rFonts w:ascii="Times New Roman" w:hAnsi="Times New Roman" w:cs="Times New Roman"/>
+        </w:rPr>
+        <w:t xml:space="preserve"> di </w:t>
+      </w:r>
+      <w:proofErr w:type="spellStart"/>
+      <w:r>
+        <w:rPr>
+          <w:rFonts w:ascii="Times New Roman" w:hAnsi="Times New Roman" w:cs="Times New Roman"/>
+        </w:rPr>
+        <w:t>mongoDB</w:t>
+      </w:r>
+      <w:proofErr w:type="spellEnd"/>
+      <w:r>
+        <w:rPr>
+          <w:rFonts w:ascii="Times New Roman" w:hAnsi="Times New Roman" w:cs="Times New Roman"/>
+        </w:rPr>
+        <w:t xml:space="preserve"> </w:t>
+      </w:r>
+      <w:proofErr w:type="spellStart"/>
+      <w:r>
+        <w:rPr>
+          <w:rFonts w:ascii="Times New Roman" w:hAnsi="Times New Roman" w:cs="Times New Roman"/>
+        </w:rPr>
+        <w:t>kita</w:t>
+      </w:r>
+      <w:proofErr w:type="spellEnd"/>
+      <w:r>
+        <w:rPr>
+          <w:rFonts w:ascii="Times New Roman" w:hAnsi="Times New Roman" w:cs="Times New Roman"/>
+        </w:rPr>
+        <w:t xml:space="preserve"> </w:t>
+      </w:r>
+      <w:proofErr w:type="spellStart"/>
+      <w:r>
+        <w:rPr>
+          <w:rFonts w:ascii="Times New Roman" w:hAnsi="Times New Roman" w:cs="Times New Roman"/>
+        </w:rPr>
+        <w:t>wajib</w:t>
+      </w:r>
+      <w:proofErr w:type="spellEnd"/>
+      <w:r>
+        <w:rPr>
+          <w:rFonts w:ascii="Times New Roman" w:hAnsi="Times New Roman" w:cs="Times New Roman"/>
+        </w:rPr>
+        <w:t xml:space="preserve"> </w:t>
+      </w:r>
+      <w:proofErr w:type="spellStart"/>
+      <w:r>
+        <w:rPr>
+          <w:rFonts w:ascii="Times New Roman" w:hAnsi="Times New Roman" w:cs="Times New Roman"/>
+        </w:rPr>
+        <w:t>membuat</w:t>
+      </w:r>
+      <w:proofErr w:type="spellEnd"/>
+      <w:r>
+        <w:rPr>
+          <w:rFonts w:ascii="Times New Roman" w:hAnsi="Times New Roman" w:cs="Times New Roman"/>
+        </w:rPr>
+        <w:t xml:space="preserve"> </w:t>
+      </w:r>
+      <w:r>
+        <w:rPr>
+          <w:rFonts w:ascii="Times New Roman" w:hAnsi="Times New Roman" w:cs="Times New Roman"/>
+          <w:b/>
+        </w:rPr>
+        <w:t>collection</w:t>
+      </w:r>
+      <w:r>
+        <w:rPr>
+          <w:rFonts w:ascii="Times New Roman" w:hAnsi="Times New Roman" w:cs="Times New Roman"/>
+        </w:rPr>
+        <w:t xml:space="preserve"> </w:t>
+      </w:r>
+      <w:proofErr w:type="spellStart"/>
+      <w:r>
+        <w:rPr>
+          <w:rFonts w:ascii="Times New Roman" w:hAnsi="Times New Roman" w:cs="Times New Roman"/>
+        </w:rPr>
+        <w:t>terlebih</w:t>
+      </w:r>
+      <w:proofErr w:type="spellEnd"/>
+      <w:r>
+        <w:rPr>
+          <w:rFonts w:ascii="Times New Roman" w:hAnsi="Times New Roman" w:cs="Times New Roman"/>
+        </w:rPr>
+        <w:t xml:space="preserve"> </w:t>
+      </w:r>
+      <w:proofErr w:type="spellStart"/>
+      <w:r>
+        <w:rPr>
+          <w:rFonts w:ascii="Times New Roman" w:hAnsi="Times New Roman" w:cs="Times New Roman"/>
+        </w:rPr>
+        <w:t>dahulu</w:t>
+      </w:r>
+      <w:proofErr w:type="spellEnd"/>
+    </w:p>
+    <w:p>
+      <w:pPr>
+        <w:rPr>
+          <w:rFonts w:ascii="Times New Roman" w:hAnsi="Times New Roman" w:cs="Times New Roman"/>
+          <w:b/>
+          <w:sz w:val="28"/>
+          <w:szCs w:val="28"/>
+        </w:rPr>
+      </w:pPr>
+      <w:proofErr w:type="spellStart"/>
+      <w:proofErr w:type="gramStart"/>
+      <w:r>
+        <w:rPr>
+          <w:rFonts w:ascii="Times New Roman" w:hAnsi="Times New Roman" w:cs="Times New Roman"/>
+          <w:b/>
+          <w:sz w:val="28"/>
+          <w:szCs w:val="28"/>
+        </w:rPr>
+        <w:t>Membuat</w:t>
+      </w:r>
+      <w:proofErr w:type="spellEnd"/>
+      <w:r>
+        <w:rPr>
+          <w:rFonts w:ascii="Times New Roman" w:hAnsi="Times New Roman" w:cs="Times New Roman"/>
+          <w:b/>
+          <w:sz w:val="28"/>
+          <w:szCs w:val="28"/>
+        </w:rPr>
+        <w:t xml:space="preserve"> </w:t>
+      </w:r>
+      <w:r>
+        <w:rPr>
+          <w:rFonts w:ascii="Times New Roman" w:hAnsi="Times New Roman" w:cs="Times New Roman"/>
+          <w:b/>
+          <w:sz w:val="28"/>
+          <w:szCs w:val="28"/>
+        </w:rPr>
+        <w:t xml:space="preserve"> </w:t>
+      </w:r>
+      <w:r>
+        <w:rPr>
+          <w:rFonts w:ascii="Times New Roman" w:hAnsi="Times New Roman" w:cs="Times New Roman"/>
+          <w:b/>
+          <w:sz w:val="28"/>
+          <w:szCs w:val="28"/>
+        </w:rPr>
+        <w:t>Collection</w:t>
+      </w:r>
+      <w:proofErr w:type="gramEnd"/>
+    </w:p>
+    <w:p>
+      <w:pPr>
+        <w:rPr>
+          <w:rFonts w:ascii="Times New Roman" w:hAnsi="Times New Roman" w:cs="Times New Roman"/>
+        </w:rPr>
+      </w:pPr>
+      <w:proofErr w:type="spellStart"/>
+      <w:r>
+        <w:rPr>
+          <w:rFonts w:ascii="Times New Roman" w:hAnsi="Times New Roman" w:cs="Times New Roman"/>
+        </w:rPr>
+        <w:t>Membuat</w:t>
+      </w:r>
+      <w:proofErr w:type="spellEnd"/>
+      <w:r>
+        <w:rPr>
+          <w:rFonts w:ascii="Times New Roman" w:hAnsi="Times New Roman" w:cs="Times New Roman"/>
+        </w:rPr>
+        <w:t xml:space="preserve"> </w:t>
+      </w:r>
+      <w:proofErr w:type="gramStart"/>
+      <w:r>
+        <w:rPr>
+          <w:rFonts w:ascii="Times New Roman" w:hAnsi="Times New Roman" w:cs="Times New Roman"/>
+        </w:rPr>
+        <w:t xml:space="preserve">collections  </w:t>
+      </w:r>
+      <w:proofErr w:type="spellStart"/>
+      <w:r>
+        <w:rPr>
+          <w:rFonts w:ascii="Times New Roman" w:hAnsi="Times New Roman" w:cs="Times New Roman"/>
+        </w:rPr>
+        <w:t>bisa</w:t>
+      </w:r>
+      <w:proofErr w:type="spellEnd"/>
+      <w:proofErr w:type="gramEnd"/>
+      <w:r>
+        <w:rPr>
+          <w:rFonts w:ascii="Times New Roman" w:hAnsi="Times New Roman" w:cs="Times New Roman"/>
+        </w:rPr>
+        <w:t xml:space="preserve"> </w:t>
+      </w:r>
+      <w:proofErr w:type="spellStart"/>
+      <w:r>
+        <w:rPr>
+          <w:rFonts w:ascii="Times New Roman" w:hAnsi="Times New Roman" w:cs="Times New Roman"/>
+        </w:rPr>
+        <w:t>dibuat</w:t>
+      </w:r>
+      <w:proofErr w:type="spellEnd"/>
+      <w:r>
+        <w:rPr>
+          <w:rFonts w:ascii="Times New Roman" w:hAnsi="Times New Roman" w:cs="Times New Roman"/>
+        </w:rPr>
+        <w:t xml:space="preserve"> </w:t>
+      </w:r>
+      <w:proofErr w:type="spellStart"/>
+      <w:r>
+        <w:rPr>
+          <w:rFonts w:ascii="Times New Roman" w:hAnsi="Times New Roman" w:cs="Times New Roman"/>
+        </w:rPr>
+        <w:t>dengan</w:t>
+      </w:r>
+      <w:proofErr w:type="spellEnd"/>
+      <w:r>
+        <w:rPr>
+          <w:rFonts w:ascii="Times New Roman" w:hAnsi="Times New Roman" w:cs="Times New Roman"/>
+        </w:rPr>
+        <w:t xml:space="preserve"> </w:t>
+      </w:r>
+      <w:proofErr w:type="spellStart"/>
+      <w:r>
+        <w:rPr>
+          <w:rFonts w:ascii="Times New Roman" w:hAnsi="Times New Roman" w:cs="Times New Roman"/>
+        </w:rPr>
+        <w:t>perintah</w:t>
+      </w:r>
+      <w:proofErr w:type="spellEnd"/>
+      <w:r>
+        <w:rPr>
+          <w:rFonts w:ascii="Times New Roman" w:hAnsi="Times New Roman" w:cs="Times New Roman"/>
+        </w:rPr>
+        <w:t xml:space="preserve"> : </w:t>
+      </w:r>
+    </w:p>
+    <w:p>
+      <w:pPr>
+        <w:shd w:val="clear" w:color="auto" w:fill="282A36"/>
+        <w:tabs>
+          <w:tab w:val="left" w:pos="916"/>
+          <w:tab w:val="left" w:pos="1832"/>
+          <w:tab w:val="left" w:pos="2748"/>
+          <w:tab w:val="left" w:pos="3664"/>
+          <w:tab w:val="left" w:pos="4580"/>
+          <w:tab w:val="left" w:pos="5496"/>
+          <w:tab w:val="left" w:pos="6412"/>
+          <w:tab w:val="left" w:pos="7328"/>
+          <w:tab w:val="left" w:pos="8244"/>
+          <w:tab w:val="left" w:pos="9160"/>
+          <w:tab w:val="left" w:pos="10076"/>
+          <w:tab w:val="left" w:pos="10992"/>
+          <w:tab w:val="left" w:pos="11908"/>
+          <w:tab w:val="left" w:pos="12824"/>
+          <w:tab w:val="left" w:pos="13740"/>
+          <w:tab w:val="left" w:pos="14656"/>
+        </w:tabs>
+        <w:spacing w:after="0" w:line="240" w:lineRule="auto"/>
+        <w:rPr>
+          <w:rFonts w:ascii="Courier New" w:eastAsia="Times New Roman" w:hAnsi="Courier New" w:cs="Courier New"/>
+          <w:color w:val="F8F8F2"/>
+          <w:spacing w:val="2"/>
+          <w:sz w:val="32"/>
+          <w:szCs w:val="32"/>
+        </w:rPr>
+      </w:pPr>
+      <w:proofErr w:type="spellStart"/>
+      <w:proofErr w:type="gramStart"/>
+      <w:r>
+        <w:rPr>
+          <w:rFonts w:ascii="Courier New" w:eastAsia="Times New Roman" w:hAnsi="Courier New" w:cs="Courier New"/>
+          <w:color w:val="F8F8F2"/>
+          <w:spacing w:val="2"/>
+          <w:sz w:val="32"/>
+          <w:szCs w:val="32"/>
+        </w:rPr>
+        <w:t>db.createCollection</w:t>
+      </w:r>
+      <w:proofErr w:type="spellEnd"/>
+      <w:r>
+        <w:rPr>
+          <w:rFonts w:ascii="Courier New" w:eastAsia="Times New Roman" w:hAnsi="Courier New" w:cs="Courier New"/>
+          <w:color w:val="F8F8F2"/>
+          <w:spacing w:val="2"/>
+          <w:sz w:val="32"/>
+          <w:szCs w:val="32"/>
+        </w:rPr>
+        <w:t>(</w:t>
+      </w:r>
+      <w:proofErr w:type="gramEnd"/>
+      <w:r>
+        <w:rPr>
+          <w:rFonts w:ascii="Courier New" w:eastAsia="Times New Roman" w:hAnsi="Courier New" w:cs="Courier New"/>
+          <w:color w:val="F8F8F2"/>
+          <w:spacing w:val="2"/>
+          <w:sz w:val="32"/>
+          <w:szCs w:val="32"/>
+        </w:rPr>
+        <w:t>“</w:t>
+      </w:r>
+      <w:proofErr w:type="spellStart"/>
+      <w:r>
+        <w:rPr>
+          <w:rFonts w:ascii="Courier New" w:eastAsia="Times New Roman" w:hAnsi="Courier New" w:cs="Courier New"/>
+          <w:color w:val="F8F8F2"/>
+          <w:spacing w:val="2"/>
+          <w:sz w:val="32"/>
+          <w:szCs w:val="32"/>
+        </w:rPr>
+        <w:t>nama_collections</w:t>
+      </w:r>
+      <w:proofErr w:type="spellEnd"/>
+      <w:r>
+        <w:rPr>
+          <w:rFonts w:ascii="Courier New" w:eastAsia="Times New Roman" w:hAnsi="Courier New" w:cs="Courier New"/>
+          <w:color w:val="F8F8F2"/>
+          <w:spacing w:val="2"/>
+          <w:sz w:val="32"/>
+          <w:szCs w:val="32"/>
+        </w:rPr>
+        <w:t>”)</w:t>
+      </w:r>
+    </w:p>
+    <w:p>
+      <w:pPr>
+        <w:rPr>
+          <w:rFonts w:ascii="Times New Roman" w:hAnsi="Times New Roman" w:cs="Times New Roman"/>
+          <w:b/>
+          <w:sz w:val="28"/>
+          <w:szCs w:val="28"/>
+        </w:rPr>
+      </w:pPr>
+    </w:p>
+    <w:p>
+      <w:pPr>
+        <w:rPr>
+          <w:rFonts w:ascii="Times New Roman" w:hAnsi="Times New Roman" w:cs="Times New Roman"/>
+        </w:rPr>
+      </w:pPr>
+      <w:proofErr w:type="spellStart"/>
+      <w:proofErr w:type="gramStart"/>
+      <w:r>
+        <w:rPr>
+          <w:rFonts w:ascii="Times New Roman" w:hAnsi="Times New Roman" w:cs="Times New Roman"/>
+        </w:rPr>
+        <w:t>disini</w:t>
+      </w:r>
+      <w:proofErr w:type="spellEnd"/>
+      <w:proofErr w:type="gramEnd"/>
+      <w:r>
+        <w:rPr>
+          <w:rFonts w:ascii="Times New Roman" w:hAnsi="Times New Roman" w:cs="Times New Roman"/>
+        </w:rPr>
+        <w:t xml:space="preserve"> </w:t>
+      </w:r>
+      <w:proofErr w:type="spellStart"/>
+      <w:r>
+        <w:rPr>
+          <w:rFonts w:ascii="Times New Roman" w:hAnsi="Times New Roman" w:cs="Times New Roman"/>
+        </w:rPr>
+        <w:t>saya</w:t>
+      </w:r>
+      <w:proofErr w:type="spellEnd"/>
+      <w:r>
+        <w:rPr>
+          <w:rFonts w:ascii="Times New Roman" w:hAnsi="Times New Roman" w:cs="Times New Roman"/>
+        </w:rPr>
+        <w:t xml:space="preserve"> </w:t>
+      </w:r>
+      <w:proofErr w:type="spellStart"/>
+      <w:r>
+        <w:rPr>
+          <w:rFonts w:ascii="Times New Roman" w:hAnsi="Times New Roman" w:cs="Times New Roman"/>
+        </w:rPr>
+        <w:t>mencoba</w:t>
+      </w:r>
+      <w:proofErr w:type="spellEnd"/>
+      <w:r>
+        <w:rPr>
+          <w:rFonts w:ascii="Times New Roman" w:hAnsi="Times New Roman" w:cs="Times New Roman"/>
+        </w:rPr>
+        <w:t xml:space="preserve"> </w:t>
+      </w:r>
+      <w:proofErr w:type="spellStart"/>
+      <w:r>
+        <w:rPr>
+          <w:rFonts w:ascii="Times New Roman" w:hAnsi="Times New Roman" w:cs="Times New Roman"/>
+        </w:rPr>
+        <w:t>membuat</w:t>
+      </w:r>
+      <w:proofErr w:type="spellEnd"/>
+      <w:r>
+        <w:rPr>
+          <w:rFonts w:ascii="Times New Roman" w:hAnsi="Times New Roman" w:cs="Times New Roman"/>
+        </w:rPr>
+        <w:t xml:space="preserve"> collection </w:t>
+      </w:r>
+      <w:proofErr w:type="spellStart"/>
+      <w:r>
+        <w:rPr>
+          <w:rFonts w:ascii="Times New Roman" w:hAnsi="Times New Roman" w:cs="Times New Roman"/>
+        </w:rPr>
+        <w:t>buku</w:t>
+      </w:r>
+      <w:proofErr w:type="spellEnd"/>
+      <w:r>
+        <w:rPr>
+          <w:rFonts w:ascii="Times New Roman" w:hAnsi="Times New Roman" w:cs="Times New Roman"/>
+        </w:rPr>
+        <w:t xml:space="preserve"> </w:t>
+      </w:r>
+    </w:p>
+    <w:p>
+      <w:pPr>
+        <w:rPr>
+          <w:rFonts w:ascii="Times New Roman" w:hAnsi="Times New Roman" w:cs="Times New Roman"/>
+        </w:rPr>
+      </w:pPr>
+      <w:r>
+        <w:rPr>
+          <w:noProof/>
+        </w:rPr>
+        <w:drawing>
+          <wp:inline distT="0" distB="0" distL="0" distR="0" wp14:anchorId="7C8A9AA4" wp14:editId="0B98B8E5">
+            <wp:extent cx="5135880" cy="2209800"/>
+            <wp:effectExtent l="0" t="0" r="7620" b="0"/>
+            <wp:docPr id="11" name="Picture 11"/>
+            <wp:cNvGraphicFramePr>
+              <a:graphicFrameLocks xmlns:a="http://schemas.openxmlformats.org/drawingml/2006/main" noChangeAspect="1"/>
+            </wp:cNvGraphicFramePr>
+            <a:graphic xmlns:a="http://schemas.openxmlformats.org/drawingml/2006/main">
+              <a:graphicData uri="http://schemas.openxmlformats.org/drawingml/2006/picture">
+                <pic:pic xmlns:pic="http://schemas.openxmlformats.org/drawingml/2006/picture">
+                  <pic:nvPicPr>
+                    <pic:cNvPr id="0" name=""/>
+                    <pic:cNvPicPr/>
+                  </pic:nvPicPr>
+                  <pic:blipFill>
+                    <a:blip r:embed="rId15"/>
+                    <a:stretch>
+                      <a:fillRect/>
+                    </a:stretch>
+                  </pic:blipFill>
+                  <pic:spPr>
+                    <a:xfrm>
+                      <a:off x="0" y="0"/>
+                      <a:ext cx="5135880" cy="2209800"/>
+                    </a:xfrm>
+                    <a:prstGeom prst="rect">
+                      <a:avLst/>
+                    </a:prstGeom>
+                  </pic:spPr>
+                </pic:pic>
+              </a:graphicData>
+            </a:graphic>
+          </wp:inline>
+        </w:drawing>
+      </w:r>
+    </w:p>
+    <w:p>
+      <w:pPr>
+        <w:rPr>
+          <w:rFonts w:ascii="Times New Roman" w:hAnsi="Times New Roman" w:cs="Times New Roman"/>
+        </w:rPr>
+      </w:pPr>
+      <w:proofErr w:type="spellStart"/>
+      <w:r>
+        <w:rPr>
+          <w:rFonts w:ascii="Times New Roman" w:hAnsi="Times New Roman" w:cs="Times New Roman"/>
+        </w:rPr>
+        <w:t>Gimana</w:t>
+      </w:r>
+      <w:proofErr w:type="spellEnd"/>
+      <w:r>
+        <w:rPr>
+          <w:rFonts w:ascii="Times New Roman" w:hAnsi="Times New Roman" w:cs="Times New Roman"/>
+        </w:rPr>
+        <w:t xml:space="preserve"> </w:t>
+      </w:r>
+      <w:proofErr w:type="spellStart"/>
+      <w:r>
+        <w:rPr>
+          <w:rFonts w:ascii="Times New Roman" w:hAnsi="Times New Roman" w:cs="Times New Roman"/>
+        </w:rPr>
+        <w:t>sangat</w:t>
+      </w:r>
+      <w:proofErr w:type="spellEnd"/>
+      <w:r>
+        <w:rPr>
+          <w:rFonts w:ascii="Times New Roman" w:hAnsi="Times New Roman" w:cs="Times New Roman"/>
+        </w:rPr>
+        <w:t xml:space="preserve"> </w:t>
+      </w:r>
+      <w:proofErr w:type="spellStart"/>
+      <w:r>
+        <w:rPr>
+          <w:rFonts w:ascii="Times New Roman" w:hAnsi="Times New Roman" w:cs="Times New Roman"/>
+        </w:rPr>
+        <w:t>mudah</w:t>
+      </w:r>
+      <w:proofErr w:type="spellEnd"/>
+      <w:r>
+        <w:rPr>
+          <w:rFonts w:ascii="Times New Roman" w:hAnsi="Times New Roman" w:cs="Times New Roman"/>
+        </w:rPr>
+        <w:t xml:space="preserve"> </w:t>
+      </w:r>
+      <w:proofErr w:type="spellStart"/>
+      <w:r>
+        <w:rPr>
+          <w:rFonts w:ascii="Times New Roman" w:hAnsi="Times New Roman" w:cs="Times New Roman"/>
+        </w:rPr>
+        <w:t>bukan</w:t>
+      </w:r>
+      <w:proofErr w:type="spellEnd"/>
+      <w:r>
+        <w:rPr>
+          <w:rFonts w:ascii="Times New Roman" w:hAnsi="Times New Roman" w:cs="Times New Roman"/>
+        </w:rPr>
+        <w:t xml:space="preserve"> </w:t>
+      </w:r>
+      <w:proofErr w:type="spellStart"/>
+      <w:r>
+        <w:rPr>
+          <w:rFonts w:ascii="Times New Roman" w:hAnsi="Times New Roman" w:cs="Times New Roman"/>
+        </w:rPr>
+        <w:t>membuat</w:t>
+      </w:r>
+      <w:proofErr w:type="spellEnd"/>
+      <w:r>
+        <w:rPr>
+          <w:rFonts w:ascii="Times New Roman" w:hAnsi="Times New Roman" w:cs="Times New Roman"/>
+        </w:rPr>
+        <w:t xml:space="preserve"> database </w:t>
+      </w:r>
+      <w:proofErr w:type="spellStart"/>
+      <w:r>
+        <w:rPr>
+          <w:rFonts w:ascii="Times New Roman" w:hAnsi="Times New Roman" w:cs="Times New Roman"/>
+        </w:rPr>
+        <w:t>dan</w:t>
+      </w:r>
+      <w:proofErr w:type="spellEnd"/>
+      <w:r>
+        <w:rPr>
+          <w:rFonts w:ascii="Times New Roman" w:hAnsi="Times New Roman" w:cs="Times New Roman"/>
+        </w:rPr>
+        <w:t xml:space="preserve"> collection di </w:t>
+      </w:r>
+      <w:proofErr w:type="gramStart"/>
+      <w:r>
+        <w:rPr>
+          <w:rFonts w:ascii="Times New Roman" w:hAnsi="Times New Roman" w:cs="Times New Roman"/>
+        </w:rPr>
+        <w:t>mongo ?</w:t>
+      </w:r>
+      <w:proofErr w:type="gramEnd"/>
+      <w:r>
+        <w:rPr>
+          <w:rFonts w:ascii="Times New Roman" w:hAnsi="Times New Roman" w:cs="Times New Roman"/>
+        </w:rPr>
+        <w:t xml:space="preserve"> </w:t>
+      </w:r>
+      <w:proofErr w:type="spellStart"/>
+      <w:r>
+        <w:rPr>
+          <w:rFonts w:ascii="Times New Roman" w:hAnsi="Times New Roman" w:cs="Times New Roman"/>
+        </w:rPr>
+        <w:t>oke</w:t>
+      </w:r>
+      <w:proofErr w:type="spellEnd"/>
+      <w:r>
+        <w:rPr>
+          <w:rFonts w:ascii="Times New Roman" w:hAnsi="Times New Roman" w:cs="Times New Roman"/>
+        </w:rPr>
+        <w:t xml:space="preserve"> </w:t>
+      </w:r>
+      <w:proofErr w:type="spellStart"/>
+      <w:r>
+        <w:rPr>
+          <w:rFonts w:ascii="Times New Roman" w:hAnsi="Times New Roman" w:cs="Times New Roman"/>
+        </w:rPr>
+        <w:t>selanjut</w:t>
+      </w:r>
+      <w:proofErr w:type="spellEnd"/>
+      <w:r>
+        <w:rPr>
+          <w:rFonts w:ascii="Times New Roman" w:hAnsi="Times New Roman" w:cs="Times New Roman"/>
+        </w:rPr>
+        <w:t xml:space="preserve"> </w:t>
+      </w:r>
+      <w:proofErr w:type="spellStart"/>
+      <w:r>
+        <w:rPr>
+          <w:rFonts w:ascii="Times New Roman" w:hAnsi="Times New Roman" w:cs="Times New Roman"/>
+        </w:rPr>
+        <w:t>kita</w:t>
+      </w:r>
+      <w:proofErr w:type="spellEnd"/>
+      <w:r>
+        <w:rPr>
+          <w:rFonts w:ascii="Times New Roman" w:hAnsi="Times New Roman" w:cs="Times New Roman"/>
+        </w:rPr>
+        <w:t xml:space="preserve"> </w:t>
+      </w:r>
+      <w:proofErr w:type="spellStart"/>
+      <w:r>
+        <w:rPr>
+          <w:rFonts w:ascii="Times New Roman" w:hAnsi="Times New Roman" w:cs="Times New Roman"/>
+        </w:rPr>
+        <w:t>akan</w:t>
+      </w:r>
+      <w:proofErr w:type="spellEnd"/>
+      <w:r>
+        <w:rPr>
+          <w:rFonts w:ascii="Times New Roman" w:hAnsi="Times New Roman" w:cs="Times New Roman"/>
+        </w:rPr>
+        <w:t xml:space="preserve"> </w:t>
+      </w:r>
+      <w:proofErr w:type="spellStart"/>
+      <w:r>
+        <w:rPr>
+          <w:rFonts w:ascii="Times New Roman" w:hAnsi="Times New Roman" w:cs="Times New Roman"/>
+        </w:rPr>
+        <w:t>membahas</w:t>
+      </w:r>
+      <w:proofErr w:type="spellEnd"/>
+      <w:r>
+        <w:rPr>
+          <w:rFonts w:ascii="Times New Roman" w:hAnsi="Times New Roman" w:cs="Times New Roman"/>
+        </w:rPr>
+        <w:t xml:space="preserve"> CRUD </w:t>
+      </w:r>
       <w:bookmarkStart w:id="0" w:name="_GoBack"/>
       <w:bookmarkEnd w:id="0"/>
     </w:p>
-    <w:p>
-      <w:pPr>
-        <w:rPr>
-          <w:rFonts w:ascii="Times New Roman" w:hAnsi="Times New Roman" w:cs="Times New Roman"/>
-        </w:rPr>
-      </w:pPr>
-    </w:p>
-    <w:p/>
-    <w:p/>
-    <w:p/>
-    <w:p>
-      <w:pPr>
-        <w:rPr>
-          <w:rFonts w:ascii="Times New Roman" w:hAnsi="Times New Roman" w:cs="Times New Roman"/>
-        </w:rPr>
-      </w:pPr>
-    </w:p>
-    <w:p>
-      <w:pPr>
-        <w:rPr>
-          <w:rFonts w:ascii="Times New Roman" w:hAnsi="Times New Roman" w:cs="Times New Roman"/>
-        </w:rPr>
-      </w:pPr>
-    </w:p>
-    <w:p>
-      <w:pPr>
-        <w:rPr>
-          <w:rFonts w:ascii="Times New Roman" w:hAnsi="Times New Roman" w:cs="Times New Roman"/>
-        </w:rPr>
-      </w:pPr>
-    </w:p>
-    <w:p>
-      <w:pPr>
-        <w:rPr>
-          <w:rFonts w:ascii="Times New Roman" w:hAnsi="Times New Roman" w:cs="Times New Roman"/>
-        </w:rPr>
-      </w:pPr>
-    </w:p>
-    <w:p>
-      <w:pPr>
-        <w:rPr>
-          <w:rFonts w:ascii="Times New Roman" w:hAnsi="Times New Roman" w:cs="Times New Roman"/>
-        </w:rPr>
-      </w:pPr>
-    </w:p>
     <w:sectPr>
-      <w:headerReference w:type="even" r:id="rId12"/>
-      <w:headerReference w:type="default" r:id="rId13"/>
-      <w:footerReference w:type="even" r:id="rId14"/>
-      <w:footerReference w:type="default" r:id="rId15"/>
-      <w:headerReference w:type="first" r:id="rId16"/>
-      <w:footerReference w:type="first" r:id="rId17"/>
+      <w:headerReference w:type="even" r:id="rId16"/>
+      <w:headerReference w:type="default" r:id="rId17"/>
+      <w:footerReference w:type="even" r:id="rId18"/>
+      <w:footerReference w:type="default" r:id="rId19"/>
+      <w:headerReference w:type="first" r:id="rId20"/>
+      <w:footerReference w:type="first" r:id="rId21"/>
       <w:pgSz w:w="12240" w:h="15840"/>
       <w:pgMar w:top="1440" w:right="1440" w:bottom="1440" w:left="1440" w:header="708" w:footer="708" w:gutter="0"/>
       <w:cols w:space="708"/>
@@ -6574,7 +9475,6 @@
   <w:style w:type="character" w:default="1" w:styleId="DefaultParagraphFont">
     <w:name w:val="Default Paragraph Font"/>
     <w:uiPriority w:val="1"/>
-    <w:semiHidden/>
     <w:unhideWhenUsed/>
   </w:style>
   <w:style w:type="table" w:default="1" w:styleId="TableNormal">
@@ -6726,6 +9626,67 @@
     <w:uiPriority w:val="99"/>
     <w:rsid w:val="009656BF"/>
   </w:style>
+  <w:style w:type="paragraph" w:styleId="HTMLPreformatted">
+    <w:name w:val="HTML Preformatted"/>
+    <w:basedOn w:val="Normal"/>
+    <w:link w:val="HTMLPreformattedChar"/>
+    <w:uiPriority w:val="99"/>
+    <w:semiHidden/>
+    <w:unhideWhenUsed/>
+    <w:rsid w:val="004832F6"/>
+    <w:pPr>
+      <w:tabs>
+        <w:tab w:val="left" w:pos="916"/>
+        <w:tab w:val="left" w:pos="1832"/>
+        <w:tab w:val="left" w:pos="2748"/>
+        <w:tab w:val="left" w:pos="3664"/>
+        <w:tab w:val="left" w:pos="4580"/>
+        <w:tab w:val="left" w:pos="5496"/>
+        <w:tab w:val="left" w:pos="6412"/>
+        <w:tab w:val="left" w:pos="7328"/>
+        <w:tab w:val="left" w:pos="8244"/>
+        <w:tab w:val="left" w:pos="9160"/>
+        <w:tab w:val="left" w:pos="10076"/>
+        <w:tab w:val="left" w:pos="10992"/>
+        <w:tab w:val="left" w:pos="11908"/>
+        <w:tab w:val="left" w:pos="12824"/>
+        <w:tab w:val="left" w:pos="13740"/>
+        <w:tab w:val="left" w:pos="14656"/>
+      </w:tabs>
+      <w:spacing w:after="0" w:line="240" w:lineRule="auto"/>
+    </w:pPr>
+    <w:rPr>
+      <w:rFonts w:ascii="Courier New" w:eastAsia="Times New Roman" w:hAnsi="Courier New" w:cs="Courier New"/>
+      <w:sz w:val="20"/>
+      <w:szCs w:val="20"/>
+    </w:rPr>
+  </w:style>
+  <w:style w:type="character" w:customStyle="1" w:styleId="HTMLPreformattedChar">
+    <w:name w:val="HTML Preformatted Char"/>
+    <w:basedOn w:val="DefaultParagraphFont"/>
+    <w:link w:val="HTMLPreformatted"/>
+    <w:uiPriority w:val="99"/>
+    <w:semiHidden/>
+    <w:rsid w:val="004832F6"/>
+    <w:rPr>
+      <w:rFonts w:ascii="Courier New" w:eastAsia="Times New Roman" w:hAnsi="Courier New" w:cs="Courier New"/>
+      <w:sz w:val="20"/>
+      <w:szCs w:val="20"/>
+    </w:rPr>
+  </w:style>
+  <w:style w:type="character" w:styleId="HTMLCode">
+    <w:name w:val="HTML Code"/>
+    <w:basedOn w:val="DefaultParagraphFont"/>
+    <w:uiPriority w:val="99"/>
+    <w:semiHidden/>
+    <w:unhideWhenUsed/>
+    <w:rsid w:val="004832F6"/>
+    <w:rPr>
+      <w:rFonts w:ascii="Courier New" w:eastAsia="Times New Roman" w:hAnsi="Courier New" w:cs="Courier New"/>
+      <w:sz w:val="20"/>
+      <w:szCs w:val="20"/>
+    </w:rPr>
+  </w:style>
 </w:styles>
 </file>
 
@@ -6892,7 +9853,6 @@
   <w:style w:type="character" w:default="1" w:styleId="DefaultParagraphFont">
     <w:name w:val="Default Paragraph Font"/>
     <w:uiPriority w:val="1"/>
-    <w:semiHidden/>
     <w:unhideWhenUsed/>
   </w:style>
   <w:style w:type="table" w:default="1" w:styleId="TableNormal">
@@ -7043,6 +10003,67 @@
     <w:link w:val="Footer"/>
     <w:uiPriority w:val="99"/>
     <w:rsid w:val="009656BF"/>
+  </w:style>
+  <w:style w:type="paragraph" w:styleId="HTMLPreformatted">
+    <w:name w:val="HTML Preformatted"/>
+    <w:basedOn w:val="Normal"/>
+    <w:link w:val="HTMLPreformattedChar"/>
+    <w:uiPriority w:val="99"/>
+    <w:semiHidden/>
+    <w:unhideWhenUsed/>
+    <w:rsid w:val="004832F6"/>
+    <w:pPr>
+      <w:tabs>
+        <w:tab w:val="left" w:pos="916"/>
+        <w:tab w:val="left" w:pos="1832"/>
+        <w:tab w:val="left" w:pos="2748"/>
+        <w:tab w:val="left" w:pos="3664"/>
+        <w:tab w:val="left" w:pos="4580"/>
+        <w:tab w:val="left" w:pos="5496"/>
+        <w:tab w:val="left" w:pos="6412"/>
+        <w:tab w:val="left" w:pos="7328"/>
+        <w:tab w:val="left" w:pos="8244"/>
+        <w:tab w:val="left" w:pos="9160"/>
+        <w:tab w:val="left" w:pos="10076"/>
+        <w:tab w:val="left" w:pos="10992"/>
+        <w:tab w:val="left" w:pos="11908"/>
+        <w:tab w:val="left" w:pos="12824"/>
+        <w:tab w:val="left" w:pos="13740"/>
+        <w:tab w:val="left" w:pos="14656"/>
+      </w:tabs>
+      <w:spacing w:after="0" w:line="240" w:lineRule="auto"/>
+    </w:pPr>
+    <w:rPr>
+      <w:rFonts w:ascii="Courier New" w:eastAsia="Times New Roman" w:hAnsi="Courier New" w:cs="Courier New"/>
+      <w:sz w:val="20"/>
+      <w:szCs w:val="20"/>
+    </w:rPr>
+  </w:style>
+  <w:style w:type="character" w:customStyle="1" w:styleId="HTMLPreformattedChar">
+    <w:name w:val="HTML Preformatted Char"/>
+    <w:basedOn w:val="DefaultParagraphFont"/>
+    <w:link w:val="HTMLPreformatted"/>
+    <w:uiPriority w:val="99"/>
+    <w:semiHidden/>
+    <w:rsid w:val="004832F6"/>
+    <w:rPr>
+      <w:rFonts w:ascii="Courier New" w:eastAsia="Times New Roman" w:hAnsi="Courier New" w:cs="Courier New"/>
+      <w:sz w:val="20"/>
+      <w:szCs w:val="20"/>
+    </w:rPr>
+  </w:style>
+  <w:style w:type="character" w:styleId="HTMLCode">
+    <w:name w:val="HTML Code"/>
+    <w:basedOn w:val="DefaultParagraphFont"/>
+    <w:uiPriority w:val="99"/>
+    <w:semiHidden/>
+    <w:unhideWhenUsed/>
+    <w:rsid w:val="004832F6"/>
+    <w:rPr>
+      <w:rFonts w:ascii="Courier New" w:eastAsia="Times New Roman" w:hAnsi="Courier New" w:cs="Courier New"/>
+      <w:sz w:val="20"/>
+      <w:szCs w:val="20"/>
+    </w:rPr>
   </w:style>
 </w:styles>
 </file>
@@ -7337,7 +10358,7 @@
 </file>
 
 <file path=customXml/itemProps1.xml><?xml version="1.0" encoding="utf-8"?>
-<ds:datastoreItem xmlns:ds="http://schemas.openxmlformats.org/officeDocument/2006/customXml" ds:itemID="{2FF732D7-E97E-4567-AB1C-7240DAC638EA}">
+<ds:datastoreItem xmlns:ds="http://schemas.openxmlformats.org/officeDocument/2006/customXml" ds:itemID="{5709EFFF-7227-4F4A-A583-E1F6A7B9E9C6}">
   <ds:schemaRefs>
     <ds:schemaRef ds:uri="http://schemas.openxmlformats.org/officeDocument/2006/bibliography"/>
   </ds:schemaRefs>

--- a/APA ITU MONGO DB.docx
+++ b/APA ITU MONGO DB.docx
@@ -3203,6 +3203,7 @@
         <w:rPr>
           <w:rFonts w:ascii="Times New Roman" w:hAnsi="Times New Roman" w:cs="Times New Roman"/>
           <w:b/>
+          <w:color w:val="FF0000"/>
           <w:sz w:val="32"/>
           <w:szCs w:val="32"/>
         </w:rPr>
@@ -3213,6 +3214,7 @@
         <w:rPr>
           <w:rFonts w:ascii="Times New Roman" w:hAnsi="Times New Roman" w:cs="Times New Roman"/>
           <w:b/>
+          <w:color w:val="FF0000"/>
           <w:sz w:val="32"/>
           <w:szCs w:val="32"/>
         </w:rPr>
@@ -3223,6 +3225,7 @@
         <w:rPr>
           <w:rFonts w:ascii="Times New Roman" w:hAnsi="Times New Roman" w:cs="Times New Roman"/>
           <w:b/>
+          <w:color w:val="FF0000"/>
           <w:sz w:val="32"/>
           <w:szCs w:val="32"/>
         </w:rPr>
@@ -3233,6 +3236,7 @@
         <w:rPr>
           <w:rFonts w:ascii="Times New Roman" w:hAnsi="Times New Roman" w:cs="Times New Roman"/>
           <w:b/>
+          <w:color w:val="FF0000"/>
           <w:sz w:val="32"/>
           <w:szCs w:val="32"/>
         </w:rPr>
@@ -3243,6 +3247,7 @@
         <w:rPr>
           <w:rFonts w:ascii="Times New Roman" w:hAnsi="Times New Roman" w:cs="Times New Roman"/>
           <w:b/>
+          <w:color w:val="FF0000"/>
           <w:sz w:val="32"/>
           <w:szCs w:val="32"/>
         </w:rPr>
@@ -4317,8 +4322,127 @@
         <w:rPr>
           <w:rFonts w:ascii="Times New Roman" w:hAnsi="Times New Roman" w:cs="Times New Roman"/>
           <w:b/>
+          <w:sz w:val="32"/>
+          <w:szCs w:val="32"/>
+        </w:rPr>
+      </w:pPr>
+      <w:r>
+        <w:rPr>
+          <w:rFonts w:ascii="Times New Roman" w:hAnsi="Times New Roman" w:cs="Times New Roman"/>
+          <w:b/>
+          <w:sz w:val="32"/>
+          <w:szCs w:val="32"/>
+        </w:rPr>
+        <w:lastRenderedPageBreak/>
+        <w:t xml:space="preserve">Cara </w:t>
+      </w:r>
+      <w:proofErr w:type="gramStart"/>
+      <w:r>
+        <w:rPr>
+          <w:rFonts w:ascii="Times New Roman" w:hAnsi="Times New Roman" w:cs="Times New Roman"/>
+          <w:b/>
+          <w:sz w:val="32"/>
+          <w:szCs w:val="32"/>
+        </w:rPr>
+        <w:t>install</w:t>
+      </w:r>
+      <w:proofErr w:type="gramEnd"/>
+      <w:r>
+        <w:rPr>
+          <w:rFonts w:ascii="Times New Roman" w:hAnsi="Times New Roman" w:cs="Times New Roman"/>
+          <w:b/>
+          <w:sz w:val="32"/>
+          <w:szCs w:val="32"/>
+        </w:rPr>
+        <w:t xml:space="preserve"> </w:t>
+      </w:r>
+      <w:proofErr w:type="spellStart"/>
+      <w:r>
+        <w:rPr>
+          <w:rFonts w:ascii="Times New Roman" w:hAnsi="Times New Roman" w:cs="Times New Roman"/>
+          <w:b/>
+          <w:sz w:val="32"/>
+          <w:szCs w:val="32"/>
+        </w:rPr>
+        <w:t>MongoDB</w:t>
+      </w:r>
+      <w:proofErr w:type="spellEnd"/>
+      <w:r>
+        <w:rPr>
+          <w:rFonts w:ascii="Times New Roman" w:hAnsi="Times New Roman" w:cs="Times New Roman"/>
+          <w:b/>
+          <w:sz w:val="32"/>
+          <w:szCs w:val="32"/>
+        </w:rPr>
+        <w:t xml:space="preserve"> </w:t>
+      </w:r>
+    </w:p>
+    <w:p>
+      <w:pPr>
+        <w:rPr>
+          <w:rFonts w:ascii="Times New Roman" w:hAnsi="Times New Roman" w:cs="Times New Roman"/>
+          <w:b/>
           <w:sz w:val="28"/>
           <w:szCs w:val="28"/>
+        </w:rPr>
+      </w:pPr>
+      <w:r>
+        <w:rPr>
+          <w:rFonts w:ascii="Times New Roman" w:hAnsi="Times New Roman" w:cs="Times New Roman"/>
+          <w:b/>
+          <w:sz w:val="28"/>
+          <w:szCs w:val="28"/>
+        </w:rPr>
+        <w:t xml:space="preserve">DI </w:t>
+      </w:r>
+      <w:proofErr w:type="gramStart"/>
+      <w:r>
+        <w:rPr>
+          <w:rFonts w:ascii="Times New Roman" w:hAnsi="Times New Roman" w:cs="Times New Roman"/>
+          <w:b/>
+          <w:sz w:val="28"/>
+          <w:szCs w:val="28"/>
+        </w:rPr>
+        <w:t>WINDOWS :</w:t>
+      </w:r>
+      <w:proofErr w:type="gramEnd"/>
+      <w:r>
+        <w:rPr>
+          <w:rFonts w:ascii="Times New Roman" w:hAnsi="Times New Roman" w:cs="Times New Roman"/>
+          <w:b/>
+          <w:sz w:val="28"/>
+          <w:szCs w:val="28"/>
+        </w:rPr>
+        <w:t xml:space="preserve"> </w:t>
+      </w:r>
+    </w:p>
+    <w:p>
+      <w:pPr>
+        <w:rPr>
+          <w:rFonts w:ascii="Times New Roman" w:hAnsi="Times New Roman" w:cs="Times New Roman"/>
+          <w:sz w:val="28"/>
+          <w:szCs w:val="28"/>
+        </w:rPr>
+      </w:pPr>
+    </w:p>
+    <w:p>
+      <w:pPr>
+        <w:rPr>
+          <w:rFonts w:ascii="Times New Roman" w:hAnsi="Times New Roman" w:cs="Times New Roman"/>
+          <w:b/>
+          <w:sz w:val="28"/>
+          <w:szCs w:val="28"/>
+        </w:rPr>
+      </w:pPr>
+    </w:p>
+    <w:p>
+      <w:pPr>
+        <w:jc w:val="center"/>
+        <w:rPr>
+          <w:rFonts w:ascii="Times New Roman" w:hAnsi="Times New Roman" w:cs="Times New Roman"/>
+          <w:b/>
+          <w:sz w:val="48"/>
+          <w:szCs w:val="48"/>
         </w:rPr>
       </w:pPr>
     </w:p>
@@ -4470,10 +4594,7 @@
                             </w:r>
                             <w:proofErr w:type="spellEnd"/>
                             <w:r>
-                              <w:t xml:space="preserve"> 2</w:t>
-                            </w:r>
-                            <w:r>
-                              <w:t xml:space="preserve">: </w:t>
+                              <w:t xml:space="preserve"> 2: </w:t>
                             </w:r>
                             <w:proofErr w:type="spellStart"/>
                             <w:r>
@@ -4564,10 +4685,7 @@
                       </w:r>
                       <w:proofErr w:type="spellEnd"/>
                       <w:r>
-                        <w:t xml:space="preserve"> 2</w:t>
-                      </w:r>
-                      <w:r>
-                        <w:t xml:space="preserve">: </w:t>
+                        <w:t xml:space="preserve"> 2: </w:t>
                       </w:r>
                       <w:proofErr w:type="spellStart"/>
                       <w:r>
@@ -4713,16 +4831,7 @@
           <w:sz w:val="32"/>
           <w:szCs w:val="32"/>
         </w:rPr>
-        <w:t xml:space="preserve"> &amp; documents</w:t>
-      </w:r>
-      <w:r>
-        <w:rPr>
-          <w:rFonts w:ascii="Times New Roman" w:hAnsi="Times New Roman" w:cs="Times New Roman"/>
-          <w:b/>
-          <w:sz w:val="32"/>
-          <w:szCs w:val="32"/>
-        </w:rPr>
-        <w:t xml:space="preserve"> ?</w:t>
+        <w:t xml:space="preserve"> &amp; documents ?</w:t>
       </w:r>
     </w:p>
     <w:p>
@@ -5118,6 +5227,7 @@
         <w:rPr>
           <w:noProof/>
         </w:rPr>
+        <w:lastRenderedPageBreak/>
         <w:drawing>
           <wp:inline distT="0" distB="0" distL="0" distR="0" wp14:anchorId="1B96E190" wp14:editId="7E48B6AD">
             <wp:extent cx="4580466" cy="2357311"/>
@@ -5317,7 +5427,6 @@
           <w:sz w:val="26"/>
           <w:szCs w:val="26"/>
         </w:rPr>
-        <w:lastRenderedPageBreak/>
         <w:t>MongoDB</w:t>
       </w:r>
       <w:proofErr w:type="spellEnd"/>
@@ -5770,6 +5879,7 @@
         <w:rPr>
           <w:rFonts w:ascii="Times New Roman" w:hAnsi="Times New Roman" w:cs="Times New Roman"/>
         </w:rPr>
+        <w:lastRenderedPageBreak/>
         <w:t>Digambar</w:t>
       </w:r>
       <w:proofErr w:type="spellEnd"/>
@@ -5970,26 +6080,32 @@
         <w:t xml:space="preserve"> </w:t>
       </w:r>
       <w:proofErr w:type="spellStart"/>
+      <w:r>
+        <w:rPr>
+          <w:rFonts w:ascii="Times New Roman" w:hAnsi="Times New Roman" w:cs="Times New Roman"/>
+        </w:rPr>
+        <w:t>mudah</w:t>
+      </w:r>
       <w:proofErr w:type="gramStart"/>
       <w:r>
         <w:rPr>
           <w:rFonts w:ascii="Times New Roman" w:hAnsi="Times New Roman" w:cs="Times New Roman"/>
         </w:rPr>
-        <w:t>mudah</w:t>
-      </w:r>
-      <w:proofErr w:type="spellEnd"/>
-      <w:r>
-        <w:rPr>
-          <w:rFonts w:ascii="Times New Roman" w:hAnsi="Times New Roman" w:cs="Times New Roman"/>
-        </w:rPr>
-        <w:t xml:space="preserve"> ,kit</w:t>
-      </w:r>
+        <w:t>,kit</w:t>
+      </w:r>
+      <w:r>
+        <w:rPr>
+          <w:rFonts w:ascii="Times New Roman" w:hAnsi="Times New Roman" w:cs="Times New Roman"/>
+        </w:rPr>
+        <w:t>a</w:t>
+      </w:r>
+      <w:proofErr w:type="spellEnd"/>
       <w:proofErr w:type="gramEnd"/>
       <w:r>
         <w:rPr>
           <w:rFonts w:ascii="Times New Roman" w:hAnsi="Times New Roman" w:cs="Times New Roman"/>
         </w:rPr>
-        <w:t xml:space="preserve"> a </w:t>
+        <w:t xml:space="preserve"> </w:t>
       </w:r>
       <w:proofErr w:type="spellStart"/>
       <w:r>
@@ -6593,7 +6709,6 @@
         <w:rPr>
           <w:rFonts w:ascii="Times New Roman" w:hAnsi="Times New Roman" w:cs="Times New Roman"/>
         </w:rPr>
-        <w:lastRenderedPageBreak/>
         <w:t>Silahkan</w:t>
       </w:r>
       <w:proofErr w:type="spellEnd"/>
@@ -7112,6 +7227,7 @@
           <w:sz w:val="32"/>
           <w:szCs w:val="32"/>
         </w:rPr>
+        <w:lastRenderedPageBreak/>
         <w:t>show</w:t>
       </w:r>
       <w:proofErr w:type="gramEnd"/>
@@ -7754,7 +7870,6 @@
         <w:rPr>
           <w:noProof/>
         </w:rPr>
-        <w:lastRenderedPageBreak/>
         <w:drawing>
           <wp:inline distT="0" distB="0" distL="0" distR="0" wp14:anchorId="6FC96040" wp14:editId="1B7E6A91">
             <wp:extent cx="5120640" cy="2247900"/>
@@ -8453,6 +8568,7 @@
         <w:rPr>
           <w:noProof/>
         </w:rPr>
+        <w:lastRenderedPageBreak/>
         <w:drawing>
           <wp:inline distT="0" distB="0" distL="0" distR="0" wp14:anchorId="7C8A9AA4" wp14:editId="0B98B8E5">
             <wp:extent cx="5135880" cy="2209800"/>
@@ -8595,6 +8711,7 @@
         <w:t xml:space="preserve"> </w:t>
       </w:r>
       <w:proofErr w:type="spellStart"/>
+      <w:proofErr w:type="gramStart"/>
       <w:r>
         <w:rPr>
           <w:rFonts w:ascii="Times New Roman" w:hAnsi="Times New Roman" w:cs="Times New Roman"/>
@@ -8602,6 +8719,7 @@
         <w:t>oke</w:t>
       </w:r>
       <w:proofErr w:type="spellEnd"/>
+      <w:proofErr w:type="gramEnd"/>
       <w:r>
         <w:rPr>
           <w:rFonts w:ascii="Times New Roman" w:hAnsi="Times New Roman" w:cs="Times New Roman"/>
@@ -8664,16 +8782,3506 @@
         </w:rPr>
         <w:t xml:space="preserve"> CRUD </w:t>
       </w:r>
+      <w:r>
+        <w:rPr>
+          <w:rFonts w:ascii="Times New Roman" w:hAnsi="Times New Roman" w:cs="Times New Roman"/>
+        </w:rPr>
+        <w:t>,</w:t>
+      </w:r>
+      <w:proofErr w:type="spellStart"/>
+      <w:r>
+        <w:rPr>
+          <w:rFonts w:ascii="Times New Roman" w:hAnsi="Times New Roman" w:cs="Times New Roman"/>
+        </w:rPr>
+        <w:t>tapi</w:t>
+      </w:r>
+      <w:proofErr w:type="spellEnd"/>
+      <w:r>
+        <w:rPr>
+          <w:rFonts w:ascii="Times New Roman" w:hAnsi="Times New Roman" w:cs="Times New Roman"/>
+        </w:rPr>
+        <w:t xml:space="preserve"> </w:t>
+      </w:r>
+      <w:proofErr w:type="spellStart"/>
+      <w:r>
+        <w:rPr>
+          <w:rFonts w:ascii="Times New Roman" w:hAnsi="Times New Roman" w:cs="Times New Roman"/>
+        </w:rPr>
+        <w:t>sebelum</w:t>
+      </w:r>
+      <w:proofErr w:type="spellEnd"/>
+      <w:r>
+        <w:rPr>
+          <w:rFonts w:ascii="Times New Roman" w:hAnsi="Times New Roman" w:cs="Times New Roman"/>
+        </w:rPr>
+        <w:t xml:space="preserve"> </w:t>
+      </w:r>
+      <w:proofErr w:type="spellStart"/>
+      <w:r>
+        <w:rPr>
+          <w:rFonts w:ascii="Times New Roman" w:hAnsi="Times New Roman" w:cs="Times New Roman"/>
+        </w:rPr>
+        <w:t>itu</w:t>
+      </w:r>
+      <w:proofErr w:type="spellEnd"/>
+      <w:r>
+        <w:rPr>
+          <w:rFonts w:ascii="Times New Roman" w:hAnsi="Times New Roman" w:cs="Times New Roman"/>
+        </w:rPr>
+        <w:t xml:space="preserve"> </w:t>
+      </w:r>
+      <w:proofErr w:type="spellStart"/>
+      <w:r>
+        <w:rPr>
+          <w:rFonts w:ascii="Times New Roman" w:hAnsi="Times New Roman" w:cs="Times New Roman"/>
+        </w:rPr>
+        <w:t>kita</w:t>
+      </w:r>
+      <w:proofErr w:type="spellEnd"/>
+      <w:r>
+        <w:rPr>
+          <w:rFonts w:ascii="Times New Roman" w:hAnsi="Times New Roman" w:cs="Times New Roman"/>
+        </w:rPr>
+        <w:t xml:space="preserve"> </w:t>
+      </w:r>
+      <w:proofErr w:type="spellStart"/>
+      <w:r>
+        <w:rPr>
+          <w:rFonts w:ascii="Times New Roman" w:hAnsi="Times New Roman" w:cs="Times New Roman"/>
+        </w:rPr>
+        <w:t>akan</w:t>
+      </w:r>
+      <w:proofErr w:type="spellEnd"/>
+      <w:r>
+        <w:rPr>
+          <w:rFonts w:ascii="Times New Roman" w:hAnsi="Times New Roman" w:cs="Times New Roman"/>
+        </w:rPr>
+        <w:t xml:space="preserve"> </w:t>
+      </w:r>
+      <w:proofErr w:type="spellStart"/>
+      <w:r>
+        <w:rPr>
+          <w:rFonts w:ascii="Times New Roman" w:hAnsi="Times New Roman" w:cs="Times New Roman"/>
+        </w:rPr>
+        <w:t>membahas</w:t>
+      </w:r>
+      <w:proofErr w:type="spellEnd"/>
+      <w:r>
+        <w:rPr>
+          <w:rFonts w:ascii="Times New Roman" w:hAnsi="Times New Roman" w:cs="Times New Roman"/>
+        </w:rPr>
+        <w:t xml:space="preserve"> </w:t>
+      </w:r>
+      <w:proofErr w:type="spellStart"/>
+      <w:r>
+        <w:rPr>
+          <w:rFonts w:ascii="Times New Roman" w:hAnsi="Times New Roman" w:cs="Times New Roman"/>
+        </w:rPr>
+        <w:t>lebih</w:t>
+      </w:r>
+      <w:proofErr w:type="spellEnd"/>
+      <w:r>
+        <w:rPr>
+          <w:rFonts w:ascii="Times New Roman" w:hAnsi="Times New Roman" w:cs="Times New Roman"/>
+        </w:rPr>
+        <w:t xml:space="preserve"> detail </w:t>
+      </w:r>
+      <w:proofErr w:type="spellStart"/>
+      <w:r>
+        <w:rPr>
+          <w:rFonts w:ascii="Times New Roman" w:hAnsi="Times New Roman" w:cs="Times New Roman"/>
+        </w:rPr>
+        <w:t>tentang</w:t>
+      </w:r>
+      <w:proofErr w:type="spellEnd"/>
+      <w:r>
+        <w:rPr>
+          <w:rFonts w:ascii="Times New Roman" w:hAnsi="Times New Roman" w:cs="Times New Roman"/>
+        </w:rPr>
+        <w:t xml:space="preserve"> JSON</w:t>
+      </w:r>
+      <w:r>
+        <w:rPr>
+          <w:rFonts w:ascii="Times New Roman" w:hAnsi="Times New Roman" w:cs="Times New Roman"/>
+        </w:rPr>
+        <w:t xml:space="preserve"> </w:t>
+      </w:r>
+    </w:p>
+    <w:p>
+      <w:pPr>
+        <w:rPr>
+          <w:rFonts w:ascii="Times New Roman" w:hAnsi="Times New Roman" w:cs="Times New Roman"/>
+        </w:rPr>
+      </w:pPr>
+    </w:p>
+    <w:p>
+      <w:pPr>
+        <w:rPr>
+          <w:rFonts w:ascii="Times New Roman" w:hAnsi="Times New Roman" w:cs="Times New Roman"/>
+          <w:b/>
+          <w:sz w:val="28"/>
+          <w:szCs w:val="28"/>
+        </w:rPr>
+      </w:pPr>
+      <w:proofErr w:type="spellStart"/>
+      <w:r>
+        <w:rPr>
+          <w:rFonts w:ascii="Times New Roman" w:hAnsi="Times New Roman" w:cs="Times New Roman"/>
+          <w:b/>
+          <w:sz w:val="28"/>
+          <w:szCs w:val="28"/>
+        </w:rPr>
+        <w:t>Memahami</w:t>
+      </w:r>
+      <w:proofErr w:type="spellEnd"/>
+      <w:r>
+        <w:rPr>
+          <w:rFonts w:ascii="Times New Roman" w:hAnsi="Times New Roman" w:cs="Times New Roman"/>
+          <w:b/>
+          <w:sz w:val="28"/>
+          <w:szCs w:val="28"/>
+        </w:rPr>
+        <w:t xml:space="preserve"> JSON</w:t>
+      </w:r>
+    </w:p>
+    <w:p>
+      <w:pPr>
+        <w:rPr>
+          <w:rFonts w:ascii="Times New Roman" w:hAnsi="Times New Roman" w:cs="Times New Roman"/>
+          <w:b/>
+          <w:sz w:val="28"/>
+          <w:szCs w:val="28"/>
+        </w:rPr>
+      </w:pPr>
+      <w:proofErr w:type="spellStart"/>
+      <w:r>
+        <w:rPr>
+          <w:rFonts w:ascii="Times New Roman" w:hAnsi="Times New Roman" w:cs="Times New Roman"/>
+        </w:rPr>
+        <w:t>Sekarang</w:t>
+      </w:r>
+      <w:proofErr w:type="spellEnd"/>
+      <w:r>
+        <w:rPr>
+          <w:rFonts w:ascii="Times New Roman" w:hAnsi="Times New Roman" w:cs="Times New Roman"/>
+        </w:rPr>
+        <w:t xml:space="preserve"> </w:t>
+      </w:r>
+      <w:proofErr w:type="spellStart"/>
+      <w:r>
+        <w:rPr>
+          <w:rFonts w:ascii="Times New Roman" w:hAnsi="Times New Roman" w:cs="Times New Roman"/>
+        </w:rPr>
+        <w:t>saya</w:t>
+      </w:r>
+      <w:proofErr w:type="spellEnd"/>
+      <w:r>
+        <w:rPr>
+          <w:rFonts w:ascii="Times New Roman" w:hAnsi="Times New Roman" w:cs="Times New Roman"/>
+        </w:rPr>
+        <w:t xml:space="preserve"> </w:t>
+      </w:r>
+      <w:proofErr w:type="spellStart"/>
+      <w:proofErr w:type="gramStart"/>
+      <w:r>
+        <w:rPr>
+          <w:rFonts w:ascii="Times New Roman" w:hAnsi="Times New Roman" w:cs="Times New Roman"/>
+        </w:rPr>
+        <w:t>akan</w:t>
+      </w:r>
+      <w:proofErr w:type="spellEnd"/>
+      <w:proofErr w:type="gramEnd"/>
+      <w:r>
+        <w:rPr>
+          <w:rFonts w:ascii="Times New Roman" w:hAnsi="Times New Roman" w:cs="Times New Roman"/>
+        </w:rPr>
+        <w:t xml:space="preserve"> </w:t>
+      </w:r>
+      <w:proofErr w:type="spellStart"/>
+      <w:r>
+        <w:rPr>
+          <w:rFonts w:ascii="Times New Roman" w:hAnsi="Times New Roman" w:cs="Times New Roman"/>
+        </w:rPr>
+        <w:t>membahas</w:t>
+      </w:r>
+      <w:proofErr w:type="spellEnd"/>
+      <w:r>
+        <w:rPr>
+          <w:rFonts w:ascii="Times New Roman" w:hAnsi="Times New Roman" w:cs="Times New Roman"/>
+        </w:rPr>
+        <w:t xml:space="preserve"> </w:t>
+      </w:r>
+      <w:proofErr w:type="spellStart"/>
+      <w:r>
+        <w:rPr>
+          <w:rFonts w:ascii="Times New Roman" w:hAnsi="Times New Roman" w:cs="Times New Roman"/>
+        </w:rPr>
+        <w:t>singkat</w:t>
+      </w:r>
+      <w:proofErr w:type="spellEnd"/>
+      <w:r>
+        <w:rPr>
+          <w:rFonts w:ascii="Times New Roman" w:hAnsi="Times New Roman" w:cs="Times New Roman"/>
+        </w:rPr>
+        <w:t xml:space="preserve"> </w:t>
+      </w:r>
+      <w:proofErr w:type="spellStart"/>
+      <w:r>
+        <w:rPr>
+          <w:rFonts w:ascii="Times New Roman" w:hAnsi="Times New Roman" w:cs="Times New Roman"/>
+        </w:rPr>
+        <w:t>tentang</w:t>
+      </w:r>
+      <w:proofErr w:type="spellEnd"/>
+      <w:r>
+        <w:rPr>
+          <w:rFonts w:ascii="Times New Roman" w:hAnsi="Times New Roman" w:cs="Times New Roman"/>
+        </w:rPr>
+        <w:t xml:space="preserve"> </w:t>
+      </w:r>
+      <w:r>
+        <w:rPr>
+          <w:rFonts w:ascii="Times New Roman" w:hAnsi="Times New Roman" w:cs="Times New Roman"/>
+          <w:b/>
+        </w:rPr>
+        <w:t>JSON</w:t>
+      </w:r>
+      <w:r>
+        <w:rPr>
+          <w:rFonts w:ascii="Times New Roman" w:hAnsi="Times New Roman" w:cs="Times New Roman"/>
+        </w:rPr>
+        <w:t xml:space="preserve">, </w:t>
+      </w:r>
+      <w:proofErr w:type="spellStart"/>
+      <w:r>
+        <w:rPr>
+          <w:rFonts w:ascii="Times New Roman" w:hAnsi="Times New Roman" w:cs="Times New Roman"/>
+        </w:rPr>
+        <w:t>pembahasan</w:t>
+      </w:r>
+      <w:proofErr w:type="spellEnd"/>
+      <w:r>
+        <w:rPr>
+          <w:rFonts w:ascii="Times New Roman" w:hAnsi="Times New Roman" w:cs="Times New Roman"/>
+        </w:rPr>
+        <w:t xml:space="preserve"> </w:t>
+      </w:r>
+      <w:proofErr w:type="spellStart"/>
+      <w:r>
+        <w:rPr>
+          <w:rFonts w:ascii="Times New Roman" w:hAnsi="Times New Roman" w:cs="Times New Roman"/>
+        </w:rPr>
+        <w:t>ini</w:t>
+      </w:r>
+      <w:proofErr w:type="spellEnd"/>
+      <w:r>
+        <w:rPr>
+          <w:rFonts w:ascii="Times New Roman" w:hAnsi="Times New Roman" w:cs="Times New Roman"/>
+        </w:rPr>
+        <w:t xml:space="preserve"> </w:t>
+      </w:r>
+      <w:proofErr w:type="spellStart"/>
+      <w:r>
+        <w:rPr>
+          <w:rFonts w:ascii="Times New Roman" w:hAnsi="Times New Roman" w:cs="Times New Roman"/>
+        </w:rPr>
+        <w:t>hanya</w:t>
+      </w:r>
+      <w:proofErr w:type="spellEnd"/>
+      <w:r>
+        <w:rPr>
+          <w:rFonts w:ascii="Times New Roman" w:hAnsi="Times New Roman" w:cs="Times New Roman"/>
+        </w:rPr>
+        <w:t xml:space="preserve"> </w:t>
+      </w:r>
+      <w:proofErr w:type="spellStart"/>
+      <w:r>
+        <w:rPr>
+          <w:rFonts w:ascii="Times New Roman" w:hAnsi="Times New Roman" w:cs="Times New Roman"/>
+        </w:rPr>
+        <w:t>singkat</w:t>
+      </w:r>
+      <w:proofErr w:type="spellEnd"/>
+      <w:r>
+        <w:rPr>
+          <w:rFonts w:ascii="Times New Roman" w:hAnsi="Times New Roman" w:cs="Times New Roman"/>
+        </w:rPr>
+        <w:t xml:space="preserve"> </w:t>
+      </w:r>
+      <w:proofErr w:type="spellStart"/>
+      <w:r>
+        <w:rPr>
+          <w:rFonts w:ascii="Times New Roman" w:hAnsi="Times New Roman" w:cs="Times New Roman"/>
+        </w:rPr>
+        <w:t>saja</w:t>
+      </w:r>
+      <w:proofErr w:type="spellEnd"/>
+      <w:r>
+        <w:rPr>
+          <w:rFonts w:ascii="Times New Roman" w:hAnsi="Times New Roman" w:cs="Times New Roman"/>
+        </w:rPr>
+        <w:t xml:space="preserve"> yah </w:t>
+      </w:r>
+      <w:proofErr w:type="spellStart"/>
+      <w:r>
+        <w:rPr>
+          <w:rFonts w:ascii="Times New Roman" w:hAnsi="Times New Roman" w:cs="Times New Roman"/>
+        </w:rPr>
+        <w:t>jika</w:t>
+      </w:r>
+      <w:proofErr w:type="spellEnd"/>
+      <w:r>
+        <w:rPr>
+          <w:rFonts w:ascii="Times New Roman" w:hAnsi="Times New Roman" w:cs="Times New Roman"/>
+        </w:rPr>
+        <w:t xml:space="preserve"> </w:t>
+      </w:r>
+      <w:proofErr w:type="spellStart"/>
+      <w:r>
+        <w:rPr>
+          <w:rFonts w:ascii="Times New Roman" w:hAnsi="Times New Roman" w:cs="Times New Roman"/>
+        </w:rPr>
+        <w:t>ingin</w:t>
+      </w:r>
+      <w:proofErr w:type="spellEnd"/>
+      <w:r>
+        <w:rPr>
+          <w:rFonts w:ascii="Times New Roman" w:hAnsi="Times New Roman" w:cs="Times New Roman"/>
+        </w:rPr>
+        <w:t xml:space="preserve"> </w:t>
+      </w:r>
+      <w:proofErr w:type="spellStart"/>
+      <w:r>
+        <w:rPr>
+          <w:rFonts w:ascii="Times New Roman" w:hAnsi="Times New Roman" w:cs="Times New Roman"/>
+        </w:rPr>
+        <w:t>lebih</w:t>
+      </w:r>
+      <w:proofErr w:type="spellEnd"/>
+      <w:r>
+        <w:rPr>
+          <w:rFonts w:ascii="Times New Roman" w:hAnsi="Times New Roman" w:cs="Times New Roman"/>
+        </w:rPr>
+        <w:t xml:space="preserve"> detail </w:t>
+      </w:r>
+      <w:proofErr w:type="spellStart"/>
+      <w:r>
+        <w:rPr>
+          <w:rFonts w:ascii="Times New Roman" w:hAnsi="Times New Roman" w:cs="Times New Roman"/>
+        </w:rPr>
+        <w:t>tentang</w:t>
+      </w:r>
+      <w:proofErr w:type="spellEnd"/>
+      <w:r>
+        <w:rPr>
+          <w:rFonts w:ascii="Times New Roman" w:hAnsi="Times New Roman" w:cs="Times New Roman"/>
+        </w:rPr>
+        <w:t xml:space="preserve"> </w:t>
+      </w:r>
+      <w:proofErr w:type="spellStart"/>
+      <w:r>
+        <w:rPr>
+          <w:rFonts w:ascii="Times New Roman" w:hAnsi="Times New Roman" w:cs="Times New Roman"/>
+        </w:rPr>
+        <w:t>json</w:t>
+      </w:r>
+      <w:proofErr w:type="spellEnd"/>
+      <w:r>
+        <w:rPr>
+          <w:rFonts w:ascii="Times New Roman" w:hAnsi="Times New Roman" w:cs="Times New Roman"/>
+        </w:rPr>
+        <w:t xml:space="preserve"> </w:t>
+      </w:r>
+      <w:proofErr w:type="spellStart"/>
+      <w:r>
+        <w:rPr>
+          <w:rFonts w:ascii="Times New Roman" w:hAnsi="Times New Roman" w:cs="Times New Roman"/>
+        </w:rPr>
+        <w:t>bisa</w:t>
+      </w:r>
+      <w:proofErr w:type="spellEnd"/>
+      <w:r>
+        <w:rPr>
+          <w:rFonts w:ascii="Times New Roman" w:hAnsi="Times New Roman" w:cs="Times New Roman"/>
+        </w:rPr>
+        <w:t xml:space="preserve"> </w:t>
+      </w:r>
+      <w:proofErr w:type="spellStart"/>
+      <w:r>
+        <w:rPr>
+          <w:rFonts w:ascii="Times New Roman" w:hAnsi="Times New Roman" w:cs="Times New Roman"/>
+        </w:rPr>
+        <w:t>kunjungi</w:t>
+      </w:r>
+      <w:proofErr w:type="spellEnd"/>
+      <w:r>
+        <w:rPr>
+          <w:rFonts w:ascii="Times New Roman" w:hAnsi="Times New Roman" w:cs="Times New Roman"/>
+        </w:rPr>
+        <w:t xml:space="preserve"> link </w:t>
+      </w:r>
+      <w:hyperlink r:id="rId16" w:history="1">
+        <w:proofErr w:type="spellStart"/>
+        <w:r>
+          <w:rPr>
+            <w:rStyle w:val="Hyperlink"/>
+          </w:rPr>
+          <w:t>ini</w:t>
+        </w:r>
+        <w:proofErr w:type="spellEnd"/>
+      </w:hyperlink>
+    </w:p>
+    <w:p>
+      <w:pPr>
+        <w:rPr>
+          <w:rFonts w:ascii="Times New Roman" w:hAnsi="Times New Roman" w:cs="Times New Roman"/>
+        </w:rPr>
+      </w:pPr>
+      <w:proofErr w:type="gramStart"/>
+      <w:r>
+        <w:rPr>
+          <w:rFonts w:ascii="Times New Roman" w:hAnsi="Times New Roman" w:cs="Times New Roman"/>
+          <w:b/>
+        </w:rPr>
+        <w:t>JSON(</w:t>
+      </w:r>
+      <w:proofErr w:type="spellStart"/>
+      <w:proofErr w:type="gramEnd"/>
+      <w:r>
+        <w:rPr>
+          <w:rFonts w:ascii="Times New Roman" w:hAnsi="Times New Roman" w:cs="Times New Roman"/>
+          <w:b/>
+        </w:rPr>
+        <w:t>Javascript</w:t>
+      </w:r>
+      <w:proofErr w:type="spellEnd"/>
+      <w:r>
+        <w:rPr>
+          <w:rFonts w:ascii="Times New Roman" w:hAnsi="Times New Roman" w:cs="Times New Roman"/>
+          <w:b/>
+        </w:rPr>
+        <w:t xml:space="preserve"> Object Nation)</w:t>
+      </w:r>
+      <w:r>
+        <w:rPr>
+          <w:rFonts w:ascii="Times New Roman" w:hAnsi="Times New Roman" w:cs="Times New Roman"/>
+          <w:b/>
+        </w:rPr>
+        <w:t xml:space="preserve"> </w:t>
+      </w:r>
+      <w:r>
+        <w:rPr>
+          <w:rFonts w:ascii="Times New Roman" w:hAnsi="Times New Roman" w:cs="Times New Roman"/>
+        </w:rPr>
+        <w:t xml:space="preserve"> </w:t>
+      </w:r>
+      <w:proofErr w:type="spellStart"/>
+      <w:r>
+        <w:rPr>
+          <w:rFonts w:ascii="Times New Roman" w:hAnsi="Times New Roman" w:cs="Times New Roman"/>
+        </w:rPr>
+        <w:t>adalah</w:t>
+      </w:r>
+      <w:proofErr w:type="spellEnd"/>
+      <w:r>
+        <w:rPr>
+          <w:rFonts w:ascii="Times New Roman" w:hAnsi="Times New Roman" w:cs="Times New Roman"/>
+        </w:rPr>
+        <w:t xml:space="preserve"> format </w:t>
+      </w:r>
+      <w:proofErr w:type="spellStart"/>
+      <w:r>
+        <w:rPr>
+          <w:rFonts w:ascii="Times New Roman" w:hAnsi="Times New Roman" w:cs="Times New Roman"/>
+        </w:rPr>
+        <w:t>pertukaran</w:t>
+      </w:r>
+      <w:proofErr w:type="spellEnd"/>
+      <w:r>
+        <w:rPr>
+          <w:rFonts w:ascii="Times New Roman" w:hAnsi="Times New Roman" w:cs="Times New Roman"/>
+        </w:rPr>
+        <w:t xml:space="preserve"> data yang </w:t>
+      </w:r>
+      <w:proofErr w:type="spellStart"/>
+      <w:r>
+        <w:rPr>
+          <w:rFonts w:ascii="Times New Roman" w:hAnsi="Times New Roman" w:cs="Times New Roman"/>
+        </w:rPr>
+        <w:t>ringan</w:t>
+      </w:r>
+      <w:proofErr w:type="spellEnd"/>
+      <w:r>
+        <w:rPr>
+          <w:rFonts w:ascii="Times New Roman" w:hAnsi="Times New Roman" w:cs="Times New Roman"/>
+        </w:rPr>
+        <w:t xml:space="preserve"> , </w:t>
+      </w:r>
+      <w:proofErr w:type="spellStart"/>
+      <w:r>
+        <w:rPr>
+          <w:rFonts w:ascii="Times New Roman" w:hAnsi="Times New Roman" w:cs="Times New Roman"/>
+        </w:rPr>
+        <w:t>mudah</w:t>
+      </w:r>
+      <w:proofErr w:type="spellEnd"/>
+      <w:r>
+        <w:rPr>
+          <w:rFonts w:ascii="Times New Roman" w:hAnsi="Times New Roman" w:cs="Times New Roman"/>
+        </w:rPr>
+        <w:t xml:space="preserve"> </w:t>
+      </w:r>
+      <w:proofErr w:type="spellStart"/>
+      <w:r>
+        <w:rPr>
+          <w:rFonts w:ascii="Times New Roman" w:hAnsi="Times New Roman" w:cs="Times New Roman"/>
+        </w:rPr>
+        <w:t>dibaca</w:t>
+      </w:r>
+      <w:proofErr w:type="spellEnd"/>
+      <w:r>
+        <w:rPr>
+          <w:rFonts w:ascii="Times New Roman" w:hAnsi="Times New Roman" w:cs="Times New Roman"/>
+        </w:rPr>
+        <w:t xml:space="preserve"> </w:t>
+      </w:r>
+      <w:proofErr w:type="spellStart"/>
+      <w:r>
+        <w:rPr>
+          <w:rFonts w:ascii="Times New Roman" w:hAnsi="Times New Roman" w:cs="Times New Roman"/>
+        </w:rPr>
+        <w:t>dan</w:t>
+      </w:r>
+      <w:proofErr w:type="spellEnd"/>
+      <w:r>
+        <w:rPr>
+          <w:rFonts w:ascii="Times New Roman" w:hAnsi="Times New Roman" w:cs="Times New Roman"/>
+        </w:rPr>
+        <w:t xml:space="preserve"> </w:t>
+      </w:r>
+      <w:proofErr w:type="spellStart"/>
+      <w:r>
+        <w:rPr>
+          <w:rFonts w:ascii="Times New Roman" w:hAnsi="Times New Roman" w:cs="Times New Roman"/>
+        </w:rPr>
+        <w:t>ditulis</w:t>
+      </w:r>
+      <w:proofErr w:type="spellEnd"/>
+      <w:r>
+        <w:rPr>
+          <w:rFonts w:ascii="Times New Roman" w:hAnsi="Times New Roman" w:cs="Times New Roman"/>
+        </w:rPr>
+        <w:t xml:space="preserve"> </w:t>
+      </w:r>
+      <w:proofErr w:type="spellStart"/>
+      <w:r>
+        <w:rPr>
+          <w:rFonts w:ascii="Times New Roman" w:hAnsi="Times New Roman" w:cs="Times New Roman"/>
+        </w:rPr>
+        <w:t>oleh</w:t>
+      </w:r>
+      <w:proofErr w:type="spellEnd"/>
+      <w:r>
+        <w:rPr>
+          <w:rFonts w:ascii="Times New Roman" w:hAnsi="Times New Roman" w:cs="Times New Roman"/>
+        </w:rPr>
+        <w:t xml:space="preserve"> </w:t>
+      </w:r>
+      <w:proofErr w:type="spellStart"/>
+      <w:r>
+        <w:rPr>
+          <w:rFonts w:ascii="Times New Roman" w:hAnsi="Times New Roman" w:cs="Times New Roman"/>
+        </w:rPr>
+        <w:t>manusia</w:t>
+      </w:r>
+      <w:proofErr w:type="spellEnd"/>
+      <w:r>
+        <w:rPr>
+          <w:rFonts w:ascii="Times New Roman" w:hAnsi="Times New Roman" w:cs="Times New Roman"/>
+        </w:rPr>
+        <w:t xml:space="preserve"> , </w:t>
+      </w:r>
+      <w:proofErr w:type="spellStart"/>
+      <w:r>
+        <w:rPr>
+          <w:rFonts w:ascii="Times New Roman" w:hAnsi="Times New Roman" w:cs="Times New Roman"/>
+        </w:rPr>
+        <w:t>serta</w:t>
+      </w:r>
+      <w:proofErr w:type="spellEnd"/>
+      <w:r>
+        <w:rPr>
+          <w:rFonts w:ascii="Times New Roman" w:hAnsi="Times New Roman" w:cs="Times New Roman"/>
+        </w:rPr>
+        <w:t xml:space="preserve"> </w:t>
+      </w:r>
+      <w:proofErr w:type="spellStart"/>
+      <w:r>
+        <w:rPr>
+          <w:rFonts w:ascii="Times New Roman" w:hAnsi="Times New Roman" w:cs="Times New Roman"/>
+        </w:rPr>
+        <w:t>mudah</w:t>
+      </w:r>
+      <w:proofErr w:type="spellEnd"/>
+      <w:r>
+        <w:rPr>
+          <w:rFonts w:ascii="Times New Roman" w:hAnsi="Times New Roman" w:cs="Times New Roman"/>
+        </w:rPr>
+        <w:t xml:space="preserve"> </w:t>
+      </w:r>
+      <w:proofErr w:type="spellStart"/>
+      <w:r>
+        <w:rPr>
+          <w:rFonts w:ascii="Times New Roman" w:hAnsi="Times New Roman" w:cs="Times New Roman"/>
+        </w:rPr>
+        <w:t>diterjemahkan</w:t>
+      </w:r>
+      <w:proofErr w:type="spellEnd"/>
+      <w:r>
+        <w:rPr>
+          <w:rFonts w:ascii="Times New Roman" w:hAnsi="Times New Roman" w:cs="Times New Roman"/>
+        </w:rPr>
+        <w:t xml:space="preserve"> </w:t>
+      </w:r>
+      <w:proofErr w:type="spellStart"/>
+      <w:r>
+        <w:rPr>
+          <w:rFonts w:ascii="Times New Roman" w:hAnsi="Times New Roman" w:cs="Times New Roman"/>
+        </w:rPr>
+        <w:t>dan</w:t>
+      </w:r>
+      <w:proofErr w:type="spellEnd"/>
+      <w:r>
+        <w:rPr>
+          <w:rFonts w:ascii="Times New Roman" w:hAnsi="Times New Roman" w:cs="Times New Roman"/>
+        </w:rPr>
+        <w:t xml:space="preserve"> </w:t>
+      </w:r>
+      <w:proofErr w:type="spellStart"/>
+      <w:r>
+        <w:rPr>
+          <w:rFonts w:ascii="Times New Roman" w:hAnsi="Times New Roman" w:cs="Times New Roman"/>
+        </w:rPr>
+        <w:t>dibuat</w:t>
+      </w:r>
+      <w:proofErr w:type="spellEnd"/>
+      <w:r>
+        <w:rPr>
+          <w:rFonts w:ascii="Times New Roman" w:hAnsi="Times New Roman" w:cs="Times New Roman"/>
+        </w:rPr>
+        <w:t xml:space="preserve">(generate)  </w:t>
+      </w:r>
+      <w:proofErr w:type="spellStart"/>
+      <w:r>
+        <w:rPr>
+          <w:rFonts w:ascii="Times New Roman" w:hAnsi="Times New Roman" w:cs="Times New Roman"/>
+        </w:rPr>
+        <w:t>oleh</w:t>
+      </w:r>
+      <w:proofErr w:type="spellEnd"/>
+      <w:r>
+        <w:rPr>
+          <w:rFonts w:ascii="Times New Roman" w:hAnsi="Times New Roman" w:cs="Times New Roman"/>
+        </w:rPr>
+        <w:t xml:space="preserve"> </w:t>
+      </w:r>
+      <w:proofErr w:type="spellStart"/>
+      <w:r>
+        <w:rPr>
+          <w:rFonts w:ascii="Times New Roman" w:hAnsi="Times New Roman" w:cs="Times New Roman"/>
+        </w:rPr>
+        <w:t>komputer</w:t>
+      </w:r>
+      <w:proofErr w:type="spellEnd"/>
+      <w:r>
+        <w:rPr>
+          <w:rFonts w:ascii="Times New Roman" w:hAnsi="Times New Roman" w:cs="Times New Roman"/>
+        </w:rPr>
+        <w:t xml:space="preserve">. Format </w:t>
+      </w:r>
+      <w:proofErr w:type="spellStart"/>
+      <w:r>
+        <w:rPr>
+          <w:rFonts w:ascii="Times New Roman" w:hAnsi="Times New Roman" w:cs="Times New Roman"/>
+        </w:rPr>
+        <w:t>ini</w:t>
+      </w:r>
+      <w:proofErr w:type="spellEnd"/>
+      <w:r>
+        <w:rPr>
+          <w:rFonts w:ascii="Times New Roman" w:hAnsi="Times New Roman" w:cs="Times New Roman"/>
+        </w:rPr>
+        <w:t xml:space="preserve"> </w:t>
+      </w:r>
+      <w:proofErr w:type="spellStart"/>
+      <w:r>
+        <w:rPr>
+          <w:rFonts w:ascii="Times New Roman" w:hAnsi="Times New Roman" w:cs="Times New Roman"/>
+        </w:rPr>
+        <w:t>dibuat</w:t>
+      </w:r>
+      <w:proofErr w:type="spellEnd"/>
+      <w:r>
+        <w:rPr>
+          <w:rFonts w:ascii="Times New Roman" w:hAnsi="Times New Roman" w:cs="Times New Roman"/>
+        </w:rPr>
+        <w:t xml:space="preserve"> </w:t>
+      </w:r>
+      <w:proofErr w:type="spellStart"/>
+      <w:r>
+        <w:rPr>
+          <w:rFonts w:ascii="Times New Roman" w:hAnsi="Times New Roman" w:cs="Times New Roman"/>
+        </w:rPr>
+        <w:t>berdasarkan</w:t>
+      </w:r>
+      <w:proofErr w:type="spellEnd"/>
+      <w:r>
+        <w:rPr>
+          <w:rFonts w:ascii="Times New Roman" w:hAnsi="Times New Roman" w:cs="Times New Roman"/>
+        </w:rPr>
+        <w:t xml:space="preserve"> </w:t>
+      </w:r>
+      <w:proofErr w:type="spellStart"/>
+      <w:r>
+        <w:rPr>
+          <w:rFonts w:ascii="Times New Roman" w:hAnsi="Times New Roman" w:cs="Times New Roman"/>
+        </w:rPr>
+        <w:t>bagian</w:t>
+      </w:r>
+      <w:proofErr w:type="spellEnd"/>
+      <w:r>
+        <w:rPr>
+          <w:rFonts w:ascii="Times New Roman" w:hAnsi="Times New Roman" w:cs="Times New Roman"/>
+        </w:rPr>
+        <w:t xml:space="preserve"> </w:t>
+      </w:r>
+      <w:proofErr w:type="spellStart"/>
+      <w:r>
+        <w:rPr>
+          <w:rFonts w:ascii="Times New Roman" w:hAnsi="Times New Roman" w:cs="Times New Roman"/>
+        </w:rPr>
+        <w:t>dari</w:t>
+      </w:r>
+      <w:proofErr w:type="spellEnd"/>
+      <w:r>
+        <w:rPr>
+          <w:rFonts w:ascii="Times New Roman" w:hAnsi="Times New Roman" w:cs="Times New Roman"/>
+        </w:rPr>
+        <w:t xml:space="preserve"> </w:t>
+      </w:r>
+      <w:proofErr w:type="spellStart"/>
+      <w:r>
+        <w:rPr>
+          <w:rFonts w:ascii="Times New Roman" w:hAnsi="Times New Roman" w:cs="Times New Roman"/>
+        </w:rPr>
+        <w:t>Bahasa</w:t>
+      </w:r>
+      <w:proofErr w:type="spellEnd"/>
+      <w:r>
+        <w:rPr>
+          <w:rFonts w:ascii="Times New Roman" w:hAnsi="Times New Roman" w:cs="Times New Roman"/>
+        </w:rPr>
+        <w:t xml:space="preserve"> </w:t>
+      </w:r>
+      <w:proofErr w:type="spellStart"/>
+      <w:r>
+        <w:rPr>
+          <w:rFonts w:ascii="Times New Roman" w:hAnsi="Times New Roman" w:cs="Times New Roman"/>
+        </w:rPr>
+        <w:t>pemogramman</w:t>
+      </w:r>
+      <w:proofErr w:type="spellEnd"/>
+      <w:r>
+        <w:rPr>
+          <w:rFonts w:ascii="Times New Roman" w:hAnsi="Times New Roman" w:cs="Times New Roman"/>
+        </w:rPr>
+        <w:t xml:space="preserve"> </w:t>
+      </w:r>
+      <w:proofErr w:type="spellStart"/>
+      <w:r>
+        <w:rPr>
+          <w:rFonts w:ascii="Times New Roman" w:hAnsi="Times New Roman" w:cs="Times New Roman"/>
+        </w:rPr>
+        <w:t>javascript</w:t>
+      </w:r>
+      <w:proofErr w:type="spellEnd"/>
+      <w:r>
+        <w:rPr>
+          <w:rFonts w:ascii="Times New Roman" w:hAnsi="Times New Roman" w:cs="Times New Roman"/>
+        </w:rPr>
+        <w:t>,</w:t>
+      </w:r>
+      <w:r>
+        <w:rPr>
+          <w:rFonts w:ascii="Times New Roman" w:hAnsi="Times New Roman" w:cs="Times New Roman"/>
+        </w:rPr>
+        <w:t xml:space="preserve"> </w:t>
+      </w:r>
+      <w:proofErr w:type="spellStart"/>
+      <w:r>
+        <w:rPr>
+          <w:rFonts w:ascii="Times New Roman" w:hAnsi="Times New Roman" w:cs="Times New Roman"/>
+        </w:rPr>
+        <w:t>tetapi</w:t>
+      </w:r>
+      <w:proofErr w:type="spellEnd"/>
+      <w:r>
+        <w:rPr>
+          <w:rFonts w:ascii="Times New Roman" w:hAnsi="Times New Roman" w:cs="Times New Roman"/>
+        </w:rPr>
+        <w:t xml:space="preserve"> JSON </w:t>
+      </w:r>
+      <w:proofErr w:type="spellStart"/>
+      <w:r>
+        <w:rPr>
+          <w:rFonts w:ascii="Times New Roman" w:hAnsi="Times New Roman" w:cs="Times New Roman"/>
+        </w:rPr>
+        <w:t>dapat</w:t>
+      </w:r>
+      <w:proofErr w:type="spellEnd"/>
+      <w:r>
+        <w:rPr>
+          <w:rFonts w:ascii="Times New Roman" w:hAnsi="Times New Roman" w:cs="Times New Roman"/>
+        </w:rPr>
+        <w:t xml:space="preserve"> </w:t>
+      </w:r>
+      <w:proofErr w:type="spellStart"/>
+      <w:r>
+        <w:rPr>
+          <w:rFonts w:ascii="Times New Roman" w:hAnsi="Times New Roman" w:cs="Times New Roman"/>
+        </w:rPr>
+        <w:t>digunakan</w:t>
+      </w:r>
+      <w:proofErr w:type="spellEnd"/>
+      <w:r>
+        <w:rPr>
+          <w:rFonts w:ascii="Times New Roman" w:hAnsi="Times New Roman" w:cs="Times New Roman"/>
+        </w:rPr>
+        <w:t xml:space="preserve"> di </w:t>
+      </w:r>
+      <w:proofErr w:type="spellStart"/>
+      <w:r>
+        <w:rPr>
+          <w:rFonts w:ascii="Times New Roman" w:hAnsi="Times New Roman" w:cs="Times New Roman"/>
+        </w:rPr>
+        <w:t>semua</w:t>
+      </w:r>
+      <w:proofErr w:type="spellEnd"/>
+      <w:r>
+        <w:rPr>
+          <w:rFonts w:ascii="Times New Roman" w:hAnsi="Times New Roman" w:cs="Times New Roman"/>
+        </w:rPr>
+        <w:t xml:space="preserve"> </w:t>
+      </w:r>
+      <w:proofErr w:type="spellStart"/>
+      <w:r>
+        <w:rPr>
+          <w:rFonts w:ascii="Times New Roman" w:hAnsi="Times New Roman" w:cs="Times New Roman"/>
+        </w:rPr>
+        <w:t>bahasaa</w:t>
+      </w:r>
+      <w:proofErr w:type="spellEnd"/>
+      <w:r>
+        <w:rPr>
+          <w:rFonts w:ascii="Times New Roman" w:hAnsi="Times New Roman" w:cs="Times New Roman"/>
+        </w:rPr>
+        <w:t xml:space="preserve"> </w:t>
+      </w:r>
+      <w:proofErr w:type="spellStart"/>
+      <w:r>
+        <w:rPr>
+          <w:rFonts w:ascii="Times New Roman" w:hAnsi="Times New Roman" w:cs="Times New Roman"/>
+        </w:rPr>
+        <w:t>pemogramaan</w:t>
+      </w:r>
+      <w:proofErr w:type="spellEnd"/>
+      <w:r>
+        <w:rPr>
+          <w:rFonts w:ascii="Times New Roman" w:hAnsi="Times New Roman" w:cs="Times New Roman"/>
+        </w:rPr>
+        <w:t xml:space="preserve"> </w:t>
+      </w:r>
+      <w:proofErr w:type="spellStart"/>
+      <w:r>
+        <w:rPr>
+          <w:rFonts w:ascii="Times New Roman" w:hAnsi="Times New Roman" w:cs="Times New Roman"/>
+        </w:rPr>
+        <w:t>seperti</w:t>
+      </w:r>
+      <w:proofErr w:type="spellEnd"/>
+      <w:r>
+        <w:rPr>
+          <w:rFonts w:ascii="Times New Roman" w:hAnsi="Times New Roman" w:cs="Times New Roman"/>
+        </w:rPr>
+        <w:t xml:space="preserve"> C,C++,</w:t>
+      </w:r>
+      <w:proofErr w:type="spellStart"/>
+      <w:r>
+        <w:rPr>
+          <w:rFonts w:ascii="Times New Roman" w:hAnsi="Times New Roman" w:cs="Times New Roman"/>
+        </w:rPr>
+        <w:t>C#,Java</w:t>
+      </w:r>
+      <w:proofErr w:type="spellEnd"/>
+      <w:r>
+        <w:rPr>
+          <w:rFonts w:ascii="Times New Roman" w:hAnsi="Times New Roman" w:cs="Times New Roman"/>
+        </w:rPr>
+        <w:t xml:space="preserve"> ,</w:t>
+      </w:r>
+      <w:proofErr w:type="spellStart"/>
+      <w:r>
+        <w:rPr>
+          <w:rFonts w:ascii="Times New Roman" w:hAnsi="Times New Roman" w:cs="Times New Roman"/>
+        </w:rPr>
+        <w:t>Javascript,Perl,Python,dll.Oleh</w:t>
+      </w:r>
+      <w:proofErr w:type="spellEnd"/>
+      <w:r>
+        <w:rPr>
+          <w:rFonts w:ascii="Times New Roman" w:hAnsi="Times New Roman" w:cs="Times New Roman"/>
+        </w:rPr>
+        <w:t xml:space="preserve"> </w:t>
+      </w:r>
+      <w:proofErr w:type="spellStart"/>
+      <w:r>
+        <w:rPr>
+          <w:rFonts w:ascii="Times New Roman" w:hAnsi="Times New Roman" w:cs="Times New Roman"/>
+        </w:rPr>
+        <w:t>karena</w:t>
+      </w:r>
+      <w:proofErr w:type="spellEnd"/>
+      <w:r>
+        <w:rPr>
+          <w:rFonts w:ascii="Times New Roman" w:hAnsi="Times New Roman" w:cs="Times New Roman"/>
+        </w:rPr>
+        <w:t xml:space="preserve"> </w:t>
+      </w:r>
+      <w:proofErr w:type="spellStart"/>
+      <w:r>
+        <w:rPr>
+          <w:rFonts w:ascii="Times New Roman" w:hAnsi="Times New Roman" w:cs="Times New Roman"/>
+        </w:rPr>
+        <w:t>sifat</w:t>
+      </w:r>
+      <w:proofErr w:type="spellEnd"/>
+      <w:r>
+        <w:rPr>
+          <w:rFonts w:ascii="Times New Roman" w:hAnsi="Times New Roman" w:cs="Times New Roman"/>
+        </w:rPr>
+        <w:t xml:space="preserve"> </w:t>
+      </w:r>
+      <w:proofErr w:type="spellStart"/>
+      <w:r>
+        <w:rPr>
+          <w:rFonts w:ascii="Times New Roman" w:hAnsi="Times New Roman" w:cs="Times New Roman"/>
+        </w:rPr>
+        <w:t>tersebut</w:t>
+      </w:r>
+      <w:proofErr w:type="spellEnd"/>
+      <w:r>
+        <w:rPr>
+          <w:rFonts w:ascii="Times New Roman" w:hAnsi="Times New Roman" w:cs="Times New Roman"/>
+        </w:rPr>
+        <w:t xml:space="preserve"> </w:t>
+      </w:r>
+      <w:proofErr w:type="spellStart"/>
+      <w:r>
+        <w:rPr>
+          <w:rFonts w:ascii="Times New Roman" w:hAnsi="Times New Roman" w:cs="Times New Roman"/>
+        </w:rPr>
+        <w:t>menjadikan</w:t>
+      </w:r>
+      <w:proofErr w:type="spellEnd"/>
+      <w:r>
+        <w:rPr>
+          <w:rFonts w:ascii="Times New Roman" w:hAnsi="Times New Roman" w:cs="Times New Roman"/>
+        </w:rPr>
+        <w:t xml:space="preserve"> JSON ideal </w:t>
+      </w:r>
+      <w:proofErr w:type="spellStart"/>
+      <w:r>
+        <w:rPr>
+          <w:rFonts w:ascii="Times New Roman" w:hAnsi="Times New Roman" w:cs="Times New Roman"/>
+        </w:rPr>
+        <w:t>sebagai</w:t>
+      </w:r>
+      <w:proofErr w:type="spellEnd"/>
+      <w:r>
+        <w:rPr>
+          <w:rFonts w:ascii="Times New Roman" w:hAnsi="Times New Roman" w:cs="Times New Roman"/>
+        </w:rPr>
+        <w:t xml:space="preserve"> </w:t>
+      </w:r>
+      <w:proofErr w:type="spellStart"/>
+      <w:r>
+        <w:rPr>
+          <w:rFonts w:ascii="Times New Roman" w:hAnsi="Times New Roman" w:cs="Times New Roman"/>
+        </w:rPr>
+        <w:t>bahasa</w:t>
+      </w:r>
+      <w:proofErr w:type="spellEnd"/>
+      <w:r>
+        <w:rPr>
+          <w:rFonts w:ascii="Times New Roman" w:hAnsi="Times New Roman" w:cs="Times New Roman"/>
+        </w:rPr>
+        <w:t xml:space="preserve"> </w:t>
+      </w:r>
+      <w:proofErr w:type="spellStart"/>
+      <w:r>
+        <w:rPr>
+          <w:rFonts w:ascii="Times New Roman" w:hAnsi="Times New Roman" w:cs="Times New Roman"/>
+        </w:rPr>
+        <w:t>pertukaran</w:t>
+      </w:r>
+      <w:proofErr w:type="spellEnd"/>
+      <w:r>
+        <w:rPr>
+          <w:rFonts w:ascii="Times New Roman" w:hAnsi="Times New Roman" w:cs="Times New Roman"/>
+        </w:rPr>
+        <w:t>-data.</w:t>
+      </w:r>
+    </w:p>
+    <w:p>
+      <w:pPr>
+        <w:rPr>
+          <w:rFonts w:ascii="Times New Roman" w:hAnsi="Times New Roman" w:cs="Times New Roman"/>
+        </w:rPr>
+      </w:pPr>
+      <w:r>
+        <w:rPr>
+          <w:rFonts w:ascii="Times New Roman" w:hAnsi="Times New Roman" w:cs="Times New Roman"/>
+        </w:rPr>
+        <w:t xml:space="preserve"> </w:t>
+      </w:r>
+      <w:proofErr w:type="spellStart"/>
+      <w:r>
+        <w:rPr>
+          <w:rFonts w:ascii="Times New Roman" w:hAnsi="Times New Roman" w:cs="Times New Roman"/>
+        </w:rPr>
+        <w:t>Sebenarnya</w:t>
+      </w:r>
+      <w:proofErr w:type="spellEnd"/>
+      <w:r>
+        <w:rPr>
+          <w:rFonts w:ascii="Times New Roman" w:hAnsi="Times New Roman" w:cs="Times New Roman"/>
+        </w:rPr>
+        <w:t xml:space="preserve"> JSON </w:t>
+      </w:r>
+      <w:proofErr w:type="spellStart"/>
+      <w:r>
+        <w:rPr>
+          <w:rFonts w:ascii="Times New Roman" w:hAnsi="Times New Roman" w:cs="Times New Roman"/>
+        </w:rPr>
+        <w:t>bukan</w:t>
+      </w:r>
+      <w:proofErr w:type="spellEnd"/>
+      <w:r>
+        <w:rPr>
+          <w:rFonts w:ascii="Times New Roman" w:hAnsi="Times New Roman" w:cs="Times New Roman"/>
+        </w:rPr>
+        <w:t xml:space="preserve"> </w:t>
+      </w:r>
+      <w:proofErr w:type="spellStart"/>
+      <w:r>
+        <w:rPr>
+          <w:rFonts w:ascii="Times New Roman" w:hAnsi="Times New Roman" w:cs="Times New Roman"/>
+        </w:rPr>
+        <w:t>hanya</w:t>
+      </w:r>
+      <w:proofErr w:type="spellEnd"/>
+      <w:r>
+        <w:rPr>
+          <w:rFonts w:ascii="Times New Roman" w:hAnsi="Times New Roman" w:cs="Times New Roman"/>
+        </w:rPr>
+        <w:t xml:space="preserve"> </w:t>
+      </w:r>
+      <w:proofErr w:type="spellStart"/>
+      <w:r>
+        <w:rPr>
+          <w:rFonts w:ascii="Times New Roman" w:hAnsi="Times New Roman" w:cs="Times New Roman"/>
+        </w:rPr>
+        <w:t>untuk</w:t>
+      </w:r>
+      <w:proofErr w:type="spellEnd"/>
+      <w:r>
+        <w:rPr>
+          <w:rFonts w:ascii="Times New Roman" w:hAnsi="Times New Roman" w:cs="Times New Roman"/>
+        </w:rPr>
+        <w:t xml:space="preserve"> </w:t>
+      </w:r>
+      <w:proofErr w:type="spellStart"/>
+      <w:r>
+        <w:rPr>
+          <w:rFonts w:ascii="Times New Roman" w:hAnsi="Times New Roman" w:cs="Times New Roman"/>
+        </w:rPr>
+        <w:t>pertukuran</w:t>
+      </w:r>
+      <w:proofErr w:type="spellEnd"/>
+      <w:r>
+        <w:rPr>
+          <w:rFonts w:ascii="Times New Roman" w:hAnsi="Times New Roman" w:cs="Times New Roman"/>
+        </w:rPr>
+        <w:t xml:space="preserve"> </w:t>
+      </w:r>
+      <w:proofErr w:type="spellStart"/>
+      <w:r>
+        <w:rPr>
+          <w:rFonts w:ascii="Times New Roman" w:hAnsi="Times New Roman" w:cs="Times New Roman"/>
+        </w:rPr>
+        <w:t>tetapi</w:t>
+      </w:r>
+      <w:proofErr w:type="spellEnd"/>
+      <w:r>
+        <w:rPr>
+          <w:rFonts w:ascii="Times New Roman" w:hAnsi="Times New Roman" w:cs="Times New Roman"/>
+        </w:rPr>
+        <w:t xml:space="preserve"> </w:t>
+      </w:r>
+      <w:proofErr w:type="spellStart"/>
+      <w:r>
+        <w:rPr>
+          <w:rFonts w:ascii="Times New Roman" w:hAnsi="Times New Roman" w:cs="Times New Roman"/>
+        </w:rPr>
+        <w:t>bisa</w:t>
+      </w:r>
+      <w:proofErr w:type="spellEnd"/>
+      <w:r>
+        <w:rPr>
+          <w:rFonts w:ascii="Times New Roman" w:hAnsi="Times New Roman" w:cs="Times New Roman"/>
+        </w:rPr>
+        <w:t xml:space="preserve"> </w:t>
+      </w:r>
+      <w:proofErr w:type="spellStart"/>
+      <w:proofErr w:type="gramStart"/>
+      <w:r>
+        <w:rPr>
+          <w:rFonts w:ascii="Times New Roman" w:hAnsi="Times New Roman" w:cs="Times New Roman"/>
+        </w:rPr>
+        <w:t>untuk</w:t>
+      </w:r>
+      <w:proofErr w:type="spellEnd"/>
+      <w:r>
+        <w:rPr>
+          <w:rFonts w:ascii="Times New Roman" w:hAnsi="Times New Roman" w:cs="Times New Roman"/>
+        </w:rPr>
+        <w:t xml:space="preserve"> :</w:t>
+      </w:r>
+      <w:proofErr w:type="gramEnd"/>
+    </w:p>
+    <w:p>
+      <w:pPr>
+        <w:pStyle w:val="ListParagraph"/>
+        <w:numPr>
+          <w:ilvl w:val="0"/>
+          <w:numId w:val="6"/>
+        </w:numPr>
+        <w:rPr>
+          <w:rFonts w:ascii="Times New Roman" w:hAnsi="Times New Roman" w:cs="Times New Roman"/>
+        </w:rPr>
+      </w:pPr>
+      <w:r>
+        <w:rPr>
+          <w:rFonts w:ascii="Times New Roman" w:hAnsi="Times New Roman" w:cs="Times New Roman"/>
+        </w:rPr>
+        <w:t xml:space="preserve">JSON </w:t>
+      </w:r>
+      <w:proofErr w:type="spellStart"/>
+      <w:r>
+        <w:rPr>
+          <w:rFonts w:ascii="Times New Roman" w:hAnsi="Times New Roman" w:cs="Times New Roman"/>
+        </w:rPr>
+        <w:t>sebagai</w:t>
+      </w:r>
+      <w:proofErr w:type="spellEnd"/>
+      <w:r>
+        <w:rPr>
+          <w:rFonts w:ascii="Times New Roman" w:hAnsi="Times New Roman" w:cs="Times New Roman"/>
+        </w:rPr>
+        <w:t xml:space="preserve"> format </w:t>
+      </w:r>
+      <w:proofErr w:type="spellStart"/>
+      <w:r>
+        <w:rPr>
+          <w:rFonts w:ascii="Times New Roman" w:hAnsi="Times New Roman" w:cs="Times New Roman"/>
+        </w:rPr>
+        <w:t>untuk</w:t>
+      </w:r>
+      <w:proofErr w:type="spellEnd"/>
+      <w:r>
+        <w:rPr>
+          <w:rFonts w:ascii="Times New Roman" w:hAnsi="Times New Roman" w:cs="Times New Roman"/>
+        </w:rPr>
+        <w:t xml:space="preserve"> </w:t>
+      </w:r>
+      <w:proofErr w:type="spellStart"/>
+      <w:r>
+        <w:rPr>
+          <w:rFonts w:ascii="Times New Roman" w:hAnsi="Times New Roman" w:cs="Times New Roman"/>
+        </w:rPr>
+        <w:t>bertukur</w:t>
+      </w:r>
+      <w:proofErr w:type="spellEnd"/>
+      <w:r>
+        <w:rPr>
+          <w:rFonts w:ascii="Times New Roman" w:hAnsi="Times New Roman" w:cs="Times New Roman"/>
+        </w:rPr>
+        <w:t xml:space="preserve"> data client </w:t>
+      </w:r>
+      <w:proofErr w:type="spellStart"/>
+      <w:r>
+        <w:rPr>
+          <w:rFonts w:ascii="Times New Roman" w:hAnsi="Times New Roman" w:cs="Times New Roman"/>
+        </w:rPr>
+        <w:t>dan</w:t>
+      </w:r>
+      <w:proofErr w:type="spellEnd"/>
+      <w:r>
+        <w:rPr>
+          <w:rFonts w:ascii="Times New Roman" w:hAnsi="Times New Roman" w:cs="Times New Roman"/>
+        </w:rPr>
+        <w:t xml:space="preserve"> server </w:t>
+      </w:r>
+      <w:proofErr w:type="spellStart"/>
+      <w:r>
+        <w:rPr>
+          <w:rFonts w:ascii="Times New Roman" w:hAnsi="Times New Roman" w:cs="Times New Roman"/>
+        </w:rPr>
+        <w:t>atau</w:t>
+      </w:r>
+      <w:proofErr w:type="spellEnd"/>
+      <w:r>
+        <w:rPr>
+          <w:rFonts w:ascii="Times New Roman" w:hAnsi="Times New Roman" w:cs="Times New Roman"/>
+        </w:rPr>
+        <w:t xml:space="preserve"> </w:t>
+      </w:r>
+      <w:proofErr w:type="spellStart"/>
+      <w:r>
+        <w:rPr>
+          <w:rFonts w:ascii="Times New Roman" w:hAnsi="Times New Roman" w:cs="Times New Roman"/>
+        </w:rPr>
+        <w:t>antar</w:t>
+      </w:r>
+      <w:proofErr w:type="spellEnd"/>
+      <w:r>
+        <w:rPr>
+          <w:rFonts w:ascii="Times New Roman" w:hAnsi="Times New Roman" w:cs="Times New Roman"/>
+        </w:rPr>
+        <w:t xml:space="preserve"> </w:t>
+      </w:r>
+      <w:proofErr w:type="spellStart"/>
+      <w:r>
+        <w:rPr>
+          <w:rFonts w:ascii="Times New Roman" w:hAnsi="Times New Roman" w:cs="Times New Roman"/>
+        </w:rPr>
+        <w:t>aplikasi</w:t>
+      </w:r>
+      <w:proofErr w:type="spellEnd"/>
+      <w:r>
+        <w:rPr>
+          <w:rFonts w:ascii="Times New Roman" w:hAnsi="Times New Roman" w:cs="Times New Roman"/>
+        </w:rPr>
+        <w:t xml:space="preserve">, </w:t>
+      </w:r>
+      <w:proofErr w:type="spellStart"/>
+      <w:r>
+        <w:rPr>
+          <w:rFonts w:ascii="Times New Roman" w:hAnsi="Times New Roman" w:cs="Times New Roman"/>
+        </w:rPr>
+        <w:t>Contoh</w:t>
+      </w:r>
+      <w:proofErr w:type="spellEnd"/>
+      <w:r>
+        <w:rPr>
+          <w:rFonts w:ascii="Times New Roman" w:hAnsi="Times New Roman" w:cs="Times New Roman"/>
+        </w:rPr>
+        <w:t xml:space="preserve"> Restful API</w:t>
+      </w:r>
+    </w:p>
+    <w:p>
+      <w:pPr>
+        <w:pStyle w:val="ListParagraph"/>
+        <w:numPr>
+          <w:ilvl w:val="0"/>
+          <w:numId w:val="6"/>
+        </w:numPr>
+        <w:rPr>
+          <w:rFonts w:ascii="Times New Roman" w:hAnsi="Times New Roman" w:cs="Times New Roman"/>
+        </w:rPr>
+      </w:pPr>
+      <w:r>
+        <w:rPr>
+          <w:rFonts w:ascii="Times New Roman" w:hAnsi="Times New Roman" w:cs="Times New Roman"/>
+        </w:rPr>
+        <w:t xml:space="preserve">JSON </w:t>
+      </w:r>
+      <w:proofErr w:type="spellStart"/>
+      <w:r>
+        <w:rPr>
+          <w:rFonts w:ascii="Times New Roman" w:hAnsi="Times New Roman" w:cs="Times New Roman"/>
+        </w:rPr>
+        <w:t>sebagai</w:t>
+      </w:r>
+      <w:proofErr w:type="spellEnd"/>
+      <w:r>
+        <w:rPr>
+          <w:rFonts w:ascii="Times New Roman" w:hAnsi="Times New Roman" w:cs="Times New Roman"/>
+        </w:rPr>
+        <w:t xml:space="preserve"> </w:t>
+      </w:r>
+      <w:proofErr w:type="spellStart"/>
+      <w:r>
+        <w:rPr>
+          <w:rFonts w:ascii="Times New Roman" w:hAnsi="Times New Roman" w:cs="Times New Roman"/>
+        </w:rPr>
+        <w:t>tempat</w:t>
+      </w:r>
+      <w:proofErr w:type="spellEnd"/>
+      <w:r>
+        <w:rPr>
+          <w:rFonts w:ascii="Times New Roman" w:hAnsi="Times New Roman" w:cs="Times New Roman"/>
+        </w:rPr>
+        <w:t xml:space="preserve"> </w:t>
+      </w:r>
+      <w:proofErr w:type="spellStart"/>
+      <w:r>
+        <w:rPr>
+          <w:rFonts w:ascii="Times New Roman" w:hAnsi="Times New Roman" w:cs="Times New Roman"/>
+        </w:rPr>
+        <w:t>menyimpan</w:t>
+      </w:r>
+      <w:proofErr w:type="spellEnd"/>
+      <w:r>
+        <w:rPr>
+          <w:rFonts w:ascii="Times New Roman" w:hAnsi="Times New Roman" w:cs="Times New Roman"/>
+        </w:rPr>
+        <w:t xml:space="preserve"> data  ,</w:t>
+      </w:r>
+      <w:proofErr w:type="spellStart"/>
+      <w:r>
+        <w:rPr>
+          <w:rFonts w:ascii="Times New Roman" w:hAnsi="Times New Roman" w:cs="Times New Roman"/>
+        </w:rPr>
+        <w:t>seperti</w:t>
+      </w:r>
+      <w:proofErr w:type="spellEnd"/>
+      <w:r>
+        <w:rPr>
+          <w:rFonts w:ascii="Times New Roman" w:hAnsi="Times New Roman" w:cs="Times New Roman"/>
+        </w:rPr>
+        <w:t xml:space="preserve"> database </w:t>
+      </w:r>
+      <w:proofErr w:type="spellStart"/>
+      <w:r>
+        <w:rPr>
+          <w:rFonts w:ascii="Times New Roman" w:hAnsi="Times New Roman" w:cs="Times New Roman"/>
+        </w:rPr>
+        <w:t>MongoDB</w:t>
+      </w:r>
+      <w:proofErr w:type="spellEnd"/>
+    </w:p>
+    <w:p>
+      <w:pPr>
+        <w:pStyle w:val="ListParagraph"/>
+        <w:numPr>
+          <w:ilvl w:val="0"/>
+          <w:numId w:val="6"/>
+        </w:numPr>
+        <w:rPr>
+          <w:rFonts w:ascii="Times New Roman" w:hAnsi="Times New Roman" w:cs="Times New Roman"/>
+        </w:rPr>
+      </w:pPr>
+      <w:r>
+        <w:rPr>
+          <w:rFonts w:ascii="Times New Roman" w:hAnsi="Times New Roman" w:cs="Times New Roman"/>
+        </w:rPr>
+        <w:t xml:space="preserve">JSON </w:t>
+      </w:r>
+      <w:proofErr w:type="spellStart"/>
+      <w:r>
+        <w:rPr>
+          <w:rFonts w:ascii="Times New Roman" w:hAnsi="Times New Roman" w:cs="Times New Roman"/>
+        </w:rPr>
+        <w:t>digunakan</w:t>
+      </w:r>
+      <w:proofErr w:type="spellEnd"/>
+      <w:r>
+        <w:rPr>
+          <w:rFonts w:ascii="Times New Roman" w:hAnsi="Times New Roman" w:cs="Times New Roman"/>
+        </w:rPr>
+        <w:t xml:space="preserve"> </w:t>
+      </w:r>
+      <w:proofErr w:type="spellStart"/>
+      <w:r>
+        <w:rPr>
+          <w:rFonts w:ascii="Times New Roman" w:hAnsi="Times New Roman" w:cs="Times New Roman"/>
+        </w:rPr>
+        <w:t>untuk</w:t>
+      </w:r>
+      <w:proofErr w:type="spellEnd"/>
+      <w:r>
+        <w:rPr>
+          <w:rFonts w:ascii="Times New Roman" w:hAnsi="Times New Roman" w:cs="Times New Roman"/>
+        </w:rPr>
+        <w:t xml:space="preserve"> </w:t>
+      </w:r>
+      <w:proofErr w:type="spellStart"/>
+      <w:r>
+        <w:rPr>
+          <w:rFonts w:ascii="Times New Roman" w:hAnsi="Times New Roman" w:cs="Times New Roman"/>
+        </w:rPr>
+        <w:t>menyimpan</w:t>
+      </w:r>
+      <w:proofErr w:type="spellEnd"/>
+      <w:r>
+        <w:rPr>
+          <w:rFonts w:ascii="Times New Roman" w:hAnsi="Times New Roman" w:cs="Times New Roman"/>
+        </w:rPr>
+        <w:t xml:space="preserve"> </w:t>
+      </w:r>
+      <w:proofErr w:type="spellStart"/>
+      <w:r>
+        <w:rPr>
+          <w:rFonts w:ascii="Times New Roman" w:hAnsi="Times New Roman" w:cs="Times New Roman"/>
+        </w:rPr>
+        <w:t>konfigurasi</w:t>
+      </w:r>
+      <w:proofErr w:type="spellEnd"/>
+      <w:r>
+        <w:rPr>
+          <w:rFonts w:ascii="Times New Roman" w:hAnsi="Times New Roman" w:cs="Times New Roman"/>
+        </w:rPr>
+        <w:t xml:space="preserve"> project , </w:t>
+      </w:r>
+      <w:proofErr w:type="spellStart"/>
+      <w:r>
+        <w:rPr>
+          <w:rFonts w:ascii="Times New Roman" w:hAnsi="Times New Roman" w:cs="Times New Roman"/>
+        </w:rPr>
+        <w:t>contoh</w:t>
+      </w:r>
+      <w:proofErr w:type="spellEnd"/>
+      <w:r>
+        <w:rPr>
+          <w:rFonts w:ascii="Times New Roman" w:hAnsi="Times New Roman" w:cs="Times New Roman"/>
+        </w:rPr>
+        <w:t xml:space="preserve"> : file </w:t>
+      </w:r>
+      <w:proofErr w:type="spellStart"/>
+      <w:r>
+        <w:rPr>
+          <w:rFonts w:ascii="Times New Roman" w:hAnsi="Times New Roman" w:cs="Times New Roman"/>
+        </w:rPr>
+        <w:t>composer.json</w:t>
+      </w:r>
+      <w:proofErr w:type="spellEnd"/>
+      <w:r>
+        <w:rPr>
+          <w:rFonts w:ascii="Times New Roman" w:hAnsi="Times New Roman" w:cs="Times New Roman"/>
+        </w:rPr>
+        <w:t xml:space="preserve"> </w:t>
+      </w:r>
+      <w:proofErr w:type="spellStart"/>
+      <w:r>
+        <w:rPr>
+          <w:rFonts w:ascii="Times New Roman" w:hAnsi="Times New Roman" w:cs="Times New Roman"/>
+        </w:rPr>
+        <w:t>pada</w:t>
+      </w:r>
+      <w:proofErr w:type="spellEnd"/>
+      <w:r>
+        <w:rPr>
+          <w:rFonts w:ascii="Times New Roman" w:hAnsi="Times New Roman" w:cs="Times New Roman"/>
+        </w:rPr>
+        <w:t xml:space="preserve"> </w:t>
+      </w:r>
+      <w:proofErr w:type="spellStart"/>
+      <w:r>
+        <w:rPr>
+          <w:rFonts w:ascii="Times New Roman" w:hAnsi="Times New Roman" w:cs="Times New Roman"/>
+        </w:rPr>
+        <w:t>php</w:t>
+      </w:r>
+      <w:proofErr w:type="spellEnd"/>
+      <w:r>
+        <w:rPr>
+          <w:rFonts w:ascii="Times New Roman" w:hAnsi="Times New Roman" w:cs="Times New Roman"/>
+        </w:rPr>
+        <w:t xml:space="preserve"> </w:t>
+      </w:r>
+      <w:proofErr w:type="spellStart"/>
+      <w:r>
+        <w:rPr>
+          <w:rFonts w:ascii="Times New Roman" w:hAnsi="Times New Roman" w:cs="Times New Roman"/>
+        </w:rPr>
+        <w:t>dan</w:t>
+      </w:r>
+      <w:proofErr w:type="spellEnd"/>
+      <w:r>
+        <w:rPr>
+          <w:rFonts w:ascii="Times New Roman" w:hAnsi="Times New Roman" w:cs="Times New Roman"/>
+        </w:rPr>
+        <w:t xml:space="preserve"> </w:t>
+      </w:r>
+      <w:proofErr w:type="spellStart"/>
+      <w:r>
+        <w:rPr>
+          <w:rFonts w:ascii="Times New Roman" w:hAnsi="Times New Roman" w:cs="Times New Roman"/>
+        </w:rPr>
+        <w:t>package.json</w:t>
+      </w:r>
+      <w:proofErr w:type="spellEnd"/>
+      <w:r>
+        <w:rPr>
+          <w:rFonts w:ascii="Times New Roman" w:hAnsi="Times New Roman" w:cs="Times New Roman"/>
+        </w:rPr>
+        <w:t xml:space="preserve"> </w:t>
+      </w:r>
+      <w:proofErr w:type="spellStart"/>
+      <w:r>
+        <w:rPr>
+          <w:rFonts w:ascii="Times New Roman" w:hAnsi="Times New Roman" w:cs="Times New Roman"/>
+        </w:rPr>
+        <w:t>pada</w:t>
+      </w:r>
+      <w:proofErr w:type="spellEnd"/>
+      <w:r>
+        <w:rPr>
+          <w:rFonts w:ascii="Times New Roman" w:hAnsi="Times New Roman" w:cs="Times New Roman"/>
+        </w:rPr>
+        <w:t xml:space="preserve"> Node </w:t>
+      </w:r>
+      <w:proofErr w:type="spellStart"/>
+      <w:r>
+        <w:rPr>
+          <w:rFonts w:ascii="Times New Roman" w:hAnsi="Times New Roman" w:cs="Times New Roman"/>
+        </w:rPr>
+        <w:t>js</w:t>
+      </w:r>
+      <w:proofErr w:type="spellEnd"/>
+      <w:r>
+        <w:rPr>
+          <w:rFonts w:ascii="Times New Roman" w:hAnsi="Times New Roman" w:cs="Times New Roman"/>
+        </w:rPr>
+        <w:t xml:space="preserve"> </w:t>
+      </w:r>
+    </w:p>
+    <w:p>
+      <w:pPr>
+        <w:pStyle w:val="ListParagraph"/>
+        <w:numPr>
+          <w:ilvl w:val="0"/>
+          <w:numId w:val="6"/>
+        </w:numPr>
+        <w:rPr>
+          <w:rFonts w:ascii="Times New Roman" w:hAnsi="Times New Roman" w:cs="Times New Roman"/>
+        </w:rPr>
+      </w:pPr>
+      <w:r>
+        <w:rPr>
+          <w:rFonts w:ascii="Times New Roman" w:hAnsi="Times New Roman" w:cs="Times New Roman"/>
+        </w:rPr>
+        <w:t xml:space="preserve">JSON </w:t>
+      </w:r>
+      <w:proofErr w:type="spellStart"/>
+      <w:r>
+        <w:rPr>
+          <w:rFonts w:ascii="Times New Roman" w:hAnsi="Times New Roman" w:cs="Times New Roman"/>
+        </w:rPr>
+        <w:t>digunakan</w:t>
+      </w:r>
+      <w:proofErr w:type="spellEnd"/>
+      <w:r>
+        <w:rPr>
+          <w:rFonts w:ascii="Times New Roman" w:hAnsi="Times New Roman" w:cs="Times New Roman"/>
+        </w:rPr>
+        <w:t xml:space="preserve"> </w:t>
+      </w:r>
+      <w:proofErr w:type="spellStart"/>
+      <w:r>
+        <w:rPr>
+          <w:rFonts w:ascii="Times New Roman" w:hAnsi="Times New Roman" w:cs="Times New Roman"/>
+        </w:rPr>
+        <w:t>untuk</w:t>
+      </w:r>
+      <w:proofErr w:type="spellEnd"/>
+      <w:r>
+        <w:rPr>
+          <w:rFonts w:ascii="Times New Roman" w:hAnsi="Times New Roman" w:cs="Times New Roman"/>
+        </w:rPr>
+        <w:t xml:space="preserve"> </w:t>
+      </w:r>
+      <w:proofErr w:type="spellStart"/>
+      <w:r>
+        <w:rPr>
+          <w:rFonts w:ascii="Times New Roman" w:hAnsi="Times New Roman" w:cs="Times New Roman"/>
+        </w:rPr>
+        <w:t>menyimpan</w:t>
+      </w:r>
+      <w:proofErr w:type="spellEnd"/>
+      <w:r>
+        <w:rPr>
+          <w:rFonts w:ascii="Times New Roman" w:hAnsi="Times New Roman" w:cs="Times New Roman"/>
+        </w:rPr>
+        <w:t xml:space="preserve"> </w:t>
+      </w:r>
+      <w:proofErr w:type="spellStart"/>
+      <w:r>
+        <w:rPr>
+          <w:rFonts w:ascii="Times New Roman" w:hAnsi="Times New Roman" w:cs="Times New Roman"/>
+        </w:rPr>
+        <w:t>konfigurasi</w:t>
+      </w:r>
+      <w:proofErr w:type="spellEnd"/>
+      <w:r>
+        <w:rPr>
+          <w:rFonts w:ascii="Times New Roman" w:hAnsi="Times New Roman" w:cs="Times New Roman"/>
+        </w:rPr>
+        <w:t xml:space="preserve"> </w:t>
+      </w:r>
+      <w:proofErr w:type="spellStart"/>
+      <w:r>
+        <w:rPr>
+          <w:rFonts w:ascii="Times New Roman" w:hAnsi="Times New Roman" w:cs="Times New Roman"/>
+        </w:rPr>
+        <w:t>dan</w:t>
+      </w:r>
+      <w:proofErr w:type="spellEnd"/>
+      <w:r>
+        <w:rPr>
+          <w:rFonts w:ascii="Times New Roman" w:hAnsi="Times New Roman" w:cs="Times New Roman"/>
+        </w:rPr>
+        <w:t xml:space="preserve"> </w:t>
+      </w:r>
+      <w:proofErr w:type="spellStart"/>
+      <w:r>
+        <w:rPr>
+          <w:rFonts w:ascii="Times New Roman" w:hAnsi="Times New Roman" w:cs="Times New Roman"/>
+        </w:rPr>
+        <w:t>penyimpan</w:t>
+      </w:r>
+      <w:proofErr w:type="spellEnd"/>
+      <w:r>
+        <w:rPr>
+          <w:rFonts w:ascii="Times New Roman" w:hAnsi="Times New Roman" w:cs="Times New Roman"/>
+        </w:rPr>
+        <w:t xml:space="preserve"> data </w:t>
+      </w:r>
+      <w:proofErr w:type="spellStart"/>
+      <w:r>
+        <w:rPr>
+          <w:rFonts w:ascii="Times New Roman" w:hAnsi="Times New Roman" w:cs="Times New Roman"/>
+        </w:rPr>
+        <w:t>pada</w:t>
+      </w:r>
+      <w:proofErr w:type="spellEnd"/>
+      <w:r>
+        <w:rPr>
+          <w:rFonts w:ascii="Times New Roman" w:hAnsi="Times New Roman" w:cs="Times New Roman"/>
+        </w:rPr>
+        <w:t xml:space="preserve"> </w:t>
+      </w:r>
+      <w:proofErr w:type="spellStart"/>
+      <w:r>
+        <w:rPr>
+          <w:rFonts w:ascii="Times New Roman" w:hAnsi="Times New Roman" w:cs="Times New Roman"/>
+        </w:rPr>
+        <w:t>hugo</w:t>
+      </w:r>
+      <w:proofErr w:type="spellEnd"/>
+      <w:r>
+        <w:rPr>
+          <w:rFonts w:ascii="Times New Roman" w:hAnsi="Times New Roman" w:cs="Times New Roman"/>
+        </w:rPr>
+        <w:t xml:space="preserve"> </w:t>
+      </w:r>
+    </w:p>
+    <w:p>
+      <w:pPr>
+        <w:pStyle w:val="ListParagraph"/>
+        <w:numPr>
+          <w:ilvl w:val="0"/>
+          <w:numId w:val="6"/>
+        </w:numPr>
+        <w:rPr>
+          <w:rFonts w:ascii="Times New Roman" w:hAnsi="Times New Roman" w:cs="Times New Roman"/>
+        </w:rPr>
+      </w:pPr>
+      <w:r>
+        <w:rPr>
+          <w:rFonts w:ascii="Times New Roman" w:hAnsi="Times New Roman" w:cs="Times New Roman"/>
+        </w:rPr>
+        <w:t xml:space="preserve">JSON </w:t>
+      </w:r>
+      <w:proofErr w:type="spellStart"/>
+      <w:r>
+        <w:rPr>
+          <w:rFonts w:ascii="Times New Roman" w:hAnsi="Times New Roman" w:cs="Times New Roman"/>
+        </w:rPr>
+        <w:t>digunakan</w:t>
+      </w:r>
+      <w:proofErr w:type="spellEnd"/>
+      <w:r>
+        <w:rPr>
+          <w:rFonts w:ascii="Times New Roman" w:hAnsi="Times New Roman" w:cs="Times New Roman"/>
+        </w:rPr>
+        <w:t xml:space="preserve"> </w:t>
+      </w:r>
+      <w:proofErr w:type="spellStart"/>
+      <w:r>
+        <w:rPr>
+          <w:rFonts w:ascii="Times New Roman" w:hAnsi="Times New Roman" w:cs="Times New Roman"/>
+        </w:rPr>
+        <w:t>untuk</w:t>
+      </w:r>
+      <w:proofErr w:type="spellEnd"/>
+      <w:r>
+        <w:rPr>
+          <w:rFonts w:ascii="Times New Roman" w:hAnsi="Times New Roman" w:cs="Times New Roman"/>
+        </w:rPr>
+        <w:t xml:space="preserve"> </w:t>
+      </w:r>
+      <w:proofErr w:type="spellStart"/>
+      <w:r>
+        <w:rPr>
+          <w:rFonts w:ascii="Times New Roman" w:hAnsi="Times New Roman" w:cs="Times New Roman"/>
+        </w:rPr>
+        <w:t>menyimpan</w:t>
+      </w:r>
+      <w:proofErr w:type="spellEnd"/>
+      <w:r>
+        <w:rPr>
+          <w:rFonts w:ascii="Times New Roman" w:hAnsi="Times New Roman" w:cs="Times New Roman"/>
+        </w:rPr>
+        <w:t xml:space="preserve"> </w:t>
+      </w:r>
+      <w:proofErr w:type="spellStart"/>
+      <w:r>
+        <w:rPr>
+          <w:rFonts w:ascii="Times New Roman" w:hAnsi="Times New Roman" w:cs="Times New Roman"/>
+        </w:rPr>
+        <w:t>konfigurasi</w:t>
+      </w:r>
+      <w:proofErr w:type="spellEnd"/>
+      <w:r>
+        <w:rPr>
+          <w:rFonts w:ascii="Times New Roman" w:hAnsi="Times New Roman" w:cs="Times New Roman"/>
+        </w:rPr>
+        <w:t xml:space="preserve"> project </w:t>
+      </w:r>
+      <w:proofErr w:type="spellStart"/>
+      <w:r>
+        <w:rPr>
+          <w:rFonts w:ascii="Times New Roman" w:hAnsi="Times New Roman" w:cs="Times New Roman"/>
+        </w:rPr>
+        <w:t>pada</w:t>
+      </w:r>
+      <w:proofErr w:type="spellEnd"/>
+      <w:r>
+        <w:rPr>
+          <w:rFonts w:ascii="Times New Roman" w:hAnsi="Times New Roman" w:cs="Times New Roman"/>
+        </w:rPr>
+        <w:t xml:space="preserve"> Node </w:t>
+      </w:r>
+      <w:proofErr w:type="spellStart"/>
+      <w:r>
+        <w:rPr>
+          <w:rFonts w:ascii="Times New Roman" w:hAnsi="Times New Roman" w:cs="Times New Roman"/>
+        </w:rPr>
+        <w:t>js</w:t>
+      </w:r>
+      <w:proofErr w:type="spellEnd"/>
+    </w:p>
+    <w:p>
+      <w:pPr>
+        <w:pStyle w:val="ListParagraph"/>
+        <w:numPr>
+          <w:ilvl w:val="0"/>
+          <w:numId w:val="6"/>
+        </w:numPr>
+        <w:rPr>
+          <w:rFonts w:ascii="Times New Roman" w:hAnsi="Times New Roman" w:cs="Times New Roman"/>
+        </w:rPr>
+      </w:pPr>
+      <w:r>
+        <w:rPr>
+          <w:rFonts w:ascii="Times New Roman" w:hAnsi="Times New Roman" w:cs="Times New Roman"/>
+        </w:rPr>
+        <w:t xml:space="preserve">JSON </w:t>
+      </w:r>
+      <w:proofErr w:type="spellStart"/>
+      <w:r>
+        <w:rPr>
+          <w:rFonts w:ascii="Times New Roman" w:hAnsi="Times New Roman" w:cs="Times New Roman"/>
+        </w:rPr>
+        <w:t>digunakan</w:t>
+      </w:r>
+      <w:proofErr w:type="spellEnd"/>
+      <w:r>
+        <w:rPr>
+          <w:rFonts w:ascii="Times New Roman" w:hAnsi="Times New Roman" w:cs="Times New Roman"/>
+        </w:rPr>
+        <w:t xml:space="preserve"> </w:t>
+      </w:r>
+      <w:proofErr w:type="spellStart"/>
+      <w:r>
+        <w:rPr>
+          <w:rFonts w:ascii="Times New Roman" w:hAnsi="Times New Roman" w:cs="Times New Roman"/>
+        </w:rPr>
+        <w:t>untuk</w:t>
+      </w:r>
+      <w:proofErr w:type="spellEnd"/>
+      <w:r>
+        <w:rPr>
+          <w:rFonts w:ascii="Times New Roman" w:hAnsi="Times New Roman" w:cs="Times New Roman"/>
+        </w:rPr>
+        <w:t xml:space="preserve"> </w:t>
+      </w:r>
+      <w:proofErr w:type="spellStart"/>
+      <w:r>
+        <w:rPr>
+          <w:rFonts w:ascii="Times New Roman" w:hAnsi="Times New Roman" w:cs="Times New Roman"/>
+        </w:rPr>
+        <w:t>menyimpan</w:t>
+      </w:r>
+      <w:proofErr w:type="spellEnd"/>
+      <w:r>
+        <w:rPr>
+          <w:rFonts w:ascii="Times New Roman" w:hAnsi="Times New Roman" w:cs="Times New Roman"/>
+        </w:rPr>
+        <w:t xml:space="preserve"> data manifest;</w:t>
+      </w:r>
+    </w:p>
+    <w:p>
+      <w:pPr>
+        <w:pStyle w:val="ListParagraph"/>
+        <w:numPr>
+          <w:ilvl w:val="0"/>
+          <w:numId w:val="6"/>
+        </w:numPr>
+        <w:rPr>
+          <w:rFonts w:ascii="Times New Roman" w:hAnsi="Times New Roman" w:cs="Times New Roman"/>
+        </w:rPr>
+      </w:pPr>
+      <w:proofErr w:type="spellStart"/>
+      <w:r>
+        <w:rPr>
+          <w:rFonts w:ascii="Times New Roman" w:hAnsi="Times New Roman" w:cs="Times New Roman"/>
+        </w:rPr>
+        <w:t>dan</w:t>
+      </w:r>
+      <w:proofErr w:type="spellEnd"/>
+      <w:r>
+        <w:rPr>
+          <w:rFonts w:ascii="Times New Roman" w:hAnsi="Times New Roman" w:cs="Times New Roman"/>
+        </w:rPr>
+        <w:t xml:space="preserve"> </w:t>
+      </w:r>
+      <w:proofErr w:type="spellStart"/>
+      <w:r>
+        <w:rPr>
+          <w:rFonts w:ascii="Times New Roman" w:hAnsi="Times New Roman" w:cs="Times New Roman"/>
+        </w:rPr>
+        <w:t>masih</w:t>
+      </w:r>
+      <w:proofErr w:type="spellEnd"/>
+      <w:r>
+        <w:rPr>
+          <w:rFonts w:ascii="Times New Roman" w:hAnsi="Times New Roman" w:cs="Times New Roman"/>
+        </w:rPr>
+        <w:t xml:space="preserve"> </w:t>
+      </w:r>
+      <w:proofErr w:type="spellStart"/>
+      <w:r>
+        <w:rPr>
+          <w:rFonts w:ascii="Times New Roman" w:hAnsi="Times New Roman" w:cs="Times New Roman"/>
+        </w:rPr>
+        <w:t>banyak</w:t>
+      </w:r>
+      <w:proofErr w:type="spellEnd"/>
+      <w:r>
+        <w:rPr>
+          <w:rFonts w:ascii="Times New Roman" w:hAnsi="Times New Roman" w:cs="Times New Roman"/>
+        </w:rPr>
+        <w:t xml:space="preserve"> </w:t>
+      </w:r>
+      <w:proofErr w:type="spellStart"/>
+      <w:r>
+        <w:rPr>
+          <w:rFonts w:ascii="Times New Roman" w:hAnsi="Times New Roman" w:cs="Times New Roman"/>
+        </w:rPr>
+        <w:t>lagi</w:t>
+      </w:r>
+      <w:proofErr w:type="spellEnd"/>
+    </w:p>
+    <w:p>
+      <w:pPr>
+        <w:rPr>
+          <w:rFonts w:ascii="Times New Roman" w:hAnsi="Times New Roman" w:cs="Times New Roman"/>
+        </w:rPr>
+      </w:pPr>
+      <w:proofErr w:type="spellStart"/>
+      <w:proofErr w:type="gramStart"/>
+      <w:r>
+        <w:rPr>
+          <w:rFonts w:ascii="Times New Roman" w:hAnsi="Times New Roman" w:cs="Times New Roman"/>
+        </w:rPr>
+        <w:t>Pada</w:t>
+      </w:r>
+      <w:proofErr w:type="spellEnd"/>
+      <w:r>
+        <w:rPr>
+          <w:rFonts w:ascii="Times New Roman" w:hAnsi="Times New Roman" w:cs="Times New Roman"/>
+        </w:rPr>
+        <w:t xml:space="preserve"> point 2 “JSON </w:t>
+      </w:r>
+      <w:proofErr w:type="spellStart"/>
+      <w:r>
+        <w:rPr>
+          <w:rFonts w:ascii="Times New Roman" w:hAnsi="Times New Roman" w:cs="Times New Roman"/>
+        </w:rPr>
+        <w:t>sebagai</w:t>
+      </w:r>
+      <w:proofErr w:type="spellEnd"/>
+      <w:r>
+        <w:rPr>
+          <w:rFonts w:ascii="Times New Roman" w:hAnsi="Times New Roman" w:cs="Times New Roman"/>
+        </w:rPr>
+        <w:t xml:space="preserve"> </w:t>
+      </w:r>
+      <w:proofErr w:type="spellStart"/>
+      <w:r>
+        <w:rPr>
+          <w:rFonts w:ascii="Times New Roman" w:hAnsi="Times New Roman" w:cs="Times New Roman"/>
+        </w:rPr>
+        <w:t>tempat</w:t>
+      </w:r>
+      <w:proofErr w:type="spellEnd"/>
+      <w:r>
+        <w:rPr>
+          <w:rFonts w:ascii="Times New Roman" w:hAnsi="Times New Roman" w:cs="Times New Roman"/>
+        </w:rPr>
+        <w:t xml:space="preserve"> </w:t>
+      </w:r>
+      <w:proofErr w:type="spellStart"/>
+      <w:r>
+        <w:rPr>
+          <w:rFonts w:ascii="Times New Roman" w:hAnsi="Times New Roman" w:cs="Times New Roman"/>
+        </w:rPr>
+        <w:t>menyimpan</w:t>
+      </w:r>
+      <w:proofErr w:type="spellEnd"/>
+      <w:r>
+        <w:rPr>
+          <w:rFonts w:ascii="Times New Roman" w:hAnsi="Times New Roman" w:cs="Times New Roman"/>
+        </w:rPr>
+        <w:t xml:space="preserve"> data </w:t>
+      </w:r>
+      <w:proofErr w:type="spellStart"/>
+      <w:r>
+        <w:rPr>
+          <w:rFonts w:ascii="Times New Roman" w:hAnsi="Times New Roman" w:cs="Times New Roman"/>
+        </w:rPr>
+        <w:t>seperti</w:t>
+      </w:r>
+      <w:proofErr w:type="spellEnd"/>
+      <w:r>
+        <w:rPr>
+          <w:rFonts w:ascii="Times New Roman" w:hAnsi="Times New Roman" w:cs="Times New Roman"/>
+        </w:rPr>
+        <w:t xml:space="preserve"> </w:t>
+      </w:r>
+      <w:proofErr w:type="spellStart"/>
+      <w:r>
+        <w:rPr>
+          <w:rFonts w:ascii="Times New Roman" w:hAnsi="Times New Roman" w:cs="Times New Roman"/>
+        </w:rPr>
+        <w:t>MongoDB</w:t>
+      </w:r>
+      <w:proofErr w:type="spellEnd"/>
+      <w:r>
+        <w:rPr>
+          <w:rFonts w:ascii="Times New Roman" w:hAnsi="Times New Roman" w:cs="Times New Roman"/>
+        </w:rPr>
+        <w:t xml:space="preserve">” yah </w:t>
+      </w:r>
+      <w:proofErr w:type="spellStart"/>
+      <w:r>
+        <w:rPr>
+          <w:rFonts w:ascii="Times New Roman" w:hAnsi="Times New Roman" w:cs="Times New Roman"/>
+        </w:rPr>
+        <w:t>struktur</w:t>
+      </w:r>
+      <w:proofErr w:type="spellEnd"/>
+      <w:r>
+        <w:rPr>
+          <w:rFonts w:ascii="Times New Roman" w:hAnsi="Times New Roman" w:cs="Times New Roman"/>
+        </w:rPr>
+        <w:t xml:space="preserve"> data </w:t>
+      </w:r>
+      <w:proofErr w:type="spellStart"/>
+      <w:r>
+        <w:rPr>
+          <w:rFonts w:ascii="Times New Roman" w:hAnsi="Times New Roman" w:cs="Times New Roman"/>
+        </w:rPr>
+        <w:t>MongoDB</w:t>
+      </w:r>
+      <w:proofErr w:type="spellEnd"/>
+      <w:r>
+        <w:rPr>
+          <w:rFonts w:ascii="Times New Roman" w:hAnsi="Times New Roman" w:cs="Times New Roman"/>
+        </w:rPr>
+        <w:t xml:space="preserve"> </w:t>
+      </w:r>
+      <w:proofErr w:type="spellStart"/>
+      <w:r>
+        <w:rPr>
+          <w:rFonts w:ascii="Times New Roman" w:hAnsi="Times New Roman" w:cs="Times New Roman"/>
+        </w:rPr>
+        <w:t>itu</w:t>
+      </w:r>
+      <w:proofErr w:type="spellEnd"/>
+      <w:r>
+        <w:rPr>
+          <w:rFonts w:ascii="Times New Roman" w:hAnsi="Times New Roman" w:cs="Times New Roman"/>
+        </w:rPr>
+        <w:t xml:space="preserve"> </w:t>
+      </w:r>
+      <w:proofErr w:type="spellStart"/>
+      <w:r>
+        <w:rPr>
+          <w:rFonts w:ascii="Times New Roman" w:hAnsi="Times New Roman" w:cs="Times New Roman"/>
+        </w:rPr>
+        <w:t>seperti</w:t>
+      </w:r>
+      <w:proofErr w:type="spellEnd"/>
+      <w:r>
+        <w:rPr>
+          <w:rFonts w:ascii="Times New Roman" w:hAnsi="Times New Roman" w:cs="Times New Roman"/>
+        </w:rPr>
+        <w:t xml:space="preserve"> JSON </w:t>
+      </w:r>
+      <w:proofErr w:type="spellStart"/>
+      <w:r>
+        <w:rPr>
+          <w:rFonts w:ascii="Times New Roman" w:hAnsi="Times New Roman" w:cs="Times New Roman"/>
+        </w:rPr>
+        <w:t>tetapi</w:t>
+      </w:r>
+      <w:proofErr w:type="spellEnd"/>
+      <w:r>
+        <w:rPr>
+          <w:rFonts w:ascii="Times New Roman" w:hAnsi="Times New Roman" w:cs="Times New Roman"/>
+        </w:rPr>
+        <w:t xml:space="preserve"> </w:t>
+      </w:r>
+      <w:proofErr w:type="spellStart"/>
+      <w:r>
+        <w:rPr>
+          <w:rFonts w:ascii="Times New Roman" w:hAnsi="Times New Roman" w:cs="Times New Roman"/>
+        </w:rPr>
+        <w:t>lebih</w:t>
+      </w:r>
+      <w:proofErr w:type="spellEnd"/>
+      <w:r>
+        <w:rPr>
+          <w:rFonts w:ascii="Times New Roman" w:hAnsi="Times New Roman" w:cs="Times New Roman"/>
+        </w:rPr>
+        <w:t xml:space="preserve"> </w:t>
+      </w:r>
+      <w:proofErr w:type="spellStart"/>
+      <w:r>
+        <w:rPr>
+          <w:rFonts w:ascii="Times New Roman" w:hAnsi="Times New Roman" w:cs="Times New Roman"/>
+        </w:rPr>
+        <w:t>tepatnya</w:t>
+      </w:r>
+      <w:proofErr w:type="spellEnd"/>
+      <w:r>
+        <w:rPr>
+          <w:rFonts w:ascii="Times New Roman" w:hAnsi="Times New Roman" w:cs="Times New Roman"/>
+        </w:rPr>
+        <w:t xml:space="preserve"> </w:t>
+      </w:r>
+      <w:proofErr w:type="spellStart"/>
+      <w:r>
+        <w:rPr>
+          <w:rFonts w:ascii="Times New Roman" w:hAnsi="Times New Roman" w:cs="Times New Roman"/>
+        </w:rPr>
+        <w:t>lagi</w:t>
+      </w:r>
+      <w:proofErr w:type="spellEnd"/>
+      <w:r>
+        <w:rPr>
+          <w:rFonts w:ascii="Times New Roman" w:hAnsi="Times New Roman" w:cs="Times New Roman"/>
+        </w:rPr>
+        <w:t xml:space="preserve"> </w:t>
+      </w:r>
+      <w:proofErr w:type="spellStart"/>
+      <w:r>
+        <w:rPr>
+          <w:rFonts w:ascii="Times New Roman" w:hAnsi="Times New Roman" w:cs="Times New Roman"/>
+        </w:rPr>
+        <w:t>MongoDB</w:t>
+      </w:r>
+      <w:proofErr w:type="spellEnd"/>
+      <w:r>
+        <w:rPr>
+          <w:rFonts w:ascii="Times New Roman" w:hAnsi="Times New Roman" w:cs="Times New Roman"/>
+        </w:rPr>
+        <w:t xml:space="preserve"> </w:t>
+      </w:r>
+      <w:proofErr w:type="spellStart"/>
+      <w:r>
+        <w:rPr>
+          <w:rFonts w:ascii="Times New Roman" w:hAnsi="Times New Roman" w:cs="Times New Roman"/>
+        </w:rPr>
+        <w:t>mengunakan</w:t>
+      </w:r>
+      <w:proofErr w:type="spellEnd"/>
+      <w:r>
+        <w:rPr>
+          <w:rFonts w:ascii="Times New Roman" w:hAnsi="Times New Roman" w:cs="Times New Roman"/>
+        </w:rPr>
+        <w:t xml:space="preserve"> BSON.</w:t>
+      </w:r>
+      <w:proofErr w:type="gramEnd"/>
+    </w:p>
+    <w:p>
+      <w:pPr>
+        <w:rPr>
+          <w:rFonts w:ascii="Times New Roman" w:hAnsi="Times New Roman" w:cs="Times New Roman"/>
+        </w:rPr>
+      </w:pPr>
+      <w:proofErr w:type="spellStart"/>
+      <w:r>
+        <w:rPr>
+          <w:rFonts w:ascii="Times New Roman" w:hAnsi="Times New Roman" w:cs="Times New Roman"/>
+        </w:rPr>
+        <w:t>Sekarang</w:t>
+      </w:r>
+      <w:proofErr w:type="spellEnd"/>
+      <w:r>
+        <w:rPr>
+          <w:rFonts w:ascii="Times New Roman" w:hAnsi="Times New Roman" w:cs="Times New Roman"/>
+        </w:rPr>
+        <w:t xml:space="preserve"> </w:t>
+      </w:r>
+      <w:proofErr w:type="spellStart"/>
+      <w:r>
+        <w:rPr>
+          <w:rFonts w:ascii="Times New Roman" w:hAnsi="Times New Roman" w:cs="Times New Roman"/>
+        </w:rPr>
+        <w:t>kita</w:t>
+      </w:r>
+      <w:proofErr w:type="spellEnd"/>
+      <w:r>
+        <w:rPr>
+          <w:rFonts w:ascii="Times New Roman" w:hAnsi="Times New Roman" w:cs="Times New Roman"/>
+        </w:rPr>
+        <w:t xml:space="preserve"> </w:t>
+      </w:r>
+      <w:proofErr w:type="spellStart"/>
+      <w:r>
+        <w:rPr>
+          <w:rFonts w:ascii="Times New Roman" w:hAnsi="Times New Roman" w:cs="Times New Roman"/>
+        </w:rPr>
+        <w:t>lihat</w:t>
+      </w:r>
+      <w:proofErr w:type="spellEnd"/>
+      <w:r>
+        <w:rPr>
+          <w:rFonts w:ascii="Times New Roman" w:hAnsi="Times New Roman" w:cs="Times New Roman"/>
+        </w:rPr>
+        <w:t xml:space="preserve"> </w:t>
+      </w:r>
+      <w:proofErr w:type="spellStart"/>
+      <w:r>
+        <w:rPr>
+          <w:rFonts w:ascii="Times New Roman" w:hAnsi="Times New Roman" w:cs="Times New Roman"/>
+        </w:rPr>
+        <w:t>contoh</w:t>
+      </w:r>
+      <w:proofErr w:type="spellEnd"/>
+      <w:r>
+        <w:rPr>
+          <w:rFonts w:ascii="Times New Roman" w:hAnsi="Times New Roman" w:cs="Times New Roman"/>
+        </w:rPr>
+        <w:t xml:space="preserve"> </w:t>
+      </w:r>
+      <w:proofErr w:type="spellStart"/>
+      <w:r>
+        <w:rPr>
+          <w:rFonts w:ascii="Times New Roman" w:hAnsi="Times New Roman" w:cs="Times New Roman"/>
+        </w:rPr>
+        <w:t>struktur</w:t>
+      </w:r>
+      <w:proofErr w:type="spellEnd"/>
+      <w:r>
+        <w:rPr>
+          <w:rFonts w:ascii="Times New Roman" w:hAnsi="Times New Roman" w:cs="Times New Roman"/>
+        </w:rPr>
+        <w:t xml:space="preserve"> </w:t>
+      </w:r>
+      <w:proofErr w:type="spellStart"/>
+      <w:proofErr w:type="gramStart"/>
+      <w:r>
+        <w:rPr>
+          <w:rFonts w:ascii="Times New Roman" w:hAnsi="Times New Roman" w:cs="Times New Roman"/>
+        </w:rPr>
+        <w:t>dari</w:t>
+      </w:r>
+      <w:proofErr w:type="spellEnd"/>
+      <w:r>
+        <w:rPr>
+          <w:rFonts w:ascii="Times New Roman" w:hAnsi="Times New Roman" w:cs="Times New Roman"/>
+        </w:rPr>
+        <w:t xml:space="preserve">  JSON</w:t>
+      </w:r>
+      <w:proofErr w:type="gramEnd"/>
+      <w:r>
+        <w:rPr>
+          <w:rFonts w:ascii="Times New Roman" w:hAnsi="Times New Roman" w:cs="Times New Roman"/>
+        </w:rPr>
+        <w:t xml:space="preserve">  </w:t>
+      </w:r>
+    </w:p>
+    <w:p>
+      <w:pPr>
+        <w:shd w:val="clear" w:color="auto" w:fill="282A36"/>
+        <w:spacing w:after="0" w:line="285" w:lineRule="atLeast"/>
+        <w:rPr>
+          <w:rFonts w:ascii="Consolas" w:eastAsia="Times New Roman" w:hAnsi="Consolas" w:cs="Times New Roman"/>
+          <w:color w:val="F6F6F4"/>
+          <w:sz w:val="21"/>
+          <w:szCs w:val="21"/>
+        </w:rPr>
+      </w:pPr>
+      <w:r>
+        <w:rPr>
+          <w:rFonts w:ascii="Consolas" w:eastAsia="Times New Roman" w:hAnsi="Consolas" w:cs="Times New Roman"/>
+          <w:color w:val="F6F6F4"/>
+          <w:sz w:val="21"/>
+          <w:szCs w:val="21"/>
+        </w:rPr>
+        <w:lastRenderedPageBreak/>
+        <w:t>{</w:t>
+      </w:r>
+    </w:p>
+    <w:p>
+      <w:pPr>
+        <w:shd w:val="clear" w:color="auto" w:fill="282A36"/>
+        <w:spacing w:after="0" w:line="285" w:lineRule="atLeast"/>
+        <w:rPr>
+          <w:rFonts w:ascii="Consolas" w:eastAsia="Times New Roman" w:hAnsi="Consolas" w:cs="Times New Roman"/>
+          <w:color w:val="F6F6F4"/>
+          <w:sz w:val="21"/>
+          <w:szCs w:val="21"/>
+        </w:rPr>
+      </w:pPr>
+      <w:r>
+        <w:rPr>
+          <w:rFonts w:ascii="Consolas" w:eastAsia="Times New Roman" w:hAnsi="Consolas" w:cs="Times New Roman"/>
+          <w:color w:val="F6F6F4"/>
+          <w:sz w:val="21"/>
+          <w:szCs w:val="21"/>
+        </w:rPr>
+        <w:t>    </w:t>
+      </w:r>
+      <w:r>
+        <w:rPr>
+          <w:rFonts w:ascii="Consolas" w:eastAsia="Times New Roman" w:hAnsi="Consolas" w:cs="Times New Roman"/>
+          <w:color w:val="97E2F2"/>
+          <w:sz w:val="21"/>
+          <w:szCs w:val="21"/>
+        </w:rPr>
+        <w:t>"</w:t>
+      </w:r>
+      <w:proofErr w:type="gramStart"/>
+      <w:r>
+        <w:rPr>
+          <w:rFonts w:ascii="Consolas" w:eastAsia="Times New Roman" w:hAnsi="Consolas" w:cs="Times New Roman"/>
+          <w:color w:val="97E1F1"/>
+          <w:sz w:val="21"/>
+          <w:szCs w:val="21"/>
+        </w:rPr>
+        <w:t>name</w:t>
+      </w:r>
+      <w:proofErr w:type="gramEnd"/>
+      <w:r>
+        <w:rPr>
+          <w:rFonts w:ascii="Consolas" w:eastAsia="Times New Roman" w:hAnsi="Consolas" w:cs="Times New Roman"/>
+          <w:color w:val="97E2F2"/>
+          <w:sz w:val="21"/>
+          <w:szCs w:val="21"/>
+        </w:rPr>
+        <w:t>"</w:t>
+      </w:r>
+      <w:r>
+        <w:rPr>
+          <w:rFonts w:ascii="Consolas" w:eastAsia="Times New Roman" w:hAnsi="Consolas" w:cs="Times New Roman"/>
+          <w:color w:val="F6F6F4"/>
+          <w:sz w:val="21"/>
+          <w:szCs w:val="21"/>
+        </w:rPr>
+        <w:t> </w:t>
+      </w:r>
+      <w:r>
+        <w:rPr>
+          <w:rFonts w:ascii="Consolas" w:eastAsia="Times New Roman" w:hAnsi="Consolas" w:cs="Times New Roman"/>
+          <w:color w:val="F286C4"/>
+          <w:sz w:val="21"/>
+          <w:szCs w:val="21"/>
+        </w:rPr>
+        <w:t>:</w:t>
+      </w:r>
+      <w:r>
+        <w:rPr>
+          <w:rFonts w:ascii="Consolas" w:eastAsia="Times New Roman" w:hAnsi="Consolas" w:cs="Times New Roman"/>
+          <w:color w:val="F6F6F4"/>
+          <w:sz w:val="21"/>
+          <w:szCs w:val="21"/>
+        </w:rPr>
+        <w:t> </w:t>
+      </w:r>
+      <w:r>
+        <w:rPr>
+          <w:rFonts w:ascii="Consolas" w:eastAsia="Times New Roman" w:hAnsi="Consolas" w:cs="Times New Roman"/>
+          <w:color w:val="DEE492"/>
+          <w:sz w:val="21"/>
+          <w:szCs w:val="21"/>
+        </w:rPr>
+        <w:t>"</w:t>
+      </w:r>
+      <w:proofErr w:type="spellStart"/>
+      <w:r>
+        <w:rPr>
+          <w:rFonts w:ascii="Consolas" w:eastAsia="Times New Roman" w:hAnsi="Consolas" w:cs="Times New Roman"/>
+          <w:color w:val="E7EE98"/>
+          <w:sz w:val="21"/>
+          <w:szCs w:val="21"/>
+        </w:rPr>
+        <w:t>Tegar</w:t>
+      </w:r>
+      <w:proofErr w:type="spellEnd"/>
+      <w:r>
+        <w:rPr>
+          <w:rFonts w:ascii="Consolas" w:eastAsia="Times New Roman" w:hAnsi="Consolas" w:cs="Times New Roman"/>
+          <w:color w:val="E7EE98"/>
+          <w:sz w:val="21"/>
+          <w:szCs w:val="21"/>
+        </w:rPr>
+        <w:t> </w:t>
+      </w:r>
+      <w:proofErr w:type="spellStart"/>
+      <w:r>
+        <w:rPr>
+          <w:rFonts w:ascii="Consolas" w:eastAsia="Times New Roman" w:hAnsi="Consolas" w:cs="Times New Roman"/>
+          <w:color w:val="E7EE98"/>
+          <w:sz w:val="21"/>
+          <w:szCs w:val="21"/>
+        </w:rPr>
+        <w:t>akmal</w:t>
+      </w:r>
+      <w:proofErr w:type="spellEnd"/>
+      <w:r>
+        <w:rPr>
+          <w:rFonts w:ascii="Consolas" w:eastAsia="Times New Roman" w:hAnsi="Consolas" w:cs="Times New Roman"/>
+          <w:color w:val="DEE492"/>
+          <w:sz w:val="21"/>
+          <w:szCs w:val="21"/>
+        </w:rPr>
+        <w:t>"</w:t>
+      </w:r>
+      <w:r>
+        <w:rPr>
+          <w:rFonts w:ascii="Consolas" w:eastAsia="Times New Roman" w:hAnsi="Consolas" w:cs="Times New Roman"/>
+          <w:color w:val="F6F6F4"/>
+          <w:sz w:val="21"/>
+          <w:szCs w:val="21"/>
+        </w:rPr>
+        <w:t>,</w:t>
+      </w:r>
+    </w:p>
+    <w:p>
+      <w:pPr>
+        <w:shd w:val="clear" w:color="auto" w:fill="282A36"/>
+        <w:spacing w:after="0" w:line="285" w:lineRule="atLeast"/>
+        <w:rPr>
+          <w:rFonts w:ascii="Consolas" w:eastAsia="Times New Roman" w:hAnsi="Consolas" w:cs="Times New Roman"/>
+          <w:color w:val="F6F6F4"/>
+          <w:sz w:val="21"/>
+          <w:szCs w:val="21"/>
+        </w:rPr>
+      </w:pPr>
+      <w:r>
+        <w:rPr>
+          <w:rFonts w:ascii="Consolas" w:eastAsia="Times New Roman" w:hAnsi="Consolas" w:cs="Times New Roman"/>
+          <w:color w:val="F6F6F4"/>
+          <w:sz w:val="21"/>
+          <w:szCs w:val="21"/>
+        </w:rPr>
+        <w:t>    </w:t>
+      </w:r>
+      <w:r>
+        <w:rPr>
+          <w:rFonts w:ascii="Consolas" w:eastAsia="Times New Roman" w:hAnsi="Consolas" w:cs="Times New Roman"/>
+          <w:color w:val="97E2F2"/>
+          <w:sz w:val="21"/>
+          <w:szCs w:val="21"/>
+        </w:rPr>
+        <w:t>"</w:t>
+      </w:r>
+      <w:proofErr w:type="gramStart"/>
+      <w:r>
+        <w:rPr>
+          <w:rFonts w:ascii="Consolas" w:eastAsia="Times New Roman" w:hAnsi="Consolas" w:cs="Times New Roman"/>
+          <w:color w:val="97E1F1"/>
+          <w:sz w:val="21"/>
+          <w:szCs w:val="21"/>
+        </w:rPr>
+        <w:t>age</w:t>
+      </w:r>
+      <w:proofErr w:type="gramEnd"/>
+      <w:r>
+        <w:rPr>
+          <w:rFonts w:ascii="Consolas" w:eastAsia="Times New Roman" w:hAnsi="Consolas" w:cs="Times New Roman"/>
+          <w:color w:val="97E2F2"/>
+          <w:sz w:val="21"/>
+          <w:szCs w:val="21"/>
+        </w:rPr>
+        <w:t>"</w:t>
+      </w:r>
+      <w:r>
+        <w:rPr>
+          <w:rFonts w:ascii="Consolas" w:eastAsia="Times New Roman" w:hAnsi="Consolas" w:cs="Times New Roman"/>
+          <w:color w:val="F6F6F4"/>
+          <w:sz w:val="21"/>
+          <w:szCs w:val="21"/>
+        </w:rPr>
+        <w:t> </w:t>
+      </w:r>
+      <w:r>
+        <w:rPr>
+          <w:rFonts w:ascii="Consolas" w:eastAsia="Times New Roman" w:hAnsi="Consolas" w:cs="Times New Roman"/>
+          <w:color w:val="F286C4"/>
+          <w:sz w:val="21"/>
+          <w:szCs w:val="21"/>
+        </w:rPr>
+        <w:t>:</w:t>
+      </w:r>
+      <w:r>
+        <w:rPr>
+          <w:rFonts w:ascii="Consolas" w:eastAsia="Times New Roman" w:hAnsi="Consolas" w:cs="Times New Roman"/>
+          <w:color w:val="F6F6F4"/>
+          <w:sz w:val="21"/>
+          <w:szCs w:val="21"/>
+        </w:rPr>
+        <w:t> </w:t>
+      </w:r>
+      <w:r>
+        <w:rPr>
+          <w:rFonts w:ascii="Consolas" w:eastAsia="Times New Roman" w:hAnsi="Consolas" w:cs="Times New Roman"/>
+          <w:color w:val="BF9EEE"/>
+          <w:sz w:val="21"/>
+          <w:szCs w:val="21"/>
+        </w:rPr>
+        <w:t>17</w:t>
+      </w:r>
+      <w:r>
+        <w:rPr>
+          <w:rFonts w:ascii="Consolas" w:eastAsia="Times New Roman" w:hAnsi="Consolas" w:cs="Times New Roman"/>
+          <w:color w:val="F6F6F4"/>
+          <w:sz w:val="21"/>
+          <w:szCs w:val="21"/>
+        </w:rPr>
+        <w:t>,</w:t>
+      </w:r>
+    </w:p>
+    <w:p>
+      <w:pPr>
+        <w:shd w:val="clear" w:color="auto" w:fill="282A36"/>
+        <w:spacing w:after="0" w:line="285" w:lineRule="atLeast"/>
+        <w:rPr>
+          <w:rFonts w:ascii="Consolas" w:eastAsia="Times New Roman" w:hAnsi="Consolas" w:cs="Times New Roman"/>
+          <w:color w:val="F6F6F4"/>
+          <w:sz w:val="21"/>
+          <w:szCs w:val="21"/>
+        </w:rPr>
+      </w:pPr>
+    </w:p>
+    <w:p>
+      <w:pPr>
+        <w:shd w:val="clear" w:color="auto" w:fill="282A36"/>
+        <w:tabs>
+          <w:tab w:val="left" w:pos="5268"/>
+        </w:tabs>
+        <w:spacing w:after="0" w:line="285" w:lineRule="atLeast"/>
+        <w:rPr>
+          <w:rFonts w:ascii="Consolas" w:eastAsia="Times New Roman" w:hAnsi="Consolas" w:cs="Times New Roman"/>
+          <w:color w:val="F6F6F4"/>
+          <w:sz w:val="21"/>
+          <w:szCs w:val="21"/>
+        </w:rPr>
+      </w:pPr>
+      <w:r>
+        <w:rPr>
+          <w:rFonts w:ascii="Consolas" w:eastAsia="Times New Roman" w:hAnsi="Consolas" w:cs="Times New Roman"/>
+          <w:color w:val="F6F6F4"/>
+          <w:sz w:val="21"/>
+          <w:szCs w:val="21"/>
+        </w:rPr>
+        <w:t>}</w:t>
+      </w:r>
+      <w:r>
+        <w:rPr>
+          <w:rFonts w:ascii="Consolas" w:eastAsia="Times New Roman" w:hAnsi="Consolas" w:cs="Times New Roman"/>
+          <w:color w:val="F6F6F4"/>
+          <w:sz w:val="21"/>
+          <w:szCs w:val="21"/>
+        </w:rPr>
+        <w:tab/>
+      </w:r>
+    </w:p>
+    <w:p>
+      <w:pPr>
+        <w:rPr>
+          <w:rFonts w:ascii="Times New Roman" w:hAnsi="Times New Roman" w:cs="Times New Roman"/>
+          <w:b/>
+          <w:sz w:val="28"/>
+          <w:szCs w:val="28"/>
+        </w:rPr>
+      </w:pPr>
+    </w:p>
+    <w:p>
+      <w:pPr>
+        <w:rPr>
+          <w:rFonts w:ascii="Times New Roman" w:hAnsi="Times New Roman" w:cs="Times New Roman"/>
+        </w:rPr>
+      </w:pPr>
+      <w:proofErr w:type="spellStart"/>
+      <w:r>
+        <w:rPr>
+          <w:rFonts w:ascii="Times New Roman" w:hAnsi="Times New Roman" w:cs="Times New Roman"/>
+        </w:rPr>
+        <w:t>Itu</w:t>
+      </w:r>
+      <w:proofErr w:type="spellEnd"/>
+      <w:r>
+        <w:rPr>
+          <w:rFonts w:ascii="Times New Roman" w:hAnsi="Times New Roman" w:cs="Times New Roman"/>
+        </w:rPr>
+        <w:t xml:space="preserve"> </w:t>
+      </w:r>
+      <w:proofErr w:type="spellStart"/>
+      <w:r>
+        <w:rPr>
+          <w:rFonts w:ascii="Times New Roman" w:hAnsi="Times New Roman" w:cs="Times New Roman"/>
+        </w:rPr>
+        <w:t>adalah</w:t>
+      </w:r>
+      <w:proofErr w:type="spellEnd"/>
+      <w:r>
+        <w:rPr>
+          <w:rFonts w:ascii="Times New Roman" w:hAnsi="Times New Roman" w:cs="Times New Roman"/>
+        </w:rPr>
+        <w:t xml:space="preserve"> </w:t>
+      </w:r>
+      <w:proofErr w:type="spellStart"/>
+      <w:r>
+        <w:rPr>
+          <w:rFonts w:ascii="Times New Roman" w:hAnsi="Times New Roman" w:cs="Times New Roman"/>
+        </w:rPr>
+        <w:t>stuktur</w:t>
+      </w:r>
+      <w:proofErr w:type="spellEnd"/>
+      <w:r>
+        <w:rPr>
+          <w:rFonts w:ascii="Times New Roman" w:hAnsi="Times New Roman" w:cs="Times New Roman"/>
+        </w:rPr>
+        <w:t xml:space="preserve"> </w:t>
+      </w:r>
+      <w:proofErr w:type="spellStart"/>
+      <w:r>
+        <w:rPr>
+          <w:rFonts w:ascii="Times New Roman" w:hAnsi="Times New Roman" w:cs="Times New Roman"/>
+        </w:rPr>
+        <w:t>sederhana</w:t>
+      </w:r>
+      <w:proofErr w:type="spellEnd"/>
+      <w:r>
+        <w:rPr>
+          <w:rFonts w:ascii="Times New Roman" w:hAnsi="Times New Roman" w:cs="Times New Roman"/>
+        </w:rPr>
+        <w:t xml:space="preserve"> </w:t>
+      </w:r>
+      <w:proofErr w:type="spellStart"/>
+      <w:r>
+        <w:rPr>
+          <w:rFonts w:ascii="Times New Roman" w:hAnsi="Times New Roman" w:cs="Times New Roman"/>
+        </w:rPr>
+        <w:t>dari</w:t>
+      </w:r>
+      <w:proofErr w:type="spellEnd"/>
+      <w:r>
+        <w:rPr>
+          <w:rFonts w:ascii="Times New Roman" w:hAnsi="Times New Roman" w:cs="Times New Roman"/>
+        </w:rPr>
+        <w:t xml:space="preserve"> JSON</w:t>
+      </w:r>
+    </w:p>
+    <w:p>
+      <w:pPr>
+        <w:rPr>
+          <w:rFonts w:ascii="Times New Roman" w:hAnsi="Times New Roman" w:cs="Times New Roman"/>
+        </w:rPr>
+      </w:pPr>
+      <w:proofErr w:type="spellStart"/>
+      <w:r>
+        <w:rPr>
+          <w:rFonts w:ascii="Times New Roman" w:hAnsi="Times New Roman" w:cs="Times New Roman"/>
+        </w:rPr>
+        <w:t>Berikut</w:t>
+      </w:r>
+      <w:proofErr w:type="spellEnd"/>
+      <w:r>
+        <w:rPr>
+          <w:rFonts w:ascii="Times New Roman" w:hAnsi="Times New Roman" w:cs="Times New Roman"/>
+        </w:rPr>
+        <w:t xml:space="preserve"> </w:t>
+      </w:r>
+      <w:proofErr w:type="spellStart"/>
+      <w:r>
+        <w:rPr>
+          <w:rFonts w:ascii="Times New Roman" w:hAnsi="Times New Roman" w:cs="Times New Roman"/>
+        </w:rPr>
+        <w:t>penjelasan</w:t>
+      </w:r>
+      <w:proofErr w:type="spellEnd"/>
+      <w:r>
+        <w:rPr>
+          <w:rFonts w:ascii="Times New Roman" w:hAnsi="Times New Roman" w:cs="Times New Roman"/>
+        </w:rPr>
+        <w:t xml:space="preserve"> </w:t>
+      </w:r>
+      <w:proofErr w:type="spellStart"/>
+      <w:r>
+        <w:rPr>
+          <w:rFonts w:ascii="Times New Roman" w:hAnsi="Times New Roman" w:cs="Times New Roman"/>
+        </w:rPr>
+        <w:t>tentang</w:t>
+      </w:r>
+      <w:proofErr w:type="spellEnd"/>
+      <w:r>
+        <w:rPr>
+          <w:rFonts w:ascii="Times New Roman" w:hAnsi="Times New Roman" w:cs="Times New Roman"/>
+        </w:rPr>
+        <w:t xml:space="preserve"> </w:t>
+      </w:r>
+      <w:proofErr w:type="spellStart"/>
+      <w:r>
+        <w:rPr>
+          <w:rFonts w:ascii="Times New Roman" w:hAnsi="Times New Roman" w:cs="Times New Roman"/>
+        </w:rPr>
+        <w:t>stuktur</w:t>
+      </w:r>
+      <w:proofErr w:type="spellEnd"/>
+      <w:r>
+        <w:rPr>
+          <w:rFonts w:ascii="Times New Roman" w:hAnsi="Times New Roman" w:cs="Times New Roman"/>
+        </w:rPr>
+        <w:t xml:space="preserve"> </w:t>
+      </w:r>
+      <w:proofErr w:type="gramStart"/>
+      <w:r>
+        <w:rPr>
+          <w:rFonts w:ascii="Times New Roman" w:hAnsi="Times New Roman" w:cs="Times New Roman"/>
+        </w:rPr>
+        <w:t>JSON :</w:t>
+      </w:r>
+      <w:proofErr w:type="gramEnd"/>
+    </w:p>
+    <w:p>
+      <w:pPr>
+        <w:pStyle w:val="ListParagraph"/>
+        <w:numPr>
+          <w:ilvl w:val="0"/>
+          <w:numId w:val="7"/>
+        </w:numPr>
+        <w:rPr>
+          <w:rFonts w:ascii="Times New Roman" w:hAnsi="Times New Roman" w:cs="Times New Roman"/>
+        </w:rPr>
+      </w:pPr>
+      <w:r>
+        <w:rPr>
+          <w:rFonts w:ascii="Times New Roman" w:hAnsi="Times New Roman" w:cs="Times New Roman"/>
+        </w:rPr>
+        <w:t xml:space="preserve">{} = </w:t>
+      </w:r>
+      <w:proofErr w:type="spellStart"/>
+      <w:r>
+        <w:rPr>
+          <w:rFonts w:ascii="Times New Roman" w:hAnsi="Times New Roman" w:cs="Times New Roman"/>
+        </w:rPr>
+        <w:t>json</w:t>
+      </w:r>
+      <w:proofErr w:type="spellEnd"/>
+      <w:r>
+        <w:rPr>
+          <w:rFonts w:ascii="Times New Roman" w:hAnsi="Times New Roman" w:cs="Times New Roman"/>
+        </w:rPr>
+        <w:t xml:space="preserve"> </w:t>
+      </w:r>
+      <w:proofErr w:type="spellStart"/>
+      <w:r>
+        <w:rPr>
+          <w:rFonts w:ascii="Times New Roman" w:hAnsi="Times New Roman" w:cs="Times New Roman"/>
+        </w:rPr>
+        <w:t>selalu</w:t>
+      </w:r>
+      <w:proofErr w:type="spellEnd"/>
+      <w:r>
+        <w:rPr>
+          <w:rFonts w:ascii="Times New Roman" w:hAnsi="Times New Roman" w:cs="Times New Roman"/>
+        </w:rPr>
+        <w:t xml:space="preserve"> </w:t>
+      </w:r>
+      <w:proofErr w:type="spellStart"/>
+      <w:r>
+        <w:rPr>
+          <w:rFonts w:ascii="Times New Roman" w:hAnsi="Times New Roman" w:cs="Times New Roman"/>
+        </w:rPr>
+        <w:t>dimulai</w:t>
+      </w:r>
+      <w:proofErr w:type="spellEnd"/>
+      <w:r>
+        <w:rPr>
+          <w:rFonts w:ascii="Times New Roman" w:hAnsi="Times New Roman" w:cs="Times New Roman"/>
+        </w:rPr>
+        <w:t xml:space="preserve"> </w:t>
+      </w:r>
+      <w:proofErr w:type="spellStart"/>
+      <w:r>
+        <w:rPr>
+          <w:rFonts w:ascii="Times New Roman" w:hAnsi="Times New Roman" w:cs="Times New Roman"/>
+        </w:rPr>
+        <w:t>dengan</w:t>
+      </w:r>
+      <w:proofErr w:type="spellEnd"/>
+      <w:r>
+        <w:rPr>
+          <w:rFonts w:ascii="Times New Roman" w:hAnsi="Times New Roman" w:cs="Times New Roman"/>
+        </w:rPr>
+        <w:t xml:space="preserve"> </w:t>
+      </w:r>
+      <w:proofErr w:type="spellStart"/>
+      <w:r>
+        <w:rPr>
+          <w:rFonts w:ascii="Times New Roman" w:hAnsi="Times New Roman" w:cs="Times New Roman"/>
+        </w:rPr>
+        <w:t>tanda</w:t>
+      </w:r>
+      <w:proofErr w:type="spellEnd"/>
+      <w:r>
+        <w:rPr>
+          <w:rFonts w:ascii="Times New Roman" w:hAnsi="Times New Roman" w:cs="Times New Roman"/>
+        </w:rPr>
+        <w:t xml:space="preserve"> </w:t>
+      </w:r>
+      <w:proofErr w:type="spellStart"/>
+      <w:r>
+        <w:rPr>
+          <w:rFonts w:ascii="Times New Roman" w:hAnsi="Times New Roman" w:cs="Times New Roman"/>
+        </w:rPr>
+        <w:t>kurung</w:t>
+      </w:r>
+      <w:proofErr w:type="spellEnd"/>
+      <w:r>
+        <w:rPr>
+          <w:rFonts w:ascii="Times New Roman" w:hAnsi="Times New Roman" w:cs="Times New Roman"/>
+        </w:rPr>
+        <w:t xml:space="preserve"> </w:t>
+      </w:r>
+      <w:proofErr w:type="spellStart"/>
+      <w:r>
+        <w:rPr>
+          <w:rFonts w:ascii="Times New Roman" w:hAnsi="Times New Roman" w:cs="Times New Roman"/>
+        </w:rPr>
+        <w:t>kurawal</w:t>
+      </w:r>
+      <w:proofErr w:type="spellEnd"/>
+      <w:r>
+        <w:rPr>
+          <w:rFonts w:ascii="Times New Roman" w:hAnsi="Times New Roman" w:cs="Times New Roman"/>
+        </w:rPr>
+        <w:t xml:space="preserve"> </w:t>
+      </w:r>
+      <w:proofErr w:type="spellStart"/>
+      <w:r>
+        <w:rPr>
+          <w:rFonts w:ascii="Times New Roman" w:hAnsi="Times New Roman" w:cs="Times New Roman"/>
+        </w:rPr>
+        <w:t>dan</w:t>
+      </w:r>
+      <w:proofErr w:type="spellEnd"/>
+      <w:r>
+        <w:rPr>
+          <w:rFonts w:ascii="Times New Roman" w:hAnsi="Times New Roman" w:cs="Times New Roman"/>
+        </w:rPr>
+        <w:t xml:space="preserve"> </w:t>
+      </w:r>
+      <w:proofErr w:type="spellStart"/>
+      <w:r>
+        <w:rPr>
+          <w:rFonts w:ascii="Times New Roman" w:hAnsi="Times New Roman" w:cs="Times New Roman"/>
+        </w:rPr>
+        <w:t>ditutup</w:t>
+      </w:r>
+      <w:proofErr w:type="spellEnd"/>
+      <w:r>
+        <w:rPr>
+          <w:rFonts w:ascii="Times New Roman" w:hAnsi="Times New Roman" w:cs="Times New Roman"/>
+        </w:rPr>
+        <w:t xml:space="preserve"> </w:t>
+      </w:r>
+      <w:proofErr w:type="spellStart"/>
+      <w:r>
+        <w:rPr>
+          <w:rFonts w:ascii="Times New Roman" w:hAnsi="Times New Roman" w:cs="Times New Roman"/>
+        </w:rPr>
+        <w:t>dengan</w:t>
+      </w:r>
+      <w:proofErr w:type="spellEnd"/>
+      <w:r>
+        <w:rPr>
+          <w:rFonts w:ascii="Times New Roman" w:hAnsi="Times New Roman" w:cs="Times New Roman"/>
+        </w:rPr>
+        <w:t xml:space="preserve"> </w:t>
+      </w:r>
+      <w:proofErr w:type="spellStart"/>
+      <w:proofErr w:type="gramStart"/>
+      <w:r>
+        <w:rPr>
+          <w:rFonts w:ascii="Times New Roman" w:hAnsi="Times New Roman" w:cs="Times New Roman"/>
+        </w:rPr>
+        <w:t>kurang</w:t>
+      </w:r>
+      <w:proofErr w:type="spellEnd"/>
+      <w:r>
+        <w:rPr>
+          <w:rFonts w:ascii="Times New Roman" w:hAnsi="Times New Roman" w:cs="Times New Roman"/>
+        </w:rPr>
+        <w:t xml:space="preserve"> }</w:t>
+      </w:r>
+      <w:proofErr w:type="gramEnd"/>
+      <w:r>
+        <w:rPr>
+          <w:rFonts w:ascii="Times New Roman" w:hAnsi="Times New Roman" w:cs="Times New Roman"/>
+        </w:rPr>
+        <w:t>.</w:t>
+      </w:r>
+    </w:p>
+    <w:p>
+      <w:pPr>
+        <w:pStyle w:val="ListParagraph"/>
+        <w:numPr>
+          <w:ilvl w:val="0"/>
+          <w:numId w:val="7"/>
+        </w:numPr>
+        <w:rPr>
+          <w:rFonts w:ascii="Times New Roman" w:hAnsi="Times New Roman" w:cs="Times New Roman"/>
+        </w:rPr>
+      </w:pPr>
+      <w:r>
+        <w:rPr>
+          <w:rFonts w:ascii="Times New Roman" w:hAnsi="Times New Roman" w:cs="Times New Roman"/>
+        </w:rPr>
+        <w:t xml:space="preserve">Key = key </w:t>
+      </w:r>
+      <w:proofErr w:type="spellStart"/>
+      <w:r>
+        <w:rPr>
+          <w:rFonts w:ascii="Times New Roman" w:hAnsi="Times New Roman" w:cs="Times New Roman"/>
+        </w:rPr>
+        <w:t>itu</w:t>
+      </w:r>
+      <w:proofErr w:type="spellEnd"/>
+      <w:r>
+        <w:rPr>
+          <w:rFonts w:ascii="Times New Roman" w:hAnsi="Times New Roman" w:cs="Times New Roman"/>
+        </w:rPr>
+        <w:t xml:space="preserve"> </w:t>
+      </w:r>
+      <w:proofErr w:type="spellStart"/>
+      <w:r>
+        <w:rPr>
+          <w:rFonts w:ascii="Times New Roman" w:hAnsi="Times New Roman" w:cs="Times New Roman"/>
+        </w:rPr>
+        <w:t>ialah</w:t>
+      </w:r>
+      <w:proofErr w:type="spellEnd"/>
+      <w:r>
+        <w:rPr>
+          <w:rFonts w:ascii="Times New Roman" w:hAnsi="Times New Roman" w:cs="Times New Roman"/>
+        </w:rPr>
+        <w:t xml:space="preserve"> </w:t>
+      </w:r>
+      <w:proofErr w:type="spellStart"/>
+      <w:r>
+        <w:rPr>
+          <w:rFonts w:ascii="Times New Roman" w:hAnsi="Times New Roman" w:cs="Times New Roman"/>
+        </w:rPr>
+        <w:t>kunci</w:t>
+      </w:r>
+      <w:proofErr w:type="spellEnd"/>
+      <w:r>
+        <w:rPr>
+          <w:rFonts w:ascii="Times New Roman" w:hAnsi="Times New Roman" w:cs="Times New Roman"/>
+        </w:rPr>
+        <w:t xml:space="preserve"> </w:t>
+      </w:r>
+      <w:proofErr w:type="spellStart"/>
+      <w:r>
+        <w:rPr>
+          <w:rFonts w:ascii="Times New Roman" w:hAnsi="Times New Roman" w:cs="Times New Roman"/>
+        </w:rPr>
+        <w:t>dari</w:t>
+      </w:r>
+      <w:proofErr w:type="spellEnd"/>
+      <w:r>
+        <w:rPr>
+          <w:rFonts w:ascii="Times New Roman" w:hAnsi="Times New Roman" w:cs="Times New Roman"/>
+        </w:rPr>
+        <w:t xml:space="preserve"> value , </w:t>
+      </w:r>
+      <w:proofErr w:type="spellStart"/>
+      <w:r>
+        <w:rPr>
+          <w:rFonts w:ascii="Times New Roman" w:hAnsi="Times New Roman" w:cs="Times New Roman"/>
+        </w:rPr>
+        <w:t>jika</w:t>
+      </w:r>
+      <w:proofErr w:type="spellEnd"/>
+      <w:r>
+        <w:rPr>
+          <w:rFonts w:ascii="Times New Roman" w:hAnsi="Times New Roman" w:cs="Times New Roman"/>
+        </w:rPr>
+        <w:t xml:space="preserve"> di </w:t>
+      </w:r>
+      <w:proofErr w:type="spellStart"/>
+      <w:r>
+        <w:rPr>
+          <w:rFonts w:ascii="Times New Roman" w:hAnsi="Times New Roman" w:cs="Times New Roman"/>
+        </w:rPr>
+        <w:t>sturuktur</w:t>
+      </w:r>
+      <w:proofErr w:type="spellEnd"/>
+      <w:r>
+        <w:rPr>
+          <w:rFonts w:ascii="Times New Roman" w:hAnsi="Times New Roman" w:cs="Times New Roman"/>
+        </w:rPr>
+        <w:t xml:space="preserve"> </w:t>
+      </w:r>
+      <w:proofErr w:type="spellStart"/>
+      <w:r>
+        <w:rPr>
+          <w:rFonts w:ascii="Times New Roman" w:hAnsi="Times New Roman" w:cs="Times New Roman"/>
+        </w:rPr>
+        <w:t>diatas</w:t>
+      </w:r>
+      <w:proofErr w:type="spellEnd"/>
+      <w:r>
+        <w:rPr>
+          <w:rFonts w:ascii="Times New Roman" w:hAnsi="Times New Roman" w:cs="Times New Roman"/>
+        </w:rPr>
+        <w:t xml:space="preserve"> key </w:t>
+      </w:r>
+      <w:proofErr w:type="spellStart"/>
+      <w:r>
+        <w:rPr>
+          <w:rFonts w:ascii="Times New Roman" w:hAnsi="Times New Roman" w:cs="Times New Roman"/>
+        </w:rPr>
+        <w:t>adalah</w:t>
+      </w:r>
+      <w:proofErr w:type="spellEnd"/>
+      <w:r>
+        <w:rPr>
+          <w:rFonts w:ascii="Times New Roman" w:hAnsi="Times New Roman" w:cs="Times New Roman"/>
+        </w:rPr>
+        <w:t xml:space="preserve"> “</w:t>
+      </w:r>
+      <w:proofErr w:type="spellStart"/>
+      <w:r>
+        <w:rPr>
+          <w:rFonts w:ascii="Times New Roman" w:hAnsi="Times New Roman" w:cs="Times New Roman"/>
+        </w:rPr>
+        <w:t>name”,”age</w:t>
+      </w:r>
+      <w:proofErr w:type="spellEnd"/>
+      <w:r>
+        <w:rPr>
+          <w:rFonts w:ascii="Times New Roman" w:hAnsi="Times New Roman" w:cs="Times New Roman"/>
+        </w:rPr>
+        <w:t>”</w:t>
+      </w:r>
+    </w:p>
+    <w:p>
+      <w:pPr>
+        <w:pStyle w:val="ListParagraph"/>
+        <w:numPr>
+          <w:ilvl w:val="0"/>
+          <w:numId w:val="7"/>
+        </w:numPr>
+        <w:rPr>
+          <w:rFonts w:ascii="Times New Roman" w:hAnsi="Times New Roman" w:cs="Times New Roman"/>
+        </w:rPr>
+      </w:pPr>
+      <w:r>
+        <w:rPr>
+          <w:rFonts w:ascii="Times New Roman" w:hAnsi="Times New Roman" w:cs="Times New Roman"/>
+        </w:rPr>
+        <w:t xml:space="preserve">Value = </w:t>
+      </w:r>
+      <w:proofErr w:type="spellStart"/>
+      <w:r>
+        <w:rPr>
+          <w:rFonts w:ascii="Times New Roman" w:hAnsi="Times New Roman" w:cs="Times New Roman"/>
+        </w:rPr>
+        <w:t>ialah</w:t>
+      </w:r>
+      <w:proofErr w:type="spellEnd"/>
+      <w:r>
+        <w:rPr>
+          <w:rFonts w:ascii="Times New Roman" w:hAnsi="Times New Roman" w:cs="Times New Roman"/>
+        </w:rPr>
+        <w:t xml:space="preserve"> </w:t>
+      </w:r>
+      <w:proofErr w:type="spellStart"/>
+      <w:r>
+        <w:rPr>
+          <w:rFonts w:ascii="Times New Roman" w:hAnsi="Times New Roman" w:cs="Times New Roman"/>
+        </w:rPr>
+        <w:t>isi</w:t>
+      </w:r>
+      <w:proofErr w:type="spellEnd"/>
+      <w:r>
+        <w:rPr>
+          <w:rFonts w:ascii="Times New Roman" w:hAnsi="Times New Roman" w:cs="Times New Roman"/>
+        </w:rPr>
+        <w:t xml:space="preserve"> </w:t>
+      </w:r>
+      <w:proofErr w:type="spellStart"/>
+      <w:r>
+        <w:rPr>
+          <w:rFonts w:ascii="Times New Roman" w:hAnsi="Times New Roman" w:cs="Times New Roman"/>
+        </w:rPr>
+        <w:t>dari</w:t>
+      </w:r>
+      <w:proofErr w:type="spellEnd"/>
+      <w:r>
+        <w:rPr>
+          <w:rFonts w:ascii="Times New Roman" w:hAnsi="Times New Roman" w:cs="Times New Roman"/>
+        </w:rPr>
+        <w:t xml:space="preserve"> key ,</w:t>
+      </w:r>
+      <w:proofErr w:type="spellStart"/>
+      <w:r>
+        <w:rPr>
+          <w:rFonts w:ascii="Times New Roman" w:hAnsi="Times New Roman" w:cs="Times New Roman"/>
+        </w:rPr>
+        <w:t>jika</w:t>
+      </w:r>
+      <w:proofErr w:type="spellEnd"/>
+      <w:r>
+        <w:rPr>
+          <w:rFonts w:ascii="Times New Roman" w:hAnsi="Times New Roman" w:cs="Times New Roman"/>
+        </w:rPr>
+        <w:t xml:space="preserve"> di </w:t>
+      </w:r>
+      <w:proofErr w:type="spellStart"/>
+      <w:r>
+        <w:rPr>
+          <w:rFonts w:ascii="Times New Roman" w:hAnsi="Times New Roman" w:cs="Times New Roman"/>
+        </w:rPr>
+        <w:t>sturktur</w:t>
+      </w:r>
+      <w:proofErr w:type="spellEnd"/>
+      <w:r>
+        <w:rPr>
+          <w:rFonts w:ascii="Times New Roman" w:hAnsi="Times New Roman" w:cs="Times New Roman"/>
+        </w:rPr>
+        <w:t xml:space="preserve"> </w:t>
+      </w:r>
+      <w:proofErr w:type="spellStart"/>
+      <w:r>
+        <w:rPr>
+          <w:rFonts w:ascii="Times New Roman" w:hAnsi="Times New Roman" w:cs="Times New Roman"/>
+        </w:rPr>
+        <w:t>diatas</w:t>
+      </w:r>
+      <w:proofErr w:type="spellEnd"/>
+      <w:r>
+        <w:rPr>
+          <w:rFonts w:ascii="Times New Roman" w:hAnsi="Times New Roman" w:cs="Times New Roman"/>
+        </w:rPr>
+        <w:t xml:space="preserve"> value </w:t>
+      </w:r>
+      <w:proofErr w:type="spellStart"/>
+      <w:r>
+        <w:rPr>
+          <w:rFonts w:ascii="Times New Roman" w:hAnsi="Times New Roman" w:cs="Times New Roman"/>
+        </w:rPr>
+        <w:t>adalah</w:t>
+      </w:r>
+      <w:proofErr w:type="spellEnd"/>
+      <w:r>
+        <w:rPr>
+          <w:rFonts w:ascii="Times New Roman" w:hAnsi="Times New Roman" w:cs="Times New Roman"/>
+        </w:rPr>
+        <w:t xml:space="preserve"> “</w:t>
+      </w:r>
+      <w:proofErr w:type="spellStart"/>
+      <w:r>
+        <w:rPr>
+          <w:rFonts w:ascii="Times New Roman" w:hAnsi="Times New Roman" w:cs="Times New Roman"/>
+        </w:rPr>
+        <w:t>tegar</w:t>
+      </w:r>
+      <w:proofErr w:type="spellEnd"/>
+      <w:r>
+        <w:rPr>
+          <w:rFonts w:ascii="Times New Roman" w:hAnsi="Times New Roman" w:cs="Times New Roman"/>
+        </w:rPr>
+        <w:t xml:space="preserve"> </w:t>
+      </w:r>
+      <w:proofErr w:type="spellStart"/>
+      <w:r>
+        <w:rPr>
+          <w:rFonts w:ascii="Times New Roman" w:hAnsi="Times New Roman" w:cs="Times New Roman"/>
+        </w:rPr>
+        <w:t>akmal</w:t>
+      </w:r>
+      <w:proofErr w:type="spellEnd"/>
+      <w:r>
+        <w:rPr>
+          <w:rFonts w:ascii="Times New Roman" w:hAnsi="Times New Roman" w:cs="Times New Roman"/>
+        </w:rPr>
+        <w:t>”</w:t>
+      </w:r>
+    </w:p>
+    <w:p>
+      <w:pPr>
+        <w:pStyle w:val="ListParagraph"/>
+        <w:numPr>
+          <w:ilvl w:val="0"/>
+          <w:numId w:val="7"/>
+        </w:numPr>
+        <w:rPr>
+          <w:rFonts w:ascii="Times New Roman" w:hAnsi="Times New Roman" w:cs="Times New Roman"/>
+        </w:rPr>
+      </w:pPr>
+      <w:r>
+        <w:rPr>
+          <w:rFonts w:ascii="Times New Roman" w:hAnsi="Times New Roman" w:cs="Times New Roman"/>
+        </w:rPr>
+        <w:t xml:space="preserve">JSON </w:t>
+      </w:r>
+      <w:proofErr w:type="spellStart"/>
+      <w:r>
+        <w:rPr>
+          <w:rFonts w:ascii="Times New Roman" w:hAnsi="Times New Roman" w:cs="Times New Roman"/>
+        </w:rPr>
+        <w:t>selalu</w:t>
+      </w:r>
+      <w:proofErr w:type="spellEnd"/>
+      <w:r>
+        <w:rPr>
+          <w:rFonts w:ascii="Times New Roman" w:hAnsi="Times New Roman" w:cs="Times New Roman"/>
+        </w:rPr>
+        <w:t xml:space="preserve"> </w:t>
+      </w:r>
+      <w:proofErr w:type="spellStart"/>
+      <w:r>
+        <w:rPr>
+          <w:rFonts w:ascii="Times New Roman" w:hAnsi="Times New Roman" w:cs="Times New Roman"/>
+        </w:rPr>
+        <w:t>mengunakan</w:t>
+      </w:r>
+      <w:proofErr w:type="spellEnd"/>
+      <w:r>
+        <w:rPr>
+          <w:rFonts w:ascii="Times New Roman" w:hAnsi="Times New Roman" w:cs="Times New Roman"/>
+        </w:rPr>
+        <w:t xml:space="preserve"> kata </w:t>
+      </w:r>
+      <w:proofErr w:type="spellStart"/>
+      <w:r>
+        <w:rPr>
+          <w:rFonts w:ascii="Times New Roman" w:hAnsi="Times New Roman" w:cs="Times New Roman"/>
+        </w:rPr>
+        <w:t>kutip</w:t>
+      </w:r>
+      <w:proofErr w:type="spellEnd"/>
+      <w:r>
+        <w:rPr>
+          <w:rFonts w:ascii="Times New Roman" w:hAnsi="Times New Roman" w:cs="Times New Roman"/>
+        </w:rPr>
+        <w:t xml:space="preserve"> di key </w:t>
+      </w:r>
+      <w:proofErr w:type="spellStart"/>
+      <w:r>
+        <w:rPr>
+          <w:rFonts w:ascii="Times New Roman" w:hAnsi="Times New Roman" w:cs="Times New Roman"/>
+        </w:rPr>
+        <w:t>dan</w:t>
+      </w:r>
+      <w:proofErr w:type="spellEnd"/>
+      <w:r>
+        <w:rPr>
+          <w:rFonts w:ascii="Times New Roman" w:hAnsi="Times New Roman" w:cs="Times New Roman"/>
+        </w:rPr>
+        <w:t xml:space="preserve"> value</w:t>
+      </w:r>
+    </w:p>
+    <w:p>
+      <w:pPr>
+        <w:pStyle w:val="ListParagraph"/>
+        <w:numPr>
+          <w:ilvl w:val="0"/>
+          <w:numId w:val="7"/>
+        </w:numPr>
+        <w:rPr>
+          <w:rFonts w:ascii="Times New Roman" w:hAnsi="Times New Roman" w:cs="Times New Roman"/>
+        </w:rPr>
+      </w:pPr>
+      <w:r>
+        <w:rPr>
+          <w:rFonts w:ascii="Times New Roman" w:hAnsi="Times New Roman" w:cs="Times New Roman"/>
+        </w:rPr>
+        <w:t xml:space="preserve">JSON </w:t>
+      </w:r>
+      <w:proofErr w:type="spellStart"/>
+      <w:r>
+        <w:rPr>
+          <w:rFonts w:ascii="Times New Roman" w:hAnsi="Times New Roman" w:cs="Times New Roman"/>
+        </w:rPr>
+        <w:t>selalu</w:t>
+      </w:r>
+      <w:proofErr w:type="spellEnd"/>
+      <w:r>
+        <w:rPr>
+          <w:rFonts w:ascii="Times New Roman" w:hAnsi="Times New Roman" w:cs="Times New Roman"/>
+        </w:rPr>
+        <w:t xml:space="preserve"> </w:t>
+      </w:r>
+      <w:proofErr w:type="spellStart"/>
+      <w:r>
+        <w:rPr>
+          <w:rFonts w:ascii="Times New Roman" w:hAnsi="Times New Roman" w:cs="Times New Roman"/>
+        </w:rPr>
+        <w:t>mengunakan</w:t>
+      </w:r>
+      <w:proofErr w:type="spellEnd"/>
+      <w:r>
+        <w:rPr>
+          <w:rFonts w:ascii="Times New Roman" w:hAnsi="Times New Roman" w:cs="Times New Roman"/>
+        </w:rPr>
+        <w:t xml:space="preserve"> </w:t>
+      </w:r>
+      <w:proofErr w:type="spellStart"/>
+      <w:r>
+        <w:rPr>
+          <w:rFonts w:ascii="Times New Roman" w:hAnsi="Times New Roman" w:cs="Times New Roman"/>
+        </w:rPr>
+        <w:t>koma</w:t>
+      </w:r>
+      <w:proofErr w:type="spellEnd"/>
+      <w:r>
+        <w:rPr>
+          <w:rFonts w:ascii="Times New Roman" w:hAnsi="Times New Roman" w:cs="Times New Roman"/>
+        </w:rPr>
+        <w:t xml:space="preserve"> </w:t>
+      </w:r>
+      <w:proofErr w:type="spellStart"/>
+      <w:r>
+        <w:rPr>
+          <w:rFonts w:ascii="Times New Roman" w:hAnsi="Times New Roman" w:cs="Times New Roman"/>
+        </w:rPr>
+        <w:t>untuk</w:t>
+      </w:r>
+      <w:proofErr w:type="spellEnd"/>
+      <w:r>
+        <w:rPr>
+          <w:rFonts w:ascii="Times New Roman" w:hAnsi="Times New Roman" w:cs="Times New Roman"/>
+        </w:rPr>
+        <w:t xml:space="preserve"> </w:t>
+      </w:r>
+      <w:proofErr w:type="spellStart"/>
+      <w:r>
+        <w:rPr>
+          <w:rFonts w:ascii="Times New Roman" w:hAnsi="Times New Roman" w:cs="Times New Roman"/>
+        </w:rPr>
+        <w:t>memisahkan</w:t>
+      </w:r>
+      <w:proofErr w:type="spellEnd"/>
+      <w:r>
+        <w:rPr>
+          <w:rFonts w:ascii="Times New Roman" w:hAnsi="Times New Roman" w:cs="Times New Roman"/>
+        </w:rPr>
+        <w:t xml:space="preserve"> data yang </w:t>
+      </w:r>
+      <w:proofErr w:type="spellStart"/>
+      <w:r>
+        <w:rPr>
+          <w:rFonts w:ascii="Times New Roman" w:hAnsi="Times New Roman" w:cs="Times New Roman"/>
+        </w:rPr>
+        <w:t>lebih</w:t>
+      </w:r>
+      <w:proofErr w:type="spellEnd"/>
+      <w:r>
+        <w:rPr>
+          <w:rFonts w:ascii="Times New Roman" w:hAnsi="Times New Roman" w:cs="Times New Roman"/>
+        </w:rPr>
+        <w:t xml:space="preserve"> </w:t>
+      </w:r>
+      <w:proofErr w:type="spellStart"/>
+      <w:r>
+        <w:rPr>
+          <w:rFonts w:ascii="Times New Roman" w:hAnsi="Times New Roman" w:cs="Times New Roman"/>
+        </w:rPr>
+        <w:t>dari</w:t>
+      </w:r>
+      <w:proofErr w:type="spellEnd"/>
+      <w:r>
+        <w:rPr>
+          <w:rFonts w:ascii="Times New Roman" w:hAnsi="Times New Roman" w:cs="Times New Roman"/>
+        </w:rPr>
+        <w:t xml:space="preserve"> </w:t>
+      </w:r>
+      <w:proofErr w:type="spellStart"/>
+      <w:r>
+        <w:rPr>
+          <w:rFonts w:ascii="Times New Roman" w:hAnsi="Times New Roman" w:cs="Times New Roman"/>
+        </w:rPr>
+        <w:t>Satu</w:t>
+      </w:r>
+      <w:proofErr w:type="spellEnd"/>
+      <w:r>
+        <w:rPr>
+          <w:rFonts w:ascii="Times New Roman" w:hAnsi="Times New Roman" w:cs="Times New Roman"/>
+        </w:rPr>
+        <w:t xml:space="preserve"> </w:t>
+      </w:r>
+    </w:p>
+    <w:p>
+      <w:pPr>
+        <w:rPr>
+          <w:rFonts w:ascii="Times New Roman" w:hAnsi="Times New Roman" w:cs="Times New Roman"/>
+        </w:rPr>
+      </w:pPr>
+    </w:p>
+    <w:p>
+      <w:pPr>
+        <w:rPr>
+          <w:rFonts w:ascii="Times New Roman" w:hAnsi="Times New Roman" w:cs="Times New Roman"/>
+        </w:rPr>
+      </w:pPr>
+      <w:proofErr w:type="spellStart"/>
+      <w:r>
+        <w:rPr>
+          <w:rFonts w:ascii="Times New Roman" w:hAnsi="Times New Roman" w:cs="Times New Roman"/>
+        </w:rPr>
+        <w:t>Berikut</w:t>
+      </w:r>
+      <w:proofErr w:type="spellEnd"/>
+      <w:r>
+        <w:rPr>
+          <w:rFonts w:ascii="Times New Roman" w:hAnsi="Times New Roman" w:cs="Times New Roman"/>
+        </w:rPr>
+        <w:t xml:space="preserve"> </w:t>
+      </w:r>
+      <w:proofErr w:type="spellStart"/>
+      <w:r>
+        <w:rPr>
+          <w:rFonts w:ascii="Times New Roman" w:hAnsi="Times New Roman" w:cs="Times New Roman"/>
+        </w:rPr>
+        <w:t>contoh</w:t>
+      </w:r>
+      <w:proofErr w:type="spellEnd"/>
+      <w:r>
+        <w:rPr>
+          <w:rFonts w:ascii="Times New Roman" w:hAnsi="Times New Roman" w:cs="Times New Roman"/>
+        </w:rPr>
+        <w:t xml:space="preserve"> lain </w:t>
+      </w:r>
+      <w:proofErr w:type="spellStart"/>
+      <w:r>
+        <w:rPr>
+          <w:rFonts w:ascii="Times New Roman" w:hAnsi="Times New Roman" w:cs="Times New Roman"/>
+        </w:rPr>
+        <w:t>dari</w:t>
+      </w:r>
+      <w:proofErr w:type="spellEnd"/>
+      <w:r>
+        <w:rPr>
+          <w:rFonts w:ascii="Times New Roman" w:hAnsi="Times New Roman" w:cs="Times New Roman"/>
+        </w:rPr>
+        <w:t xml:space="preserve"> </w:t>
+      </w:r>
+      <w:proofErr w:type="spellStart"/>
+      <w:r>
+        <w:rPr>
+          <w:rFonts w:ascii="Times New Roman" w:hAnsi="Times New Roman" w:cs="Times New Roman"/>
+        </w:rPr>
+        <w:t>json</w:t>
+      </w:r>
+      <w:proofErr w:type="spellEnd"/>
+    </w:p>
+    <w:p>
+      <w:pPr>
+        <w:rPr>
+          <w:rFonts w:ascii="Times New Roman" w:hAnsi="Times New Roman" w:cs="Times New Roman"/>
+        </w:rPr>
+      </w:pPr>
       <w:bookmarkStart w:id="0" w:name="_GoBack"/>
       <w:bookmarkEnd w:id="0"/>
     </w:p>
+    <w:p>
+      <w:pPr>
+        <w:ind w:left="360"/>
+        <w:rPr>
+          <w:rFonts w:ascii="Times New Roman" w:hAnsi="Times New Roman" w:cs="Times New Roman"/>
+          <w:b/>
+          <w:sz w:val="28"/>
+          <w:szCs w:val="28"/>
+        </w:rPr>
+      </w:pPr>
+    </w:p>
+    <w:p>
+      <w:pPr>
+        <w:rPr>
+          <w:rFonts w:ascii="Times New Roman" w:hAnsi="Times New Roman" w:cs="Times New Roman"/>
+          <w:b/>
+          <w:sz w:val="28"/>
+          <w:szCs w:val="28"/>
+        </w:rPr>
+      </w:pPr>
+    </w:p>
+    <w:p>
+      <w:pPr>
+        <w:rPr>
+          <w:rFonts w:ascii="Times New Roman" w:hAnsi="Times New Roman" w:cs="Times New Roman"/>
+        </w:rPr>
+      </w:pPr>
+    </w:p>
     <w:sectPr>
-      <w:headerReference w:type="even" r:id="rId16"/>
-      <w:headerReference w:type="default" r:id="rId17"/>
-      <w:footerReference w:type="even" r:id="rId18"/>
-      <w:footerReference w:type="default" r:id="rId19"/>
-      <w:headerReference w:type="first" r:id="rId20"/>
-      <w:footerReference w:type="first" r:id="rId21"/>
+      <w:headerReference w:type="even" r:id="rId17"/>
+      <w:headerReference w:type="default" r:id="rId18"/>
+      <w:footerReference w:type="even" r:id="rId19"/>
+      <w:footerReference w:type="default" r:id="rId20"/>
+      <w:headerReference w:type="first" r:id="rId21"/>
+      <w:footerReference w:type="first" r:id="rId22"/>
       <w:pgSz w:w="12240" w:h="15840"/>
       <w:pgMar w:top="1440" w:right="1440" w:bottom="1440" w:left="1440" w:header="708" w:footer="708" w:gutter="0"/>
       <w:cols w:space="708"/>
@@ -8885,6 +12493,119 @@
     </w:lvl>
   </w:abstractNum>
   <w:abstractNum w:abstractNumId="1">
+    <w:nsid w:val="06E77E83"/>
+    <w:multiLevelType w:val="hybridMultilevel"/>
+    <w:tmpl w:val="56AA4A8E"/>
+    <w:lvl w:ilvl="0" w:tplc="04090001">
+      <w:start w:val="1"/>
+      <w:numFmt w:val="bullet"/>
+      <w:lvlText w:val=""/>
+      <w:lvlJc w:val="left"/>
+      <w:pPr>
+        <w:ind w:left="720" w:hanging="360"/>
+      </w:pPr>
+      <w:rPr>
+        <w:rFonts w:ascii="Symbol" w:hAnsi="Symbol" w:hint="default"/>
+      </w:rPr>
+    </w:lvl>
+    <w:lvl w:ilvl="1" w:tplc="04090003" w:tentative="1">
+      <w:start w:val="1"/>
+      <w:numFmt w:val="bullet"/>
+      <w:lvlText w:val="o"/>
+      <w:lvlJc w:val="left"/>
+      <w:pPr>
+        <w:ind w:left="1440" w:hanging="360"/>
+      </w:pPr>
+      <w:rPr>
+        <w:rFonts w:ascii="Courier New" w:hAnsi="Courier New" w:cs="Courier New" w:hint="default"/>
+      </w:rPr>
+    </w:lvl>
+    <w:lvl w:ilvl="2" w:tplc="04090005" w:tentative="1">
+      <w:start w:val="1"/>
+      <w:numFmt w:val="bullet"/>
+      <w:lvlText w:val=""/>
+      <w:lvlJc w:val="left"/>
+      <w:pPr>
+        <w:ind w:left="2160" w:hanging="360"/>
+      </w:pPr>
+      <w:rPr>
+        <w:rFonts w:ascii="Wingdings" w:hAnsi="Wingdings" w:hint="default"/>
+      </w:rPr>
+    </w:lvl>
+    <w:lvl w:ilvl="3" w:tplc="04090001" w:tentative="1">
+      <w:start w:val="1"/>
+      <w:numFmt w:val="bullet"/>
+      <w:lvlText w:val=""/>
+      <w:lvlJc w:val="left"/>
+      <w:pPr>
+        <w:ind w:left="2880" w:hanging="360"/>
+      </w:pPr>
+      <w:rPr>
+        <w:rFonts w:ascii="Symbol" w:hAnsi="Symbol" w:hint="default"/>
+      </w:rPr>
+    </w:lvl>
+    <w:lvl w:ilvl="4" w:tplc="04090003" w:tentative="1">
+      <w:start w:val="1"/>
+      <w:numFmt w:val="bullet"/>
+      <w:lvlText w:val="o"/>
+      <w:lvlJc w:val="left"/>
+      <w:pPr>
+        <w:ind w:left="3600" w:hanging="360"/>
+      </w:pPr>
+      <w:rPr>
+        <w:rFonts w:ascii="Courier New" w:hAnsi="Courier New" w:cs="Courier New" w:hint="default"/>
+      </w:rPr>
+    </w:lvl>
+    <w:lvl w:ilvl="5" w:tplc="04090005" w:tentative="1">
+      <w:start w:val="1"/>
+      <w:numFmt w:val="bullet"/>
+      <w:lvlText w:val=""/>
+      <w:lvlJc w:val="left"/>
+      <w:pPr>
+        <w:ind w:left="4320" w:hanging="360"/>
+      </w:pPr>
+      <w:rPr>
+        <w:rFonts w:ascii="Wingdings" w:hAnsi="Wingdings" w:hint="default"/>
+      </w:rPr>
+    </w:lvl>
+    <w:lvl w:ilvl="6" w:tplc="04090001" w:tentative="1">
+      <w:start w:val="1"/>
+      <w:numFmt w:val="bullet"/>
+      <w:lvlText w:val=""/>
+      <w:lvlJc w:val="left"/>
+      <w:pPr>
+        <w:ind w:left="5040" w:hanging="360"/>
+      </w:pPr>
+      <w:rPr>
+        <w:rFonts w:ascii="Symbol" w:hAnsi="Symbol" w:hint="default"/>
+      </w:rPr>
+    </w:lvl>
+    <w:lvl w:ilvl="7" w:tplc="04090003" w:tentative="1">
+      <w:start w:val="1"/>
+      <w:numFmt w:val="bullet"/>
+      <w:lvlText w:val="o"/>
+      <w:lvlJc w:val="left"/>
+      <w:pPr>
+        <w:ind w:left="5760" w:hanging="360"/>
+      </w:pPr>
+      <w:rPr>
+        <w:rFonts w:ascii="Courier New" w:hAnsi="Courier New" w:cs="Courier New" w:hint="default"/>
+      </w:rPr>
+    </w:lvl>
+    <w:lvl w:ilvl="8" w:tplc="04090005" w:tentative="1">
+      <w:start w:val="1"/>
+      <w:numFmt w:val="bullet"/>
+      <w:lvlText w:val=""/>
+      <w:lvlJc w:val="left"/>
+      <w:pPr>
+        <w:ind w:left="6480" w:hanging="360"/>
+      </w:pPr>
+      <w:rPr>
+        <w:rFonts w:ascii="Wingdings" w:hAnsi="Wingdings" w:hint="default"/>
+      </w:rPr>
+    </w:lvl>
+  </w:abstractNum>
+  <w:abstractNum w:abstractNumId="2">
     <w:nsid w:val="1AF3055C"/>
     <w:multiLevelType w:val="hybridMultilevel"/>
     <w:tmpl w:val="AA3412C0"/>
@@ -8970,7 +12691,7 @@
       </w:pPr>
     </w:lvl>
   </w:abstractNum>
-  <w:abstractNum w:abstractNumId="2">
+  <w:abstractNum w:abstractNumId="3">
     <w:nsid w:val="1E740F9F"/>
     <w:multiLevelType w:val="hybridMultilevel"/>
     <w:tmpl w:val="F558B598"/>
@@ -9056,7 +12777,7 @@
       </w:pPr>
     </w:lvl>
   </w:abstractNum>
-  <w:abstractNum w:abstractNumId="3">
+  <w:abstractNum w:abstractNumId="4">
     <w:nsid w:val="37F85D6A"/>
     <w:multiLevelType w:val="multilevel"/>
     <w:tmpl w:val="C5AE53B6"/>
@@ -9205,7 +12926,120 @@
       </w:rPr>
     </w:lvl>
   </w:abstractNum>
-  <w:abstractNum w:abstractNumId="4">
+  <w:abstractNum w:abstractNumId="5">
+    <w:nsid w:val="4DD94697"/>
+    <w:multiLevelType w:val="hybridMultilevel"/>
+    <w:tmpl w:val="82B84132"/>
+    <w:lvl w:ilvl="0" w:tplc="04090001">
+      <w:start w:val="1"/>
+      <w:numFmt w:val="bullet"/>
+      <w:lvlText w:val=""/>
+      <w:lvlJc w:val="left"/>
+      <w:pPr>
+        <w:ind w:left="720" w:hanging="360"/>
+      </w:pPr>
+      <w:rPr>
+        <w:rFonts w:ascii="Symbol" w:hAnsi="Symbol" w:hint="default"/>
+      </w:rPr>
+    </w:lvl>
+    <w:lvl w:ilvl="1" w:tplc="04090003" w:tentative="1">
+      <w:start w:val="1"/>
+      <w:numFmt w:val="bullet"/>
+      <w:lvlText w:val="o"/>
+      <w:lvlJc w:val="left"/>
+      <w:pPr>
+        <w:ind w:left="1440" w:hanging="360"/>
+      </w:pPr>
+      <w:rPr>
+        <w:rFonts w:ascii="Courier New" w:hAnsi="Courier New" w:cs="Courier New" w:hint="default"/>
+      </w:rPr>
+    </w:lvl>
+    <w:lvl w:ilvl="2" w:tplc="04090005" w:tentative="1">
+      <w:start w:val="1"/>
+      <w:numFmt w:val="bullet"/>
+      <w:lvlText w:val=""/>
+      <w:lvlJc w:val="left"/>
+      <w:pPr>
+        <w:ind w:left="2160" w:hanging="360"/>
+      </w:pPr>
+      <w:rPr>
+        <w:rFonts w:ascii="Wingdings" w:hAnsi="Wingdings" w:hint="default"/>
+      </w:rPr>
+    </w:lvl>
+    <w:lvl w:ilvl="3" w:tplc="04090001" w:tentative="1">
+      <w:start w:val="1"/>
+      <w:numFmt w:val="bullet"/>
+      <w:lvlText w:val=""/>
+      <w:lvlJc w:val="left"/>
+      <w:pPr>
+        <w:ind w:left="2880" w:hanging="360"/>
+      </w:pPr>
+      <w:rPr>
+        <w:rFonts w:ascii="Symbol" w:hAnsi="Symbol" w:hint="default"/>
+      </w:rPr>
+    </w:lvl>
+    <w:lvl w:ilvl="4" w:tplc="04090003" w:tentative="1">
+      <w:start w:val="1"/>
+      <w:numFmt w:val="bullet"/>
+      <w:lvlText w:val="o"/>
+      <w:lvlJc w:val="left"/>
+      <w:pPr>
+        <w:ind w:left="3600" w:hanging="360"/>
+      </w:pPr>
+      <w:rPr>
+        <w:rFonts w:ascii="Courier New" w:hAnsi="Courier New" w:cs="Courier New" w:hint="default"/>
+      </w:rPr>
+    </w:lvl>
+    <w:lvl w:ilvl="5" w:tplc="04090005" w:tentative="1">
+      <w:start w:val="1"/>
+      <w:numFmt w:val="bullet"/>
+      <w:lvlText w:val=""/>
+      <w:lvlJc w:val="left"/>
+      <w:pPr>
+        <w:ind w:left="4320" w:hanging="360"/>
+      </w:pPr>
+      <w:rPr>
+        <w:rFonts w:ascii="Wingdings" w:hAnsi="Wingdings" w:hint="default"/>
+      </w:rPr>
+    </w:lvl>
+    <w:lvl w:ilvl="6" w:tplc="04090001" w:tentative="1">
+      <w:start w:val="1"/>
+      <w:numFmt w:val="bullet"/>
+      <w:lvlText w:val=""/>
+      <w:lvlJc w:val="left"/>
+      <w:pPr>
+        <w:ind w:left="5040" w:hanging="360"/>
+      </w:pPr>
+      <w:rPr>
+        <w:rFonts w:ascii="Symbol" w:hAnsi="Symbol" w:hint="default"/>
+      </w:rPr>
+    </w:lvl>
+    <w:lvl w:ilvl="7" w:tplc="04090003" w:tentative="1">
+      <w:start w:val="1"/>
+      <w:numFmt w:val="bullet"/>
+      <w:lvlText w:val="o"/>
+      <w:lvlJc w:val="left"/>
+      <w:pPr>
+        <w:ind w:left="5760" w:hanging="360"/>
+      </w:pPr>
+      <w:rPr>
+        <w:rFonts w:ascii="Courier New" w:hAnsi="Courier New" w:cs="Courier New" w:hint="default"/>
+      </w:rPr>
+    </w:lvl>
+    <w:lvl w:ilvl="8" w:tplc="04090005" w:tentative="1">
+      <w:start w:val="1"/>
+      <w:numFmt w:val="bullet"/>
+      <w:lvlText w:val=""/>
+      <w:lvlJc w:val="left"/>
+      <w:pPr>
+        <w:ind w:left="6480" w:hanging="360"/>
+      </w:pPr>
+      <w:rPr>
+        <w:rFonts w:ascii="Wingdings" w:hAnsi="Wingdings" w:hint="default"/>
+      </w:rPr>
+    </w:lvl>
+  </w:abstractNum>
+  <w:abstractNum w:abstractNumId="6">
     <w:nsid w:val="72E758C8"/>
     <w:multiLevelType w:val="hybridMultilevel"/>
     <w:tmpl w:val="62D2B05C"/>
@@ -9295,19 +13129,25 @@
     </w:lvl>
   </w:abstractNum>
   <w:num w:numId="1">
-    <w:abstractNumId w:val="2"/>
+    <w:abstractNumId w:val="3"/>
   </w:num>
   <w:num w:numId="2">
     <w:abstractNumId w:val="0"/>
   </w:num>
   <w:num w:numId="3">
-    <w:abstractNumId w:val="1"/>
+    <w:abstractNumId w:val="2"/>
   </w:num>
   <w:num w:numId="4">
+    <w:abstractNumId w:val="6"/>
+  </w:num>
+  <w:num w:numId="5">
     <w:abstractNumId w:val="4"/>
   </w:num>
-  <w:num w:numId="5">
-    <w:abstractNumId w:val="3"/>
+  <w:num w:numId="6">
+    <w:abstractNumId w:val="5"/>
+  </w:num>
+  <w:num w:numId="7">
+    <w:abstractNumId w:val="1"/>
   </w:num>
 </w:numbering>
 </file>
@@ -9475,6 +13315,7 @@
   <w:style w:type="character" w:default="1" w:styleId="DefaultParagraphFont">
     <w:name w:val="Default Paragraph Font"/>
     <w:uiPriority w:val="1"/>
+    <w:semiHidden/>
     <w:unhideWhenUsed/>
   </w:style>
   <w:style w:type="table" w:default="1" w:styleId="TableNormal">
@@ -9853,6 +13694,7 @@
   <w:style w:type="character" w:default="1" w:styleId="DefaultParagraphFont">
     <w:name w:val="Default Paragraph Font"/>
     <w:uiPriority w:val="1"/>
+    <w:semiHidden/>
     <w:unhideWhenUsed/>
   </w:style>
   <w:style w:type="table" w:default="1" w:styleId="TableNormal">
@@ -10358,7 +14200,7 @@
 </file>
 
 <file path=customXml/itemProps1.xml><?xml version="1.0" encoding="utf-8"?>
-<ds:datastoreItem xmlns:ds="http://schemas.openxmlformats.org/officeDocument/2006/customXml" ds:itemID="{5709EFFF-7227-4F4A-A583-E1F6A7B9E9C6}">
+<ds:datastoreItem xmlns:ds="http://schemas.openxmlformats.org/officeDocument/2006/customXml" ds:itemID="{3AA92D61-5378-45A0-AC1E-BA69D74D85F1}">
   <ds:schemaRefs>
     <ds:schemaRef ds:uri="http://schemas.openxmlformats.org/officeDocument/2006/bibliography"/>
   </ds:schemaRefs>

--- a/APA ITU MONGO DB.docx
+++ b/APA ITU MONGO DB.docx
@@ -12229,19 +12229,1557 @@
         </w:rPr>
         <w:t xml:space="preserve"> </w:t>
       </w:r>
-      <w:proofErr w:type="spellStart"/>
-      <w:r>
-        <w:rPr>
-          <w:rFonts w:ascii="Times New Roman" w:hAnsi="Times New Roman" w:cs="Times New Roman"/>
-        </w:rPr>
-        <w:t>json</w:t>
-      </w:r>
-      <w:proofErr w:type="spellEnd"/>
+      <w:r>
+        <w:rPr>
+          <w:rFonts w:ascii="Times New Roman" w:hAnsi="Times New Roman" w:cs="Times New Roman"/>
+        </w:rPr>
+        <w:t>JSON</w:t>
+      </w:r>
     </w:p>
     <w:p>
       <w:pPr>
-        <w:rPr>
-          <w:rFonts w:ascii="Times New Roman" w:hAnsi="Times New Roman" w:cs="Times New Roman"/>
+        <w:shd w:val="clear" w:color="auto" w:fill="282A36"/>
+        <w:spacing w:after="0" w:line="285" w:lineRule="atLeast"/>
+        <w:rPr>
+          <w:rFonts w:ascii="Consolas" w:eastAsia="Times New Roman" w:hAnsi="Consolas" w:cs="Times New Roman"/>
+          <w:color w:val="F6F6F4"/>
+          <w:sz w:val="21"/>
+          <w:szCs w:val="21"/>
+        </w:rPr>
+      </w:pPr>
+      <w:r>
+        <w:rPr>
+          <w:rFonts w:ascii="Consolas" w:eastAsia="Times New Roman" w:hAnsi="Consolas" w:cs="Times New Roman"/>
+          <w:color w:val="F6F6F4"/>
+          <w:sz w:val="21"/>
+          <w:szCs w:val="21"/>
+        </w:rPr>
+        <w:t>{</w:t>
+      </w:r>
+    </w:p>
+    <w:p>
+      <w:pPr>
+        <w:shd w:val="clear" w:color="auto" w:fill="282A36"/>
+        <w:spacing w:after="0" w:line="285" w:lineRule="atLeast"/>
+        <w:rPr>
+          <w:rFonts w:ascii="Consolas" w:eastAsia="Times New Roman" w:hAnsi="Consolas" w:cs="Times New Roman"/>
+          <w:color w:val="F6F6F4"/>
+          <w:sz w:val="21"/>
+          <w:szCs w:val="21"/>
+        </w:rPr>
+      </w:pPr>
+      <w:r>
+        <w:rPr>
+          <w:rFonts w:ascii="Consolas" w:eastAsia="Times New Roman" w:hAnsi="Consolas" w:cs="Times New Roman"/>
+          <w:color w:val="F6F6F4"/>
+          <w:sz w:val="21"/>
+          <w:szCs w:val="21"/>
+        </w:rPr>
+        <w:t>    </w:t>
+      </w:r>
+      <w:r>
+        <w:rPr>
+          <w:rFonts w:ascii="Consolas" w:eastAsia="Times New Roman" w:hAnsi="Consolas" w:cs="Times New Roman"/>
+          <w:color w:val="97E2F2"/>
+          <w:sz w:val="21"/>
+          <w:szCs w:val="21"/>
+        </w:rPr>
+        <w:t>"</w:t>
+      </w:r>
+      <w:proofErr w:type="gramStart"/>
+      <w:r>
+        <w:rPr>
+          <w:rFonts w:ascii="Consolas" w:eastAsia="Times New Roman" w:hAnsi="Consolas" w:cs="Times New Roman"/>
+          <w:color w:val="97E1F1"/>
+          <w:sz w:val="21"/>
+          <w:szCs w:val="21"/>
+        </w:rPr>
+        <w:t>name</w:t>
+      </w:r>
+      <w:proofErr w:type="gramEnd"/>
+      <w:r>
+        <w:rPr>
+          <w:rFonts w:ascii="Consolas" w:eastAsia="Times New Roman" w:hAnsi="Consolas" w:cs="Times New Roman"/>
+          <w:color w:val="97E2F2"/>
+          <w:sz w:val="21"/>
+          <w:szCs w:val="21"/>
+        </w:rPr>
+        <w:t>"</w:t>
+      </w:r>
+      <w:r>
+        <w:rPr>
+          <w:rFonts w:ascii="Consolas" w:eastAsia="Times New Roman" w:hAnsi="Consolas" w:cs="Times New Roman"/>
+          <w:color w:val="F6F6F4"/>
+          <w:sz w:val="21"/>
+          <w:szCs w:val="21"/>
+        </w:rPr>
+        <w:t> </w:t>
+      </w:r>
+      <w:r>
+        <w:rPr>
+          <w:rFonts w:ascii="Consolas" w:eastAsia="Times New Roman" w:hAnsi="Consolas" w:cs="Times New Roman"/>
+          <w:color w:val="F286C4"/>
+          <w:sz w:val="21"/>
+          <w:szCs w:val="21"/>
+        </w:rPr>
+        <w:t>:</w:t>
+      </w:r>
+      <w:r>
+        <w:rPr>
+          <w:rFonts w:ascii="Consolas" w:eastAsia="Times New Roman" w:hAnsi="Consolas" w:cs="Times New Roman"/>
+          <w:color w:val="F6F6F4"/>
+          <w:sz w:val="21"/>
+          <w:szCs w:val="21"/>
+        </w:rPr>
+        <w:t> </w:t>
+      </w:r>
+      <w:r>
+        <w:rPr>
+          <w:rFonts w:ascii="Consolas" w:eastAsia="Times New Roman" w:hAnsi="Consolas" w:cs="Times New Roman"/>
+          <w:color w:val="DEE492"/>
+          <w:sz w:val="21"/>
+          <w:szCs w:val="21"/>
+        </w:rPr>
+        <w:t>"</w:t>
+      </w:r>
+      <w:proofErr w:type="spellStart"/>
+      <w:r>
+        <w:rPr>
+          <w:rFonts w:ascii="Consolas" w:eastAsia="Times New Roman" w:hAnsi="Consolas" w:cs="Times New Roman"/>
+          <w:color w:val="E7EE98"/>
+          <w:sz w:val="21"/>
+          <w:szCs w:val="21"/>
+        </w:rPr>
+        <w:t>Tegar</w:t>
+      </w:r>
+      <w:proofErr w:type="spellEnd"/>
+      <w:r>
+        <w:rPr>
+          <w:rFonts w:ascii="Consolas" w:eastAsia="Times New Roman" w:hAnsi="Consolas" w:cs="Times New Roman"/>
+          <w:color w:val="E7EE98"/>
+          <w:sz w:val="21"/>
+          <w:szCs w:val="21"/>
+        </w:rPr>
+        <w:t> </w:t>
+      </w:r>
+      <w:proofErr w:type="spellStart"/>
+      <w:r>
+        <w:rPr>
+          <w:rFonts w:ascii="Consolas" w:eastAsia="Times New Roman" w:hAnsi="Consolas" w:cs="Times New Roman"/>
+          <w:color w:val="E7EE98"/>
+          <w:sz w:val="21"/>
+          <w:szCs w:val="21"/>
+        </w:rPr>
+        <w:t>akmal</w:t>
+      </w:r>
+      <w:proofErr w:type="spellEnd"/>
+      <w:r>
+        <w:rPr>
+          <w:rFonts w:ascii="Consolas" w:eastAsia="Times New Roman" w:hAnsi="Consolas" w:cs="Times New Roman"/>
+          <w:color w:val="DEE492"/>
+          <w:sz w:val="21"/>
+          <w:szCs w:val="21"/>
+        </w:rPr>
+        <w:t>"</w:t>
+      </w:r>
+      <w:r>
+        <w:rPr>
+          <w:rFonts w:ascii="Consolas" w:eastAsia="Times New Roman" w:hAnsi="Consolas" w:cs="Times New Roman"/>
+          <w:color w:val="F6F6F4"/>
+          <w:sz w:val="21"/>
+          <w:szCs w:val="21"/>
+        </w:rPr>
+        <w:t>,</w:t>
+      </w:r>
+    </w:p>
+    <w:p>
+      <w:pPr>
+        <w:shd w:val="clear" w:color="auto" w:fill="282A36"/>
+        <w:spacing w:after="0" w:line="285" w:lineRule="atLeast"/>
+        <w:rPr>
+          <w:rFonts w:ascii="Consolas" w:eastAsia="Times New Roman" w:hAnsi="Consolas" w:cs="Times New Roman"/>
+          <w:color w:val="F6F6F4"/>
+          <w:sz w:val="21"/>
+          <w:szCs w:val="21"/>
+        </w:rPr>
+      </w:pPr>
+      <w:r>
+        <w:rPr>
+          <w:rFonts w:ascii="Consolas" w:eastAsia="Times New Roman" w:hAnsi="Consolas" w:cs="Times New Roman"/>
+          <w:color w:val="F6F6F4"/>
+          <w:sz w:val="21"/>
+          <w:szCs w:val="21"/>
+        </w:rPr>
+        <w:t>    </w:t>
+      </w:r>
+      <w:r>
+        <w:rPr>
+          <w:rFonts w:ascii="Consolas" w:eastAsia="Times New Roman" w:hAnsi="Consolas" w:cs="Times New Roman"/>
+          <w:color w:val="97E2F2"/>
+          <w:sz w:val="21"/>
+          <w:szCs w:val="21"/>
+        </w:rPr>
+        <w:t>"</w:t>
+      </w:r>
+      <w:proofErr w:type="gramStart"/>
+      <w:r>
+        <w:rPr>
+          <w:rFonts w:ascii="Consolas" w:eastAsia="Times New Roman" w:hAnsi="Consolas" w:cs="Times New Roman"/>
+          <w:color w:val="97E1F1"/>
+          <w:sz w:val="21"/>
+          <w:szCs w:val="21"/>
+        </w:rPr>
+        <w:t>age</w:t>
+      </w:r>
+      <w:proofErr w:type="gramEnd"/>
+      <w:r>
+        <w:rPr>
+          <w:rFonts w:ascii="Consolas" w:eastAsia="Times New Roman" w:hAnsi="Consolas" w:cs="Times New Roman"/>
+          <w:color w:val="97E2F2"/>
+          <w:sz w:val="21"/>
+          <w:szCs w:val="21"/>
+        </w:rPr>
+        <w:t>"</w:t>
+      </w:r>
+      <w:r>
+        <w:rPr>
+          <w:rFonts w:ascii="Consolas" w:eastAsia="Times New Roman" w:hAnsi="Consolas" w:cs="Times New Roman"/>
+          <w:color w:val="F6F6F4"/>
+          <w:sz w:val="21"/>
+          <w:szCs w:val="21"/>
+        </w:rPr>
+        <w:t> </w:t>
+      </w:r>
+      <w:r>
+        <w:rPr>
+          <w:rFonts w:ascii="Consolas" w:eastAsia="Times New Roman" w:hAnsi="Consolas" w:cs="Times New Roman"/>
+          <w:color w:val="F286C4"/>
+          <w:sz w:val="21"/>
+          <w:szCs w:val="21"/>
+        </w:rPr>
+        <w:t>:</w:t>
+      </w:r>
+      <w:r>
+        <w:rPr>
+          <w:rFonts w:ascii="Consolas" w:eastAsia="Times New Roman" w:hAnsi="Consolas" w:cs="Times New Roman"/>
+          <w:color w:val="F6F6F4"/>
+          <w:sz w:val="21"/>
+          <w:szCs w:val="21"/>
+        </w:rPr>
+        <w:t> </w:t>
+      </w:r>
+      <w:r>
+        <w:rPr>
+          <w:rFonts w:ascii="Consolas" w:eastAsia="Times New Roman" w:hAnsi="Consolas" w:cs="Times New Roman"/>
+          <w:color w:val="BF9EEE"/>
+          <w:sz w:val="21"/>
+          <w:szCs w:val="21"/>
+        </w:rPr>
+        <w:t>17</w:t>
+      </w:r>
+      <w:r>
+        <w:rPr>
+          <w:rFonts w:ascii="Consolas" w:eastAsia="Times New Roman" w:hAnsi="Consolas" w:cs="Times New Roman"/>
+          <w:color w:val="F6F6F4"/>
+          <w:sz w:val="21"/>
+          <w:szCs w:val="21"/>
+        </w:rPr>
+        <w:t>,</w:t>
+      </w:r>
+    </w:p>
+    <w:p>
+      <w:pPr>
+        <w:shd w:val="clear" w:color="auto" w:fill="282A36"/>
+        <w:spacing w:after="0" w:line="285" w:lineRule="atLeast"/>
+        <w:rPr>
+          <w:rFonts w:ascii="Consolas" w:eastAsia="Times New Roman" w:hAnsi="Consolas" w:cs="Times New Roman"/>
+          <w:color w:val="F6F6F4"/>
+          <w:sz w:val="21"/>
+          <w:szCs w:val="21"/>
+        </w:rPr>
+      </w:pPr>
+      <w:r>
+        <w:rPr>
+          <w:rFonts w:ascii="Consolas" w:eastAsia="Times New Roman" w:hAnsi="Consolas" w:cs="Times New Roman"/>
+          <w:color w:val="F6F6F4"/>
+          <w:sz w:val="21"/>
+          <w:szCs w:val="21"/>
+        </w:rPr>
+        <w:t>    </w:t>
+      </w:r>
+      <w:r>
+        <w:rPr>
+          <w:rFonts w:ascii="Consolas" w:eastAsia="Times New Roman" w:hAnsi="Consolas" w:cs="Times New Roman"/>
+          <w:color w:val="97E2F2"/>
+          <w:sz w:val="21"/>
+          <w:szCs w:val="21"/>
+        </w:rPr>
+        <w:t>"</w:t>
+      </w:r>
+      <w:proofErr w:type="spellStart"/>
+      <w:proofErr w:type="gramStart"/>
+      <w:r>
+        <w:rPr>
+          <w:rFonts w:ascii="Consolas" w:eastAsia="Times New Roman" w:hAnsi="Consolas" w:cs="Times New Roman"/>
+          <w:color w:val="97E1F1"/>
+          <w:sz w:val="21"/>
+          <w:szCs w:val="21"/>
+        </w:rPr>
+        <w:t>hobi</w:t>
+      </w:r>
+      <w:proofErr w:type="spellEnd"/>
+      <w:proofErr w:type="gramEnd"/>
+      <w:r>
+        <w:rPr>
+          <w:rFonts w:ascii="Consolas" w:eastAsia="Times New Roman" w:hAnsi="Consolas" w:cs="Times New Roman"/>
+          <w:color w:val="97E2F2"/>
+          <w:sz w:val="21"/>
+          <w:szCs w:val="21"/>
+        </w:rPr>
+        <w:t>"</w:t>
+      </w:r>
+      <w:r>
+        <w:rPr>
+          <w:rFonts w:ascii="Consolas" w:eastAsia="Times New Roman" w:hAnsi="Consolas" w:cs="Times New Roman"/>
+          <w:color w:val="F6F6F4"/>
+          <w:sz w:val="21"/>
+          <w:szCs w:val="21"/>
+        </w:rPr>
+        <w:t> </w:t>
+      </w:r>
+      <w:r>
+        <w:rPr>
+          <w:rFonts w:ascii="Consolas" w:eastAsia="Times New Roman" w:hAnsi="Consolas" w:cs="Times New Roman"/>
+          <w:color w:val="F286C4"/>
+          <w:sz w:val="21"/>
+          <w:szCs w:val="21"/>
+        </w:rPr>
+        <w:t>:</w:t>
+      </w:r>
+      <w:r>
+        <w:rPr>
+          <w:rFonts w:ascii="Consolas" w:eastAsia="Times New Roman" w:hAnsi="Consolas" w:cs="Times New Roman"/>
+          <w:color w:val="F6F6F4"/>
+          <w:sz w:val="21"/>
+          <w:szCs w:val="21"/>
+        </w:rPr>
+        <w:t> [</w:t>
+      </w:r>
+      <w:r>
+        <w:rPr>
+          <w:rFonts w:ascii="Consolas" w:eastAsia="Times New Roman" w:hAnsi="Consolas" w:cs="Times New Roman"/>
+          <w:color w:val="DEE492"/>
+          <w:sz w:val="21"/>
+          <w:szCs w:val="21"/>
+        </w:rPr>
+        <w:t>"</w:t>
+      </w:r>
+      <w:r>
+        <w:rPr>
+          <w:rFonts w:ascii="Consolas" w:eastAsia="Times New Roman" w:hAnsi="Consolas" w:cs="Times New Roman"/>
+          <w:color w:val="E7EE98"/>
+          <w:sz w:val="21"/>
+          <w:szCs w:val="21"/>
+        </w:rPr>
+        <w:t>coding</w:t>
+      </w:r>
+      <w:r>
+        <w:rPr>
+          <w:rFonts w:ascii="Consolas" w:eastAsia="Times New Roman" w:hAnsi="Consolas" w:cs="Times New Roman"/>
+          <w:color w:val="DEE492"/>
+          <w:sz w:val="21"/>
+          <w:szCs w:val="21"/>
+        </w:rPr>
+        <w:t>"</w:t>
+      </w:r>
+      <w:r>
+        <w:rPr>
+          <w:rFonts w:ascii="Consolas" w:eastAsia="Times New Roman" w:hAnsi="Consolas" w:cs="Times New Roman"/>
+          <w:color w:val="F6F6F4"/>
+          <w:sz w:val="21"/>
+          <w:szCs w:val="21"/>
+        </w:rPr>
+        <w:t>,</w:t>
+      </w:r>
+      <w:r>
+        <w:rPr>
+          <w:rFonts w:ascii="Consolas" w:eastAsia="Times New Roman" w:hAnsi="Consolas" w:cs="Times New Roman"/>
+          <w:color w:val="DEE492"/>
+          <w:sz w:val="21"/>
+          <w:szCs w:val="21"/>
+        </w:rPr>
+        <w:t>"</w:t>
+      </w:r>
+      <w:proofErr w:type="spellStart"/>
+      <w:r>
+        <w:rPr>
+          <w:rFonts w:ascii="Consolas" w:eastAsia="Times New Roman" w:hAnsi="Consolas" w:cs="Times New Roman"/>
+          <w:color w:val="E7EE98"/>
+          <w:sz w:val="21"/>
+          <w:szCs w:val="21"/>
+        </w:rPr>
+        <w:t>tidur</w:t>
+      </w:r>
+      <w:proofErr w:type="spellEnd"/>
+      <w:r>
+        <w:rPr>
+          <w:rFonts w:ascii="Consolas" w:eastAsia="Times New Roman" w:hAnsi="Consolas" w:cs="Times New Roman"/>
+          <w:color w:val="DEE492"/>
+          <w:sz w:val="21"/>
+          <w:szCs w:val="21"/>
+        </w:rPr>
+        <w:t>"</w:t>
+      </w:r>
+      <w:r>
+        <w:rPr>
+          <w:rFonts w:ascii="Consolas" w:eastAsia="Times New Roman" w:hAnsi="Consolas" w:cs="Times New Roman"/>
+          <w:color w:val="F6F6F4"/>
+          <w:sz w:val="21"/>
+          <w:szCs w:val="21"/>
+        </w:rPr>
+        <w:t>,</w:t>
+      </w:r>
+      <w:r>
+        <w:rPr>
+          <w:rFonts w:ascii="Consolas" w:eastAsia="Times New Roman" w:hAnsi="Consolas" w:cs="Times New Roman"/>
+          <w:color w:val="DEE492"/>
+          <w:sz w:val="21"/>
+          <w:szCs w:val="21"/>
+        </w:rPr>
+        <w:t>"</w:t>
+      </w:r>
+      <w:r>
+        <w:rPr>
+          <w:rFonts w:ascii="Consolas" w:eastAsia="Times New Roman" w:hAnsi="Consolas" w:cs="Times New Roman"/>
+          <w:color w:val="E7EE98"/>
+          <w:sz w:val="21"/>
+          <w:szCs w:val="21"/>
+        </w:rPr>
+        <w:t>main games</w:t>
+      </w:r>
+      <w:r>
+        <w:rPr>
+          <w:rFonts w:ascii="Consolas" w:eastAsia="Times New Roman" w:hAnsi="Consolas" w:cs="Times New Roman"/>
+          <w:color w:val="DEE492"/>
+          <w:sz w:val="21"/>
+          <w:szCs w:val="21"/>
+        </w:rPr>
+        <w:t>"</w:t>
+      </w:r>
+      <w:r>
+        <w:rPr>
+          <w:rFonts w:ascii="Consolas" w:eastAsia="Times New Roman" w:hAnsi="Consolas" w:cs="Times New Roman"/>
+          <w:color w:val="F6F6F4"/>
+          <w:sz w:val="21"/>
+          <w:szCs w:val="21"/>
+        </w:rPr>
+        <w:t>]</w:t>
+      </w:r>
+    </w:p>
+    <w:p>
+      <w:pPr>
+        <w:shd w:val="clear" w:color="auto" w:fill="282A36"/>
+        <w:spacing w:after="0" w:line="285" w:lineRule="atLeast"/>
+        <w:rPr>
+          <w:rFonts w:ascii="Consolas" w:eastAsia="Times New Roman" w:hAnsi="Consolas" w:cs="Times New Roman"/>
+          <w:color w:val="F6F6F4"/>
+          <w:sz w:val="21"/>
+          <w:szCs w:val="21"/>
+        </w:rPr>
+      </w:pPr>
+      <w:r>
+        <w:rPr>
+          <w:rFonts w:ascii="Consolas" w:eastAsia="Times New Roman" w:hAnsi="Consolas" w:cs="Times New Roman"/>
+          <w:color w:val="F6F6F4"/>
+          <w:sz w:val="21"/>
+          <w:szCs w:val="21"/>
+        </w:rPr>
+        <w:t>    </w:t>
+      </w:r>
+    </w:p>
+    <w:p>
+      <w:pPr>
+        <w:shd w:val="clear" w:color="auto" w:fill="282A36"/>
+        <w:spacing w:after="0" w:line="285" w:lineRule="atLeast"/>
+        <w:rPr>
+          <w:rFonts w:ascii="Consolas" w:eastAsia="Times New Roman" w:hAnsi="Consolas" w:cs="Times New Roman"/>
+          <w:color w:val="F6F6F4"/>
+          <w:sz w:val="21"/>
+          <w:szCs w:val="21"/>
+        </w:rPr>
+      </w:pPr>
+      <w:r>
+        <w:rPr>
+          <w:rFonts w:ascii="Consolas" w:eastAsia="Times New Roman" w:hAnsi="Consolas" w:cs="Times New Roman"/>
+          <w:color w:val="F6F6F4"/>
+          <w:sz w:val="21"/>
+          <w:szCs w:val="21"/>
+        </w:rPr>
+        <w:t>}</w:t>
+      </w:r>
+    </w:p>
+    <w:p>
+      <w:pPr>
+        <w:rPr>
+          <w:rFonts w:ascii="Times New Roman" w:hAnsi="Times New Roman" w:cs="Times New Roman"/>
+        </w:rPr>
+      </w:pPr>
+    </w:p>
+    <w:p>
+      <w:pPr>
+        <w:rPr>
+          <w:rFonts w:ascii="Times New Roman" w:hAnsi="Times New Roman" w:cs="Times New Roman"/>
+        </w:rPr>
+      </w:pPr>
+      <w:r>
+        <w:rPr>
+          <w:rFonts w:ascii="Times New Roman" w:hAnsi="Times New Roman" w:cs="Times New Roman"/>
+        </w:rPr>
+        <w:t xml:space="preserve">Value </w:t>
+      </w:r>
+      <w:proofErr w:type="spellStart"/>
+      <w:r>
+        <w:rPr>
+          <w:rFonts w:ascii="Times New Roman" w:hAnsi="Times New Roman" w:cs="Times New Roman"/>
+        </w:rPr>
+        <w:t>dari</w:t>
+      </w:r>
+      <w:proofErr w:type="spellEnd"/>
+      <w:r>
+        <w:rPr>
+          <w:rFonts w:ascii="Times New Roman" w:hAnsi="Times New Roman" w:cs="Times New Roman"/>
+        </w:rPr>
+        <w:t xml:space="preserve"> JSON </w:t>
+      </w:r>
+      <w:proofErr w:type="spellStart"/>
+      <w:r>
+        <w:rPr>
+          <w:rFonts w:ascii="Times New Roman" w:hAnsi="Times New Roman" w:cs="Times New Roman"/>
+        </w:rPr>
+        <w:t>bisa</w:t>
+      </w:r>
+      <w:proofErr w:type="spellEnd"/>
+      <w:r>
+        <w:rPr>
+          <w:rFonts w:ascii="Times New Roman" w:hAnsi="Times New Roman" w:cs="Times New Roman"/>
+        </w:rPr>
+        <w:t xml:space="preserve"> </w:t>
+      </w:r>
+      <w:proofErr w:type="spellStart"/>
+      <w:r>
+        <w:rPr>
+          <w:rFonts w:ascii="Times New Roman" w:hAnsi="Times New Roman" w:cs="Times New Roman"/>
+        </w:rPr>
+        <w:t>berupa</w:t>
+      </w:r>
+      <w:proofErr w:type="spellEnd"/>
+      <w:r>
+        <w:rPr>
+          <w:rFonts w:ascii="Times New Roman" w:hAnsi="Times New Roman" w:cs="Times New Roman"/>
+        </w:rPr>
+        <w:t xml:space="preserve"> array </w:t>
+      </w:r>
+      <w:proofErr w:type="spellStart"/>
+      <w:r>
+        <w:rPr>
+          <w:rFonts w:ascii="Times New Roman" w:hAnsi="Times New Roman" w:cs="Times New Roman"/>
+        </w:rPr>
+        <w:t>juga</w:t>
+      </w:r>
+      <w:proofErr w:type="spellEnd"/>
+    </w:p>
+    <w:p>
+      <w:pPr>
+        <w:shd w:val="clear" w:color="auto" w:fill="282A36"/>
+        <w:spacing w:after="0" w:line="285" w:lineRule="atLeast"/>
+        <w:rPr>
+          <w:rFonts w:ascii="Consolas" w:eastAsia="Times New Roman" w:hAnsi="Consolas" w:cs="Times New Roman"/>
+          <w:color w:val="F6F6F4"/>
+          <w:sz w:val="21"/>
+          <w:szCs w:val="21"/>
+        </w:rPr>
+      </w:pPr>
+      <w:r>
+        <w:rPr>
+          <w:rFonts w:ascii="Consolas" w:eastAsia="Times New Roman" w:hAnsi="Consolas" w:cs="Times New Roman"/>
+          <w:color w:val="F6F6F4"/>
+          <w:sz w:val="21"/>
+          <w:szCs w:val="21"/>
+        </w:rPr>
+        <w:t>{</w:t>
+      </w:r>
+    </w:p>
+    <w:p>
+      <w:pPr>
+        <w:shd w:val="clear" w:color="auto" w:fill="282A36"/>
+        <w:spacing w:after="0" w:line="285" w:lineRule="atLeast"/>
+        <w:rPr>
+          <w:rFonts w:ascii="Consolas" w:eastAsia="Times New Roman" w:hAnsi="Consolas" w:cs="Times New Roman"/>
+          <w:color w:val="F6F6F4"/>
+          <w:sz w:val="21"/>
+          <w:szCs w:val="21"/>
+        </w:rPr>
+      </w:pPr>
+      <w:r>
+        <w:rPr>
+          <w:rFonts w:ascii="Consolas" w:eastAsia="Times New Roman" w:hAnsi="Consolas" w:cs="Times New Roman"/>
+          <w:color w:val="F6F6F4"/>
+          <w:sz w:val="21"/>
+          <w:szCs w:val="21"/>
+        </w:rPr>
+        <w:t>    </w:t>
+      </w:r>
+      <w:r>
+        <w:rPr>
+          <w:rFonts w:ascii="Consolas" w:eastAsia="Times New Roman" w:hAnsi="Consolas" w:cs="Times New Roman"/>
+          <w:color w:val="97E2F2"/>
+          <w:sz w:val="21"/>
+          <w:szCs w:val="21"/>
+        </w:rPr>
+        <w:t>"</w:t>
+      </w:r>
+      <w:proofErr w:type="gramStart"/>
+      <w:r>
+        <w:rPr>
+          <w:rFonts w:ascii="Consolas" w:eastAsia="Times New Roman" w:hAnsi="Consolas" w:cs="Times New Roman"/>
+          <w:color w:val="97E1F1"/>
+          <w:sz w:val="21"/>
+          <w:szCs w:val="21"/>
+        </w:rPr>
+        <w:t>name</w:t>
+      </w:r>
+      <w:proofErr w:type="gramEnd"/>
+      <w:r>
+        <w:rPr>
+          <w:rFonts w:ascii="Consolas" w:eastAsia="Times New Roman" w:hAnsi="Consolas" w:cs="Times New Roman"/>
+          <w:color w:val="97E2F2"/>
+          <w:sz w:val="21"/>
+          <w:szCs w:val="21"/>
+        </w:rPr>
+        <w:t>"</w:t>
+      </w:r>
+      <w:r>
+        <w:rPr>
+          <w:rFonts w:ascii="Consolas" w:eastAsia="Times New Roman" w:hAnsi="Consolas" w:cs="Times New Roman"/>
+          <w:color w:val="F6F6F4"/>
+          <w:sz w:val="21"/>
+          <w:szCs w:val="21"/>
+        </w:rPr>
+        <w:t> </w:t>
+      </w:r>
+      <w:r>
+        <w:rPr>
+          <w:rFonts w:ascii="Consolas" w:eastAsia="Times New Roman" w:hAnsi="Consolas" w:cs="Times New Roman"/>
+          <w:color w:val="F286C4"/>
+          <w:sz w:val="21"/>
+          <w:szCs w:val="21"/>
+        </w:rPr>
+        <w:t>:</w:t>
+      </w:r>
+      <w:r>
+        <w:rPr>
+          <w:rFonts w:ascii="Consolas" w:eastAsia="Times New Roman" w:hAnsi="Consolas" w:cs="Times New Roman"/>
+          <w:color w:val="F6F6F4"/>
+          <w:sz w:val="21"/>
+          <w:szCs w:val="21"/>
+        </w:rPr>
+        <w:t> </w:t>
+      </w:r>
+      <w:r>
+        <w:rPr>
+          <w:rFonts w:ascii="Consolas" w:eastAsia="Times New Roman" w:hAnsi="Consolas" w:cs="Times New Roman"/>
+          <w:color w:val="DEE492"/>
+          <w:sz w:val="21"/>
+          <w:szCs w:val="21"/>
+        </w:rPr>
+        <w:t>"</w:t>
+      </w:r>
+      <w:proofErr w:type="spellStart"/>
+      <w:r>
+        <w:rPr>
+          <w:rFonts w:ascii="Consolas" w:eastAsia="Times New Roman" w:hAnsi="Consolas" w:cs="Times New Roman"/>
+          <w:color w:val="E7EE98"/>
+          <w:sz w:val="21"/>
+          <w:szCs w:val="21"/>
+        </w:rPr>
+        <w:t>Tegar</w:t>
+      </w:r>
+      <w:proofErr w:type="spellEnd"/>
+      <w:r>
+        <w:rPr>
+          <w:rFonts w:ascii="Consolas" w:eastAsia="Times New Roman" w:hAnsi="Consolas" w:cs="Times New Roman"/>
+          <w:color w:val="E7EE98"/>
+          <w:sz w:val="21"/>
+          <w:szCs w:val="21"/>
+        </w:rPr>
+        <w:t> </w:t>
+      </w:r>
+      <w:proofErr w:type="spellStart"/>
+      <w:r>
+        <w:rPr>
+          <w:rFonts w:ascii="Consolas" w:eastAsia="Times New Roman" w:hAnsi="Consolas" w:cs="Times New Roman"/>
+          <w:color w:val="E7EE98"/>
+          <w:sz w:val="21"/>
+          <w:szCs w:val="21"/>
+        </w:rPr>
+        <w:t>akmal</w:t>
+      </w:r>
+      <w:proofErr w:type="spellEnd"/>
+      <w:r>
+        <w:rPr>
+          <w:rFonts w:ascii="Consolas" w:eastAsia="Times New Roman" w:hAnsi="Consolas" w:cs="Times New Roman"/>
+          <w:color w:val="DEE492"/>
+          <w:sz w:val="21"/>
+          <w:szCs w:val="21"/>
+        </w:rPr>
+        <w:t>"</w:t>
+      </w:r>
+      <w:r>
+        <w:rPr>
+          <w:rFonts w:ascii="Consolas" w:eastAsia="Times New Roman" w:hAnsi="Consolas" w:cs="Times New Roman"/>
+          <w:color w:val="F6F6F4"/>
+          <w:sz w:val="21"/>
+          <w:szCs w:val="21"/>
+        </w:rPr>
+        <w:t>,</w:t>
+      </w:r>
+    </w:p>
+    <w:p>
+      <w:pPr>
+        <w:shd w:val="clear" w:color="auto" w:fill="282A36"/>
+        <w:spacing w:after="0" w:line="285" w:lineRule="atLeast"/>
+        <w:rPr>
+          <w:rFonts w:ascii="Consolas" w:eastAsia="Times New Roman" w:hAnsi="Consolas" w:cs="Times New Roman"/>
+          <w:color w:val="F6F6F4"/>
+          <w:sz w:val="21"/>
+          <w:szCs w:val="21"/>
+        </w:rPr>
+      </w:pPr>
+      <w:r>
+        <w:rPr>
+          <w:rFonts w:ascii="Consolas" w:eastAsia="Times New Roman" w:hAnsi="Consolas" w:cs="Times New Roman"/>
+          <w:color w:val="F6F6F4"/>
+          <w:sz w:val="21"/>
+          <w:szCs w:val="21"/>
+        </w:rPr>
+        <w:t>    </w:t>
+      </w:r>
+      <w:r>
+        <w:rPr>
+          <w:rFonts w:ascii="Consolas" w:eastAsia="Times New Roman" w:hAnsi="Consolas" w:cs="Times New Roman"/>
+          <w:color w:val="97E2F2"/>
+          <w:sz w:val="21"/>
+          <w:szCs w:val="21"/>
+        </w:rPr>
+        <w:t>"</w:t>
+      </w:r>
+      <w:proofErr w:type="gramStart"/>
+      <w:r>
+        <w:rPr>
+          <w:rFonts w:ascii="Consolas" w:eastAsia="Times New Roman" w:hAnsi="Consolas" w:cs="Times New Roman"/>
+          <w:color w:val="97E1F1"/>
+          <w:sz w:val="21"/>
+          <w:szCs w:val="21"/>
+        </w:rPr>
+        <w:t>age</w:t>
+      </w:r>
+      <w:proofErr w:type="gramEnd"/>
+      <w:r>
+        <w:rPr>
+          <w:rFonts w:ascii="Consolas" w:eastAsia="Times New Roman" w:hAnsi="Consolas" w:cs="Times New Roman"/>
+          <w:color w:val="97E2F2"/>
+          <w:sz w:val="21"/>
+          <w:szCs w:val="21"/>
+        </w:rPr>
+        <w:t>"</w:t>
+      </w:r>
+      <w:r>
+        <w:rPr>
+          <w:rFonts w:ascii="Consolas" w:eastAsia="Times New Roman" w:hAnsi="Consolas" w:cs="Times New Roman"/>
+          <w:color w:val="F6F6F4"/>
+          <w:sz w:val="21"/>
+          <w:szCs w:val="21"/>
+        </w:rPr>
+        <w:t> </w:t>
+      </w:r>
+      <w:r>
+        <w:rPr>
+          <w:rFonts w:ascii="Consolas" w:eastAsia="Times New Roman" w:hAnsi="Consolas" w:cs="Times New Roman"/>
+          <w:color w:val="F286C4"/>
+          <w:sz w:val="21"/>
+          <w:szCs w:val="21"/>
+        </w:rPr>
+        <w:t>:</w:t>
+      </w:r>
+      <w:r>
+        <w:rPr>
+          <w:rFonts w:ascii="Consolas" w:eastAsia="Times New Roman" w:hAnsi="Consolas" w:cs="Times New Roman"/>
+          <w:color w:val="F6F6F4"/>
+          <w:sz w:val="21"/>
+          <w:szCs w:val="21"/>
+        </w:rPr>
+        <w:t> </w:t>
+      </w:r>
+      <w:r>
+        <w:rPr>
+          <w:rFonts w:ascii="Consolas" w:eastAsia="Times New Roman" w:hAnsi="Consolas" w:cs="Times New Roman"/>
+          <w:color w:val="BF9EEE"/>
+          <w:sz w:val="21"/>
+          <w:szCs w:val="21"/>
+        </w:rPr>
+        <w:t>17</w:t>
+      </w:r>
+      <w:r>
+        <w:rPr>
+          <w:rFonts w:ascii="Consolas" w:eastAsia="Times New Roman" w:hAnsi="Consolas" w:cs="Times New Roman"/>
+          <w:color w:val="F6F6F4"/>
+          <w:sz w:val="21"/>
+          <w:szCs w:val="21"/>
+        </w:rPr>
+        <w:t>,</w:t>
+      </w:r>
+    </w:p>
+    <w:p>
+      <w:pPr>
+        <w:shd w:val="clear" w:color="auto" w:fill="282A36"/>
+        <w:spacing w:after="0" w:line="285" w:lineRule="atLeast"/>
+        <w:rPr>
+          <w:rFonts w:ascii="Consolas" w:eastAsia="Times New Roman" w:hAnsi="Consolas" w:cs="Times New Roman"/>
+          <w:color w:val="F6F6F4"/>
+          <w:sz w:val="21"/>
+          <w:szCs w:val="21"/>
+        </w:rPr>
+      </w:pPr>
+      <w:r>
+        <w:rPr>
+          <w:rFonts w:ascii="Consolas" w:eastAsia="Times New Roman" w:hAnsi="Consolas" w:cs="Times New Roman"/>
+          <w:color w:val="F6F6F4"/>
+          <w:sz w:val="21"/>
+          <w:szCs w:val="21"/>
+        </w:rPr>
+        <w:t>    </w:t>
+      </w:r>
+      <w:r>
+        <w:rPr>
+          <w:rFonts w:ascii="Consolas" w:eastAsia="Times New Roman" w:hAnsi="Consolas" w:cs="Times New Roman"/>
+          <w:color w:val="97E2F2"/>
+          <w:sz w:val="21"/>
+          <w:szCs w:val="21"/>
+        </w:rPr>
+        <w:t>"</w:t>
+      </w:r>
+      <w:proofErr w:type="spellStart"/>
+      <w:proofErr w:type="gramStart"/>
+      <w:r>
+        <w:rPr>
+          <w:rFonts w:ascii="Consolas" w:eastAsia="Times New Roman" w:hAnsi="Consolas" w:cs="Times New Roman"/>
+          <w:color w:val="97E1F1"/>
+          <w:sz w:val="21"/>
+          <w:szCs w:val="21"/>
+        </w:rPr>
+        <w:t>hobi</w:t>
+      </w:r>
+      <w:proofErr w:type="spellEnd"/>
+      <w:proofErr w:type="gramEnd"/>
+      <w:r>
+        <w:rPr>
+          <w:rFonts w:ascii="Consolas" w:eastAsia="Times New Roman" w:hAnsi="Consolas" w:cs="Times New Roman"/>
+          <w:color w:val="97E2F2"/>
+          <w:sz w:val="21"/>
+          <w:szCs w:val="21"/>
+        </w:rPr>
+        <w:t>"</w:t>
+      </w:r>
+      <w:r>
+        <w:rPr>
+          <w:rFonts w:ascii="Consolas" w:eastAsia="Times New Roman" w:hAnsi="Consolas" w:cs="Times New Roman"/>
+          <w:color w:val="F6F6F4"/>
+          <w:sz w:val="21"/>
+          <w:szCs w:val="21"/>
+        </w:rPr>
+        <w:t> </w:t>
+      </w:r>
+      <w:r>
+        <w:rPr>
+          <w:rFonts w:ascii="Consolas" w:eastAsia="Times New Roman" w:hAnsi="Consolas" w:cs="Times New Roman"/>
+          <w:color w:val="F286C4"/>
+          <w:sz w:val="21"/>
+          <w:szCs w:val="21"/>
+        </w:rPr>
+        <w:t>:</w:t>
+      </w:r>
+      <w:r>
+        <w:rPr>
+          <w:rFonts w:ascii="Consolas" w:eastAsia="Times New Roman" w:hAnsi="Consolas" w:cs="Times New Roman"/>
+          <w:color w:val="F6F6F4"/>
+          <w:sz w:val="21"/>
+          <w:szCs w:val="21"/>
+        </w:rPr>
+        <w:t> [</w:t>
+      </w:r>
+      <w:r>
+        <w:rPr>
+          <w:rFonts w:ascii="Consolas" w:eastAsia="Times New Roman" w:hAnsi="Consolas" w:cs="Times New Roman"/>
+          <w:color w:val="DEE492"/>
+          <w:sz w:val="21"/>
+          <w:szCs w:val="21"/>
+        </w:rPr>
+        <w:t>"</w:t>
+      </w:r>
+      <w:r>
+        <w:rPr>
+          <w:rFonts w:ascii="Consolas" w:eastAsia="Times New Roman" w:hAnsi="Consolas" w:cs="Times New Roman"/>
+          <w:color w:val="E7EE98"/>
+          <w:sz w:val="21"/>
+          <w:szCs w:val="21"/>
+        </w:rPr>
+        <w:t>coding</w:t>
+      </w:r>
+      <w:r>
+        <w:rPr>
+          <w:rFonts w:ascii="Consolas" w:eastAsia="Times New Roman" w:hAnsi="Consolas" w:cs="Times New Roman"/>
+          <w:color w:val="DEE492"/>
+          <w:sz w:val="21"/>
+          <w:szCs w:val="21"/>
+        </w:rPr>
+        <w:t>"</w:t>
+      </w:r>
+      <w:r>
+        <w:rPr>
+          <w:rFonts w:ascii="Consolas" w:eastAsia="Times New Roman" w:hAnsi="Consolas" w:cs="Times New Roman"/>
+          <w:color w:val="F6F6F4"/>
+          <w:sz w:val="21"/>
+          <w:szCs w:val="21"/>
+        </w:rPr>
+        <w:t>,</w:t>
+      </w:r>
+      <w:r>
+        <w:rPr>
+          <w:rFonts w:ascii="Consolas" w:eastAsia="Times New Roman" w:hAnsi="Consolas" w:cs="Times New Roman"/>
+          <w:color w:val="DEE492"/>
+          <w:sz w:val="21"/>
+          <w:szCs w:val="21"/>
+        </w:rPr>
+        <w:t>"</w:t>
+      </w:r>
+      <w:proofErr w:type="spellStart"/>
+      <w:r>
+        <w:rPr>
+          <w:rFonts w:ascii="Consolas" w:eastAsia="Times New Roman" w:hAnsi="Consolas" w:cs="Times New Roman"/>
+          <w:color w:val="E7EE98"/>
+          <w:sz w:val="21"/>
+          <w:szCs w:val="21"/>
+        </w:rPr>
+        <w:t>tidur</w:t>
+      </w:r>
+      <w:proofErr w:type="spellEnd"/>
+      <w:r>
+        <w:rPr>
+          <w:rFonts w:ascii="Consolas" w:eastAsia="Times New Roman" w:hAnsi="Consolas" w:cs="Times New Roman"/>
+          <w:color w:val="DEE492"/>
+          <w:sz w:val="21"/>
+          <w:szCs w:val="21"/>
+        </w:rPr>
+        <w:t>"</w:t>
+      </w:r>
+      <w:r>
+        <w:rPr>
+          <w:rFonts w:ascii="Consolas" w:eastAsia="Times New Roman" w:hAnsi="Consolas" w:cs="Times New Roman"/>
+          <w:color w:val="F6F6F4"/>
+          <w:sz w:val="21"/>
+          <w:szCs w:val="21"/>
+        </w:rPr>
+        <w:t>,</w:t>
+      </w:r>
+      <w:r>
+        <w:rPr>
+          <w:rFonts w:ascii="Consolas" w:eastAsia="Times New Roman" w:hAnsi="Consolas" w:cs="Times New Roman"/>
+          <w:color w:val="DEE492"/>
+          <w:sz w:val="21"/>
+          <w:szCs w:val="21"/>
+        </w:rPr>
+        <w:t>"</w:t>
+      </w:r>
+      <w:r>
+        <w:rPr>
+          <w:rFonts w:ascii="Consolas" w:eastAsia="Times New Roman" w:hAnsi="Consolas" w:cs="Times New Roman"/>
+          <w:color w:val="E7EE98"/>
+          <w:sz w:val="21"/>
+          <w:szCs w:val="21"/>
+        </w:rPr>
+        <w:t>main games</w:t>
+      </w:r>
+      <w:r>
+        <w:rPr>
+          <w:rFonts w:ascii="Consolas" w:eastAsia="Times New Roman" w:hAnsi="Consolas" w:cs="Times New Roman"/>
+          <w:color w:val="DEE492"/>
+          <w:sz w:val="21"/>
+          <w:szCs w:val="21"/>
+        </w:rPr>
+        <w:t>"</w:t>
+      </w:r>
+      <w:r>
+        <w:rPr>
+          <w:rFonts w:ascii="Consolas" w:eastAsia="Times New Roman" w:hAnsi="Consolas" w:cs="Times New Roman"/>
+          <w:color w:val="F6F6F4"/>
+          <w:sz w:val="21"/>
+          <w:szCs w:val="21"/>
+        </w:rPr>
+        <w:t>],</w:t>
+      </w:r>
+    </w:p>
+    <w:p>
+      <w:pPr>
+        <w:shd w:val="clear" w:color="auto" w:fill="282A36"/>
+        <w:spacing w:after="0" w:line="285" w:lineRule="atLeast"/>
+        <w:rPr>
+          <w:rFonts w:ascii="Consolas" w:eastAsia="Times New Roman" w:hAnsi="Consolas" w:cs="Times New Roman"/>
+          <w:color w:val="F6F6F4"/>
+          <w:sz w:val="21"/>
+          <w:szCs w:val="21"/>
+        </w:rPr>
+      </w:pPr>
+      <w:r>
+        <w:rPr>
+          <w:rFonts w:ascii="Consolas" w:eastAsia="Times New Roman" w:hAnsi="Consolas" w:cs="Times New Roman"/>
+          <w:color w:val="F6F6F4"/>
+          <w:sz w:val="21"/>
+          <w:szCs w:val="21"/>
+        </w:rPr>
+        <w:t>    </w:t>
+      </w:r>
+      <w:r>
+        <w:rPr>
+          <w:rFonts w:ascii="Consolas" w:eastAsia="Times New Roman" w:hAnsi="Consolas" w:cs="Times New Roman"/>
+          <w:color w:val="97E2F2"/>
+          <w:sz w:val="21"/>
+          <w:szCs w:val="21"/>
+        </w:rPr>
+        <w:t>"</w:t>
+      </w:r>
+      <w:proofErr w:type="spellStart"/>
+      <w:proofErr w:type="gramStart"/>
+      <w:r>
+        <w:rPr>
+          <w:rFonts w:ascii="Consolas" w:eastAsia="Times New Roman" w:hAnsi="Consolas" w:cs="Times New Roman"/>
+          <w:color w:val="97E1F1"/>
+          <w:sz w:val="21"/>
+          <w:szCs w:val="21"/>
+        </w:rPr>
+        <w:t>socialMedia</w:t>
+      </w:r>
+      <w:proofErr w:type="spellEnd"/>
+      <w:proofErr w:type="gramEnd"/>
+      <w:r>
+        <w:rPr>
+          <w:rFonts w:ascii="Consolas" w:eastAsia="Times New Roman" w:hAnsi="Consolas" w:cs="Times New Roman"/>
+          <w:color w:val="97E2F2"/>
+          <w:sz w:val="21"/>
+          <w:szCs w:val="21"/>
+        </w:rPr>
+        <w:t>"</w:t>
+      </w:r>
+      <w:r>
+        <w:rPr>
+          <w:rFonts w:ascii="Consolas" w:eastAsia="Times New Roman" w:hAnsi="Consolas" w:cs="Times New Roman"/>
+          <w:color w:val="F6F6F4"/>
+          <w:sz w:val="21"/>
+          <w:szCs w:val="21"/>
+        </w:rPr>
+        <w:t> </w:t>
+      </w:r>
+      <w:r>
+        <w:rPr>
+          <w:rFonts w:ascii="Consolas" w:eastAsia="Times New Roman" w:hAnsi="Consolas" w:cs="Times New Roman"/>
+          <w:color w:val="F286C4"/>
+          <w:sz w:val="21"/>
+          <w:szCs w:val="21"/>
+        </w:rPr>
+        <w:t>:</w:t>
+      </w:r>
+      <w:r>
+        <w:rPr>
+          <w:rFonts w:ascii="Consolas" w:eastAsia="Times New Roman" w:hAnsi="Consolas" w:cs="Times New Roman"/>
+          <w:color w:val="F6F6F4"/>
+          <w:sz w:val="21"/>
+          <w:szCs w:val="21"/>
+        </w:rPr>
+        <w:t> {</w:t>
+      </w:r>
+    </w:p>
+    <w:p>
+      <w:pPr>
+        <w:shd w:val="clear" w:color="auto" w:fill="282A36"/>
+        <w:spacing w:after="0" w:line="285" w:lineRule="atLeast"/>
+        <w:rPr>
+          <w:rFonts w:ascii="Consolas" w:eastAsia="Times New Roman" w:hAnsi="Consolas" w:cs="Times New Roman"/>
+          <w:color w:val="F6F6F4"/>
+          <w:sz w:val="21"/>
+          <w:szCs w:val="21"/>
+        </w:rPr>
+      </w:pPr>
+      <w:r>
+        <w:rPr>
+          <w:rFonts w:ascii="Consolas" w:eastAsia="Times New Roman" w:hAnsi="Consolas" w:cs="Times New Roman"/>
+          <w:color w:val="F6F6F4"/>
+          <w:sz w:val="21"/>
+          <w:szCs w:val="21"/>
+        </w:rPr>
+        <w:t>        </w:t>
+      </w:r>
+      <w:r>
+        <w:rPr>
+          <w:rFonts w:ascii="Consolas" w:eastAsia="Times New Roman" w:hAnsi="Consolas" w:cs="Times New Roman"/>
+          <w:color w:val="97E2F2"/>
+          <w:sz w:val="21"/>
+          <w:szCs w:val="21"/>
+        </w:rPr>
+        <w:t>"</w:t>
+      </w:r>
+      <w:proofErr w:type="spellStart"/>
+      <w:proofErr w:type="gramStart"/>
+      <w:r>
+        <w:rPr>
+          <w:rFonts w:ascii="Consolas" w:eastAsia="Times New Roman" w:hAnsi="Consolas" w:cs="Times New Roman"/>
+          <w:color w:val="97E1F1"/>
+          <w:sz w:val="21"/>
+          <w:szCs w:val="21"/>
+        </w:rPr>
+        <w:t>facebook</w:t>
+      </w:r>
+      <w:proofErr w:type="spellEnd"/>
+      <w:proofErr w:type="gramEnd"/>
+      <w:r>
+        <w:rPr>
+          <w:rFonts w:ascii="Consolas" w:eastAsia="Times New Roman" w:hAnsi="Consolas" w:cs="Times New Roman"/>
+          <w:color w:val="97E2F2"/>
+          <w:sz w:val="21"/>
+          <w:szCs w:val="21"/>
+        </w:rPr>
+        <w:t>"</w:t>
+      </w:r>
+      <w:r>
+        <w:rPr>
+          <w:rFonts w:ascii="Consolas" w:eastAsia="Times New Roman" w:hAnsi="Consolas" w:cs="Times New Roman"/>
+          <w:color w:val="F6F6F4"/>
+          <w:sz w:val="21"/>
+          <w:szCs w:val="21"/>
+        </w:rPr>
+        <w:t> </w:t>
+      </w:r>
+      <w:r>
+        <w:rPr>
+          <w:rFonts w:ascii="Consolas" w:eastAsia="Times New Roman" w:hAnsi="Consolas" w:cs="Times New Roman"/>
+          <w:color w:val="F286C4"/>
+          <w:sz w:val="21"/>
+          <w:szCs w:val="21"/>
+        </w:rPr>
+        <w:t>:</w:t>
+      </w:r>
+      <w:r>
+        <w:rPr>
+          <w:rFonts w:ascii="Consolas" w:eastAsia="Times New Roman" w:hAnsi="Consolas" w:cs="Times New Roman"/>
+          <w:color w:val="F6F6F4"/>
+          <w:sz w:val="21"/>
+          <w:szCs w:val="21"/>
+        </w:rPr>
+        <w:t> </w:t>
+      </w:r>
+      <w:r>
+        <w:rPr>
+          <w:rFonts w:ascii="Consolas" w:eastAsia="Times New Roman" w:hAnsi="Consolas" w:cs="Times New Roman"/>
+          <w:color w:val="DEE492"/>
+          <w:sz w:val="21"/>
+          <w:szCs w:val="21"/>
+        </w:rPr>
+        <w:t>"</w:t>
+      </w:r>
+      <w:proofErr w:type="spellStart"/>
+      <w:r>
+        <w:rPr>
+          <w:rFonts w:ascii="Consolas" w:eastAsia="Times New Roman" w:hAnsi="Consolas" w:cs="Times New Roman"/>
+          <w:color w:val="E7EE98"/>
+          <w:sz w:val="21"/>
+          <w:szCs w:val="21"/>
+        </w:rPr>
+        <w:t>muhammad</w:t>
+      </w:r>
+      <w:proofErr w:type="spellEnd"/>
+      <w:r>
+        <w:rPr>
+          <w:rFonts w:ascii="Consolas" w:eastAsia="Times New Roman" w:hAnsi="Consolas" w:cs="Times New Roman"/>
+          <w:color w:val="E7EE98"/>
+          <w:sz w:val="21"/>
+          <w:szCs w:val="21"/>
+        </w:rPr>
+        <w:t> </w:t>
+      </w:r>
+      <w:proofErr w:type="spellStart"/>
+      <w:r>
+        <w:rPr>
+          <w:rFonts w:ascii="Consolas" w:eastAsia="Times New Roman" w:hAnsi="Consolas" w:cs="Times New Roman"/>
+          <w:color w:val="E7EE98"/>
+          <w:sz w:val="21"/>
+          <w:szCs w:val="21"/>
+        </w:rPr>
+        <w:t>Tegar</w:t>
+      </w:r>
+      <w:proofErr w:type="spellEnd"/>
+      <w:r>
+        <w:rPr>
+          <w:rFonts w:ascii="Consolas" w:eastAsia="Times New Roman" w:hAnsi="Consolas" w:cs="Times New Roman"/>
+          <w:color w:val="E7EE98"/>
+          <w:sz w:val="21"/>
+          <w:szCs w:val="21"/>
+        </w:rPr>
+        <w:t> </w:t>
+      </w:r>
+      <w:proofErr w:type="spellStart"/>
+      <w:r>
+        <w:rPr>
+          <w:rFonts w:ascii="Consolas" w:eastAsia="Times New Roman" w:hAnsi="Consolas" w:cs="Times New Roman"/>
+          <w:color w:val="E7EE98"/>
+          <w:sz w:val="21"/>
+          <w:szCs w:val="21"/>
+        </w:rPr>
+        <w:t>Akmal</w:t>
+      </w:r>
+      <w:proofErr w:type="spellEnd"/>
+      <w:r>
+        <w:rPr>
+          <w:rFonts w:ascii="Consolas" w:eastAsia="Times New Roman" w:hAnsi="Consolas" w:cs="Times New Roman"/>
+          <w:color w:val="DEE492"/>
+          <w:sz w:val="21"/>
+          <w:szCs w:val="21"/>
+        </w:rPr>
+        <w:t>"</w:t>
+      </w:r>
+      <w:r>
+        <w:rPr>
+          <w:rFonts w:ascii="Consolas" w:eastAsia="Times New Roman" w:hAnsi="Consolas" w:cs="Times New Roman"/>
+          <w:color w:val="F6F6F4"/>
+          <w:sz w:val="21"/>
+          <w:szCs w:val="21"/>
+        </w:rPr>
+        <w:t>,</w:t>
+      </w:r>
+    </w:p>
+    <w:p>
+      <w:pPr>
+        <w:shd w:val="clear" w:color="auto" w:fill="282A36"/>
+        <w:spacing w:after="0" w:line="285" w:lineRule="atLeast"/>
+        <w:rPr>
+          <w:rFonts w:ascii="Consolas" w:eastAsia="Times New Roman" w:hAnsi="Consolas" w:cs="Times New Roman"/>
+          <w:color w:val="F6F6F4"/>
+          <w:sz w:val="21"/>
+          <w:szCs w:val="21"/>
+        </w:rPr>
+      </w:pPr>
+      <w:r>
+        <w:rPr>
+          <w:rFonts w:ascii="Consolas" w:eastAsia="Times New Roman" w:hAnsi="Consolas" w:cs="Times New Roman"/>
+          <w:color w:val="F6F6F4"/>
+          <w:sz w:val="21"/>
+          <w:szCs w:val="21"/>
+        </w:rPr>
+        <w:t>        </w:t>
+      </w:r>
+      <w:r>
+        <w:rPr>
+          <w:rFonts w:ascii="Consolas" w:eastAsia="Times New Roman" w:hAnsi="Consolas" w:cs="Times New Roman"/>
+          <w:color w:val="97E2F2"/>
+          <w:sz w:val="21"/>
+          <w:szCs w:val="21"/>
+        </w:rPr>
+        <w:t>"</w:t>
+      </w:r>
+      <w:proofErr w:type="spellStart"/>
+      <w:proofErr w:type="gramStart"/>
+      <w:r>
+        <w:rPr>
+          <w:rFonts w:ascii="Consolas" w:eastAsia="Times New Roman" w:hAnsi="Consolas" w:cs="Times New Roman"/>
+          <w:color w:val="97E1F1"/>
+          <w:sz w:val="21"/>
+          <w:szCs w:val="21"/>
+        </w:rPr>
+        <w:t>github</w:t>
+      </w:r>
+      <w:proofErr w:type="spellEnd"/>
+      <w:proofErr w:type="gramEnd"/>
+      <w:r>
+        <w:rPr>
+          <w:rFonts w:ascii="Consolas" w:eastAsia="Times New Roman" w:hAnsi="Consolas" w:cs="Times New Roman"/>
+          <w:color w:val="97E2F2"/>
+          <w:sz w:val="21"/>
+          <w:szCs w:val="21"/>
+        </w:rPr>
+        <w:t>"</w:t>
+      </w:r>
+      <w:r>
+        <w:rPr>
+          <w:rFonts w:ascii="Consolas" w:eastAsia="Times New Roman" w:hAnsi="Consolas" w:cs="Times New Roman"/>
+          <w:color w:val="F6F6F4"/>
+          <w:sz w:val="21"/>
+          <w:szCs w:val="21"/>
+        </w:rPr>
+        <w:t> </w:t>
+      </w:r>
+      <w:r>
+        <w:rPr>
+          <w:rFonts w:ascii="Consolas" w:eastAsia="Times New Roman" w:hAnsi="Consolas" w:cs="Times New Roman"/>
+          <w:color w:val="F286C4"/>
+          <w:sz w:val="21"/>
+          <w:szCs w:val="21"/>
+        </w:rPr>
+        <w:t>:</w:t>
+      </w:r>
+      <w:r>
+        <w:rPr>
+          <w:rFonts w:ascii="Consolas" w:eastAsia="Times New Roman" w:hAnsi="Consolas" w:cs="Times New Roman"/>
+          <w:color w:val="F6F6F4"/>
+          <w:sz w:val="21"/>
+          <w:szCs w:val="21"/>
+        </w:rPr>
+        <w:t> </w:t>
+      </w:r>
+      <w:r>
+        <w:rPr>
+          <w:rFonts w:ascii="Consolas" w:eastAsia="Times New Roman" w:hAnsi="Consolas" w:cs="Times New Roman"/>
+          <w:color w:val="DEE492"/>
+          <w:sz w:val="21"/>
+          <w:szCs w:val="21"/>
+        </w:rPr>
+        <w:t>"</w:t>
+      </w:r>
+      <w:r>
+        <w:rPr>
+          <w:rFonts w:ascii="Consolas" w:eastAsia="Times New Roman" w:hAnsi="Consolas" w:cs="Times New Roman"/>
+          <w:color w:val="E7EE98"/>
+          <w:sz w:val="21"/>
+          <w:szCs w:val="21"/>
+        </w:rPr>
+        <w:t>tegar97</w:t>
+      </w:r>
+      <w:r>
+        <w:rPr>
+          <w:rFonts w:ascii="Consolas" w:eastAsia="Times New Roman" w:hAnsi="Consolas" w:cs="Times New Roman"/>
+          <w:color w:val="DEE492"/>
+          <w:sz w:val="21"/>
+          <w:szCs w:val="21"/>
+        </w:rPr>
+        <w:t>"</w:t>
+      </w:r>
+    </w:p>
+    <w:p>
+      <w:pPr>
+        <w:shd w:val="clear" w:color="auto" w:fill="282A36"/>
+        <w:spacing w:after="0" w:line="285" w:lineRule="atLeast"/>
+        <w:rPr>
+          <w:rFonts w:ascii="Consolas" w:eastAsia="Times New Roman" w:hAnsi="Consolas" w:cs="Times New Roman"/>
+          <w:color w:val="F6F6F4"/>
+          <w:sz w:val="21"/>
+          <w:szCs w:val="21"/>
+        </w:rPr>
+      </w:pPr>
+      <w:r>
+        <w:rPr>
+          <w:rFonts w:ascii="Consolas" w:eastAsia="Times New Roman" w:hAnsi="Consolas" w:cs="Times New Roman"/>
+          <w:color w:val="F6F6F4"/>
+          <w:sz w:val="21"/>
+          <w:szCs w:val="21"/>
+        </w:rPr>
+        <w:t>    }</w:t>
+      </w:r>
+    </w:p>
+    <w:p>
+      <w:pPr>
+        <w:shd w:val="clear" w:color="auto" w:fill="282A36"/>
+        <w:spacing w:after="0" w:line="285" w:lineRule="atLeast"/>
+        <w:rPr>
+          <w:rFonts w:ascii="Consolas" w:eastAsia="Times New Roman" w:hAnsi="Consolas" w:cs="Times New Roman"/>
+          <w:color w:val="F6F6F4"/>
+          <w:sz w:val="21"/>
+          <w:szCs w:val="21"/>
+        </w:rPr>
+      </w:pPr>
+      <w:r>
+        <w:rPr>
+          <w:rFonts w:ascii="Consolas" w:eastAsia="Times New Roman" w:hAnsi="Consolas" w:cs="Times New Roman"/>
+          <w:color w:val="F6F6F4"/>
+          <w:sz w:val="21"/>
+          <w:szCs w:val="21"/>
+        </w:rPr>
+        <w:t>}</w:t>
+      </w:r>
+    </w:p>
+    <w:p>
+      <w:pPr>
+        <w:rPr>
+          <w:rFonts w:ascii="Times New Roman" w:hAnsi="Times New Roman" w:cs="Times New Roman"/>
+        </w:rPr>
+      </w:pPr>
+    </w:p>
+    <w:p>
+      <w:proofErr w:type="spellStart"/>
+      <w:r>
+        <w:rPr>
+          <w:rFonts w:ascii="Times New Roman" w:hAnsi="Times New Roman" w:cs="Times New Roman"/>
+        </w:rPr>
+        <w:t>Valuenya</w:t>
+      </w:r>
+      <w:proofErr w:type="spellEnd"/>
+      <w:r>
+        <w:rPr>
+          <w:rFonts w:ascii="Times New Roman" w:hAnsi="Times New Roman" w:cs="Times New Roman"/>
+        </w:rPr>
+        <w:t xml:space="preserve"> </w:t>
+      </w:r>
+      <w:proofErr w:type="spellStart"/>
+      <w:r>
+        <w:t>juga</w:t>
+      </w:r>
+      <w:proofErr w:type="spellEnd"/>
+      <w:r>
+        <w:t xml:space="preserve"> </w:t>
+      </w:r>
+      <w:proofErr w:type="spellStart"/>
+      <w:r>
+        <w:t>bisa</w:t>
+      </w:r>
+      <w:proofErr w:type="spellEnd"/>
+      <w:r>
+        <w:t xml:space="preserve"> </w:t>
+      </w:r>
+      <w:proofErr w:type="spellStart"/>
+      <w:r>
+        <w:t>bersarang</w:t>
+      </w:r>
+      <w:proofErr w:type="spellEnd"/>
+      <w:r>
+        <w:t xml:space="preserve"> </w:t>
+      </w:r>
+      <w:proofErr w:type="spellStart"/>
+      <w:r>
+        <w:t>seperti</w:t>
+      </w:r>
+      <w:proofErr w:type="spellEnd"/>
+      <w:r>
+        <w:t xml:space="preserve"> </w:t>
+      </w:r>
+      <w:proofErr w:type="spellStart"/>
+      <w:r>
+        <w:t>contoh</w:t>
+      </w:r>
+      <w:proofErr w:type="spellEnd"/>
+      <w:r>
+        <w:t xml:space="preserve"> </w:t>
+      </w:r>
+      <w:proofErr w:type="spellStart"/>
+      <w:proofErr w:type="gramStart"/>
+      <w:r>
+        <w:t>diatas</w:t>
+      </w:r>
+      <w:proofErr w:type="spellEnd"/>
+      <w:r>
+        <w:t xml:space="preserve"> .</w:t>
+      </w:r>
+      <w:proofErr w:type="gramEnd"/>
+    </w:p>
+    <w:p/>
+    <w:p/>
+    <w:p>
+      <w:proofErr w:type="spellStart"/>
+      <w:r>
+        <w:lastRenderedPageBreak/>
+        <w:t>Berikut</w:t>
+      </w:r>
+      <w:proofErr w:type="spellEnd"/>
+      <w:r>
+        <w:t xml:space="preserve"> </w:t>
+      </w:r>
+      <w:proofErr w:type="spellStart"/>
+      <w:r>
+        <w:t>ialah</w:t>
+      </w:r>
+      <w:proofErr w:type="spellEnd"/>
+      <w:r>
+        <w:t xml:space="preserve"> type data yang </w:t>
+      </w:r>
+      <w:proofErr w:type="spellStart"/>
+      <w:r>
+        <w:t>didukung</w:t>
+      </w:r>
+      <w:proofErr w:type="spellEnd"/>
+      <w:r>
+        <w:t xml:space="preserve"> JSON</w:t>
+      </w:r>
+    </w:p>
+    <w:p>
+      <w:pPr>
+        <w:jc w:val="center"/>
+      </w:pPr>
+      <w:r>
+        <w:rPr>
+          <w:noProof/>
+        </w:rPr>
+        <w:drawing>
+          <wp:inline distT="0" distB="0" distL="0" distR="0">
+            <wp:extent cx="4488180" cy="2303813"/>
+            <wp:effectExtent l="0" t="0" r="7620" b="1270"/>
+            <wp:docPr id="3" name="Picture 3" descr="C:\Users\asus\Documents\belajar\papikost\public\img\users\value.png"/>
+            <wp:cNvGraphicFramePr>
+              <a:graphicFrameLocks xmlns:a="http://schemas.openxmlformats.org/drawingml/2006/main" noChangeAspect="1"/>
+            </wp:cNvGraphicFramePr>
+            <a:graphic xmlns:a="http://schemas.openxmlformats.org/drawingml/2006/main">
+              <a:graphicData uri="http://schemas.openxmlformats.org/drawingml/2006/picture">
+                <pic:pic xmlns:pic="http://schemas.openxmlformats.org/drawingml/2006/picture">
+                  <pic:nvPicPr>
+                    <pic:cNvPr id="0" name="Picture 1" descr="C:\Users\asus\Documents\belajar\papikost\public\img\users\value.png"/>
+                    <pic:cNvPicPr>
+                      <a:picLocks noChangeAspect="1" noChangeArrowheads="1"/>
+                    </pic:cNvPicPr>
+                  </pic:nvPicPr>
+                  <pic:blipFill>
+                    <a:blip r:embed="rId17" cstate="print">
+                      <a:extLst>
+                        <a:ext uri="{28A0092B-C50C-407E-A947-70E740481C1C}">
+                          <a14:useLocalDpi xmlns:a14="http://schemas.microsoft.com/office/drawing/2010/main" val="0"/>
+                        </a:ext>
+                      </a:extLst>
+                    </a:blip>
+                    <a:srcRect/>
+                    <a:stretch>
+                      <a:fillRect/>
+                    </a:stretch>
+                  </pic:blipFill>
+                  <pic:spPr bwMode="auto">
+                    <a:xfrm>
+                      <a:off x="0" y="0"/>
+                      <a:ext cx="4488180" cy="2303813"/>
+                    </a:xfrm>
+                    <a:prstGeom prst="rect">
+                      <a:avLst/>
+                    </a:prstGeom>
+                    <a:noFill/>
+                    <a:ln>
+                      <a:noFill/>
+                    </a:ln>
+                  </pic:spPr>
+                </pic:pic>
+              </a:graphicData>
+            </a:graphic>
+          </wp:inline>
+        </w:drawing>
+      </w:r>
+    </w:p>
+    <w:p>
+      <w:pPr>
+        <w:ind w:left="360"/>
+        <w:rPr>
+          <w:rFonts w:ascii="Times New Roman" w:hAnsi="Times New Roman" w:cs="Times New Roman"/>
+          <w:b/>
+          <w:sz w:val="28"/>
+          <w:szCs w:val="28"/>
         </w:rPr>
       </w:pPr>
       <w:bookmarkStart w:id="0" w:name="_GoBack"/>
@@ -12249,7 +13787,6 @@
     </w:p>
     <w:p>
       <w:pPr>
-        <w:ind w:left="360"/>
         <w:rPr>
           <w:rFonts w:ascii="Times New Roman" w:hAnsi="Times New Roman" w:cs="Times New Roman"/>
           <w:b/>
@@ -12262,26 +13799,16 @@
       <w:pPr>
         <w:rPr>
           <w:rFonts w:ascii="Times New Roman" w:hAnsi="Times New Roman" w:cs="Times New Roman"/>
-          <w:b/>
-          <w:sz w:val="28"/>
-          <w:szCs w:val="28"/>
-        </w:rPr>
-      </w:pPr>
-    </w:p>
-    <w:p>
-      <w:pPr>
-        <w:rPr>
-          <w:rFonts w:ascii="Times New Roman" w:hAnsi="Times New Roman" w:cs="Times New Roman"/>
         </w:rPr>
       </w:pPr>
     </w:p>
     <w:sectPr>
-      <w:headerReference w:type="even" r:id="rId17"/>
-      <w:headerReference w:type="default" r:id="rId18"/>
-      <w:footerReference w:type="even" r:id="rId19"/>
-      <w:footerReference w:type="default" r:id="rId20"/>
-      <w:headerReference w:type="first" r:id="rId21"/>
-      <w:footerReference w:type="first" r:id="rId22"/>
+      <w:headerReference w:type="even" r:id="rId18"/>
+      <w:headerReference w:type="default" r:id="rId19"/>
+      <w:footerReference w:type="even" r:id="rId20"/>
+      <w:footerReference w:type="default" r:id="rId21"/>
+      <w:headerReference w:type="first" r:id="rId22"/>
+      <w:footerReference w:type="first" r:id="rId23"/>
       <w:pgSz w:w="12240" w:h="15840"/>
       <w:pgMar w:top="1440" w:right="1440" w:bottom="1440" w:left="1440" w:header="708" w:footer="708" w:gutter="0"/>
       <w:cols w:space="708"/>
@@ -13315,7 +14842,6 @@
   <w:style w:type="character" w:default="1" w:styleId="DefaultParagraphFont">
     <w:name w:val="Default Paragraph Font"/>
     <w:uiPriority w:val="1"/>
-    <w:semiHidden/>
     <w:unhideWhenUsed/>
   </w:style>
   <w:style w:type="table" w:default="1" w:styleId="TableNormal">
@@ -13694,7 +15220,6 @@
   <w:style w:type="character" w:default="1" w:styleId="DefaultParagraphFont">
     <w:name w:val="Default Paragraph Font"/>
     <w:uiPriority w:val="1"/>
-    <w:semiHidden/>
     <w:unhideWhenUsed/>
   </w:style>
   <w:style w:type="table" w:default="1" w:styleId="TableNormal">
@@ -14200,7 +15725,7 @@
 </file>
 
 <file path=customXml/itemProps1.xml><?xml version="1.0" encoding="utf-8"?>
-<ds:datastoreItem xmlns:ds="http://schemas.openxmlformats.org/officeDocument/2006/customXml" ds:itemID="{3AA92D61-5378-45A0-AC1E-BA69D74D85F1}">
+<ds:datastoreItem xmlns:ds="http://schemas.openxmlformats.org/officeDocument/2006/customXml" ds:itemID="{2A38C795-92C9-467C-AE3F-240246F93800}">
   <ds:schemaRefs>
     <ds:schemaRef ds:uri="http://schemas.openxmlformats.org/officeDocument/2006/bibliography"/>
   </ds:schemaRefs>

--- a/APA ITU MONGO DB.docx
+++ b/APA ITU MONGO DB.docx
@@ -13782,33 +13782,838 @@
           <w:szCs w:val="28"/>
         </w:rPr>
       </w:pPr>
+    </w:p>
+    <w:p>
+      <w:pPr>
+        <w:rPr>
+          <w:rFonts w:ascii="Times New Roman" w:hAnsi="Times New Roman" w:cs="Times New Roman"/>
+          <w:b/>
+          <w:sz w:val="28"/>
+          <w:szCs w:val="28"/>
+        </w:rPr>
+      </w:pPr>
+    </w:p>
+    <w:p>
+      <w:pPr>
+        <w:rPr>
+          <w:rFonts w:ascii="Times New Roman" w:hAnsi="Times New Roman" w:cs="Times New Roman"/>
+          <w:b/>
+          <w:sz w:val="28"/>
+          <w:szCs w:val="28"/>
+        </w:rPr>
+      </w:pPr>
+      <w:r>
+        <w:rPr>
+          <w:rFonts w:ascii="Times New Roman" w:hAnsi="Times New Roman" w:cs="Times New Roman"/>
+          <w:b/>
+          <w:sz w:val="28"/>
+          <w:szCs w:val="28"/>
+        </w:rPr>
+        <w:t>JSON VS BSON</w:t>
+      </w:r>
+    </w:p>
+    <w:p>
+      <w:pPr>
+        <w:rPr>
+          <w:rFonts w:ascii="Times New Roman" w:hAnsi="Times New Roman" w:cs="Times New Roman"/>
+          <w:b/>
+          <w:sz w:val="28"/>
+          <w:szCs w:val="28"/>
+        </w:rPr>
+      </w:pPr>
+      <w:r>
+        <w:rPr>
+          <w:rFonts w:ascii="Times New Roman" w:hAnsi="Times New Roman" w:cs="Times New Roman"/>
+          <w:b/>
+          <w:sz w:val="28"/>
+          <w:szCs w:val="28"/>
+        </w:rPr>
+        <w:t>/- MASIH RISET -/</w:t>
+      </w:r>
+    </w:p>
+    <w:p>
+      <w:pPr>
+        <w:rPr>
+          <w:rFonts w:ascii="Times New Roman" w:hAnsi="Times New Roman" w:cs="Times New Roman"/>
+          <w:b/>
+          <w:sz w:val="28"/>
+          <w:szCs w:val="28"/>
+        </w:rPr>
+      </w:pPr>
+    </w:p>
+    <w:p>
+      <w:pPr>
+        <w:rPr>
+          <w:rFonts w:ascii="Times New Roman" w:hAnsi="Times New Roman" w:cs="Times New Roman"/>
+          <w:b/>
+          <w:sz w:val="28"/>
+          <w:szCs w:val="28"/>
+        </w:rPr>
+      </w:pPr>
+      <w:r>
+        <w:rPr>
+          <w:rFonts w:ascii="Times New Roman" w:hAnsi="Times New Roman" w:cs="Times New Roman"/>
+          <w:b/>
+          <w:sz w:val="28"/>
+          <w:szCs w:val="28"/>
+        </w:rPr>
+        <w:t>CREATE READ</w:t>
+      </w:r>
+      <w:proofErr w:type="gramStart"/>
+      <w:r>
+        <w:rPr>
+          <w:rFonts w:ascii="Times New Roman" w:hAnsi="Times New Roman" w:cs="Times New Roman"/>
+          <w:b/>
+          <w:sz w:val="28"/>
+          <w:szCs w:val="28"/>
+        </w:rPr>
+        <w:t>,UPDATE</w:t>
+      </w:r>
+      <w:proofErr w:type="gramEnd"/>
+      <w:r>
+        <w:rPr>
+          <w:rFonts w:ascii="Times New Roman" w:hAnsi="Times New Roman" w:cs="Times New Roman"/>
+          <w:b/>
+          <w:sz w:val="28"/>
+          <w:szCs w:val="28"/>
+        </w:rPr>
+        <w:t xml:space="preserve"> DELETE (CRUD) MONGO DB</w:t>
+      </w:r>
+    </w:p>
+    <w:p>
+      <w:proofErr w:type="spellStart"/>
+      <w:r>
+        <w:t>Sekarang</w:t>
+      </w:r>
+      <w:proofErr w:type="spellEnd"/>
+      <w:r>
+        <w:t xml:space="preserve"> </w:t>
+      </w:r>
+      <w:proofErr w:type="spellStart"/>
+      <w:r>
+        <w:t>kita</w:t>
+      </w:r>
+      <w:proofErr w:type="spellEnd"/>
+      <w:r>
+        <w:t xml:space="preserve"> </w:t>
+      </w:r>
+      <w:proofErr w:type="spellStart"/>
+      <w:r>
+        <w:t>akan</w:t>
+      </w:r>
+      <w:proofErr w:type="spellEnd"/>
+      <w:r>
+        <w:t xml:space="preserve"> </w:t>
+      </w:r>
+      <w:proofErr w:type="spellStart"/>
+      <w:r>
+        <w:t>membahas</w:t>
+      </w:r>
+      <w:proofErr w:type="spellEnd"/>
+      <w:r>
+        <w:t xml:space="preserve"> </w:t>
+      </w:r>
+      <w:proofErr w:type="spellStart"/>
+      <w:r>
+        <w:t>tentang</w:t>
+      </w:r>
+      <w:proofErr w:type="spellEnd"/>
+      <w:r>
+        <w:t xml:space="preserve"> CRUD </w:t>
+      </w:r>
+      <w:proofErr w:type="spellStart"/>
+      <w:r>
+        <w:t>dari</w:t>
+      </w:r>
+      <w:proofErr w:type="spellEnd"/>
+      <w:r>
+        <w:t xml:space="preserve"> </w:t>
+      </w:r>
+      <w:proofErr w:type="spellStart"/>
+      <w:proofErr w:type="gramStart"/>
+      <w:r>
+        <w:t>Mongodb</w:t>
+      </w:r>
+      <w:proofErr w:type="spellEnd"/>
+      <w:r>
+        <w:t xml:space="preserve"> ,</w:t>
+      </w:r>
+      <w:proofErr w:type="gramEnd"/>
+      <w:r>
+        <w:t xml:space="preserve"> Method CRUD di </w:t>
+      </w:r>
+      <w:proofErr w:type="spellStart"/>
+      <w:r>
+        <w:t>MongoDB</w:t>
+      </w:r>
+      <w:proofErr w:type="spellEnd"/>
+      <w:r>
+        <w:t xml:space="preserve"> </w:t>
+      </w:r>
+      <w:proofErr w:type="spellStart"/>
+      <w:r>
+        <w:t>sangat</w:t>
+      </w:r>
+      <w:proofErr w:type="spellEnd"/>
+      <w:r>
+        <w:t xml:space="preserve"> </w:t>
+      </w:r>
+      <w:proofErr w:type="spellStart"/>
+      <w:r>
+        <w:t>simpel</w:t>
+      </w:r>
+      <w:proofErr w:type="spellEnd"/>
+      <w:r>
+        <w:t xml:space="preserve"> disbanding </w:t>
+      </w:r>
+      <w:proofErr w:type="spellStart"/>
+      <w:r>
+        <w:t>sql</w:t>
+      </w:r>
+      <w:proofErr w:type="spellEnd"/>
+      <w:r>
+        <w:t>.</w:t>
+      </w:r>
+    </w:p>
+    <w:p>
+      <w:proofErr w:type="spellStart"/>
+      <w:r>
+        <w:t>Pastikan</w:t>
+      </w:r>
+      <w:proofErr w:type="spellEnd"/>
+      <w:r>
+        <w:t xml:space="preserve"> kalian </w:t>
+      </w:r>
+      <w:proofErr w:type="spellStart"/>
+      <w:r>
+        <w:t>telah</w:t>
+      </w:r>
+      <w:proofErr w:type="spellEnd"/>
+      <w:r>
+        <w:t xml:space="preserve"> </w:t>
+      </w:r>
+      <w:proofErr w:type="spellStart"/>
+      <w:r>
+        <w:t>terhubung</w:t>
+      </w:r>
+      <w:proofErr w:type="spellEnd"/>
+      <w:r>
+        <w:t xml:space="preserve"> </w:t>
+      </w:r>
+      <w:proofErr w:type="spellStart"/>
+      <w:r>
+        <w:t>dengan</w:t>
+      </w:r>
+      <w:proofErr w:type="spellEnd"/>
+      <w:r>
+        <w:t xml:space="preserve"> </w:t>
+      </w:r>
+      <w:proofErr w:type="spellStart"/>
+      <w:r>
+        <w:t>MongoShell</w:t>
+      </w:r>
+      <w:proofErr w:type="spellEnd"/>
+      <w:r>
+        <w:t xml:space="preserve"> </w:t>
+      </w:r>
+      <w:proofErr w:type="spellStart"/>
+      <w:r>
+        <w:t>dan</w:t>
+      </w:r>
+      <w:proofErr w:type="spellEnd"/>
+      <w:r>
+        <w:t xml:space="preserve"> </w:t>
+      </w:r>
+      <w:proofErr w:type="spellStart"/>
+      <w:r>
+        <w:t>telah</w:t>
+      </w:r>
+      <w:proofErr w:type="spellEnd"/>
+      <w:r>
+        <w:t xml:space="preserve"> </w:t>
+      </w:r>
+      <w:proofErr w:type="spellStart"/>
+      <w:r>
+        <w:t>masuk</w:t>
+      </w:r>
+      <w:proofErr w:type="spellEnd"/>
+      <w:r>
+        <w:t xml:space="preserve"> </w:t>
+      </w:r>
+      <w:proofErr w:type="spellStart"/>
+      <w:r>
+        <w:t>ke</w:t>
+      </w:r>
+      <w:proofErr w:type="spellEnd"/>
+      <w:r>
+        <w:t xml:space="preserve"> </w:t>
+      </w:r>
+      <w:proofErr w:type="spellStart"/>
+      <w:r>
+        <w:t>database</w:t>
+      </w:r>
+      <w:proofErr w:type="gramStart"/>
+      <w:r>
+        <w:t>,didalam</w:t>
+      </w:r>
+      <w:proofErr w:type="spellEnd"/>
+      <w:proofErr w:type="gramEnd"/>
+      <w:r>
+        <w:t xml:space="preserve"> </w:t>
+      </w:r>
+      <w:proofErr w:type="spellStart"/>
+      <w:r>
+        <w:t>kasus</w:t>
+      </w:r>
+      <w:proofErr w:type="spellEnd"/>
+      <w:r>
+        <w:t xml:space="preserve"> </w:t>
+      </w:r>
+      <w:proofErr w:type="spellStart"/>
+      <w:r>
+        <w:t>ini</w:t>
+      </w:r>
+      <w:proofErr w:type="spellEnd"/>
+      <w:r>
+        <w:t xml:space="preserve"> </w:t>
+      </w:r>
+      <w:proofErr w:type="spellStart"/>
+      <w:r>
+        <w:t>saya</w:t>
+      </w:r>
+      <w:proofErr w:type="spellEnd"/>
+      <w:r>
+        <w:t xml:space="preserve"> </w:t>
+      </w:r>
+      <w:proofErr w:type="spellStart"/>
+      <w:r>
+        <w:t>akan</w:t>
+      </w:r>
+      <w:proofErr w:type="spellEnd"/>
+      <w:r>
+        <w:t xml:space="preserve"> </w:t>
+      </w:r>
+      <w:proofErr w:type="spellStart"/>
+      <w:r>
+        <w:t>memakai</w:t>
+      </w:r>
+      <w:proofErr w:type="spellEnd"/>
+      <w:r>
+        <w:t xml:space="preserve"> database </w:t>
+      </w:r>
+      <w:proofErr w:type="spellStart"/>
+      <w:r>
+        <w:t>perpustakaan</w:t>
+      </w:r>
+      <w:proofErr w:type="spellEnd"/>
+      <w:r>
+        <w:t xml:space="preserve"> </w:t>
+      </w:r>
+    </w:p>
+    <w:p>
+      <w:proofErr w:type="spellStart"/>
+      <w:r>
+        <w:t>Untuk</w:t>
+      </w:r>
+      <w:proofErr w:type="spellEnd"/>
+      <w:r>
+        <w:t xml:space="preserve"> </w:t>
+      </w:r>
+      <w:proofErr w:type="spellStart"/>
+      <w:r>
+        <w:t>masuk</w:t>
+      </w:r>
+      <w:proofErr w:type="spellEnd"/>
+      <w:r>
+        <w:t xml:space="preserve"> </w:t>
+      </w:r>
+      <w:proofErr w:type="spellStart"/>
+      <w:r>
+        <w:t>kedatabase</w:t>
+      </w:r>
+      <w:proofErr w:type="spellEnd"/>
+      <w:r>
+        <w:t xml:space="preserve"> </w:t>
+      </w:r>
+      <w:proofErr w:type="spellStart"/>
+      <w:r>
+        <w:t>cukup</w:t>
+      </w:r>
+      <w:proofErr w:type="spellEnd"/>
+      <w:r>
+        <w:t xml:space="preserve"> </w:t>
+      </w:r>
+      <w:proofErr w:type="spellStart"/>
+      <w:r>
+        <w:t>dengan</w:t>
+      </w:r>
+      <w:proofErr w:type="spellEnd"/>
+      <w:r>
+        <w:t xml:space="preserve"> </w:t>
+      </w:r>
+      <w:r>
+        <w:rPr>
+          <w:b/>
+        </w:rPr>
+        <w:t xml:space="preserve">use </w:t>
+      </w:r>
+      <w:proofErr w:type="spellStart"/>
+      <w:r>
+        <w:rPr>
+          <w:b/>
+        </w:rPr>
+        <w:t>namaDatabase</w:t>
+      </w:r>
+      <w:proofErr w:type="spellEnd"/>
+    </w:p>
+    <w:p>
+      <w:r>
+        <w:rPr>
+          <w:noProof/>
+        </w:rPr>
+        <w:drawing>
+          <wp:inline distT="0" distB="0" distL="0" distR="0" wp14:anchorId="76C781AD" wp14:editId="3CC2548A">
+            <wp:extent cx="5943600" cy="1348105"/>
+            <wp:effectExtent l="0" t="0" r="0" b="4445"/>
+            <wp:docPr id="9" name="Picture 9"/>
+            <wp:cNvGraphicFramePr>
+              <a:graphicFrameLocks xmlns:a="http://schemas.openxmlformats.org/drawingml/2006/main" noChangeAspect="1"/>
+            </wp:cNvGraphicFramePr>
+            <a:graphic xmlns:a="http://schemas.openxmlformats.org/drawingml/2006/main">
+              <a:graphicData uri="http://schemas.openxmlformats.org/drawingml/2006/picture">
+                <pic:pic xmlns:pic="http://schemas.openxmlformats.org/drawingml/2006/picture">
+                  <pic:nvPicPr>
+                    <pic:cNvPr id="0" name=""/>
+                    <pic:cNvPicPr/>
+                  </pic:nvPicPr>
+                  <pic:blipFill>
+                    <a:blip r:embed="rId18"/>
+                    <a:stretch>
+                      <a:fillRect/>
+                    </a:stretch>
+                  </pic:blipFill>
+                  <pic:spPr>
+                    <a:xfrm>
+                      <a:off x="0" y="0"/>
+                      <a:ext cx="5943600" cy="1348105"/>
+                    </a:xfrm>
+                    <a:prstGeom prst="rect">
+                      <a:avLst/>
+                    </a:prstGeom>
+                  </pic:spPr>
+                </pic:pic>
+              </a:graphicData>
+            </a:graphic>
+          </wp:inline>
+        </w:drawing>
+      </w:r>
+    </w:p>
+    <w:p>
+      <w:pPr>
+        <w:rPr>
+          <w:rFonts w:ascii="Times New Roman" w:hAnsi="Times New Roman" w:cs="Times New Roman"/>
+          <w:b/>
+          <w:sz w:val="28"/>
+          <w:szCs w:val="28"/>
+        </w:rPr>
+      </w:pPr>
+      <w:r>
+        <w:rPr>
+          <w:rFonts w:ascii="Times New Roman" w:hAnsi="Times New Roman" w:cs="Times New Roman"/>
+          <w:b/>
+          <w:sz w:val="28"/>
+          <w:szCs w:val="28"/>
+        </w:rPr>
+        <w:t>CREATE</w:t>
+      </w:r>
+    </w:p>
+    <w:p>
+      <w:r>
+        <w:lastRenderedPageBreak/>
+        <w:t xml:space="preserve">Yang </w:t>
+      </w:r>
+      <w:proofErr w:type="spellStart"/>
+      <w:r>
+        <w:t>pertama</w:t>
+      </w:r>
+      <w:proofErr w:type="spellEnd"/>
+      <w:r>
+        <w:t xml:space="preserve"> </w:t>
+      </w:r>
+      <w:proofErr w:type="spellStart"/>
+      <w:r>
+        <w:t>saya</w:t>
+      </w:r>
+      <w:proofErr w:type="spellEnd"/>
+      <w:r>
+        <w:t xml:space="preserve"> </w:t>
+      </w:r>
+      <w:proofErr w:type="spellStart"/>
+      <w:proofErr w:type="gramStart"/>
+      <w:r>
+        <w:t>akan</w:t>
+      </w:r>
+      <w:proofErr w:type="spellEnd"/>
+      <w:proofErr w:type="gramEnd"/>
+      <w:r>
+        <w:t xml:space="preserve"> </w:t>
+      </w:r>
+      <w:proofErr w:type="spellStart"/>
+      <w:r>
+        <w:t>membahas</w:t>
+      </w:r>
+      <w:proofErr w:type="spellEnd"/>
+      <w:r>
+        <w:t xml:space="preserve"> create </w:t>
+      </w:r>
+      <w:proofErr w:type="spellStart"/>
+      <w:r>
+        <w:t>terlebih</w:t>
+      </w:r>
+      <w:proofErr w:type="spellEnd"/>
+      <w:r>
+        <w:t xml:space="preserve"> </w:t>
+      </w:r>
+      <w:proofErr w:type="spellStart"/>
+      <w:r>
+        <w:t>dahulu</w:t>
+      </w:r>
+      <w:proofErr w:type="spellEnd"/>
+      <w:r>
+        <w:t xml:space="preserve">. Create </w:t>
+      </w:r>
+      <w:proofErr w:type="spellStart"/>
+      <w:r>
+        <w:t>berfungsi</w:t>
+      </w:r>
+      <w:proofErr w:type="spellEnd"/>
+      <w:r>
+        <w:t xml:space="preserve"> </w:t>
+      </w:r>
+      <w:proofErr w:type="spellStart"/>
+      <w:r>
+        <w:t>untuk</w:t>
+      </w:r>
+      <w:proofErr w:type="spellEnd"/>
+      <w:r>
+        <w:t xml:space="preserve"> </w:t>
+      </w:r>
+      <w:proofErr w:type="spellStart"/>
+      <w:r>
+        <w:t>memasukan</w:t>
+      </w:r>
+      <w:proofErr w:type="spellEnd"/>
+      <w:r>
+        <w:t xml:space="preserve"> data </w:t>
+      </w:r>
+      <w:proofErr w:type="spellStart"/>
+      <w:r>
+        <w:t>kedatabase</w:t>
+      </w:r>
+      <w:proofErr w:type="spellEnd"/>
+      <w:r>
+        <w:t xml:space="preserve">. </w:t>
+      </w:r>
+    </w:p>
+    <w:p>
+      <w:r>
+        <w:t xml:space="preserve">Di </w:t>
+      </w:r>
+      <w:proofErr w:type="spellStart"/>
+      <w:r>
+        <w:t>MongoDB</w:t>
+      </w:r>
+      <w:proofErr w:type="spellEnd"/>
+      <w:r>
+        <w:t xml:space="preserve"> </w:t>
+      </w:r>
+      <w:proofErr w:type="spellStart"/>
+      <w:r>
+        <w:t>Untuk</w:t>
+      </w:r>
+      <w:proofErr w:type="spellEnd"/>
+      <w:r>
+        <w:t xml:space="preserve"> </w:t>
+      </w:r>
+      <w:proofErr w:type="spellStart"/>
+      <w:r>
+        <w:t>memasukan</w:t>
+      </w:r>
+      <w:proofErr w:type="spellEnd"/>
+      <w:r>
+        <w:t xml:space="preserve"> data </w:t>
+      </w:r>
+      <w:proofErr w:type="spellStart"/>
+      <w:r>
+        <w:t>ada</w:t>
+      </w:r>
+      <w:proofErr w:type="spellEnd"/>
+      <w:r>
+        <w:t xml:space="preserve"> 3 method</w:t>
+      </w:r>
+    </w:p>
+    <w:p>
+      <w:pPr>
+        <w:rPr>
+          <w:rFonts w:ascii="Times New Roman" w:hAnsi="Times New Roman" w:cs="Times New Roman"/>
+          <w:b/>
+          <w:sz w:val="24"/>
+          <w:szCs w:val="24"/>
+        </w:rPr>
+      </w:pPr>
+      <w:proofErr w:type="spellStart"/>
+      <w:proofErr w:type="gramStart"/>
+      <w:r>
+        <w:rPr>
+          <w:rFonts w:ascii="Times New Roman" w:hAnsi="Times New Roman" w:cs="Times New Roman"/>
+          <w:b/>
+          <w:sz w:val="24"/>
+          <w:szCs w:val="24"/>
+        </w:rPr>
+        <w:t>InsertOne</w:t>
+      </w:r>
+      <w:proofErr w:type="spellEnd"/>
+      <w:r>
+        <w:rPr>
+          <w:rFonts w:ascii="Times New Roman" w:hAnsi="Times New Roman" w:cs="Times New Roman"/>
+          <w:b/>
+          <w:sz w:val="24"/>
+          <w:szCs w:val="24"/>
+        </w:rPr>
+        <w:t>()</w:t>
+      </w:r>
+      <w:proofErr w:type="gramEnd"/>
+    </w:p>
+    <w:p>
+      <w:proofErr w:type="spellStart"/>
+      <w:r>
+        <w:t>Berfungsi</w:t>
+      </w:r>
+      <w:proofErr w:type="spellEnd"/>
+      <w:r>
+        <w:t xml:space="preserve"> </w:t>
+      </w:r>
+      <w:proofErr w:type="spellStart"/>
+      <w:r>
+        <w:t>untuk</w:t>
+      </w:r>
+      <w:proofErr w:type="spellEnd"/>
+      <w:r>
+        <w:t xml:space="preserve"> </w:t>
+      </w:r>
+      <w:proofErr w:type="spellStart"/>
+      <w:r>
+        <w:t>memasukan</w:t>
+      </w:r>
+      <w:proofErr w:type="spellEnd"/>
+      <w:r>
+        <w:t xml:space="preserve"> </w:t>
+      </w:r>
+      <w:r>
+        <w:rPr>
+          <w:b/>
+        </w:rPr>
+        <w:t xml:space="preserve">1 data </w:t>
+      </w:r>
+      <w:proofErr w:type="spellStart"/>
+      <w:proofErr w:type="gramStart"/>
+      <w:r>
+        <w:rPr>
+          <w:b/>
+        </w:rPr>
+        <w:t>saja</w:t>
+      </w:r>
+      <w:proofErr w:type="spellEnd"/>
+      <w:r>
+        <w:t xml:space="preserve"> .</w:t>
+      </w:r>
+      <w:proofErr w:type="gramEnd"/>
+    </w:p>
+    <w:p>
+      <w:proofErr w:type="spellStart"/>
+      <w:r>
+        <w:t>Untuk</w:t>
+      </w:r>
+      <w:proofErr w:type="spellEnd"/>
+      <w:r>
+        <w:t xml:space="preserve"> </w:t>
+      </w:r>
+      <w:proofErr w:type="spellStart"/>
+      <w:r>
+        <w:t>pengunaan</w:t>
+      </w:r>
+      <w:proofErr w:type="spellEnd"/>
+      <w:r>
+        <w:t xml:space="preserve"> </w:t>
+      </w:r>
+      <w:proofErr w:type="spellStart"/>
+      <w:r>
+        <w:t>InsertOne</w:t>
+      </w:r>
+      <w:proofErr w:type="spellEnd"/>
+      <w:r>
+        <w:t xml:space="preserve"> </w:t>
+      </w:r>
+      <w:proofErr w:type="spellStart"/>
+      <w:r>
+        <w:t>seperti</w:t>
+      </w:r>
+      <w:proofErr w:type="spellEnd"/>
+      <w:r>
+        <w:t xml:space="preserve"> </w:t>
+      </w:r>
+      <w:proofErr w:type="spellStart"/>
+      <w:r>
+        <w:t>ini</w:t>
+      </w:r>
+      <w:proofErr w:type="spellEnd"/>
+    </w:p>
+    <w:p>
+      <w:pPr>
+        <w:shd w:val="clear" w:color="auto" w:fill="282A36"/>
+        <w:tabs>
+          <w:tab w:val="left" w:pos="916"/>
+          <w:tab w:val="left" w:pos="1832"/>
+          <w:tab w:val="left" w:pos="2748"/>
+          <w:tab w:val="left" w:pos="3664"/>
+          <w:tab w:val="left" w:pos="4580"/>
+          <w:tab w:val="left" w:pos="5496"/>
+          <w:tab w:val="left" w:pos="6412"/>
+          <w:tab w:val="left" w:pos="7328"/>
+          <w:tab w:val="left" w:pos="8244"/>
+          <w:tab w:val="left" w:pos="9160"/>
+          <w:tab w:val="left" w:pos="10076"/>
+          <w:tab w:val="left" w:pos="10992"/>
+          <w:tab w:val="left" w:pos="11908"/>
+          <w:tab w:val="left" w:pos="12824"/>
+          <w:tab w:val="left" w:pos="13740"/>
+          <w:tab w:val="left" w:pos="14656"/>
+        </w:tabs>
+        <w:spacing w:after="0" w:line="240" w:lineRule="auto"/>
+        <w:rPr>
+          <w:rFonts w:ascii="Courier New" w:eastAsia="Times New Roman" w:hAnsi="Courier New" w:cs="Courier New"/>
+          <w:color w:val="F8F8F2"/>
+          <w:spacing w:val="2"/>
+          <w:sz w:val="32"/>
+          <w:szCs w:val="32"/>
+        </w:rPr>
+      </w:pPr>
+      <w:proofErr w:type="spellStart"/>
+      <w:proofErr w:type="gramStart"/>
+      <w:r>
+        <w:rPr>
+          <w:rFonts w:ascii="Courier New" w:eastAsia="Times New Roman" w:hAnsi="Courier New" w:cs="Courier New"/>
+          <w:color w:val="F8F8F2"/>
+          <w:spacing w:val="2"/>
+          <w:sz w:val="32"/>
+          <w:szCs w:val="32"/>
+        </w:rPr>
+        <w:t>db.namaCollection.insertOne</w:t>
+      </w:r>
+      <w:proofErr w:type="spellEnd"/>
+      <w:r>
+        <w:rPr>
+          <w:rFonts w:ascii="Courier New" w:eastAsia="Times New Roman" w:hAnsi="Courier New" w:cs="Courier New"/>
+          <w:color w:val="F8F8F2"/>
+          <w:spacing w:val="2"/>
+          <w:sz w:val="32"/>
+          <w:szCs w:val="32"/>
+        </w:rPr>
+        <w:t>(</w:t>
+      </w:r>
+      <w:proofErr w:type="gramEnd"/>
+      <w:r>
+        <w:rPr>
+          <w:rFonts w:ascii="Courier New" w:eastAsia="Times New Roman" w:hAnsi="Courier New" w:cs="Courier New"/>
+          <w:color w:val="F8F8F2"/>
+          <w:spacing w:val="2"/>
+          <w:sz w:val="32"/>
+          <w:szCs w:val="32"/>
+        </w:rPr>
+        <w:t>{key : “value”})</w:t>
+      </w:r>
+    </w:p>
+    <w:p/>
+    <w:p>
+      <w:pPr>
+        <w:rPr>
+          <w:rFonts w:ascii="Times New Roman" w:hAnsi="Times New Roman" w:cs="Times New Roman"/>
+        </w:rPr>
+      </w:pPr>
+      <w:proofErr w:type="spellStart"/>
+      <w:r>
+        <w:t>disini</w:t>
+      </w:r>
+      <w:proofErr w:type="spellEnd"/>
+      <w:r>
+        <w:t xml:space="preserve"> </w:t>
+      </w:r>
+      <w:proofErr w:type="spellStart"/>
+      <w:r>
+        <w:t>saya</w:t>
+      </w:r>
+      <w:proofErr w:type="spellEnd"/>
+      <w:r>
+        <w:t xml:space="preserve"> </w:t>
+      </w:r>
+      <w:proofErr w:type="spellStart"/>
+      <w:r>
+        <w:t>akan</w:t>
+      </w:r>
+      <w:proofErr w:type="spellEnd"/>
+      <w:r>
+        <w:t xml:space="preserve"> </w:t>
+      </w:r>
+      <w:proofErr w:type="spellStart"/>
+      <w:r>
+        <w:t>membuat</w:t>
+      </w:r>
+      <w:proofErr w:type="spellEnd"/>
+      <w:r>
+        <w:t xml:space="preserve"> collection </w:t>
+      </w:r>
+      <w:proofErr w:type="spellStart"/>
+      <w:r>
+        <w:t>dengan</w:t>
+      </w:r>
+      <w:proofErr w:type="spellEnd"/>
+      <w:r>
+        <w:t xml:space="preserve"> </w:t>
+      </w:r>
+      <w:proofErr w:type="spellStart"/>
+      <w:r>
+        <w:t>nama</w:t>
+      </w:r>
+      <w:proofErr w:type="spellEnd"/>
+      <w:r>
+        <w:t xml:space="preserve"> </w:t>
+      </w:r>
+      <w:proofErr w:type="spellStart"/>
+      <w:r>
+        <w:t>buku</w:t>
+      </w:r>
+      <w:proofErr w:type="spellEnd"/>
+      <w:r>
+        <w:t xml:space="preserve"> </w:t>
+      </w:r>
+      <w:proofErr w:type="spellStart"/>
+      <w:r>
+        <w:t>dan</w:t>
+      </w:r>
+      <w:proofErr w:type="spellEnd"/>
+      <w:r>
+        <w:t xml:space="preserve"> </w:t>
+      </w:r>
       <w:bookmarkStart w:id="0" w:name="_GoBack"/>
       <w:bookmarkEnd w:id="0"/>
     </w:p>
-    <w:p>
-      <w:pPr>
-        <w:rPr>
-          <w:rFonts w:ascii="Times New Roman" w:hAnsi="Times New Roman" w:cs="Times New Roman"/>
-          <w:b/>
-          <w:sz w:val="28"/>
-          <w:szCs w:val="28"/>
-        </w:rPr>
-      </w:pPr>
-    </w:p>
-    <w:p>
-      <w:pPr>
-        <w:rPr>
-          <w:rFonts w:ascii="Times New Roman" w:hAnsi="Times New Roman" w:cs="Times New Roman"/>
-        </w:rPr>
-      </w:pPr>
-    </w:p>
     <w:sectPr>
-      <w:headerReference w:type="even" r:id="rId18"/>
-      <w:headerReference w:type="default" r:id="rId19"/>
-      <w:footerReference w:type="even" r:id="rId20"/>
-      <w:footerReference w:type="default" r:id="rId21"/>
-      <w:headerReference w:type="first" r:id="rId22"/>
-      <w:footerReference w:type="first" r:id="rId23"/>
+      <w:headerReference w:type="even" r:id="rId19"/>
+      <w:headerReference w:type="default" r:id="rId20"/>
+      <w:footerReference w:type="even" r:id="rId21"/>
+      <w:footerReference w:type="default" r:id="rId22"/>
+      <w:headerReference w:type="first" r:id="rId23"/>
+      <w:footerReference w:type="first" r:id="rId24"/>
       <w:pgSz w:w="12240" w:h="15840"/>
       <w:pgMar w:top="1440" w:right="1440" w:bottom="1440" w:left="1440" w:header="708" w:footer="708" w:gutter="0"/>
       <w:cols w:space="708"/>
@@ -15725,7 +16530,7 @@
 </file>
 
 <file path=customXml/itemProps1.xml><?xml version="1.0" encoding="utf-8"?>
-<ds:datastoreItem xmlns:ds="http://schemas.openxmlformats.org/officeDocument/2006/customXml" ds:itemID="{2A38C795-92C9-467C-AE3F-240246F93800}">
+<ds:datastoreItem xmlns:ds="http://schemas.openxmlformats.org/officeDocument/2006/customXml" ds:itemID="{71377FF7-33D2-4DBE-8A06-D15387ADA3F0}">
   <ds:schemaRefs>
     <ds:schemaRef ds:uri="http://schemas.openxmlformats.org/officeDocument/2006/bibliography"/>
   </ds:schemaRefs>

--- a/APA ITU MONGO DB.docx
+++ b/APA ITU MONGO DB.docx
@@ -14208,6 +14208,7 @@
         </w:drawing>
       </w:r>
     </w:p>
+    <w:p/>
     <w:p>
       <w:pPr>
         <w:rPr>
@@ -14224,12 +14225,12 @@
           <w:sz w:val="28"/>
           <w:szCs w:val="28"/>
         </w:rPr>
+        <w:lastRenderedPageBreak/>
         <w:t>CREATE</w:t>
       </w:r>
     </w:p>
     <w:p>
       <w:r>
-        <w:lastRenderedPageBreak/>
         <w:t xml:space="preserve">Yang </w:t>
       </w:r>
       <w:proofErr w:type="spellStart"/>
@@ -14352,6 +14353,243 @@
         <w:t xml:space="preserve"> 3 method</w:t>
       </w:r>
     </w:p>
+    <w:p>
+      <w:pPr>
+        <w:rPr>
+          <w:color w:val="000000" w:themeColor="text1"/>
+        </w:rPr>
+      </w:pPr>
+      <w:proofErr w:type="gramStart"/>
+      <w:r>
+        <w:rPr>
+          <w:color w:val="000000" w:themeColor="text1"/>
+          <w:highlight w:val="cyan"/>
+        </w:rPr>
+        <w:t>Tips :</w:t>
+      </w:r>
+      <w:proofErr w:type="gramEnd"/>
+      <w:r>
+        <w:rPr>
+          <w:color w:val="000000" w:themeColor="text1"/>
+          <w:highlight w:val="cyan"/>
+        </w:rPr>
+        <w:t xml:space="preserve"> </w:t>
+      </w:r>
+      <w:r>
+        <w:rPr>
+          <w:color w:val="000000" w:themeColor="text1"/>
+          <w:highlight w:val="cyan"/>
+        </w:rPr>
+        <w:t xml:space="preserve"> </w:t>
+      </w:r>
+      <w:r>
+        <w:rPr>
+          <w:color w:val="000000" w:themeColor="text1"/>
+          <w:highlight w:val="cyan"/>
+        </w:rPr>
+        <w:t>“</w:t>
+      </w:r>
+      <w:proofErr w:type="spellStart"/>
+      <w:r>
+        <w:rPr>
+          <w:color w:val="000000" w:themeColor="text1"/>
+          <w:highlight w:val="cyan"/>
+        </w:rPr>
+        <w:t>Untuk</w:t>
+      </w:r>
+      <w:proofErr w:type="spellEnd"/>
+      <w:r>
+        <w:rPr>
+          <w:color w:val="000000" w:themeColor="text1"/>
+          <w:highlight w:val="cyan"/>
+        </w:rPr>
+        <w:t xml:space="preserve"> </w:t>
+      </w:r>
+      <w:proofErr w:type="spellStart"/>
+      <w:r>
+        <w:rPr>
+          <w:color w:val="000000" w:themeColor="text1"/>
+          <w:highlight w:val="cyan"/>
+        </w:rPr>
+        <w:t>mempermudah</w:t>
+      </w:r>
+      <w:proofErr w:type="spellEnd"/>
+      <w:r>
+        <w:rPr>
+          <w:color w:val="000000" w:themeColor="text1"/>
+          <w:highlight w:val="cyan"/>
+        </w:rPr>
+        <w:t xml:space="preserve"> </w:t>
+      </w:r>
+      <w:proofErr w:type="spellStart"/>
+      <w:r>
+        <w:rPr>
+          <w:color w:val="000000" w:themeColor="text1"/>
+          <w:highlight w:val="cyan"/>
+        </w:rPr>
+        <w:t>menulis</w:t>
+      </w:r>
+      <w:proofErr w:type="spellEnd"/>
+      <w:r>
+        <w:rPr>
+          <w:color w:val="000000" w:themeColor="text1"/>
+          <w:highlight w:val="cyan"/>
+        </w:rPr>
+        <w:t xml:space="preserve"> </w:t>
+      </w:r>
+      <w:proofErr w:type="spellStart"/>
+      <w:r>
+        <w:rPr>
+          <w:color w:val="000000" w:themeColor="text1"/>
+          <w:highlight w:val="cyan"/>
+        </w:rPr>
+        <w:t>codenya</w:t>
+      </w:r>
+      <w:proofErr w:type="spellEnd"/>
+      <w:r>
+        <w:rPr>
+          <w:color w:val="000000" w:themeColor="text1"/>
+          <w:highlight w:val="cyan"/>
+        </w:rPr>
+        <w:t xml:space="preserve"> kalian </w:t>
+      </w:r>
+      <w:proofErr w:type="spellStart"/>
+      <w:r>
+        <w:rPr>
+          <w:color w:val="000000" w:themeColor="text1"/>
+          <w:highlight w:val="cyan"/>
+        </w:rPr>
+        <w:t>bisa</w:t>
+      </w:r>
+      <w:proofErr w:type="spellEnd"/>
+      <w:r>
+        <w:rPr>
+          <w:color w:val="000000" w:themeColor="text1"/>
+          <w:highlight w:val="cyan"/>
+        </w:rPr>
+        <w:t xml:space="preserve"> </w:t>
+      </w:r>
+      <w:proofErr w:type="spellStart"/>
+      <w:r>
+        <w:rPr>
+          <w:color w:val="000000" w:themeColor="text1"/>
+          <w:highlight w:val="cyan"/>
+        </w:rPr>
+        <w:t>pakai</w:t>
+      </w:r>
+      <w:proofErr w:type="spellEnd"/>
+      <w:r>
+        <w:rPr>
+          <w:color w:val="000000" w:themeColor="text1"/>
+          <w:highlight w:val="cyan"/>
+        </w:rPr>
+        <w:t xml:space="preserve"> code editor </w:t>
+      </w:r>
+      <w:proofErr w:type="spellStart"/>
+      <w:r>
+        <w:rPr>
+          <w:color w:val="000000" w:themeColor="text1"/>
+          <w:highlight w:val="cyan"/>
+        </w:rPr>
+        <w:t>seperti</w:t>
+      </w:r>
+      <w:proofErr w:type="spellEnd"/>
+      <w:r>
+        <w:rPr>
+          <w:color w:val="000000" w:themeColor="text1"/>
+          <w:highlight w:val="cyan"/>
+        </w:rPr>
+        <w:t xml:space="preserve"> visual studio code, sublime ,</w:t>
+      </w:r>
+      <w:proofErr w:type="spellStart"/>
+      <w:r>
+        <w:rPr>
+          <w:color w:val="000000" w:themeColor="text1"/>
+          <w:highlight w:val="cyan"/>
+        </w:rPr>
+        <w:t>dll</w:t>
+      </w:r>
+      <w:proofErr w:type="spellEnd"/>
+      <w:r>
+        <w:rPr>
+          <w:color w:val="000000" w:themeColor="text1"/>
+          <w:highlight w:val="cyan"/>
+        </w:rPr>
+        <w:t xml:space="preserve"> </w:t>
+      </w:r>
+      <w:proofErr w:type="spellStart"/>
+      <w:r>
+        <w:rPr>
+          <w:color w:val="000000" w:themeColor="text1"/>
+          <w:highlight w:val="cyan"/>
+        </w:rPr>
+        <w:t>lalu</w:t>
+      </w:r>
+      <w:proofErr w:type="spellEnd"/>
+      <w:r>
+        <w:rPr>
+          <w:color w:val="000000" w:themeColor="text1"/>
+          <w:highlight w:val="cyan"/>
+        </w:rPr>
+        <w:t xml:space="preserve"> </w:t>
+      </w:r>
+      <w:proofErr w:type="spellStart"/>
+      <w:r>
+        <w:rPr>
+          <w:color w:val="000000" w:themeColor="text1"/>
+          <w:highlight w:val="cyan"/>
+        </w:rPr>
+        <w:t>codenya</w:t>
+      </w:r>
+      <w:proofErr w:type="spellEnd"/>
+      <w:r>
+        <w:rPr>
+          <w:color w:val="000000" w:themeColor="text1"/>
+          <w:highlight w:val="cyan"/>
+        </w:rPr>
+        <w:t xml:space="preserve"> </w:t>
+      </w:r>
+      <w:proofErr w:type="spellStart"/>
+      <w:r>
+        <w:rPr>
+          <w:color w:val="000000" w:themeColor="text1"/>
+          <w:highlight w:val="cyan"/>
+        </w:rPr>
+        <w:t>copas</w:t>
+      </w:r>
+      <w:proofErr w:type="spellEnd"/>
+      <w:r>
+        <w:rPr>
+          <w:color w:val="000000" w:themeColor="text1"/>
+          <w:highlight w:val="cyan"/>
+        </w:rPr>
+        <w:t xml:space="preserve"> </w:t>
+      </w:r>
+      <w:proofErr w:type="spellStart"/>
+      <w:r>
+        <w:rPr>
+          <w:color w:val="000000" w:themeColor="text1"/>
+          <w:highlight w:val="cyan"/>
+        </w:rPr>
+        <w:t>ke</w:t>
+      </w:r>
+      <w:proofErr w:type="spellEnd"/>
+      <w:r>
+        <w:rPr>
+          <w:color w:val="000000" w:themeColor="text1"/>
+          <w:highlight w:val="cyan"/>
+        </w:rPr>
+        <w:t xml:space="preserve"> terminal </w:t>
+      </w:r>
+      <w:r>
+        <w:rPr>
+          <w:color w:val="000000" w:themeColor="text1"/>
+          <w:highlight w:val="cyan"/>
+        </w:rPr>
+        <w:t>”</w:t>
+      </w:r>
+    </w:p>
+    <w:p/>
     <w:p>
       <w:pPr>
         <w:rPr>
@@ -14363,6 +14601,15 @@
       </w:pPr>
       <w:proofErr w:type="spellStart"/>
       <w:proofErr w:type="gramStart"/>
+      <w:r>
+        <w:rPr>
+          <w:rFonts w:ascii="Times New Roman" w:hAnsi="Times New Roman" w:cs="Times New Roman"/>
+          <w:b/>
+          <w:sz w:val="24"/>
+          <w:szCs w:val="24"/>
+        </w:rPr>
+        <w:t>A.</w:t>
+      </w:r>
       <w:r>
         <w:rPr>
           <w:rFonts w:ascii="Times New Roman" w:hAnsi="Times New Roman" w:cs="Times New Roman"/>
@@ -14534,17 +14781,15 @@
       </w:r>
     </w:p>
     <w:p/>
-    <w:p>
-      <w:pPr>
-        <w:rPr>
-          <w:rFonts w:ascii="Times New Roman" w:hAnsi="Times New Roman" w:cs="Times New Roman"/>
-        </w:rPr>
-      </w:pPr>
-      <w:proofErr w:type="spellStart"/>
+    <w:p/>
+    <w:p>
+      <w:proofErr w:type="spellStart"/>
+      <w:proofErr w:type="gramStart"/>
       <w:r>
         <w:t>disini</w:t>
       </w:r>
       <w:proofErr w:type="spellEnd"/>
+      <w:proofErr w:type="gramEnd"/>
       <w:r>
         <w:t xml:space="preserve"> </w:t>
       </w:r>
@@ -14588,12 +14833,18 @@
       <w:r>
         <w:t xml:space="preserve"> </w:t>
       </w:r>
+      <w:r>
+        <w:t>“</w:t>
+      </w:r>
       <w:proofErr w:type="spellStart"/>
       <w:r>
         <w:t>buku</w:t>
       </w:r>
       <w:proofErr w:type="spellEnd"/>
       <w:r>
+        <w:t>”</w:t>
+      </w:r>
+      <w:r>
         <w:t xml:space="preserve"> </w:t>
       </w:r>
       <w:proofErr w:type="spellStart"/>
@@ -14603,17 +14854,2458 @@
       <w:proofErr w:type="spellEnd"/>
       <w:r>
         <w:t xml:space="preserve"> </w:t>
+      </w:r>
+      <w:proofErr w:type="spellStart"/>
+      <w:r>
+        <w:t>isi</w:t>
+      </w:r>
+      <w:proofErr w:type="spellEnd"/>
+      <w:r>
+        <w:t xml:space="preserve"> </w:t>
+      </w:r>
+      <w:proofErr w:type="spellStart"/>
+      <w:r>
+        <w:t>dari</w:t>
+      </w:r>
+      <w:proofErr w:type="spellEnd"/>
+      <w:r>
+        <w:t xml:space="preserve"> collection </w:t>
+      </w:r>
+      <w:proofErr w:type="spellStart"/>
+      <w:r>
+        <w:t>nya</w:t>
+      </w:r>
+      <w:proofErr w:type="spellEnd"/>
+      <w:r>
+        <w:t xml:space="preserve"> </w:t>
+      </w:r>
+      <w:proofErr w:type="spellStart"/>
+      <w:r>
+        <w:t>adalah</w:t>
+      </w:r>
+      <w:proofErr w:type="spellEnd"/>
+      <w:r>
+        <w:t xml:space="preserve"> </w:t>
+      </w:r>
+      <w:proofErr w:type="spellStart"/>
+      <w:r>
+        <w:t>nama,pengarang,harga</w:t>
+      </w:r>
+      <w:proofErr w:type="spellEnd"/>
+    </w:p>
+    <w:p>
+      <w:pPr>
+        <w:shd w:val="clear" w:color="auto" w:fill="282A36"/>
+        <w:spacing w:after="0" w:line="285" w:lineRule="atLeast"/>
+        <w:rPr>
+          <w:rFonts w:ascii="Consolas" w:eastAsia="Times New Roman" w:hAnsi="Consolas" w:cs="Times New Roman"/>
+          <w:color w:val="F6F6F4"/>
+          <w:sz w:val="21"/>
+          <w:szCs w:val="21"/>
+        </w:rPr>
+      </w:pPr>
+      <w:proofErr w:type="spellStart"/>
+      <w:proofErr w:type="gramStart"/>
+      <w:r>
+        <w:rPr>
+          <w:rFonts w:ascii="Consolas" w:eastAsia="Times New Roman" w:hAnsi="Consolas" w:cs="Times New Roman"/>
+          <w:color w:val="F6F6F4"/>
+          <w:sz w:val="21"/>
+          <w:szCs w:val="21"/>
+        </w:rPr>
+        <w:t>db</w:t>
+      </w:r>
+      <w:r>
+        <w:rPr>
+          <w:rFonts w:ascii="Consolas" w:eastAsia="Times New Roman" w:hAnsi="Consolas" w:cs="Times New Roman"/>
+          <w:color w:val="F286C4"/>
+          <w:sz w:val="21"/>
+          <w:szCs w:val="21"/>
+        </w:rPr>
+        <w:t>.</w:t>
+      </w:r>
+      <w:r>
+        <w:rPr>
+          <w:rFonts w:ascii="Consolas" w:eastAsia="Times New Roman" w:hAnsi="Consolas" w:cs="Times New Roman"/>
+          <w:color w:val="F6F6F4"/>
+          <w:sz w:val="21"/>
+          <w:szCs w:val="21"/>
+        </w:rPr>
+        <w:t>buku</w:t>
+      </w:r>
+      <w:r>
+        <w:rPr>
+          <w:rFonts w:ascii="Consolas" w:eastAsia="Times New Roman" w:hAnsi="Consolas" w:cs="Times New Roman"/>
+          <w:color w:val="F286C4"/>
+          <w:sz w:val="21"/>
+          <w:szCs w:val="21"/>
+        </w:rPr>
+        <w:t>.</w:t>
+      </w:r>
+      <w:r>
+        <w:rPr>
+          <w:rFonts w:ascii="Consolas" w:eastAsia="Times New Roman" w:hAnsi="Consolas" w:cs="Times New Roman"/>
+          <w:color w:val="62E884"/>
+          <w:sz w:val="21"/>
+          <w:szCs w:val="21"/>
+        </w:rPr>
+        <w:t>insertOne</w:t>
+      </w:r>
+      <w:proofErr w:type="spellEnd"/>
+      <w:r>
+        <w:rPr>
+          <w:rFonts w:ascii="Consolas" w:eastAsia="Times New Roman" w:hAnsi="Consolas" w:cs="Times New Roman"/>
+          <w:color w:val="F6F6F4"/>
+          <w:sz w:val="21"/>
+          <w:szCs w:val="21"/>
+        </w:rPr>
+        <w:t>({</w:t>
+      </w:r>
+      <w:proofErr w:type="gramEnd"/>
+    </w:p>
+    <w:p>
+      <w:pPr>
+        <w:shd w:val="clear" w:color="auto" w:fill="282A36"/>
+        <w:spacing w:after="0" w:line="285" w:lineRule="atLeast"/>
+        <w:rPr>
+          <w:rFonts w:ascii="Consolas" w:eastAsia="Times New Roman" w:hAnsi="Consolas" w:cs="Times New Roman"/>
+          <w:color w:val="F6F6F4"/>
+          <w:sz w:val="21"/>
+          <w:szCs w:val="21"/>
+        </w:rPr>
+      </w:pPr>
+      <w:r>
+        <w:rPr>
+          <w:rFonts w:ascii="Consolas" w:eastAsia="Times New Roman" w:hAnsi="Consolas" w:cs="Times New Roman"/>
+          <w:color w:val="BF9EEE"/>
+          <w:sz w:val="21"/>
+          <w:szCs w:val="21"/>
+        </w:rPr>
+        <w:t>    </w:t>
+      </w:r>
+      <w:proofErr w:type="gramStart"/>
+      <w:r>
+        <w:rPr>
+          <w:rFonts w:ascii="Consolas" w:eastAsia="Times New Roman" w:hAnsi="Consolas" w:cs="Times New Roman"/>
+          <w:color w:val="F6F6F4"/>
+          <w:sz w:val="21"/>
+          <w:szCs w:val="21"/>
+        </w:rPr>
+        <w:t>name</w:t>
+      </w:r>
+      <w:r>
+        <w:rPr>
+          <w:rFonts w:ascii="Consolas" w:eastAsia="Times New Roman" w:hAnsi="Consolas" w:cs="Times New Roman"/>
+          <w:color w:val="BF9EEE"/>
+          <w:sz w:val="21"/>
+          <w:szCs w:val="21"/>
+        </w:rPr>
+        <w:t> </w:t>
+      </w:r>
+      <w:r>
+        <w:rPr>
+          <w:rFonts w:ascii="Consolas" w:eastAsia="Times New Roman" w:hAnsi="Consolas" w:cs="Times New Roman"/>
+          <w:color w:val="F286C4"/>
+          <w:sz w:val="21"/>
+          <w:szCs w:val="21"/>
+        </w:rPr>
+        <w:t>:</w:t>
+      </w:r>
+      <w:proofErr w:type="gramEnd"/>
+      <w:r>
+        <w:rPr>
+          <w:rFonts w:ascii="Consolas" w:eastAsia="Times New Roman" w:hAnsi="Consolas" w:cs="Times New Roman"/>
+          <w:color w:val="F6F6F4"/>
+          <w:sz w:val="21"/>
+          <w:szCs w:val="21"/>
+        </w:rPr>
+        <w:t> </w:t>
+      </w:r>
+      <w:r>
+        <w:rPr>
+          <w:rFonts w:ascii="Consolas" w:eastAsia="Times New Roman" w:hAnsi="Consolas" w:cs="Times New Roman"/>
+          <w:color w:val="DEE492"/>
+          <w:sz w:val="21"/>
+          <w:szCs w:val="21"/>
+        </w:rPr>
+        <w:t>"</w:t>
+      </w:r>
+      <w:r>
+        <w:rPr>
+          <w:rFonts w:ascii="Consolas" w:eastAsia="Times New Roman" w:hAnsi="Consolas" w:cs="Times New Roman"/>
+          <w:color w:val="E7EE98"/>
+          <w:sz w:val="21"/>
+          <w:szCs w:val="21"/>
+        </w:rPr>
+        <w:t>become master </w:t>
+      </w:r>
+      <w:proofErr w:type="spellStart"/>
+      <w:r>
+        <w:rPr>
+          <w:rFonts w:ascii="Consolas" w:eastAsia="Times New Roman" w:hAnsi="Consolas" w:cs="Times New Roman"/>
+          <w:color w:val="E7EE98"/>
+          <w:sz w:val="21"/>
+          <w:szCs w:val="21"/>
+        </w:rPr>
+        <w:t>php</w:t>
+      </w:r>
+      <w:proofErr w:type="spellEnd"/>
+      <w:r>
+        <w:rPr>
+          <w:rFonts w:ascii="Consolas" w:eastAsia="Times New Roman" w:hAnsi="Consolas" w:cs="Times New Roman"/>
+          <w:color w:val="DEE492"/>
+          <w:sz w:val="21"/>
+          <w:szCs w:val="21"/>
+        </w:rPr>
+        <w:t>"</w:t>
+      </w:r>
+      <w:r>
+        <w:rPr>
+          <w:rFonts w:ascii="Consolas" w:eastAsia="Times New Roman" w:hAnsi="Consolas" w:cs="Times New Roman"/>
+          <w:color w:val="F6F6F4"/>
+          <w:sz w:val="21"/>
+          <w:szCs w:val="21"/>
+        </w:rPr>
+        <w:t>,</w:t>
+      </w:r>
+    </w:p>
+    <w:p>
+      <w:pPr>
+        <w:shd w:val="clear" w:color="auto" w:fill="282A36"/>
+        <w:spacing w:after="0" w:line="285" w:lineRule="atLeast"/>
+        <w:rPr>
+          <w:rFonts w:ascii="Consolas" w:eastAsia="Times New Roman" w:hAnsi="Consolas" w:cs="Times New Roman"/>
+          <w:color w:val="F6F6F4"/>
+          <w:sz w:val="21"/>
+          <w:szCs w:val="21"/>
+        </w:rPr>
+      </w:pPr>
+      <w:r>
+        <w:rPr>
+          <w:rFonts w:ascii="Consolas" w:eastAsia="Times New Roman" w:hAnsi="Consolas" w:cs="Times New Roman"/>
+          <w:color w:val="BF9EEE"/>
+          <w:sz w:val="21"/>
+          <w:szCs w:val="21"/>
+        </w:rPr>
+        <w:t>    </w:t>
+      </w:r>
+      <w:proofErr w:type="gramStart"/>
+      <w:r>
+        <w:rPr>
+          <w:rFonts w:ascii="Consolas" w:eastAsia="Times New Roman" w:hAnsi="Consolas" w:cs="Times New Roman"/>
+          <w:color w:val="F6F6F4"/>
+          <w:sz w:val="21"/>
+          <w:szCs w:val="21"/>
+        </w:rPr>
+        <w:t>author</w:t>
+      </w:r>
+      <w:r>
+        <w:rPr>
+          <w:rFonts w:ascii="Consolas" w:eastAsia="Times New Roman" w:hAnsi="Consolas" w:cs="Times New Roman"/>
+          <w:color w:val="BF9EEE"/>
+          <w:sz w:val="21"/>
+          <w:szCs w:val="21"/>
+        </w:rPr>
+        <w:t> </w:t>
+      </w:r>
+      <w:r>
+        <w:rPr>
+          <w:rFonts w:ascii="Consolas" w:eastAsia="Times New Roman" w:hAnsi="Consolas" w:cs="Times New Roman"/>
+          <w:color w:val="F286C4"/>
+          <w:sz w:val="21"/>
+          <w:szCs w:val="21"/>
+        </w:rPr>
+        <w:t>:</w:t>
+      </w:r>
+      <w:proofErr w:type="gramEnd"/>
+      <w:r>
+        <w:rPr>
+          <w:rFonts w:ascii="Consolas" w:eastAsia="Times New Roman" w:hAnsi="Consolas" w:cs="Times New Roman"/>
+          <w:color w:val="F6F6F4"/>
+          <w:sz w:val="21"/>
+          <w:szCs w:val="21"/>
+        </w:rPr>
+        <w:t> </w:t>
+      </w:r>
+      <w:r>
+        <w:rPr>
+          <w:rFonts w:ascii="Consolas" w:eastAsia="Times New Roman" w:hAnsi="Consolas" w:cs="Times New Roman"/>
+          <w:color w:val="DEE492"/>
+          <w:sz w:val="21"/>
+          <w:szCs w:val="21"/>
+        </w:rPr>
+        <w:t>"</w:t>
+      </w:r>
+      <w:proofErr w:type="spellStart"/>
+      <w:r>
+        <w:rPr>
+          <w:rFonts w:ascii="Consolas" w:eastAsia="Times New Roman" w:hAnsi="Consolas" w:cs="Times New Roman"/>
+          <w:color w:val="E7EE98"/>
+          <w:sz w:val="21"/>
+          <w:szCs w:val="21"/>
+        </w:rPr>
+        <w:t>asep</w:t>
+      </w:r>
+      <w:proofErr w:type="spellEnd"/>
+      <w:r>
+        <w:rPr>
+          <w:rFonts w:ascii="Consolas" w:eastAsia="Times New Roman" w:hAnsi="Consolas" w:cs="Times New Roman"/>
+          <w:color w:val="DEE492"/>
+          <w:sz w:val="21"/>
+          <w:szCs w:val="21"/>
+        </w:rPr>
+        <w:t>"</w:t>
+      </w:r>
+      <w:r>
+        <w:rPr>
+          <w:rFonts w:ascii="Consolas" w:eastAsia="Times New Roman" w:hAnsi="Consolas" w:cs="Times New Roman"/>
+          <w:color w:val="F6F6F4"/>
+          <w:sz w:val="21"/>
+          <w:szCs w:val="21"/>
+        </w:rPr>
+        <w:t>,</w:t>
+      </w:r>
+    </w:p>
+    <w:p>
+      <w:pPr>
+        <w:shd w:val="clear" w:color="auto" w:fill="282A36"/>
+        <w:spacing w:after="0" w:line="285" w:lineRule="atLeast"/>
+        <w:rPr>
+          <w:rFonts w:ascii="Consolas" w:eastAsia="Times New Roman" w:hAnsi="Consolas" w:cs="Times New Roman"/>
+          <w:color w:val="F6F6F4"/>
+          <w:sz w:val="21"/>
+          <w:szCs w:val="21"/>
+        </w:rPr>
+      </w:pPr>
+      <w:r>
+        <w:rPr>
+          <w:rFonts w:ascii="Consolas" w:eastAsia="Times New Roman" w:hAnsi="Consolas" w:cs="Times New Roman"/>
+          <w:color w:val="BF9EEE"/>
+          <w:sz w:val="21"/>
+          <w:szCs w:val="21"/>
+        </w:rPr>
+        <w:t>    </w:t>
+      </w:r>
+      <w:proofErr w:type="gramStart"/>
+      <w:r>
+        <w:rPr>
+          <w:rFonts w:ascii="Consolas" w:eastAsia="Times New Roman" w:hAnsi="Consolas" w:cs="Times New Roman"/>
+          <w:color w:val="F6F6F4"/>
+          <w:sz w:val="21"/>
+          <w:szCs w:val="21"/>
+        </w:rPr>
+        <w:t>price</w:t>
+      </w:r>
+      <w:r>
+        <w:rPr>
+          <w:rFonts w:ascii="Consolas" w:eastAsia="Times New Roman" w:hAnsi="Consolas" w:cs="Times New Roman"/>
+          <w:color w:val="BF9EEE"/>
+          <w:sz w:val="21"/>
+          <w:szCs w:val="21"/>
+        </w:rPr>
+        <w:t> </w:t>
+      </w:r>
+      <w:r>
+        <w:rPr>
+          <w:rFonts w:ascii="Consolas" w:eastAsia="Times New Roman" w:hAnsi="Consolas" w:cs="Times New Roman"/>
+          <w:color w:val="F286C4"/>
+          <w:sz w:val="21"/>
+          <w:szCs w:val="21"/>
+        </w:rPr>
+        <w:t>:</w:t>
+      </w:r>
+      <w:proofErr w:type="gramEnd"/>
+      <w:r>
+        <w:rPr>
+          <w:rFonts w:ascii="Consolas" w:eastAsia="Times New Roman" w:hAnsi="Consolas" w:cs="Times New Roman"/>
+          <w:color w:val="F6F6F4"/>
+          <w:sz w:val="21"/>
+          <w:szCs w:val="21"/>
+        </w:rPr>
+        <w:t> </w:t>
+      </w:r>
+      <w:r>
+        <w:rPr>
+          <w:rFonts w:ascii="Consolas" w:eastAsia="Times New Roman" w:hAnsi="Consolas" w:cs="Times New Roman"/>
+          <w:color w:val="BF9EEE"/>
+          <w:sz w:val="21"/>
+          <w:szCs w:val="21"/>
+        </w:rPr>
+        <w:t>100</w:t>
+      </w:r>
+    </w:p>
+    <w:p>
+      <w:pPr>
+        <w:shd w:val="clear" w:color="auto" w:fill="282A36"/>
+        <w:spacing w:after="0" w:line="285" w:lineRule="atLeast"/>
+        <w:rPr>
+          <w:rFonts w:ascii="Consolas" w:eastAsia="Times New Roman" w:hAnsi="Consolas" w:cs="Times New Roman"/>
+          <w:color w:val="F6F6F4"/>
+          <w:sz w:val="21"/>
+          <w:szCs w:val="21"/>
+        </w:rPr>
+      </w:pPr>
+      <w:r>
+        <w:rPr>
+          <w:rFonts w:ascii="Consolas" w:eastAsia="Times New Roman" w:hAnsi="Consolas" w:cs="Times New Roman"/>
+          <w:color w:val="F6F6F4"/>
+          <w:sz w:val="21"/>
+          <w:szCs w:val="21"/>
+        </w:rPr>
+        <w:t>})</w:t>
+      </w:r>
+    </w:p>
+    <w:p>
+      <w:pPr>
+        <w:rPr>
+          <w:color w:val="000000" w:themeColor="text1"/>
+        </w:rPr>
+      </w:pPr>
+    </w:p>
+    <w:p>
+      <w:pPr>
+        <w:rPr>
+          <w:color w:val="000000" w:themeColor="text1"/>
+        </w:rPr>
+      </w:pPr>
+      <w:r>
+        <w:rPr>
+          <w:color w:val="000000" w:themeColor="text1"/>
+        </w:rPr>
+        <w:tab/>
+      </w:r>
+    </w:p>
+    <w:p>
+      <w:pPr>
+        <w:rPr>
+          <w:color w:val="000000" w:themeColor="text1"/>
+        </w:rPr>
+      </w:pPr>
+      <w:proofErr w:type="spellStart"/>
+      <w:r>
+        <w:rPr>
+          <w:color w:val="000000" w:themeColor="text1"/>
+        </w:rPr>
+        <w:t>Maka</w:t>
+      </w:r>
+      <w:proofErr w:type="spellEnd"/>
+      <w:r>
+        <w:rPr>
+          <w:color w:val="000000" w:themeColor="text1"/>
+        </w:rPr>
+        <w:t xml:space="preserve"> </w:t>
+      </w:r>
+      <w:proofErr w:type="spellStart"/>
+      <w:r>
+        <w:rPr>
+          <w:color w:val="000000" w:themeColor="text1"/>
+        </w:rPr>
+        <w:t>jika</w:t>
+      </w:r>
+      <w:proofErr w:type="spellEnd"/>
+      <w:r>
+        <w:rPr>
+          <w:color w:val="000000" w:themeColor="text1"/>
+        </w:rPr>
+        <w:t xml:space="preserve"> </w:t>
+      </w:r>
+      <w:proofErr w:type="spellStart"/>
+      <w:r>
+        <w:rPr>
+          <w:color w:val="000000" w:themeColor="text1"/>
+        </w:rPr>
+        <w:t>berhasil</w:t>
+      </w:r>
+      <w:proofErr w:type="spellEnd"/>
+      <w:r>
+        <w:rPr>
+          <w:color w:val="000000" w:themeColor="text1"/>
+        </w:rPr>
+        <w:t xml:space="preserve"> </w:t>
+      </w:r>
+      <w:proofErr w:type="spellStart"/>
+      <w:proofErr w:type="gramStart"/>
+      <w:r>
+        <w:rPr>
+          <w:color w:val="000000" w:themeColor="text1"/>
+        </w:rPr>
+        <w:t>akan</w:t>
+      </w:r>
+      <w:proofErr w:type="spellEnd"/>
+      <w:proofErr w:type="gramEnd"/>
+      <w:r>
+        <w:rPr>
+          <w:color w:val="000000" w:themeColor="text1"/>
+        </w:rPr>
+        <w:t xml:space="preserve"> </w:t>
+      </w:r>
+      <w:proofErr w:type="spellStart"/>
+      <w:r>
+        <w:rPr>
+          <w:color w:val="000000" w:themeColor="text1"/>
+        </w:rPr>
+        <w:t>muncul</w:t>
+      </w:r>
+      <w:proofErr w:type="spellEnd"/>
+      <w:r>
+        <w:rPr>
+          <w:color w:val="000000" w:themeColor="text1"/>
+        </w:rPr>
+        <w:t xml:space="preserve"> </w:t>
+      </w:r>
+      <w:proofErr w:type="spellStart"/>
+      <w:r>
+        <w:rPr>
+          <w:color w:val="000000" w:themeColor="text1"/>
+        </w:rPr>
+        <w:t>seperti</w:t>
+      </w:r>
+      <w:proofErr w:type="spellEnd"/>
+      <w:r>
+        <w:rPr>
+          <w:color w:val="000000" w:themeColor="text1"/>
+        </w:rPr>
+        <w:t xml:space="preserve"> </w:t>
+      </w:r>
+      <w:proofErr w:type="spellStart"/>
+      <w:r>
+        <w:rPr>
+          <w:color w:val="000000" w:themeColor="text1"/>
+        </w:rPr>
+        <w:t>ini</w:t>
+      </w:r>
+      <w:proofErr w:type="spellEnd"/>
+      <w:r>
+        <w:rPr>
+          <w:color w:val="000000" w:themeColor="text1"/>
+        </w:rPr>
+        <w:t xml:space="preserve"> </w:t>
+      </w:r>
+    </w:p>
+    <w:p>
+      <w:pPr>
+        <w:rPr>
+          <w:color w:val="000000" w:themeColor="text1"/>
+        </w:rPr>
+      </w:pPr>
+      <w:r>
+        <w:rPr>
+          <w:noProof/>
+        </w:rPr>
+        <w:drawing>
+          <wp:inline distT="0" distB="0" distL="0" distR="0" wp14:anchorId="2EB001E6" wp14:editId="57D03AEA">
+            <wp:extent cx="4914900" cy="1729740"/>
+            <wp:effectExtent l="0" t="0" r="0" b="3810"/>
+            <wp:docPr id="12" name="Picture 12"/>
+            <wp:cNvGraphicFramePr>
+              <a:graphicFrameLocks xmlns:a="http://schemas.openxmlformats.org/drawingml/2006/main" noChangeAspect="1"/>
+            </wp:cNvGraphicFramePr>
+            <a:graphic xmlns:a="http://schemas.openxmlformats.org/drawingml/2006/main">
+              <a:graphicData uri="http://schemas.openxmlformats.org/drawingml/2006/picture">
+                <pic:pic xmlns:pic="http://schemas.openxmlformats.org/drawingml/2006/picture">
+                  <pic:nvPicPr>
+                    <pic:cNvPr id="0" name=""/>
+                    <pic:cNvPicPr/>
+                  </pic:nvPicPr>
+                  <pic:blipFill>
+                    <a:blip r:embed="rId19"/>
+                    <a:stretch>
+                      <a:fillRect/>
+                    </a:stretch>
+                  </pic:blipFill>
+                  <pic:spPr>
+                    <a:xfrm>
+                      <a:off x="0" y="0"/>
+                      <a:ext cx="4914900" cy="1729740"/>
+                    </a:xfrm>
+                    <a:prstGeom prst="rect">
+                      <a:avLst/>
+                    </a:prstGeom>
+                  </pic:spPr>
+                </pic:pic>
+              </a:graphicData>
+            </a:graphic>
+          </wp:inline>
+        </w:drawing>
       </w:r>
       <w:bookmarkStart w:id="0" w:name="_GoBack"/>
       <w:bookmarkEnd w:id="0"/>
     </w:p>
+    <w:p>
+      <w:pPr>
+        <w:rPr>
+          <w:rFonts w:ascii="Times New Roman" w:hAnsi="Times New Roman" w:cs="Times New Roman"/>
+          <w:b/>
+          <w:sz w:val="24"/>
+          <w:szCs w:val="24"/>
+        </w:rPr>
+      </w:pPr>
+      <w:proofErr w:type="spellStart"/>
+      <w:proofErr w:type="gramStart"/>
+      <w:r>
+        <w:rPr>
+          <w:rFonts w:ascii="Times New Roman" w:hAnsi="Times New Roman" w:cs="Times New Roman"/>
+          <w:b/>
+          <w:sz w:val="24"/>
+          <w:szCs w:val="24"/>
+        </w:rPr>
+        <w:lastRenderedPageBreak/>
+        <w:t>B.</w:t>
+      </w:r>
+      <w:r>
+        <w:rPr>
+          <w:rFonts w:ascii="Times New Roman" w:hAnsi="Times New Roman" w:cs="Times New Roman"/>
+          <w:b/>
+          <w:sz w:val="24"/>
+          <w:szCs w:val="24"/>
+        </w:rPr>
+        <w:t>Insert</w:t>
+      </w:r>
+      <w:r>
+        <w:rPr>
+          <w:rFonts w:ascii="Times New Roman" w:hAnsi="Times New Roman" w:cs="Times New Roman"/>
+          <w:b/>
+          <w:sz w:val="24"/>
+          <w:szCs w:val="24"/>
+        </w:rPr>
+        <w:t>Many</w:t>
+      </w:r>
+      <w:proofErr w:type="spellEnd"/>
+      <w:r>
+        <w:rPr>
+          <w:rFonts w:ascii="Times New Roman" w:hAnsi="Times New Roman" w:cs="Times New Roman"/>
+          <w:b/>
+          <w:sz w:val="24"/>
+          <w:szCs w:val="24"/>
+        </w:rPr>
+        <w:t>()</w:t>
+      </w:r>
+      <w:proofErr w:type="gramEnd"/>
+    </w:p>
+    <w:p>
+      <w:proofErr w:type="spellStart"/>
+      <w:proofErr w:type="gramStart"/>
+      <w:r>
+        <w:t>Jika</w:t>
+      </w:r>
+      <w:proofErr w:type="spellEnd"/>
+      <w:r>
+        <w:t xml:space="preserve"> </w:t>
+      </w:r>
+      <w:proofErr w:type="spellStart"/>
+      <w:r>
+        <w:t>tadi</w:t>
+      </w:r>
+      <w:proofErr w:type="spellEnd"/>
+      <w:r>
+        <w:t xml:space="preserve"> </w:t>
+      </w:r>
+      <w:proofErr w:type="spellStart"/>
+      <w:r>
+        <w:t>hanya</w:t>
+      </w:r>
+      <w:proofErr w:type="spellEnd"/>
+      <w:r>
+        <w:t xml:space="preserve"> </w:t>
+      </w:r>
+      <w:proofErr w:type="spellStart"/>
+      <w:r>
+        <w:t>bisa</w:t>
+      </w:r>
+      <w:proofErr w:type="spellEnd"/>
+      <w:r>
+        <w:t xml:space="preserve"> </w:t>
+      </w:r>
+      <w:proofErr w:type="spellStart"/>
+      <w:r>
+        <w:t>memasukan</w:t>
+      </w:r>
+      <w:proofErr w:type="spellEnd"/>
+      <w:r>
+        <w:t xml:space="preserve"> 1 data </w:t>
+      </w:r>
+      <w:proofErr w:type="spellStart"/>
+      <w:r>
+        <w:t>saja</w:t>
+      </w:r>
+      <w:proofErr w:type="spellEnd"/>
+      <w:r>
+        <w:t xml:space="preserve"> </w:t>
+      </w:r>
+      <w:proofErr w:type="spellStart"/>
+      <w:r>
+        <w:t>insertMany</w:t>
+      </w:r>
+      <w:proofErr w:type="spellEnd"/>
+      <w:r>
+        <w:t xml:space="preserve"> </w:t>
+      </w:r>
+      <w:proofErr w:type="spellStart"/>
+      <w:r>
+        <w:t>bisa</w:t>
+      </w:r>
+      <w:proofErr w:type="spellEnd"/>
+      <w:r>
+        <w:t xml:space="preserve"> </w:t>
+      </w:r>
+      <w:proofErr w:type="spellStart"/>
+      <w:r>
+        <w:t>memasukan</w:t>
+      </w:r>
+      <w:proofErr w:type="spellEnd"/>
+      <w:r>
+        <w:t xml:space="preserve"> </w:t>
+      </w:r>
+      <w:r>
+        <w:t xml:space="preserve">data </w:t>
+      </w:r>
+      <w:proofErr w:type="spellStart"/>
+      <w:r>
+        <w:t>lebih</w:t>
+      </w:r>
+      <w:proofErr w:type="spellEnd"/>
+      <w:r>
+        <w:t xml:space="preserve"> </w:t>
+      </w:r>
+      <w:proofErr w:type="spellStart"/>
+      <w:r>
+        <w:t>dari</w:t>
+      </w:r>
+      <w:proofErr w:type="spellEnd"/>
+      <w:r>
+        <w:t xml:space="preserve"> 1.</w:t>
+      </w:r>
+      <w:proofErr w:type="gramEnd"/>
+    </w:p>
+    <w:p>
+      <w:proofErr w:type="spellStart"/>
+      <w:r>
+        <w:t>Untuk</w:t>
+      </w:r>
+      <w:proofErr w:type="spellEnd"/>
+      <w:r>
+        <w:t xml:space="preserve"> </w:t>
+      </w:r>
+      <w:proofErr w:type="spellStart"/>
+      <w:r>
+        <w:t>pengunaan</w:t>
+      </w:r>
+      <w:proofErr w:type="spellEnd"/>
+      <w:r>
+        <w:t xml:space="preserve"> </w:t>
+      </w:r>
+      <w:proofErr w:type="spellStart"/>
+      <w:r>
+        <w:t>insertMany</w:t>
+      </w:r>
+      <w:proofErr w:type="spellEnd"/>
+      <w:r>
+        <w:t xml:space="preserve"> </w:t>
+      </w:r>
+      <w:proofErr w:type="spellStart"/>
+      <w:r>
+        <w:t>hampir</w:t>
+      </w:r>
+      <w:proofErr w:type="spellEnd"/>
+      <w:r>
+        <w:t xml:space="preserve"> </w:t>
+      </w:r>
+      <w:proofErr w:type="spellStart"/>
+      <w:r>
+        <w:t>sama</w:t>
+      </w:r>
+      <w:proofErr w:type="spellEnd"/>
+      <w:r>
+        <w:t xml:space="preserve"> </w:t>
+      </w:r>
+      <w:proofErr w:type="spellStart"/>
+      <w:r>
+        <w:t>dengan</w:t>
+      </w:r>
+      <w:proofErr w:type="spellEnd"/>
+      <w:r>
+        <w:t xml:space="preserve"> </w:t>
+      </w:r>
+      <w:proofErr w:type="spellStart"/>
+      <w:r>
+        <w:t>insertOne</w:t>
+      </w:r>
+      <w:proofErr w:type="spellEnd"/>
+      <w:r>
+        <w:t xml:space="preserve"> yang </w:t>
+      </w:r>
+      <w:proofErr w:type="spellStart"/>
+      <w:r>
+        <w:t>membedakan</w:t>
+      </w:r>
+      <w:proofErr w:type="spellEnd"/>
+      <w:r>
+        <w:t xml:space="preserve"> </w:t>
+      </w:r>
+      <w:proofErr w:type="spellStart"/>
+      <w:r>
+        <w:t>hanya</w:t>
+      </w:r>
+      <w:proofErr w:type="spellEnd"/>
+      <w:r>
+        <w:t xml:space="preserve"> </w:t>
+      </w:r>
+      <w:proofErr w:type="spellStart"/>
+      <w:r>
+        <w:t>ada</w:t>
+      </w:r>
+      <w:proofErr w:type="spellEnd"/>
+      <w:r>
+        <w:t xml:space="preserve"> array </w:t>
+      </w:r>
+      <w:proofErr w:type="spellStart"/>
+      <w:r>
+        <w:t>sebelum</w:t>
+      </w:r>
+      <w:proofErr w:type="spellEnd"/>
+      <w:r>
+        <w:t xml:space="preserve"> </w:t>
+      </w:r>
+      <w:proofErr w:type="gramStart"/>
+      <w:r>
+        <w:t>object  /</w:t>
+      </w:r>
+      <w:proofErr w:type="gramEnd"/>
+      <w:r>
+        <w:t xml:space="preserve"> ( {} )</w:t>
+      </w:r>
+    </w:p>
+    <w:p>
+      <w:pPr>
+        <w:shd w:val="clear" w:color="auto" w:fill="282A36"/>
+        <w:tabs>
+          <w:tab w:val="left" w:pos="916"/>
+          <w:tab w:val="left" w:pos="1832"/>
+          <w:tab w:val="left" w:pos="2748"/>
+          <w:tab w:val="left" w:pos="3664"/>
+          <w:tab w:val="left" w:pos="4580"/>
+          <w:tab w:val="left" w:pos="5496"/>
+          <w:tab w:val="left" w:pos="6412"/>
+          <w:tab w:val="left" w:pos="7328"/>
+          <w:tab w:val="left" w:pos="8244"/>
+          <w:tab w:val="left" w:pos="9160"/>
+          <w:tab w:val="left" w:pos="10076"/>
+          <w:tab w:val="left" w:pos="10992"/>
+          <w:tab w:val="left" w:pos="11908"/>
+          <w:tab w:val="left" w:pos="12824"/>
+          <w:tab w:val="left" w:pos="13740"/>
+          <w:tab w:val="left" w:pos="14656"/>
+        </w:tabs>
+        <w:spacing w:after="0" w:line="240" w:lineRule="auto"/>
+        <w:rPr>
+          <w:rFonts w:ascii="Courier New" w:eastAsia="Times New Roman" w:hAnsi="Courier New" w:cs="Courier New"/>
+          <w:color w:val="F8F8F2"/>
+          <w:spacing w:val="2"/>
+          <w:sz w:val="32"/>
+          <w:szCs w:val="32"/>
+        </w:rPr>
+      </w:pPr>
+      <w:proofErr w:type="spellStart"/>
+      <w:proofErr w:type="gramStart"/>
+      <w:r>
+        <w:rPr>
+          <w:rFonts w:ascii="Courier New" w:eastAsia="Times New Roman" w:hAnsi="Courier New" w:cs="Courier New"/>
+          <w:color w:val="F8F8F2"/>
+          <w:spacing w:val="2"/>
+          <w:sz w:val="32"/>
+          <w:szCs w:val="32"/>
+        </w:rPr>
+        <w:t>db.namaCollection.</w:t>
+      </w:r>
+      <w:r>
+        <w:rPr>
+          <w:rFonts w:ascii="Courier New" w:eastAsia="Times New Roman" w:hAnsi="Courier New" w:cs="Courier New"/>
+          <w:color w:val="F8F8F2"/>
+          <w:spacing w:val="2"/>
+          <w:sz w:val="32"/>
+          <w:szCs w:val="32"/>
+        </w:rPr>
+        <w:t>insertMany</w:t>
+      </w:r>
+      <w:proofErr w:type="spellEnd"/>
+      <w:r>
+        <w:rPr>
+          <w:rFonts w:ascii="Courier New" w:eastAsia="Times New Roman" w:hAnsi="Courier New" w:cs="Courier New"/>
+          <w:color w:val="F8F8F2"/>
+          <w:spacing w:val="2"/>
+          <w:sz w:val="32"/>
+          <w:szCs w:val="32"/>
+        </w:rPr>
+        <w:t>(</w:t>
+      </w:r>
+      <w:proofErr w:type="gramEnd"/>
+      <w:r>
+        <w:rPr>
+          <w:rFonts w:ascii="Courier New" w:eastAsia="Times New Roman" w:hAnsi="Courier New" w:cs="Courier New"/>
+          <w:color w:val="F8F8F2"/>
+          <w:spacing w:val="2"/>
+          <w:sz w:val="32"/>
+          <w:szCs w:val="32"/>
+        </w:rPr>
+        <w:t>[</w:t>
+      </w:r>
+      <w:r>
+        <w:rPr>
+          <w:rFonts w:ascii="Courier New" w:eastAsia="Times New Roman" w:hAnsi="Courier New" w:cs="Courier New"/>
+          <w:color w:val="F8F8F2"/>
+          <w:spacing w:val="2"/>
+          <w:sz w:val="32"/>
+          <w:szCs w:val="32"/>
+        </w:rPr>
+        <w:t>{key : “value”}</w:t>
+      </w:r>
+      <w:r>
+        <w:rPr>
+          <w:rFonts w:ascii="Courier New" w:eastAsia="Times New Roman" w:hAnsi="Courier New" w:cs="Courier New"/>
+          <w:color w:val="F8F8F2"/>
+          <w:spacing w:val="2"/>
+          <w:sz w:val="32"/>
+          <w:szCs w:val="32"/>
+        </w:rPr>
+        <w:t>]</w:t>
+      </w:r>
+      <w:r>
+        <w:rPr>
+          <w:rFonts w:ascii="Courier New" w:eastAsia="Times New Roman" w:hAnsi="Courier New" w:cs="Courier New"/>
+          <w:color w:val="F8F8F2"/>
+          <w:spacing w:val="2"/>
+          <w:sz w:val="32"/>
+          <w:szCs w:val="32"/>
+        </w:rPr>
+        <w:t>)</w:t>
+      </w:r>
+    </w:p>
+    <w:p>
+      <w:pPr>
+        <w:rPr>
+          <w:rFonts w:ascii="Times New Roman" w:hAnsi="Times New Roman" w:cs="Times New Roman"/>
+          <w:b/>
+          <w:color w:val="000000" w:themeColor="text1"/>
+        </w:rPr>
+      </w:pPr>
+    </w:p>
+    <w:p>
+      <w:proofErr w:type="spellStart"/>
+      <w:r>
+        <w:t>Disini</w:t>
+      </w:r>
+      <w:proofErr w:type="spellEnd"/>
+      <w:r>
+        <w:t xml:space="preserve"> </w:t>
+      </w:r>
+      <w:proofErr w:type="spellStart"/>
+      <w:proofErr w:type="gramStart"/>
+      <w:r>
+        <w:t>saya</w:t>
+      </w:r>
+      <w:proofErr w:type="spellEnd"/>
+      <w:r>
+        <w:t xml:space="preserve">  </w:t>
+      </w:r>
+      <w:proofErr w:type="spellStart"/>
+      <w:r>
+        <w:t>akan</w:t>
+      </w:r>
+      <w:proofErr w:type="spellEnd"/>
+      <w:proofErr w:type="gramEnd"/>
+      <w:r>
+        <w:t xml:space="preserve"> </w:t>
+      </w:r>
+      <w:proofErr w:type="spellStart"/>
+      <w:r>
+        <w:t>memasukan</w:t>
+      </w:r>
+      <w:proofErr w:type="spellEnd"/>
+      <w:r>
+        <w:t xml:space="preserve"> 3 </w:t>
+      </w:r>
+      <w:proofErr w:type="spellStart"/>
+      <w:r>
+        <w:t>buku</w:t>
+      </w:r>
+      <w:proofErr w:type="spellEnd"/>
+      <w:r>
+        <w:t xml:space="preserve"> </w:t>
+      </w:r>
+      <w:proofErr w:type="spellStart"/>
+      <w:r>
+        <w:t>maka</w:t>
+      </w:r>
+      <w:proofErr w:type="spellEnd"/>
+      <w:r>
+        <w:t xml:space="preserve"> </w:t>
+      </w:r>
+      <w:proofErr w:type="spellStart"/>
+      <w:r>
+        <w:t>codenya</w:t>
+      </w:r>
+      <w:proofErr w:type="spellEnd"/>
+      <w:r>
+        <w:t xml:space="preserve"> </w:t>
+      </w:r>
+      <w:proofErr w:type="spellStart"/>
+      <w:r>
+        <w:t>jadi</w:t>
+      </w:r>
+      <w:proofErr w:type="spellEnd"/>
+      <w:r>
+        <w:t xml:space="preserve"> </w:t>
+      </w:r>
+      <w:proofErr w:type="spellStart"/>
+      <w:r>
+        <w:t>seperti</w:t>
+      </w:r>
+      <w:proofErr w:type="spellEnd"/>
+      <w:r>
+        <w:t xml:space="preserve"> : </w:t>
+      </w:r>
+    </w:p>
+    <w:p>
+      <w:pPr>
+        <w:shd w:val="clear" w:color="auto" w:fill="282A36"/>
+        <w:spacing w:after="0" w:line="285" w:lineRule="atLeast"/>
+        <w:rPr>
+          <w:rFonts w:ascii="Consolas" w:eastAsia="Times New Roman" w:hAnsi="Consolas" w:cs="Times New Roman"/>
+          <w:color w:val="F6F6F4"/>
+          <w:sz w:val="21"/>
+          <w:szCs w:val="21"/>
+        </w:rPr>
+      </w:pPr>
+      <w:proofErr w:type="spellStart"/>
+      <w:proofErr w:type="gramStart"/>
+      <w:r>
+        <w:rPr>
+          <w:rFonts w:ascii="Consolas" w:eastAsia="Times New Roman" w:hAnsi="Consolas" w:cs="Times New Roman"/>
+          <w:color w:val="F6F6F4"/>
+          <w:sz w:val="21"/>
+          <w:szCs w:val="21"/>
+        </w:rPr>
+        <w:t>db</w:t>
+      </w:r>
+      <w:r>
+        <w:rPr>
+          <w:rFonts w:ascii="Consolas" w:eastAsia="Times New Roman" w:hAnsi="Consolas" w:cs="Times New Roman"/>
+          <w:color w:val="F286C4"/>
+          <w:sz w:val="21"/>
+          <w:szCs w:val="21"/>
+        </w:rPr>
+        <w:t>.</w:t>
+      </w:r>
+      <w:r>
+        <w:rPr>
+          <w:rFonts w:ascii="Consolas" w:eastAsia="Times New Roman" w:hAnsi="Consolas" w:cs="Times New Roman"/>
+          <w:color w:val="F6F6F4"/>
+          <w:sz w:val="21"/>
+          <w:szCs w:val="21"/>
+        </w:rPr>
+        <w:t>buku</w:t>
+      </w:r>
+      <w:r>
+        <w:rPr>
+          <w:rFonts w:ascii="Consolas" w:eastAsia="Times New Roman" w:hAnsi="Consolas" w:cs="Times New Roman"/>
+          <w:color w:val="F286C4"/>
+          <w:sz w:val="21"/>
+          <w:szCs w:val="21"/>
+        </w:rPr>
+        <w:t>.</w:t>
+      </w:r>
+      <w:r>
+        <w:rPr>
+          <w:rFonts w:ascii="Consolas" w:eastAsia="Times New Roman" w:hAnsi="Consolas" w:cs="Times New Roman"/>
+          <w:color w:val="62E884"/>
+          <w:sz w:val="21"/>
+          <w:szCs w:val="21"/>
+        </w:rPr>
+        <w:t>insertMany</w:t>
+      </w:r>
+      <w:proofErr w:type="spellEnd"/>
+      <w:r>
+        <w:rPr>
+          <w:rFonts w:ascii="Consolas" w:eastAsia="Times New Roman" w:hAnsi="Consolas" w:cs="Times New Roman"/>
+          <w:color w:val="F6F6F4"/>
+          <w:sz w:val="21"/>
+          <w:szCs w:val="21"/>
+        </w:rPr>
+        <w:t>([</w:t>
+      </w:r>
+      <w:proofErr w:type="gramEnd"/>
+    </w:p>
+    <w:p>
+      <w:pPr>
+        <w:shd w:val="clear" w:color="auto" w:fill="282A36"/>
+        <w:spacing w:after="0" w:line="285" w:lineRule="atLeast"/>
+        <w:rPr>
+          <w:rFonts w:ascii="Consolas" w:eastAsia="Times New Roman" w:hAnsi="Consolas" w:cs="Times New Roman"/>
+          <w:color w:val="F6F6F4"/>
+          <w:sz w:val="21"/>
+          <w:szCs w:val="21"/>
+        </w:rPr>
+      </w:pPr>
+      <w:r>
+        <w:rPr>
+          <w:rFonts w:ascii="Consolas" w:eastAsia="Times New Roman" w:hAnsi="Consolas" w:cs="Times New Roman"/>
+          <w:color w:val="F6F6F4"/>
+          <w:sz w:val="21"/>
+          <w:szCs w:val="21"/>
+        </w:rPr>
+        <w:t>    {</w:t>
+      </w:r>
+    </w:p>
+    <w:p>
+      <w:pPr>
+        <w:shd w:val="clear" w:color="auto" w:fill="282A36"/>
+        <w:spacing w:after="0" w:line="285" w:lineRule="atLeast"/>
+        <w:rPr>
+          <w:rFonts w:ascii="Consolas" w:eastAsia="Times New Roman" w:hAnsi="Consolas" w:cs="Times New Roman"/>
+          <w:color w:val="F6F6F4"/>
+          <w:sz w:val="21"/>
+          <w:szCs w:val="21"/>
+        </w:rPr>
+      </w:pPr>
+      <w:r>
+        <w:rPr>
+          <w:rFonts w:ascii="Consolas" w:eastAsia="Times New Roman" w:hAnsi="Consolas" w:cs="Times New Roman"/>
+          <w:color w:val="BF9EEE"/>
+          <w:sz w:val="21"/>
+          <w:szCs w:val="21"/>
+        </w:rPr>
+        <w:t>        </w:t>
+      </w:r>
+      <w:proofErr w:type="gramStart"/>
+      <w:r>
+        <w:rPr>
+          <w:rFonts w:ascii="Consolas" w:eastAsia="Times New Roman" w:hAnsi="Consolas" w:cs="Times New Roman"/>
+          <w:color w:val="F6F6F4"/>
+          <w:sz w:val="21"/>
+          <w:szCs w:val="21"/>
+        </w:rPr>
+        <w:t>name</w:t>
+      </w:r>
+      <w:r>
+        <w:rPr>
+          <w:rFonts w:ascii="Consolas" w:eastAsia="Times New Roman" w:hAnsi="Consolas" w:cs="Times New Roman"/>
+          <w:color w:val="BF9EEE"/>
+          <w:sz w:val="21"/>
+          <w:szCs w:val="21"/>
+        </w:rPr>
+        <w:t> </w:t>
+      </w:r>
+      <w:r>
+        <w:rPr>
+          <w:rFonts w:ascii="Consolas" w:eastAsia="Times New Roman" w:hAnsi="Consolas" w:cs="Times New Roman"/>
+          <w:color w:val="F286C4"/>
+          <w:sz w:val="21"/>
+          <w:szCs w:val="21"/>
+        </w:rPr>
+        <w:t>:</w:t>
+      </w:r>
+      <w:proofErr w:type="gramEnd"/>
+      <w:r>
+        <w:rPr>
+          <w:rFonts w:ascii="Consolas" w:eastAsia="Times New Roman" w:hAnsi="Consolas" w:cs="Times New Roman"/>
+          <w:color w:val="F6F6F4"/>
+          <w:sz w:val="21"/>
+          <w:szCs w:val="21"/>
+        </w:rPr>
+        <w:t> </w:t>
+      </w:r>
+      <w:r>
+        <w:rPr>
+          <w:rFonts w:ascii="Consolas" w:eastAsia="Times New Roman" w:hAnsi="Consolas" w:cs="Times New Roman"/>
+          <w:color w:val="DEE492"/>
+          <w:sz w:val="21"/>
+          <w:szCs w:val="21"/>
+        </w:rPr>
+        <w:t>"</w:t>
+      </w:r>
+      <w:proofErr w:type="spellStart"/>
+      <w:r>
+        <w:rPr>
+          <w:rFonts w:ascii="Consolas" w:eastAsia="Times New Roman" w:hAnsi="Consolas" w:cs="Times New Roman"/>
+          <w:color w:val="E7EE98"/>
+          <w:sz w:val="21"/>
+          <w:szCs w:val="21"/>
+        </w:rPr>
+        <w:t>cara</w:t>
+      </w:r>
+      <w:proofErr w:type="spellEnd"/>
+      <w:r>
+        <w:rPr>
+          <w:rFonts w:ascii="Consolas" w:eastAsia="Times New Roman" w:hAnsi="Consolas" w:cs="Times New Roman"/>
+          <w:color w:val="E7EE98"/>
+          <w:sz w:val="21"/>
+          <w:szCs w:val="21"/>
+        </w:rPr>
+        <w:t> </w:t>
+      </w:r>
+      <w:proofErr w:type="spellStart"/>
+      <w:r>
+        <w:rPr>
+          <w:rFonts w:ascii="Consolas" w:eastAsia="Times New Roman" w:hAnsi="Consolas" w:cs="Times New Roman"/>
+          <w:color w:val="E7EE98"/>
+          <w:sz w:val="21"/>
+          <w:szCs w:val="21"/>
+        </w:rPr>
+        <w:t>membuat</w:t>
+      </w:r>
+      <w:proofErr w:type="spellEnd"/>
+      <w:r>
+        <w:rPr>
+          <w:rFonts w:ascii="Consolas" w:eastAsia="Times New Roman" w:hAnsi="Consolas" w:cs="Times New Roman"/>
+          <w:color w:val="E7EE98"/>
+          <w:sz w:val="21"/>
+          <w:szCs w:val="21"/>
+        </w:rPr>
+        <w:t> </w:t>
+      </w:r>
+      <w:proofErr w:type="spellStart"/>
+      <w:r>
+        <w:rPr>
+          <w:rFonts w:ascii="Consolas" w:eastAsia="Times New Roman" w:hAnsi="Consolas" w:cs="Times New Roman"/>
+          <w:color w:val="E7EE98"/>
+          <w:sz w:val="21"/>
+          <w:szCs w:val="21"/>
+        </w:rPr>
+        <w:t>nasi</w:t>
+      </w:r>
+      <w:proofErr w:type="spellEnd"/>
+      <w:r>
+        <w:rPr>
+          <w:rFonts w:ascii="Consolas" w:eastAsia="Times New Roman" w:hAnsi="Consolas" w:cs="Times New Roman"/>
+          <w:color w:val="E7EE98"/>
+          <w:sz w:val="21"/>
+          <w:szCs w:val="21"/>
+        </w:rPr>
+        <w:t> </w:t>
+      </w:r>
+      <w:proofErr w:type="spellStart"/>
+      <w:r>
+        <w:rPr>
+          <w:rFonts w:ascii="Consolas" w:eastAsia="Times New Roman" w:hAnsi="Consolas" w:cs="Times New Roman"/>
+          <w:color w:val="E7EE98"/>
+          <w:sz w:val="21"/>
+          <w:szCs w:val="21"/>
+        </w:rPr>
+        <w:t>goreng</w:t>
+      </w:r>
+      <w:proofErr w:type="spellEnd"/>
+      <w:r>
+        <w:rPr>
+          <w:rFonts w:ascii="Consolas" w:eastAsia="Times New Roman" w:hAnsi="Consolas" w:cs="Times New Roman"/>
+          <w:color w:val="DEE492"/>
+          <w:sz w:val="21"/>
+          <w:szCs w:val="21"/>
+        </w:rPr>
+        <w:t>"</w:t>
+      </w:r>
+      <w:r>
+        <w:rPr>
+          <w:rFonts w:ascii="Consolas" w:eastAsia="Times New Roman" w:hAnsi="Consolas" w:cs="Times New Roman"/>
+          <w:color w:val="F6F6F4"/>
+          <w:sz w:val="21"/>
+          <w:szCs w:val="21"/>
+        </w:rPr>
+        <w:t>,</w:t>
+      </w:r>
+    </w:p>
+    <w:p>
+      <w:pPr>
+        <w:shd w:val="clear" w:color="auto" w:fill="282A36"/>
+        <w:spacing w:after="0" w:line="285" w:lineRule="atLeast"/>
+        <w:rPr>
+          <w:rFonts w:ascii="Consolas" w:eastAsia="Times New Roman" w:hAnsi="Consolas" w:cs="Times New Roman"/>
+          <w:color w:val="F6F6F4"/>
+          <w:sz w:val="21"/>
+          <w:szCs w:val="21"/>
+        </w:rPr>
+      </w:pPr>
+      <w:r>
+        <w:rPr>
+          <w:rFonts w:ascii="Consolas" w:eastAsia="Times New Roman" w:hAnsi="Consolas" w:cs="Times New Roman"/>
+          <w:color w:val="BF9EEE"/>
+          <w:sz w:val="21"/>
+          <w:szCs w:val="21"/>
+        </w:rPr>
+        <w:t>        </w:t>
+      </w:r>
+      <w:proofErr w:type="gramStart"/>
+      <w:r>
+        <w:rPr>
+          <w:rFonts w:ascii="Consolas" w:eastAsia="Times New Roman" w:hAnsi="Consolas" w:cs="Times New Roman"/>
+          <w:color w:val="F6F6F4"/>
+          <w:sz w:val="21"/>
+          <w:szCs w:val="21"/>
+        </w:rPr>
+        <w:t>author</w:t>
+      </w:r>
+      <w:r>
+        <w:rPr>
+          <w:rFonts w:ascii="Consolas" w:eastAsia="Times New Roman" w:hAnsi="Consolas" w:cs="Times New Roman"/>
+          <w:color w:val="BF9EEE"/>
+          <w:sz w:val="21"/>
+          <w:szCs w:val="21"/>
+        </w:rPr>
+        <w:t> </w:t>
+      </w:r>
+      <w:r>
+        <w:rPr>
+          <w:rFonts w:ascii="Consolas" w:eastAsia="Times New Roman" w:hAnsi="Consolas" w:cs="Times New Roman"/>
+          <w:color w:val="F286C4"/>
+          <w:sz w:val="21"/>
+          <w:szCs w:val="21"/>
+        </w:rPr>
+        <w:t>:</w:t>
+      </w:r>
+      <w:proofErr w:type="gramEnd"/>
+      <w:r>
+        <w:rPr>
+          <w:rFonts w:ascii="Consolas" w:eastAsia="Times New Roman" w:hAnsi="Consolas" w:cs="Times New Roman"/>
+          <w:color w:val="F6F6F4"/>
+          <w:sz w:val="21"/>
+          <w:szCs w:val="21"/>
+        </w:rPr>
+        <w:t> </w:t>
+      </w:r>
+      <w:r>
+        <w:rPr>
+          <w:rFonts w:ascii="Consolas" w:eastAsia="Times New Roman" w:hAnsi="Consolas" w:cs="Times New Roman"/>
+          <w:color w:val="DEE492"/>
+          <w:sz w:val="21"/>
+          <w:szCs w:val="21"/>
+        </w:rPr>
+        <w:t>"</w:t>
+      </w:r>
+      <w:proofErr w:type="spellStart"/>
+      <w:r>
+        <w:rPr>
+          <w:rFonts w:ascii="Consolas" w:eastAsia="Times New Roman" w:hAnsi="Consolas" w:cs="Times New Roman"/>
+          <w:color w:val="E7EE98"/>
+          <w:sz w:val="21"/>
+          <w:szCs w:val="21"/>
+        </w:rPr>
+        <w:t>bacdim</w:t>
+      </w:r>
+      <w:proofErr w:type="spellEnd"/>
+      <w:r>
+        <w:rPr>
+          <w:rFonts w:ascii="Consolas" w:eastAsia="Times New Roman" w:hAnsi="Consolas" w:cs="Times New Roman"/>
+          <w:color w:val="DEE492"/>
+          <w:sz w:val="21"/>
+          <w:szCs w:val="21"/>
+        </w:rPr>
+        <w:t>"</w:t>
+      </w:r>
+      <w:r>
+        <w:rPr>
+          <w:rFonts w:ascii="Consolas" w:eastAsia="Times New Roman" w:hAnsi="Consolas" w:cs="Times New Roman"/>
+          <w:color w:val="F6F6F4"/>
+          <w:sz w:val="21"/>
+          <w:szCs w:val="21"/>
+        </w:rPr>
+        <w:t>,</w:t>
+      </w:r>
+    </w:p>
+    <w:p>
+      <w:pPr>
+        <w:shd w:val="clear" w:color="auto" w:fill="282A36"/>
+        <w:spacing w:after="0" w:line="285" w:lineRule="atLeast"/>
+        <w:rPr>
+          <w:rFonts w:ascii="Consolas" w:eastAsia="Times New Roman" w:hAnsi="Consolas" w:cs="Times New Roman"/>
+          <w:color w:val="F6F6F4"/>
+          <w:sz w:val="21"/>
+          <w:szCs w:val="21"/>
+        </w:rPr>
+      </w:pPr>
+      <w:r>
+        <w:rPr>
+          <w:rFonts w:ascii="Consolas" w:eastAsia="Times New Roman" w:hAnsi="Consolas" w:cs="Times New Roman"/>
+          <w:color w:val="BF9EEE"/>
+          <w:sz w:val="21"/>
+          <w:szCs w:val="21"/>
+        </w:rPr>
+        <w:t>        </w:t>
+      </w:r>
+      <w:proofErr w:type="gramStart"/>
+      <w:r>
+        <w:rPr>
+          <w:rFonts w:ascii="Consolas" w:eastAsia="Times New Roman" w:hAnsi="Consolas" w:cs="Times New Roman"/>
+          <w:color w:val="F6F6F4"/>
+          <w:sz w:val="21"/>
+          <w:szCs w:val="21"/>
+        </w:rPr>
+        <w:t>price</w:t>
+      </w:r>
+      <w:r>
+        <w:rPr>
+          <w:rFonts w:ascii="Consolas" w:eastAsia="Times New Roman" w:hAnsi="Consolas" w:cs="Times New Roman"/>
+          <w:color w:val="BF9EEE"/>
+          <w:sz w:val="21"/>
+          <w:szCs w:val="21"/>
+        </w:rPr>
+        <w:t> </w:t>
+      </w:r>
+      <w:r>
+        <w:rPr>
+          <w:rFonts w:ascii="Consolas" w:eastAsia="Times New Roman" w:hAnsi="Consolas" w:cs="Times New Roman"/>
+          <w:color w:val="F286C4"/>
+          <w:sz w:val="21"/>
+          <w:szCs w:val="21"/>
+        </w:rPr>
+        <w:t>:</w:t>
+      </w:r>
+      <w:proofErr w:type="gramEnd"/>
+      <w:r>
+        <w:rPr>
+          <w:rFonts w:ascii="Consolas" w:eastAsia="Times New Roman" w:hAnsi="Consolas" w:cs="Times New Roman"/>
+          <w:color w:val="F6F6F4"/>
+          <w:sz w:val="21"/>
+          <w:szCs w:val="21"/>
+        </w:rPr>
+        <w:t> </w:t>
+      </w:r>
+      <w:r>
+        <w:rPr>
+          <w:rFonts w:ascii="Consolas" w:eastAsia="Times New Roman" w:hAnsi="Consolas" w:cs="Times New Roman"/>
+          <w:color w:val="BF9EEE"/>
+          <w:sz w:val="21"/>
+          <w:szCs w:val="21"/>
+        </w:rPr>
+        <w:t>200</w:t>
+      </w:r>
+    </w:p>
+    <w:p>
+      <w:pPr>
+        <w:shd w:val="clear" w:color="auto" w:fill="282A36"/>
+        <w:spacing w:after="0" w:line="285" w:lineRule="atLeast"/>
+        <w:rPr>
+          <w:rFonts w:ascii="Consolas" w:eastAsia="Times New Roman" w:hAnsi="Consolas" w:cs="Times New Roman"/>
+          <w:color w:val="F6F6F4"/>
+          <w:sz w:val="21"/>
+          <w:szCs w:val="21"/>
+        </w:rPr>
+      </w:pPr>
+      <w:r>
+        <w:rPr>
+          <w:rFonts w:ascii="Consolas" w:eastAsia="Times New Roman" w:hAnsi="Consolas" w:cs="Times New Roman"/>
+          <w:color w:val="F6F6F4"/>
+          <w:sz w:val="21"/>
+          <w:szCs w:val="21"/>
+        </w:rPr>
+        <w:t>    },</w:t>
+      </w:r>
+    </w:p>
+    <w:p>
+      <w:pPr>
+        <w:shd w:val="clear" w:color="auto" w:fill="282A36"/>
+        <w:spacing w:after="0" w:line="285" w:lineRule="atLeast"/>
+        <w:rPr>
+          <w:rFonts w:ascii="Consolas" w:eastAsia="Times New Roman" w:hAnsi="Consolas" w:cs="Times New Roman"/>
+          <w:color w:val="F6F6F4"/>
+          <w:sz w:val="21"/>
+          <w:szCs w:val="21"/>
+        </w:rPr>
+      </w:pPr>
+      <w:r>
+        <w:rPr>
+          <w:rFonts w:ascii="Consolas" w:eastAsia="Times New Roman" w:hAnsi="Consolas" w:cs="Times New Roman"/>
+          <w:color w:val="F6F6F4"/>
+          <w:sz w:val="21"/>
+          <w:szCs w:val="21"/>
+        </w:rPr>
+        <w:t>    {</w:t>
+      </w:r>
+    </w:p>
+    <w:p>
+      <w:pPr>
+        <w:shd w:val="clear" w:color="auto" w:fill="282A36"/>
+        <w:spacing w:after="0" w:line="285" w:lineRule="atLeast"/>
+        <w:rPr>
+          <w:rFonts w:ascii="Consolas" w:eastAsia="Times New Roman" w:hAnsi="Consolas" w:cs="Times New Roman"/>
+          <w:color w:val="F6F6F4"/>
+          <w:sz w:val="21"/>
+          <w:szCs w:val="21"/>
+        </w:rPr>
+      </w:pPr>
+      <w:r>
+        <w:rPr>
+          <w:rFonts w:ascii="Consolas" w:eastAsia="Times New Roman" w:hAnsi="Consolas" w:cs="Times New Roman"/>
+          <w:color w:val="BF9EEE"/>
+          <w:sz w:val="21"/>
+          <w:szCs w:val="21"/>
+        </w:rPr>
+        <w:t>        </w:t>
+      </w:r>
+      <w:proofErr w:type="gramStart"/>
+      <w:r>
+        <w:rPr>
+          <w:rFonts w:ascii="Consolas" w:eastAsia="Times New Roman" w:hAnsi="Consolas" w:cs="Times New Roman"/>
+          <w:color w:val="F6F6F4"/>
+          <w:sz w:val="21"/>
+          <w:szCs w:val="21"/>
+        </w:rPr>
+        <w:t>name</w:t>
+      </w:r>
+      <w:r>
+        <w:rPr>
+          <w:rFonts w:ascii="Consolas" w:eastAsia="Times New Roman" w:hAnsi="Consolas" w:cs="Times New Roman"/>
+          <w:color w:val="BF9EEE"/>
+          <w:sz w:val="21"/>
+          <w:szCs w:val="21"/>
+        </w:rPr>
+        <w:t> </w:t>
+      </w:r>
+      <w:r>
+        <w:rPr>
+          <w:rFonts w:ascii="Consolas" w:eastAsia="Times New Roman" w:hAnsi="Consolas" w:cs="Times New Roman"/>
+          <w:color w:val="F286C4"/>
+          <w:sz w:val="21"/>
+          <w:szCs w:val="21"/>
+        </w:rPr>
+        <w:t>:</w:t>
+      </w:r>
+      <w:proofErr w:type="gramEnd"/>
+      <w:r>
+        <w:rPr>
+          <w:rFonts w:ascii="Consolas" w:eastAsia="Times New Roman" w:hAnsi="Consolas" w:cs="Times New Roman"/>
+          <w:color w:val="F6F6F4"/>
+          <w:sz w:val="21"/>
+          <w:szCs w:val="21"/>
+        </w:rPr>
+        <w:t> </w:t>
+      </w:r>
+      <w:r>
+        <w:rPr>
+          <w:rFonts w:ascii="Consolas" w:eastAsia="Times New Roman" w:hAnsi="Consolas" w:cs="Times New Roman"/>
+          <w:color w:val="DEE492"/>
+          <w:sz w:val="21"/>
+          <w:szCs w:val="21"/>
+        </w:rPr>
+        <w:t>"</w:t>
+      </w:r>
+      <w:r>
+        <w:rPr>
+          <w:rFonts w:ascii="Consolas" w:eastAsia="Times New Roman" w:hAnsi="Consolas" w:cs="Times New Roman"/>
+          <w:color w:val="E7EE98"/>
+          <w:sz w:val="21"/>
+          <w:szCs w:val="21"/>
+        </w:rPr>
+        <w:t>become master </w:t>
+      </w:r>
+      <w:proofErr w:type="spellStart"/>
+      <w:r>
+        <w:rPr>
+          <w:rFonts w:ascii="Consolas" w:eastAsia="Times New Roman" w:hAnsi="Consolas" w:cs="Times New Roman"/>
+          <w:color w:val="E7EE98"/>
+          <w:sz w:val="21"/>
+          <w:szCs w:val="21"/>
+        </w:rPr>
+        <w:t>mongoDB</w:t>
+      </w:r>
+      <w:proofErr w:type="spellEnd"/>
+      <w:r>
+        <w:rPr>
+          <w:rFonts w:ascii="Consolas" w:eastAsia="Times New Roman" w:hAnsi="Consolas" w:cs="Times New Roman"/>
+          <w:color w:val="DEE492"/>
+          <w:sz w:val="21"/>
+          <w:szCs w:val="21"/>
+        </w:rPr>
+        <w:t>"</w:t>
+      </w:r>
+      <w:r>
+        <w:rPr>
+          <w:rFonts w:ascii="Consolas" w:eastAsia="Times New Roman" w:hAnsi="Consolas" w:cs="Times New Roman"/>
+          <w:color w:val="F6F6F4"/>
+          <w:sz w:val="21"/>
+          <w:szCs w:val="21"/>
+        </w:rPr>
+        <w:t>,</w:t>
+      </w:r>
+    </w:p>
+    <w:p>
+      <w:pPr>
+        <w:shd w:val="clear" w:color="auto" w:fill="282A36"/>
+        <w:spacing w:after="0" w:line="285" w:lineRule="atLeast"/>
+        <w:rPr>
+          <w:rFonts w:ascii="Consolas" w:eastAsia="Times New Roman" w:hAnsi="Consolas" w:cs="Times New Roman"/>
+          <w:color w:val="F6F6F4"/>
+          <w:sz w:val="21"/>
+          <w:szCs w:val="21"/>
+        </w:rPr>
+      </w:pPr>
+      <w:r>
+        <w:rPr>
+          <w:rFonts w:ascii="Consolas" w:eastAsia="Times New Roman" w:hAnsi="Consolas" w:cs="Times New Roman"/>
+          <w:color w:val="BF9EEE"/>
+          <w:sz w:val="21"/>
+          <w:szCs w:val="21"/>
+        </w:rPr>
+        <w:t>        </w:t>
+      </w:r>
+      <w:proofErr w:type="gramStart"/>
+      <w:r>
+        <w:rPr>
+          <w:rFonts w:ascii="Consolas" w:eastAsia="Times New Roman" w:hAnsi="Consolas" w:cs="Times New Roman"/>
+          <w:color w:val="F6F6F4"/>
+          <w:sz w:val="21"/>
+          <w:szCs w:val="21"/>
+        </w:rPr>
+        <w:t>author</w:t>
+      </w:r>
+      <w:r>
+        <w:rPr>
+          <w:rFonts w:ascii="Consolas" w:eastAsia="Times New Roman" w:hAnsi="Consolas" w:cs="Times New Roman"/>
+          <w:color w:val="BF9EEE"/>
+          <w:sz w:val="21"/>
+          <w:szCs w:val="21"/>
+        </w:rPr>
+        <w:t> </w:t>
+      </w:r>
+      <w:r>
+        <w:rPr>
+          <w:rFonts w:ascii="Consolas" w:eastAsia="Times New Roman" w:hAnsi="Consolas" w:cs="Times New Roman"/>
+          <w:color w:val="F286C4"/>
+          <w:sz w:val="21"/>
+          <w:szCs w:val="21"/>
+        </w:rPr>
+        <w:t>:</w:t>
+      </w:r>
+      <w:proofErr w:type="gramEnd"/>
+      <w:r>
+        <w:rPr>
+          <w:rFonts w:ascii="Consolas" w:eastAsia="Times New Roman" w:hAnsi="Consolas" w:cs="Times New Roman"/>
+          <w:color w:val="F6F6F4"/>
+          <w:sz w:val="21"/>
+          <w:szCs w:val="21"/>
+        </w:rPr>
+        <w:t> </w:t>
+      </w:r>
+      <w:r>
+        <w:rPr>
+          <w:rFonts w:ascii="Consolas" w:eastAsia="Times New Roman" w:hAnsi="Consolas" w:cs="Times New Roman"/>
+          <w:color w:val="DEE492"/>
+          <w:sz w:val="21"/>
+          <w:szCs w:val="21"/>
+        </w:rPr>
+        <w:t>"</w:t>
+      </w:r>
+      <w:proofErr w:type="spellStart"/>
+      <w:r>
+        <w:rPr>
+          <w:rFonts w:ascii="Consolas" w:eastAsia="Times New Roman" w:hAnsi="Consolas" w:cs="Times New Roman"/>
+          <w:color w:val="E7EE98"/>
+          <w:sz w:val="21"/>
+          <w:szCs w:val="21"/>
+        </w:rPr>
+        <w:t>tegar</w:t>
+      </w:r>
+      <w:proofErr w:type="spellEnd"/>
+      <w:r>
+        <w:rPr>
+          <w:rFonts w:ascii="Consolas" w:eastAsia="Times New Roman" w:hAnsi="Consolas" w:cs="Times New Roman"/>
+          <w:color w:val="DEE492"/>
+          <w:sz w:val="21"/>
+          <w:szCs w:val="21"/>
+        </w:rPr>
+        <w:t>"</w:t>
+      </w:r>
+      <w:r>
+        <w:rPr>
+          <w:rFonts w:ascii="Consolas" w:eastAsia="Times New Roman" w:hAnsi="Consolas" w:cs="Times New Roman"/>
+          <w:color w:val="F6F6F4"/>
+          <w:sz w:val="21"/>
+          <w:szCs w:val="21"/>
+        </w:rPr>
+        <w:t>,</w:t>
+      </w:r>
+    </w:p>
+    <w:p>
+      <w:pPr>
+        <w:shd w:val="clear" w:color="auto" w:fill="282A36"/>
+        <w:spacing w:after="0" w:line="285" w:lineRule="atLeast"/>
+        <w:rPr>
+          <w:rFonts w:ascii="Consolas" w:eastAsia="Times New Roman" w:hAnsi="Consolas" w:cs="Times New Roman"/>
+          <w:color w:val="F6F6F4"/>
+          <w:sz w:val="21"/>
+          <w:szCs w:val="21"/>
+        </w:rPr>
+      </w:pPr>
+      <w:r>
+        <w:rPr>
+          <w:rFonts w:ascii="Consolas" w:eastAsia="Times New Roman" w:hAnsi="Consolas" w:cs="Times New Roman"/>
+          <w:color w:val="BF9EEE"/>
+          <w:sz w:val="21"/>
+          <w:szCs w:val="21"/>
+        </w:rPr>
+        <w:t>        </w:t>
+      </w:r>
+      <w:proofErr w:type="gramStart"/>
+      <w:r>
+        <w:rPr>
+          <w:rFonts w:ascii="Consolas" w:eastAsia="Times New Roman" w:hAnsi="Consolas" w:cs="Times New Roman"/>
+          <w:color w:val="F6F6F4"/>
+          <w:sz w:val="21"/>
+          <w:szCs w:val="21"/>
+        </w:rPr>
+        <w:t>price</w:t>
+      </w:r>
+      <w:r>
+        <w:rPr>
+          <w:rFonts w:ascii="Consolas" w:eastAsia="Times New Roman" w:hAnsi="Consolas" w:cs="Times New Roman"/>
+          <w:color w:val="BF9EEE"/>
+          <w:sz w:val="21"/>
+          <w:szCs w:val="21"/>
+        </w:rPr>
+        <w:t> </w:t>
+      </w:r>
+      <w:r>
+        <w:rPr>
+          <w:rFonts w:ascii="Consolas" w:eastAsia="Times New Roman" w:hAnsi="Consolas" w:cs="Times New Roman"/>
+          <w:color w:val="F286C4"/>
+          <w:sz w:val="21"/>
+          <w:szCs w:val="21"/>
+        </w:rPr>
+        <w:t>:</w:t>
+      </w:r>
+      <w:proofErr w:type="gramEnd"/>
+      <w:r>
+        <w:rPr>
+          <w:rFonts w:ascii="Consolas" w:eastAsia="Times New Roman" w:hAnsi="Consolas" w:cs="Times New Roman"/>
+          <w:color w:val="F6F6F4"/>
+          <w:sz w:val="21"/>
+          <w:szCs w:val="21"/>
+        </w:rPr>
+        <w:t> </w:t>
+      </w:r>
+      <w:r>
+        <w:rPr>
+          <w:rFonts w:ascii="Consolas" w:eastAsia="Times New Roman" w:hAnsi="Consolas" w:cs="Times New Roman"/>
+          <w:color w:val="BF9EEE"/>
+          <w:sz w:val="21"/>
+          <w:szCs w:val="21"/>
+        </w:rPr>
+        <w:t>0</w:t>
+      </w:r>
+    </w:p>
+    <w:p>
+      <w:pPr>
+        <w:shd w:val="clear" w:color="auto" w:fill="282A36"/>
+        <w:spacing w:after="0" w:line="285" w:lineRule="atLeast"/>
+        <w:rPr>
+          <w:rFonts w:ascii="Consolas" w:eastAsia="Times New Roman" w:hAnsi="Consolas" w:cs="Times New Roman"/>
+          <w:color w:val="F6F6F4"/>
+          <w:sz w:val="21"/>
+          <w:szCs w:val="21"/>
+        </w:rPr>
+      </w:pPr>
+      <w:r>
+        <w:rPr>
+          <w:rFonts w:ascii="Consolas" w:eastAsia="Times New Roman" w:hAnsi="Consolas" w:cs="Times New Roman"/>
+          <w:color w:val="F6F6F4"/>
+          <w:sz w:val="21"/>
+          <w:szCs w:val="21"/>
+        </w:rPr>
+        <w:t>    },</w:t>
+      </w:r>
+    </w:p>
+    <w:p>
+      <w:pPr>
+        <w:shd w:val="clear" w:color="auto" w:fill="282A36"/>
+        <w:spacing w:after="0" w:line="285" w:lineRule="atLeast"/>
+        <w:rPr>
+          <w:rFonts w:ascii="Consolas" w:eastAsia="Times New Roman" w:hAnsi="Consolas" w:cs="Times New Roman"/>
+          <w:color w:val="F6F6F4"/>
+          <w:sz w:val="21"/>
+          <w:szCs w:val="21"/>
+        </w:rPr>
+      </w:pPr>
+      <w:r>
+        <w:rPr>
+          <w:rFonts w:ascii="Consolas" w:eastAsia="Times New Roman" w:hAnsi="Consolas" w:cs="Times New Roman"/>
+          <w:color w:val="F6F6F4"/>
+          <w:sz w:val="21"/>
+          <w:szCs w:val="21"/>
+        </w:rPr>
+        <w:t>    {</w:t>
+      </w:r>
+    </w:p>
+    <w:p>
+      <w:pPr>
+        <w:shd w:val="clear" w:color="auto" w:fill="282A36"/>
+        <w:spacing w:after="0" w:line="285" w:lineRule="atLeast"/>
+        <w:rPr>
+          <w:rFonts w:ascii="Consolas" w:eastAsia="Times New Roman" w:hAnsi="Consolas" w:cs="Times New Roman"/>
+          <w:color w:val="F6F6F4"/>
+          <w:sz w:val="21"/>
+          <w:szCs w:val="21"/>
+        </w:rPr>
+      </w:pPr>
+      <w:r>
+        <w:rPr>
+          <w:rFonts w:ascii="Consolas" w:eastAsia="Times New Roman" w:hAnsi="Consolas" w:cs="Times New Roman"/>
+          <w:color w:val="BF9EEE"/>
+          <w:sz w:val="21"/>
+          <w:szCs w:val="21"/>
+        </w:rPr>
+        <w:t>        </w:t>
+      </w:r>
+      <w:proofErr w:type="gramStart"/>
+      <w:r>
+        <w:rPr>
+          <w:rFonts w:ascii="Consolas" w:eastAsia="Times New Roman" w:hAnsi="Consolas" w:cs="Times New Roman"/>
+          <w:color w:val="F6F6F4"/>
+          <w:sz w:val="21"/>
+          <w:szCs w:val="21"/>
+        </w:rPr>
+        <w:t>name</w:t>
+      </w:r>
+      <w:r>
+        <w:rPr>
+          <w:rFonts w:ascii="Consolas" w:eastAsia="Times New Roman" w:hAnsi="Consolas" w:cs="Times New Roman"/>
+          <w:color w:val="BF9EEE"/>
+          <w:sz w:val="21"/>
+          <w:szCs w:val="21"/>
+        </w:rPr>
+        <w:t> </w:t>
+      </w:r>
+      <w:r>
+        <w:rPr>
+          <w:rFonts w:ascii="Consolas" w:eastAsia="Times New Roman" w:hAnsi="Consolas" w:cs="Times New Roman"/>
+          <w:color w:val="F286C4"/>
+          <w:sz w:val="21"/>
+          <w:szCs w:val="21"/>
+        </w:rPr>
+        <w:t>:</w:t>
+      </w:r>
+      <w:proofErr w:type="gramEnd"/>
+      <w:r>
+        <w:rPr>
+          <w:rFonts w:ascii="Consolas" w:eastAsia="Times New Roman" w:hAnsi="Consolas" w:cs="Times New Roman"/>
+          <w:color w:val="F6F6F4"/>
+          <w:sz w:val="21"/>
+          <w:szCs w:val="21"/>
+        </w:rPr>
+        <w:t> </w:t>
+      </w:r>
+      <w:r>
+        <w:rPr>
+          <w:rFonts w:ascii="Consolas" w:eastAsia="Times New Roman" w:hAnsi="Consolas" w:cs="Times New Roman"/>
+          <w:color w:val="DEE492"/>
+          <w:sz w:val="21"/>
+          <w:szCs w:val="21"/>
+        </w:rPr>
+        <w:t>"</w:t>
+      </w:r>
+      <w:r>
+        <w:rPr>
+          <w:rFonts w:ascii="Consolas" w:eastAsia="Times New Roman" w:hAnsi="Consolas" w:cs="Times New Roman"/>
+          <w:color w:val="E7EE98"/>
+          <w:sz w:val="21"/>
+          <w:szCs w:val="21"/>
+        </w:rPr>
+        <w:t>become master node </w:t>
+      </w:r>
+      <w:proofErr w:type="spellStart"/>
+      <w:r>
+        <w:rPr>
+          <w:rFonts w:ascii="Consolas" w:eastAsia="Times New Roman" w:hAnsi="Consolas" w:cs="Times New Roman"/>
+          <w:color w:val="E7EE98"/>
+          <w:sz w:val="21"/>
+          <w:szCs w:val="21"/>
+        </w:rPr>
+        <w:t>js</w:t>
+      </w:r>
+      <w:proofErr w:type="spellEnd"/>
+      <w:r>
+        <w:rPr>
+          <w:rFonts w:ascii="Consolas" w:eastAsia="Times New Roman" w:hAnsi="Consolas" w:cs="Times New Roman"/>
+          <w:color w:val="DEE492"/>
+          <w:sz w:val="21"/>
+          <w:szCs w:val="21"/>
+        </w:rPr>
+        <w:t>"</w:t>
+      </w:r>
+      <w:r>
+        <w:rPr>
+          <w:rFonts w:ascii="Consolas" w:eastAsia="Times New Roman" w:hAnsi="Consolas" w:cs="Times New Roman"/>
+          <w:color w:val="F6F6F4"/>
+          <w:sz w:val="21"/>
+          <w:szCs w:val="21"/>
+        </w:rPr>
+        <w:t>,</w:t>
+      </w:r>
+    </w:p>
+    <w:p>
+      <w:pPr>
+        <w:shd w:val="clear" w:color="auto" w:fill="282A36"/>
+        <w:spacing w:after="0" w:line="285" w:lineRule="atLeast"/>
+        <w:rPr>
+          <w:rFonts w:ascii="Consolas" w:eastAsia="Times New Roman" w:hAnsi="Consolas" w:cs="Times New Roman"/>
+          <w:color w:val="F6F6F4"/>
+          <w:sz w:val="21"/>
+          <w:szCs w:val="21"/>
+        </w:rPr>
+      </w:pPr>
+      <w:r>
+        <w:rPr>
+          <w:rFonts w:ascii="Consolas" w:eastAsia="Times New Roman" w:hAnsi="Consolas" w:cs="Times New Roman"/>
+          <w:color w:val="BF9EEE"/>
+          <w:sz w:val="21"/>
+          <w:szCs w:val="21"/>
+        </w:rPr>
+        <w:t>        </w:t>
+      </w:r>
+      <w:proofErr w:type="gramStart"/>
+      <w:r>
+        <w:rPr>
+          <w:rFonts w:ascii="Consolas" w:eastAsia="Times New Roman" w:hAnsi="Consolas" w:cs="Times New Roman"/>
+          <w:color w:val="F6F6F4"/>
+          <w:sz w:val="21"/>
+          <w:szCs w:val="21"/>
+        </w:rPr>
+        <w:t>author</w:t>
+      </w:r>
+      <w:r>
+        <w:rPr>
+          <w:rFonts w:ascii="Consolas" w:eastAsia="Times New Roman" w:hAnsi="Consolas" w:cs="Times New Roman"/>
+          <w:color w:val="BF9EEE"/>
+          <w:sz w:val="21"/>
+          <w:szCs w:val="21"/>
+        </w:rPr>
+        <w:t> </w:t>
+      </w:r>
+      <w:r>
+        <w:rPr>
+          <w:rFonts w:ascii="Consolas" w:eastAsia="Times New Roman" w:hAnsi="Consolas" w:cs="Times New Roman"/>
+          <w:color w:val="F286C4"/>
+          <w:sz w:val="21"/>
+          <w:szCs w:val="21"/>
+        </w:rPr>
+        <w:t>:</w:t>
+      </w:r>
+      <w:proofErr w:type="gramEnd"/>
+      <w:r>
+        <w:rPr>
+          <w:rFonts w:ascii="Consolas" w:eastAsia="Times New Roman" w:hAnsi="Consolas" w:cs="Times New Roman"/>
+          <w:color w:val="F6F6F4"/>
+          <w:sz w:val="21"/>
+          <w:szCs w:val="21"/>
+        </w:rPr>
+        <w:t> </w:t>
+      </w:r>
+      <w:r>
+        <w:rPr>
+          <w:rFonts w:ascii="Consolas" w:eastAsia="Times New Roman" w:hAnsi="Consolas" w:cs="Times New Roman"/>
+          <w:color w:val="DEE492"/>
+          <w:sz w:val="21"/>
+          <w:szCs w:val="21"/>
+        </w:rPr>
+        <w:t>"</w:t>
+      </w:r>
+      <w:proofErr w:type="spellStart"/>
+      <w:r>
+        <w:rPr>
+          <w:rFonts w:ascii="Consolas" w:eastAsia="Times New Roman" w:hAnsi="Consolas" w:cs="Times New Roman"/>
+          <w:color w:val="E7EE98"/>
+          <w:sz w:val="21"/>
+          <w:szCs w:val="21"/>
+        </w:rPr>
+        <w:t>tegar</w:t>
+      </w:r>
+      <w:proofErr w:type="spellEnd"/>
+      <w:r>
+        <w:rPr>
+          <w:rFonts w:ascii="Consolas" w:eastAsia="Times New Roman" w:hAnsi="Consolas" w:cs="Times New Roman"/>
+          <w:color w:val="DEE492"/>
+          <w:sz w:val="21"/>
+          <w:szCs w:val="21"/>
+        </w:rPr>
+        <w:t>"</w:t>
+      </w:r>
+      <w:r>
+        <w:rPr>
+          <w:rFonts w:ascii="Consolas" w:eastAsia="Times New Roman" w:hAnsi="Consolas" w:cs="Times New Roman"/>
+          <w:color w:val="F6F6F4"/>
+          <w:sz w:val="21"/>
+          <w:szCs w:val="21"/>
+        </w:rPr>
+        <w:t>,</w:t>
+      </w:r>
+    </w:p>
+    <w:p>
+      <w:pPr>
+        <w:shd w:val="clear" w:color="auto" w:fill="282A36"/>
+        <w:spacing w:after="0" w:line="285" w:lineRule="atLeast"/>
+        <w:rPr>
+          <w:rFonts w:ascii="Consolas" w:eastAsia="Times New Roman" w:hAnsi="Consolas" w:cs="Times New Roman"/>
+          <w:color w:val="F6F6F4"/>
+          <w:sz w:val="21"/>
+          <w:szCs w:val="21"/>
+        </w:rPr>
+      </w:pPr>
+      <w:r>
+        <w:rPr>
+          <w:rFonts w:ascii="Consolas" w:eastAsia="Times New Roman" w:hAnsi="Consolas" w:cs="Times New Roman"/>
+          <w:color w:val="BF9EEE"/>
+          <w:sz w:val="21"/>
+          <w:szCs w:val="21"/>
+        </w:rPr>
+        <w:t>        </w:t>
+      </w:r>
+      <w:proofErr w:type="gramStart"/>
+      <w:r>
+        <w:rPr>
+          <w:rFonts w:ascii="Consolas" w:eastAsia="Times New Roman" w:hAnsi="Consolas" w:cs="Times New Roman"/>
+          <w:color w:val="F6F6F4"/>
+          <w:sz w:val="21"/>
+          <w:szCs w:val="21"/>
+        </w:rPr>
+        <w:t>price</w:t>
+      </w:r>
+      <w:r>
+        <w:rPr>
+          <w:rFonts w:ascii="Consolas" w:eastAsia="Times New Roman" w:hAnsi="Consolas" w:cs="Times New Roman"/>
+          <w:color w:val="BF9EEE"/>
+          <w:sz w:val="21"/>
+          <w:szCs w:val="21"/>
+        </w:rPr>
+        <w:t> </w:t>
+      </w:r>
+      <w:r>
+        <w:rPr>
+          <w:rFonts w:ascii="Consolas" w:eastAsia="Times New Roman" w:hAnsi="Consolas" w:cs="Times New Roman"/>
+          <w:color w:val="F286C4"/>
+          <w:sz w:val="21"/>
+          <w:szCs w:val="21"/>
+        </w:rPr>
+        <w:t>:</w:t>
+      </w:r>
+      <w:proofErr w:type="gramEnd"/>
+      <w:r>
+        <w:rPr>
+          <w:rFonts w:ascii="Consolas" w:eastAsia="Times New Roman" w:hAnsi="Consolas" w:cs="Times New Roman"/>
+          <w:color w:val="F6F6F4"/>
+          <w:sz w:val="21"/>
+          <w:szCs w:val="21"/>
+        </w:rPr>
+        <w:t> </w:t>
+      </w:r>
+      <w:r>
+        <w:rPr>
+          <w:rFonts w:ascii="Consolas" w:eastAsia="Times New Roman" w:hAnsi="Consolas" w:cs="Times New Roman"/>
+          <w:color w:val="BF9EEE"/>
+          <w:sz w:val="21"/>
+          <w:szCs w:val="21"/>
+        </w:rPr>
+        <w:t>24</w:t>
+      </w:r>
+    </w:p>
+    <w:p>
+      <w:pPr>
+        <w:shd w:val="clear" w:color="auto" w:fill="282A36"/>
+        <w:spacing w:after="0" w:line="285" w:lineRule="atLeast"/>
+        <w:rPr>
+          <w:rFonts w:ascii="Consolas" w:eastAsia="Times New Roman" w:hAnsi="Consolas" w:cs="Times New Roman"/>
+          <w:color w:val="F6F6F4"/>
+          <w:sz w:val="21"/>
+          <w:szCs w:val="21"/>
+        </w:rPr>
+      </w:pPr>
+      <w:r>
+        <w:rPr>
+          <w:rFonts w:ascii="Consolas" w:eastAsia="Times New Roman" w:hAnsi="Consolas" w:cs="Times New Roman"/>
+          <w:color w:val="F6F6F4"/>
+          <w:sz w:val="21"/>
+          <w:szCs w:val="21"/>
+        </w:rPr>
+        <w:t>    }</w:t>
+      </w:r>
+    </w:p>
+    <w:p>
+      <w:pPr>
+        <w:shd w:val="clear" w:color="auto" w:fill="282A36"/>
+        <w:spacing w:after="0" w:line="285" w:lineRule="atLeast"/>
+        <w:rPr>
+          <w:rFonts w:ascii="Consolas" w:eastAsia="Times New Roman" w:hAnsi="Consolas" w:cs="Times New Roman"/>
+          <w:color w:val="F6F6F4"/>
+          <w:sz w:val="21"/>
+          <w:szCs w:val="21"/>
+        </w:rPr>
+      </w:pPr>
+      <w:r>
+        <w:rPr>
+          <w:rFonts w:ascii="Consolas" w:eastAsia="Times New Roman" w:hAnsi="Consolas" w:cs="Times New Roman"/>
+          <w:color w:val="F6F6F4"/>
+          <w:sz w:val="21"/>
+          <w:szCs w:val="21"/>
+        </w:rPr>
+        <w:t>])</w:t>
+      </w:r>
+    </w:p>
+    <w:p>
+      <w:pPr>
+        <w:rPr>
+          <w:noProof/>
+        </w:rPr>
+      </w:pPr>
+      <w:proofErr w:type="spellStart"/>
+      <w:r>
+        <w:t>Maka</w:t>
+      </w:r>
+      <w:proofErr w:type="spellEnd"/>
+      <w:r>
+        <w:t xml:space="preserve"> </w:t>
+      </w:r>
+      <w:proofErr w:type="spellStart"/>
+      <w:r>
+        <w:t>kalau</w:t>
+      </w:r>
+      <w:proofErr w:type="spellEnd"/>
+      <w:r>
+        <w:t xml:space="preserve"> </w:t>
+      </w:r>
+      <w:proofErr w:type="spellStart"/>
+      <w:proofErr w:type="gramStart"/>
+      <w:r>
+        <w:t>berhasil</w:t>
+      </w:r>
+      <w:proofErr w:type="spellEnd"/>
+      <w:r>
+        <w:t xml:space="preserve">  </w:t>
+      </w:r>
+      <w:proofErr w:type="spellStart"/>
+      <w:r>
+        <w:t>akan</w:t>
+      </w:r>
+      <w:proofErr w:type="spellEnd"/>
+      <w:proofErr w:type="gramEnd"/>
+      <w:r>
+        <w:t xml:space="preserve"> </w:t>
+      </w:r>
+      <w:proofErr w:type="spellStart"/>
+      <w:r>
+        <w:t>muncul</w:t>
+      </w:r>
+      <w:proofErr w:type="spellEnd"/>
+      <w:r>
+        <w:t xml:space="preserve"> </w:t>
+      </w:r>
+      <w:proofErr w:type="spellStart"/>
+      <w:r>
+        <w:t>seper</w:t>
+      </w:r>
+      <w:r>
+        <w:rPr>
+          <w:noProof/>
+        </w:rPr>
+        <w:t>ti</w:t>
+      </w:r>
+      <w:proofErr w:type="spellEnd"/>
+      <w:r>
+        <w:rPr>
+          <w:noProof/>
+        </w:rPr>
+        <w:t xml:space="preserve"> ini</w:t>
+      </w:r>
+    </w:p>
+    <w:p>
+      <w:r>
+        <w:rPr>
+          <w:noProof/>
+        </w:rPr>
+        <w:drawing>
+          <wp:inline distT="0" distB="0" distL="0" distR="0" wp14:anchorId="2398FE98" wp14:editId="3F6BC80A">
+            <wp:extent cx="4114800" cy="2468880"/>
+            <wp:effectExtent l="0" t="0" r="0" b="7620"/>
+            <wp:docPr id="14" name="Picture 14"/>
+            <wp:cNvGraphicFramePr>
+              <a:graphicFrameLocks xmlns:a="http://schemas.openxmlformats.org/drawingml/2006/main" noChangeAspect="1"/>
+            </wp:cNvGraphicFramePr>
+            <a:graphic xmlns:a="http://schemas.openxmlformats.org/drawingml/2006/main">
+              <a:graphicData uri="http://schemas.openxmlformats.org/drawingml/2006/picture">
+                <pic:pic xmlns:pic="http://schemas.openxmlformats.org/drawingml/2006/picture">
+                  <pic:nvPicPr>
+                    <pic:cNvPr id="0" name=""/>
+                    <pic:cNvPicPr/>
+                  </pic:nvPicPr>
+                  <pic:blipFill>
+                    <a:blip r:embed="rId20"/>
+                    <a:stretch>
+                      <a:fillRect/>
+                    </a:stretch>
+                  </pic:blipFill>
+                  <pic:spPr>
+                    <a:xfrm>
+                      <a:off x="0" y="0"/>
+                      <a:ext cx="4116000" cy="2469600"/>
+                    </a:xfrm>
+                    <a:prstGeom prst="rect">
+                      <a:avLst/>
+                    </a:prstGeom>
+                  </pic:spPr>
+                </pic:pic>
+              </a:graphicData>
+            </a:graphic>
+          </wp:inline>
+        </w:drawing>
+      </w:r>
+    </w:p>
+    <w:p>
+      <w:proofErr w:type="spellStart"/>
+      <w:proofErr w:type="gramStart"/>
+      <w:r>
+        <w:lastRenderedPageBreak/>
+        <w:t>Peraturan</w:t>
+      </w:r>
+      <w:proofErr w:type="spellEnd"/>
+      <w:r>
+        <w:t xml:space="preserve"> :</w:t>
+      </w:r>
+      <w:proofErr w:type="gramEnd"/>
+      <w:r>
+        <w:t xml:space="preserve"> </w:t>
+      </w:r>
+    </w:p>
+    <w:p>
+      <w:pPr>
+        <w:pStyle w:val="ListParagraph"/>
+        <w:numPr>
+          <w:ilvl w:val="0"/>
+          <w:numId w:val="8"/>
+        </w:numPr>
+      </w:pPr>
+      <w:proofErr w:type="spellStart"/>
+      <w:r>
+        <w:t>Karena</w:t>
+      </w:r>
+      <w:proofErr w:type="spellEnd"/>
+      <w:r>
+        <w:t xml:space="preserve"> </w:t>
+      </w:r>
+      <w:proofErr w:type="spellStart"/>
+      <w:r>
+        <w:t>ini</w:t>
+      </w:r>
+      <w:proofErr w:type="spellEnd"/>
+      <w:r>
+        <w:t xml:space="preserve"> </w:t>
+      </w:r>
+      <w:proofErr w:type="spellStart"/>
+      <w:r>
+        <w:t>bson</w:t>
+      </w:r>
+      <w:proofErr w:type="spellEnd"/>
+      <w:r>
+        <w:t xml:space="preserve"> </w:t>
+      </w:r>
+      <w:proofErr w:type="spellStart"/>
+      <w:r>
+        <w:t>maka</w:t>
+      </w:r>
+      <w:proofErr w:type="spellEnd"/>
+      <w:r>
+        <w:t xml:space="preserve"> key </w:t>
+      </w:r>
+      <w:proofErr w:type="spellStart"/>
+      <w:r>
+        <w:t>tidak</w:t>
+      </w:r>
+      <w:proofErr w:type="spellEnd"/>
+      <w:r>
+        <w:t xml:space="preserve"> </w:t>
+      </w:r>
+      <w:proofErr w:type="spellStart"/>
+      <w:r>
+        <w:t>perlu</w:t>
+      </w:r>
+      <w:proofErr w:type="spellEnd"/>
+      <w:r>
+        <w:t xml:space="preserve"> </w:t>
+      </w:r>
+      <w:proofErr w:type="spellStart"/>
+      <w:r>
+        <w:t>mengunakan</w:t>
+      </w:r>
+      <w:proofErr w:type="spellEnd"/>
+      <w:r>
+        <w:t xml:space="preserve"> </w:t>
+      </w:r>
+      <w:proofErr w:type="spellStart"/>
+      <w:r>
+        <w:t>tanda</w:t>
+      </w:r>
+      <w:proofErr w:type="spellEnd"/>
+      <w:r>
+        <w:t xml:space="preserve"> </w:t>
+      </w:r>
+      <w:proofErr w:type="spellStart"/>
+      <w:r>
+        <w:t>kutip</w:t>
+      </w:r>
+      <w:proofErr w:type="spellEnd"/>
+      <w:r>
+        <w:t xml:space="preserve"> (“ ”) </w:t>
+      </w:r>
+    </w:p>
+    <w:p>
+      <w:pPr>
+        <w:pStyle w:val="ListParagraph"/>
+        <w:numPr>
+          <w:ilvl w:val="0"/>
+          <w:numId w:val="8"/>
+        </w:numPr>
+      </w:pPr>
+      <w:proofErr w:type="spellStart"/>
+      <w:r>
+        <w:t>Untuk</w:t>
+      </w:r>
+      <w:proofErr w:type="spellEnd"/>
+      <w:r>
+        <w:t xml:space="preserve"> key yang </w:t>
+      </w:r>
+      <w:proofErr w:type="spellStart"/>
+      <w:r>
+        <w:t>bertype</w:t>
+      </w:r>
+      <w:proofErr w:type="spellEnd"/>
+      <w:r>
+        <w:t xml:space="preserve"> </w:t>
+      </w:r>
+      <w:r>
+        <w:rPr>
+          <w:b/>
+        </w:rPr>
+        <w:t xml:space="preserve">string </w:t>
+      </w:r>
+      <w:proofErr w:type="spellStart"/>
+      <w:r>
+        <w:rPr>
+          <w:b/>
+        </w:rPr>
+        <w:t>wajib</w:t>
+      </w:r>
+      <w:proofErr w:type="spellEnd"/>
+      <w:r>
+        <w:rPr>
+          <w:b/>
+        </w:rPr>
+        <w:t xml:space="preserve"> </w:t>
+      </w:r>
+      <w:proofErr w:type="spellStart"/>
+      <w:r>
+        <w:rPr>
+          <w:b/>
+        </w:rPr>
+        <w:t>mengunakan</w:t>
+      </w:r>
+      <w:proofErr w:type="spellEnd"/>
+      <w:r>
+        <w:rPr>
+          <w:b/>
+        </w:rPr>
+        <w:t xml:space="preserve"> </w:t>
+      </w:r>
+      <w:proofErr w:type="spellStart"/>
+      <w:r>
+        <w:rPr>
+          <w:b/>
+        </w:rPr>
+        <w:t>tanda</w:t>
+      </w:r>
+      <w:proofErr w:type="spellEnd"/>
+      <w:r>
+        <w:rPr>
+          <w:b/>
+        </w:rPr>
+        <w:t xml:space="preserve"> </w:t>
+      </w:r>
+      <w:proofErr w:type="spellStart"/>
+      <w:r>
+        <w:rPr>
+          <w:b/>
+        </w:rPr>
+        <w:t>kutip</w:t>
+      </w:r>
+      <w:proofErr w:type="spellEnd"/>
+      <w:r>
+        <w:rPr>
+          <w:b/>
+        </w:rPr>
+        <w:t xml:space="preserve"> </w:t>
+      </w:r>
+      <w:proofErr w:type="spellStart"/>
+      <w:r>
+        <w:t>sedangkan</w:t>
+      </w:r>
+      <w:proofErr w:type="spellEnd"/>
+      <w:r>
+        <w:t xml:space="preserve"> yang </w:t>
+      </w:r>
+      <w:proofErr w:type="spellStart"/>
+      <w:r>
+        <w:t>bertype</w:t>
+      </w:r>
+      <w:proofErr w:type="spellEnd"/>
+      <w:r>
+        <w:t xml:space="preserve"> integer , </w:t>
+      </w:r>
+      <w:proofErr w:type="spellStart"/>
+      <w:r>
+        <w:t>bollean</w:t>
+      </w:r>
+      <w:proofErr w:type="spellEnd"/>
+      <w:r>
+        <w:t xml:space="preserve">  ,</w:t>
+      </w:r>
+      <w:proofErr w:type="spellStart"/>
+      <w:r>
+        <w:t>dll</w:t>
+      </w:r>
+      <w:proofErr w:type="spellEnd"/>
+      <w:r>
+        <w:t xml:space="preserve"> </w:t>
+      </w:r>
+      <w:proofErr w:type="spellStart"/>
+      <w:r>
+        <w:t>tidak</w:t>
+      </w:r>
+      <w:proofErr w:type="spellEnd"/>
+      <w:r>
+        <w:t xml:space="preserve"> </w:t>
+      </w:r>
+      <w:proofErr w:type="spellStart"/>
+      <w:r>
+        <w:t>perlu</w:t>
+      </w:r>
+      <w:proofErr w:type="spellEnd"/>
+    </w:p>
+    <w:p>
+      <w:pPr>
+        <w:rPr>
+          <w:b/>
+        </w:rPr>
+      </w:pPr>
+    </w:p>
+    <w:p>
+      <w:pPr>
+        <w:rPr>
+          <w:rFonts w:ascii="Times New Roman" w:hAnsi="Times New Roman" w:cs="Times New Roman"/>
+          <w:b/>
+          <w:color w:val="000000" w:themeColor="text1"/>
+        </w:rPr>
+      </w:pPr>
+    </w:p>
     <w:sectPr>
-      <w:headerReference w:type="even" r:id="rId19"/>
-      <w:headerReference w:type="default" r:id="rId20"/>
-      <w:footerReference w:type="even" r:id="rId21"/>
-      <w:footerReference w:type="default" r:id="rId22"/>
-      <w:headerReference w:type="first" r:id="rId23"/>
-      <w:footerReference w:type="first" r:id="rId24"/>
+      <w:headerReference w:type="even" r:id="rId21"/>
+      <w:headerReference w:type="default" r:id="rId22"/>
+      <w:footerReference w:type="even" r:id="rId23"/>
+      <w:footerReference w:type="default" r:id="rId24"/>
+      <w:headerReference w:type="first" r:id="rId25"/>
+      <w:footerReference w:type="first" r:id="rId26"/>
       <w:pgSz w:w="12240" w:h="15840"/>
       <w:pgMar w:top="1440" w:right="1440" w:bottom="1440" w:left="1440" w:header="708" w:footer="708" w:gutter="0"/>
       <w:cols w:space="708"/>
@@ -15110,6 +17802,92 @@
     </w:lvl>
   </w:abstractNum>
   <w:abstractNum w:abstractNumId="4">
+    <w:nsid w:val="2E7A3EBF"/>
+    <w:multiLevelType w:val="hybridMultilevel"/>
+    <w:tmpl w:val="E67E22D2"/>
+    <w:lvl w:ilvl="0" w:tplc="0409000F">
+      <w:start w:val="1"/>
+      <w:numFmt w:val="decimal"/>
+      <w:lvlText w:val="%1."/>
+      <w:lvlJc w:val="left"/>
+      <w:pPr>
+        <w:ind w:left="720" w:hanging="360"/>
+      </w:pPr>
+    </w:lvl>
+    <w:lvl w:ilvl="1" w:tplc="04090019" w:tentative="1">
+      <w:start w:val="1"/>
+      <w:numFmt w:val="lowerLetter"/>
+      <w:lvlText w:val="%2."/>
+      <w:lvlJc w:val="left"/>
+      <w:pPr>
+        <w:ind w:left="1440" w:hanging="360"/>
+      </w:pPr>
+    </w:lvl>
+    <w:lvl w:ilvl="2" w:tplc="0409001B" w:tentative="1">
+      <w:start w:val="1"/>
+      <w:numFmt w:val="lowerRoman"/>
+      <w:lvlText w:val="%3."/>
+      <w:lvlJc w:val="right"/>
+      <w:pPr>
+        <w:ind w:left="2160" w:hanging="180"/>
+      </w:pPr>
+    </w:lvl>
+    <w:lvl w:ilvl="3" w:tplc="0409000F" w:tentative="1">
+      <w:start w:val="1"/>
+      <w:numFmt w:val="decimal"/>
+      <w:lvlText w:val="%4."/>
+      <w:lvlJc w:val="left"/>
+      <w:pPr>
+        <w:ind w:left="2880" w:hanging="360"/>
+      </w:pPr>
+    </w:lvl>
+    <w:lvl w:ilvl="4" w:tplc="04090019" w:tentative="1">
+      <w:start w:val="1"/>
+      <w:numFmt w:val="lowerLetter"/>
+      <w:lvlText w:val="%5."/>
+      <w:lvlJc w:val="left"/>
+      <w:pPr>
+        <w:ind w:left="3600" w:hanging="360"/>
+      </w:pPr>
+    </w:lvl>
+    <w:lvl w:ilvl="5" w:tplc="0409001B" w:tentative="1">
+      <w:start w:val="1"/>
+      <w:numFmt w:val="lowerRoman"/>
+      <w:lvlText w:val="%6."/>
+      <w:lvlJc w:val="right"/>
+      <w:pPr>
+        <w:ind w:left="4320" w:hanging="180"/>
+      </w:pPr>
+    </w:lvl>
+    <w:lvl w:ilvl="6" w:tplc="0409000F" w:tentative="1">
+      <w:start w:val="1"/>
+      <w:numFmt w:val="decimal"/>
+      <w:lvlText w:val="%7."/>
+      <w:lvlJc w:val="left"/>
+      <w:pPr>
+        <w:ind w:left="5040" w:hanging="360"/>
+      </w:pPr>
+    </w:lvl>
+    <w:lvl w:ilvl="7" w:tplc="04090019" w:tentative="1">
+      <w:start w:val="1"/>
+      <w:numFmt w:val="lowerLetter"/>
+      <w:lvlText w:val="%8."/>
+      <w:lvlJc w:val="left"/>
+      <w:pPr>
+        <w:ind w:left="5760" w:hanging="360"/>
+      </w:pPr>
+    </w:lvl>
+    <w:lvl w:ilvl="8" w:tplc="0409001B" w:tentative="1">
+      <w:start w:val="1"/>
+      <w:numFmt w:val="lowerRoman"/>
+      <w:lvlText w:val="%9."/>
+      <w:lvlJc w:val="right"/>
+      <w:pPr>
+        <w:ind w:left="6480" w:hanging="180"/>
+      </w:pPr>
+    </w:lvl>
+  </w:abstractNum>
+  <w:abstractNum w:abstractNumId="5">
     <w:nsid w:val="37F85D6A"/>
     <w:multiLevelType w:val="multilevel"/>
     <w:tmpl w:val="C5AE53B6"/>
@@ -15258,7 +18036,7 @@
       </w:rPr>
     </w:lvl>
   </w:abstractNum>
-  <w:abstractNum w:abstractNumId="5">
+  <w:abstractNum w:abstractNumId="6">
     <w:nsid w:val="4DD94697"/>
     <w:multiLevelType w:val="hybridMultilevel"/>
     <w:tmpl w:val="82B84132"/>
@@ -15371,7 +18149,7 @@
       </w:rPr>
     </w:lvl>
   </w:abstractNum>
-  <w:abstractNum w:abstractNumId="6">
+  <w:abstractNum w:abstractNumId="7">
     <w:nsid w:val="72E758C8"/>
     <w:multiLevelType w:val="hybridMultilevel"/>
     <w:tmpl w:val="62D2B05C"/>
@@ -15470,16 +18248,19 @@
     <w:abstractNumId w:val="2"/>
   </w:num>
   <w:num w:numId="4">
-    <w:abstractNumId w:val="6"/>
+    <w:abstractNumId w:val="7"/>
   </w:num>
   <w:num w:numId="5">
-    <w:abstractNumId w:val="4"/>
+    <w:abstractNumId w:val="5"/>
   </w:num>
   <w:num w:numId="6">
-    <w:abstractNumId w:val="5"/>
+    <w:abstractNumId w:val="6"/>
   </w:num>
   <w:num w:numId="7">
     <w:abstractNumId w:val="1"/>
+  </w:num>
+  <w:num w:numId="8">
+    <w:abstractNumId w:val="4"/>
   </w:num>
 </w:numbering>
 </file>
@@ -16530,7 +19311,7 @@
 </file>
 
 <file path=customXml/itemProps1.xml><?xml version="1.0" encoding="utf-8"?>
-<ds:datastoreItem xmlns:ds="http://schemas.openxmlformats.org/officeDocument/2006/customXml" ds:itemID="{71377FF7-33D2-4DBE-8A06-D15387ADA3F0}">
+<ds:datastoreItem xmlns:ds="http://schemas.openxmlformats.org/officeDocument/2006/customXml" ds:itemID="{0C24F1DD-19E6-4D5A-9DE7-BC6646B324F5}">
   <ds:schemaRefs>
     <ds:schemaRef ds:uri="http://schemas.openxmlformats.org/officeDocument/2006/bibliography"/>
   </ds:schemaRefs>

--- a/APA ITU MONGO DB.docx
+++ b/APA ITU MONGO DB.docx
@@ -1072,7 +1072,7 @@
         <w:rPr>
           <w:rFonts w:ascii="Times New Roman" w:hAnsi="Times New Roman" w:cs="Times New Roman"/>
         </w:rPr>
-        <w:t>puersahaan</w:t>
+        <w:t>perusahaan</w:t>
       </w:r>
       <w:proofErr w:type="spellEnd"/>
       <w:r>
@@ -4128,7 +4128,6 @@
       </w:r>
       <w:proofErr w:type="spellEnd"/>
     </w:p>
-    <w:p/>
     <w:p>
       <w:pPr>
         <w:rPr>
@@ -4249,16 +4248,6 @@
         <w:t>sql</w:t>
       </w:r>
       <w:proofErr w:type="spellEnd"/>
-    </w:p>
-    <w:p>
-      <w:pPr>
-        <w:rPr>
-          <w:rFonts w:ascii="Times New Roman" w:hAnsi="Times New Roman" w:cs="Times New Roman"/>
-          <w:b/>
-          <w:sz w:val="28"/>
-          <w:szCs w:val="28"/>
-        </w:rPr>
-      </w:pPr>
       <w:r>
         <w:rPr>
           <w:rFonts w:ascii="Times New Roman" w:hAnsi="Times New Roman" w:cs="Times New Roman"/>
@@ -4316,96 +4305,6 @@
           </wp:inline>
         </w:drawing>
       </w:r>
-    </w:p>
-    <w:p>
-      <w:pPr>
-        <w:rPr>
-          <w:rFonts w:ascii="Times New Roman" w:hAnsi="Times New Roman" w:cs="Times New Roman"/>
-          <w:b/>
-          <w:sz w:val="32"/>
-          <w:szCs w:val="32"/>
-        </w:rPr>
-      </w:pPr>
-      <w:r>
-        <w:rPr>
-          <w:rFonts w:ascii="Times New Roman" w:hAnsi="Times New Roman" w:cs="Times New Roman"/>
-          <w:b/>
-          <w:sz w:val="32"/>
-          <w:szCs w:val="32"/>
-        </w:rPr>
-        <w:lastRenderedPageBreak/>
-        <w:t xml:space="preserve">Cara </w:t>
-      </w:r>
-      <w:proofErr w:type="gramStart"/>
-      <w:r>
-        <w:rPr>
-          <w:rFonts w:ascii="Times New Roman" w:hAnsi="Times New Roman" w:cs="Times New Roman"/>
-          <w:b/>
-          <w:sz w:val="32"/>
-          <w:szCs w:val="32"/>
-        </w:rPr>
-        <w:t>install</w:t>
-      </w:r>
-      <w:proofErr w:type="gramEnd"/>
-      <w:r>
-        <w:rPr>
-          <w:rFonts w:ascii="Times New Roman" w:hAnsi="Times New Roman" w:cs="Times New Roman"/>
-          <w:b/>
-          <w:sz w:val="32"/>
-          <w:szCs w:val="32"/>
-        </w:rPr>
-        <w:t xml:space="preserve"> </w:t>
-      </w:r>
-      <w:proofErr w:type="spellStart"/>
-      <w:r>
-        <w:rPr>
-          <w:rFonts w:ascii="Times New Roman" w:hAnsi="Times New Roman" w:cs="Times New Roman"/>
-          <w:b/>
-          <w:sz w:val="32"/>
-          <w:szCs w:val="32"/>
-        </w:rPr>
-        <w:t>MongoDB</w:t>
-      </w:r>
-      <w:proofErr w:type="spellEnd"/>
-      <w:r>
-        <w:rPr>
-          <w:rFonts w:ascii="Times New Roman" w:hAnsi="Times New Roman" w:cs="Times New Roman"/>
-          <w:b/>
-          <w:sz w:val="32"/>
-          <w:szCs w:val="32"/>
-        </w:rPr>
-        <w:t xml:space="preserve"> </w:t>
-      </w:r>
-    </w:p>
-    <w:p>
-      <w:pPr>
-        <w:rPr>
-          <w:rFonts w:ascii="Times New Roman" w:hAnsi="Times New Roman" w:cs="Times New Roman"/>
-          <w:b/>
-          <w:sz w:val="28"/>
-          <w:szCs w:val="28"/>
-        </w:rPr>
-      </w:pPr>
-      <w:r>
-        <w:rPr>
-          <w:rFonts w:ascii="Times New Roman" w:hAnsi="Times New Roman" w:cs="Times New Roman"/>
-          <w:b/>
-          <w:sz w:val="28"/>
-          <w:szCs w:val="28"/>
-        </w:rPr>
-        <w:t xml:space="preserve">DI </w:t>
-      </w:r>
-      <w:proofErr w:type="gramStart"/>
-      <w:r>
-        <w:rPr>
-          <w:rFonts w:ascii="Times New Roman" w:hAnsi="Times New Roman" w:cs="Times New Roman"/>
-          <w:b/>
-          <w:sz w:val="28"/>
-          <w:szCs w:val="28"/>
-        </w:rPr>
-        <w:t>WINDOWS :</w:t>
-      </w:r>
-      <w:proofErr w:type="gramEnd"/>
       <w:r>
         <w:rPr>
           <w:rFonts w:ascii="Times New Roman" w:hAnsi="Times New Roman" w:cs="Times New Roman"/>
@@ -5227,7 +5126,6 @@
         <w:rPr>
           <w:noProof/>
         </w:rPr>
-        <w:lastRenderedPageBreak/>
         <w:drawing>
           <wp:inline distT="0" distB="0" distL="0" distR="0" wp14:anchorId="1B96E190" wp14:editId="7E48B6AD">
             <wp:extent cx="4580466" cy="2357311"/>
@@ -5408,6 +5306,7 @@
           <w:sz w:val="28"/>
           <w:szCs w:val="28"/>
         </w:rPr>
+        <w:lastRenderedPageBreak/>
         <w:t>Document</w:t>
       </w:r>
     </w:p>
@@ -5879,7 +5778,6 @@
         <w:rPr>
           <w:rFonts w:ascii="Times New Roman" w:hAnsi="Times New Roman" w:cs="Times New Roman"/>
         </w:rPr>
-        <w:lastRenderedPageBreak/>
         <w:t>Digambar</w:t>
       </w:r>
       <w:proofErr w:type="spellEnd"/>
@@ -6624,6 +6522,7 @@
         <w:rPr>
           <w:rFonts w:ascii="Times New Roman" w:hAnsi="Times New Roman" w:cs="Times New Roman"/>
         </w:rPr>
+        <w:lastRenderedPageBreak/>
         <w:t>Perintah</w:t>
       </w:r>
       <w:proofErr w:type="spellEnd"/>
@@ -7227,7 +7126,6 @@
           <w:sz w:val="32"/>
           <w:szCs w:val="32"/>
         </w:rPr>
-        <w:lastRenderedPageBreak/>
         <w:t>show</w:t>
       </w:r>
       <w:proofErr w:type="gramEnd"/>
@@ -7870,6 +7768,7 @@
         <w:rPr>
           <w:noProof/>
         </w:rPr>
+        <w:lastRenderedPageBreak/>
         <w:drawing>
           <wp:inline distT="0" distB="0" distL="0" distR="0" wp14:anchorId="6FC96040" wp14:editId="1B7E6A91">
             <wp:extent cx="5120640" cy="2247900"/>
@@ -8568,7 +8467,6 @@
         <w:rPr>
           <w:noProof/>
         </w:rPr>
-        <w:lastRenderedPageBreak/>
         <w:drawing>
           <wp:inline distT="0" distB="0" distL="0" distR="0" wp14:anchorId="7C8A9AA4" wp14:editId="0B98B8E5">
             <wp:extent cx="5135880" cy="2209800"/>
@@ -8958,6 +8856,7 @@
         <w:rPr>
           <w:rFonts w:ascii="Times New Roman" w:hAnsi="Times New Roman" w:cs="Times New Roman"/>
         </w:rPr>
+        <w:lastRenderedPageBreak/>
         <w:t>Sekarang</w:t>
       </w:r>
       <w:proofErr w:type="spellEnd"/>
@@ -11065,7 +10964,6 @@
           <w:sz w:val="21"/>
           <w:szCs w:val="21"/>
         </w:rPr>
-        <w:lastRenderedPageBreak/>
         <w:t>{</w:t>
       </w:r>
     </w:p>
@@ -12254,6 +12152,7 @@
           <w:sz w:val="21"/>
           <w:szCs w:val="21"/>
         </w:rPr>
+        <w:lastRenderedPageBreak/>
         <w:t>{</w:t>
       </w:r>
     </w:p>
@@ -13690,7 +13589,6 @@
     <w:p>
       <w:proofErr w:type="spellStart"/>
       <w:r>
-        <w:lastRenderedPageBreak/>
         <w:t>Berikut</w:t>
       </w:r>
       <w:proofErr w:type="spellEnd"/>
@@ -13809,6 +13707,7 @@
           <w:sz w:val="28"/>
           <w:szCs w:val="28"/>
         </w:rPr>
+        <w:lastRenderedPageBreak/>
         <w:t>JSON VS BSON</w:t>
       </w:r>
     </w:p>
@@ -14225,7 +14124,6 @@
           <w:sz w:val="28"/>
           <w:szCs w:val="28"/>
         </w:rPr>
-        <w:lastRenderedPageBreak/>
         <w:t>CREATE</w:t>
       </w:r>
     </w:p>
@@ -15428,8 +15326,6 @@
           </wp:inline>
         </w:drawing>
       </w:r>
-      <w:bookmarkStart w:id="0" w:name="_GoBack"/>
-      <w:bookmarkEnd w:id="0"/>
     </w:p>
     <w:p>
       <w:pPr>
@@ -15449,7 +15345,6 @@
           <w:sz w:val="24"/>
           <w:szCs w:val="24"/>
         </w:rPr>
-        <w:lastRenderedPageBreak/>
         <w:t>B.</w:t>
       </w:r>
       <w:r>
@@ -15459,16 +15354,7 @@
           <w:sz w:val="24"/>
           <w:szCs w:val="24"/>
         </w:rPr>
-        <w:t>Insert</w:t>
-      </w:r>
-      <w:r>
-        <w:rPr>
-          <w:rFonts w:ascii="Times New Roman" w:hAnsi="Times New Roman" w:cs="Times New Roman"/>
-          <w:b/>
-          <w:sz w:val="24"/>
-          <w:szCs w:val="24"/>
-        </w:rPr>
-        <w:t>Many</w:t>
+        <w:t>InsertMany</w:t>
       </w:r>
       <w:proofErr w:type="spellEnd"/>
       <w:r>
@@ -15715,8 +15601,9 @@
           <w:sz w:val="32"/>
           <w:szCs w:val="32"/>
         </w:rPr>
-        <w:t>db.namaCollection.</w:t>
-      </w:r>
+        <w:t>db.namaCollection.insertMany</w:t>
+      </w:r>
+      <w:proofErr w:type="spellEnd"/>
       <w:r>
         <w:rPr>
           <w:rFonts w:ascii="Courier New" w:eastAsia="Times New Roman" w:hAnsi="Courier New" w:cs="Courier New"/>
@@ -15725,9 +15612,9 @@
           <w:sz w:val="32"/>
           <w:szCs w:val="32"/>
         </w:rPr>
-        <w:t>insertMany</w:t>
-      </w:r>
-      <w:proofErr w:type="spellEnd"/>
+        <w:t>(</w:t>
+      </w:r>
+      <w:proofErr w:type="gramEnd"/>
       <w:r>
         <w:rPr>
           <w:rFonts w:ascii="Courier New" w:eastAsia="Times New Roman" w:hAnsi="Courier New" w:cs="Courier New"/>
@@ -15736,48 +15623,7 @@
           <w:sz w:val="32"/>
           <w:szCs w:val="32"/>
         </w:rPr>
-        <w:t>(</w:t>
-      </w:r>
-      <w:proofErr w:type="gramEnd"/>
-      <w:r>
-        <w:rPr>
-          <w:rFonts w:ascii="Courier New" w:eastAsia="Times New Roman" w:hAnsi="Courier New" w:cs="Courier New"/>
-          <w:color w:val="F8F8F2"/>
-          <w:spacing w:val="2"/>
-          <w:sz w:val="32"/>
-          <w:szCs w:val="32"/>
-        </w:rPr>
-        <w:t>[</w:t>
-      </w:r>
-      <w:r>
-        <w:rPr>
-          <w:rFonts w:ascii="Courier New" w:eastAsia="Times New Roman" w:hAnsi="Courier New" w:cs="Courier New"/>
-          <w:color w:val="F8F8F2"/>
-          <w:spacing w:val="2"/>
-          <w:sz w:val="32"/>
-          <w:szCs w:val="32"/>
-        </w:rPr>
-        <w:t>{key : “value”}</w:t>
-      </w:r>
-      <w:r>
-        <w:rPr>
-          <w:rFonts w:ascii="Courier New" w:eastAsia="Times New Roman" w:hAnsi="Courier New" w:cs="Courier New"/>
-          <w:color w:val="F8F8F2"/>
-          <w:spacing w:val="2"/>
-          <w:sz w:val="32"/>
-          <w:szCs w:val="32"/>
-        </w:rPr>
-        <w:t>]</w:t>
-      </w:r>
-      <w:r>
-        <w:rPr>
-          <w:rFonts w:ascii="Courier New" w:eastAsia="Times New Roman" w:hAnsi="Courier New" w:cs="Courier New"/>
-          <w:color w:val="F8F8F2"/>
-          <w:spacing w:val="2"/>
-          <w:sz w:val="32"/>
-          <w:szCs w:val="32"/>
-        </w:rPr>
-        <w:t>)</w:t>
+        <w:t>[{key : “value”}])</w:t>
       </w:r>
     </w:p>
     <w:p>
@@ -16444,6 +16290,7 @@
           <w:sz w:val="21"/>
           <w:szCs w:val="21"/>
         </w:rPr>
+        <w:lastRenderedPageBreak/>
         <w:t>        </w:t>
       </w:r>
       <w:proofErr w:type="gramStart"/>
@@ -17056,19 +16903,53 @@
     </w:p>
     <w:p>
       <w:proofErr w:type="spellStart"/>
+      <w:r>
+        <w:t>Peraturan</w:t>
+      </w:r>
+      <w:proofErr w:type="spellEnd"/>
+      <w:r>
+        <w:t xml:space="preserve"> </w:t>
+      </w:r>
+      <w:r>
+        <w:t xml:space="preserve">yang </w:t>
+      </w:r>
+      <w:proofErr w:type="spellStart"/>
+      <w:r>
+        <w:t>harus</w:t>
+      </w:r>
+      <w:proofErr w:type="spellEnd"/>
+      <w:r>
+        <w:t xml:space="preserve"> di </w:t>
+      </w:r>
+      <w:proofErr w:type="spellStart"/>
+      <w:r>
+        <w:t>ingat</w:t>
+      </w:r>
+      <w:proofErr w:type="spellEnd"/>
+      <w:r>
+        <w:t xml:space="preserve"> </w:t>
+      </w:r>
+      <w:proofErr w:type="spellStart"/>
+      <w:r>
+        <w:t>dalam</w:t>
+      </w:r>
+      <w:proofErr w:type="spellEnd"/>
+      <w:r>
+        <w:t xml:space="preserve"> </w:t>
+      </w:r>
+      <w:proofErr w:type="spellStart"/>
       <w:proofErr w:type="gramStart"/>
       <w:r>
-        <w:lastRenderedPageBreak/>
-        <w:t>Peraturan</w:t>
-      </w:r>
-      <w:proofErr w:type="spellEnd"/>
-      <w:r>
-        <w:t xml:space="preserve"> :</w:t>
+        <w:t>penulisan</w:t>
+      </w:r>
+      <w:proofErr w:type="spellEnd"/>
+      <w:r>
+        <w:t xml:space="preserve"> </w:t>
+      </w:r>
+      <w:r>
+        <w:t>:</w:t>
       </w:r>
       <w:proofErr w:type="gramEnd"/>
-      <w:r>
-        <w:t xml:space="preserve"> </w:t>
-      </w:r>
     </w:p>
     <w:p>
       <w:pPr>
@@ -17108,7 +16989,16 @@
       </w:r>
       <w:proofErr w:type="spellEnd"/>
       <w:r>
-        <w:t xml:space="preserve"> key </w:t>
+        <w:t xml:space="preserve"> </w:t>
+      </w:r>
+      <w:r>
+        <w:rPr>
+          <w:b/>
+        </w:rPr>
+        <w:t>key</w:t>
+      </w:r>
+      <w:r>
+        <w:t xml:space="preserve"> </w:t>
       </w:r>
       <w:proofErr w:type="spellStart"/>
       <w:r>
@@ -17148,7 +17038,7 @@
       </w:r>
       <w:proofErr w:type="spellEnd"/>
       <w:r>
-        <w:t xml:space="preserve"> (“ ”) </w:t>
+        <w:t xml:space="preserve"> (“ ”)</w:t>
       </w:r>
     </w:p>
     <w:p>
@@ -17285,10 +17175,550 @@
     </w:p>
     <w:p>
       <w:pPr>
-        <w:rPr>
+        <w:pStyle w:val="ListParagraph"/>
+        <w:numPr>
+          <w:ilvl w:val="0"/>
+          <w:numId w:val="8"/>
+        </w:numPr>
+      </w:pPr>
+      <w:proofErr w:type="spellStart"/>
+      <w:r>
+        <w:t>ObjectId</w:t>
+      </w:r>
+      <w:proofErr w:type="spellEnd"/>
+      <w:r>
+        <w:t xml:space="preserve"> /id </w:t>
+      </w:r>
+      <w:proofErr w:type="spellStart"/>
+      <w:r>
+        <w:t>otomatis</w:t>
+      </w:r>
+      <w:proofErr w:type="spellEnd"/>
+      <w:r>
+        <w:t xml:space="preserve"> </w:t>
+      </w:r>
+      <w:proofErr w:type="spellStart"/>
+      <w:r>
+        <w:t>dibuat</w:t>
+      </w:r>
+      <w:proofErr w:type="spellEnd"/>
+      <w:r>
+        <w:t xml:space="preserve"> </w:t>
+      </w:r>
+      <w:proofErr w:type="spellStart"/>
+      <w:r>
+        <w:t>tetapi</w:t>
+      </w:r>
+      <w:proofErr w:type="spellEnd"/>
+      <w:r>
+        <w:t xml:space="preserve"> </w:t>
+      </w:r>
+      <w:proofErr w:type="spellStart"/>
+      <w:r>
+        <w:t>kita</w:t>
+      </w:r>
+      <w:proofErr w:type="spellEnd"/>
+      <w:r>
+        <w:t xml:space="preserve"> </w:t>
+      </w:r>
+      <w:proofErr w:type="spellStart"/>
+      <w:r>
+        <w:t>bisa</w:t>
+      </w:r>
+      <w:proofErr w:type="spellEnd"/>
+      <w:r>
+        <w:t xml:space="preserve"> </w:t>
+      </w:r>
+      <w:proofErr w:type="spellStart"/>
+      <w:r>
+        <w:t>buat</w:t>
+      </w:r>
+      <w:proofErr w:type="spellEnd"/>
+      <w:r>
+        <w:t xml:space="preserve"> id </w:t>
+      </w:r>
+      <w:proofErr w:type="spellStart"/>
+      <w:r>
+        <w:t>sendiri,tetapi</w:t>
+      </w:r>
+      <w:proofErr w:type="spellEnd"/>
+      <w:r>
+        <w:t xml:space="preserve"> </w:t>
+      </w:r>
+      <w:proofErr w:type="spellStart"/>
+      <w:r>
+        <w:t>lebih</w:t>
+      </w:r>
+      <w:proofErr w:type="spellEnd"/>
+      <w:r>
+        <w:t xml:space="preserve"> </w:t>
+      </w:r>
+      <w:proofErr w:type="spellStart"/>
+      <w:r>
+        <w:t>disarankan</w:t>
+      </w:r>
+      <w:proofErr w:type="spellEnd"/>
+      <w:r>
+        <w:t xml:space="preserve"> </w:t>
+      </w:r>
+      <w:proofErr w:type="spellStart"/>
+      <w:r>
+        <w:t>pakai</w:t>
+      </w:r>
+      <w:proofErr w:type="spellEnd"/>
+      <w:r>
+        <w:t xml:space="preserve"> id </w:t>
+      </w:r>
+      <w:proofErr w:type="spellStart"/>
+      <w:r>
+        <w:t>bawaan</w:t>
+      </w:r>
+      <w:proofErr w:type="spellEnd"/>
+      <w:r>
+        <w:t xml:space="preserve"> </w:t>
+      </w:r>
+      <w:proofErr w:type="spellStart"/>
+      <w:r>
+        <w:t>dari</w:t>
+      </w:r>
+      <w:proofErr w:type="spellEnd"/>
+      <w:r>
+        <w:t xml:space="preserve"> </w:t>
+      </w:r>
+      <w:proofErr w:type="spellStart"/>
+      <w:r>
+        <w:t>mongoDB</w:t>
+      </w:r>
+      <w:proofErr w:type="spellEnd"/>
+    </w:p>
+    <w:p>
+      <w:pPr>
+        <w:pStyle w:val="ListParagraph"/>
+        <w:numPr>
+          <w:ilvl w:val="0"/>
+          <w:numId w:val="8"/>
+        </w:numPr>
+      </w:pPr>
+      <w:r>
+        <w:t xml:space="preserve">Value </w:t>
+      </w:r>
+      <w:proofErr w:type="spellStart"/>
+      <w:r>
+        <w:t>bisa</w:t>
+      </w:r>
+      <w:proofErr w:type="spellEnd"/>
+      <w:r>
+        <w:t xml:space="preserve"> </w:t>
+      </w:r>
+      <w:proofErr w:type="spellStart"/>
+      <w:r>
+        <w:t>berupa</w:t>
+      </w:r>
+      <w:proofErr w:type="spellEnd"/>
+      <w:r>
+        <w:t xml:space="preserve"> </w:t>
+      </w:r>
+      <w:proofErr w:type="gramStart"/>
+      <w:r>
+        <w:t xml:space="preserve">array  </w:t>
+      </w:r>
+      <w:proofErr w:type="spellStart"/>
+      <w:r>
+        <w:t>dan</w:t>
+      </w:r>
+      <w:proofErr w:type="spellEnd"/>
+      <w:proofErr w:type="gramEnd"/>
+      <w:r>
+        <w:t xml:space="preserve"> embedded document , </w:t>
+      </w:r>
+      <w:proofErr w:type="spellStart"/>
+      <w:r>
+        <w:t>nanti</w:t>
+      </w:r>
+      <w:proofErr w:type="spellEnd"/>
+      <w:r>
+        <w:t xml:space="preserve"> </w:t>
+      </w:r>
+      <w:proofErr w:type="spellStart"/>
+      <w:r>
+        <w:t>kita</w:t>
+      </w:r>
+      <w:proofErr w:type="spellEnd"/>
+      <w:r>
+        <w:t xml:space="preserve"> </w:t>
+      </w:r>
+      <w:proofErr w:type="spellStart"/>
+      <w:r>
+        <w:t>akan</w:t>
+      </w:r>
+      <w:proofErr w:type="spellEnd"/>
+      <w:r>
+        <w:t xml:space="preserve"> </w:t>
+      </w:r>
+      <w:proofErr w:type="spellStart"/>
+      <w:r>
+        <w:t>membahas</w:t>
+      </w:r>
+      <w:proofErr w:type="spellEnd"/>
+      <w:r>
+        <w:t xml:space="preserve"> </w:t>
+      </w:r>
+      <w:proofErr w:type="spellStart"/>
+      <w:r>
+        <w:t>ini</w:t>
+      </w:r>
+      <w:proofErr w:type="spellEnd"/>
+      <w:r>
+        <w:t>.</w:t>
+      </w:r>
+    </w:p>
+    <w:p/>
+    <w:p>
+      <w:pPr>
+        <w:rPr>
+          <w:rFonts w:ascii="Times New Roman" w:hAnsi="Times New Roman" w:cs="Times New Roman"/>
           <w:b/>
-        </w:rPr>
-      </w:pPr>
+          <w:sz w:val="28"/>
+          <w:szCs w:val="28"/>
+        </w:rPr>
+      </w:pPr>
+      <w:r>
+        <w:rPr>
+          <w:rFonts w:ascii="Times New Roman" w:hAnsi="Times New Roman" w:cs="Times New Roman"/>
+          <w:b/>
+          <w:sz w:val="28"/>
+          <w:szCs w:val="28"/>
+        </w:rPr>
+        <w:t>READ</w:t>
+      </w:r>
+    </w:p>
+    <w:p>
+      <w:proofErr w:type="spellStart"/>
+      <w:r>
+        <w:t>Sekarang</w:t>
+      </w:r>
+      <w:proofErr w:type="spellEnd"/>
+      <w:r>
+        <w:t xml:space="preserve"> </w:t>
+      </w:r>
+      <w:proofErr w:type="spellStart"/>
+      <w:r>
+        <w:t>kita</w:t>
+      </w:r>
+      <w:proofErr w:type="spellEnd"/>
+      <w:r>
+        <w:t xml:space="preserve"> </w:t>
+      </w:r>
+      <w:proofErr w:type="spellStart"/>
+      <w:proofErr w:type="gramStart"/>
+      <w:r>
+        <w:t>akan</w:t>
+      </w:r>
+      <w:proofErr w:type="spellEnd"/>
+      <w:proofErr w:type="gramEnd"/>
+      <w:r>
+        <w:t xml:space="preserve"> </w:t>
+      </w:r>
+      <w:proofErr w:type="spellStart"/>
+      <w:r>
+        <w:t>membahas</w:t>
+      </w:r>
+      <w:proofErr w:type="spellEnd"/>
+      <w:r>
+        <w:t xml:space="preserve"> </w:t>
+      </w:r>
+      <w:proofErr w:type="spellStart"/>
+      <w:r>
+        <w:t>tentang</w:t>
+      </w:r>
+      <w:proofErr w:type="spellEnd"/>
+      <w:r>
+        <w:t xml:space="preserve"> Read </w:t>
+      </w:r>
+      <w:proofErr w:type="spellStart"/>
+      <w:r>
+        <w:t>dari</w:t>
+      </w:r>
+      <w:proofErr w:type="spellEnd"/>
+      <w:r>
+        <w:t xml:space="preserve"> </w:t>
+      </w:r>
+      <w:proofErr w:type="spellStart"/>
+      <w:r>
+        <w:t>MongoDB</w:t>
+      </w:r>
+      <w:proofErr w:type="spellEnd"/>
+      <w:r>
+        <w:t xml:space="preserve">, </w:t>
+      </w:r>
+      <w:proofErr w:type="spellStart"/>
+      <w:r>
+        <w:t>ada</w:t>
+      </w:r>
+      <w:proofErr w:type="spellEnd"/>
+      <w:r>
+        <w:t xml:space="preserve"> 2 methods </w:t>
+      </w:r>
+      <w:proofErr w:type="spellStart"/>
+      <w:r>
+        <w:t>untuk</w:t>
+      </w:r>
+      <w:proofErr w:type="spellEnd"/>
+      <w:r>
+        <w:t xml:space="preserve"> </w:t>
+      </w:r>
+      <w:proofErr w:type="spellStart"/>
+      <w:r>
+        <w:t>mencari</w:t>
+      </w:r>
+      <w:proofErr w:type="spellEnd"/>
+      <w:r>
+        <w:t xml:space="preserve"> data di </w:t>
+      </w:r>
+      <w:proofErr w:type="spellStart"/>
+      <w:r>
+        <w:t>MongoDB</w:t>
+      </w:r>
+      <w:proofErr w:type="spellEnd"/>
+      <w:r>
+        <w:t xml:space="preserve">  </w:t>
+      </w:r>
+    </w:p>
+    <w:p>
+      <w:pPr>
+        <w:rPr>
+          <w:rFonts w:ascii="Times New Roman" w:hAnsi="Times New Roman" w:cs="Times New Roman"/>
+          <w:b/>
+          <w:sz w:val="24"/>
+          <w:szCs w:val="24"/>
+        </w:rPr>
+      </w:pPr>
+      <w:proofErr w:type="spellStart"/>
+      <w:proofErr w:type="gramStart"/>
+      <w:r>
+        <w:rPr>
+          <w:rFonts w:ascii="Times New Roman" w:hAnsi="Times New Roman" w:cs="Times New Roman"/>
+          <w:b/>
+          <w:sz w:val="24"/>
+          <w:szCs w:val="24"/>
+        </w:rPr>
+        <w:t>A.</w:t>
+      </w:r>
+      <w:r>
+        <w:rPr>
+          <w:rFonts w:ascii="Times New Roman" w:hAnsi="Times New Roman" w:cs="Times New Roman"/>
+          <w:b/>
+          <w:sz w:val="24"/>
+          <w:szCs w:val="24"/>
+        </w:rPr>
+        <w:t>find</w:t>
+      </w:r>
+      <w:proofErr w:type="spellEnd"/>
+      <w:r>
+        <w:rPr>
+          <w:rFonts w:ascii="Times New Roman" w:hAnsi="Times New Roman" w:cs="Times New Roman"/>
+          <w:b/>
+          <w:sz w:val="24"/>
+          <w:szCs w:val="24"/>
+        </w:rPr>
+        <w:t>()</w:t>
+      </w:r>
+      <w:proofErr w:type="gramEnd"/>
+    </w:p>
+    <w:p>
+      <w:r>
+        <w:t xml:space="preserve">Yang </w:t>
+      </w:r>
+      <w:proofErr w:type="spellStart"/>
+      <w:r>
+        <w:t>pertama</w:t>
+      </w:r>
+      <w:proofErr w:type="spellEnd"/>
+      <w:r>
+        <w:t xml:space="preserve"> </w:t>
+      </w:r>
+      <w:proofErr w:type="spellStart"/>
+      <w:r>
+        <w:t>ada</w:t>
+      </w:r>
+      <w:proofErr w:type="spellEnd"/>
+      <w:r>
+        <w:t xml:space="preserve"> methods </w:t>
+      </w:r>
+      <w:proofErr w:type="gramStart"/>
+      <w:r>
+        <w:t>find(</w:t>
+      </w:r>
+      <w:proofErr w:type="gramEnd"/>
+      <w:r>
+        <w:t xml:space="preserve">) , methods </w:t>
+      </w:r>
+      <w:proofErr w:type="spellStart"/>
+      <w:r>
+        <w:t>ini</w:t>
+      </w:r>
+      <w:proofErr w:type="spellEnd"/>
+      <w:r>
+        <w:t xml:space="preserve"> </w:t>
+      </w:r>
+      <w:proofErr w:type="spellStart"/>
+      <w:r>
+        <w:t>berfungsi</w:t>
+      </w:r>
+      <w:proofErr w:type="spellEnd"/>
+      <w:r>
+        <w:t xml:space="preserve"> </w:t>
+      </w:r>
+      <w:proofErr w:type="spellStart"/>
+      <w:r>
+        <w:t>untuk</w:t>
+      </w:r>
+      <w:proofErr w:type="spellEnd"/>
+      <w:r>
+        <w:t xml:space="preserve"> </w:t>
+      </w:r>
+      <w:proofErr w:type="spellStart"/>
+      <w:r>
+        <w:t>mencari</w:t>
+      </w:r>
+      <w:proofErr w:type="spellEnd"/>
+      <w:r>
+        <w:t xml:space="preserve"> data di </w:t>
+      </w:r>
+      <w:proofErr w:type="spellStart"/>
+      <w:r>
+        <w:t>mongoDB</w:t>
+      </w:r>
+      <w:proofErr w:type="spellEnd"/>
+      <w:r>
+        <w:t xml:space="preserve"> </w:t>
+      </w:r>
+      <w:proofErr w:type="spellStart"/>
+      <w:r>
+        <w:t>dan</w:t>
+      </w:r>
+      <w:proofErr w:type="spellEnd"/>
+      <w:r>
+        <w:t xml:space="preserve"> </w:t>
+      </w:r>
+      <w:proofErr w:type="spellStart"/>
+      <w:r>
+        <w:t>bisa</w:t>
+      </w:r>
+      <w:proofErr w:type="spellEnd"/>
+      <w:r>
+        <w:t xml:space="preserve"> me filter data . </w:t>
+      </w:r>
+    </w:p>
+    <w:p>
+      <w:proofErr w:type="spellStart"/>
+      <w:r>
+        <w:lastRenderedPageBreak/>
+        <w:t>Untuk</w:t>
+      </w:r>
+      <w:proofErr w:type="spellEnd"/>
+      <w:r>
+        <w:t xml:space="preserve"> </w:t>
+      </w:r>
+      <w:proofErr w:type="spellStart"/>
+      <w:r>
+        <w:t>cara</w:t>
+      </w:r>
+      <w:proofErr w:type="spellEnd"/>
+      <w:r>
+        <w:t xml:space="preserve"> </w:t>
+      </w:r>
+      <w:proofErr w:type="spellStart"/>
+      <w:r>
+        <w:t>pengunaan</w:t>
+      </w:r>
+      <w:proofErr w:type="spellEnd"/>
+      <w:r>
+        <w:t xml:space="preserve"> </w:t>
+      </w:r>
+      <w:proofErr w:type="spellStart"/>
+      <w:r>
+        <w:t>sangat</w:t>
+      </w:r>
+      <w:proofErr w:type="spellEnd"/>
+      <w:r>
+        <w:t xml:space="preserve"> </w:t>
+      </w:r>
+      <w:proofErr w:type="spellStart"/>
+      <w:proofErr w:type="gramStart"/>
+      <w:r>
+        <w:t>mudah</w:t>
+      </w:r>
+      <w:proofErr w:type="spellEnd"/>
+      <w:r>
+        <w:t xml:space="preserve">  :</w:t>
+      </w:r>
+      <w:proofErr w:type="gramEnd"/>
+    </w:p>
+    <w:p>
+      <w:pPr>
+        <w:shd w:val="clear" w:color="auto" w:fill="282A36"/>
+        <w:tabs>
+          <w:tab w:val="left" w:pos="916"/>
+          <w:tab w:val="left" w:pos="1832"/>
+          <w:tab w:val="left" w:pos="2748"/>
+          <w:tab w:val="left" w:pos="3664"/>
+          <w:tab w:val="left" w:pos="4580"/>
+          <w:tab w:val="left" w:pos="5496"/>
+          <w:tab w:val="left" w:pos="6412"/>
+          <w:tab w:val="left" w:pos="7328"/>
+          <w:tab w:val="left" w:pos="8244"/>
+          <w:tab w:val="left" w:pos="9160"/>
+          <w:tab w:val="left" w:pos="10076"/>
+          <w:tab w:val="left" w:pos="10992"/>
+          <w:tab w:val="left" w:pos="11908"/>
+          <w:tab w:val="left" w:pos="12824"/>
+          <w:tab w:val="left" w:pos="13740"/>
+          <w:tab w:val="left" w:pos="14656"/>
+        </w:tabs>
+        <w:spacing w:after="0" w:line="240" w:lineRule="auto"/>
+        <w:rPr>
+          <w:rFonts w:ascii="Courier New" w:eastAsia="Times New Roman" w:hAnsi="Courier New" w:cs="Courier New"/>
+          <w:color w:val="F8F8F2"/>
+          <w:spacing w:val="2"/>
+          <w:sz w:val="32"/>
+          <w:szCs w:val="32"/>
+        </w:rPr>
+      </w:pPr>
+      <w:proofErr w:type="spellStart"/>
+      <w:proofErr w:type="gramStart"/>
+      <w:r>
+        <w:rPr>
+          <w:rFonts w:ascii="Courier New" w:eastAsia="Times New Roman" w:hAnsi="Courier New" w:cs="Courier New"/>
+          <w:color w:val="F8F8F2"/>
+          <w:spacing w:val="2"/>
+          <w:sz w:val="32"/>
+          <w:szCs w:val="32"/>
+        </w:rPr>
+        <w:t>db.namaCollection.</w:t>
+      </w:r>
+      <w:r>
+        <w:rPr>
+          <w:rFonts w:ascii="Courier New" w:eastAsia="Times New Roman" w:hAnsi="Courier New" w:cs="Courier New"/>
+          <w:color w:val="F8F8F2"/>
+          <w:spacing w:val="2"/>
+          <w:sz w:val="32"/>
+          <w:szCs w:val="32"/>
+        </w:rPr>
+        <w:t>find</w:t>
+      </w:r>
+      <w:proofErr w:type="spellEnd"/>
+      <w:r>
+        <w:rPr>
+          <w:rFonts w:ascii="Courier New" w:eastAsia="Times New Roman" w:hAnsi="Courier New" w:cs="Courier New"/>
+          <w:color w:val="F8F8F2"/>
+          <w:spacing w:val="2"/>
+          <w:sz w:val="32"/>
+          <w:szCs w:val="32"/>
+        </w:rPr>
+        <w:t>()</w:t>
+      </w:r>
+      <w:proofErr w:type="gramEnd"/>
     </w:p>
     <w:p>
       <w:pPr>
@@ -17299,13 +17729,1286 @@
         </w:rPr>
       </w:pPr>
     </w:p>
+    <w:p>
+      <w:proofErr w:type="spellStart"/>
+      <w:proofErr w:type="gramStart"/>
+      <w:r>
+        <w:t>disini</w:t>
+      </w:r>
+      <w:proofErr w:type="spellEnd"/>
+      <w:proofErr w:type="gramEnd"/>
+      <w:r>
+        <w:t xml:space="preserve"> </w:t>
+      </w:r>
+      <w:proofErr w:type="spellStart"/>
+      <w:r>
+        <w:t>saya</w:t>
+      </w:r>
+      <w:proofErr w:type="spellEnd"/>
+      <w:r>
+        <w:t xml:space="preserve"> </w:t>
+      </w:r>
+      <w:proofErr w:type="spellStart"/>
+      <w:r>
+        <w:t>mencoba</w:t>
+      </w:r>
+      <w:proofErr w:type="spellEnd"/>
+      <w:r>
+        <w:t xml:space="preserve"> </w:t>
+      </w:r>
+      <w:proofErr w:type="spellStart"/>
+      <w:r>
+        <w:t>mencari</w:t>
+      </w:r>
+      <w:proofErr w:type="spellEnd"/>
+      <w:r>
+        <w:t xml:space="preserve"> data </w:t>
+      </w:r>
+      <w:proofErr w:type="spellStart"/>
+      <w:r>
+        <w:t>data</w:t>
+      </w:r>
+      <w:proofErr w:type="spellEnd"/>
+      <w:r>
+        <w:t xml:space="preserve"> </w:t>
+      </w:r>
+      <w:proofErr w:type="spellStart"/>
+      <w:r>
+        <w:t>buku</w:t>
+      </w:r>
+      <w:proofErr w:type="spellEnd"/>
+      <w:r>
+        <w:t xml:space="preserve"> yang </w:t>
+      </w:r>
+      <w:proofErr w:type="spellStart"/>
+      <w:r>
+        <w:t>telah</w:t>
+      </w:r>
+      <w:proofErr w:type="spellEnd"/>
+      <w:r>
+        <w:t xml:space="preserve"> </w:t>
+      </w:r>
+      <w:proofErr w:type="spellStart"/>
+      <w:r>
+        <w:t>kita</w:t>
+      </w:r>
+      <w:proofErr w:type="spellEnd"/>
+      <w:r>
+        <w:t xml:space="preserve">  </w:t>
+      </w:r>
+      <w:proofErr w:type="spellStart"/>
+      <w:r>
+        <w:t>buat</w:t>
+      </w:r>
+      <w:proofErr w:type="spellEnd"/>
+      <w:r>
+        <w:t xml:space="preserve"> </w:t>
+      </w:r>
+      <w:proofErr w:type="spellStart"/>
+      <w:r>
+        <w:t>tadi</w:t>
+      </w:r>
+      <w:proofErr w:type="spellEnd"/>
+      <w:r>
+        <w:t xml:space="preserve">  , </w:t>
+      </w:r>
+      <w:proofErr w:type="spellStart"/>
+      <w:r>
+        <w:t>maka</w:t>
+      </w:r>
+      <w:proofErr w:type="spellEnd"/>
+      <w:r>
+        <w:t xml:space="preserve"> </w:t>
+      </w:r>
+      <w:proofErr w:type="spellStart"/>
+      <w:r>
+        <w:t>cukup</w:t>
+      </w:r>
+      <w:proofErr w:type="spellEnd"/>
+      <w:r>
+        <w:t xml:space="preserve"> </w:t>
+      </w:r>
+      <w:proofErr w:type="spellStart"/>
+      <w:r>
+        <w:t>mengetikan</w:t>
+      </w:r>
+      <w:proofErr w:type="spellEnd"/>
+      <w:r>
+        <w:t xml:space="preserve"> </w:t>
+      </w:r>
+    </w:p>
+    <w:p>
+      <w:pPr>
+        <w:shd w:val="clear" w:color="auto" w:fill="282A36"/>
+        <w:tabs>
+          <w:tab w:val="left" w:pos="916"/>
+          <w:tab w:val="left" w:pos="1832"/>
+          <w:tab w:val="left" w:pos="2748"/>
+          <w:tab w:val="left" w:pos="3664"/>
+          <w:tab w:val="left" w:pos="4580"/>
+          <w:tab w:val="left" w:pos="5496"/>
+          <w:tab w:val="left" w:pos="6412"/>
+          <w:tab w:val="left" w:pos="7328"/>
+          <w:tab w:val="left" w:pos="8244"/>
+          <w:tab w:val="left" w:pos="9160"/>
+          <w:tab w:val="left" w:pos="10076"/>
+          <w:tab w:val="left" w:pos="10992"/>
+          <w:tab w:val="left" w:pos="11908"/>
+          <w:tab w:val="left" w:pos="12824"/>
+          <w:tab w:val="left" w:pos="13740"/>
+          <w:tab w:val="left" w:pos="14656"/>
+        </w:tabs>
+        <w:spacing w:after="0" w:line="240" w:lineRule="auto"/>
+        <w:rPr>
+          <w:rFonts w:ascii="Courier New" w:eastAsia="Times New Roman" w:hAnsi="Courier New" w:cs="Courier New"/>
+          <w:color w:val="F8F8F2"/>
+          <w:spacing w:val="2"/>
+          <w:sz w:val="32"/>
+          <w:szCs w:val="32"/>
+        </w:rPr>
+      </w:pPr>
+      <w:proofErr w:type="spellStart"/>
+      <w:proofErr w:type="gramStart"/>
+      <w:r>
+        <w:rPr>
+          <w:rFonts w:ascii="Courier New" w:eastAsia="Times New Roman" w:hAnsi="Courier New" w:cs="Courier New"/>
+          <w:color w:val="F8F8F2"/>
+          <w:spacing w:val="2"/>
+          <w:sz w:val="32"/>
+          <w:szCs w:val="32"/>
+        </w:rPr>
+        <w:t>db.</w:t>
+      </w:r>
+      <w:r>
+        <w:rPr>
+          <w:rFonts w:ascii="Courier New" w:eastAsia="Times New Roman" w:hAnsi="Courier New" w:cs="Courier New"/>
+          <w:color w:val="F8F8F2"/>
+          <w:spacing w:val="2"/>
+          <w:sz w:val="32"/>
+          <w:szCs w:val="32"/>
+        </w:rPr>
+        <w:t>buku</w:t>
+      </w:r>
+      <w:r>
+        <w:rPr>
+          <w:rFonts w:ascii="Courier New" w:eastAsia="Times New Roman" w:hAnsi="Courier New" w:cs="Courier New"/>
+          <w:color w:val="F8F8F2"/>
+          <w:spacing w:val="2"/>
+          <w:sz w:val="32"/>
+          <w:szCs w:val="32"/>
+        </w:rPr>
+        <w:t>.find</w:t>
+      </w:r>
+      <w:proofErr w:type="spellEnd"/>
+      <w:r>
+        <w:rPr>
+          <w:rFonts w:ascii="Courier New" w:eastAsia="Times New Roman" w:hAnsi="Courier New" w:cs="Courier New"/>
+          <w:color w:val="F8F8F2"/>
+          <w:spacing w:val="2"/>
+          <w:sz w:val="32"/>
+          <w:szCs w:val="32"/>
+        </w:rPr>
+        <w:t>()</w:t>
+      </w:r>
+      <w:proofErr w:type="gramEnd"/>
+    </w:p>
+    <w:p>
+      <w:pPr>
+        <w:rPr>
+          <w:rFonts w:ascii="Times New Roman" w:hAnsi="Times New Roman" w:cs="Times New Roman"/>
+          <w:b/>
+          <w:color w:val="000000" w:themeColor="text1"/>
+        </w:rPr>
+      </w:pPr>
+    </w:p>
+    <w:p>
+      <w:proofErr w:type="spellStart"/>
+      <w:r>
+        <w:t>Maka</w:t>
+      </w:r>
+      <w:proofErr w:type="spellEnd"/>
+      <w:r>
+        <w:t xml:space="preserve"> </w:t>
+      </w:r>
+      <w:proofErr w:type="spellStart"/>
+      <w:proofErr w:type="gramStart"/>
+      <w:r>
+        <w:t>akan</w:t>
+      </w:r>
+      <w:proofErr w:type="spellEnd"/>
+      <w:proofErr w:type="gramEnd"/>
+      <w:r>
+        <w:t xml:space="preserve"> </w:t>
+      </w:r>
+      <w:proofErr w:type="spellStart"/>
+      <w:r>
+        <w:t>keluar</w:t>
+      </w:r>
+      <w:proofErr w:type="spellEnd"/>
+      <w:r>
+        <w:t xml:space="preserve"> </w:t>
+      </w:r>
+      <w:proofErr w:type="spellStart"/>
+      <w:r>
+        <w:t>hasil</w:t>
+      </w:r>
+      <w:proofErr w:type="spellEnd"/>
+      <w:r>
+        <w:t xml:space="preserve"> </w:t>
+      </w:r>
+      <w:proofErr w:type="spellStart"/>
+      <w:r>
+        <w:t>seperti</w:t>
+      </w:r>
+      <w:proofErr w:type="spellEnd"/>
+      <w:r>
+        <w:t xml:space="preserve"> </w:t>
+      </w:r>
+      <w:proofErr w:type="spellStart"/>
+      <w:r>
+        <w:t>ini</w:t>
+      </w:r>
+      <w:proofErr w:type="spellEnd"/>
+      <w:r>
+        <w:t xml:space="preserve"> </w:t>
+      </w:r>
+    </w:p>
+    <w:p>
+      <w:pPr>
+        <w:rPr>
+          <w:rFonts w:ascii="Times New Roman" w:hAnsi="Times New Roman" w:cs="Times New Roman"/>
+          <w:b/>
+          <w:color w:val="000000" w:themeColor="text1"/>
+        </w:rPr>
+      </w:pPr>
+      <w:r>
+        <w:rPr>
+          <w:noProof/>
+        </w:rPr>
+        <w:drawing>
+          <wp:inline distT="0" distB="0" distL="0" distR="0" wp14:anchorId="64D7B69F" wp14:editId="235933AD">
+            <wp:extent cx="5943600" cy="762000"/>
+            <wp:effectExtent l="0" t="0" r="0" b="0"/>
+            <wp:docPr id="6" name="Picture 6"/>
+            <wp:cNvGraphicFramePr>
+              <a:graphicFrameLocks xmlns:a="http://schemas.openxmlformats.org/drawingml/2006/main" noChangeAspect="1"/>
+            </wp:cNvGraphicFramePr>
+            <a:graphic xmlns:a="http://schemas.openxmlformats.org/drawingml/2006/main">
+              <a:graphicData uri="http://schemas.openxmlformats.org/drawingml/2006/picture">
+                <pic:pic xmlns:pic="http://schemas.openxmlformats.org/drawingml/2006/picture">
+                  <pic:nvPicPr>
+                    <pic:cNvPr id="0" name=""/>
+                    <pic:cNvPicPr/>
+                  </pic:nvPicPr>
+                  <pic:blipFill>
+                    <a:blip r:embed="rId21"/>
+                    <a:stretch>
+                      <a:fillRect/>
+                    </a:stretch>
+                  </pic:blipFill>
+                  <pic:spPr>
+                    <a:xfrm>
+                      <a:off x="0" y="0"/>
+                      <a:ext cx="5943600" cy="762000"/>
+                    </a:xfrm>
+                    <a:prstGeom prst="rect">
+                      <a:avLst/>
+                    </a:prstGeom>
+                  </pic:spPr>
+                </pic:pic>
+              </a:graphicData>
+            </a:graphic>
+          </wp:inline>
+        </w:drawing>
+      </w:r>
+    </w:p>
+    <w:p>
+      <w:proofErr w:type="spellStart"/>
+      <w:r>
+        <w:t>Jika</w:t>
+      </w:r>
+      <w:proofErr w:type="spellEnd"/>
+      <w:r>
+        <w:t xml:space="preserve"> </w:t>
+      </w:r>
+      <w:proofErr w:type="spellStart"/>
+      <w:r>
+        <w:t>dilihat</w:t>
+      </w:r>
+      <w:proofErr w:type="spellEnd"/>
+      <w:r>
+        <w:t xml:space="preserve"> </w:t>
+      </w:r>
+      <w:proofErr w:type="spellStart"/>
+      <w:r>
+        <w:t>lihat</w:t>
+      </w:r>
+      <w:proofErr w:type="spellEnd"/>
+      <w:r>
+        <w:t xml:space="preserve"> </w:t>
+      </w:r>
+      <w:proofErr w:type="spellStart"/>
+      <w:r>
+        <w:t>tampilan</w:t>
+      </w:r>
+      <w:proofErr w:type="spellEnd"/>
+      <w:r>
+        <w:t xml:space="preserve"> data yang </w:t>
+      </w:r>
+      <w:proofErr w:type="spellStart"/>
+      <w:r>
+        <w:t>keluar</w:t>
+      </w:r>
+      <w:proofErr w:type="spellEnd"/>
+      <w:r>
+        <w:t xml:space="preserve"> </w:t>
+      </w:r>
+      <w:proofErr w:type="spellStart"/>
+      <w:r>
+        <w:t>tidak</w:t>
+      </w:r>
+      <w:proofErr w:type="spellEnd"/>
+      <w:r>
+        <w:t xml:space="preserve"> </w:t>
+      </w:r>
+      <w:proofErr w:type="spellStart"/>
+      <w:r>
+        <w:t>enak</w:t>
+      </w:r>
+      <w:proofErr w:type="spellEnd"/>
+      <w:r>
+        <w:t xml:space="preserve"> </w:t>
+      </w:r>
+      <w:proofErr w:type="spellStart"/>
+      <w:proofErr w:type="gramStart"/>
+      <w:r>
+        <w:t>dipandang</w:t>
+      </w:r>
+      <w:proofErr w:type="spellEnd"/>
+      <w:r>
+        <w:t xml:space="preserve"> ,</w:t>
+      </w:r>
+      <w:proofErr w:type="gramEnd"/>
+      <w:r>
+        <w:t xml:space="preserve"> nah </w:t>
+      </w:r>
+      <w:proofErr w:type="spellStart"/>
+      <w:r>
+        <w:t>mongoDB</w:t>
+      </w:r>
+      <w:proofErr w:type="spellEnd"/>
+      <w:r>
+        <w:t xml:space="preserve"> </w:t>
+      </w:r>
+      <w:proofErr w:type="spellStart"/>
+      <w:r>
+        <w:t>Menyiapkan</w:t>
+      </w:r>
+      <w:proofErr w:type="spellEnd"/>
+      <w:r>
+        <w:t xml:space="preserve"> method pretty().</w:t>
+      </w:r>
+      <w:proofErr w:type="spellStart"/>
+      <w:r>
+        <w:t>Pengunaan</w:t>
+      </w:r>
+      <w:proofErr w:type="spellEnd"/>
+      <w:r>
+        <w:t xml:space="preserve"> </w:t>
+      </w:r>
+      <w:proofErr w:type="spellStart"/>
+      <w:r>
+        <w:t>nya</w:t>
+      </w:r>
+      <w:proofErr w:type="spellEnd"/>
+      <w:r>
+        <w:t xml:space="preserve"> </w:t>
+      </w:r>
+      <w:proofErr w:type="spellStart"/>
+      <w:r>
+        <w:t>cukup</w:t>
+      </w:r>
+      <w:proofErr w:type="spellEnd"/>
+      <w:r>
+        <w:t xml:space="preserve"> </w:t>
+      </w:r>
+      <w:proofErr w:type="spellStart"/>
+      <w:r>
+        <w:t>seperti</w:t>
+      </w:r>
+      <w:proofErr w:type="spellEnd"/>
+      <w:r>
+        <w:t xml:space="preserve"> </w:t>
+      </w:r>
+      <w:proofErr w:type="spellStart"/>
+      <w:r>
+        <w:t>ini</w:t>
+      </w:r>
+      <w:proofErr w:type="spellEnd"/>
+    </w:p>
+    <w:p>
+      <w:pPr>
+        <w:shd w:val="clear" w:color="auto" w:fill="282A36"/>
+        <w:tabs>
+          <w:tab w:val="left" w:pos="916"/>
+          <w:tab w:val="left" w:pos="1832"/>
+          <w:tab w:val="left" w:pos="2748"/>
+          <w:tab w:val="left" w:pos="3664"/>
+          <w:tab w:val="left" w:pos="4580"/>
+          <w:tab w:val="left" w:pos="5496"/>
+          <w:tab w:val="left" w:pos="6412"/>
+          <w:tab w:val="left" w:pos="7328"/>
+          <w:tab w:val="left" w:pos="8244"/>
+          <w:tab w:val="left" w:pos="9160"/>
+          <w:tab w:val="left" w:pos="10076"/>
+          <w:tab w:val="left" w:pos="10992"/>
+          <w:tab w:val="left" w:pos="11908"/>
+          <w:tab w:val="left" w:pos="12824"/>
+          <w:tab w:val="left" w:pos="13740"/>
+          <w:tab w:val="left" w:pos="14656"/>
+        </w:tabs>
+        <w:spacing w:after="0" w:line="240" w:lineRule="auto"/>
+        <w:rPr>
+          <w:rFonts w:ascii="Courier New" w:eastAsia="Times New Roman" w:hAnsi="Courier New" w:cs="Courier New"/>
+          <w:color w:val="F8F8F2"/>
+          <w:spacing w:val="2"/>
+          <w:sz w:val="32"/>
+          <w:szCs w:val="32"/>
+        </w:rPr>
+      </w:pPr>
+      <w:proofErr w:type="spellStart"/>
+      <w:proofErr w:type="gramStart"/>
+      <w:r>
+        <w:rPr>
+          <w:rFonts w:ascii="Courier New" w:eastAsia="Times New Roman" w:hAnsi="Courier New" w:cs="Courier New"/>
+          <w:color w:val="F8F8F2"/>
+          <w:spacing w:val="2"/>
+          <w:sz w:val="32"/>
+          <w:szCs w:val="32"/>
+        </w:rPr>
+        <w:t>db.buku.find</w:t>
+      </w:r>
+      <w:proofErr w:type="spellEnd"/>
+      <w:r>
+        <w:rPr>
+          <w:rFonts w:ascii="Courier New" w:eastAsia="Times New Roman" w:hAnsi="Courier New" w:cs="Courier New"/>
+          <w:color w:val="F8F8F2"/>
+          <w:spacing w:val="2"/>
+          <w:sz w:val="32"/>
+          <w:szCs w:val="32"/>
+        </w:rPr>
+        <w:t>(</w:t>
+      </w:r>
+      <w:proofErr w:type="gramEnd"/>
+      <w:r>
+        <w:rPr>
+          <w:rFonts w:ascii="Courier New" w:eastAsia="Times New Roman" w:hAnsi="Courier New" w:cs="Courier New"/>
+          <w:color w:val="F8F8F2"/>
+          <w:spacing w:val="2"/>
+          <w:sz w:val="32"/>
+          <w:szCs w:val="32"/>
+        </w:rPr>
+        <w:t>)</w:t>
+      </w:r>
+      <w:r>
+        <w:rPr>
+          <w:rFonts w:ascii="Courier New" w:eastAsia="Times New Roman" w:hAnsi="Courier New" w:cs="Courier New"/>
+          <w:color w:val="F8F8F2"/>
+          <w:spacing w:val="2"/>
+          <w:sz w:val="32"/>
+          <w:szCs w:val="32"/>
+        </w:rPr>
+        <w:t>.pretty()</w:t>
+      </w:r>
+    </w:p>
+    <w:p>
+      <w:pPr>
+        <w:rPr>
+          <w:rFonts w:ascii="Times New Roman" w:hAnsi="Times New Roman" w:cs="Times New Roman"/>
+          <w:b/>
+          <w:color w:val="000000" w:themeColor="text1"/>
+        </w:rPr>
+      </w:pPr>
+    </w:p>
+    <w:p>
+      <w:pPr>
+        <w:rPr>
+          <w:rFonts w:ascii="Times New Roman" w:hAnsi="Times New Roman" w:cs="Times New Roman"/>
+          <w:b/>
+          <w:color w:val="000000" w:themeColor="text1"/>
+        </w:rPr>
+      </w:pPr>
+      <w:proofErr w:type="spellStart"/>
+      <w:r>
+        <w:t>Maka</w:t>
+      </w:r>
+      <w:proofErr w:type="spellEnd"/>
+      <w:r>
+        <w:t xml:space="preserve"> </w:t>
+      </w:r>
+      <w:proofErr w:type="spellStart"/>
+      <w:r>
+        <w:t>hasil</w:t>
+      </w:r>
+      <w:proofErr w:type="spellEnd"/>
+      <w:r>
+        <w:t xml:space="preserve"> </w:t>
+      </w:r>
+      <w:proofErr w:type="spellStart"/>
+      <w:proofErr w:type="gramStart"/>
+      <w:r>
+        <w:t>akan</w:t>
+      </w:r>
+      <w:proofErr w:type="spellEnd"/>
+      <w:proofErr w:type="gramEnd"/>
+      <w:r>
+        <w:t xml:space="preserve"> </w:t>
+      </w:r>
+      <w:proofErr w:type="spellStart"/>
+      <w:r>
+        <w:t>lebih</w:t>
+      </w:r>
+      <w:proofErr w:type="spellEnd"/>
+      <w:r>
+        <w:t xml:space="preserve"> </w:t>
+      </w:r>
+      <w:proofErr w:type="spellStart"/>
+      <w:r>
+        <w:t>cantik</w:t>
+      </w:r>
+      <w:proofErr w:type="spellEnd"/>
+      <w:r>
+        <w:t xml:space="preserve"> </w:t>
+      </w:r>
+      <w:proofErr w:type="spellStart"/>
+      <w:r>
+        <w:t>dan</w:t>
+      </w:r>
+      <w:proofErr w:type="spellEnd"/>
+      <w:r>
+        <w:t xml:space="preserve"> </w:t>
+      </w:r>
+      <w:proofErr w:type="spellStart"/>
+      <w:r>
+        <w:t>mudah</w:t>
+      </w:r>
+      <w:proofErr w:type="spellEnd"/>
+      <w:r>
+        <w:t xml:space="preserve"> </w:t>
+      </w:r>
+      <w:proofErr w:type="spellStart"/>
+      <w:r>
+        <w:t>dibaca</w:t>
+      </w:r>
+      <w:proofErr w:type="spellEnd"/>
+      <w:r>
+        <w:t xml:space="preserve"> </w:t>
+      </w:r>
+      <w:proofErr w:type="spellStart"/>
+      <w:r>
+        <w:t>kan</w:t>
+      </w:r>
+      <w:proofErr w:type="spellEnd"/>
+      <w:r>
+        <w:t xml:space="preserve"> </w:t>
+      </w:r>
+    </w:p>
+    <w:p>
+      <w:pPr>
+        <w:rPr>
+          <w:rFonts w:ascii="Times New Roman" w:hAnsi="Times New Roman" w:cs="Times New Roman"/>
+          <w:b/>
+          <w:color w:val="000000" w:themeColor="text1"/>
+        </w:rPr>
+      </w:pPr>
+      <w:r>
+        <w:rPr>
+          <w:noProof/>
+        </w:rPr>
+        <w:drawing>
+          <wp:inline distT="0" distB="0" distL="0" distR="0" wp14:anchorId="4649D724" wp14:editId="4001BD57">
+            <wp:extent cx="4351020" cy="2522220"/>
+            <wp:effectExtent l="0" t="0" r="0" b="0"/>
+            <wp:docPr id="13" name="Picture 13"/>
+            <wp:cNvGraphicFramePr>
+              <a:graphicFrameLocks xmlns:a="http://schemas.openxmlformats.org/drawingml/2006/main" noChangeAspect="1"/>
+            </wp:cNvGraphicFramePr>
+            <a:graphic xmlns:a="http://schemas.openxmlformats.org/drawingml/2006/main">
+              <a:graphicData uri="http://schemas.openxmlformats.org/drawingml/2006/picture">
+                <pic:pic xmlns:pic="http://schemas.openxmlformats.org/drawingml/2006/picture">
+                  <pic:nvPicPr>
+                    <pic:cNvPr id="0" name=""/>
+                    <pic:cNvPicPr/>
+                  </pic:nvPicPr>
+                  <pic:blipFill>
+                    <a:blip r:embed="rId22"/>
+                    <a:stretch>
+                      <a:fillRect/>
+                    </a:stretch>
+                  </pic:blipFill>
+                  <pic:spPr>
+                    <a:xfrm>
+                      <a:off x="0" y="0"/>
+                      <a:ext cx="4351020" cy="2522220"/>
+                    </a:xfrm>
+                    <a:prstGeom prst="rect">
+                      <a:avLst/>
+                    </a:prstGeom>
+                  </pic:spPr>
+                </pic:pic>
+              </a:graphicData>
+            </a:graphic>
+          </wp:inline>
+        </w:drawing>
+      </w:r>
+    </w:p>
+    <w:p>
+      <w:proofErr w:type="spellStart"/>
+      <w:r>
+        <w:t>Didalam</w:t>
+      </w:r>
+      <w:proofErr w:type="spellEnd"/>
+      <w:r>
+        <w:t xml:space="preserve"> methods </w:t>
+      </w:r>
+      <w:proofErr w:type="gramStart"/>
+      <w:r>
+        <w:t>find(</w:t>
+      </w:r>
+      <w:proofErr w:type="gramEnd"/>
+      <w:r>
+        <w:t xml:space="preserve">) </w:t>
+      </w:r>
+      <w:proofErr w:type="spellStart"/>
+      <w:r>
+        <w:t>kita</w:t>
+      </w:r>
+      <w:proofErr w:type="spellEnd"/>
+      <w:r>
+        <w:t xml:space="preserve"> </w:t>
+      </w:r>
+      <w:proofErr w:type="spellStart"/>
+      <w:r>
+        <w:t>juga</w:t>
+      </w:r>
+      <w:proofErr w:type="spellEnd"/>
+      <w:r>
+        <w:t xml:space="preserve"> </w:t>
+      </w:r>
+      <w:proofErr w:type="spellStart"/>
+      <w:r>
+        <w:t>bisa</w:t>
+      </w:r>
+      <w:proofErr w:type="spellEnd"/>
+      <w:r>
+        <w:t xml:space="preserve"> </w:t>
+      </w:r>
+      <w:proofErr w:type="spellStart"/>
+      <w:r>
+        <w:t>mefilter</w:t>
+      </w:r>
+      <w:proofErr w:type="spellEnd"/>
+      <w:r>
+        <w:t xml:space="preserve"> data yang </w:t>
+      </w:r>
+      <w:proofErr w:type="spellStart"/>
+      <w:r>
+        <w:t>mau</w:t>
+      </w:r>
+      <w:proofErr w:type="spellEnd"/>
+      <w:r>
+        <w:t xml:space="preserve"> </w:t>
+      </w:r>
+      <w:proofErr w:type="spellStart"/>
+      <w:r>
+        <w:t>ditampilkan</w:t>
+      </w:r>
+      <w:proofErr w:type="spellEnd"/>
+      <w:r>
+        <w:t xml:space="preserve"> .</w:t>
+      </w:r>
+    </w:p>
+    <w:p>
+      <w:pPr>
+        <w:shd w:val="clear" w:color="auto" w:fill="282A36"/>
+        <w:tabs>
+          <w:tab w:val="left" w:pos="916"/>
+          <w:tab w:val="left" w:pos="1832"/>
+          <w:tab w:val="left" w:pos="2748"/>
+          <w:tab w:val="left" w:pos="3664"/>
+          <w:tab w:val="left" w:pos="4580"/>
+          <w:tab w:val="left" w:pos="5496"/>
+          <w:tab w:val="left" w:pos="6412"/>
+          <w:tab w:val="left" w:pos="7328"/>
+          <w:tab w:val="left" w:pos="8244"/>
+          <w:tab w:val="left" w:pos="9160"/>
+          <w:tab w:val="left" w:pos="10076"/>
+          <w:tab w:val="left" w:pos="10992"/>
+          <w:tab w:val="left" w:pos="11908"/>
+          <w:tab w:val="left" w:pos="12824"/>
+          <w:tab w:val="left" w:pos="13740"/>
+          <w:tab w:val="left" w:pos="14656"/>
+        </w:tabs>
+        <w:spacing w:after="0" w:line="240" w:lineRule="auto"/>
+        <w:rPr>
+          <w:rFonts w:ascii="Courier New" w:eastAsia="Times New Roman" w:hAnsi="Courier New" w:cs="Courier New"/>
+          <w:color w:val="F8F8F2"/>
+          <w:spacing w:val="2"/>
+          <w:sz w:val="32"/>
+          <w:szCs w:val="32"/>
+        </w:rPr>
+      </w:pPr>
+      <w:proofErr w:type="spellStart"/>
+      <w:proofErr w:type="gramStart"/>
+      <w:r>
+        <w:rPr>
+          <w:rFonts w:ascii="Courier New" w:eastAsia="Times New Roman" w:hAnsi="Courier New" w:cs="Courier New"/>
+          <w:color w:val="F8F8F2"/>
+          <w:spacing w:val="2"/>
+          <w:sz w:val="32"/>
+          <w:szCs w:val="32"/>
+        </w:rPr>
+        <w:t>db.buku.find</w:t>
+      </w:r>
+      <w:proofErr w:type="spellEnd"/>
+      <w:r>
+        <w:rPr>
+          <w:rFonts w:ascii="Courier New" w:eastAsia="Times New Roman" w:hAnsi="Courier New" w:cs="Courier New"/>
+          <w:color w:val="F8F8F2"/>
+          <w:spacing w:val="2"/>
+          <w:sz w:val="32"/>
+          <w:szCs w:val="32"/>
+        </w:rPr>
+        <w:t>(</w:t>
+      </w:r>
+      <w:proofErr w:type="gramEnd"/>
+      <w:r>
+        <w:rPr>
+          <w:rFonts w:ascii="Courier New" w:eastAsia="Times New Roman" w:hAnsi="Courier New" w:cs="Courier New"/>
+          <w:color w:val="F8F8F2"/>
+          <w:spacing w:val="2"/>
+          <w:sz w:val="32"/>
+          <w:szCs w:val="32"/>
+        </w:rPr>
+        <w:t>{</w:t>
+      </w:r>
+      <w:r>
+        <w:rPr>
+          <w:rFonts w:ascii="Courier New" w:eastAsia="Times New Roman" w:hAnsi="Courier New" w:cs="Courier New"/>
+          <w:color w:val="F8F8F2"/>
+          <w:spacing w:val="2"/>
+          <w:sz w:val="32"/>
+          <w:szCs w:val="32"/>
+        </w:rPr>
+        <w:t>key</w:t>
+      </w:r>
+      <w:r>
+        <w:rPr>
+          <w:rFonts w:ascii="Courier New" w:eastAsia="Times New Roman" w:hAnsi="Courier New" w:cs="Courier New"/>
+          <w:color w:val="F8F8F2"/>
+          <w:spacing w:val="2"/>
+          <w:sz w:val="32"/>
+          <w:szCs w:val="32"/>
+        </w:rPr>
+        <w:t xml:space="preserve"> : </w:t>
+      </w:r>
+      <w:r>
+        <w:rPr>
+          <w:rFonts w:ascii="Courier New" w:eastAsia="Times New Roman" w:hAnsi="Courier New" w:cs="Courier New"/>
+          <w:color w:val="F8F8F2"/>
+          <w:spacing w:val="2"/>
+          <w:sz w:val="32"/>
+          <w:szCs w:val="32"/>
+        </w:rPr>
+        <w:t>value</w:t>
+      </w:r>
+      <w:r>
+        <w:rPr>
+          <w:rFonts w:ascii="Courier New" w:eastAsia="Times New Roman" w:hAnsi="Courier New" w:cs="Courier New"/>
+          <w:color w:val="F8F8F2"/>
+          <w:spacing w:val="2"/>
+          <w:sz w:val="32"/>
+          <w:szCs w:val="32"/>
+        </w:rPr>
+        <w:t>})</w:t>
+      </w:r>
+    </w:p>
+    <w:p/>
+    <w:p>
+      <w:proofErr w:type="spellStart"/>
+      <w:r>
+        <w:t>Contohnya</w:t>
+      </w:r>
+      <w:proofErr w:type="spellEnd"/>
+      <w:r>
+        <w:t xml:space="preserve"> </w:t>
+      </w:r>
+      <w:proofErr w:type="spellStart"/>
+      <w:r>
+        <w:t>saya</w:t>
+      </w:r>
+      <w:proofErr w:type="spellEnd"/>
+      <w:r>
+        <w:t xml:space="preserve"> </w:t>
+      </w:r>
+      <w:proofErr w:type="spellStart"/>
+      <w:r>
+        <w:t>ingin</w:t>
+      </w:r>
+      <w:proofErr w:type="spellEnd"/>
+      <w:r>
+        <w:t xml:space="preserve"> </w:t>
+      </w:r>
+      <w:proofErr w:type="spellStart"/>
+      <w:r>
+        <w:t>mefilter</w:t>
+      </w:r>
+      <w:proofErr w:type="spellEnd"/>
+      <w:r>
+        <w:t xml:space="preserve"> data </w:t>
+      </w:r>
+      <w:proofErr w:type="spellStart"/>
+      <w:r>
+        <w:t>buku</w:t>
+      </w:r>
+      <w:proofErr w:type="spellEnd"/>
+      <w:r>
+        <w:t xml:space="preserve"> yang </w:t>
+      </w:r>
+      <w:proofErr w:type="spellStart"/>
+      <w:proofErr w:type="gramStart"/>
+      <w:r>
+        <w:t>harganya</w:t>
+      </w:r>
+      <w:proofErr w:type="spellEnd"/>
+      <w:r>
+        <w:t xml:space="preserve">  200</w:t>
+      </w:r>
+      <w:proofErr w:type="gramEnd"/>
+      <w:r>
+        <w:t xml:space="preserve"> ,</w:t>
+      </w:r>
+      <w:proofErr w:type="spellStart"/>
+      <w:r>
+        <w:t>maka</w:t>
+      </w:r>
+      <w:proofErr w:type="spellEnd"/>
+      <w:r>
+        <w:t xml:space="preserve"> </w:t>
+      </w:r>
+      <w:proofErr w:type="spellStart"/>
+      <w:r>
+        <w:t>cukup</w:t>
+      </w:r>
+      <w:proofErr w:type="spellEnd"/>
+      <w:r>
+        <w:t xml:space="preserve"> </w:t>
+      </w:r>
+      <w:proofErr w:type="spellStart"/>
+      <w:r>
+        <w:t>seperti</w:t>
+      </w:r>
+      <w:proofErr w:type="spellEnd"/>
+      <w:r>
+        <w:t xml:space="preserve"> </w:t>
+      </w:r>
+      <w:proofErr w:type="spellStart"/>
+      <w:r>
+        <w:t>ini</w:t>
+      </w:r>
+      <w:proofErr w:type="spellEnd"/>
+      <w:r>
+        <w:t xml:space="preserve"> </w:t>
+      </w:r>
+      <w:proofErr w:type="spellStart"/>
+      <w:r>
+        <w:t>saja</w:t>
+      </w:r>
+      <w:proofErr w:type="spellEnd"/>
+      <w:r>
+        <w:t xml:space="preserve">  </w:t>
+      </w:r>
+    </w:p>
+    <w:p>
+      <w:pPr>
+        <w:shd w:val="clear" w:color="auto" w:fill="282A36"/>
+        <w:tabs>
+          <w:tab w:val="left" w:pos="916"/>
+          <w:tab w:val="left" w:pos="1832"/>
+          <w:tab w:val="left" w:pos="2748"/>
+          <w:tab w:val="left" w:pos="3664"/>
+          <w:tab w:val="left" w:pos="4580"/>
+          <w:tab w:val="left" w:pos="5496"/>
+          <w:tab w:val="left" w:pos="6412"/>
+          <w:tab w:val="left" w:pos="7328"/>
+          <w:tab w:val="left" w:pos="8244"/>
+          <w:tab w:val="left" w:pos="9160"/>
+          <w:tab w:val="left" w:pos="10076"/>
+          <w:tab w:val="left" w:pos="10992"/>
+          <w:tab w:val="left" w:pos="11908"/>
+          <w:tab w:val="left" w:pos="12824"/>
+          <w:tab w:val="left" w:pos="13740"/>
+          <w:tab w:val="left" w:pos="14656"/>
+        </w:tabs>
+        <w:spacing w:after="0" w:line="240" w:lineRule="auto"/>
+        <w:rPr>
+          <w:rFonts w:ascii="Courier New" w:eastAsia="Times New Roman" w:hAnsi="Courier New" w:cs="Courier New"/>
+          <w:color w:val="F8F8F2"/>
+          <w:spacing w:val="2"/>
+          <w:sz w:val="32"/>
+          <w:szCs w:val="32"/>
+        </w:rPr>
+      </w:pPr>
+      <w:proofErr w:type="spellStart"/>
+      <w:proofErr w:type="gramStart"/>
+      <w:r>
+        <w:rPr>
+          <w:rFonts w:ascii="Courier New" w:eastAsia="Times New Roman" w:hAnsi="Courier New" w:cs="Courier New"/>
+          <w:color w:val="F8F8F2"/>
+          <w:spacing w:val="2"/>
+          <w:sz w:val="32"/>
+          <w:szCs w:val="32"/>
+        </w:rPr>
+        <w:lastRenderedPageBreak/>
+        <w:t>db.buku.find</w:t>
+      </w:r>
+      <w:proofErr w:type="spellEnd"/>
+      <w:r>
+        <w:rPr>
+          <w:rFonts w:ascii="Courier New" w:eastAsia="Times New Roman" w:hAnsi="Courier New" w:cs="Courier New"/>
+          <w:color w:val="F8F8F2"/>
+          <w:spacing w:val="2"/>
+          <w:sz w:val="32"/>
+          <w:szCs w:val="32"/>
+        </w:rPr>
+        <w:t>(</w:t>
+      </w:r>
+      <w:proofErr w:type="gramEnd"/>
+      <w:r>
+        <w:rPr>
+          <w:rFonts w:ascii="Courier New" w:eastAsia="Times New Roman" w:hAnsi="Courier New" w:cs="Courier New"/>
+          <w:color w:val="F8F8F2"/>
+          <w:spacing w:val="2"/>
+          <w:sz w:val="32"/>
+          <w:szCs w:val="32"/>
+        </w:rPr>
+        <w:t>{price : 200}</w:t>
+      </w:r>
+      <w:r>
+        <w:rPr>
+          <w:rFonts w:ascii="Courier New" w:eastAsia="Times New Roman" w:hAnsi="Courier New" w:cs="Courier New"/>
+          <w:color w:val="F8F8F2"/>
+          <w:spacing w:val="2"/>
+          <w:sz w:val="32"/>
+          <w:szCs w:val="32"/>
+        </w:rPr>
+        <w:t>)</w:t>
+      </w:r>
+    </w:p>
+    <w:p/>
+    <w:p>
+      <w:proofErr w:type="spellStart"/>
+      <w:r>
+        <w:t>Nanti</w:t>
+      </w:r>
+      <w:proofErr w:type="spellEnd"/>
+      <w:r>
+        <w:t xml:space="preserve"> </w:t>
+      </w:r>
+      <w:proofErr w:type="spellStart"/>
+      <w:r>
+        <w:t>teman</w:t>
+      </w:r>
+      <w:proofErr w:type="spellEnd"/>
+      <w:r>
+        <w:t xml:space="preserve"> </w:t>
+      </w:r>
+      <w:proofErr w:type="spellStart"/>
+      <w:r>
+        <w:t>teman</w:t>
+      </w:r>
+      <w:proofErr w:type="spellEnd"/>
+      <w:r>
+        <w:t xml:space="preserve"> </w:t>
+      </w:r>
+      <w:proofErr w:type="spellStart"/>
+      <w:r>
+        <w:t>akan</w:t>
+      </w:r>
+      <w:proofErr w:type="spellEnd"/>
+      <w:r>
+        <w:t xml:space="preserve"> </w:t>
+      </w:r>
+      <w:proofErr w:type="spellStart"/>
+      <w:r>
+        <w:t>lebih</w:t>
+      </w:r>
+      <w:proofErr w:type="spellEnd"/>
+      <w:r>
+        <w:t xml:space="preserve"> </w:t>
+      </w:r>
+      <w:proofErr w:type="spellStart"/>
+      <w:r>
+        <w:t>mendalami</w:t>
+      </w:r>
+      <w:proofErr w:type="spellEnd"/>
+      <w:r>
+        <w:t xml:space="preserve"> </w:t>
+      </w:r>
+      <w:proofErr w:type="spellStart"/>
+      <w:r>
+        <w:t>tentang</w:t>
+      </w:r>
+      <w:proofErr w:type="spellEnd"/>
+      <w:r>
+        <w:t xml:space="preserve"> methods find di BAB LEBIH MEMPERDALAMI TENTANG READ OPERATION , </w:t>
+      </w:r>
+      <w:proofErr w:type="spellStart"/>
+      <w:r>
+        <w:t>dibab</w:t>
+      </w:r>
+      <w:proofErr w:type="spellEnd"/>
+      <w:r>
+        <w:t xml:space="preserve"> </w:t>
+      </w:r>
+      <w:proofErr w:type="spellStart"/>
+      <w:r>
+        <w:t>sana</w:t>
+      </w:r>
+      <w:proofErr w:type="spellEnd"/>
+      <w:r>
+        <w:t xml:space="preserve"> </w:t>
+      </w:r>
+      <w:proofErr w:type="spellStart"/>
+      <w:r>
+        <w:t>teman</w:t>
+      </w:r>
+      <w:proofErr w:type="spellEnd"/>
+      <w:r>
+        <w:t xml:space="preserve"> </w:t>
+      </w:r>
+      <w:proofErr w:type="spellStart"/>
+      <w:r>
+        <w:t>teman</w:t>
+      </w:r>
+      <w:proofErr w:type="spellEnd"/>
+      <w:r>
+        <w:t xml:space="preserve"> </w:t>
+      </w:r>
+      <w:proofErr w:type="spellStart"/>
+      <w:r>
+        <w:t>akan</w:t>
+      </w:r>
+      <w:proofErr w:type="spellEnd"/>
+      <w:r>
+        <w:t xml:space="preserve"> </w:t>
+      </w:r>
+      <w:proofErr w:type="spellStart"/>
+      <w:r>
+        <w:t>mempelajari</w:t>
+      </w:r>
+      <w:proofErr w:type="spellEnd"/>
+      <w:r>
+        <w:t xml:space="preserve"> </w:t>
+      </w:r>
+      <w:proofErr w:type="spellStart"/>
+      <w:r>
+        <w:t>tentang</w:t>
+      </w:r>
+      <w:proofErr w:type="spellEnd"/>
+      <w:r>
+        <w:t xml:space="preserve"> filter , cursor </w:t>
+      </w:r>
+      <w:proofErr w:type="spellStart"/>
+      <w:r>
+        <w:t>object,projection</w:t>
+      </w:r>
+      <w:proofErr w:type="spellEnd"/>
+      <w:r>
+        <w:t xml:space="preserve">, </w:t>
+      </w:r>
+      <w:proofErr w:type="spellStart"/>
+      <w:r>
+        <w:t>dll</w:t>
+      </w:r>
+      <w:proofErr w:type="spellEnd"/>
+      <w:r>
+        <w:t xml:space="preserve">, </w:t>
+      </w:r>
+      <w:r>
+        <w:t xml:space="preserve"> </w:t>
+      </w:r>
+      <w:r>
+        <w:t xml:space="preserve"> </w:t>
+      </w:r>
+      <w:proofErr w:type="spellStart"/>
+      <w:r>
+        <w:t>Disini</w:t>
+      </w:r>
+      <w:proofErr w:type="spellEnd"/>
+      <w:r>
+        <w:t xml:space="preserve"> </w:t>
+      </w:r>
+      <w:proofErr w:type="spellStart"/>
+      <w:r>
+        <w:t>saya</w:t>
+      </w:r>
+      <w:proofErr w:type="spellEnd"/>
+      <w:r>
+        <w:t xml:space="preserve"> </w:t>
+      </w:r>
+      <w:proofErr w:type="spellStart"/>
+      <w:r>
+        <w:t>ingin</w:t>
+      </w:r>
+      <w:proofErr w:type="spellEnd"/>
+      <w:r>
+        <w:t xml:space="preserve"> focus </w:t>
+      </w:r>
+      <w:proofErr w:type="spellStart"/>
+      <w:r>
+        <w:t>dulu</w:t>
+      </w:r>
+      <w:proofErr w:type="spellEnd"/>
+      <w:r>
+        <w:t xml:space="preserve"> </w:t>
+      </w:r>
+      <w:proofErr w:type="spellStart"/>
+      <w:r>
+        <w:t>tentang</w:t>
+      </w:r>
+      <w:proofErr w:type="spellEnd"/>
+      <w:r>
+        <w:t xml:space="preserve"> crud </w:t>
+      </w:r>
+      <w:proofErr w:type="spellStart"/>
+      <w:r>
+        <w:t>oke</w:t>
+      </w:r>
+      <w:proofErr w:type="spellEnd"/>
+      <w:r>
+        <w:t xml:space="preserve"> . </w:t>
+      </w:r>
+    </w:p>
+    <w:p/>
+    <w:p>
+      <w:pPr>
+        <w:rPr>
+          <w:rFonts w:ascii="Times New Roman" w:hAnsi="Times New Roman" w:cs="Times New Roman"/>
+          <w:b/>
+          <w:sz w:val="24"/>
+          <w:szCs w:val="24"/>
+        </w:rPr>
+      </w:pPr>
+      <w:proofErr w:type="spellStart"/>
+      <w:proofErr w:type="gramStart"/>
+      <w:r>
+        <w:rPr>
+          <w:rFonts w:ascii="Times New Roman" w:hAnsi="Times New Roman" w:cs="Times New Roman"/>
+          <w:b/>
+          <w:sz w:val="24"/>
+          <w:szCs w:val="24"/>
+        </w:rPr>
+        <w:t>b.</w:t>
+      </w:r>
+      <w:r>
+        <w:rPr>
+          <w:rFonts w:ascii="Times New Roman" w:hAnsi="Times New Roman" w:cs="Times New Roman"/>
+          <w:b/>
+          <w:sz w:val="24"/>
+          <w:szCs w:val="24"/>
+        </w:rPr>
+        <w:t>find</w:t>
+      </w:r>
+      <w:r>
+        <w:rPr>
+          <w:rFonts w:ascii="Times New Roman" w:hAnsi="Times New Roman" w:cs="Times New Roman"/>
+          <w:b/>
+          <w:sz w:val="24"/>
+          <w:szCs w:val="24"/>
+        </w:rPr>
+        <w:t>One</w:t>
+      </w:r>
+      <w:proofErr w:type="spellEnd"/>
+      <w:r>
+        <w:rPr>
+          <w:rFonts w:ascii="Times New Roman" w:hAnsi="Times New Roman" w:cs="Times New Roman"/>
+          <w:b/>
+          <w:sz w:val="24"/>
+          <w:szCs w:val="24"/>
+        </w:rPr>
+        <w:t>()</w:t>
+      </w:r>
+      <w:proofErr w:type="gramEnd"/>
+    </w:p>
+    <w:p>
+      <w:r>
+        <w:t xml:space="preserve">Method find One </w:t>
+      </w:r>
+      <w:proofErr w:type="spellStart"/>
+      <w:r>
+        <w:t>berfungsi</w:t>
+      </w:r>
+      <w:proofErr w:type="spellEnd"/>
+      <w:r>
+        <w:t xml:space="preserve"> </w:t>
+      </w:r>
+      <w:proofErr w:type="spellStart"/>
+      <w:r>
+        <w:t>untuk</w:t>
+      </w:r>
+      <w:proofErr w:type="spellEnd"/>
+      <w:r>
+        <w:t xml:space="preserve"> </w:t>
+      </w:r>
+      <w:proofErr w:type="spellStart"/>
+      <w:r>
+        <w:t>mencari</w:t>
+      </w:r>
+      <w:proofErr w:type="spellEnd"/>
+      <w:r>
+        <w:t xml:space="preserve"> </w:t>
+      </w:r>
+      <w:bookmarkStart w:id="0" w:name="_GoBack"/>
+      <w:bookmarkEnd w:id="0"/>
+    </w:p>
+    <w:p>
+      <w:pPr>
+        <w:rPr>
+          <w:rFonts w:ascii="Times New Roman" w:hAnsi="Times New Roman" w:cs="Times New Roman"/>
+          <w:b/>
+          <w:sz w:val="28"/>
+          <w:szCs w:val="28"/>
+        </w:rPr>
+      </w:pPr>
+      <w:r>
+        <w:rPr>
+          <w:rFonts w:ascii="Times New Roman" w:hAnsi="Times New Roman" w:cs="Times New Roman"/>
+          <w:b/>
+          <w:sz w:val="28"/>
+          <w:szCs w:val="28"/>
+        </w:rPr>
+        <w:t>READ</w:t>
+      </w:r>
+    </w:p>
+    <w:p/>
+    <w:p/>
+    <w:p>
+      <w:pPr>
+        <w:rPr>
+          <w:rFonts w:ascii="Times New Roman" w:hAnsi="Times New Roman" w:cs="Times New Roman"/>
+          <w:b/>
+          <w:color w:val="000000" w:themeColor="text1"/>
+        </w:rPr>
+      </w:pPr>
+    </w:p>
     <w:sectPr>
-      <w:headerReference w:type="even" r:id="rId21"/>
-      <w:headerReference w:type="default" r:id="rId22"/>
-      <w:footerReference w:type="even" r:id="rId23"/>
-      <w:footerReference w:type="default" r:id="rId24"/>
-      <w:headerReference w:type="first" r:id="rId25"/>
-      <w:footerReference w:type="first" r:id="rId26"/>
+      <w:headerReference w:type="even" r:id="rId23"/>
+      <w:headerReference w:type="default" r:id="rId24"/>
+      <w:footerReference w:type="even" r:id="rId25"/>
+      <w:footerReference w:type="default" r:id="rId26"/>
+      <w:headerReference w:type="first" r:id="rId27"/>
+      <w:footerReference w:type="first" r:id="rId28"/>
       <w:pgSz w:w="12240" w:h="15840"/>
       <w:pgMar w:top="1440" w:right="1440" w:bottom="1440" w:left="1440" w:header="708" w:footer="708" w:gutter="0"/>
       <w:cols w:space="708"/>
@@ -17814,7 +19517,7 @@
         <w:ind w:left="720" w:hanging="360"/>
       </w:pPr>
     </w:lvl>
-    <w:lvl w:ilvl="1" w:tplc="04090019" w:tentative="1">
+    <w:lvl w:ilvl="1" w:tplc="04090019">
       <w:start w:val="1"/>
       <w:numFmt w:val="lowerLetter"/>
       <w:lvlText w:val="%2."/>
@@ -18428,6 +20131,7 @@
   <w:style w:type="character" w:default="1" w:styleId="DefaultParagraphFont">
     <w:name w:val="Default Paragraph Font"/>
     <w:uiPriority w:val="1"/>
+    <w:semiHidden/>
     <w:unhideWhenUsed/>
   </w:style>
   <w:style w:type="table" w:default="1" w:styleId="TableNormal">
@@ -18806,6 +20510,7 @@
   <w:style w:type="character" w:default="1" w:styleId="DefaultParagraphFont">
     <w:name w:val="Default Paragraph Font"/>
     <w:uiPriority w:val="1"/>
+    <w:semiHidden/>
     <w:unhideWhenUsed/>
   </w:style>
   <w:style w:type="table" w:default="1" w:styleId="TableNormal">
@@ -19311,7 +21016,7 @@
 </file>
 
 <file path=customXml/itemProps1.xml><?xml version="1.0" encoding="utf-8"?>
-<ds:datastoreItem xmlns:ds="http://schemas.openxmlformats.org/officeDocument/2006/customXml" ds:itemID="{0C24F1DD-19E6-4D5A-9DE7-BC6646B324F5}">
+<ds:datastoreItem xmlns:ds="http://schemas.openxmlformats.org/officeDocument/2006/customXml" ds:itemID="{033A15AF-8F2D-4AD5-AB1A-2C48B6B0F256}">
   <ds:schemaRefs>
     <ds:schemaRef ds:uri="http://schemas.openxmlformats.org/officeDocument/2006/bibliography"/>
   </ds:schemaRefs>

--- a/APA ITU MONGO DB.docx
+++ b/APA ITU MONGO DB.docx
@@ -33,7 +33,27 @@
           <w:sz w:val="48"/>
           <w:szCs w:val="48"/>
         </w:rPr>
-        <w:t xml:space="preserve">Bab 1 : Pengenalan MongoDB </w:t>
+        <w:t xml:space="preserve">Bab </w:t>
+      </w:r>
+      <w:proofErr w:type="gramStart"/>
+      <w:r>
+        <w:rPr>
+          <w:rFonts w:ascii="Times New Roman" w:hAnsi="Times New Roman" w:cs="Times New Roman"/>
+          <w:b/>
+          <w:sz w:val="48"/>
+          <w:szCs w:val="48"/>
+        </w:rPr>
+        <w:t>1 :</w:t>
+      </w:r>
+      <w:proofErr w:type="gramEnd"/>
+      <w:r>
+        <w:rPr>
+          <w:rFonts w:ascii="Times New Roman" w:hAnsi="Times New Roman" w:cs="Times New Roman"/>
+          <w:b/>
+          <w:sz w:val="48"/>
+          <w:szCs w:val="48"/>
+        </w:rPr>
+        <w:t xml:space="preserve"> Pengenalan MongoDB </w:t>
       </w:r>
     </w:p>
     <w:p>
@@ -109,7 +129,15 @@
                         <w:txbxContent>
                           <w:p>
                             <w:r>
-                              <w:t xml:space="preserve">Didalam bab 1 : pengenalan MongoDB anda akan mempelajari : </w:t>
+                              <w:t xml:space="preserve">Didalam bab </w:t>
+                            </w:r>
+                            <w:proofErr w:type="gramStart"/>
+                            <w:r>
+                              <w:t>1 :</w:t>
+                            </w:r>
+                            <w:proofErr w:type="gramEnd"/>
+                            <w:r>
+                              <w:t xml:space="preserve"> pengenalan MongoDB anda akan mempelajari : </w:t>
                             </w:r>
                           </w:p>
                           <w:p>
@@ -185,7 +213,15 @@
                   <w:txbxContent>
                     <w:p>
                       <w:r>
-                        <w:t xml:space="preserve">Didalam bab 1 : pengenalan MongoDB anda akan mempelajari : </w:t>
+                        <w:t xml:space="preserve">Didalam bab </w:t>
+                      </w:r>
+                      <w:proofErr w:type="gramStart"/>
+                      <w:r>
+                        <w:t>1 :</w:t>
+                      </w:r>
+                      <w:proofErr w:type="gramEnd"/>
+                      <w:r>
+                        <w:t xml:space="preserve"> pengenalan MongoDB anda akan mempelajari : </w:t>
                       </w:r>
                     </w:p>
                     <w:p>
@@ -277,8 +313,19 @@
           <w:sz w:val="32"/>
           <w:szCs w:val="32"/>
         </w:rPr>
-        <w:t>Apa itu mongoDB ?</w:t>
-      </w:r>
+        <w:t xml:space="preserve">Apa itu </w:t>
+      </w:r>
+      <w:proofErr w:type="gramStart"/>
+      <w:r>
+        <w:rPr>
+          <w:rFonts w:ascii="Times New Roman" w:hAnsi="Times New Roman" w:cs="Times New Roman"/>
+          <w:b/>
+          <w:sz w:val="32"/>
+          <w:szCs w:val="32"/>
+        </w:rPr>
+        <w:t>mongoDB ?</w:t>
+      </w:r>
+      <w:proofErr w:type="gramEnd"/>
     </w:p>
     <w:p>
       <w:pPr>
@@ -317,7 +364,15 @@
           <w:rFonts w:ascii="Times New Roman" w:hAnsi="Times New Roman" w:cs="Times New Roman"/>
           <w:b/>
         </w:rPr>
-        <w:t xml:space="preserve">Document Database </w:t>
+        <w:t xml:space="preserve">Document </w:t>
+      </w:r>
+      <w:proofErr w:type="gramStart"/>
+      <w:r>
+        <w:rPr>
+          <w:rFonts w:ascii="Times New Roman" w:hAnsi="Times New Roman" w:cs="Times New Roman"/>
+          <w:b/>
+        </w:rPr>
+        <w:t xml:space="preserve">Database </w:t>
       </w:r>
       <w:r>
         <w:rPr>
@@ -332,6 +387,7 @@
         </w:rPr>
         <w:t>dan</w:t>
       </w:r>
+      <w:proofErr w:type="gramEnd"/>
       <w:r>
         <w:rPr>
           <w:rFonts w:ascii="Times New Roman" w:hAnsi="Times New Roman" w:cs="Times New Roman"/>
@@ -394,7 +450,25 @@
         <w:rPr>
           <w:rFonts w:ascii="Times New Roman" w:hAnsi="Times New Roman" w:cs="Times New Roman"/>
         </w:rPr>
-        <w:t xml:space="preserve">MongoDB  tidak mengunakan bahasa sql ,namun mengunakan </w:t>
+        <w:t>,</w:t>
+      </w:r>
+      <w:r>
+        <w:rPr>
+          <w:rFonts w:ascii="Times New Roman" w:hAnsi="Times New Roman" w:cs="Times New Roman"/>
+        </w:rPr>
+        <w:t xml:space="preserve"> </w:t>
+      </w:r>
+      <w:r>
+        <w:rPr>
+          <w:rFonts w:ascii="Times New Roman" w:hAnsi="Times New Roman" w:cs="Times New Roman"/>
+        </w:rPr>
+        <w:t xml:space="preserve">MongoDB  tidak mengunakan bahasa sql </w:t>
+      </w:r>
+      <w:r>
+        <w:rPr>
+          <w:rFonts w:ascii="Times New Roman" w:hAnsi="Times New Roman" w:cs="Times New Roman"/>
+        </w:rPr>
+        <w:t xml:space="preserve">namun mengunakan </w:t>
       </w:r>
       <w:r>
         <w:rPr>
@@ -426,7 +500,21 @@
         <w:rPr>
           <w:rFonts w:ascii="Times New Roman" w:hAnsi="Times New Roman" w:cs="Times New Roman"/>
         </w:rPr>
-        <w:t xml:space="preserve">Struktur dari MongoDB mirip Seperti JSON , contoh dari stuktur MongoDB : </w:t>
+        <w:t xml:space="preserve">Struktur dari MongoDB mirip Seperti </w:t>
+      </w:r>
+      <w:proofErr w:type="gramStart"/>
+      <w:r>
+        <w:rPr>
+          <w:rFonts w:ascii="Times New Roman" w:hAnsi="Times New Roman" w:cs="Times New Roman"/>
+        </w:rPr>
+        <w:t>JSON ,</w:t>
+      </w:r>
+      <w:proofErr w:type="gramEnd"/>
+      <w:r>
+        <w:rPr>
+          <w:rFonts w:ascii="Times New Roman" w:hAnsi="Times New Roman" w:cs="Times New Roman"/>
+        </w:rPr>
+        <w:t xml:space="preserve"> contoh dari stuktur MongoDB : </w:t>
       </w:r>
     </w:p>
     <w:p>
@@ -572,6 +660,7 @@
         </w:rPr>
         <w:t>"</w:t>
       </w:r>
+      <w:proofErr w:type="gramStart"/>
       <w:r>
         <w:rPr>
           <w:rFonts w:ascii="Consolas" w:eastAsia="Times New Roman" w:hAnsi="Consolas" w:cs="Times New Roman"/>
@@ -581,6 +670,7 @@
         </w:rPr>
         <w:t>firstname</w:t>
       </w:r>
+      <w:proofErr w:type="gramEnd"/>
       <w:r>
         <w:rPr>
           <w:rFonts w:ascii="Consolas" w:eastAsia="Times New Roman" w:hAnsi="Consolas" w:cs="Times New Roman"/>
@@ -665,6 +755,7 @@
         </w:rPr>
         <w:t>"</w:t>
       </w:r>
+      <w:proofErr w:type="gramStart"/>
       <w:r>
         <w:rPr>
           <w:rFonts w:ascii="Consolas" w:eastAsia="Times New Roman" w:hAnsi="Consolas" w:cs="Times New Roman"/>
@@ -674,6 +765,7 @@
         </w:rPr>
         <w:t>lastname</w:t>
       </w:r>
+      <w:proofErr w:type="gramEnd"/>
       <w:r>
         <w:rPr>
           <w:rFonts w:ascii="Consolas" w:eastAsia="Times New Roman" w:hAnsi="Consolas" w:cs="Times New Roman"/>
@@ -758,6 +850,7 @@
         </w:rPr>
         <w:t>"</w:t>
       </w:r>
+      <w:proofErr w:type="gramStart"/>
       <w:r>
         <w:rPr>
           <w:rFonts w:ascii="Consolas" w:eastAsia="Times New Roman" w:hAnsi="Consolas" w:cs="Times New Roman"/>
@@ -767,6 +860,7 @@
         </w:rPr>
         <w:t>address</w:t>
       </w:r>
+      <w:proofErr w:type="gramEnd"/>
       <w:r>
         <w:rPr>
           <w:rFonts w:ascii="Consolas" w:eastAsia="Times New Roman" w:hAnsi="Consolas" w:cs="Times New Roman"/>
@@ -815,6 +909,7 @@
         </w:rPr>
         <w:t>"</w:t>
       </w:r>
+      <w:proofErr w:type="gramStart"/>
       <w:r>
         <w:rPr>
           <w:rFonts w:ascii="Consolas" w:eastAsia="Times New Roman" w:hAnsi="Consolas" w:cs="Times New Roman"/>
@@ -824,6 +919,7 @@
         </w:rPr>
         <w:t>street</w:t>
       </w:r>
+      <w:proofErr w:type="gramEnd"/>
       <w:r>
         <w:rPr>
           <w:rFonts w:ascii="Consolas" w:eastAsia="Times New Roman" w:hAnsi="Consolas" w:cs="Times New Roman"/>
@@ -908,6 +1004,7 @@
         </w:rPr>
         <w:t>"</w:t>
       </w:r>
+      <w:proofErr w:type="gramStart"/>
       <w:r>
         <w:rPr>
           <w:rFonts w:ascii="Consolas" w:eastAsia="Times New Roman" w:hAnsi="Consolas" w:cs="Times New Roman"/>
@@ -917,6 +1014,7 @@
         </w:rPr>
         <w:t>city</w:t>
       </w:r>
+      <w:proofErr w:type="gramEnd"/>
       <w:r>
         <w:rPr>
           <w:rFonts w:ascii="Consolas" w:eastAsia="Times New Roman" w:hAnsi="Consolas" w:cs="Times New Roman"/>
@@ -1001,6 +1099,7 @@
         </w:rPr>
         <w:t>"</w:t>
       </w:r>
+      <w:proofErr w:type="gramStart"/>
       <w:r>
         <w:rPr>
           <w:rFonts w:ascii="Consolas" w:eastAsia="Times New Roman" w:hAnsi="Consolas" w:cs="Times New Roman"/>
@@ -1010,6 +1109,7 @@
         </w:rPr>
         <w:t>state</w:t>
       </w:r>
+      <w:proofErr w:type="gramEnd"/>
       <w:r>
         <w:rPr>
           <w:rFonts w:ascii="Consolas" w:eastAsia="Times New Roman" w:hAnsi="Consolas" w:cs="Times New Roman"/>
@@ -1094,6 +1194,7 @@
         </w:rPr>
         <w:t>"</w:t>
       </w:r>
+      <w:proofErr w:type="gramStart"/>
       <w:r>
         <w:rPr>
           <w:rFonts w:ascii="Consolas" w:eastAsia="Times New Roman" w:hAnsi="Consolas" w:cs="Times New Roman"/>
@@ -1103,6 +1204,7 @@
         </w:rPr>
         <w:t>zip</w:t>
       </w:r>
+      <w:proofErr w:type="gramEnd"/>
       <w:r>
         <w:rPr>
           <w:rFonts w:ascii="Consolas" w:eastAsia="Times New Roman" w:hAnsi="Consolas" w:cs="Times New Roman"/>
@@ -1199,6 +1301,7 @@
         </w:rPr>
         <w:t>"</w:t>
       </w:r>
+      <w:proofErr w:type="gramStart"/>
       <w:r>
         <w:rPr>
           <w:rFonts w:ascii="Consolas" w:eastAsia="Times New Roman" w:hAnsi="Consolas" w:cs="Times New Roman"/>
@@ -1208,6 +1311,7 @@
         </w:rPr>
         <w:t>hobbies</w:t>
       </w:r>
+      <w:proofErr w:type="gramEnd"/>
       <w:r>
         <w:rPr>
           <w:rFonts w:ascii="Consolas" w:eastAsia="Times New Roman" w:hAnsi="Consolas" w:cs="Times New Roman"/>
@@ -1329,7 +1433,15 @@
     </w:p>
     <w:p>
       <w:r>
-        <w:t xml:space="preserve">Sebenarnya MongoDb mengunakan struktur data BSON, Apa itu BSON ? </w:t>
+        <w:t xml:space="preserve">Sebenarnya MongoDb mengunakan struktur data BSON, Apa itu </w:t>
+      </w:r>
+      <w:proofErr w:type="gramStart"/>
+      <w:r>
+        <w:t>BSON ?</w:t>
+      </w:r>
+      <w:proofErr w:type="gramEnd"/>
+      <w:r>
+        <w:t xml:space="preserve"> </w:t>
       </w:r>
       <w:r>
         <w:rPr>
@@ -1338,7 +1450,15 @@
         <w:t>BSON</w:t>
       </w:r>
       <w:r>
-        <w:t xml:space="preserve"> kependekan dari binary JSON  adalah binary encoded serialization document seperti json</w:t>
+        <w:t xml:space="preserve"> kependekan dari binary </w:t>
+      </w:r>
+      <w:proofErr w:type="gramStart"/>
+      <w:r>
+        <w:t>JSON  adalah</w:t>
+      </w:r>
+      <w:proofErr w:type="gramEnd"/>
+      <w:r>
+        <w:t xml:space="preserve"> binary encoded serialization document seperti json</w:t>
       </w:r>
       <w:r>
         <w:t xml:space="preserve"> </w:t>
@@ -1354,7 +1474,21 @@
       </w:r>
       <w:r>
         <w:lastRenderedPageBreak/>
-        <w:t>didukung lebih banyak , jika kalian masih pusing tentang json tidak apa apa karena kedepanya penulisanya hampir tidak ada bedanya dengan JSON.</w:t>
+        <w:t xml:space="preserve">didukung lebih </w:t>
+      </w:r>
+      <w:proofErr w:type="gramStart"/>
+      <w:r>
+        <w:t>banyak ,</w:t>
+      </w:r>
+      <w:proofErr w:type="gramEnd"/>
+      <w:r>
+        <w:t xml:space="preserve"> jika kalian masih pusing tentang </w:t>
+      </w:r>
+      <w:r>
+        <w:t>BSON</w:t>
+      </w:r>
+      <w:r>
+        <w:t xml:space="preserve"> tidak apa apa karena kedepanya penulisanya hampir tidak ada bedanya dengan JSON.</w:t>
       </w:r>
     </w:p>
     <w:p/>
@@ -1403,6 +1537,7 @@
           <w:szCs w:val="28"/>
         </w:rPr>
       </w:pPr>
+      <w:proofErr w:type="gramStart"/>
       <w:r>
         <w:rPr>
           <w:rFonts w:ascii="Times New Roman" w:hAnsi="Times New Roman" w:cs="Times New Roman"/>
@@ -1410,31 +1545,60 @@
           <w:sz w:val="28"/>
           <w:szCs w:val="28"/>
         </w:rPr>
-        <w:t xml:space="preserve">Apa itu sql </w:t>
-      </w:r>
-    </w:p>
-    <w:p>
-      <w:r>
-        <w:t xml:space="preserve">Sql adalah Structured Query Language yaitu bahasa khusus yang digunuakan untuk  membuat dan mengolah database,syntax dari sql ini cukup mudah dipahami oleh manusia , contohnya SELECT FROM,WHERE,dll </w:t>
-      </w:r>
-    </w:p>
-    <w:p>
-      <w:pPr>
+        <w:t>Apa</w:t>
+      </w:r>
+      <w:proofErr w:type="gramEnd"/>
+      <w:r>
         <w:rPr>
           <w:rFonts w:ascii="Times New Roman" w:hAnsi="Times New Roman" w:cs="Times New Roman"/>
           <w:b/>
           <w:sz w:val="28"/>
           <w:szCs w:val="28"/>
         </w:rPr>
-      </w:pPr>
-      <w:r>
+        <w:t xml:space="preserve"> itu sql </w:t>
+      </w:r>
+    </w:p>
+    <w:p>
+      <w:r>
+        <w:t xml:space="preserve">Sql adalah Structured Query Language yaitu bahasa khusus yang digunuakan </w:t>
+      </w:r>
+      <w:proofErr w:type="gramStart"/>
+      <w:r>
+        <w:t>untuk  membuat</w:t>
+      </w:r>
+      <w:proofErr w:type="gramEnd"/>
+      <w:r>
+        <w:t xml:space="preserve"> dan mengolah database,syntax dari sql ini cukup mudah dipahami oleh manusia , contohnya SELECT FROM,WHERE,dll </w:t>
+      </w:r>
+    </w:p>
+    <w:p>
+      <w:pPr>
         <w:rPr>
           <w:rFonts w:ascii="Times New Roman" w:hAnsi="Times New Roman" w:cs="Times New Roman"/>
           <w:b/>
           <w:sz w:val="28"/>
           <w:szCs w:val="28"/>
         </w:rPr>
-        <w:t xml:space="preserve">Apa itu </w:t>
+      </w:pPr>
+      <w:proofErr w:type="gramStart"/>
+      <w:r>
+        <w:rPr>
+          <w:rFonts w:ascii="Times New Roman" w:hAnsi="Times New Roman" w:cs="Times New Roman"/>
+          <w:b/>
+          <w:sz w:val="28"/>
+          <w:szCs w:val="28"/>
+        </w:rPr>
+        <w:t>Apa</w:t>
+      </w:r>
+      <w:proofErr w:type="gramEnd"/>
+      <w:r>
+        <w:rPr>
+          <w:rFonts w:ascii="Times New Roman" w:hAnsi="Times New Roman" w:cs="Times New Roman"/>
+          <w:b/>
+          <w:sz w:val="28"/>
+          <w:szCs w:val="28"/>
+        </w:rPr>
+        <w:t xml:space="preserve"> itu </w:t>
       </w:r>
       <w:r>
         <w:rPr>
@@ -1697,7 +1861,27 @@
           <w:sz w:val="48"/>
           <w:szCs w:val="48"/>
         </w:rPr>
-        <w:t>Bab 2 : Pengenalan &amp; crud mongoDB</w:t>
+        <w:t xml:space="preserve">Bab </w:t>
+      </w:r>
+      <w:proofErr w:type="gramStart"/>
+      <w:r>
+        <w:rPr>
+          <w:rFonts w:ascii="Times New Roman" w:hAnsi="Times New Roman" w:cs="Times New Roman"/>
+          <w:b/>
+          <w:sz w:val="48"/>
+          <w:szCs w:val="48"/>
+        </w:rPr>
+        <w:t>2 :</w:t>
+      </w:r>
+      <w:proofErr w:type="gramEnd"/>
+      <w:r>
+        <w:rPr>
+          <w:rFonts w:ascii="Times New Roman" w:hAnsi="Times New Roman" w:cs="Times New Roman"/>
+          <w:b/>
+          <w:sz w:val="48"/>
+          <w:szCs w:val="48"/>
+        </w:rPr>
+        <w:t xml:space="preserve"> Pengenalan &amp; crud mongoDB</w:t>
       </w:r>
     </w:p>
     <w:p>
@@ -1764,7 +1948,15 @@
                         <w:txbxContent>
                           <w:p>
                             <w:r>
-                              <w:t xml:space="preserve">Didalam bab 2: pengenalan MongoDB anda akan mempelajari : </w:t>
+                              <w:t xml:space="preserve">Didalam bab 2: pengenalan MongoDB anda akan </w:t>
+                            </w:r>
+                            <w:proofErr w:type="gramStart"/>
+                            <w:r>
+                              <w:t>mempelajari :</w:t>
+                            </w:r>
+                            <w:proofErr w:type="gramEnd"/>
+                            <w:r>
+                              <w:t xml:space="preserve"> </w:t>
                             </w:r>
                           </w:p>
                           <w:p/>
@@ -1797,7 +1989,15 @@
                   <w:txbxContent>
                     <w:p>
                       <w:r>
-                        <w:t xml:space="preserve">Didalam bab 2: pengenalan MongoDB anda akan mempelajari : </w:t>
+                        <w:t xml:space="preserve">Didalam bab 2: pengenalan MongoDB anda akan </w:t>
+                      </w:r>
+                      <w:proofErr w:type="gramStart"/>
+                      <w:r>
+                        <w:t>mempelajari :</w:t>
+                      </w:r>
+                      <w:proofErr w:type="gramEnd"/>
+                      <w:r>
+                        <w:t xml:space="preserve"> </w:t>
                       </w:r>
                     </w:p>
                     <w:p/>
@@ -1867,7 +2067,27 @@
           <w:sz w:val="32"/>
           <w:szCs w:val="32"/>
         </w:rPr>
-        <w:t>Memahami Database ,collections &amp; documents ?</w:t>
+        <w:t xml:space="preserve">Memahami </w:t>
+      </w:r>
+      <w:proofErr w:type="gramStart"/>
+      <w:r>
+        <w:rPr>
+          <w:rFonts w:ascii="Times New Roman" w:hAnsi="Times New Roman" w:cs="Times New Roman"/>
+          <w:b/>
+          <w:sz w:val="32"/>
+          <w:szCs w:val="32"/>
+        </w:rPr>
+        <w:t>Database ,collections</w:t>
+      </w:r>
+      <w:proofErr w:type="gramEnd"/>
+      <w:r>
+        <w:rPr>
+          <w:rFonts w:ascii="Times New Roman" w:hAnsi="Times New Roman" w:cs="Times New Roman"/>
+          <w:b/>
+          <w:sz w:val="32"/>
+          <w:szCs w:val="32"/>
+        </w:rPr>
+        <w:t xml:space="preserve"> &amp; documents ?</w:t>
       </w:r>
     </w:p>
     <w:p>
@@ -1939,7 +2159,25 @@
           <w:sz w:val="26"/>
           <w:szCs w:val="26"/>
         </w:rPr>
-        <w:t xml:space="preserve">Collection adalah  tempat penyimpanan document jika dianalogikan ke database sql  , collection itu seperti table. Coba perhatikan gambar berikut </w:t>
+        <w:t xml:space="preserve">Collection </w:t>
+      </w:r>
+      <w:proofErr w:type="gramStart"/>
+      <w:r>
+        <w:rPr>
+          <w:rFonts w:ascii="inherit" w:eastAsia="Times New Roman" w:hAnsi="inherit" w:cs="Times New Roman"/>
+          <w:sz w:val="26"/>
+          <w:szCs w:val="26"/>
+        </w:rPr>
+        <w:t>adalah  tempat</w:t>
+      </w:r>
+      <w:proofErr w:type="gramEnd"/>
+      <w:r>
+        <w:rPr>
+          <w:rFonts w:ascii="inherit" w:eastAsia="Times New Roman" w:hAnsi="inherit" w:cs="Times New Roman"/>
+          <w:sz w:val="26"/>
+          <w:szCs w:val="26"/>
+        </w:rPr>
+        <w:t xml:space="preserve"> penyimpanan document jika dianalogikan ke database sql  , collection itu seperti table. Coba perhatikan gambar berikut </w:t>
       </w:r>
     </w:p>
     <w:p>
@@ -2006,45 +2244,89 @@
           <w:sz w:val="26"/>
           <w:szCs w:val="26"/>
         </w:rPr>
-        <w:t>Gambar itu menjelaskan , Collection itu seperti container dari document /data/</w:t>
-      </w:r>
-    </w:p>
-    <w:p>
-      <w:pPr>
-        <w:rPr>
-          <w:rFonts w:ascii="Times New Roman" w:hAnsi="Times New Roman" w:cs="Times New Roman"/>
-          <w:b/>
-          <w:sz w:val="28"/>
-          <w:szCs w:val="28"/>
-        </w:rPr>
-      </w:pPr>
-      <w:r>
-        <w:rPr>
-          <w:rFonts w:ascii="Times New Roman" w:hAnsi="Times New Roman" w:cs="Times New Roman"/>
-          <w:b/>
-          <w:sz w:val="28"/>
-          <w:szCs w:val="28"/>
-        </w:rPr>
-        <w:lastRenderedPageBreak/>
-        <w:t>Document</w:t>
-      </w:r>
-    </w:p>
-    <w:p>
-      <w:pPr>
-        <w:rPr>
-          <w:rFonts w:ascii="Times New Roman" w:hAnsi="Times New Roman" w:cs="Times New Roman"/>
-          <w:b/>
-          <w:sz w:val="32"/>
-          <w:szCs w:val="32"/>
-        </w:rPr>
-      </w:pPr>
+        <w:t xml:space="preserve">Gambar itu </w:t>
+      </w:r>
+      <w:proofErr w:type="gramStart"/>
       <w:r>
         <w:rPr>
           <w:rFonts w:ascii="inherit" w:eastAsia="Times New Roman" w:hAnsi="inherit" w:cs="Times New Roman"/>
           <w:sz w:val="26"/>
           <w:szCs w:val="26"/>
         </w:rPr>
-        <w:t>MongoDB Menyimpan data  sebagai bson document ,jika dianologikan ke database sql , document itu seperti record record dari tabel.</w:t>
+        <w:t>menjelaskan ,</w:t>
+      </w:r>
+      <w:proofErr w:type="gramEnd"/>
+      <w:r>
+        <w:rPr>
+          <w:rFonts w:ascii="inherit" w:eastAsia="Times New Roman" w:hAnsi="inherit" w:cs="Times New Roman"/>
+          <w:sz w:val="26"/>
+          <w:szCs w:val="26"/>
+        </w:rPr>
+        <w:t xml:space="preserve"> Collection itu sepert</w:t>
+      </w:r>
+      <w:r>
+        <w:rPr>
+          <w:rFonts w:ascii="inherit" w:eastAsia="Times New Roman" w:hAnsi="inherit" w:cs="Times New Roman"/>
+          <w:sz w:val="26"/>
+          <w:szCs w:val="26"/>
+        </w:rPr>
+        <w:t>i container dari document /data</w:t>
+      </w:r>
+    </w:p>
+    <w:p>
+      <w:pPr>
+        <w:rPr>
+          <w:rFonts w:ascii="Times New Roman" w:hAnsi="Times New Roman" w:cs="Times New Roman"/>
+          <w:b/>
+          <w:sz w:val="28"/>
+          <w:szCs w:val="28"/>
+        </w:rPr>
+      </w:pPr>
+      <w:r>
+        <w:rPr>
+          <w:rFonts w:ascii="Times New Roman" w:hAnsi="Times New Roman" w:cs="Times New Roman"/>
+          <w:b/>
+          <w:sz w:val="28"/>
+          <w:szCs w:val="28"/>
+        </w:rPr>
+        <w:lastRenderedPageBreak/>
+        <w:t>Document</w:t>
+      </w:r>
+    </w:p>
+    <w:p>
+      <w:pPr>
+        <w:rPr>
+          <w:rFonts w:ascii="Times New Roman" w:hAnsi="Times New Roman" w:cs="Times New Roman"/>
+          <w:b/>
+          <w:sz w:val="32"/>
+          <w:szCs w:val="32"/>
+        </w:rPr>
+      </w:pPr>
+      <w:r>
+        <w:rPr>
+          <w:rFonts w:ascii="inherit" w:eastAsia="Times New Roman" w:hAnsi="inherit" w:cs="Times New Roman"/>
+          <w:sz w:val="26"/>
+          <w:szCs w:val="26"/>
+        </w:rPr>
+        <w:t xml:space="preserve">MongoDB Menyimpan </w:t>
+      </w:r>
+      <w:proofErr w:type="gramStart"/>
+      <w:r>
+        <w:rPr>
+          <w:rFonts w:ascii="inherit" w:eastAsia="Times New Roman" w:hAnsi="inherit" w:cs="Times New Roman"/>
+          <w:sz w:val="26"/>
+          <w:szCs w:val="26"/>
+        </w:rPr>
+        <w:t>data  sebagai</w:t>
+      </w:r>
+      <w:proofErr w:type="gramEnd"/>
+      <w:r>
+        <w:rPr>
+          <w:rFonts w:ascii="inherit" w:eastAsia="Times New Roman" w:hAnsi="inherit" w:cs="Times New Roman"/>
+          <w:sz w:val="26"/>
+          <w:szCs w:val="26"/>
+        </w:rPr>
+        <w:t xml:space="preserve"> bson document ,jika dianologikan ke database sql , document itu seperti record record dari tabel.</w:t>
       </w:r>
     </w:p>
     <w:p>
@@ -2209,6 +2491,7 @@
         </w:rPr>
         <w:t>Membuat database dan collection di mongoDB Sangatlah mudah</w:t>
       </w:r>
+      <w:proofErr w:type="gramStart"/>
       <w:r>
         <w:rPr>
           <w:rFonts w:ascii="Times New Roman" w:hAnsi="Times New Roman" w:cs="Times New Roman"/>
@@ -2219,20 +2502,41 @@
         <w:rPr>
           <w:rFonts w:ascii="Times New Roman" w:hAnsi="Times New Roman" w:cs="Times New Roman"/>
         </w:rPr>
-        <w:t>a langsung praktek saja.</w:t>
-      </w:r>
-    </w:p>
-    <w:p>
-      <w:pPr>
-        <w:rPr>
-          <w:rFonts w:ascii="Times New Roman" w:hAnsi="Times New Roman" w:cs="Times New Roman"/>
-        </w:rPr>
-      </w:pPr>
-      <w:r>
-        <w:rPr>
-          <w:rFonts w:ascii="Times New Roman" w:hAnsi="Times New Roman" w:cs="Times New Roman"/>
-        </w:rPr>
-        <w:t>Saya anggap kalian sudah menginstall Mongo dan setting path nya , jika belum kembali ke bab 1 bagian cara install mongoDB.</w:t>
+        <w:t>a</w:t>
+      </w:r>
+      <w:proofErr w:type="gramEnd"/>
+      <w:r>
+        <w:rPr>
+          <w:rFonts w:ascii="Times New Roman" w:hAnsi="Times New Roman" w:cs="Times New Roman"/>
+        </w:rPr>
+        <w:t xml:space="preserve"> langsung praktek saja.</w:t>
+      </w:r>
+    </w:p>
+    <w:p>
+      <w:pPr>
+        <w:rPr>
+          <w:rFonts w:ascii="Times New Roman" w:hAnsi="Times New Roman" w:cs="Times New Roman"/>
+        </w:rPr>
+      </w:pPr>
+      <w:r>
+        <w:rPr>
+          <w:rFonts w:ascii="Times New Roman" w:hAnsi="Times New Roman" w:cs="Times New Roman"/>
+        </w:rPr>
+        <w:t xml:space="preserve">Saya anggap kalian sudah menginstall Mongo dan setting path </w:t>
+      </w:r>
+      <w:proofErr w:type="gramStart"/>
+      <w:r>
+        <w:rPr>
+          <w:rFonts w:ascii="Times New Roman" w:hAnsi="Times New Roman" w:cs="Times New Roman"/>
+        </w:rPr>
+        <w:t>nya ,</w:t>
+      </w:r>
+      <w:proofErr w:type="gramEnd"/>
+      <w:r>
+        <w:rPr>
+          <w:rFonts w:ascii="Times New Roman" w:hAnsi="Times New Roman" w:cs="Times New Roman"/>
+        </w:rPr>
+        <w:t xml:space="preserve"> jika belum kembali ke bab 1 bagian cara install mongoDB.</w:t>
       </w:r>
     </w:p>
     <w:p>
@@ -2265,7 +2569,33 @@
         <w:rPr>
           <w:rFonts w:ascii="Times New Roman" w:hAnsi="Times New Roman" w:cs="Times New Roman"/>
         </w:rPr>
-        <w:t xml:space="preserve">Silahkan kalian buka terminal atau shell , untuk mengakses srever mongoDB Sangat mudah Kalian hanya cukup ketik perintah </w:t>
+        <w:t xml:space="preserve">Silahkan kalian buka terminal atau </w:t>
+      </w:r>
+      <w:proofErr w:type="gramStart"/>
+      <w:r>
+        <w:rPr>
+          <w:rFonts w:ascii="Times New Roman" w:hAnsi="Times New Roman" w:cs="Times New Roman"/>
+        </w:rPr>
+        <w:t>shell ,</w:t>
+      </w:r>
+      <w:proofErr w:type="gramEnd"/>
+      <w:r>
+        <w:rPr>
+          <w:rFonts w:ascii="Times New Roman" w:hAnsi="Times New Roman" w:cs="Times New Roman"/>
+        </w:rPr>
+        <w:t xml:space="preserve"> untuk mengakses </w:t>
+      </w:r>
+      <w:r>
+        <w:rPr>
+          <w:rFonts w:ascii="Times New Roman" w:hAnsi="Times New Roman" w:cs="Times New Roman"/>
+        </w:rPr>
+        <w:t>server</w:t>
+      </w:r>
+      <w:r>
+        <w:rPr>
+          <w:rFonts w:ascii="Times New Roman" w:hAnsi="Times New Roman" w:cs="Times New Roman"/>
+        </w:rPr>
+        <w:t xml:space="preserve"> mongoDB Sangat mudah Kalian hanya cukup ketik perintah </w:t>
       </w:r>
       <w:r>
         <w:rPr>
@@ -2302,12 +2632,14 @@
           <w:rFonts w:ascii="Times New Roman" w:hAnsi="Times New Roman" w:cs="Times New Roman"/>
         </w:rPr>
       </w:pPr>
+      <w:proofErr w:type="gramStart"/>
       <w:r>
         <w:rPr>
           <w:rFonts w:ascii="Times New Roman" w:hAnsi="Times New Roman" w:cs="Times New Roman"/>
         </w:rPr>
         <w:t>Silahkan kalian ketik perintah ini di terminal kalian.</w:t>
       </w:r>
+      <w:proofErr w:type="gramEnd"/>
     </w:p>
     <w:p>
       <w:pPr>
@@ -2339,6 +2671,7 @@
           <w:szCs w:val="32"/>
         </w:rPr>
       </w:pPr>
+      <w:proofErr w:type="gramStart"/>
       <w:r>
         <w:rPr>
           <w:rFonts w:ascii="Courier New" w:eastAsia="Times New Roman" w:hAnsi="Courier New" w:cs="Courier New"/>
@@ -2349,6 +2682,7 @@
         </w:rPr>
         <w:t>mongo</w:t>
       </w:r>
+      <w:proofErr w:type="gramEnd"/>
     </w:p>
     <w:p>
       <w:pPr>
@@ -2375,7 +2709,21 @@
         <w:rPr>
           <w:rFonts w:ascii="Times New Roman" w:hAnsi="Times New Roman" w:cs="Times New Roman"/>
         </w:rPr>
-        <w:t>Kalau berhasil seharus  muncul seperti ini, jika sudah begini kalian sukses masuk ke mongoDB Shell</w:t>
+        <w:t xml:space="preserve">Kalau berhasil </w:t>
+      </w:r>
+      <w:proofErr w:type="gramStart"/>
+      <w:r>
+        <w:rPr>
+          <w:rFonts w:ascii="Times New Roman" w:hAnsi="Times New Roman" w:cs="Times New Roman"/>
+        </w:rPr>
+        <w:t>seharus  muncul</w:t>
+      </w:r>
+      <w:proofErr w:type="gramEnd"/>
+      <w:r>
+        <w:rPr>
+          <w:rFonts w:ascii="Times New Roman" w:hAnsi="Times New Roman" w:cs="Times New Roman"/>
+        </w:rPr>
+        <w:t xml:space="preserve"> seperti ini, jika sudah begini kalian sukses masuk ke mongoDB Shell</w:t>
       </w:r>
     </w:p>
     <w:p>
@@ -2475,6 +2823,7 @@
           <w:szCs w:val="32"/>
         </w:rPr>
       </w:pPr>
+      <w:proofErr w:type="gramStart"/>
       <w:r>
         <w:rPr>
           <w:rFonts w:ascii="Courier New" w:eastAsia="Times New Roman" w:hAnsi="Courier New" w:cs="Courier New"/>
@@ -2483,27 +2832,46 @@
           <w:sz w:val="32"/>
           <w:szCs w:val="32"/>
         </w:rPr>
-        <w:t>show dbs</w:t>
-      </w:r>
-    </w:p>
-    <w:p>
-      <w:pPr>
-        <w:rPr>
-          <w:rFonts w:ascii="Times New Roman" w:hAnsi="Times New Roman" w:cs="Times New Roman"/>
-        </w:rPr>
-      </w:pPr>
-    </w:p>
-    <w:p>
-      <w:pPr>
-        <w:rPr>
-          <w:rFonts w:ascii="Times New Roman" w:hAnsi="Times New Roman" w:cs="Times New Roman"/>
-        </w:rPr>
-      </w:pPr>
-      <w:r>
-        <w:rPr>
-          <w:rFonts w:ascii="Times New Roman" w:hAnsi="Times New Roman" w:cs="Times New Roman"/>
-        </w:rPr>
-        <w:t>maka akan memunculkan list database , jika kalian belum pernah pakai mongoDB seharus secara default ada 3 database bawaan dari mongoDB</w:t>
+        <w:t>show</w:t>
+      </w:r>
+      <w:proofErr w:type="gramEnd"/>
+      <w:r>
+        <w:rPr>
+          <w:rFonts w:ascii="Courier New" w:eastAsia="Times New Roman" w:hAnsi="Courier New" w:cs="Courier New"/>
+          <w:color w:val="F8F8F2"/>
+          <w:spacing w:val="2"/>
+          <w:sz w:val="32"/>
+          <w:szCs w:val="32"/>
+        </w:rPr>
+        <w:t xml:space="preserve"> dbs</w:t>
+      </w:r>
+    </w:p>
+    <w:p>
+      <w:pPr>
+        <w:rPr>
+          <w:rFonts w:ascii="Times New Roman" w:hAnsi="Times New Roman" w:cs="Times New Roman"/>
+        </w:rPr>
+      </w:pPr>
+    </w:p>
+    <w:p>
+      <w:pPr>
+        <w:rPr>
+          <w:rFonts w:ascii="Times New Roman" w:hAnsi="Times New Roman" w:cs="Times New Roman"/>
+        </w:rPr>
+      </w:pPr>
+      <w:proofErr w:type="gramStart"/>
+      <w:r>
+        <w:rPr>
+          <w:rFonts w:ascii="Times New Roman" w:hAnsi="Times New Roman" w:cs="Times New Roman"/>
+        </w:rPr>
+        <w:t>maka</w:t>
+      </w:r>
+      <w:proofErr w:type="gramEnd"/>
+      <w:r>
+        <w:rPr>
+          <w:rFonts w:ascii="Times New Roman" w:hAnsi="Times New Roman" w:cs="Times New Roman"/>
+        </w:rPr>
+        <w:t xml:space="preserve"> akan memunculkan list database , jika kalian belum pernah pakai mongoDB seharus secara default ada 3 database bawaan dari mongoDB</w:t>
       </w:r>
     </w:p>
     <w:p>
@@ -2534,6 +2902,7 @@
           <w:szCs w:val="28"/>
         </w:rPr>
       </w:pPr>
+      <w:proofErr w:type="gramStart"/>
       <w:r>
         <w:rPr>
           <w:rFonts w:ascii="Times New Roman" w:hAnsi="Times New Roman" w:cs="Times New Roman"/>
@@ -2561,6 +2930,7 @@
         </w:rPr>
         <w:t>Database</w:t>
       </w:r>
+      <w:proofErr w:type="gramEnd"/>
     </w:p>
     <w:p>
       <w:pPr>
@@ -2608,6 +2978,7 @@
           <w:szCs w:val="32"/>
         </w:rPr>
       </w:pPr>
+      <w:proofErr w:type="gramStart"/>
       <w:r>
         <w:rPr>
           <w:rFonts w:ascii="Courier New" w:eastAsia="Times New Roman" w:hAnsi="Courier New" w:cs="Courier New"/>
@@ -2616,27 +2987,46 @@
           <w:sz w:val="32"/>
           <w:szCs w:val="32"/>
         </w:rPr>
-        <w:t>use namaDatabase</w:t>
-      </w:r>
-    </w:p>
-    <w:p>
-      <w:pPr>
-        <w:rPr>
-          <w:rFonts w:ascii="Times New Roman" w:hAnsi="Times New Roman" w:cs="Times New Roman"/>
-        </w:rPr>
-      </w:pPr>
-    </w:p>
-    <w:p>
-      <w:pPr>
-        <w:rPr>
-          <w:rFonts w:ascii="Times New Roman" w:hAnsi="Times New Roman" w:cs="Times New Roman"/>
-        </w:rPr>
-      </w:pPr>
-      <w:r>
-        <w:rPr>
-          <w:rFonts w:ascii="Times New Roman" w:hAnsi="Times New Roman" w:cs="Times New Roman"/>
-        </w:rPr>
-        <w:t xml:space="preserve">disini saya akan mencoba membuat database perpustakaan </w:t>
+        <w:t>use</w:t>
+      </w:r>
+      <w:proofErr w:type="gramEnd"/>
+      <w:r>
+        <w:rPr>
+          <w:rFonts w:ascii="Courier New" w:eastAsia="Times New Roman" w:hAnsi="Courier New" w:cs="Courier New"/>
+          <w:color w:val="F8F8F2"/>
+          <w:spacing w:val="2"/>
+          <w:sz w:val="32"/>
+          <w:szCs w:val="32"/>
+        </w:rPr>
+        <w:t xml:space="preserve"> namaDatabase</w:t>
+      </w:r>
+    </w:p>
+    <w:p>
+      <w:pPr>
+        <w:rPr>
+          <w:rFonts w:ascii="Times New Roman" w:hAnsi="Times New Roman" w:cs="Times New Roman"/>
+        </w:rPr>
+      </w:pPr>
+    </w:p>
+    <w:p>
+      <w:pPr>
+        <w:rPr>
+          <w:rFonts w:ascii="Times New Roman" w:hAnsi="Times New Roman" w:cs="Times New Roman"/>
+        </w:rPr>
+      </w:pPr>
+      <w:proofErr w:type="gramStart"/>
+      <w:r>
+        <w:rPr>
+          <w:rFonts w:ascii="Times New Roman" w:hAnsi="Times New Roman" w:cs="Times New Roman"/>
+        </w:rPr>
+        <w:t>disini</w:t>
+      </w:r>
+      <w:proofErr w:type="gramEnd"/>
+      <w:r>
+        <w:rPr>
+          <w:rFonts w:ascii="Times New Roman" w:hAnsi="Times New Roman" w:cs="Times New Roman"/>
+        </w:rPr>
+        <w:t xml:space="preserve"> saya akan mencoba membuat database perpustakaan </w:t>
       </w:r>
     </w:p>
     <w:p>
@@ -2693,11 +3083,33 @@
           <w:rFonts w:ascii="Times New Roman" w:hAnsi="Times New Roman" w:cs="Times New Roman"/>
         </w:rPr>
       </w:pPr>
-      <w:r>
-        <w:rPr>
-          <w:rFonts w:ascii="Times New Roman" w:hAnsi="Times New Roman" w:cs="Times New Roman"/>
-        </w:rPr>
-        <w:t xml:space="preserve">sangatlah Mudah bukan ? tetapi jika kalian ketikan perintah show dbs ,database yang telah dibuat tidak ada di list atau tidak tersimpan , itu karene di mongoDB kita wajib membuat </w:t>
+      <w:proofErr w:type="gramStart"/>
+      <w:r>
+        <w:rPr>
+          <w:rFonts w:ascii="Times New Roman" w:hAnsi="Times New Roman" w:cs="Times New Roman"/>
+        </w:rPr>
+        <w:t>sangatlah</w:t>
+      </w:r>
+      <w:proofErr w:type="gramEnd"/>
+      <w:r>
+        <w:rPr>
+          <w:rFonts w:ascii="Times New Roman" w:hAnsi="Times New Roman" w:cs="Times New Roman"/>
+        </w:rPr>
+        <w:t xml:space="preserve"> Mudah bukan ? </w:t>
+      </w:r>
+      <w:proofErr w:type="gramStart"/>
+      <w:r>
+        <w:rPr>
+          <w:rFonts w:ascii="Times New Roman" w:hAnsi="Times New Roman" w:cs="Times New Roman"/>
+        </w:rPr>
+        <w:t>tetapi</w:t>
+      </w:r>
+      <w:proofErr w:type="gramEnd"/>
+      <w:r>
+        <w:rPr>
+          <w:rFonts w:ascii="Times New Roman" w:hAnsi="Times New Roman" w:cs="Times New Roman"/>
+        </w:rPr>
+        <w:t xml:space="preserve"> jika kalian ketikan perintah show dbs ,database yang telah dibuat tidak ada di list atau tidak tersimpan , itu karene di mongoDB kita wajib membuat </w:t>
       </w:r>
       <w:r>
         <w:rPr>
@@ -2711,6 +3123,12 @@
           <w:rFonts w:ascii="Times New Roman" w:hAnsi="Times New Roman" w:cs="Times New Roman"/>
         </w:rPr>
         <w:t xml:space="preserve"> terlebih dahulu</w:t>
+      </w:r>
+      <w:r>
+        <w:rPr>
+          <w:rFonts w:ascii="Times New Roman" w:hAnsi="Times New Roman" w:cs="Times New Roman"/>
+        </w:rPr>
+        <w:t xml:space="preserve"> agar database tersimpan</w:t>
       </w:r>
     </w:p>
     <w:p>
@@ -2722,6 +3140,7 @@
           <w:szCs w:val="28"/>
         </w:rPr>
       </w:pPr>
+      <w:proofErr w:type="gramStart"/>
       <w:r>
         <w:rPr>
           <w:rFonts w:ascii="Times New Roman" w:hAnsi="Times New Roman" w:cs="Times New Roman"/>
@@ -2749,18 +3168,33 @@
         </w:rPr>
         <w:t>Collection</w:t>
       </w:r>
-    </w:p>
-    <w:p>
-      <w:pPr>
-        <w:rPr>
-          <w:rFonts w:ascii="Times New Roman" w:hAnsi="Times New Roman" w:cs="Times New Roman"/>
-        </w:rPr>
-      </w:pPr>
-      <w:r>
-        <w:rPr>
-          <w:rFonts w:ascii="Times New Roman" w:hAnsi="Times New Roman" w:cs="Times New Roman"/>
-        </w:rPr>
-        <w:t xml:space="preserve">Membuat collections  bisa dibuat dengan perintah : </w:t>
+      <w:proofErr w:type="gramEnd"/>
+    </w:p>
+    <w:p>
+      <w:pPr>
+        <w:rPr>
+          <w:rFonts w:ascii="Times New Roman" w:hAnsi="Times New Roman" w:cs="Times New Roman"/>
+        </w:rPr>
+      </w:pPr>
+      <w:r>
+        <w:rPr>
+          <w:rFonts w:ascii="Times New Roman" w:hAnsi="Times New Roman" w:cs="Times New Roman"/>
+        </w:rPr>
+        <w:t xml:space="preserve">Membuat </w:t>
+      </w:r>
+      <w:proofErr w:type="gramStart"/>
+      <w:r>
+        <w:rPr>
+          <w:rFonts w:ascii="Times New Roman" w:hAnsi="Times New Roman" w:cs="Times New Roman"/>
+        </w:rPr>
+        <w:t>collections  bisa</w:t>
+      </w:r>
+      <w:proofErr w:type="gramEnd"/>
+      <w:r>
+        <w:rPr>
+          <w:rFonts w:ascii="Times New Roman" w:hAnsi="Times New Roman" w:cs="Times New Roman"/>
+        </w:rPr>
+        <w:t xml:space="preserve"> dibuat dengan perintah : </w:t>
       </w:r>
     </w:p>
     <w:p>
@@ -2793,6 +3227,7 @@
           <w:szCs w:val="32"/>
         </w:rPr>
       </w:pPr>
+      <w:proofErr w:type="gramStart"/>
       <w:r>
         <w:rPr>
           <w:rFonts w:ascii="Courier New" w:eastAsia="Times New Roman" w:hAnsi="Courier New" w:cs="Courier New"/>
@@ -2801,7 +3236,18 @@
           <w:sz w:val="32"/>
           <w:szCs w:val="32"/>
         </w:rPr>
-        <w:t>db.createCollection(“nama_collections”)</w:t>
+        <w:t>db.createCollection(</w:t>
+      </w:r>
+      <w:proofErr w:type="gramEnd"/>
+      <w:r>
+        <w:rPr>
+          <w:rFonts w:ascii="Courier New" w:eastAsia="Times New Roman" w:hAnsi="Courier New" w:cs="Courier New"/>
+          <w:color w:val="F8F8F2"/>
+          <w:spacing w:val="2"/>
+          <w:sz w:val="32"/>
+          <w:szCs w:val="32"/>
+        </w:rPr>
+        <w:t>“nama_collections”)</w:t>
       </w:r>
     </w:p>
     <w:p>
@@ -2820,11 +3266,19 @@
           <w:rFonts w:ascii="Times New Roman" w:hAnsi="Times New Roman" w:cs="Times New Roman"/>
         </w:rPr>
       </w:pPr>
-      <w:r>
-        <w:rPr>
-          <w:rFonts w:ascii="Times New Roman" w:hAnsi="Times New Roman" w:cs="Times New Roman"/>
-        </w:rPr>
-        <w:t xml:space="preserve">disini saya mencoba membuat collection buku </w:t>
+      <w:proofErr w:type="gramStart"/>
+      <w:r>
+        <w:rPr>
+          <w:rFonts w:ascii="Times New Roman" w:hAnsi="Times New Roman" w:cs="Times New Roman"/>
+        </w:rPr>
+        <w:t>disini</w:t>
+      </w:r>
+      <w:proofErr w:type="gramEnd"/>
+      <w:r>
+        <w:rPr>
+          <w:rFonts w:ascii="Times New Roman" w:hAnsi="Times New Roman" w:cs="Times New Roman"/>
+        </w:rPr>
+        <w:t xml:space="preserve"> saya mencoba membuat collection buku </w:t>
       </w:r>
     </w:p>
     <w:p>
@@ -2884,7 +3338,35 @@
         <w:rPr>
           <w:rFonts w:ascii="Times New Roman" w:hAnsi="Times New Roman" w:cs="Times New Roman"/>
         </w:rPr>
-        <w:t xml:space="preserve">Gimana sangat mudah bukan membuat database dan collection di mongo ? oke selanjut kita akan membahas CRUD </w:t>
+        <w:t xml:space="preserve">Gimana sangat mudah bukan membuat database dan collection di </w:t>
+      </w:r>
+      <w:proofErr w:type="gramStart"/>
+      <w:r>
+        <w:rPr>
+          <w:rFonts w:ascii="Times New Roman" w:hAnsi="Times New Roman" w:cs="Times New Roman"/>
+        </w:rPr>
+        <w:t>mongo ?</w:t>
+      </w:r>
+      <w:proofErr w:type="gramEnd"/>
+      <w:r>
+        <w:rPr>
+          <w:rFonts w:ascii="Times New Roman" w:hAnsi="Times New Roman" w:cs="Times New Roman"/>
+        </w:rPr>
+        <w:t xml:space="preserve"> </w:t>
+      </w:r>
+      <w:proofErr w:type="gramStart"/>
+      <w:r>
+        <w:rPr>
+          <w:rFonts w:ascii="Times New Roman" w:hAnsi="Times New Roman" w:cs="Times New Roman"/>
+        </w:rPr>
+        <w:t>oke</w:t>
+      </w:r>
+      <w:proofErr w:type="gramEnd"/>
+      <w:r>
+        <w:rPr>
+          <w:rFonts w:ascii="Times New Roman" w:hAnsi="Times New Roman" w:cs="Times New Roman"/>
+        </w:rPr>
+        <w:t xml:space="preserve"> selanjut kita akan membahas CRUD </w:t>
       </w:r>
       <w:r>
         <w:rPr>
@@ -2939,7 +3421,21 @@
           <w:rFonts w:ascii="Times New Roman" w:hAnsi="Times New Roman" w:cs="Times New Roman"/>
         </w:rPr>
         <w:lastRenderedPageBreak/>
-        <w:t xml:space="preserve">Sekarang saya akan membahas singkat tentang </w:t>
+        <w:t xml:space="preserve">Sekarang saya </w:t>
+      </w:r>
+      <w:proofErr w:type="gramStart"/>
+      <w:r>
+        <w:rPr>
+          <w:rFonts w:ascii="Times New Roman" w:hAnsi="Times New Roman" w:cs="Times New Roman"/>
+        </w:rPr>
+        <w:t>akan</w:t>
+      </w:r>
+      <w:proofErr w:type="gramEnd"/>
+      <w:r>
+        <w:rPr>
+          <w:rFonts w:ascii="Times New Roman" w:hAnsi="Times New Roman" w:cs="Times New Roman"/>
+        </w:rPr>
+        <w:t xml:space="preserve"> membahas singkat tentang </w:t>
       </w:r>
       <w:r>
         <w:rPr>
@@ -2969,12 +3465,21 @@
           <w:rFonts w:ascii="Times New Roman" w:hAnsi="Times New Roman" w:cs="Times New Roman"/>
         </w:rPr>
       </w:pPr>
-      <w:r>
-        <w:rPr>
-          <w:rFonts w:ascii="Times New Roman" w:hAnsi="Times New Roman" w:cs="Times New Roman"/>
-          <w:b/>
-        </w:rPr>
-        <w:t>JSON(Javascript Object Nation)</w:t>
+      <w:proofErr w:type="gramStart"/>
+      <w:r>
+        <w:rPr>
+          <w:rFonts w:ascii="Times New Roman" w:hAnsi="Times New Roman" w:cs="Times New Roman"/>
+          <w:b/>
+        </w:rPr>
+        <w:t>JSON(</w:t>
+      </w:r>
+      <w:proofErr w:type="gramEnd"/>
+      <w:r>
+        <w:rPr>
+          <w:rFonts w:ascii="Times New Roman" w:hAnsi="Times New Roman" w:cs="Times New Roman"/>
+          <w:b/>
+        </w:rPr>
+        <w:t>Javascript Object Nation)</w:t>
       </w:r>
       <w:r>
         <w:rPr>
@@ -3018,8 +3523,16 @@
         <w:rPr>
           <w:rFonts w:ascii="Times New Roman" w:hAnsi="Times New Roman" w:cs="Times New Roman"/>
         </w:rPr>
-        <w:t>Sebenarnya JSON bukan hanya untuk pertukuran tetapi bisa untuk :</w:t>
-      </w:r>
+        <w:t xml:space="preserve">Sebenarnya JSON bukan hanya untuk pertukuran tetapi bisa </w:t>
+      </w:r>
+      <w:proofErr w:type="gramStart"/>
+      <w:r>
+        <w:rPr>
+          <w:rFonts w:ascii="Times New Roman" w:hAnsi="Times New Roman" w:cs="Times New Roman"/>
+        </w:rPr>
+        <w:t>untuk :</w:t>
+      </w:r>
+      <w:proofErr w:type="gramEnd"/>
     </w:p>
     <w:p>
       <w:pPr>
@@ -3153,24 +3666,40 @@
           <w:rFonts w:ascii="Times New Roman" w:hAnsi="Times New Roman" w:cs="Times New Roman"/>
         </w:rPr>
       </w:pPr>
+      <w:proofErr w:type="gramStart"/>
       <w:r>
         <w:rPr>
           <w:rFonts w:ascii="Times New Roman" w:hAnsi="Times New Roman" w:cs="Times New Roman"/>
         </w:rPr>
         <w:t>Pada point 2 “JSON sebagai tempat menyimpan data seperti MongoDB” yah struktur data MongoDB itu seperti JSON tetapi lebih tepatnya lagi MongoDB mengunakan BSON.</w:t>
       </w:r>
-    </w:p>
-    <w:p>
-      <w:pPr>
-        <w:rPr>
-          <w:rFonts w:ascii="Times New Roman" w:hAnsi="Times New Roman" w:cs="Times New Roman"/>
-        </w:rPr>
-      </w:pPr>
-      <w:r>
-        <w:rPr>
-          <w:rFonts w:ascii="Times New Roman" w:hAnsi="Times New Roman" w:cs="Times New Roman"/>
-        </w:rPr>
-        <w:t xml:space="preserve">Sekarang kita lihat contoh struktur dari  JSON  </w:t>
+      <w:proofErr w:type="gramEnd"/>
+    </w:p>
+    <w:p>
+      <w:pPr>
+        <w:rPr>
+          <w:rFonts w:ascii="Times New Roman" w:hAnsi="Times New Roman" w:cs="Times New Roman"/>
+        </w:rPr>
+      </w:pPr>
+      <w:r>
+        <w:rPr>
+          <w:rFonts w:ascii="Times New Roman" w:hAnsi="Times New Roman" w:cs="Times New Roman"/>
+        </w:rPr>
+        <w:t xml:space="preserve">Sekarang kita lihat contoh struktur </w:t>
+      </w:r>
+      <w:proofErr w:type="gramStart"/>
+      <w:r>
+        <w:rPr>
+          <w:rFonts w:ascii="Times New Roman" w:hAnsi="Times New Roman" w:cs="Times New Roman"/>
+        </w:rPr>
+        <w:t>dari  JSON</w:t>
+      </w:r>
+      <w:proofErr w:type="gramEnd"/>
+      <w:r>
+        <w:rPr>
+          <w:rFonts w:ascii="Times New Roman" w:hAnsi="Times New Roman" w:cs="Times New Roman"/>
+        </w:rPr>
+        <w:t xml:space="preserve">  </w:t>
       </w:r>
     </w:p>
     <w:p>
@@ -3223,6 +3752,7 @@
         </w:rPr>
         <w:t>"</w:t>
       </w:r>
+      <w:proofErr w:type="gramStart"/>
       <w:r>
         <w:rPr>
           <w:rFonts w:ascii="Consolas" w:eastAsia="Times New Roman" w:hAnsi="Consolas" w:cs="Times New Roman"/>
@@ -3232,6 +3762,7 @@
         </w:rPr>
         <w:t>name</w:t>
       </w:r>
+      <w:proofErr w:type="gramEnd"/>
       <w:r>
         <w:rPr>
           <w:rFonts w:ascii="Consolas" w:eastAsia="Times New Roman" w:hAnsi="Consolas" w:cs="Times New Roman"/>
@@ -3334,6 +3865,7 @@
         </w:rPr>
         <w:t>"</w:t>
       </w:r>
+      <w:proofErr w:type="gramStart"/>
       <w:r>
         <w:rPr>
           <w:rFonts w:ascii="Consolas" w:eastAsia="Times New Roman" w:hAnsi="Consolas" w:cs="Times New Roman"/>
@@ -3343,6 +3875,7 @@
         </w:rPr>
         <w:t>age</w:t>
       </w:r>
+      <w:proofErr w:type="gramEnd"/>
       <w:r>
         <w:rPr>
           <w:rFonts w:ascii="Consolas" w:eastAsia="Times New Roman" w:hAnsi="Consolas" w:cs="Times New Roman"/>
@@ -3476,8 +4009,16 @@
         <w:rPr>
           <w:rFonts w:ascii="Times New Roman" w:hAnsi="Times New Roman" w:cs="Times New Roman"/>
         </w:rPr>
-        <w:t>Berikut penjelasan tentang stuktur JSON :</w:t>
-      </w:r>
+        <w:t xml:space="preserve">Berikut penjelasan tentang stuktur </w:t>
+      </w:r>
+      <w:proofErr w:type="gramStart"/>
+      <w:r>
+        <w:rPr>
+          <w:rFonts w:ascii="Times New Roman" w:hAnsi="Times New Roman" w:cs="Times New Roman"/>
+        </w:rPr>
+        <w:t>JSON :</w:t>
+      </w:r>
+      <w:proofErr w:type="gramEnd"/>
     </w:p>
     <w:p>
       <w:pPr>
@@ -3494,7 +4035,21 @@
         <w:rPr>
           <w:rFonts w:ascii="Times New Roman" w:hAnsi="Times New Roman" w:cs="Times New Roman"/>
         </w:rPr>
-        <w:t>{} = json selalu dimulai dengan tanda kurung kurawal dan ditutup dengan kurang }.</w:t>
+        <w:t xml:space="preserve">{} = json selalu dimulai dengan tanda kurung kurawal dan ditutup dengan </w:t>
+      </w:r>
+      <w:proofErr w:type="gramStart"/>
+      <w:r>
+        <w:rPr>
+          <w:rFonts w:ascii="Times New Roman" w:hAnsi="Times New Roman" w:cs="Times New Roman"/>
+        </w:rPr>
+        <w:t>kurang }</w:t>
+      </w:r>
+      <w:proofErr w:type="gramEnd"/>
+      <w:r>
+        <w:rPr>
+          <w:rFonts w:ascii="Times New Roman" w:hAnsi="Times New Roman" w:cs="Times New Roman"/>
+        </w:rPr>
+        <w:t>.</w:t>
       </w:r>
     </w:p>
     <w:p>
@@ -3646,6 +4201,7 @@
         </w:rPr>
         <w:t>"</w:t>
       </w:r>
+      <w:proofErr w:type="gramStart"/>
       <w:r>
         <w:rPr>
           <w:rFonts w:ascii="Consolas" w:eastAsia="Times New Roman" w:hAnsi="Consolas" w:cs="Times New Roman"/>
@@ -3655,6 +4211,7 @@
         </w:rPr>
         <w:t>name</w:t>
       </w:r>
+      <w:proofErr w:type="gramEnd"/>
       <w:r>
         <w:rPr>
           <w:rFonts w:ascii="Consolas" w:eastAsia="Times New Roman" w:hAnsi="Consolas" w:cs="Times New Roman"/>
@@ -3757,6 +4314,7 @@
         </w:rPr>
         <w:t>"</w:t>
       </w:r>
+      <w:proofErr w:type="gramStart"/>
       <w:r>
         <w:rPr>
           <w:rFonts w:ascii="Consolas" w:eastAsia="Times New Roman" w:hAnsi="Consolas" w:cs="Times New Roman"/>
@@ -3766,6 +4324,7 @@
         </w:rPr>
         <w:t>age</w:t>
       </w:r>
+      <w:proofErr w:type="gramEnd"/>
       <w:r>
         <w:rPr>
           <w:rFonts w:ascii="Consolas" w:eastAsia="Times New Roman" w:hAnsi="Consolas" w:cs="Times New Roman"/>
@@ -3850,6 +4409,7 @@
         </w:rPr>
         <w:t>"</w:t>
       </w:r>
+      <w:proofErr w:type="gramStart"/>
       <w:r>
         <w:rPr>
           <w:rFonts w:ascii="Consolas" w:eastAsia="Times New Roman" w:hAnsi="Consolas" w:cs="Times New Roman"/>
@@ -3859,6 +4419,7 @@
         </w:rPr>
         <w:t>hobi</w:t>
       </w:r>
+      <w:proofErr w:type="gramEnd"/>
       <w:r>
         <w:rPr>
           <w:rFonts w:ascii="Consolas" w:eastAsia="Times New Roman" w:hAnsi="Consolas" w:cs="Times New Roman"/>
@@ -4116,6 +4677,7 @@
         </w:rPr>
         <w:t>"</w:t>
       </w:r>
+      <w:proofErr w:type="gramStart"/>
       <w:r>
         <w:rPr>
           <w:rFonts w:ascii="Consolas" w:eastAsia="Times New Roman" w:hAnsi="Consolas" w:cs="Times New Roman"/>
@@ -4125,6 +4687,7 @@
         </w:rPr>
         <w:t>name</w:t>
       </w:r>
+      <w:proofErr w:type="gramEnd"/>
       <w:r>
         <w:rPr>
           <w:rFonts w:ascii="Consolas" w:eastAsia="Times New Roman" w:hAnsi="Consolas" w:cs="Times New Roman"/>
@@ -4227,6 +4790,7 @@
         </w:rPr>
         <w:t>"</w:t>
       </w:r>
+      <w:proofErr w:type="gramStart"/>
       <w:r>
         <w:rPr>
           <w:rFonts w:ascii="Consolas" w:eastAsia="Times New Roman" w:hAnsi="Consolas" w:cs="Times New Roman"/>
@@ -4236,6 +4800,7 @@
         </w:rPr>
         <w:t>age</w:t>
       </w:r>
+      <w:proofErr w:type="gramEnd"/>
       <w:r>
         <w:rPr>
           <w:rFonts w:ascii="Consolas" w:eastAsia="Times New Roman" w:hAnsi="Consolas" w:cs="Times New Roman"/>
@@ -4320,6 +4885,7 @@
         </w:rPr>
         <w:t>"</w:t>
       </w:r>
+      <w:proofErr w:type="gramStart"/>
       <w:r>
         <w:rPr>
           <w:rFonts w:ascii="Consolas" w:eastAsia="Times New Roman" w:hAnsi="Consolas" w:cs="Times New Roman"/>
@@ -4329,6 +4895,7 @@
         </w:rPr>
         <w:t>hobi</w:t>
       </w:r>
+      <w:proofErr w:type="gramEnd"/>
       <w:r>
         <w:rPr>
           <w:rFonts w:ascii="Consolas" w:eastAsia="Times New Roman" w:hAnsi="Consolas" w:cs="Times New Roman"/>
@@ -4503,6 +5070,7 @@
         </w:rPr>
         <w:t>"</w:t>
       </w:r>
+      <w:proofErr w:type="gramStart"/>
       <w:r>
         <w:rPr>
           <w:rFonts w:ascii="Consolas" w:eastAsia="Times New Roman" w:hAnsi="Consolas" w:cs="Times New Roman"/>
@@ -4512,6 +5080,7 @@
         </w:rPr>
         <w:t>socialMedia</w:t>
       </w:r>
+      <w:proofErr w:type="gramEnd"/>
       <w:r>
         <w:rPr>
           <w:rFonts w:ascii="Consolas" w:eastAsia="Times New Roman" w:hAnsi="Consolas" w:cs="Times New Roman"/>
@@ -4578,6 +5147,7 @@
         </w:rPr>
         <w:t>"</w:t>
       </w:r>
+      <w:proofErr w:type="gramStart"/>
       <w:r>
         <w:rPr>
           <w:rFonts w:ascii="Consolas" w:eastAsia="Times New Roman" w:hAnsi="Consolas" w:cs="Times New Roman"/>
@@ -4587,6 +5157,7 @@
         </w:rPr>
         <w:t>facebook</w:t>
       </w:r>
+      <w:proofErr w:type="gramEnd"/>
       <w:r>
         <w:rPr>
           <w:rFonts w:ascii="Consolas" w:eastAsia="Times New Roman" w:hAnsi="Consolas" w:cs="Times New Roman"/>
@@ -4689,6 +5260,7 @@
         </w:rPr>
         <w:t>"</w:t>
       </w:r>
+      <w:proofErr w:type="gramStart"/>
       <w:r>
         <w:rPr>
           <w:rFonts w:ascii="Consolas" w:eastAsia="Times New Roman" w:hAnsi="Consolas" w:cs="Times New Roman"/>
@@ -4698,6 +5270,7 @@
         </w:rPr>
         <w:t>github</w:t>
       </w:r>
+      <w:proofErr w:type="gramEnd"/>
       <w:r>
         <w:rPr>
           <w:rFonts w:ascii="Consolas" w:eastAsia="Times New Roman" w:hAnsi="Consolas" w:cs="Times New Roman"/>
@@ -4819,8 +5392,13 @@
         <w:t xml:space="preserve">Valuenya </w:t>
       </w:r>
       <w:r>
-        <w:t>juga bisa bersarang seperti contoh diatas .</w:t>
-      </w:r>
+        <w:t xml:space="preserve">juga bisa bersarang seperti contoh </w:t>
+      </w:r>
+      <w:proofErr w:type="gramStart"/>
+      <w:r>
+        <w:t>diatas .</w:t>
+      </w:r>
+      <w:proofErr w:type="gramEnd"/>
     </w:p>
     <w:p/>
     <w:p/>
@@ -4973,17 +5551,59 @@
           <w:sz w:val="28"/>
           <w:szCs w:val="28"/>
         </w:rPr>
-        <w:t>CREATE READ,UPDATE DELETE (CRUD) MONGO DB</w:t>
-      </w:r>
-    </w:p>
-    <w:p>
-      <w:r>
-        <w:t>Sekarang kita akan membahas tentang CRUD dari Mongodb , Method CRUD di MongoDB sangat simpel disbanding sql.</w:t>
-      </w:r>
-    </w:p>
-    <w:p>
-      <w:r>
-        <w:t xml:space="preserve">Pastikan kalian telah terhubung dengan MongoShell dan telah masuk ke database,didalam kasus ini saya akan memakai database perpustakaan </w:t>
+        <w:t>CREATE READ</w:t>
+      </w:r>
+      <w:proofErr w:type="gramStart"/>
+      <w:r>
+        <w:rPr>
+          <w:rFonts w:ascii="Times New Roman" w:hAnsi="Times New Roman" w:cs="Times New Roman"/>
+          <w:b/>
+          <w:sz w:val="28"/>
+          <w:szCs w:val="28"/>
+        </w:rPr>
+        <w:t>,UPDATE</w:t>
+      </w:r>
+      <w:proofErr w:type="gramEnd"/>
+      <w:r>
+        <w:rPr>
+          <w:rFonts w:ascii="Times New Roman" w:hAnsi="Times New Roman" w:cs="Times New Roman"/>
+          <w:b/>
+          <w:sz w:val="28"/>
+          <w:szCs w:val="28"/>
+        </w:rPr>
+        <w:t xml:space="preserve"> DELETE (CRUD) MONGO DB</w:t>
+      </w:r>
+    </w:p>
+    <w:p>
+      <w:r>
+        <w:t xml:space="preserve">Sekarang kita akan membahas tentang CRUD dari </w:t>
+      </w:r>
+      <w:proofErr w:type="gramStart"/>
+      <w:r>
+        <w:t>Mongodb ,</w:t>
+      </w:r>
+      <w:proofErr w:type="gramEnd"/>
+      <w:r>
+        <w:t xml:space="preserve"> Method CRUD di MongoDB sangat simpel </w:t>
+      </w:r>
+      <w:r>
+        <w:t xml:space="preserve">disbanding </w:t>
+      </w:r>
+      <w:r>
+        <w:t xml:space="preserve"> sql.</w:t>
+      </w:r>
+    </w:p>
+    <w:p>
+      <w:r>
+        <w:t>Pastikan kalian telah terhubung dengan MongoShell dan telah masuk ke database</w:t>
+      </w:r>
+      <w:proofErr w:type="gramStart"/>
+      <w:r>
+        <w:t>,didalam</w:t>
+      </w:r>
+      <w:proofErr w:type="gramEnd"/>
+      <w:r>
+        <w:t xml:space="preserve"> kasus ini saya akan memakai database perpustakaan </w:t>
       </w:r>
     </w:p>
     <w:p>
@@ -5061,7 +5681,15 @@
     </w:p>
     <w:p>
       <w:r>
-        <w:t xml:space="preserve">Yang pertama saya akan membahas create terlebih dahulu. Create berfungsi untuk memasukan data kedatabase. </w:t>
+        <w:t xml:space="preserve">Yang pertama saya </w:t>
+      </w:r>
+      <w:proofErr w:type="gramStart"/>
+      <w:r>
+        <w:t>akan</w:t>
+      </w:r>
+      <w:proofErr w:type="gramEnd"/>
+      <w:r>
+        <w:t xml:space="preserve"> membahas create terlebih dahulu. Create berfungsi untuk memasukan data kedatabase. </w:t>
       </w:r>
     </w:p>
     <w:p>
@@ -5075,13 +5703,15 @@
           <w:color w:val="000000" w:themeColor="text1"/>
         </w:rPr>
       </w:pPr>
+      <w:proofErr w:type="gramStart"/>
       <w:r>
         <w:rPr>
           <w:color w:val="000000" w:themeColor="text1"/>
           <w:highlight w:val="cyan"/>
         </w:rPr>
-        <w:t xml:space="preserve">Tips : </w:t>
-      </w:r>
+        <w:t>Tips :</w:t>
+      </w:r>
+      <w:proofErr w:type="gramEnd"/>
       <w:r>
         <w:rPr>
           <w:color w:val="000000" w:themeColor="text1"/>
@@ -5094,20 +5724,27 @@
           <w:color w:val="000000" w:themeColor="text1"/>
           <w:highlight w:val="cyan"/>
         </w:rPr>
-        <w:t>“Untuk mempermudah menulis codenya kalian bisa pakai code editor seperti visual studio code, sublime ,dll</w:t>
+        <w:t xml:space="preserve"> </w:t>
       </w:r>
       <w:r>
         <w:rPr>
           <w:color w:val="000000" w:themeColor="text1"/>
           <w:highlight w:val="cyan"/>
         </w:rPr>
-        <w:t xml:space="preserve"> lalu codenya copas ke terminal </w:t>
+        <w:t>“Untuk mempermudah menulis codenya kalian bisa pakai code editor seperti visual studio code, sublime ,dll</w:t>
       </w:r>
       <w:r>
         <w:rPr>
           <w:color w:val="000000" w:themeColor="text1"/>
           <w:highlight w:val="cyan"/>
         </w:rPr>
+        <w:t xml:space="preserve"> lalu codenya copas ke terminal </w:t>
+      </w:r>
+      <w:r>
+        <w:rPr>
+          <w:color w:val="000000" w:themeColor="text1"/>
+          <w:highlight w:val="cyan"/>
+        </w:rPr>
         <w:t>”</w:t>
       </w:r>
     </w:p>
@@ -5121,6 +5758,7 @@
           <w:szCs w:val="24"/>
         </w:rPr>
       </w:pPr>
+      <w:proofErr w:type="gramStart"/>
       <w:r>
         <w:rPr>
           <w:rFonts w:ascii="Times New Roman" w:hAnsi="Times New Roman" w:cs="Times New Roman"/>
@@ -5139,6 +5777,7 @@
         </w:rPr>
         <w:t>InsertOne()</w:t>
       </w:r>
+      <w:proofErr w:type="gramEnd"/>
     </w:p>
     <w:p>
       <w:r>
@@ -5148,11 +5787,19 @@
         <w:rPr>
           <w:b/>
         </w:rPr>
-        <w:t>1 data saja</w:t>
+        <w:t xml:space="preserve">1 data </w:t>
+      </w:r>
+      <w:proofErr w:type="gramStart"/>
+      <w:r>
+        <w:rPr>
+          <w:b/>
+        </w:rPr>
+        <w:t>saja</w:t>
       </w:r>
       <w:r>
         <w:t xml:space="preserve"> .</w:t>
       </w:r>
+      <w:proofErr w:type="gramEnd"/>
     </w:p>
     <w:p>
       <w:r>
@@ -5189,6 +5836,7 @@
           <w:szCs w:val="32"/>
         </w:rPr>
       </w:pPr>
+      <w:proofErr w:type="gramStart"/>
       <w:r>
         <w:rPr>
           <w:rFonts w:ascii="Courier New" w:eastAsia="Times New Roman" w:hAnsi="Courier New" w:cs="Courier New"/>
@@ -5197,14 +5845,30 @@
           <w:sz w:val="32"/>
           <w:szCs w:val="32"/>
         </w:rPr>
-        <w:t>db.namaCollection.insertOne({key : “value”})</w:t>
+        <w:t>db.namaCollection.insertOne(</w:t>
+      </w:r>
+      <w:proofErr w:type="gramEnd"/>
+      <w:r>
+        <w:rPr>
+          <w:rFonts w:ascii="Courier New" w:eastAsia="Times New Roman" w:hAnsi="Courier New" w:cs="Courier New"/>
+          <w:color w:val="F8F8F2"/>
+          <w:spacing w:val="2"/>
+          <w:sz w:val="32"/>
+          <w:szCs w:val="32"/>
+        </w:rPr>
+        <w:t>{key : “value”})</w:t>
       </w:r>
     </w:p>
     <w:p/>
     <w:p/>
     <w:p>
-      <w:r>
-        <w:t xml:space="preserve">disini saya akan membuat collection dengan nama </w:t>
+      <w:proofErr w:type="gramStart"/>
+      <w:r>
+        <w:t>disini</w:t>
+      </w:r>
+      <w:proofErr w:type="gramEnd"/>
+      <w:r>
+        <w:t xml:space="preserve"> saya akan membuat collection dengan nama </w:t>
       </w:r>
       <w:r>
         <w:t>“</w:t>
@@ -5239,6 +5903,7 @@
           <w:szCs w:val="21"/>
         </w:rPr>
       </w:pPr>
+      <w:proofErr w:type="gramStart"/>
       <w:r>
         <w:rPr>
           <w:rFonts w:ascii="Consolas" w:eastAsia="Times New Roman" w:hAnsi="Consolas" w:cs="Times New Roman"/>
@@ -5293,6 +5958,7 @@
         </w:rPr>
         <w:t>({</w:t>
       </w:r>
+      <w:proofErr w:type="gramEnd"/>
     </w:p>
     <w:p>
       <w:pPr>
@@ -5314,6 +5980,7 @@
         </w:rPr>
         <w:t>    </w:t>
       </w:r>
+      <w:proofErr w:type="gramStart"/>
       <w:r>
         <w:rPr>
           <w:rFonts w:ascii="Consolas" w:eastAsia="Times New Roman" w:hAnsi="Consolas" w:cs="Times New Roman"/>
@@ -5341,6 +6008,7 @@
         </w:rPr>
         <w:t>:</w:t>
       </w:r>
+      <w:proofErr w:type="gramEnd"/>
       <w:r>
         <w:rPr>
           <w:rFonts w:ascii="Consolas" w:eastAsia="Times New Roman" w:hAnsi="Consolas" w:cs="Times New Roman"/>
@@ -5407,6 +6075,7 @@
         </w:rPr>
         <w:t>    </w:t>
       </w:r>
+      <w:proofErr w:type="gramStart"/>
       <w:r>
         <w:rPr>
           <w:rFonts w:ascii="Consolas" w:eastAsia="Times New Roman" w:hAnsi="Consolas" w:cs="Times New Roman"/>
@@ -5434,6 +6103,7 @@
         </w:rPr>
         <w:t>:</w:t>
       </w:r>
+      <w:proofErr w:type="gramEnd"/>
       <w:r>
         <w:rPr>
           <w:rFonts w:ascii="Consolas" w:eastAsia="Times New Roman" w:hAnsi="Consolas" w:cs="Times New Roman"/>
@@ -5500,6 +6170,7 @@
         </w:rPr>
         <w:t>    </w:t>
       </w:r>
+      <w:proofErr w:type="gramStart"/>
       <w:r>
         <w:rPr>
           <w:rFonts w:ascii="Consolas" w:eastAsia="Times New Roman" w:hAnsi="Consolas" w:cs="Times New Roman"/>
@@ -5527,6 +6198,7 @@
         </w:rPr>
         <w:t>:</w:t>
       </w:r>
+      <w:proofErr w:type="gramEnd"/>
       <w:r>
         <w:rPr>
           <w:rFonts w:ascii="Consolas" w:eastAsia="Times New Roman" w:hAnsi="Consolas" w:cs="Times New Roman"/>
@@ -5597,7 +6269,21 @@
         <w:rPr>
           <w:color w:val="000000" w:themeColor="text1"/>
         </w:rPr>
-        <w:t xml:space="preserve">Maka jika berhasil akan muncul seperti ini </w:t>
+        <w:t xml:space="preserve">Maka jika berhasil </w:t>
+      </w:r>
+      <w:proofErr w:type="gramStart"/>
+      <w:r>
+        <w:rPr>
+          <w:color w:val="000000" w:themeColor="text1"/>
+        </w:rPr>
+        <w:t>akan</w:t>
+      </w:r>
+      <w:proofErr w:type="gramEnd"/>
+      <w:r>
+        <w:rPr>
+          <w:color w:val="000000" w:themeColor="text1"/>
+        </w:rPr>
+        <w:t xml:space="preserve"> muncul seperti ini </w:t>
       </w:r>
     </w:p>
     <w:p>
@@ -5656,6 +6342,7 @@
           <w:szCs w:val="24"/>
         </w:rPr>
       </w:pPr>
+      <w:proofErr w:type="gramStart"/>
       <w:r>
         <w:rPr>
           <w:rFonts w:ascii="Times New Roman" w:hAnsi="Times New Roman" w:cs="Times New Roman"/>
@@ -5674,18 +6361,29 @@
         </w:rPr>
         <w:t>InsertMany()</w:t>
       </w:r>
-    </w:p>
-    <w:p>
+      <w:proofErr w:type="gramEnd"/>
+    </w:p>
+    <w:p>
+      <w:proofErr w:type="gramStart"/>
       <w:r>
         <w:t xml:space="preserve">Jika tadi hanya bisa memasukan 1 data saja insertMany bisa memasukan </w:t>
       </w:r>
       <w:r>
         <w:t>data lebih dari 1.</w:t>
       </w:r>
-    </w:p>
-    <w:p>
-      <w:r>
-        <w:t>Untuk pengunaan insertMany hampir sama dengan insertOne yang membedakan hanya ada array sebelum object  / ( {} )</w:t>
+      <w:proofErr w:type="gramEnd"/>
+    </w:p>
+    <w:p>
+      <w:r>
+        <w:t xml:space="preserve">Untuk pengunaan insertMany hampir sama dengan insertOne yang membedakan hanya ada array sebelum </w:t>
+      </w:r>
+      <w:proofErr w:type="gramStart"/>
+      <w:r>
+        <w:t>object  /</w:t>
+      </w:r>
+      <w:proofErr w:type="gramEnd"/>
+      <w:r>
+        <w:t xml:space="preserve"> ( {} )</w:t>
       </w:r>
     </w:p>
     <w:p>
@@ -5718,6 +6416,7 @@
           <w:szCs w:val="32"/>
         </w:rPr>
       </w:pPr>
+      <w:proofErr w:type="gramStart"/>
       <w:r>
         <w:rPr>
           <w:rFonts w:ascii="Courier New" w:eastAsia="Times New Roman" w:hAnsi="Courier New" w:cs="Courier New"/>
@@ -5726,7 +6425,18 @@
           <w:sz w:val="32"/>
           <w:szCs w:val="32"/>
         </w:rPr>
-        <w:t>db.namaCollection.insertMany([{key : “value”}])</w:t>
+        <w:t>db.namaCollection.insertMany(</w:t>
+      </w:r>
+      <w:proofErr w:type="gramEnd"/>
+      <w:r>
+        <w:rPr>
+          <w:rFonts w:ascii="Courier New" w:eastAsia="Times New Roman" w:hAnsi="Courier New" w:cs="Courier New"/>
+          <w:color w:val="F8F8F2"/>
+          <w:spacing w:val="2"/>
+          <w:sz w:val="32"/>
+          <w:szCs w:val="32"/>
+        </w:rPr>
+        <w:t>[{key : “value”}])</w:t>
       </w:r>
     </w:p>
     <w:p>
@@ -5740,7 +6450,15 @@
     </w:p>
     <w:p>
       <w:r>
-        <w:t xml:space="preserve">Disini saya  akan memasukan 3 buku maka codenya jadi seperti : </w:t>
+        <w:t xml:space="preserve">Disini </w:t>
+      </w:r>
+      <w:proofErr w:type="gramStart"/>
+      <w:r>
+        <w:t>saya  akan</w:t>
+      </w:r>
+      <w:proofErr w:type="gramEnd"/>
+      <w:r>
+        <w:t xml:space="preserve"> memasukan 3 buku maka codenya jadi seperti : </w:t>
       </w:r>
     </w:p>
     <w:p>
@@ -5754,6 +6472,7 @@
           <w:szCs w:val="21"/>
         </w:rPr>
       </w:pPr>
+      <w:proofErr w:type="gramStart"/>
       <w:r>
         <w:rPr>
           <w:rFonts w:ascii="Consolas" w:eastAsia="Times New Roman" w:hAnsi="Consolas" w:cs="Times New Roman"/>
@@ -5808,6 +6527,7 @@
         </w:rPr>
         <w:t>([</w:t>
       </w:r>
+      <w:proofErr w:type="gramEnd"/>
     </w:p>
     <w:p>
       <w:pPr>
@@ -5850,6 +6570,7 @@
         </w:rPr>
         <w:t>        </w:t>
       </w:r>
+      <w:proofErr w:type="gramStart"/>
       <w:r>
         <w:rPr>
           <w:rFonts w:ascii="Consolas" w:eastAsia="Times New Roman" w:hAnsi="Consolas" w:cs="Times New Roman"/>
@@ -5877,6 +6598,7 @@
         </w:rPr>
         <w:t>:</w:t>
       </w:r>
+      <w:proofErr w:type="gramEnd"/>
       <w:r>
         <w:rPr>
           <w:rFonts w:ascii="Consolas" w:eastAsia="Times New Roman" w:hAnsi="Consolas" w:cs="Times New Roman"/>
@@ -5943,6 +6665,7 @@
         </w:rPr>
         <w:t>        </w:t>
       </w:r>
+      <w:proofErr w:type="gramStart"/>
       <w:r>
         <w:rPr>
           <w:rFonts w:ascii="Consolas" w:eastAsia="Times New Roman" w:hAnsi="Consolas" w:cs="Times New Roman"/>
@@ -5970,6 +6693,7 @@
         </w:rPr>
         <w:t>:</w:t>
       </w:r>
+      <w:proofErr w:type="gramEnd"/>
       <w:r>
         <w:rPr>
           <w:rFonts w:ascii="Consolas" w:eastAsia="Times New Roman" w:hAnsi="Consolas" w:cs="Times New Roman"/>
@@ -6036,6 +6760,7 @@
         </w:rPr>
         <w:t>        </w:t>
       </w:r>
+      <w:proofErr w:type="gramStart"/>
       <w:r>
         <w:rPr>
           <w:rFonts w:ascii="Consolas" w:eastAsia="Times New Roman" w:hAnsi="Consolas" w:cs="Times New Roman"/>
@@ -6063,6 +6788,7 @@
         </w:rPr>
         <w:t>:</w:t>
       </w:r>
+      <w:proofErr w:type="gramEnd"/>
       <w:r>
         <w:rPr>
           <w:rFonts w:ascii="Consolas" w:eastAsia="Times New Roman" w:hAnsi="Consolas" w:cs="Times New Roman"/>
@@ -6144,6 +6870,7 @@
         </w:rPr>
         <w:t>        </w:t>
       </w:r>
+      <w:proofErr w:type="gramStart"/>
       <w:r>
         <w:rPr>
           <w:rFonts w:ascii="Consolas" w:eastAsia="Times New Roman" w:hAnsi="Consolas" w:cs="Times New Roman"/>
@@ -6171,6 +6898,7 @@
         </w:rPr>
         <w:t>:</w:t>
       </w:r>
+      <w:proofErr w:type="gramEnd"/>
       <w:r>
         <w:rPr>
           <w:rFonts w:ascii="Consolas" w:eastAsia="Times New Roman" w:hAnsi="Consolas" w:cs="Times New Roman"/>
@@ -6238,6 +6966,7 @@
         <w:lastRenderedPageBreak/>
         <w:t>        </w:t>
       </w:r>
+      <w:proofErr w:type="gramStart"/>
       <w:r>
         <w:rPr>
           <w:rFonts w:ascii="Consolas" w:eastAsia="Times New Roman" w:hAnsi="Consolas" w:cs="Times New Roman"/>
@@ -6265,6 +6994,7 @@
         </w:rPr>
         <w:t>:</w:t>
       </w:r>
+      <w:proofErr w:type="gramEnd"/>
       <w:r>
         <w:rPr>
           <w:rFonts w:ascii="Consolas" w:eastAsia="Times New Roman" w:hAnsi="Consolas" w:cs="Times New Roman"/>
@@ -6331,6 +7061,7 @@
         </w:rPr>
         <w:t>        </w:t>
       </w:r>
+      <w:proofErr w:type="gramStart"/>
       <w:r>
         <w:rPr>
           <w:rFonts w:ascii="Consolas" w:eastAsia="Times New Roman" w:hAnsi="Consolas" w:cs="Times New Roman"/>
@@ -6358,6 +7089,7 @@
         </w:rPr>
         <w:t>:</w:t>
       </w:r>
+      <w:proofErr w:type="gramEnd"/>
       <w:r>
         <w:rPr>
           <w:rFonts w:ascii="Consolas" w:eastAsia="Times New Roman" w:hAnsi="Consolas" w:cs="Times New Roman"/>
@@ -6439,6 +7171,7 @@
         </w:rPr>
         <w:t>        </w:t>
       </w:r>
+      <w:proofErr w:type="gramStart"/>
       <w:r>
         <w:rPr>
           <w:rFonts w:ascii="Consolas" w:eastAsia="Times New Roman" w:hAnsi="Consolas" w:cs="Times New Roman"/>
@@ -6466,6 +7199,7 @@
         </w:rPr>
         <w:t>:</w:t>
       </w:r>
+      <w:proofErr w:type="gramEnd"/>
       <w:r>
         <w:rPr>
           <w:rFonts w:ascii="Consolas" w:eastAsia="Times New Roman" w:hAnsi="Consolas" w:cs="Times New Roman"/>
@@ -6532,6 +7266,7 @@
         </w:rPr>
         <w:t>        </w:t>
       </w:r>
+      <w:proofErr w:type="gramStart"/>
       <w:r>
         <w:rPr>
           <w:rFonts w:ascii="Consolas" w:eastAsia="Times New Roman" w:hAnsi="Consolas" w:cs="Times New Roman"/>
@@ -6559,6 +7294,7 @@
         </w:rPr>
         <w:t>:</w:t>
       </w:r>
+      <w:proofErr w:type="gramEnd"/>
       <w:r>
         <w:rPr>
           <w:rFonts w:ascii="Consolas" w:eastAsia="Times New Roman" w:hAnsi="Consolas" w:cs="Times New Roman"/>
@@ -6625,6 +7361,7 @@
         </w:rPr>
         <w:t>        </w:t>
       </w:r>
+      <w:proofErr w:type="gramStart"/>
       <w:r>
         <w:rPr>
           <w:rFonts w:ascii="Consolas" w:eastAsia="Times New Roman" w:hAnsi="Consolas" w:cs="Times New Roman"/>
@@ -6652,6 +7389,7 @@
         </w:rPr>
         <w:t>:</w:t>
       </w:r>
+      <w:proofErr w:type="gramEnd"/>
       <w:r>
         <w:rPr>
           <w:rFonts w:ascii="Consolas" w:eastAsia="Times New Roman" w:hAnsi="Consolas" w:cs="Times New Roman"/>
@@ -6720,7 +7458,15 @@
         </w:rPr>
       </w:pPr>
       <w:r>
-        <w:t>Maka kalau berhasil  akan muncul seper</w:t>
+        <w:t xml:space="preserve">Maka kalau </w:t>
+      </w:r>
+      <w:proofErr w:type="gramStart"/>
+      <w:r>
+        <w:t>berhasil  akan</w:t>
+      </w:r>
+      <w:proofErr w:type="gramEnd"/>
+      <w:r>
+        <w:t xml:space="preserve"> muncul seper</w:t>
       </w:r>
       <w:r>
         <w:rPr>
@@ -6776,11 +7522,16 @@
         <w:t xml:space="preserve">Peraturan </w:t>
       </w:r>
       <w:r>
-        <w:t xml:space="preserve">yang harus di ingat dalam penulisan </w:t>
+        <w:t xml:space="preserve">yang harus di ingat dalam </w:t>
+      </w:r>
+      <w:proofErr w:type="gramStart"/>
+      <w:r>
+        <w:t xml:space="preserve">penulisan </w:t>
       </w:r>
       <w:r>
         <w:t>:</w:t>
       </w:r>
+      <w:proofErr w:type="gramEnd"/>
     </w:p>
     <w:p>
       <w:pPr>
@@ -6845,7 +7596,15 @@
         </w:numPr>
       </w:pPr>
       <w:r>
-        <w:t>Value bisa berupa array  dan embedded document , nanti kita akan membahas ini.</w:t>
+        <w:t xml:space="preserve">Value bisa berupa </w:t>
+      </w:r>
+      <w:proofErr w:type="gramStart"/>
+      <w:r>
+        <w:t>array  dan</w:t>
+      </w:r>
+      <w:proofErr w:type="gramEnd"/>
+      <w:r>
+        <w:t xml:space="preserve"> embedded document , nanti kita akan membahas ini.</w:t>
       </w:r>
     </w:p>
     <w:p/>
@@ -6870,7 +7629,15 @@
     </w:p>
     <w:p>
       <w:r>
-        <w:t xml:space="preserve">Sekarang kita akan membahas tentang Read dari MongoDB, ada 2 methods untuk mencari data di MongoDB  </w:t>
+        <w:t xml:space="preserve">Sekarang kita </w:t>
+      </w:r>
+      <w:proofErr w:type="gramStart"/>
+      <w:r>
+        <w:t>akan</w:t>
+      </w:r>
+      <w:proofErr w:type="gramEnd"/>
+      <w:r>
+        <w:t xml:space="preserve"> membahas tentang Read dari MongoDB, ada 2 methods untuk mencari data di MongoDB  </w:t>
       </w:r>
     </w:p>
     <w:p>
@@ -6882,6 +7649,7 @@
           <w:szCs w:val="24"/>
         </w:rPr>
       </w:pPr>
+      <w:proofErr w:type="gramStart"/>
       <w:r>
         <w:rPr>
           <w:rFonts w:ascii="Times New Roman" w:hAnsi="Times New Roman" w:cs="Times New Roman"/>
@@ -6889,37 +7657,33 @@
           <w:sz w:val="24"/>
           <w:szCs w:val="24"/>
         </w:rPr>
-        <w:t>A.</w:t>
-      </w:r>
-      <w:r>
-        <w:rPr>
-          <w:rFonts w:ascii="Times New Roman" w:hAnsi="Times New Roman" w:cs="Times New Roman"/>
-          <w:b/>
-          <w:sz w:val="24"/>
-          <w:szCs w:val="24"/>
-        </w:rPr>
-        <w:t>find</w:t>
-      </w:r>
-      <w:r>
-        <w:rPr>
-          <w:rFonts w:ascii="Times New Roman" w:hAnsi="Times New Roman" w:cs="Times New Roman"/>
-          <w:b/>
-          <w:sz w:val="24"/>
-          <w:szCs w:val="24"/>
-        </w:rPr>
-        <w:t>()</w:t>
-      </w:r>
-    </w:p>
-    <w:p>
-      <w:r>
-        <w:t xml:space="preserve">Yang pertama ada methods find() , methods ini berfungsi untuk mencari data di mongoDB dan bisa me filter data . </w:t>
+        <w:t>A.find()</w:t>
+      </w:r>
+      <w:proofErr w:type="gramEnd"/>
+    </w:p>
+    <w:p>
+      <w:r>
+        <w:t xml:space="preserve">Yang pertama ada methods </w:t>
+      </w:r>
+      <w:proofErr w:type="gramStart"/>
+      <w:r>
+        <w:t>find(</w:t>
+      </w:r>
+      <w:proofErr w:type="gramEnd"/>
+      <w:r>
+        <w:t xml:space="preserve">) , methods ini berfungsi untuk mencari data di mongoDB dan bisa me filter data . </w:t>
       </w:r>
     </w:p>
     <w:p>
       <w:r>
         <w:lastRenderedPageBreak/>
-        <w:t>Untuk cara pengunaan sangat mudah  :</w:t>
-      </w:r>
+        <w:t xml:space="preserve">Untuk cara pengunaan sangat </w:t>
+      </w:r>
+      <w:proofErr w:type="gramStart"/>
+      <w:r>
+        <w:t>mudah  :</w:t>
+      </w:r>
+      <w:proofErr w:type="gramEnd"/>
     </w:p>
     <w:p>
       <w:pPr>
@@ -6951,6 +7715,7 @@
           <w:szCs w:val="32"/>
         </w:rPr>
       </w:pPr>
+      <w:proofErr w:type="gramStart"/>
       <w:r>
         <w:rPr>
           <w:rFonts w:ascii="Courier New" w:eastAsia="Times New Roman" w:hAnsi="Courier New" w:cs="Courier New"/>
@@ -6959,18 +7724,9 @@
           <w:sz w:val="32"/>
           <w:szCs w:val="32"/>
         </w:rPr>
-        <w:t>db.namaCollection.</w:t>
-      </w:r>
-      <w:r>
-        <w:rPr>
-          <w:rFonts w:ascii="Courier New" w:eastAsia="Times New Roman" w:hAnsi="Courier New" w:cs="Courier New"/>
-          <w:color w:val="F8F8F2"/>
-          <w:spacing w:val="2"/>
-          <w:sz w:val="32"/>
-          <w:szCs w:val="32"/>
-        </w:rPr>
-        <w:t>find()</w:t>
-      </w:r>
+        <w:t>db.namaCollection.find()</w:t>
+      </w:r>
+      <w:proofErr w:type="gramEnd"/>
     </w:p>
     <w:p>
       <w:pPr>
@@ -6982,8 +7738,13 @@
       </w:pPr>
     </w:p>
     <w:p>
-      <w:r>
-        <w:t xml:space="preserve">disini saya mencoba mencari data data buku yang telah kita  buat tadi  , maka cukup mengetikan </w:t>
+      <w:proofErr w:type="gramStart"/>
+      <w:r>
+        <w:t>disini</w:t>
+      </w:r>
+      <w:proofErr w:type="gramEnd"/>
+      <w:r>
+        <w:t xml:space="preserve"> saya mencoba mencari data data buku yang telah kita  buat tadi  , maka cukup mengetikan </w:t>
       </w:r>
     </w:p>
     <w:p>
@@ -7016,6 +7777,7 @@
           <w:szCs w:val="32"/>
         </w:rPr>
       </w:pPr>
+      <w:proofErr w:type="gramStart"/>
       <w:r>
         <w:rPr>
           <w:rFonts w:ascii="Courier New" w:eastAsia="Times New Roman" w:hAnsi="Courier New" w:cs="Courier New"/>
@@ -7024,28 +7786,9 @@
           <w:sz w:val="32"/>
           <w:szCs w:val="32"/>
         </w:rPr>
-        <w:t>db.</w:t>
-      </w:r>
-      <w:r>
-        <w:rPr>
-          <w:rFonts w:ascii="Courier New" w:eastAsia="Times New Roman" w:hAnsi="Courier New" w:cs="Courier New"/>
-          <w:color w:val="F8F8F2"/>
-          <w:spacing w:val="2"/>
-          <w:sz w:val="32"/>
-          <w:szCs w:val="32"/>
-        </w:rPr>
-        <w:t>buku</w:t>
-      </w:r>
-      <w:r>
-        <w:rPr>
-          <w:rFonts w:ascii="Courier New" w:eastAsia="Times New Roman" w:hAnsi="Courier New" w:cs="Courier New"/>
-          <w:color w:val="F8F8F2"/>
-          <w:spacing w:val="2"/>
-          <w:sz w:val="32"/>
-          <w:szCs w:val="32"/>
-        </w:rPr>
-        <w:t>.find()</w:t>
-      </w:r>
+        <w:t>db.buku.find()</w:t>
+      </w:r>
+      <w:proofErr w:type="gramEnd"/>
     </w:p>
     <w:p>
       <w:pPr>
@@ -7058,7 +7801,15 @@
     </w:p>
     <w:p>
       <w:r>
-        <w:t xml:space="preserve">Maka akan keluar hasil seperti ini </w:t>
+        <w:t xml:space="preserve">Maka </w:t>
+      </w:r>
+      <w:proofErr w:type="gramStart"/>
+      <w:r>
+        <w:t>akan</w:t>
+      </w:r>
+      <w:proofErr w:type="gramEnd"/>
+      <w:r>
+        <w:t xml:space="preserve"> keluar hasil seperti ini </w:t>
       </w:r>
     </w:p>
     <w:p>
@@ -7112,7 +7863,15 @@
     </w:p>
     <w:p>
       <w:r>
-        <w:t>Jika dilihat lihat tampilan data yang keluar tidak enak dipandang , nah mongoDB Menyiapkan method pretty().Pengunaan nya cukup seperti ini</w:t>
+        <w:t xml:space="preserve">Jika dilihat lihat tampilan data yang keluar tidak enak </w:t>
+      </w:r>
+      <w:proofErr w:type="gramStart"/>
+      <w:r>
+        <w:t>dipandang ,</w:t>
+      </w:r>
+      <w:proofErr w:type="gramEnd"/>
+      <w:r>
+        <w:t xml:space="preserve"> nah mongoDB Menyiapkan method pretty().Pengunaan nya cukup seperti ini</w:t>
       </w:r>
     </w:p>
     <w:p>
@@ -7145,6 +7904,7 @@
           <w:szCs w:val="32"/>
         </w:rPr>
       </w:pPr>
+      <w:proofErr w:type="gramStart"/>
       <w:r>
         <w:rPr>
           <w:rFonts w:ascii="Courier New" w:eastAsia="Times New Roman" w:hAnsi="Courier New" w:cs="Courier New"/>
@@ -7153,8 +7913,9 @@
           <w:sz w:val="32"/>
           <w:szCs w:val="32"/>
         </w:rPr>
-        <w:t>db.buku.find()</w:t>
-      </w:r>
+        <w:t>db.buku.find(</w:t>
+      </w:r>
+      <w:proofErr w:type="gramEnd"/>
       <w:r>
         <w:rPr>
           <w:rFonts w:ascii="Courier New" w:eastAsia="Times New Roman" w:hAnsi="Courier New" w:cs="Courier New"/>
@@ -7163,7 +7924,7 @@
           <w:sz w:val="32"/>
           <w:szCs w:val="32"/>
         </w:rPr>
-        <w:t>.pretty()</w:t>
+        <w:t>).pretty()</w:t>
       </w:r>
     </w:p>
     <w:p>
@@ -7184,7 +7945,15 @@
         </w:rPr>
       </w:pPr>
       <w:r>
-        <w:t xml:space="preserve">Maka hasil akan lebih cantik dan mudah dibaca kan </w:t>
+        <w:t xml:space="preserve">Maka hasil </w:t>
+      </w:r>
+      <w:proofErr w:type="gramStart"/>
+      <w:r>
+        <w:t>akan</w:t>
+      </w:r>
+      <w:proofErr w:type="gramEnd"/>
+      <w:r>
+        <w:t xml:space="preserve"> lebih cantik dan mudah dibaca kan </w:t>
       </w:r>
     </w:p>
     <w:p>
@@ -7238,7 +8007,15 @@
     </w:p>
     <w:p>
       <w:r>
-        <w:t>Didalam methods find() kita juga bisa mefilter data yang mau ditampilkan .</w:t>
+        <w:t xml:space="preserve">Didalam methods </w:t>
+      </w:r>
+      <w:proofErr w:type="gramStart"/>
+      <w:r>
+        <w:t>find(</w:t>
+      </w:r>
+      <w:proofErr w:type="gramEnd"/>
+      <w:r>
+        <w:t>) kita juga bisa mefilter data yang mau ditampilkan .</w:t>
       </w:r>
     </w:p>
     <w:p>
@@ -7271,6 +8048,7 @@
           <w:szCs w:val="32"/>
         </w:rPr>
       </w:pPr>
+      <w:proofErr w:type="gramStart"/>
       <w:r>
         <w:rPr>
           <w:rFonts w:ascii="Courier New" w:eastAsia="Times New Roman" w:hAnsi="Courier New" w:cs="Courier New"/>
@@ -7279,8 +8057,9 @@
           <w:sz w:val="32"/>
           <w:szCs w:val="32"/>
         </w:rPr>
-        <w:t>db.buku.find({</w:t>
-      </w:r>
+        <w:t>db.buku.find(</w:t>
+      </w:r>
+      <w:proofErr w:type="gramEnd"/>
       <w:r>
         <w:rPr>
           <w:rFonts w:ascii="Courier New" w:eastAsia="Times New Roman" w:hAnsi="Courier New" w:cs="Courier New"/>
@@ -7289,43 +8068,21 @@
           <w:sz w:val="32"/>
           <w:szCs w:val="32"/>
         </w:rPr>
-        <w:t>key</w:t>
-      </w:r>
-      <w:r>
-        <w:rPr>
-          <w:rFonts w:ascii="Courier New" w:eastAsia="Times New Roman" w:hAnsi="Courier New" w:cs="Courier New"/>
-          <w:color w:val="F8F8F2"/>
-          <w:spacing w:val="2"/>
-          <w:sz w:val="32"/>
-          <w:szCs w:val="32"/>
-        </w:rPr>
-        <w:t xml:space="preserve"> : </w:t>
-      </w:r>
-      <w:r>
-        <w:rPr>
-          <w:rFonts w:ascii="Courier New" w:eastAsia="Times New Roman" w:hAnsi="Courier New" w:cs="Courier New"/>
-          <w:color w:val="F8F8F2"/>
-          <w:spacing w:val="2"/>
-          <w:sz w:val="32"/>
-          <w:szCs w:val="32"/>
-        </w:rPr>
-        <w:t>value</w:t>
-      </w:r>
-      <w:r>
-        <w:rPr>
-          <w:rFonts w:ascii="Courier New" w:eastAsia="Times New Roman" w:hAnsi="Courier New" w:cs="Courier New"/>
-          <w:color w:val="F8F8F2"/>
-          <w:spacing w:val="2"/>
-          <w:sz w:val="32"/>
-          <w:szCs w:val="32"/>
-        </w:rPr>
-        <w:t>})</w:t>
+        <w:t>{key : value})</w:t>
       </w:r>
     </w:p>
     <w:p/>
     <w:p>
       <w:r>
-        <w:t xml:space="preserve">Contohnya saya ingin mefilter data buku yang harganya  200 ,maka cukup seperti ini saja  </w:t>
+        <w:t xml:space="preserve">Contohnya saya ingin mefilter data buku yang </w:t>
+      </w:r>
+      <w:proofErr w:type="gramStart"/>
+      <w:r>
+        <w:t>harganya  200</w:t>
+      </w:r>
+      <w:proofErr w:type="gramEnd"/>
+      <w:r>
+        <w:t xml:space="preserve"> ,maka cukup seperti ini saja  </w:t>
       </w:r>
     </w:p>
     <w:p>
@@ -7358,6 +8115,7 @@
           <w:szCs w:val="32"/>
         </w:rPr>
       </w:pPr>
+      <w:proofErr w:type="gramStart"/>
       <w:r>
         <w:rPr>
           <w:rFonts w:ascii="Courier New" w:eastAsia="Times New Roman" w:hAnsi="Courier New" w:cs="Courier New"/>
@@ -7369,6 +8127,7 @@
         <w:lastRenderedPageBreak/>
         <w:t>db.buku.find(</w:t>
       </w:r>
+      <w:proofErr w:type="gramEnd"/>
       <w:r>
         <w:rPr>
           <w:rFonts w:ascii="Courier New" w:eastAsia="Times New Roman" w:hAnsi="Courier New" w:cs="Courier New"/>
@@ -7377,17 +8136,7 @@
           <w:sz w:val="32"/>
           <w:szCs w:val="32"/>
         </w:rPr>
-        <w:t>{price : 200}</w:t>
-      </w:r>
-      <w:r>
-        <w:rPr>
-          <w:rFonts w:ascii="Courier New" w:eastAsia="Times New Roman" w:hAnsi="Courier New" w:cs="Courier New"/>
-          <w:color w:val="F8F8F2"/>
-          <w:spacing w:val="2"/>
-          <w:sz w:val="32"/>
-          <w:szCs w:val="32"/>
-        </w:rPr>
-        <w:t>)</w:t>
+        <w:t>{price : 200})</w:t>
       </w:r>
     </w:p>
     <w:p/>
@@ -7412,6 +8161,7 @@
           <w:szCs w:val="24"/>
         </w:rPr>
       </w:pPr>
+      <w:proofErr w:type="gramStart"/>
       <w:r>
         <w:rPr>
           <w:rFonts w:ascii="Times New Roman" w:hAnsi="Times New Roman" w:cs="Times New Roman"/>
@@ -7419,35 +8169,9 @@
           <w:sz w:val="24"/>
           <w:szCs w:val="24"/>
         </w:rPr>
-        <w:t>b.</w:t>
-      </w:r>
-      <w:r>
-        <w:rPr>
-          <w:rFonts w:ascii="Times New Roman" w:hAnsi="Times New Roman" w:cs="Times New Roman"/>
-          <w:b/>
-          <w:sz w:val="24"/>
-          <w:szCs w:val="24"/>
-        </w:rPr>
-        <w:t>find</w:t>
-      </w:r>
-      <w:r>
-        <w:rPr>
-          <w:rFonts w:ascii="Times New Roman" w:hAnsi="Times New Roman" w:cs="Times New Roman"/>
-          <w:b/>
-          <w:sz w:val="24"/>
-          <w:szCs w:val="24"/>
-        </w:rPr>
-        <w:t>One</w:t>
-      </w:r>
-      <w:r>
-        <w:rPr>
-          <w:rFonts w:ascii="Times New Roman" w:hAnsi="Times New Roman" w:cs="Times New Roman"/>
-          <w:b/>
-          <w:sz w:val="24"/>
-          <w:szCs w:val="24"/>
-        </w:rPr>
-        <w:t>()</w:t>
-      </w:r>
+        <w:t>b.findOne()</w:t>
+      </w:r>
+      <w:proofErr w:type="gramEnd"/>
     </w:p>
     <w:p>
       <w:pPr>
@@ -7459,13 +8183,24 @@
         <w:t>Method</w:t>
       </w:r>
       <w:r>
-        <w:t xml:space="preserve"> find One berfungsi untuk mencari / membaca  </w:t>
-      </w:r>
-      <w:r>
-        <w:rPr>
-          <w:b/>
-        </w:rPr>
-        <w:t xml:space="preserve">1 data saja </w:t>
+        <w:t xml:space="preserve"> find One berfungsi untuk mencari / </w:t>
+      </w:r>
+      <w:proofErr w:type="gramStart"/>
+      <w:r>
+        <w:t xml:space="preserve">membaca  </w:t>
+      </w:r>
+      <w:r>
+        <w:rPr>
+          <w:b/>
+        </w:rPr>
+        <w:t>1</w:t>
+      </w:r>
+      <w:proofErr w:type="gramEnd"/>
+      <w:r>
+        <w:rPr>
+          <w:b/>
+        </w:rPr>
+        <w:t xml:space="preserve"> data saja </w:t>
       </w:r>
       <w:r>
         <w:rPr>
@@ -7509,6 +8244,7 @@
           <w:szCs w:val="32"/>
         </w:rPr>
       </w:pPr>
+      <w:proofErr w:type="gramStart"/>
       <w:r>
         <w:rPr>
           <w:rFonts w:ascii="Courier New" w:eastAsia="Times New Roman" w:hAnsi="Courier New" w:cs="Courier New"/>
@@ -7517,52 +8253,28 @@
           <w:sz w:val="32"/>
           <w:szCs w:val="32"/>
         </w:rPr>
-        <w:t>db.buku.find</w:t>
-      </w:r>
-      <w:r>
-        <w:rPr>
-          <w:rFonts w:ascii="Courier New" w:eastAsia="Times New Roman" w:hAnsi="Courier New" w:cs="Courier New"/>
-          <w:color w:val="F8F8F2"/>
-          <w:spacing w:val="2"/>
-          <w:sz w:val="32"/>
-          <w:szCs w:val="32"/>
-        </w:rPr>
-        <w:t>One</w:t>
-      </w:r>
-      <w:r>
-        <w:rPr>
-          <w:rFonts w:ascii="Courier New" w:eastAsia="Times New Roman" w:hAnsi="Courier New" w:cs="Courier New"/>
-          <w:color w:val="F8F8F2"/>
-          <w:spacing w:val="2"/>
-          <w:sz w:val="32"/>
-          <w:szCs w:val="32"/>
-        </w:rPr>
-        <w:t>(</w:t>
-      </w:r>
-      <w:r>
-        <w:rPr>
-          <w:rFonts w:ascii="Courier New" w:eastAsia="Times New Roman" w:hAnsi="Courier New" w:cs="Courier New"/>
-          <w:color w:val="F8F8F2"/>
-          <w:spacing w:val="2"/>
-          <w:sz w:val="32"/>
-          <w:szCs w:val="32"/>
-        </w:rPr>
-        <w:t>)</w:t>
-      </w:r>
+        <w:t>db.buku.findOne()</w:t>
+      </w:r>
+      <w:proofErr w:type="gramEnd"/>
     </w:p>
     <w:p/>
     <w:p>
-      <w:r>
-        <w:t xml:space="preserve">itu akan mencari data </w:t>
-      </w:r>
-      <w:r>
-        <w:rPr>
-          <w:b/>
-        </w:rPr>
-        <w:t>terbaru</w:t>
-      </w:r>
-      <w:r>
-        <w:t xml:space="preserve"> dari collection , teman teman bisa juga me filter datanya </w:t>
+      <w:proofErr w:type="gramStart"/>
+      <w:r>
+        <w:t>itu</w:t>
+      </w:r>
+      <w:proofErr w:type="gramEnd"/>
+      <w:r>
+        <w:t xml:space="preserve"> akan mencari data</w:t>
+      </w:r>
+      <w:r>
+        <w:rPr>
+          <w:b/>
+        </w:rPr>
+        <w:t xml:space="preserve"> 1 data terbaru dari collection </w:t>
+      </w:r>
+      <w:r>
+        <w:t xml:space="preserve">, teman teman bisa juga me filter datanya </w:t>
       </w:r>
     </w:p>
     <w:p>
@@ -7595,6 +8307,7 @@
           <w:szCs w:val="32"/>
         </w:rPr>
       </w:pPr>
+      <w:proofErr w:type="gramStart"/>
       <w:r>
         <w:rPr>
           <w:rFonts w:ascii="Courier New" w:eastAsia="Times New Roman" w:hAnsi="Courier New" w:cs="Courier New"/>
@@ -7603,8 +8316,9 @@
           <w:sz w:val="32"/>
           <w:szCs w:val="32"/>
         </w:rPr>
-        <w:t>db.buku.find</w:t>
-      </w:r>
+        <w:t>db.buku.findOne(</w:t>
+      </w:r>
+      <w:proofErr w:type="gramEnd"/>
       <w:r>
         <w:rPr>
           <w:rFonts w:ascii="Courier New" w:eastAsia="Times New Roman" w:hAnsi="Courier New" w:cs="Courier New"/>
@@ -7613,9 +8327,45 @@
           <w:sz w:val="32"/>
           <w:szCs w:val="32"/>
         </w:rPr>
-        <w:t>One</w:t>
-      </w:r>
-      <w:r>
+        <w:t>{key : value})</w:t>
+      </w:r>
+    </w:p>
+    <w:p/>
+    <w:p>
+      <w:r>
+        <w:t xml:space="preserve">Contoh saya </w:t>
+      </w:r>
+      <w:proofErr w:type="gramStart"/>
+      <w:r>
+        <w:t>akan</w:t>
+      </w:r>
+      <w:proofErr w:type="gramEnd"/>
+      <w:r>
+        <w:t xml:space="preserve"> mencari buku yang nama authornya tegar</w:t>
+      </w:r>
+    </w:p>
+    <w:p>
+      <w:pPr>
+        <w:shd w:val="clear" w:color="auto" w:fill="282A36"/>
+        <w:tabs>
+          <w:tab w:val="left" w:pos="916"/>
+          <w:tab w:val="left" w:pos="1832"/>
+          <w:tab w:val="left" w:pos="2748"/>
+          <w:tab w:val="left" w:pos="3664"/>
+          <w:tab w:val="left" w:pos="4580"/>
+          <w:tab w:val="left" w:pos="5496"/>
+          <w:tab w:val="left" w:pos="6412"/>
+          <w:tab w:val="left" w:pos="7328"/>
+          <w:tab w:val="left" w:pos="8244"/>
+          <w:tab w:val="left" w:pos="9160"/>
+          <w:tab w:val="left" w:pos="10076"/>
+          <w:tab w:val="left" w:pos="10992"/>
+          <w:tab w:val="left" w:pos="11908"/>
+          <w:tab w:val="left" w:pos="12824"/>
+          <w:tab w:val="left" w:pos="13740"/>
+          <w:tab w:val="left" w:pos="14656"/>
+        </w:tabs>
+        <w:spacing w:after="0" w:line="240" w:lineRule="auto"/>
         <w:rPr>
           <w:rFonts w:ascii="Courier New" w:eastAsia="Times New Roman" w:hAnsi="Courier New" w:cs="Courier New"/>
           <w:color w:val="F8F8F2"/>
@@ -7623,51 +8373,495 @@
           <w:sz w:val="32"/>
           <w:szCs w:val="32"/>
         </w:rPr>
-        <w:t>({key : value})</w:t>
+      </w:pPr>
+      <w:proofErr w:type="gramStart"/>
+      <w:r>
+        <w:rPr>
+          <w:rFonts w:ascii="Courier New" w:eastAsia="Times New Roman" w:hAnsi="Courier New" w:cs="Courier New"/>
+          <w:color w:val="F8F8F2"/>
+          <w:spacing w:val="2"/>
+          <w:sz w:val="32"/>
+          <w:szCs w:val="32"/>
+        </w:rPr>
+        <w:t>db.buku.findOne(</w:t>
+      </w:r>
+      <w:proofErr w:type="gramEnd"/>
+      <w:r>
+        <w:rPr>
+          <w:rFonts w:ascii="Courier New" w:eastAsia="Times New Roman" w:hAnsi="Courier New" w:cs="Courier New"/>
+          <w:color w:val="F8F8F2"/>
+          <w:spacing w:val="2"/>
+          <w:sz w:val="32"/>
+          <w:szCs w:val="32"/>
+        </w:rPr>
+        <w:t>{</w:t>
+      </w:r>
+      <w:r>
+        <w:rPr>
+          <w:rFonts w:ascii="Courier New" w:eastAsia="Times New Roman" w:hAnsi="Courier New" w:cs="Courier New"/>
+          <w:color w:val="F8F8F2"/>
+          <w:spacing w:val="2"/>
+          <w:sz w:val="32"/>
+          <w:szCs w:val="32"/>
+        </w:rPr>
+        <w:t>author</w:t>
+      </w:r>
+      <w:r>
+        <w:rPr>
+          <w:rFonts w:ascii="Courier New" w:eastAsia="Times New Roman" w:hAnsi="Courier New" w:cs="Courier New"/>
+          <w:color w:val="F8F8F2"/>
+          <w:spacing w:val="2"/>
+          <w:sz w:val="32"/>
+          <w:szCs w:val="32"/>
+        </w:rPr>
+        <w:t xml:space="preserve"> : </w:t>
+      </w:r>
+      <w:r>
+        <w:rPr>
+          <w:rFonts w:ascii="Courier New" w:eastAsia="Times New Roman" w:hAnsi="Courier New" w:cs="Courier New"/>
+          <w:color w:val="F8F8F2"/>
+          <w:spacing w:val="2"/>
+          <w:sz w:val="32"/>
+          <w:szCs w:val="32"/>
+        </w:rPr>
+        <w:t>tegar</w:t>
+      </w:r>
+      <w:r>
+        <w:rPr>
+          <w:rFonts w:ascii="Courier New" w:eastAsia="Times New Roman" w:hAnsi="Courier New" w:cs="Courier New"/>
+          <w:color w:val="F8F8F2"/>
+          <w:spacing w:val="2"/>
+          <w:sz w:val="32"/>
+          <w:szCs w:val="32"/>
+        </w:rPr>
+        <w:t>})</w:t>
       </w:r>
     </w:p>
     <w:p/>
-    <w:p>
+    <w:p/>
+    <w:p>
+      <w:pPr>
+        <w:rPr>
+          <w:rFonts w:ascii="Times New Roman" w:hAnsi="Times New Roman" w:cs="Times New Roman"/>
+          <w:b/>
+          <w:sz w:val="28"/>
+          <w:szCs w:val="28"/>
+        </w:rPr>
+      </w:pPr>
+      <w:r>
+        <w:rPr>
+          <w:rFonts w:ascii="Times New Roman" w:hAnsi="Times New Roman" w:cs="Times New Roman"/>
+          <w:b/>
+          <w:sz w:val="28"/>
+          <w:szCs w:val="28"/>
+        </w:rPr>
+        <w:t>Update</w:t>
+      </w:r>
+    </w:p>
+    <w:p>
+      <w:pPr>
+        <w:rPr>
+          <w:b/>
+        </w:rPr>
+      </w:pPr>
+      <w:r>
+        <w:t xml:space="preserve">Sekarang kita akan membahas Update di </w:t>
+      </w:r>
+      <w:proofErr w:type="gramStart"/>
+      <w:r>
+        <w:t>MongoDB ,</w:t>
+      </w:r>
+      <w:proofErr w:type="gramEnd"/>
+      <w:r>
+        <w:t xml:space="preserve"> sama seperti insert,find  ada dua methods </w:t>
+      </w:r>
+      <w:r>
+        <w:rPr>
+          <w:b/>
+        </w:rPr>
+        <w:t>Yang Disarankan</w:t>
+      </w:r>
+      <w:r>
+        <w:rPr>
+          <w:b/>
+        </w:rPr>
+        <w:t>.</w:t>
+      </w:r>
+    </w:p>
+    <w:p>
+      <w:pPr>
+        <w:rPr>
+          <w:rFonts w:ascii="Times New Roman" w:hAnsi="Times New Roman" w:cs="Times New Roman"/>
+          <w:b/>
+          <w:sz w:val="24"/>
+          <w:szCs w:val="24"/>
+        </w:rPr>
+      </w:pPr>
+      <w:proofErr w:type="gramStart"/>
+      <w:r>
+        <w:rPr>
+          <w:rFonts w:ascii="Times New Roman" w:hAnsi="Times New Roman" w:cs="Times New Roman"/>
+          <w:b/>
+          <w:sz w:val="24"/>
+          <w:szCs w:val="24"/>
+        </w:rPr>
+        <w:t>updateOne</w:t>
+      </w:r>
+      <w:proofErr w:type="gramEnd"/>
+    </w:p>
+    <w:p>
+      <w:r>
+        <w:t>S</w:t>
+      </w:r>
+      <w:r>
+        <w:t xml:space="preserve">esuai namanya methods ini berfungsi untuk update </w:t>
+      </w:r>
+      <w:r>
+        <w:rPr>
+          <w:b/>
+        </w:rPr>
+        <w:t xml:space="preserve">1 data </w:t>
+      </w:r>
+      <w:proofErr w:type="gramStart"/>
+      <w:r>
+        <w:rPr>
+          <w:b/>
+        </w:rPr>
+        <w:t>saja</w:t>
+      </w:r>
+      <w:r>
+        <w:t xml:space="preserve"> .</w:t>
+      </w:r>
+      <w:proofErr w:type="gramEnd"/>
+    </w:p>
+    <w:p>
+      <w:r>
+        <w:t xml:space="preserve">Untuk pengunaan syntaxnya seperti </w:t>
+      </w:r>
+      <w:proofErr w:type="gramStart"/>
+      <w:r>
+        <w:t>ini :</w:t>
+      </w:r>
+      <w:proofErr w:type="gramEnd"/>
+    </w:p>
+    <w:p>
+      <w:pPr>
+        <w:shd w:val="clear" w:color="auto" w:fill="282A36"/>
+        <w:tabs>
+          <w:tab w:val="left" w:pos="916"/>
+          <w:tab w:val="left" w:pos="1832"/>
+          <w:tab w:val="left" w:pos="2748"/>
+          <w:tab w:val="left" w:pos="3664"/>
+          <w:tab w:val="left" w:pos="4580"/>
+          <w:tab w:val="left" w:pos="5496"/>
+          <w:tab w:val="left" w:pos="6412"/>
+          <w:tab w:val="left" w:pos="7328"/>
+          <w:tab w:val="left" w:pos="8244"/>
+          <w:tab w:val="left" w:pos="9160"/>
+          <w:tab w:val="left" w:pos="10076"/>
+          <w:tab w:val="left" w:pos="10992"/>
+          <w:tab w:val="left" w:pos="11908"/>
+          <w:tab w:val="left" w:pos="12824"/>
+          <w:tab w:val="left" w:pos="13740"/>
+          <w:tab w:val="left" w:pos="14656"/>
+        </w:tabs>
+        <w:spacing w:after="0" w:line="240" w:lineRule="auto"/>
+        <w:rPr>
+          <w:rFonts w:ascii="Courier New" w:eastAsia="Times New Roman" w:hAnsi="Courier New" w:cs="Courier New"/>
+          <w:color w:val="F8F8F2"/>
+          <w:spacing w:val="2"/>
+          <w:sz w:val="32"/>
+          <w:szCs w:val="32"/>
+        </w:rPr>
+      </w:pPr>
+      <w:proofErr w:type="gramStart"/>
+      <w:r>
+        <w:rPr>
+          <w:rFonts w:ascii="Courier New" w:eastAsia="Times New Roman" w:hAnsi="Courier New" w:cs="Courier New"/>
+          <w:color w:val="F8F8F2"/>
+          <w:spacing w:val="2"/>
+          <w:sz w:val="32"/>
+          <w:szCs w:val="32"/>
+        </w:rPr>
+        <w:t>db.</w:t>
+      </w:r>
+      <w:r>
+        <w:rPr>
+          <w:rFonts w:ascii="Courier New" w:eastAsia="Times New Roman" w:hAnsi="Courier New" w:cs="Courier New"/>
+          <w:color w:val="F8F8F2"/>
+          <w:spacing w:val="2"/>
+          <w:sz w:val="32"/>
+          <w:szCs w:val="32"/>
+        </w:rPr>
+        <w:t>namaCollection</w:t>
+      </w:r>
+      <w:r>
+        <w:rPr>
+          <w:rFonts w:ascii="Courier New" w:eastAsia="Times New Roman" w:hAnsi="Courier New" w:cs="Courier New"/>
+          <w:color w:val="F8F8F2"/>
+          <w:spacing w:val="2"/>
+          <w:sz w:val="32"/>
+          <w:szCs w:val="32"/>
+        </w:rPr>
+        <w:t>.</w:t>
+      </w:r>
+      <w:r>
+        <w:rPr>
+          <w:rFonts w:ascii="Courier New" w:eastAsia="Times New Roman" w:hAnsi="Courier New" w:cs="Courier New"/>
+          <w:color w:val="F8F8F2"/>
+          <w:spacing w:val="2"/>
+          <w:sz w:val="32"/>
+          <w:szCs w:val="32"/>
+        </w:rPr>
+        <w:t>updateOne</w:t>
+      </w:r>
+      <w:r>
+        <w:rPr>
+          <w:rFonts w:ascii="Courier New" w:eastAsia="Times New Roman" w:hAnsi="Courier New" w:cs="Courier New"/>
+          <w:color w:val="F8F8F2"/>
+          <w:spacing w:val="2"/>
+          <w:sz w:val="32"/>
+          <w:szCs w:val="32"/>
+        </w:rPr>
+        <w:t>(</w:t>
+      </w:r>
+      <w:proofErr w:type="gramEnd"/>
+      <w:r>
+        <w:rPr>
+          <w:rFonts w:ascii="Courier New" w:eastAsia="Times New Roman" w:hAnsi="Courier New" w:cs="Courier New"/>
+          <w:color w:val="F8F8F2"/>
+          <w:spacing w:val="2"/>
+          <w:sz w:val="32"/>
+          <w:szCs w:val="32"/>
+        </w:rPr>
+        <w:t>{</w:t>
+      </w:r>
+      <w:r>
+        <w:rPr>
+          <w:rFonts w:ascii="Courier New" w:eastAsia="Times New Roman" w:hAnsi="Courier New" w:cs="Courier New"/>
+          <w:color w:val="F8F8F2"/>
+          <w:spacing w:val="2"/>
+          <w:sz w:val="32"/>
+          <w:szCs w:val="32"/>
+        </w:rPr>
+        <w:t>filter</w:t>
+      </w:r>
+      <w:r>
+        <w:rPr>
+          <w:rFonts w:ascii="Courier New" w:eastAsia="Times New Roman" w:hAnsi="Courier New" w:cs="Courier New"/>
+          <w:color w:val="F8F8F2"/>
+          <w:spacing w:val="2"/>
+          <w:sz w:val="32"/>
+          <w:szCs w:val="32"/>
+        </w:rPr>
+        <w:t>}</w:t>
+      </w:r>
+      <w:r>
+        <w:rPr>
+          <w:rFonts w:ascii="Courier New" w:eastAsia="Times New Roman" w:hAnsi="Courier New" w:cs="Courier New"/>
+          <w:color w:val="F8F8F2"/>
+          <w:spacing w:val="2"/>
+          <w:sz w:val="32"/>
+          <w:szCs w:val="32"/>
+        </w:rPr>
+        <w:t>,{$set :</w:t>
+      </w:r>
+      <w:r>
+        <w:rPr>
+          <w:rFonts w:ascii="Courier New" w:eastAsia="Times New Roman" w:hAnsi="Courier New" w:cs="Courier New"/>
+          <w:color w:val="F8F8F2"/>
+          <w:spacing w:val="2"/>
+          <w:sz w:val="32"/>
+          <w:szCs w:val="32"/>
+        </w:rPr>
+        <w:t>{update}</w:t>
+      </w:r>
+      <w:r>
+        <w:rPr>
+          <w:rFonts w:ascii="Courier New" w:eastAsia="Times New Roman" w:hAnsi="Courier New" w:cs="Courier New"/>
+          <w:color w:val="F8F8F2"/>
+          <w:spacing w:val="2"/>
+          <w:sz w:val="32"/>
+          <w:szCs w:val="32"/>
+        </w:rPr>
+        <w:t>)</w:t>
+      </w:r>
+    </w:p>
+    <w:p/>
+    <w:p>
+      <w:pPr>
+        <w:pStyle w:val="ListParagraph"/>
+        <w:numPr>
+          <w:ilvl w:val="0"/>
+          <w:numId w:val="10"/>
+        </w:numPr>
+      </w:pPr>
+      <w:r>
+        <w:t>filter :  menseleksi data yang mau di update , query selectors di methods find() bisa dipakai di object filter ini</w:t>
+      </w:r>
+    </w:p>
+    <w:p>
+      <w:pPr>
+        <w:pStyle w:val="ListParagraph"/>
+        <w:numPr>
+          <w:ilvl w:val="0"/>
+          <w:numId w:val="10"/>
+        </w:numPr>
+      </w:pPr>
+      <w:r>
+        <w:lastRenderedPageBreak/>
+        <w:t xml:space="preserve">update : field yang mau diupdate </w:t>
+      </w:r>
+    </w:p>
+    <w:p>
+      <w:proofErr w:type="gramStart"/>
+      <w:r>
+        <w:t>contoh</w:t>
+      </w:r>
+      <w:proofErr w:type="gramEnd"/>
+      <w:r>
+        <w:t xml:space="preserve"> saya mau edit buku yang namanya  become master node js menjadi jago nodejs</w:t>
+      </w:r>
+    </w:p>
+    <w:p>
+      <w:pPr>
+        <w:shd w:val="clear" w:color="auto" w:fill="282A36"/>
+        <w:tabs>
+          <w:tab w:val="left" w:pos="916"/>
+          <w:tab w:val="left" w:pos="1832"/>
+          <w:tab w:val="left" w:pos="2748"/>
+          <w:tab w:val="left" w:pos="3664"/>
+          <w:tab w:val="left" w:pos="4580"/>
+          <w:tab w:val="left" w:pos="5496"/>
+          <w:tab w:val="left" w:pos="6412"/>
+          <w:tab w:val="left" w:pos="7328"/>
+          <w:tab w:val="left" w:pos="8244"/>
+          <w:tab w:val="left" w:pos="9160"/>
+          <w:tab w:val="left" w:pos="10076"/>
+          <w:tab w:val="left" w:pos="10992"/>
+          <w:tab w:val="left" w:pos="11908"/>
+          <w:tab w:val="left" w:pos="12824"/>
+          <w:tab w:val="left" w:pos="13740"/>
+          <w:tab w:val="left" w:pos="14656"/>
+        </w:tabs>
+        <w:spacing w:after="0" w:line="240" w:lineRule="auto"/>
+        <w:rPr>
+          <w:rFonts w:ascii="Courier New" w:eastAsia="Times New Roman" w:hAnsi="Courier New" w:cs="Courier New"/>
+          <w:color w:val="F8F8F2"/>
+          <w:spacing w:val="2"/>
+          <w:sz w:val="32"/>
+          <w:szCs w:val="32"/>
+        </w:rPr>
+      </w:pPr>
+      <w:proofErr w:type="gramStart"/>
+      <w:r>
+        <w:rPr>
+          <w:rFonts w:ascii="Courier New" w:eastAsia="Times New Roman" w:hAnsi="Courier New" w:cs="Courier New"/>
+          <w:color w:val="F8F8F2"/>
+          <w:spacing w:val="2"/>
+          <w:sz w:val="32"/>
+          <w:szCs w:val="32"/>
+        </w:rPr>
+        <w:t>db.buku.updateOne(</w:t>
+      </w:r>
+      <w:proofErr w:type="gramEnd"/>
+      <w:r>
+        <w:rPr>
+          <w:rFonts w:ascii="Courier New" w:eastAsia="Times New Roman" w:hAnsi="Courier New" w:cs="Courier New"/>
+          <w:color w:val="F8F8F2"/>
+          <w:spacing w:val="2"/>
+          <w:sz w:val="32"/>
+          <w:szCs w:val="32"/>
+        </w:rPr>
+        <w:t>{nama : “become mater node js},{$set : {name : “jago nodejs”}})</w:t>
+      </w:r>
+    </w:p>
+    <w:p>
+      <w:pPr>
+        <w:rPr>
+          <w:rFonts w:ascii="Times New Roman" w:hAnsi="Times New Roman" w:cs="Times New Roman"/>
+          <w:b/>
+          <w:color w:val="000000" w:themeColor="text1"/>
+        </w:rPr>
+      </w:pPr>
+    </w:p>
+    <w:p>
+      <w:proofErr w:type="gramStart"/>
+      <w:r>
+        <w:t>oke</w:t>
+      </w:r>
+      <w:proofErr w:type="gramEnd"/>
+      <w:r>
+        <w:t xml:space="preserve"> jika berhasil maka matchedCount : 1  dan modifiedCount : 1 , angka 1 disini berarti 1 data yang sama dengan yang difilter dan di edit </w:t>
+      </w:r>
+    </w:p>
+    <w:p>
+      <w:pPr>
+        <w:rPr>
+          <w:rFonts w:ascii="Times New Roman" w:hAnsi="Times New Roman" w:cs="Times New Roman"/>
+          <w:b/>
+          <w:color w:val="000000" w:themeColor="text1"/>
+        </w:rPr>
+      </w:pPr>
+      <w:r>
+        <w:rPr>
+          <w:noProof/>
+        </w:rPr>
+        <w:drawing>
+          <wp:inline distT="0" distB="0" distL="0" distR="0" wp14:anchorId="7BFB7240" wp14:editId="574AC5C4">
+            <wp:extent cx="5943600" cy="483870"/>
+            <wp:effectExtent l="0" t="0" r="0" b="0"/>
+            <wp:docPr id="16" name="Picture 16"/>
+            <wp:cNvGraphicFramePr>
+              <a:graphicFrameLocks xmlns:a="http://schemas.openxmlformats.org/drawingml/2006/main" noChangeAspect="1"/>
+            </wp:cNvGraphicFramePr>
+            <a:graphic xmlns:a="http://schemas.openxmlformats.org/drawingml/2006/main">
+              <a:graphicData uri="http://schemas.openxmlformats.org/drawingml/2006/picture">
+                <pic:pic xmlns:pic="http://schemas.openxmlformats.org/drawingml/2006/picture">
+                  <pic:nvPicPr>
+                    <pic:cNvPr id="0" name=""/>
+                    <pic:cNvPicPr/>
+                  </pic:nvPicPr>
+                  <pic:blipFill>
+                    <a:blip r:embed="rId23"/>
+                    <a:stretch>
+                      <a:fillRect/>
+                    </a:stretch>
+                  </pic:blipFill>
+                  <pic:spPr>
+                    <a:xfrm>
+                      <a:off x="0" y="0"/>
+                      <a:ext cx="5943600" cy="483870"/>
+                    </a:xfrm>
+                    <a:prstGeom prst="rect">
+                      <a:avLst/>
+                    </a:prstGeom>
+                  </pic:spPr>
+                </pic:pic>
+              </a:graphicData>
+            </a:graphic>
+          </wp:inline>
+        </w:drawing>
+      </w:r>
+    </w:p>
+    <w:p>
+      <w:pPr>
+        <w:rPr>
+          <w:rFonts w:ascii="Times New Roman" w:hAnsi="Times New Roman" w:cs="Times New Roman"/>
+          <w:b/>
+          <w:color w:val="000000" w:themeColor="text1"/>
+        </w:rPr>
+      </w:pPr>
       <w:bookmarkStart w:id="0" w:name="_GoBack"/>
       <w:bookmarkEnd w:id="0"/>
     </w:p>
-    <w:p>
-      <w:pPr>
-        <w:rPr>
-          <w:rFonts w:ascii="Times New Roman" w:hAnsi="Times New Roman" w:cs="Times New Roman"/>
-          <w:b/>
-          <w:sz w:val="28"/>
-          <w:szCs w:val="28"/>
-        </w:rPr>
-      </w:pPr>
-      <w:r>
-        <w:rPr>
-          <w:rFonts w:ascii="Times New Roman" w:hAnsi="Times New Roman" w:cs="Times New Roman"/>
-          <w:b/>
-          <w:sz w:val="28"/>
-          <w:szCs w:val="28"/>
-        </w:rPr>
-        <w:t>READ</w:t>
-      </w:r>
-    </w:p>
-    <w:p/>
-    <w:p/>
-    <w:p>
-      <w:pPr>
-        <w:rPr>
-          <w:rFonts w:ascii="Times New Roman" w:hAnsi="Times New Roman" w:cs="Times New Roman"/>
-          <w:b/>
-          <w:color w:val="000000" w:themeColor="text1"/>
-        </w:rPr>
-      </w:pPr>
-    </w:p>
     <w:sectPr>
-      <w:headerReference w:type="even" r:id="rId23"/>
-      <w:headerReference w:type="default" r:id="rId24"/>
-      <w:footerReference w:type="even" r:id="rId25"/>
-      <w:footerReference w:type="default" r:id="rId26"/>
-      <w:headerReference w:type="first" r:id="rId27"/>
-      <w:footerReference w:type="first" r:id="rId28"/>
+      <w:headerReference w:type="even" r:id="rId24"/>
+      <w:headerReference w:type="default" r:id="rId25"/>
+      <w:footerReference w:type="even" r:id="rId26"/>
+      <w:footerReference w:type="default" r:id="rId27"/>
+      <w:headerReference w:type="first" r:id="rId28"/>
+      <w:footerReference w:type="first" r:id="rId29"/>
       <w:pgSz w:w="12240" w:h="15840"/>
       <w:pgMar w:top="1440" w:right="1440" w:bottom="1440" w:left="1440" w:header="708" w:footer="708" w:gutter="0"/>
       <w:cols w:space="708"/>
@@ -7879,6 +9073,92 @@
     </w:lvl>
   </w:abstractNum>
   <w:abstractNum w:abstractNumId="1">
+    <w:nsid w:val="05CD42CB"/>
+    <w:multiLevelType w:val="hybridMultilevel"/>
+    <w:tmpl w:val="54D4AC92"/>
+    <w:lvl w:ilvl="0" w:tplc="0409000F">
+      <w:start w:val="1"/>
+      <w:numFmt w:val="decimal"/>
+      <w:lvlText w:val="%1."/>
+      <w:lvlJc w:val="left"/>
+      <w:pPr>
+        <w:ind w:left="720" w:hanging="360"/>
+      </w:pPr>
+    </w:lvl>
+    <w:lvl w:ilvl="1" w:tplc="04090019" w:tentative="1">
+      <w:start w:val="1"/>
+      <w:numFmt w:val="lowerLetter"/>
+      <w:lvlText w:val="%2."/>
+      <w:lvlJc w:val="left"/>
+      <w:pPr>
+        <w:ind w:left="1440" w:hanging="360"/>
+      </w:pPr>
+    </w:lvl>
+    <w:lvl w:ilvl="2" w:tplc="0409001B" w:tentative="1">
+      <w:start w:val="1"/>
+      <w:numFmt w:val="lowerRoman"/>
+      <w:lvlText w:val="%3."/>
+      <w:lvlJc w:val="right"/>
+      <w:pPr>
+        <w:ind w:left="2160" w:hanging="180"/>
+      </w:pPr>
+    </w:lvl>
+    <w:lvl w:ilvl="3" w:tplc="0409000F" w:tentative="1">
+      <w:start w:val="1"/>
+      <w:numFmt w:val="decimal"/>
+      <w:lvlText w:val="%4."/>
+      <w:lvlJc w:val="left"/>
+      <w:pPr>
+        <w:ind w:left="2880" w:hanging="360"/>
+      </w:pPr>
+    </w:lvl>
+    <w:lvl w:ilvl="4" w:tplc="04090019" w:tentative="1">
+      <w:start w:val="1"/>
+      <w:numFmt w:val="lowerLetter"/>
+      <w:lvlText w:val="%5."/>
+      <w:lvlJc w:val="left"/>
+      <w:pPr>
+        <w:ind w:left="3600" w:hanging="360"/>
+      </w:pPr>
+    </w:lvl>
+    <w:lvl w:ilvl="5" w:tplc="0409001B" w:tentative="1">
+      <w:start w:val="1"/>
+      <w:numFmt w:val="lowerRoman"/>
+      <w:lvlText w:val="%6."/>
+      <w:lvlJc w:val="right"/>
+      <w:pPr>
+        <w:ind w:left="4320" w:hanging="180"/>
+      </w:pPr>
+    </w:lvl>
+    <w:lvl w:ilvl="6" w:tplc="0409000F" w:tentative="1">
+      <w:start w:val="1"/>
+      <w:numFmt w:val="decimal"/>
+      <w:lvlText w:val="%7."/>
+      <w:lvlJc w:val="left"/>
+      <w:pPr>
+        <w:ind w:left="5040" w:hanging="360"/>
+      </w:pPr>
+    </w:lvl>
+    <w:lvl w:ilvl="7" w:tplc="04090019" w:tentative="1">
+      <w:start w:val="1"/>
+      <w:numFmt w:val="lowerLetter"/>
+      <w:lvlText w:val="%8."/>
+      <w:lvlJc w:val="left"/>
+      <w:pPr>
+        <w:ind w:left="5760" w:hanging="360"/>
+      </w:pPr>
+    </w:lvl>
+    <w:lvl w:ilvl="8" w:tplc="0409001B" w:tentative="1">
+      <w:start w:val="1"/>
+      <w:numFmt w:val="lowerRoman"/>
+      <w:lvlText w:val="%9."/>
+      <w:lvlJc w:val="right"/>
+      <w:pPr>
+        <w:ind w:left="6480" w:hanging="180"/>
+      </w:pPr>
+    </w:lvl>
+  </w:abstractNum>
+  <w:abstractNum w:abstractNumId="2">
     <w:nsid w:val="06E77E83"/>
     <w:multiLevelType w:val="hybridMultilevel"/>
     <w:tmpl w:val="56AA4A8E"/>
@@ -7991,7 +9271,7 @@
       </w:rPr>
     </w:lvl>
   </w:abstractNum>
-  <w:abstractNum w:abstractNumId="2">
+  <w:abstractNum w:abstractNumId="3">
     <w:nsid w:val="1AF3055C"/>
     <w:multiLevelType w:val="hybridMultilevel"/>
     <w:tmpl w:val="AA3412C0"/>
@@ -8077,7 +9357,7 @@
       </w:pPr>
     </w:lvl>
   </w:abstractNum>
-  <w:abstractNum w:abstractNumId="3">
+  <w:abstractNum w:abstractNumId="4">
     <w:nsid w:val="1E740F9F"/>
     <w:multiLevelType w:val="hybridMultilevel"/>
     <w:tmpl w:val="F558B598"/>
@@ -8163,7 +9443,7 @@
       </w:pPr>
     </w:lvl>
   </w:abstractNum>
-  <w:abstractNum w:abstractNumId="4">
+  <w:abstractNum w:abstractNumId="5">
     <w:nsid w:val="2E7A3EBF"/>
     <w:multiLevelType w:val="hybridMultilevel"/>
     <w:tmpl w:val="E67E22D2"/>
@@ -8249,7 +9529,7 @@
       </w:pPr>
     </w:lvl>
   </w:abstractNum>
-  <w:abstractNum w:abstractNumId="5">
+  <w:abstractNum w:abstractNumId="6">
     <w:nsid w:val="37F85D6A"/>
     <w:multiLevelType w:val="multilevel"/>
     <w:tmpl w:val="C5AE53B6"/>
@@ -8398,7 +9678,7 @@
       </w:rPr>
     </w:lvl>
   </w:abstractNum>
-  <w:abstractNum w:abstractNumId="6">
+  <w:abstractNum w:abstractNumId="7">
     <w:nsid w:val="4DD94697"/>
     <w:multiLevelType w:val="hybridMultilevel"/>
     <w:tmpl w:val="82B84132"/>
@@ -8511,10 +9791,10 @@
       </w:rPr>
     </w:lvl>
   </w:abstractNum>
-  <w:abstractNum w:abstractNumId="7">
-    <w:nsid w:val="72E758C8"/>
+  <w:abstractNum w:abstractNumId="8">
+    <w:nsid w:val="637E294E"/>
     <w:multiLevelType w:val="hybridMultilevel"/>
-    <w:tmpl w:val="62D2B05C"/>
+    <w:tmpl w:val="B56A1B58"/>
     <w:lvl w:ilvl="0" w:tplc="04090001">
       <w:start w:val="1"/>
       <w:numFmt w:val="bullet"/>
@@ -8600,29 +9880,124 @@
       </w:pPr>
     </w:lvl>
   </w:abstractNum>
+  <w:abstractNum w:abstractNumId="9">
+    <w:nsid w:val="72E758C8"/>
+    <w:multiLevelType w:val="hybridMultilevel"/>
+    <w:tmpl w:val="62D2B05C"/>
+    <w:lvl w:ilvl="0" w:tplc="04090001">
+      <w:start w:val="1"/>
+      <w:numFmt w:val="bullet"/>
+      <w:lvlText w:val=""/>
+      <w:lvlJc w:val="left"/>
+      <w:pPr>
+        <w:ind w:left="720" w:hanging="360"/>
+      </w:pPr>
+      <w:rPr>
+        <w:rFonts w:ascii="Symbol" w:hAnsi="Symbol" w:hint="default"/>
+      </w:rPr>
+    </w:lvl>
+    <w:lvl w:ilvl="1" w:tplc="04090019" w:tentative="1">
+      <w:start w:val="1"/>
+      <w:numFmt w:val="lowerLetter"/>
+      <w:lvlText w:val="%2."/>
+      <w:lvlJc w:val="left"/>
+      <w:pPr>
+        <w:ind w:left="1440" w:hanging="360"/>
+      </w:pPr>
+    </w:lvl>
+    <w:lvl w:ilvl="2" w:tplc="0409001B" w:tentative="1">
+      <w:start w:val="1"/>
+      <w:numFmt w:val="lowerRoman"/>
+      <w:lvlText w:val="%3."/>
+      <w:lvlJc w:val="right"/>
+      <w:pPr>
+        <w:ind w:left="2160" w:hanging="180"/>
+      </w:pPr>
+    </w:lvl>
+    <w:lvl w:ilvl="3" w:tplc="0409000F" w:tentative="1">
+      <w:start w:val="1"/>
+      <w:numFmt w:val="decimal"/>
+      <w:lvlText w:val="%4."/>
+      <w:lvlJc w:val="left"/>
+      <w:pPr>
+        <w:ind w:left="2880" w:hanging="360"/>
+      </w:pPr>
+    </w:lvl>
+    <w:lvl w:ilvl="4" w:tplc="04090019" w:tentative="1">
+      <w:start w:val="1"/>
+      <w:numFmt w:val="lowerLetter"/>
+      <w:lvlText w:val="%5."/>
+      <w:lvlJc w:val="left"/>
+      <w:pPr>
+        <w:ind w:left="3600" w:hanging="360"/>
+      </w:pPr>
+    </w:lvl>
+    <w:lvl w:ilvl="5" w:tplc="0409001B" w:tentative="1">
+      <w:start w:val="1"/>
+      <w:numFmt w:val="lowerRoman"/>
+      <w:lvlText w:val="%6."/>
+      <w:lvlJc w:val="right"/>
+      <w:pPr>
+        <w:ind w:left="4320" w:hanging="180"/>
+      </w:pPr>
+    </w:lvl>
+    <w:lvl w:ilvl="6" w:tplc="0409000F" w:tentative="1">
+      <w:start w:val="1"/>
+      <w:numFmt w:val="decimal"/>
+      <w:lvlText w:val="%7."/>
+      <w:lvlJc w:val="left"/>
+      <w:pPr>
+        <w:ind w:left="5040" w:hanging="360"/>
+      </w:pPr>
+    </w:lvl>
+    <w:lvl w:ilvl="7" w:tplc="04090019" w:tentative="1">
+      <w:start w:val="1"/>
+      <w:numFmt w:val="lowerLetter"/>
+      <w:lvlText w:val="%8."/>
+      <w:lvlJc w:val="left"/>
+      <w:pPr>
+        <w:ind w:left="5760" w:hanging="360"/>
+      </w:pPr>
+    </w:lvl>
+    <w:lvl w:ilvl="8" w:tplc="0409001B" w:tentative="1">
+      <w:start w:val="1"/>
+      <w:numFmt w:val="lowerRoman"/>
+      <w:lvlText w:val="%9."/>
+      <w:lvlJc w:val="right"/>
+      <w:pPr>
+        <w:ind w:left="6480" w:hanging="180"/>
+      </w:pPr>
+    </w:lvl>
+  </w:abstractNum>
   <w:num w:numId="1">
-    <w:abstractNumId w:val="3"/>
+    <w:abstractNumId w:val="4"/>
   </w:num>
   <w:num w:numId="2">
     <w:abstractNumId w:val="0"/>
   </w:num>
   <w:num w:numId="3">
+    <w:abstractNumId w:val="3"/>
+  </w:num>
+  <w:num w:numId="4">
+    <w:abstractNumId w:val="9"/>
+  </w:num>
+  <w:num w:numId="5">
+    <w:abstractNumId w:val="6"/>
+  </w:num>
+  <w:num w:numId="6">
+    <w:abstractNumId w:val="7"/>
+  </w:num>
+  <w:num w:numId="7">
     <w:abstractNumId w:val="2"/>
   </w:num>
-  <w:num w:numId="4">
-    <w:abstractNumId w:val="7"/>
-  </w:num>
-  <w:num w:numId="5">
+  <w:num w:numId="8">
     <w:abstractNumId w:val="5"/>
   </w:num>
-  <w:num w:numId="6">
-    <w:abstractNumId w:val="6"/>
-  </w:num>
-  <w:num w:numId="7">
+  <w:num w:numId="9">
     <w:abstractNumId w:val="1"/>
   </w:num>
-  <w:num w:numId="8">
-    <w:abstractNumId w:val="4"/>
+  <w:num w:numId="10">
+    <w:abstractNumId w:val="8"/>
   </w:num>
 </w:numbering>
 </file>
@@ -9675,7 +11050,7 @@
 </file>
 
 <file path=customXml/itemProps1.xml><?xml version="1.0" encoding="utf-8"?>
-<ds:datastoreItem xmlns:ds="http://schemas.openxmlformats.org/officeDocument/2006/customXml" ds:itemID="{950452F3-CFB9-4532-81B5-793F63B9D707}">
+<ds:datastoreItem xmlns:ds="http://schemas.openxmlformats.org/officeDocument/2006/customXml" ds:itemID="{027E31A6-CB4C-4676-842D-F9D99A90DD4F}">
   <ds:schemaRefs>
     <ds:schemaRef ds:uri="http://schemas.openxmlformats.org/officeDocument/2006/bibliography"/>
   </ds:schemaRefs>
